--- a/src/assets/New Microsoft Word Document.docx
+++ b/src/assets/New Microsoft Word Document.docx
@@ -1,6 +1,6 @@
 
 <file path=word/document.xml><?xml version="1.0" encoding="utf-8"?>
-<w:document xmlns:wpc="http://schemas.microsoft.com/office/word/2010/wordprocessingCanvas" xmlns:mc="http://schemas.openxmlformats.org/markup-compatibility/2006" xmlns:o="urn:schemas-microsoft-com:office:office" xmlns:r="http://schemas.openxmlformats.org/officeDocument/2006/relationships" xmlns:m="http://schemas.openxmlformats.org/officeDocument/2006/math" xmlns:v="urn:schemas-microsoft-com:vml" xmlns:wp14="http://schemas.microsoft.com/office/word/2010/wordprocessingDrawing" xmlns:wp="http://schemas.openxmlformats.org/drawingml/2006/wordprocessingDrawing" xmlns:w10="urn:schemas-microsoft-com:office:word" xmlns:w="http://schemas.openxmlformats.org/wordprocessingml/2006/main" xmlns:w14="http://schemas.microsoft.com/office/word/2010/wordml" xmlns:wpg="http://schemas.microsoft.com/office/word/2010/wordprocessingGroup" xmlns:wpi="http://schemas.microsoft.com/office/word/2010/wordprocessingInk" xmlns:wne="http://schemas.microsoft.com/office/word/2006/wordml" xmlns:wps="http://schemas.microsoft.com/office/word/2010/wordprocessingShape" mc:Ignorable="w14 wp14">
+<w:document xmlns:wpc="http://schemas.microsoft.com/office/word/2010/wordprocessingCanvas" xmlns:mc="http://schemas.openxmlformats.org/markup-compatibility/2006" xmlns:o="urn:schemas-microsoft-com:office:office" xmlns:r="http://schemas.openxmlformats.org/officeDocument/2006/relationships" xmlns:m="http://schemas.openxmlformats.org/officeDocument/2006/math" xmlns:v="urn:schemas-microsoft-com:vml" xmlns:wp14="http://schemas.microsoft.com/office/word/2010/wordprocessingDrawing" xmlns:wp="http://schemas.openxmlformats.org/drawingml/2006/wordprocessingDrawing" xmlns:w10="urn:schemas-microsoft-com:office:word" xmlns:w="http://schemas.openxmlformats.org/wordprocessingml/2006/main" xmlns:w14="http://schemas.microsoft.com/office/word/2010/wordml" xmlns:w15="http://schemas.microsoft.com/office/word/2012/wordml" xmlns:wpg="http://schemas.microsoft.com/office/word/2010/wordprocessingGroup" xmlns:wpi="http://schemas.microsoft.com/office/word/2010/wordprocessingInk" xmlns:wne="http://schemas.microsoft.com/office/word/2006/wordml" xmlns:wps="http://schemas.microsoft.com/office/word/2010/wordprocessingShape" mc:Ignorable="w14 w15 wp14">
   <w:body>
     <w:p>
       <w:pPr>
@@ -992,7 +992,6 @@
         </w:rPr>
       </w:pPr>
       <w:proofErr w:type="spellStart"/>
-      <w:proofErr w:type="gramStart"/>
       <w:r>
         <w:rPr>
           <w:rFonts w:ascii="MS UI Gothic" w:eastAsia="MS UI Gothic" w:hAnsi="MS UI Gothic" w:cs="Times New Roman"/>
@@ -1004,7 +1003,6 @@
         <w:t>Redux</w:t>
       </w:r>
       <w:proofErr w:type="spellEnd"/>
-      <w:proofErr w:type="gramEnd"/>
       <w:r>
         <w:rPr>
           <w:rFonts w:ascii="MS UI Gothic" w:eastAsia="MS UI Gothic" w:hAnsi="MS UI Gothic" w:cs="Times New Roman"/>
@@ -1272,7 +1270,7 @@
           <w:szCs w:val="32"/>
           <w:shd w:val="clear" w:color="auto" w:fill="F9F9F9"/>
         </w:rPr>
-        <w:t xml:space="preserve">2- Let </w:t>
+        <w:t xml:space="preserve">2- Let vs </w:t>
       </w:r>
       <w:proofErr w:type="spellStart"/>
       <w:r>
@@ -1283,7 +1281,7 @@
           <w:szCs w:val="32"/>
           <w:shd w:val="clear" w:color="auto" w:fill="F9F9F9"/>
         </w:rPr>
-        <w:t>vs</w:t>
+        <w:t>Var</w:t>
       </w:r>
       <w:proofErr w:type="spellEnd"/>
       <w:r>
@@ -1294,51 +1292,7 @@
           <w:szCs w:val="32"/>
           <w:shd w:val="clear" w:color="auto" w:fill="F9F9F9"/>
         </w:rPr>
-        <w:t xml:space="preserve"> </w:t>
-      </w:r>
-      <w:proofErr w:type="spellStart"/>
-      <w:r>
-        <w:rPr>
-          <w:rFonts w:ascii="MS UI Gothic" w:eastAsia="MS UI Gothic" w:hAnsi="MS UI Gothic" w:cs="Times New Roman"/>
-          <w:color w:val="333333"/>
-          <w:sz w:val="32"/>
-          <w:szCs w:val="32"/>
-          <w:shd w:val="clear" w:color="auto" w:fill="F9F9F9"/>
-        </w:rPr>
-        <w:t>Var</w:t>
-      </w:r>
-      <w:proofErr w:type="spellEnd"/>
-      <w:r>
-        <w:rPr>
-          <w:rFonts w:ascii="MS UI Gothic" w:eastAsia="MS UI Gothic" w:hAnsi="MS UI Gothic" w:cs="Times New Roman"/>
-          <w:color w:val="333333"/>
-          <w:sz w:val="32"/>
-          <w:szCs w:val="32"/>
-          <w:shd w:val="clear" w:color="auto" w:fill="F9F9F9"/>
-        </w:rPr>
-        <w:t xml:space="preserve"> </w:t>
-      </w:r>
-      <w:proofErr w:type="spellStart"/>
-      <w:r>
-        <w:rPr>
-          <w:rFonts w:ascii="MS UI Gothic" w:eastAsia="MS UI Gothic" w:hAnsi="MS UI Gothic" w:cs="Times New Roman"/>
-          <w:color w:val="333333"/>
-          <w:sz w:val="32"/>
-          <w:szCs w:val="32"/>
-          <w:shd w:val="clear" w:color="auto" w:fill="F9F9F9"/>
-        </w:rPr>
-        <w:t>vs</w:t>
-      </w:r>
-      <w:proofErr w:type="spellEnd"/>
-      <w:r>
-        <w:rPr>
-          <w:rFonts w:ascii="MS UI Gothic" w:eastAsia="MS UI Gothic" w:hAnsi="MS UI Gothic" w:cs="Times New Roman"/>
-          <w:color w:val="333333"/>
-          <w:sz w:val="32"/>
-          <w:szCs w:val="32"/>
-          <w:shd w:val="clear" w:color="auto" w:fill="F9F9F9"/>
-        </w:rPr>
-        <w:t xml:space="preserve"> </w:t>
+        <w:t xml:space="preserve"> vs </w:t>
       </w:r>
       <w:proofErr w:type="spellStart"/>
       <w:r>
@@ -2614,6 +2568,7 @@
           <w:sz w:val="32"/>
           <w:szCs w:val="32"/>
         </w:rPr>
+        <w:lastRenderedPageBreak/>
         <w:fldChar w:fldCharType="begin"/>
       </w:r>
       <w:r>
@@ -3849,6 +3804,7 @@
           <w:highlight w:val="yellow"/>
           <w:shd w:val="clear" w:color="auto" w:fill="F9F9F9"/>
         </w:rPr>
+        <w:lastRenderedPageBreak/>
         <w:t>8 - Rendering Lists (3:58)</w:t>
       </w:r>
       <w:r>
@@ -4484,31 +4440,7 @@
           <w:highlight w:val="yellow"/>
           <w:shd w:val="clear" w:color="auto" w:fill="F9F9F9"/>
         </w:rPr>
-        <w:t xml:space="preserve">13- What </w:t>
-      </w:r>
-      <w:proofErr w:type="gramStart"/>
-      <w:r>
-        <w:rPr>
-          <w:rFonts w:ascii="MS UI Gothic" w:eastAsia="MS UI Gothic" w:hAnsi="MS UI Gothic" w:cs="Times New Roman"/>
-          <w:color w:val="333333"/>
-          <w:sz w:val="32"/>
-          <w:szCs w:val="32"/>
-          <w:highlight w:val="yellow"/>
-          <w:shd w:val="clear" w:color="auto" w:fill="F9F9F9"/>
-        </w:rPr>
-        <w:t>Happen</w:t>
-      </w:r>
-      <w:proofErr w:type="gramEnd"/>
-      <w:r>
-        <w:rPr>
-          <w:rFonts w:ascii="MS UI Gothic" w:eastAsia="MS UI Gothic" w:hAnsi="MS UI Gothic" w:cs="Times New Roman"/>
-          <w:color w:val="333333"/>
-          <w:sz w:val="32"/>
-          <w:szCs w:val="32"/>
-          <w:highlight w:val="yellow"/>
-          <w:shd w:val="clear" w:color="auto" w:fill="F9F9F9"/>
-        </w:rPr>
-        <w:t>s When State Changes (2:04)</w:t>
+        <w:t>13- What Happens When State Changes (2:04)</w:t>
       </w:r>
       <w:r>
         <w:rPr>
@@ -5200,6 +5132,7 @@
           <w:highlight w:val="yellow"/>
           <w:shd w:val="clear" w:color="auto" w:fill="F9F9F9"/>
         </w:rPr>
+        <w:lastRenderedPageBreak/>
         <w:t>18- Deleting a Movie (5:18)</w:t>
       </w:r>
       <w:r>
@@ -5491,8 +5424,6 @@
         <w:t>Composing Components</w:t>
       </w:r>
     </w:p>
-    <w:bookmarkStart w:id="0" w:name="_GoBack"/>
-    <w:bookmarkEnd w:id="0"/>
     <w:p>
       <w:pPr>
         <w:numPr>
@@ -6242,31 +6173,7 @@
           <w:highlight w:val="yellow"/>
           <w:shd w:val="clear" w:color="auto" w:fill="F9F9F9"/>
         </w:rPr>
-        <w:t xml:space="preserve">6- Props </w:t>
-      </w:r>
-      <w:proofErr w:type="spellStart"/>
-      <w:r>
-        <w:rPr>
-          <w:rFonts w:ascii="MS UI Gothic" w:eastAsia="MS UI Gothic" w:hAnsi="MS UI Gothic" w:cs="Times New Roman"/>
-          <w:color w:val="333333"/>
-          <w:sz w:val="32"/>
-          <w:szCs w:val="32"/>
-          <w:highlight w:val="yellow"/>
-          <w:shd w:val="clear" w:color="auto" w:fill="F9F9F9"/>
-        </w:rPr>
-        <w:t>vs</w:t>
-      </w:r>
-      <w:proofErr w:type="spellEnd"/>
-      <w:r>
-        <w:rPr>
-          <w:rFonts w:ascii="MS UI Gothic" w:eastAsia="MS UI Gothic" w:hAnsi="MS UI Gothic" w:cs="Times New Roman"/>
-          <w:color w:val="333333"/>
-          <w:sz w:val="32"/>
-          <w:szCs w:val="32"/>
-          <w:highlight w:val="yellow"/>
-          <w:shd w:val="clear" w:color="auto" w:fill="F9F9F9"/>
-        </w:rPr>
-        <w:t xml:space="preserve"> State (2:24)</w:t>
+        <w:t>6- Props vs State (2:24)</w:t>
       </w:r>
       <w:r>
         <w:rPr>
@@ -6405,6 +6312,8 @@
         <w:fldChar w:fldCharType="end"/>
       </w:r>
     </w:p>
+    <w:bookmarkStart w:id="0" w:name="_GoBack"/>
+    <w:bookmarkEnd w:id="0"/>
     <w:p>
       <w:pPr>
         <w:numPr>
@@ -6422,15 +6331,17 @@
           <w:color w:val="333333"/>
           <w:sz w:val="32"/>
           <w:szCs w:val="32"/>
-          <w:shd w:val="clear" w:color="auto" w:fill="F9F9F9"/>
-        </w:rPr>
-      </w:pPr>
-      <w:r>
-        <w:rPr>
-          <w:rFonts w:ascii="MS UI Gothic" w:eastAsia="MS UI Gothic" w:hAnsi="MS UI Gothic" w:cs="Times New Roman"/>
-          <w:color w:val="4D4D4D"/>
-          <w:sz w:val="32"/>
-          <w:szCs w:val="32"/>
+          <w:highlight w:val="yellow"/>
+          <w:shd w:val="clear" w:color="auto" w:fill="F9F9F9"/>
+        </w:rPr>
+      </w:pPr>
+      <w:r>
+        <w:rPr>
+          <w:rFonts w:ascii="MS UI Gothic" w:eastAsia="MS UI Gothic" w:hAnsi="MS UI Gothic" w:cs="Times New Roman"/>
+          <w:color w:val="4D4D4D"/>
+          <w:sz w:val="32"/>
+          <w:szCs w:val="32"/>
+          <w:highlight w:val="yellow"/>
         </w:rPr>
         <w:fldChar w:fldCharType="begin"/>
       </w:r>
@@ -6440,6 +6351,7 @@
           <w:color w:val="4D4D4D"/>
           <w:sz w:val="32"/>
           <w:szCs w:val="32"/>
+          <w:highlight w:val="yellow"/>
         </w:rPr>
         <w:instrText xml:space="preserve"> HYPERLINK "https://codewithmosh.com/courses/mastering-react/lectures/5634718" </w:instrText>
       </w:r>
@@ -6449,6 +6361,7 @@
           <w:color w:val="4D4D4D"/>
           <w:sz w:val="32"/>
           <w:szCs w:val="32"/>
+          <w:highlight w:val="yellow"/>
         </w:rPr>
         <w:fldChar w:fldCharType="separate"/>
       </w:r>
@@ -6458,6 +6371,7 @@
           <w:color w:val="333333"/>
           <w:sz w:val="32"/>
           <w:szCs w:val="32"/>
+          <w:highlight w:val="yellow"/>
           <w:shd w:val="clear" w:color="auto" w:fill="F9F9F9"/>
         </w:rPr>
         <w:t> </w:t>
@@ -6475,16 +6389,19 @@
           <w:color w:val="FFFFFF"/>
           <w:sz w:val="32"/>
           <w:szCs w:val="32"/>
-        </w:rPr>
-      </w:pPr>
-      <w:r>
-        <w:rPr>
-          <w:rFonts w:ascii="MS UI Gothic" w:eastAsia="MS UI Gothic" w:hAnsi="MS UI Gothic" w:cs="Times New Roman"/>
-          <w:color w:val="FFFFFF"/>
-          <w:sz w:val="32"/>
-          <w:szCs w:val="32"/>
-          <w:shd w:val="clear" w:color="auto" w:fill="F9F9F9"/>
-        </w:rPr>
+          <w:highlight w:val="yellow"/>
+        </w:rPr>
+      </w:pPr>
+      <w:r>
+        <w:rPr>
+          <w:rFonts w:ascii="MS UI Gothic" w:eastAsia="MS UI Gothic" w:hAnsi="MS UI Gothic" w:cs="Times New Roman"/>
+          <w:color w:val="FFFFFF"/>
+          <w:sz w:val="32"/>
+          <w:szCs w:val="32"/>
+          <w:highlight w:val="yellow"/>
+          <w:shd w:val="clear" w:color="auto" w:fill="F9F9F9"/>
+        </w:rPr>
+        <w:lastRenderedPageBreak/>
         <w:t>Start</w:t>
       </w:r>
     </w:p>
@@ -6500,14 +6417,16 @@
           <w:color w:val="4D4D4D"/>
           <w:sz w:val="32"/>
           <w:szCs w:val="32"/>
-        </w:rPr>
-      </w:pPr>
-      <w:r>
-        <w:rPr>
-          <w:rFonts w:ascii="MS UI Gothic" w:eastAsia="MS UI Gothic" w:hAnsi="MS UI Gothic" w:cs="Times New Roman"/>
-          <w:color w:val="333333"/>
-          <w:sz w:val="32"/>
-          <w:szCs w:val="32"/>
+          <w:highlight w:val="yellow"/>
+        </w:rPr>
+      </w:pPr>
+      <w:r>
+        <w:rPr>
+          <w:rFonts w:ascii="MS UI Gothic" w:eastAsia="MS UI Gothic" w:hAnsi="MS UI Gothic" w:cs="Times New Roman"/>
+          <w:color w:val="333333"/>
+          <w:sz w:val="32"/>
+          <w:szCs w:val="32"/>
+          <w:highlight w:val="yellow"/>
           <w:shd w:val="clear" w:color="auto" w:fill="F9F9F9"/>
         </w:rPr>
         <w:t>8- Updating the State (4:38)</w:t>
@@ -6518,6 +6437,7 @@
           <w:color w:val="4D4D4D"/>
           <w:sz w:val="32"/>
           <w:szCs w:val="32"/>
+          <w:highlight w:val="yellow"/>
         </w:rPr>
         <w:fldChar w:fldCharType="end"/>
       </w:r>
@@ -6539,15 +6459,17 @@
           <w:color w:val="333333"/>
           <w:sz w:val="32"/>
           <w:szCs w:val="32"/>
-          <w:shd w:val="clear" w:color="auto" w:fill="F9F9F9"/>
-        </w:rPr>
-      </w:pPr>
-      <w:r>
-        <w:rPr>
-          <w:rFonts w:ascii="MS UI Gothic" w:eastAsia="MS UI Gothic" w:hAnsi="MS UI Gothic" w:cs="Times New Roman"/>
-          <w:color w:val="4D4D4D"/>
-          <w:sz w:val="32"/>
-          <w:szCs w:val="32"/>
+          <w:highlight w:val="yellow"/>
+          <w:shd w:val="clear" w:color="auto" w:fill="F9F9F9"/>
+        </w:rPr>
+      </w:pPr>
+      <w:r>
+        <w:rPr>
+          <w:rFonts w:ascii="MS UI Gothic" w:eastAsia="MS UI Gothic" w:hAnsi="MS UI Gothic" w:cs="Times New Roman"/>
+          <w:color w:val="4D4D4D"/>
+          <w:sz w:val="32"/>
+          <w:szCs w:val="32"/>
+          <w:highlight w:val="yellow"/>
         </w:rPr>
         <w:fldChar w:fldCharType="begin"/>
       </w:r>
@@ -6557,6 +6479,7 @@
           <w:color w:val="4D4D4D"/>
           <w:sz w:val="32"/>
           <w:szCs w:val="32"/>
+          <w:highlight w:val="yellow"/>
         </w:rPr>
         <w:instrText xml:space="preserve"> HYPERLINK "https://codewithmosh.com/courses/mastering-react/lectures/5634714" </w:instrText>
       </w:r>
@@ -6566,6 +6489,7 @@
           <w:color w:val="4D4D4D"/>
           <w:sz w:val="32"/>
           <w:szCs w:val="32"/>
+          <w:highlight w:val="yellow"/>
         </w:rPr>
         <w:fldChar w:fldCharType="separate"/>
       </w:r>
@@ -6575,6 +6499,7 @@
           <w:color w:val="333333"/>
           <w:sz w:val="32"/>
           <w:szCs w:val="32"/>
+          <w:highlight w:val="yellow"/>
           <w:shd w:val="clear" w:color="auto" w:fill="F9F9F9"/>
         </w:rPr>
         <w:t> </w:t>
@@ -6592,14 +6517,16 @@
           <w:color w:val="FFFFFF"/>
           <w:sz w:val="32"/>
           <w:szCs w:val="32"/>
-        </w:rPr>
-      </w:pPr>
-      <w:r>
-        <w:rPr>
-          <w:rFonts w:ascii="MS UI Gothic" w:eastAsia="MS UI Gothic" w:hAnsi="MS UI Gothic" w:cs="Times New Roman"/>
-          <w:color w:val="FFFFFF"/>
-          <w:sz w:val="32"/>
-          <w:szCs w:val="32"/>
+          <w:highlight w:val="yellow"/>
+        </w:rPr>
+      </w:pPr>
+      <w:r>
+        <w:rPr>
+          <w:rFonts w:ascii="MS UI Gothic" w:eastAsia="MS UI Gothic" w:hAnsi="MS UI Gothic" w:cs="Times New Roman"/>
+          <w:color w:val="FFFFFF"/>
+          <w:sz w:val="32"/>
+          <w:szCs w:val="32"/>
+          <w:highlight w:val="yellow"/>
           <w:shd w:val="clear" w:color="auto" w:fill="F9F9F9"/>
         </w:rPr>
         <w:t>Start</w:t>
@@ -6617,14 +6544,16 @@
           <w:color w:val="4D4D4D"/>
           <w:sz w:val="32"/>
           <w:szCs w:val="32"/>
-        </w:rPr>
-      </w:pPr>
-      <w:r>
-        <w:rPr>
-          <w:rFonts w:ascii="MS UI Gothic" w:eastAsia="MS UI Gothic" w:hAnsi="MS UI Gothic" w:cs="Times New Roman"/>
-          <w:color w:val="333333"/>
-          <w:sz w:val="32"/>
-          <w:szCs w:val="32"/>
+          <w:highlight w:val="yellow"/>
+        </w:rPr>
+      </w:pPr>
+      <w:r>
+        <w:rPr>
+          <w:rFonts w:ascii="MS UI Gothic" w:eastAsia="MS UI Gothic" w:hAnsi="MS UI Gothic" w:cs="Times New Roman"/>
+          <w:color w:val="333333"/>
+          <w:sz w:val="32"/>
+          <w:szCs w:val="32"/>
+          <w:highlight w:val="yellow"/>
           <w:shd w:val="clear" w:color="auto" w:fill="F9F9F9"/>
         </w:rPr>
         <w:t>9- Single Source of Truth (3:55)</w:t>
@@ -6635,6 +6564,7 @@
           <w:color w:val="4D4D4D"/>
           <w:sz w:val="32"/>
           <w:szCs w:val="32"/>
+          <w:highlight w:val="yellow"/>
         </w:rPr>
         <w:fldChar w:fldCharType="end"/>
       </w:r>
@@ -6656,15 +6586,17 @@
           <w:color w:val="333333"/>
           <w:sz w:val="32"/>
           <w:szCs w:val="32"/>
-          <w:shd w:val="clear" w:color="auto" w:fill="F9F9F9"/>
-        </w:rPr>
-      </w:pPr>
-      <w:r>
-        <w:rPr>
-          <w:rFonts w:ascii="MS UI Gothic" w:eastAsia="MS UI Gothic" w:hAnsi="MS UI Gothic" w:cs="Times New Roman"/>
-          <w:color w:val="4D4D4D"/>
-          <w:sz w:val="32"/>
-          <w:szCs w:val="32"/>
+          <w:highlight w:val="yellow"/>
+          <w:shd w:val="clear" w:color="auto" w:fill="F9F9F9"/>
+        </w:rPr>
+      </w:pPr>
+      <w:r>
+        <w:rPr>
+          <w:rFonts w:ascii="MS UI Gothic" w:eastAsia="MS UI Gothic" w:hAnsi="MS UI Gothic" w:cs="Times New Roman"/>
+          <w:color w:val="4D4D4D"/>
+          <w:sz w:val="32"/>
+          <w:szCs w:val="32"/>
+          <w:highlight w:val="yellow"/>
         </w:rPr>
         <w:fldChar w:fldCharType="begin"/>
       </w:r>
@@ -6674,6 +6606,7 @@
           <w:color w:val="4D4D4D"/>
           <w:sz w:val="32"/>
           <w:szCs w:val="32"/>
+          <w:highlight w:val="yellow"/>
         </w:rPr>
         <w:instrText xml:space="preserve"> HYPERLINK "https://codewithmosh.com/courses/mastering-react/lectures/5634721" </w:instrText>
       </w:r>
@@ -6683,6 +6616,7 @@
           <w:color w:val="4D4D4D"/>
           <w:sz w:val="32"/>
           <w:szCs w:val="32"/>
+          <w:highlight w:val="yellow"/>
         </w:rPr>
         <w:fldChar w:fldCharType="separate"/>
       </w:r>
@@ -6692,6 +6626,7 @@
           <w:color w:val="333333"/>
           <w:sz w:val="32"/>
           <w:szCs w:val="32"/>
+          <w:highlight w:val="yellow"/>
           <w:shd w:val="clear" w:color="auto" w:fill="F9F9F9"/>
         </w:rPr>
         <w:t> </w:t>
@@ -6709,14 +6644,16 @@
           <w:color w:val="FFFFFF"/>
           <w:sz w:val="32"/>
           <w:szCs w:val="32"/>
-        </w:rPr>
-      </w:pPr>
-      <w:r>
-        <w:rPr>
-          <w:rFonts w:ascii="MS UI Gothic" w:eastAsia="MS UI Gothic" w:hAnsi="MS UI Gothic" w:cs="Times New Roman"/>
-          <w:color w:val="FFFFFF"/>
-          <w:sz w:val="32"/>
-          <w:szCs w:val="32"/>
+          <w:highlight w:val="yellow"/>
+        </w:rPr>
+      </w:pPr>
+      <w:r>
+        <w:rPr>
+          <w:rFonts w:ascii="MS UI Gothic" w:eastAsia="MS UI Gothic" w:hAnsi="MS UI Gothic" w:cs="Times New Roman"/>
+          <w:color w:val="FFFFFF"/>
+          <w:sz w:val="32"/>
+          <w:szCs w:val="32"/>
+          <w:highlight w:val="yellow"/>
           <w:shd w:val="clear" w:color="auto" w:fill="F9F9F9"/>
         </w:rPr>
         <w:t>Start</w:t>
@@ -6734,14 +6671,16 @@
           <w:color w:val="4D4D4D"/>
           <w:sz w:val="32"/>
           <w:szCs w:val="32"/>
-        </w:rPr>
-      </w:pPr>
-      <w:r>
-        <w:rPr>
-          <w:rFonts w:ascii="MS UI Gothic" w:eastAsia="MS UI Gothic" w:hAnsi="MS UI Gothic" w:cs="Times New Roman"/>
-          <w:color w:val="333333"/>
-          <w:sz w:val="32"/>
-          <w:szCs w:val="32"/>
+          <w:highlight w:val="yellow"/>
+        </w:rPr>
+      </w:pPr>
+      <w:r>
+        <w:rPr>
+          <w:rFonts w:ascii="MS UI Gothic" w:eastAsia="MS UI Gothic" w:hAnsi="MS UI Gothic" w:cs="Times New Roman"/>
+          <w:color w:val="333333"/>
+          <w:sz w:val="32"/>
+          <w:szCs w:val="32"/>
+          <w:highlight w:val="yellow"/>
           <w:shd w:val="clear" w:color="auto" w:fill="F9F9F9"/>
         </w:rPr>
         <w:t>10- Removing the Local State (6:47)</w:t>
@@ -6752,6 +6691,7 @@
           <w:color w:val="4D4D4D"/>
           <w:sz w:val="32"/>
           <w:szCs w:val="32"/>
+          <w:highlight w:val="yellow"/>
         </w:rPr>
         <w:fldChar w:fldCharType="end"/>
       </w:r>
@@ -6773,15 +6713,17 @@
           <w:color w:val="333333"/>
           <w:sz w:val="32"/>
           <w:szCs w:val="32"/>
-          <w:shd w:val="clear" w:color="auto" w:fill="F9F9F9"/>
-        </w:rPr>
-      </w:pPr>
-      <w:r>
-        <w:rPr>
-          <w:rFonts w:ascii="MS UI Gothic" w:eastAsia="MS UI Gothic" w:hAnsi="MS UI Gothic" w:cs="Times New Roman"/>
-          <w:color w:val="4D4D4D"/>
-          <w:sz w:val="32"/>
-          <w:szCs w:val="32"/>
+          <w:highlight w:val="yellow"/>
+          <w:shd w:val="clear" w:color="auto" w:fill="F9F9F9"/>
+        </w:rPr>
+      </w:pPr>
+      <w:r>
+        <w:rPr>
+          <w:rFonts w:ascii="MS UI Gothic" w:eastAsia="MS UI Gothic" w:hAnsi="MS UI Gothic" w:cs="Times New Roman"/>
+          <w:color w:val="4D4D4D"/>
+          <w:sz w:val="32"/>
+          <w:szCs w:val="32"/>
+          <w:highlight w:val="yellow"/>
         </w:rPr>
         <w:fldChar w:fldCharType="begin"/>
       </w:r>
@@ -6791,6 +6733,7 @@
           <w:color w:val="4D4D4D"/>
           <w:sz w:val="32"/>
           <w:szCs w:val="32"/>
+          <w:highlight w:val="yellow"/>
         </w:rPr>
         <w:instrText xml:space="preserve"> HYPERLINK "https://codewithmosh.com/courses/mastering-react/lectures/5634706" </w:instrText>
       </w:r>
@@ -6800,6 +6743,7 @@
           <w:color w:val="4D4D4D"/>
           <w:sz w:val="32"/>
           <w:szCs w:val="32"/>
+          <w:highlight w:val="yellow"/>
         </w:rPr>
         <w:fldChar w:fldCharType="separate"/>
       </w:r>
@@ -6809,6 +6753,7 @@
           <w:color w:val="333333"/>
           <w:sz w:val="32"/>
           <w:szCs w:val="32"/>
+          <w:highlight w:val="yellow"/>
           <w:shd w:val="clear" w:color="auto" w:fill="F9F9F9"/>
         </w:rPr>
         <w:t> </w:t>
@@ -6826,14 +6771,16 @@
           <w:color w:val="FFFFFF"/>
           <w:sz w:val="32"/>
           <w:szCs w:val="32"/>
-        </w:rPr>
-      </w:pPr>
-      <w:r>
-        <w:rPr>
-          <w:rFonts w:ascii="MS UI Gothic" w:eastAsia="MS UI Gothic" w:hAnsi="MS UI Gothic" w:cs="Times New Roman"/>
-          <w:color w:val="FFFFFF"/>
-          <w:sz w:val="32"/>
-          <w:szCs w:val="32"/>
+          <w:highlight w:val="yellow"/>
+        </w:rPr>
+      </w:pPr>
+      <w:r>
+        <w:rPr>
+          <w:rFonts w:ascii="MS UI Gothic" w:eastAsia="MS UI Gothic" w:hAnsi="MS UI Gothic" w:cs="Times New Roman"/>
+          <w:color w:val="FFFFFF"/>
+          <w:sz w:val="32"/>
+          <w:szCs w:val="32"/>
+          <w:highlight w:val="yellow"/>
           <w:shd w:val="clear" w:color="auto" w:fill="F9F9F9"/>
         </w:rPr>
         <w:t>Start</w:t>
@@ -6851,14 +6798,16 @@
           <w:color w:val="4D4D4D"/>
           <w:sz w:val="32"/>
           <w:szCs w:val="32"/>
-        </w:rPr>
-      </w:pPr>
-      <w:r>
-        <w:rPr>
-          <w:rFonts w:ascii="MS UI Gothic" w:eastAsia="MS UI Gothic" w:hAnsi="MS UI Gothic" w:cs="Times New Roman"/>
-          <w:color w:val="333333"/>
-          <w:sz w:val="32"/>
-          <w:szCs w:val="32"/>
+          <w:highlight w:val="yellow"/>
+        </w:rPr>
+      </w:pPr>
+      <w:r>
+        <w:rPr>
+          <w:rFonts w:ascii="MS UI Gothic" w:eastAsia="MS UI Gothic" w:hAnsi="MS UI Gothic" w:cs="Times New Roman"/>
+          <w:color w:val="333333"/>
+          <w:sz w:val="32"/>
+          <w:szCs w:val="32"/>
+          <w:highlight w:val="yellow"/>
           <w:shd w:val="clear" w:color="auto" w:fill="F9F9F9"/>
         </w:rPr>
         <w:t>11- Multiple Components in Sync (5:53)</w:t>
@@ -6869,6 +6818,7 @@
           <w:color w:val="4D4D4D"/>
           <w:sz w:val="32"/>
           <w:szCs w:val="32"/>
+          <w:highlight w:val="yellow"/>
         </w:rPr>
         <w:fldChar w:fldCharType="end"/>
       </w:r>
@@ -6890,15 +6840,17 @@
           <w:color w:val="333333"/>
           <w:sz w:val="32"/>
           <w:szCs w:val="32"/>
-          <w:shd w:val="clear" w:color="auto" w:fill="F9F9F9"/>
-        </w:rPr>
-      </w:pPr>
-      <w:r>
-        <w:rPr>
-          <w:rFonts w:ascii="MS UI Gothic" w:eastAsia="MS UI Gothic" w:hAnsi="MS UI Gothic" w:cs="Times New Roman"/>
-          <w:color w:val="4D4D4D"/>
-          <w:sz w:val="32"/>
-          <w:szCs w:val="32"/>
+          <w:highlight w:val="yellow"/>
+          <w:shd w:val="clear" w:color="auto" w:fill="F9F9F9"/>
+        </w:rPr>
+      </w:pPr>
+      <w:r>
+        <w:rPr>
+          <w:rFonts w:ascii="MS UI Gothic" w:eastAsia="MS UI Gothic" w:hAnsi="MS UI Gothic" w:cs="Times New Roman"/>
+          <w:color w:val="4D4D4D"/>
+          <w:sz w:val="32"/>
+          <w:szCs w:val="32"/>
+          <w:highlight w:val="yellow"/>
         </w:rPr>
         <w:fldChar w:fldCharType="begin"/>
       </w:r>
@@ -6908,6 +6860,7 @@
           <w:color w:val="4D4D4D"/>
           <w:sz w:val="32"/>
           <w:szCs w:val="32"/>
+          <w:highlight w:val="yellow"/>
         </w:rPr>
         <w:instrText xml:space="preserve"> HYPERLINK "https://codewithmosh.com/courses/mastering-react/lectures/5634719" </w:instrText>
       </w:r>
@@ -6917,6 +6870,7 @@
           <w:color w:val="4D4D4D"/>
           <w:sz w:val="32"/>
           <w:szCs w:val="32"/>
+          <w:highlight w:val="yellow"/>
         </w:rPr>
         <w:fldChar w:fldCharType="separate"/>
       </w:r>
@@ -6926,6 +6880,7 @@
           <w:color w:val="333333"/>
           <w:sz w:val="32"/>
           <w:szCs w:val="32"/>
+          <w:highlight w:val="yellow"/>
           <w:shd w:val="clear" w:color="auto" w:fill="F9F9F9"/>
         </w:rPr>
         <w:t> </w:t>
@@ -6943,14 +6898,16 @@
           <w:color w:val="FFFFFF"/>
           <w:sz w:val="32"/>
           <w:szCs w:val="32"/>
-        </w:rPr>
-      </w:pPr>
-      <w:r>
-        <w:rPr>
-          <w:rFonts w:ascii="MS UI Gothic" w:eastAsia="MS UI Gothic" w:hAnsi="MS UI Gothic" w:cs="Times New Roman"/>
-          <w:color w:val="FFFFFF"/>
-          <w:sz w:val="32"/>
-          <w:szCs w:val="32"/>
+          <w:highlight w:val="yellow"/>
+        </w:rPr>
+      </w:pPr>
+      <w:r>
+        <w:rPr>
+          <w:rFonts w:ascii="MS UI Gothic" w:eastAsia="MS UI Gothic" w:hAnsi="MS UI Gothic" w:cs="Times New Roman"/>
+          <w:color w:val="FFFFFF"/>
+          <w:sz w:val="32"/>
+          <w:szCs w:val="32"/>
+          <w:highlight w:val="yellow"/>
           <w:shd w:val="clear" w:color="auto" w:fill="F9F9F9"/>
         </w:rPr>
         <w:t>Start</w:t>
@@ -6976,6 +6933,7 @@
           <w:color w:val="333333"/>
           <w:sz w:val="32"/>
           <w:szCs w:val="32"/>
+          <w:highlight w:val="yellow"/>
           <w:shd w:val="clear" w:color="auto" w:fill="F9F9F9"/>
         </w:rPr>
         <w:t xml:space="preserve">12- Lifting the State </w:t>
@@ -6987,6 +6945,7 @@
           <w:color w:val="333333"/>
           <w:sz w:val="32"/>
           <w:szCs w:val="32"/>
+          <w:highlight w:val="yellow"/>
           <w:shd w:val="clear" w:color="auto" w:fill="F9F9F9"/>
         </w:rPr>
         <w:t>U</w:t>
@@ -6998,6 +6957,7 @@
           <w:color w:val="333333"/>
           <w:sz w:val="32"/>
           <w:szCs w:val="32"/>
+          <w:highlight w:val="yellow"/>
           <w:shd w:val="clear" w:color="auto" w:fill="F9F9F9"/>
         </w:rPr>
         <w:t>p (5:36)</w:t>
@@ -7008,6 +6968,7 @@
           <w:color w:val="4D4D4D"/>
           <w:sz w:val="32"/>
           <w:szCs w:val="32"/>
+          <w:highlight w:val="yellow"/>
         </w:rPr>
         <w:fldChar w:fldCharType="end"/>
       </w:r>
@@ -7699,6 +7660,7 @@
           <w:szCs w:val="32"/>
           <w:shd w:val="clear" w:color="auto" w:fill="F9F9F9"/>
         </w:rPr>
+        <w:lastRenderedPageBreak/>
         <w:t>Start</w:t>
       </w:r>
     </w:p>
@@ -7724,29 +7686,7 @@
           <w:szCs w:val="32"/>
           <w:shd w:val="clear" w:color="auto" w:fill="F9F9F9"/>
         </w:rPr>
-        <w:t xml:space="preserve">18- </w:t>
-      </w:r>
-      <w:proofErr w:type="spellStart"/>
-      <w:r>
-        <w:rPr>
-          <w:rFonts w:ascii="MS UI Gothic" w:eastAsia="MS UI Gothic" w:hAnsi="MS UI Gothic" w:cs="Times New Roman"/>
-          <w:color w:val="333333"/>
-          <w:sz w:val="32"/>
-          <w:szCs w:val="32"/>
-          <w:shd w:val="clear" w:color="auto" w:fill="F9F9F9"/>
-        </w:rPr>
-        <w:t>Unmounting</w:t>
-      </w:r>
-      <w:proofErr w:type="spellEnd"/>
-      <w:r>
-        <w:rPr>
-          <w:rFonts w:ascii="MS UI Gothic" w:eastAsia="MS UI Gothic" w:hAnsi="MS UI Gothic" w:cs="Times New Roman"/>
-          <w:color w:val="333333"/>
-          <w:sz w:val="32"/>
-          <w:szCs w:val="32"/>
-          <w:shd w:val="clear" w:color="auto" w:fill="F9F9F9"/>
-        </w:rPr>
-        <w:t xml:space="preserve"> Phase (1:26)</w:t>
+        <w:t>18- Unmounting Phase (1:26)</w:t>
       </w:r>
       <w:r>
         <w:rPr>
@@ -8863,6 +8803,7 @@
           <w:sz w:val="32"/>
           <w:szCs w:val="32"/>
         </w:rPr>
+        <w:lastRenderedPageBreak/>
         <w:fldChar w:fldCharType="begin"/>
       </w:r>
       <w:r>
@@ -10077,6 +10018,7 @@
           <w:sz w:val="32"/>
           <w:szCs w:val="32"/>
         </w:rPr>
+        <w:lastRenderedPageBreak/>
         <w:fldChar w:fldCharType="begin"/>
       </w:r>
       <w:r>
@@ -11313,6 +11255,7 @@
           <w:sz w:val="32"/>
           <w:szCs w:val="32"/>
         </w:rPr>
+        <w:lastRenderedPageBreak/>
         <w:fldChar w:fldCharType="begin"/>
       </w:r>
       <w:r>
@@ -12491,6 +12434,7 @@
           <w:szCs w:val="32"/>
           <w:shd w:val="clear" w:color="auto" w:fill="F9F9F9"/>
         </w:rPr>
+        <w:lastRenderedPageBreak/>
         <w:t>6- Route Props (2:10)</w:t>
       </w:r>
       <w:r>
@@ -13683,6 +13627,7 @@
           <w:szCs w:val="32"/>
           <w:shd w:val="clear" w:color="auto" w:fill="F9F9F9"/>
         </w:rPr>
+        <w:lastRenderedPageBreak/>
         <w:t>16- Adding Routes (4:57)</w:t>
       </w:r>
       <w:r>
@@ -14897,6 +14842,7 @@
           <w:szCs w:val="32"/>
           <w:shd w:val="clear" w:color="auto" w:fill="F9F9F9"/>
         </w:rPr>
+        <w:lastRenderedPageBreak/>
         <w:t>Start</w:t>
       </w:r>
     </w:p>
@@ -16133,6 +16079,7 @@
           <w:szCs w:val="32"/>
           <w:shd w:val="clear" w:color="auto" w:fill="F9F9F9"/>
         </w:rPr>
+        <w:lastRenderedPageBreak/>
         <w:t>Start</w:t>
       </w:r>
     </w:p>
@@ -17275,6 +17222,7 @@
           <w:sz w:val="32"/>
           <w:szCs w:val="32"/>
         </w:rPr>
+        <w:lastRenderedPageBreak/>
         <w:fldChar w:fldCharType="begin"/>
       </w:r>
       <w:r>
@@ -18172,29 +18120,7 @@
           <w:szCs w:val="32"/>
           <w:shd w:val="clear" w:color="auto" w:fill="F9F9F9"/>
         </w:rPr>
-        <w:t xml:space="preserve">9- Optimistic </w:t>
-      </w:r>
-      <w:proofErr w:type="spellStart"/>
-      <w:r>
-        <w:rPr>
-          <w:rFonts w:ascii="MS UI Gothic" w:eastAsia="MS UI Gothic" w:hAnsi="MS UI Gothic" w:cs="Times New Roman"/>
-          <w:color w:val="333333"/>
-          <w:sz w:val="32"/>
-          <w:szCs w:val="32"/>
-          <w:shd w:val="clear" w:color="auto" w:fill="F9F9F9"/>
-        </w:rPr>
-        <w:t>vs</w:t>
-      </w:r>
-      <w:proofErr w:type="spellEnd"/>
-      <w:r>
-        <w:rPr>
-          <w:rFonts w:ascii="MS UI Gothic" w:eastAsia="MS UI Gothic" w:hAnsi="MS UI Gothic" w:cs="Times New Roman"/>
-          <w:color w:val="333333"/>
-          <w:sz w:val="32"/>
-          <w:szCs w:val="32"/>
-          <w:shd w:val="clear" w:color="auto" w:fill="F9F9F9"/>
-        </w:rPr>
-        <w:t xml:space="preserve"> Pessimistic Updates (4:24)</w:t>
+        <w:t>9- Optimistic vs Pessimistic Updates (4:24)</w:t>
       </w:r>
       <w:r>
         <w:rPr>
@@ -18311,29 +18237,7 @@
           <w:szCs w:val="32"/>
           <w:shd w:val="clear" w:color="auto" w:fill="F9F9F9"/>
         </w:rPr>
-        <w:t xml:space="preserve">10- Expected </w:t>
-      </w:r>
-      <w:proofErr w:type="spellStart"/>
-      <w:r>
-        <w:rPr>
-          <w:rFonts w:ascii="MS UI Gothic" w:eastAsia="MS UI Gothic" w:hAnsi="MS UI Gothic" w:cs="Times New Roman"/>
-          <w:color w:val="333333"/>
-          <w:sz w:val="32"/>
-          <w:szCs w:val="32"/>
-          <w:shd w:val="clear" w:color="auto" w:fill="F9F9F9"/>
-        </w:rPr>
-        <w:t>vs</w:t>
-      </w:r>
-      <w:proofErr w:type="spellEnd"/>
-      <w:r>
-        <w:rPr>
-          <w:rFonts w:ascii="MS UI Gothic" w:eastAsia="MS UI Gothic" w:hAnsi="MS UI Gothic" w:cs="Times New Roman"/>
-          <w:color w:val="333333"/>
-          <w:sz w:val="32"/>
-          <w:szCs w:val="32"/>
-          <w:shd w:val="clear" w:color="auto" w:fill="F9F9F9"/>
-        </w:rPr>
-        <w:t xml:space="preserve"> Unexpected Errors (6:40)</w:t>
+        <w:t>10- Expected vs Unexpected Errors (6:40)</w:t>
       </w:r>
       <w:r>
         <w:rPr>
@@ -18489,6 +18393,7 @@
           <w:sz w:val="32"/>
           <w:szCs w:val="32"/>
         </w:rPr>
+        <w:lastRenderedPageBreak/>
         <w:fldChar w:fldCharType="begin"/>
       </w:r>
       <w:r>
@@ -19313,29 +19218,7 @@
           <w:szCs w:val="32"/>
           <w:shd w:val="clear" w:color="auto" w:fill="F9F9F9"/>
         </w:rPr>
-        <w:t xml:space="preserve">18- Installing </w:t>
-      </w:r>
-      <w:proofErr w:type="spellStart"/>
-      <w:r>
-        <w:rPr>
-          <w:rFonts w:ascii="MS UI Gothic" w:eastAsia="MS UI Gothic" w:hAnsi="MS UI Gothic" w:cs="Times New Roman"/>
-          <w:color w:val="333333"/>
-          <w:sz w:val="32"/>
-          <w:szCs w:val="32"/>
-          <w:shd w:val="clear" w:color="auto" w:fill="F9F9F9"/>
-        </w:rPr>
-        <w:t>MongoDB</w:t>
-      </w:r>
-      <w:proofErr w:type="spellEnd"/>
-      <w:r>
-        <w:rPr>
-          <w:rFonts w:ascii="MS UI Gothic" w:eastAsia="MS UI Gothic" w:hAnsi="MS UI Gothic" w:cs="Times New Roman"/>
-          <w:color w:val="333333"/>
-          <w:sz w:val="32"/>
-          <w:szCs w:val="32"/>
-          <w:shd w:val="clear" w:color="auto" w:fill="F9F9F9"/>
-        </w:rPr>
-        <w:t xml:space="preserve"> on Mac (3:58)</w:t>
+        <w:t>18- Installing MongoDB on Mac (3:58)</w:t>
       </w:r>
       <w:r>
         <w:rPr>
@@ -19452,29 +19335,7 @@
           <w:szCs w:val="32"/>
           <w:shd w:val="clear" w:color="auto" w:fill="F9F9F9"/>
         </w:rPr>
-        <w:t xml:space="preserve">19- Installing </w:t>
-      </w:r>
-      <w:proofErr w:type="spellStart"/>
-      <w:r>
-        <w:rPr>
-          <w:rFonts w:ascii="MS UI Gothic" w:eastAsia="MS UI Gothic" w:hAnsi="MS UI Gothic" w:cs="Times New Roman"/>
-          <w:color w:val="333333"/>
-          <w:sz w:val="32"/>
-          <w:szCs w:val="32"/>
-          <w:shd w:val="clear" w:color="auto" w:fill="F9F9F9"/>
-        </w:rPr>
-        <w:t>MongoDB</w:t>
-      </w:r>
-      <w:proofErr w:type="spellEnd"/>
-      <w:r>
-        <w:rPr>
-          <w:rFonts w:ascii="MS UI Gothic" w:eastAsia="MS UI Gothic" w:hAnsi="MS UI Gothic" w:cs="Times New Roman"/>
-          <w:color w:val="333333"/>
-          <w:sz w:val="32"/>
-          <w:szCs w:val="32"/>
-          <w:shd w:val="clear" w:color="auto" w:fill="F9F9F9"/>
-        </w:rPr>
-        <w:t xml:space="preserve"> on Windows (5:39)</w:t>
+        <w:t>19- Installing MongoDB on Windows (5:39)</w:t>
       </w:r>
       <w:r>
         <w:rPr>
@@ -19747,6 +19608,7 @@
           <w:sz w:val="32"/>
           <w:szCs w:val="32"/>
         </w:rPr>
+        <w:lastRenderedPageBreak/>
         <w:fldChar w:fldCharType="begin"/>
       </w:r>
       <w:r>
@@ -20978,6 +20840,7 @@
           <w:sz w:val="32"/>
           <w:szCs w:val="32"/>
         </w:rPr>
+        <w:lastRenderedPageBreak/>
         <w:t>Authentication and Authorization</w:t>
       </w:r>
     </w:p>
@@ -22139,6 +22002,7 @@
           <w:szCs w:val="32"/>
           <w:shd w:val="clear" w:color="auto" w:fill="F9F9F9"/>
         </w:rPr>
+        <w:lastRenderedPageBreak/>
         <w:t>10- JSON Web Tokens (JWT) (3:59)</w:t>
       </w:r>
       <w:r>
@@ -23331,6 +23195,7 @@
           <w:szCs w:val="32"/>
           <w:shd w:val="clear" w:color="auto" w:fill="F9F9F9"/>
         </w:rPr>
+        <w:lastRenderedPageBreak/>
         <w:t xml:space="preserve">20- Extracting </w:t>
       </w:r>
       <w:proofErr w:type="spellStart"/>
@@ -24336,29 +24201,7 @@
           <w:szCs w:val="32"/>
           <w:shd w:val="clear" w:color="auto" w:fill="F9F9F9"/>
         </w:rPr>
-        <w:t xml:space="preserve">5- </w:t>
-      </w:r>
-      <w:proofErr w:type="spellStart"/>
-      <w:r>
-        <w:rPr>
-          <w:rFonts w:ascii="MS UI Gothic" w:eastAsia="MS UI Gothic" w:hAnsi="MS UI Gothic" w:cs="Times New Roman"/>
-          <w:color w:val="333333"/>
-          <w:sz w:val="32"/>
-          <w:szCs w:val="32"/>
-          <w:shd w:val="clear" w:color="auto" w:fill="F9F9F9"/>
-        </w:rPr>
-        <w:t>MongoDB</w:t>
-      </w:r>
-      <w:proofErr w:type="spellEnd"/>
-      <w:r>
-        <w:rPr>
-          <w:rFonts w:ascii="MS UI Gothic" w:eastAsia="MS UI Gothic" w:hAnsi="MS UI Gothic" w:cs="Times New Roman"/>
-          <w:color w:val="333333"/>
-          <w:sz w:val="32"/>
-          <w:szCs w:val="32"/>
-          <w:shd w:val="clear" w:color="auto" w:fill="F9F9F9"/>
-        </w:rPr>
-        <w:t xml:space="preserve"> in the Cloud (2:35)</w:t>
+        <w:t>5- MongoDB in the Cloud (2:35)</w:t>
       </w:r>
       <w:r>
         <w:rPr>
@@ -24589,6 +24432,7 @@
           <w:szCs w:val="32"/>
           <w:shd w:val="clear" w:color="auto" w:fill="F9F9F9"/>
         </w:rPr>
+        <w:lastRenderedPageBreak/>
         <w:t>Start</w:t>
       </w:r>
     </w:p>
@@ -25392,8 +25236,8 @@
 </file>
 
 <file path=word/numbering.xml><?xml version="1.0" encoding="utf-8"?>
-<w:numbering xmlns:wpc="http://schemas.microsoft.com/office/word/2010/wordprocessingCanvas" xmlns:mc="http://schemas.openxmlformats.org/markup-compatibility/2006" xmlns:o="urn:schemas-microsoft-com:office:office" xmlns:r="http://schemas.openxmlformats.org/officeDocument/2006/relationships" xmlns:m="http://schemas.openxmlformats.org/officeDocument/2006/math" xmlns:v="urn:schemas-microsoft-com:vml" xmlns:wp14="http://schemas.microsoft.com/office/word/2010/wordprocessingDrawing" xmlns:wp="http://schemas.openxmlformats.org/drawingml/2006/wordprocessingDrawing" xmlns:w10="urn:schemas-microsoft-com:office:word" xmlns:w="http://schemas.openxmlformats.org/wordprocessingml/2006/main" xmlns:w14="http://schemas.microsoft.com/office/word/2010/wordml" xmlns:wpg="http://schemas.microsoft.com/office/word/2010/wordprocessingGroup" xmlns:wpi="http://schemas.microsoft.com/office/word/2010/wordprocessingInk" xmlns:wne="http://schemas.microsoft.com/office/word/2006/wordml" xmlns:wps="http://schemas.microsoft.com/office/word/2010/wordprocessingShape" mc:Ignorable="w14 wp14">
-  <w:abstractNum w:abstractNumId="0">
+<w:numbering xmlns:wpc="http://schemas.microsoft.com/office/word/2010/wordprocessingCanvas" xmlns:mc="http://schemas.openxmlformats.org/markup-compatibility/2006" xmlns:o="urn:schemas-microsoft-com:office:office" xmlns:r="http://schemas.openxmlformats.org/officeDocument/2006/relationships" xmlns:m="http://schemas.openxmlformats.org/officeDocument/2006/math" xmlns:v="urn:schemas-microsoft-com:vml" xmlns:wp14="http://schemas.microsoft.com/office/word/2010/wordprocessingDrawing" xmlns:wp="http://schemas.openxmlformats.org/drawingml/2006/wordprocessingDrawing" xmlns:w10="urn:schemas-microsoft-com:office:word" xmlns:w="http://schemas.openxmlformats.org/wordprocessingml/2006/main" xmlns:w14="http://schemas.microsoft.com/office/word/2010/wordml" xmlns:w15="http://schemas.microsoft.com/office/word/2012/wordml" xmlns:wpg="http://schemas.microsoft.com/office/word/2010/wordprocessingGroup" xmlns:wpi="http://schemas.microsoft.com/office/word/2010/wordprocessingInk" xmlns:wne="http://schemas.microsoft.com/office/word/2006/wordml" xmlns:wps="http://schemas.microsoft.com/office/word/2010/wordprocessingShape" mc:Ignorable="w14 w15 wp14">
+  <w:abstractNum w:abstractNumId="0" w15:restartNumberingAfterBreak="0">
     <w:nsid w:val="05716E6F"/>
     <w:multiLevelType w:val="multilevel"/>
     <w:tmpl w:val="BFB4FEBA"/>
@@ -25542,7 +25386,7 @@
       </w:rPr>
     </w:lvl>
   </w:abstractNum>
-  <w:abstractNum w:abstractNumId="1">
+  <w:abstractNum w:abstractNumId="1" w15:restartNumberingAfterBreak="0">
     <w:nsid w:val="0A1B5737"/>
     <w:multiLevelType w:val="multilevel"/>
     <w:tmpl w:val="29A4DD12"/>
@@ -25691,7 +25535,7 @@
       </w:rPr>
     </w:lvl>
   </w:abstractNum>
-  <w:abstractNum w:abstractNumId="2">
+  <w:abstractNum w:abstractNumId="2" w15:restartNumberingAfterBreak="0">
     <w:nsid w:val="0B2D6209"/>
     <w:multiLevelType w:val="multilevel"/>
     <w:tmpl w:val="7CE019DE"/>
@@ -25840,7 +25684,7 @@
       </w:rPr>
     </w:lvl>
   </w:abstractNum>
-  <w:abstractNum w:abstractNumId="3">
+  <w:abstractNum w:abstractNumId="3" w15:restartNumberingAfterBreak="0">
     <w:nsid w:val="3B0270DB"/>
     <w:multiLevelType w:val="multilevel"/>
     <w:tmpl w:val="B2727368"/>
@@ -25989,7 +25833,7 @@
       </w:rPr>
     </w:lvl>
   </w:abstractNum>
-  <w:abstractNum w:abstractNumId="4">
+  <w:abstractNum w:abstractNumId="4" w15:restartNumberingAfterBreak="0">
     <w:nsid w:val="3D871875"/>
     <w:multiLevelType w:val="multilevel"/>
     <w:tmpl w:val="DA7094F0"/>
@@ -26138,7 +25982,7 @@
       </w:rPr>
     </w:lvl>
   </w:abstractNum>
-  <w:abstractNum w:abstractNumId="5">
+  <w:abstractNum w:abstractNumId="5" w15:restartNumberingAfterBreak="0">
     <w:nsid w:val="45D40918"/>
     <w:multiLevelType w:val="multilevel"/>
     <w:tmpl w:val="3B0E004E"/>
@@ -26287,7 +26131,7 @@
       </w:rPr>
     </w:lvl>
   </w:abstractNum>
-  <w:abstractNum w:abstractNumId="6">
+  <w:abstractNum w:abstractNumId="6" w15:restartNumberingAfterBreak="0">
     <w:nsid w:val="55735FC1"/>
     <w:multiLevelType w:val="multilevel"/>
     <w:tmpl w:val="8042FCC8"/>
@@ -26436,7 +26280,7 @@
       </w:rPr>
     </w:lvl>
   </w:abstractNum>
-  <w:abstractNum w:abstractNumId="7">
+  <w:abstractNum w:abstractNumId="7" w15:restartNumberingAfterBreak="0">
     <w:nsid w:val="68DD33A4"/>
     <w:multiLevelType w:val="multilevel"/>
     <w:tmpl w:val="C01448C2"/>
@@ -26585,7 +26429,7 @@
       </w:rPr>
     </w:lvl>
   </w:abstractNum>
-  <w:abstractNum w:abstractNumId="8">
+  <w:abstractNum w:abstractNumId="8" w15:restartNumberingAfterBreak="0">
     <w:nsid w:val="78342BF4"/>
     <w:multiLevelType w:val="multilevel"/>
     <w:tmpl w:val="BAB40D6A"/>
@@ -26734,7 +26578,7 @@
       </w:rPr>
     </w:lvl>
   </w:abstractNum>
-  <w:abstractNum w:abstractNumId="9">
+  <w:abstractNum w:abstractNumId="9" w15:restartNumberingAfterBreak="0">
     <w:nsid w:val="7F58372B"/>
     <w:multiLevelType w:val="multilevel"/>
     <w:tmpl w:val="40F0945A"/>
@@ -26917,7 +26761,7 @@
 </file>
 
 <file path=word/styles.xml><?xml version="1.0" encoding="utf-8"?>
-<w:styles xmlns:mc="http://schemas.openxmlformats.org/markup-compatibility/2006" xmlns:r="http://schemas.openxmlformats.org/officeDocument/2006/relationships" xmlns:w="http://schemas.openxmlformats.org/wordprocessingml/2006/main" xmlns:w14="http://schemas.microsoft.com/office/word/2010/wordml" mc:Ignorable="w14">
+<w:styles xmlns:mc="http://schemas.openxmlformats.org/markup-compatibility/2006" xmlns:r="http://schemas.openxmlformats.org/officeDocument/2006/relationships" xmlns:w="http://schemas.openxmlformats.org/wordprocessingml/2006/main" xmlns:w14="http://schemas.microsoft.com/office/word/2010/wordml" xmlns:w15="http://schemas.microsoft.com/office/word/2012/wordml" mc:Ignorable="w14 w15">
   <w:docDefaults>
     <w:rPrDefault>
       <w:rPr>
@@ -26933,351 +26777,378 @@
       </w:pPr>
     </w:pPrDefault>
   </w:docDefaults>
-  <w:latentStyles w:defLockedState="0" w:defUIPriority="99" w:defSemiHidden="1" w:defUnhideWhenUsed="1" w:defQFormat="0" w:count="267">
-    <w:lsdException w:name="Normal" w:semiHidden="0" w:uiPriority="0" w:unhideWhenUsed="0" w:qFormat="1"/>
-    <w:lsdException w:name="heading 1" w:semiHidden="0" w:uiPriority="9" w:unhideWhenUsed="0" w:qFormat="1"/>
-    <w:lsdException w:name="heading 2" w:uiPriority="9" w:qFormat="1"/>
-    <w:lsdException w:name="heading 3" w:uiPriority="9" w:qFormat="1"/>
-    <w:lsdException w:name="heading 4" w:uiPriority="9" w:qFormat="1"/>
-    <w:lsdException w:name="heading 5" w:uiPriority="9" w:qFormat="1"/>
-    <w:lsdException w:name="heading 6" w:uiPriority="9" w:qFormat="1"/>
-    <w:lsdException w:name="heading 7" w:uiPriority="9" w:qFormat="1"/>
-    <w:lsdException w:name="heading 8" w:uiPriority="9" w:qFormat="1"/>
-    <w:lsdException w:name="heading 9" w:uiPriority="9" w:qFormat="1"/>
-    <w:lsdException w:name="toc 1" w:uiPriority="39"/>
-    <w:lsdException w:name="toc 2" w:uiPriority="39"/>
-    <w:lsdException w:name="toc 3" w:uiPriority="39"/>
-    <w:lsdException w:name="toc 4" w:uiPriority="39"/>
-    <w:lsdException w:name="toc 5" w:uiPriority="39"/>
-    <w:lsdException w:name="toc 6" w:uiPriority="39"/>
-    <w:lsdException w:name="toc 7" w:uiPriority="39"/>
-    <w:lsdException w:name="toc 8" w:uiPriority="39"/>
-    <w:lsdException w:name="toc 9" w:uiPriority="39"/>
-    <w:lsdException w:name="caption" w:uiPriority="35" w:qFormat="1"/>
-    <w:lsdException w:name="Title" w:semiHidden="0" w:uiPriority="10" w:unhideWhenUsed="0" w:qFormat="1"/>
-    <w:lsdException w:name="Default Paragraph Font" w:uiPriority="1"/>
-    <w:lsdException w:name="Subtitle" w:semiHidden="0" w:uiPriority="11" w:unhideWhenUsed="0" w:qFormat="1"/>
-    <w:lsdException w:name="Strong" w:semiHidden="0" w:uiPriority="22" w:unhideWhenUsed="0" w:qFormat="1"/>
-    <w:lsdException w:name="Emphasis" w:semiHidden="0" w:uiPriority="20" w:unhideWhenUsed="0" w:qFormat="1"/>
-    <w:lsdException w:name="Table Grid" w:semiHidden="0" w:uiPriority="59" w:unhideWhenUsed="0"/>
-    <w:lsdException w:name="Placeholder Text" w:unhideWhenUsed="0"/>
-    <w:lsdException w:name="No Spacing" w:semiHidden="0" w:uiPriority="1" w:unhideWhenUsed="0" w:qFormat="1"/>
-    <w:lsdException w:name="Light Shading" w:semiHidden="0" w:uiPriority="60" w:unhideWhenUsed="0"/>
-    <w:lsdException w:name="Light List" w:semiHidden="0" w:uiPriority="61" w:unhideWhenUsed="0"/>
-    <w:lsdException w:name="Light Grid" w:semiHidden="0" w:uiPriority="62" w:unhideWhenUsed="0"/>
-    <w:lsdException w:name="Medium Shading 1" w:semiHidden="0" w:uiPriority="63" w:unhideWhenUsed="0"/>
-    <w:lsdException w:name="Medium Shading 2" w:semiHidden="0" w:uiPriority="64" w:unhideWhenUsed="0"/>
-    <w:lsdException w:name="Medium List 1" w:semiHidden="0" w:uiPriority="65" w:unhideWhenUsed="0"/>
-    <w:lsdException w:name="Medium List 2" w:semiHidden="0" w:uiPriority="66" w:unhideWhenUsed="0"/>
-    <w:lsdException w:name="Medium Grid 1" w:semiHidden="0" w:uiPriority="67" w:unhideWhenUsed="0"/>
-    <w:lsdException w:name="Medium Grid 2" w:semiHidden="0" w:uiPriority="68" w:unhideWhenUsed="0"/>
-    <w:lsdException w:name="Medium Grid 3" w:semiHidden="0" w:uiPriority="69" w:unhideWhenUsed="0"/>
-    <w:lsdException w:name="Dark List" w:semiHidden="0" w:uiPriority="70" w:unhideWhenUsed="0"/>
-    <w:lsdException w:name="Colorful Shading" w:semiHidden="0" w:uiPriority="71" w:unhideWhenUsed="0"/>
-    <w:lsdException w:name="Colorful List" w:semiHidden="0" w:uiPriority="72" w:unhideWhenUsed="0"/>
-    <w:lsdException w:name="Colorful Grid" w:semiHidden="0" w:uiPriority="73" w:unhideWhenUsed="0"/>
-    <w:lsdException w:name="Light Shading Accent 1" w:semiHidden="0" w:uiPriority="60" w:unhideWhenUsed="0"/>
-    <w:lsdException w:name="Light List Accent 1" w:semiHidden="0" w:uiPriority="61" w:unhideWhenUsed="0"/>
-    <w:lsdException w:name="Light Grid Accent 1" w:semiHidden="0" w:uiPriority="62" w:unhideWhenUsed="0"/>
-    <w:lsdException w:name="Medium Shading 1 Accent 1" w:semiHidden="0" w:uiPriority="63" w:unhideWhenUsed="0"/>
-    <w:lsdException w:name="Medium Shading 2 Accent 1" w:semiHidden="0" w:uiPriority="64" w:unhideWhenUsed="0"/>
-    <w:lsdException w:name="Medium List 1 Accent 1" w:semiHidden="0" w:uiPriority="65" w:unhideWhenUsed="0"/>
-    <w:lsdException w:name="Revision" w:unhideWhenUsed="0"/>
-    <w:lsdException w:name="List Paragraph" w:semiHidden="0" w:uiPriority="34" w:unhideWhenUsed="0" w:qFormat="1"/>
-    <w:lsdException w:name="Quote" w:semiHidden="0" w:uiPriority="29" w:unhideWhenUsed="0" w:qFormat="1"/>
-    <w:lsdException w:name="Intense Quote" w:semiHidden="0" w:uiPriority="30" w:unhideWhenUsed="0" w:qFormat="1"/>
-    <w:lsdException w:name="Medium List 2 Accent 1" w:semiHidden="0" w:uiPriority="66" w:unhideWhenUsed="0"/>
-    <w:lsdException w:name="Medium Grid 1 Accent 1" w:semiHidden="0" w:uiPriority="67" w:unhideWhenUsed="0"/>
-    <w:lsdException w:name="Medium Grid 2 Accent 1" w:semiHidden="0" w:uiPriority="68" w:unhideWhenUsed="0"/>
-    <w:lsdException w:name="Medium Grid 3 Accent 1" w:semiHidden="0" w:uiPriority="69" w:unhideWhenUsed="0"/>
-    <w:lsdException w:name="Dark List Accent 1" w:semiHidden="0" w:uiPriority="70" w:unhideWhenUsed="0"/>
-    <w:lsdException w:name="Colorful Shading Accent 1" w:semiHidden="0" w:uiPriority="71" w:unhideWhenUsed="0"/>
-    <w:lsdException w:name="Colorful List Accent 1" w:semiHidden="0" w:uiPriority="72" w:unhideWhenUsed="0"/>
-    <w:lsdException w:name="Colorful Grid Accent 1" w:semiHidden="0" w:uiPriority="73" w:unhideWhenUsed="0"/>
-    <w:lsdException w:name="Light Shading Accent 2" w:semiHidden="0" w:uiPriority="60" w:unhideWhenUsed="0"/>
-    <w:lsdException w:name="Light List Accent 2" w:semiHidden="0" w:uiPriority="61" w:unhideWhenUsed="0"/>
-    <w:lsdException w:name="Light Grid Accent 2" w:semiHidden="0" w:uiPriority="62" w:unhideWhenUsed="0"/>
-    <w:lsdException w:name="Medium Shading 1 Accent 2" w:semiHidden="0" w:uiPriority="63" w:unhideWhenUsed="0"/>
-    <w:lsdException w:name="Medium Shading 2 Accent 2" w:semiHidden="0" w:uiPriority="64" w:unhideWhenUsed="0"/>
-    <w:lsdException w:name="Medium List 1 Accent 2" w:semiHidden="0" w:uiPriority="65" w:unhideWhenUsed="0"/>
-    <w:lsdException w:name="Medium List 2 Accent 2" w:semiHidden="0" w:uiPriority="66" w:unhideWhenUsed="0"/>
-    <w:lsdException w:name="Medium Grid 1 Accent 2" w:semiHidden="0" w:uiPriority="67" w:unhideWhenUsed="0"/>
-    <w:lsdException w:name="Medium Grid 2 Accent 2" w:semiHidden="0" w:uiPriority="68" w:unhideWhenUsed="0"/>
-    <w:lsdException w:name="Medium Grid 3 Accent 2" w:semiHidden="0" w:uiPriority="69" w:unhideWhenUsed="0"/>
-    <w:lsdException w:name="Dark List Accent 2" w:semiHidden="0" w:uiPriority="70" w:unhideWhenUsed="0"/>
-    <w:lsdException w:name="Colorful Shading Accent 2" w:semiHidden="0" w:uiPriority="71" w:unhideWhenUsed="0"/>
-    <w:lsdException w:name="Colorful List Accent 2" w:semiHidden="0" w:uiPriority="72" w:unhideWhenUsed="0"/>
-    <w:lsdException w:name="Colorful Grid Accent 2" w:semiHidden="0" w:uiPriority="73" w:unhideWhenUsed="0"/>
-    <w:lsdException w:name="Light Shading Accent 3" w:semiHidden="0" w:uiPriority="60" w:unhideWhenUsed="0"/>
-    <w:lsdException w:name="Light List Accent 3" w:semiHidden="0" w:uiPriority="61" w:unhideWhenUsed="0"/>
-    <w:lsdException w:name="Light Grid Accent 3" w:semiHidden="0" w:uiPriority="62" w:unhideWhenUsed="0"/>
-    <w:lsdException w:name="Medium Shading 1 Accent 3" w:semiHidden="0" w:uiPriority="63" w:unhideWhenUsed="0"/>
-    <w:lsdException w:name="Medium Shading 2 Accent 3" w:semiHidden="0" w:uiPriority="64" w:unhideWhenUsed="0"/>
-    <w:lsdException w:name="Medium List 1 Accent 3" w:semiHidden="0" w:uiPriority="65" w:unhideWhenUsed="0"/>
-    <w:lsdException w:name="Medium List 2 Accent 3" w:semiHidden="0" w:uiPriority="66" w:unhideWhenUsed="0"/>
-    <w:lsdException w:name="Medium Grid 1 Accent 3" w:semiHidden="0" w:uiPriority="67" w:unhideWhenUsed="0"/>
-    <w:lsdException w:name="Medium Grid 2 Accent 3" w:semiHidden="0" w:uiPriority="68" w:unhideWhenUsed="0"/>
-    <w:lsdException w:name="Medium Grid 3 Accent 3" w:semiHidden="0" w:uiPriority="69" w:unhideWhenUsed="0"/>
-    <w:lsdException w:name="Dark List Accent 3" w:semiHidden="0" w:uiPriority="70" w:unhideWhenUsed="0"/>
-    <w:lsdException w:name="Colorful Shading Accent 3" w:semiHidden="0" w:uiPriority="71" w:unhideWhenUsed="0"/>
-    <w:lsdException w:name="Colorful List Accent 3" w:semiHidden="0" w:uiPriority="72" w:unhideWhenUsed="0"/>
-    <w:lsdException w:name="Colorful Grid Accent 3" w:semiHidden="0" w:uiPriority="73" w:unhideWhenUsed="0"/>
-    <w:lsdException w:name="Light Shading Accent 4" w:semiHidden="0" w:uiPriority="60" w:unhideWhenUsed="0"/>
-    <w:lsdException w:name="Light List Accent 4" w:semiHidden="0" w:uiPriority="61" w:unhideWhenUsed="0"/>
-    <w:lsdException w:name="Light Grid Accent 4" w:semiHidden="0" w:uiPriority="62" w:unhideWhenUsed="0"/>
-    <w:lsdException w:name="Medium Shading 1 Accent 4" w:semiHidden="0" w:uiPriority="63" w:unhideWhenUsed="0"/>
-    <w:lsdException w:name="Medium Shading 2 Accent 4" w:semiHidden="0" w:uiPriority="64" w:unhideWhenUsed="0"/>
-    <w:lsdException w:name="Medium List 1 Accent 4" w:semiHidden="0" w:uiPriority="65" w:unhideWhenUsed="0"/>
-    <w:lsdException w:name="Medium List 2 Accent 4" w:semiHidden="0" w:uiPriority="66" w:unhideWhenUsed="0"/>
-    <w:lsdException w:name="Medium Grid 1 Accent 4" w:semiHidden="0" w:uiPriority="67" w:unhideWhenUsed="0"/>
-    <w:lsdException w:name="Medium Grid 2 Accent 4" w:semiHidden="0" w:uiPriority="68" w:unhideWhenUsed="0"/>
-    <w:lsdException w:name="Medium Grid 3 Accent 4" w:semiHidden="0" w:uiPriority="69" w:unhideWhenUsed="0"/>
-    <w:lsdException w:name="Dark List Accent 4" w:semiHidden="0" w:uiPriority="70" w:unhideWhenUsed="0"/>
-    <w:lsdException w:name="Colorful Shading Accent 4" w:semiHidden="0" w:uiPriority="71" w:unhideWhenUsed="0"/>
-    <w:lsdException w:name="Colorful List Accent 4" w:semiHidden="0" w:uiPriority="72" w:unhideWhenUsed="0"/>
-    <w:lsdException w:name="Colorful Grid Accent 4" w:semiHidden="0" w:uiPriority="73" w:unhideWhenUsed="0"/>
-    <w:lsdException w:name="Light Shading Accent 5" w:semiHidden="0" w:uiPriority="60" w:unhideWhenUsed="0"/>
-    <w:lsdException w:name="Light List Accent 5" w:semiHidden="0" w:uiPriority="61" w:unhideWhenUsed="0"/>
-    <w:lsdException w:name="Light Grid Accent 5" w:semiHidden="0" w:uiPriority="62" w:unhideWhenUsed="0"/>
-    <w:lsdException w:name="Medium Shading 1 Accent 5" w:semiHidden="0" w:uiPriority="63" w:unhideWhenUsed="0"/>
-    <w:lsdException w:name="Medium Shading 2 Accent 5" w:semiHidden="0" w:uiPriority="64" w:unhideWhenUsed="0"/>
-    <w:lsdException w:name="Medium List 1 Accent 5" w:semiHidden="0" w:uiPriority="65" w:unhideWhenUsed="0"/>
-    <w:lsdException w:name="Medium List 2 Accent 5" w:semiHidden="0" w:uiPriority="66" w:unhideWhenUsed="0"/>
-    <w:lsdException w:name="Medium Grid 1 Accent 5" w:semiHidden="0" w:uiPriority="67" w:unhideWhenUsed="0"/>
-    <w:lsdException w:name="Medium Grid 2 Accent 5" w:semiHidden="0" w:uiPriority="68" w:unhideWhenUsed="0"/>
-    <w:lsdException w:name="Medium Grid 3 Accent 5" w:semiHidden="0" w:uiPriority="69" w:unhideWhenUsed="0"/>
-    <w:lsdException w:name="Dark List Accent 5" w:semiHidden="0" w:uiPriority="70" w:unhideWhenUsed="0"/>
-    <w:lsdException w:name="Colorful Shading Accent 5" w:semiHidden="0" w:uiPriority="71" w:unhideWhenUsed="0"/>
-    <w:lsdException w:name="Colorful List Accent 5" w:semiHidden="0" w:uiPriority="72" w:unhideWhenUsed="0"/>
-    <w:lsdException w:name="Colorful Grid Accent 5" w:semiHidden="0" w:uiPriority="73" w:unhideWhenUsed="0"/>
-    <w:lsdException w:name="Light Shading Accent 6" w:semiHidden="0" w:uiPriority="60" w:unhideWhenUsed="0"/>
-    <w:lsdException w:name="Light List Accent 6" w:semiHidden="0" w:uiPriority="61" w:unhideWhenUsed="0"/>
-    <w:lsdException w:name="Light Grid Accent 6" w:semiHidden="0" w:uiPriority="62" w:unhideWhenUsed="0"/>
-    <w:lsdException w:name="Medium Shading 1 Accent 6" w:semiHidden="0" w:uiPriority="63" w:unhideWhenUsed="0"/>
-    <w:lsdException w:name="Medium Shading 2 Accent 6" w:semiHidden="0" w:uiPriority="64" w:unhideWhenUsed="0"/>
-    <w:lsdException w:name="Medium List 1 Accent 6" w:semiHidden="0" w:uiPriority="65" w:unhideWhenUsed="0"/>
-    <w:lsdException w:name="Medium List 2 Accent 6" w:semiHidden="0" w:uiPriority="66" w:unhideWhenUsed="0"/>
-    <w:lsdException w:name="Medium Grid 1 Accent 6" w:semiHidden="0" w:uiPriority="67" w:unhideWhenUsed="0"/>
-    <w:lsdException w:name="Medium Grid 2 Accent 6" w:semiHidden="0" w:uiPriority="68" w:unhideWhenUsed="0"/>
-    <w:lsdException w:name="Medium Grid 3 Accent 6" w:semiHidden="0" w:uiPriority="69" w:unhideWhenUsed="0"/>
-    <w:lsdException w:name="Dark List Accent 6" w:semiHidden="0" w:uiPriority="70" w:unhideWhenUsed="0"/>
-    <w:lsdException w:name="Colorful Shading Accent 6" w:semiHidden="0" w:uiPriority="71" w:unhideWhenUsed="0"/>
-    <w:lsdException w:name="Colorful List Accent 6" w:semiHidden="0" w:uiPriority="72" w:unhideWhenUsed="0"/>
-    <w:lsdException w:name="Colorful Grid Accent 6" w:semiHidden="0" w:uiPriority="73" w:unhideWhenUsed="0"/>
-    <w:lsdException w:name="Subtle Emphasis" w:semiHidden="0" w:uiPriority="19" w:unhideWhenUsed="0" w:qFormat="1"/>
-    <w:lsdException w:name="Intense Emphasis" w:semiHidden="0" w:uiPriority="21" w:unhideWhenUsed="0" w:qFormat="1"/>
-    <w:lsdException w:name="Subtle Reference" w:semiHidden="0" w:uiPriority="31" w:unhideWhenUsed="0" w:qFormat="1"/>
-    <w:lsdException w:name="Intense Reference" w:semiHidden="0" w:uiPriority="32" w:unhideWhenUsed="0" w:qFormat="1"/>
-    <w:lsdException w:name="Book Title" w:semiHidden="0" w:uiPriority="33" w:unhideWhenUsed="0" w:qFormat="1"/>
-    <w:lsdException w:name="Bibliography" w:uiPriority="37"/>
-    <w:lsdException w:name="TOC Heading" w:uiPriority="39" w:qFormat="1"/>
-  </w:latentStyles>
-  <w:style w:type="paragraph" w:default="1" w:styleId="Normal">
-    <w:name w:val="Normal"/>
-    <w:qFormat/>
-  </w:style>
-  <w:style w:type="character" w:default="1" w:styleId="DefaultParagraphFont">
-    <w:name w:val="Default Paragraph Font"/>
-    <w:uiPriority w:val="1"/>
-    <w:semiHidden/>
-    <w:unhideWhenUsed/>
-  </w:style>
-  <w:style w:type="table" w:default="1" w:styleId="TableNormal">
-    <w:name w:val="Normal Table"/>
-    <w:uiPriority w:val="99"/>
-    <w:semiHidden/>
-    <w:unhideWhenUsed/>
-    <w:tblPr>
-      <w:tblInd w:w="0" w:type="dxa"/>
-      <w:tblCellMar>
-        <w:top w:w="0" w:type="dxa"/>
-        <w:left w:w="108" w:type="dxa"/>
-        <w:bottom w:w="0" w:type="dxa"/>
-        <w:right w:w="108" w:type="dxa"/>
-      </w:tblCellMar>
-    </w:tblPr>
-  </w:style>
-  <w:style w:type="numbering" w:default="1" w:styleId="NoList">
-    <w:name w:val="No List"/>
-    <w:uiPriority w:val="99"/>
-    <w:semiHidden/>
-    <w:unhideWhenUsed/>
-  </w:style>
-  <w:style w:type="character" w:styleId="Hyperlink">
-    <w:name w:val="Hyperlink"/>
-    <w:basedOn w:val="DefaultParagraphFont"/>
-    <w:uiPriority w:val="99"/>
-    <w:semiHidden/>
-    <w:unhideWhenUsed/>
-    <w:rsid w:val="00CA156B"/>
-    <w:rPr>
-      <w:color w:val="0000FF"/>
-      <w:u w:val="single"/>
-    </w:rPr>
-  </w:style>
-  <w:style w:type="character" w:customStyle="1" w:styleId="lecture-icon">
-    <w:name w:val="lecture-icon"/>
-    <w:basedOn w:val="DefaultParagraphFont"/>
-    <w:rsid w:val="00CA156B"/>
-  </w:style>
-</w:styles>
-</file>
-
-<file path=word/stylesWithEffects.xml><?xml version="1.0" encoding="utf-8"?>
-<w:styles xmlns:wpc="http://schemas.microsoft.com/office/word/2010/wordprocessingCanvas" xmlns:mc="http://schemas.openxmlformats.org/markup-compatibility/2006" xmlns:o="urn:schemas-microsoft-com:office:office" xmlns:r="http://schemas.openxmlformats.org/officeDocument/2006/relationships" xmlns:m="http://schemas.openxmlformats.org/officeDocument/2006/math" xmlns:v="urn:schemas-microsoft-com:vml" xmlns:wp14="http://schemas.microsoft.com/office/word/2010/wordprocessingDrawing" xmlns:wp="http://schemas.openxmlformats.org/drawingml/2006/wordprocessingDrawing" xmlns:w10="urn:schemas-microsoft-com:office:word" xmlns:w="http://schemas.openxmlformats.org/wordprocessingml/2006/main" xmlns:w14="http://schemas.microsoft.com/office/word/2010/wordml" xmlns:wpg="http://schemas.microsoft.com/office/word/2010/wordprocessingGroup" xmlns:wpi="http://schemas.microsoft.com/office/word/2010/wordprocessingInk" xmlns:wne="http://schemas.microsoft.com/office/word/2006/wordml" xmlns:wps="http://schemas.microsoft.com/office/word/2010/wordprocessingShape" mc:Ignorable="w14 wp14">
-  <w:docDefaults>
-    <w:rPrDefault>
-      <w:rPr>
-        <w:rFonts w:asciiTheme="minorHAnsi" w:eastAsiaTheme="minorHAnsi" w:hAnsiTheme="minorHAnsi" w:cstheme="minorBidi"/>
-        <w:sz w:val="22"/>
-        <w:szCs w:val="22"/>
-        <w:lang w:val="en-US" w:eastAsia="en-US" w:bidi="ar-SA"/>
-      </w:rPr>
-    </w:rPrDefault>
-    <w:pPrDefault>
-      <w:pPr>
-        <w:spacing w:after="200" w:line="276" w:lineRule="auto"/>
-      </w:pPr>
-    </w:pPrDefault>
-  </w:docDefaults>
-  <w:latentStyles w:defLockedState="0" w:defUIPriority="99" w:defSemiHidden="1" w:defUnhideWhenUsed="1" w:defQFormat="0" w:count="267">
-    <w:lsdException w:name="Normal" w:semiHidden="0" w:uiPriority="0" w:unhideWhenUsed="0" w:qFormat="1"/>
-    <w:lsdException w:name="heading 1" w:semiHidden="0" w:uiPriority="9" w:unhideWhenUsed="0" w:qFormat="1"/>
-    <w:lsdException w:name="heading 2" w:uiPriority="9" w:qFormat="1"/>
-    <w:lsdException w:name="heading 3" w:uiPriority="9" w:qFormat="1"/>
-    <w:lsdException w:name="heading 4" w:uiPriority="9" w:qFormat="1"/>
-    <w:lsdException w:name="heading 5" w:uiPriority="9" w:qFormat="1"/>
-    <w:lsdException w:name="heading 6" w:uiPriority="9" w:qFormat="1"/>
-    <w:lsdException w:name="heading 7" w:uiPriority="9" w:qFormat="1"/>
-    <w:lsdException w:name="heading 8" w:uiPriority="9" w:qFormat="1"/>
-    <w:lsdException w:name="heading 9" w:uiPriority="9" w:qFormat="1"/>
-    <w:lsdException w:name="toc 1" w:uiPriority="39"/>
-    <w:lsdException w:name="toc 2" w:uiPriority="39"/>
-    <w:lsdException w:name="toc 3" w:uiPriority="39"/>
-    <w:lsdException w:name="toc 4" w:uiPriority="39"/>
-    <w:lsdException w:name="toc 5" w:uiPriority="39"/>
-    <w:lsdException w:name="toc 6" w:uiPriority="39"/>
-    <w:lsdException w:name="toc 7" w:uiPriority="39"/>
-    <w:lsdException w:name="toc 8" w:uiPriority="39"/>
-    <w:lsdException w:name="toc 9" w:uiPriority="39"/>
-    <w:lsdException w:name="caption" w:uiPriority="35" w:qFormat="1"/>
-    <w:lsdException w:name="Title" w:semiHidden="0" w:uiPriority="10" w:unhideWhenUsed="0" w:qFormat="1"/>
-    <w:lsdException w:name="Default Paragraph Font" w:uiPriority="1"/>
-    <w:lsdException w:name="Subtitle" w:semiHidden="0" w:uiPriority="11" w:unhideWhenUsed="0" w:qFormat="1"/>
-    <w:lsdException w:name="Strong" w:semiHidden="0" w:uiPriority="22" w:unhideWhenUsed="0" w:qFormat="1"/>
-    <w:lsdException w:name="Emphasis" w:semiHidden="0" w:uiPriority="20" w:unhideWhenUsed="0" w:qFormat="1"/>
-    <w:lsdException w:name="Table Grid" w:semiHidden="0" w:uiPriority="59" w:unhideWhenUsed="0"/>
-    <w:lsdException w:name="Placeholder Text" w:unhideWhenUsed="0"/>
-    <w:lsdException w:name="No Spacing" w:semiHidden="0" w:uiPriority="1" w:unhideWhenUsed="0" w:qFormat="1"/>
-    <w:lsdException w:name="Light Shading" w:semiHidden="0" w:uiPriority="60" w:unhideWhenUsed="0"/>
-    <w:lsdException w:name="Light List" w:semiHidden="0" w:uiPriority="61" w:unhideWhenUsed="0"/>
-    <w:lsdException w:name="Light Grid" w:semiHidden="0" w:uiPriority="62" w:unhideWhenUsed="0"/>
-    <w:lsdException w:name="Medium Shading 1" w:semiHidden="0" w:uiPriority="63" w:unhideWhenUsed="0"/>
-    <w:lsdException w:name="Medium Shading 2" w:semiHidden="0" w:uiPriority="64" w:unhideWhenUsed="0"/>
-    <w:lsdException w:name="Medium List 1" w:semiHidden="0" w:uiPriority="65" w:unhideWhenUsed="0"/>
-    <w:lsdException w:name="Medium List 2" w:semiHidden="0" w:uiPriority="66" w:unhideWhenUsed="0"/>
-    <w:lsdException w:name="Medium Grid 1" w:semiHidden="0" w:uiPriority="67" w:unhideWhenUsed="0"/>
-    <w:lsdException w:name="Medium Grid 2" w:semiHidden="0" w:uiPriority="68" w:unhideWhenUsed="0"/>
-    <w:lsdException w:name="Medium Grid 3" w:semiHidden="0" w:uiPriority="69" w:unhideWhenUsed="0"/>
-    <w:lsdException w:name="Dark List" w:semiHidden="0" w:uiPriority="70" w:unhideWhenUsed="0"/>
-    <w:lsdException w:name="Colorful Shading" w:semiHidden="0" w:uiPriority="71" w:unhideWhenUsed="0"/>
-    <w:lsdException w:name="Colorful List" w:semiHidden="0" w:uiPriority="72" w:unhideWhenUsed="0"/>
-    <w:lsdException w:name="Colorful Grid" w:semiHidden="0" w:uiPriority="73" w:unhideWhenUsed="0"/>
-    <w:lsdException w:name="Light Shading Accent 1" w:semiHidden="0" w:uiPriority="60" w:unhideWhenUsed="0"/>
-    <w:lsdException w:name="Light List Accent 1" w:semiHidden="0" w:uiPriority="61" w:unhideWhenUsed="0"/>
-    <w:lsdException w:name="Light Grid Accent 1" w:semiHidden="0" w:uiPriority="62" w:unhideWhenUsed="0"/>
-    <w:lsdException w:name="Medium Shading 1 Accent 1" w:semiHidden="0" w:uiPriority="63" w:unhideWhenUsed="0"/>
-    <w:lsdException w:name="Medium Shading 2 Accent 1" w:semiHidden="0" w:uiPriority="64" w:unhideWhenUsed="0"/>
-    <w:lsdException w:name="Medium List 1 Accent 1" w:semiHidden="0" w:uiPriority="65" w:unhideWhenUsed="0"/>
-    <w:lsdException w:name="Revision" w:unhideWhenUsed="0"/>
-    <w:lsdException w:name="List Paragraph" w:semiHidden="0" w:uiPriority="34" w:unhideWhenUsed="0" w:qFormat="1"/>
-    <w:lsdException w:name="Quote" w:semiHidden="0" w:uiPriority="29" w:unhideWhenUsed="0" w:qFormat="1"/>
-    <w:lsdException w:name="Intense Quote" w:semiHidden="0" w:uiPriority="30" w:unhideWhenUsed="0" w:qFormat="1"/>
-    <w:lsdException w:name="Medium List 2 Accent 1" w:semiHidden="0" w:uiPriority="66" w:unhideWhenUsed="0"/>
-    <w:lsdException w:name="Medium Grid 1 Accent 1" w:semiHidden="0" w:uiPriority="67" w:unhideWhenUsed="0"/>
-    <w:lsdException w:name="Medium Grid 2 Accent 1" w:semiHidden="0" w:uiPriority="68" w:unhideWhenUsed="0"/>
-    <w:lsdException w:name="Medium Grid 3 Accent 1" w:semiHidden="0" w:uiPriority="69" w:unhideWhenUsed="0"/>
-    <w:lsdException w:name="Dark List Accent 1" w:semiHidden="0" w:uiPriority="70" w:unhideWhenUsed="0"/>
-    <w:lsdException w:name="Colorful Shading Accent 1" w:semiHidden="0" w:uiPriority="71" w:unhideWhenUsed="0"/>
-    <w:lsdException w:name="Colorful List Accent 1" w:semiHidden="0" w:uiPriority="72" w:unhideWhenUsed="0"/>
-    <w:lsdException w:name="Colorful Grid Accent 1" w:semiHidden="0" w:uiPriority="73" w:unhideWhenUsed="0"/>
-    <w:lsdException w:name="Light Shading Accent 2" w:semiHidden="0" w:uiPriority="60" w:unhideWhenUsed="0"/>
-    <w:lsdException w:name="Light List Accent 2" w:semiHidden="0" w:uiPriority="61" w:unhideWhenUsed="0"/>
-    <w:lsdException w:name="Light Grid Accent 2" w:semiHidden="0" w:uiPriority="62" w:unhideWhenUsed="0"/>
-    <w:lsdException w:name="Medium Shading 1 Accent 2" w:semiHidden="0" w:uiPriority="63" w:unhideWhenUsed="0"/>
-    <w:lsdException w:name="Medium Shading 2 Accent 2" w:semiHidden="0" w:uiPriority="64" w:unhideWhenUsed="0"/>
-    <w:lsdException w:name="Medium List 1 Accent 2" w:semiHidden="0" w:uiPriority="65" w:unhideWhenUsed="0"/>
-    <w:lsdException w:name="Medium List 2 Accent 2" w:semiHidden="0" w:uiPriority="66" w:unhideWhenUsed="0"/>
-    <w:lsdException w:name="Medium Grid 1 Accent 2" w:semiHidden="0" w:uiPriority="67" w:unhideWhenUsed="0"/>
-    <w:lsdException w:name="Medium Grid 2 Accent 2" w:semiHidden="0" w:uiPriority="68" w:unhideWhenUsed="0"/>
-    <w:lsdException w:name="Medium Grid 3 Accent 2" w:semiHidden="0" w:uiPriority="69" w:unhideWhenUsed="0"/>
-    <w:lsdException w:name="Dark List Accent 2" w:semiHidden="0" w:uiPriority="70" w:unhideWhenUsed="0"/>
-    <w:lsdException w:name="Colorful Shading Accent 2" w:semiHidden="0" w:uiPriority="71" w:unhideWhenUsed="0"/>
-    <w:lsdException w:name="Colorful List Accent 2" w:semiHidden="0" w:uiPriority="72" w:unhideWhenUsed="0"/>
-    <w:lsdException w:name="Colorful Grid Accent 2" w:semiHidden="0" w:uiPriority="73" w:unhideWhenUsed="0"/>
-    <w:lsdException w:name="Light Shading Accent 3" w:semiHidden="0" w:uiPriority="60" w:unhideWhenUsed="0"/>
-    <w:lsdException w:name="Light List Accent 3" w:semiHidden="0" w:uiPriority="61" w:unhideWhenUsed="0"/>
-    <w:lsdException w:name="Light Grid Accent 3" w:semiHidden="0" w:uiPriority="62" w:unhideWhenUsed="0"/>
-    <w:lsdException w:name="Medium Shading 1 Accent 3" w:semiHidden="0" w:uiPriority="63" w:unhideWhenUsed="0"/>
-    <w:lsdException w:name="Medium Shading 2 Accent 3" w:semiHidden="0" w:uiPriority="64" w:unhideWhenUsed="0"/>
-    <w:lsdException w:name="Medium List 1 Accent 3" w:semiHidden="0" w:uiPriority="65" w:unhideWhenUsed="0"/>
-    <w:lsdException w:name="Medium List 2 Accent 3" w:semiHidden="0" w:uiPriority="66" w:unhideWhenUsed="0"/>
-    <w:lsdException w:name="Medium Grid 1 Accent 3" w:semiHidden="0" w:uiPriority="67" w:unhideWhenUsed="0"/>
-    <w:lsdException w:name="Medium Grid 2 Accent 3" w:semiHidden="0" w:uiPriority="68" w:unhideWhenUsed="0"/>
-    <w:lsdException w:name="Medium Grid 3 Accent 3" w:semiHidden="0" w:uiPriority="69" w:unhideWhenUsed="0"/>
-    <w:lsdException w:name="Dark List Accent 3" w:semiHidden="0" w:uiPriority="70" w:unhideWhenUsed="0"/>
-    <w:lsdException w:name="Colorful Shading Accent 3" w:semiHidden="0" w:uiPriority="71" w:unhideWhenUsed="0"/>
-    <w:lsdException w:name="Colorful List Accent 3" w:semiHidden="0" w:uiPriority="72" w:unhideWhenUsed="0"/>
-    <w:lsdException w:name="Colorful Grid Accent 3" w:semiHidden="0" w:uiPriority="73" w:unhideWhenUsed="0"/>
-    <w:lsdException w:name="Light Shading Accent 4" w:semiHidden="0" w:uiPriority="60" w:unhideWhenUsed="0"/>
-    <w:lsdException w:name="Light List Accent 4" w:semiHidden="0" w:uiPriority="61" w:unhideWhenUsed="0"/>
-    <w:lsdException w:name="Light Grid Accent 4" w:semiHidden="0" w:uiPriority="62" w:unhideWhenUsed="0"/>
-    <w:lsdException w:name="Medium Shading 1 Accent 4" w:semiHidden="0" w:uiPriority="63" w:unhideWhenUsed="0"/>
-    <w:lsdException w:name="Medium Shading 2 Accent 4" w:semiHidden="0" w:uiPriority="64" w:unhideWhenUsed="0"/>
-    <w:lsdException w:name="Medium List 1 Accent 4" w:semiHidden="0" w:uiPriority="65" w:unhideWhenUsed="0"/>
-    <w:lsdException w:name="Medium List 2 Accent 4" w:semiHidden="0" w:uiPriority="66" w:unhideWhenUsed="0"/>
-    <w:lsdException w:name="Medium Grid 1 Accent 4" w:semiHidden="0" w:uiPriority="67" w:unhideWhenUsed="0"/>
-    <w:lsdException w:name="Medium Grid 2 Accent 4" w:semiHidden="0" w:uiPriority="68" w:unhideWhenUsed="0"/>
-    <w:lsdException w:name="Medium Grid 3 Accent 4" w:semiHidden="0" w:uiPriority="69" w:unhideWhenUsed="0"/>
-    <w:lsdException w:name="Dark List Accent 4" w:semiHidden="0" w:uiPriority="70" w:unhideWhenUsed="0"/>
-    <w:lsdException w:name="Colorful Shading Accent 4" w:semiHidden="0" w:uiPriority="71" w:unhideWhenUsed="0"/>
-    <w:lsdException w:name="Colorful List Accent 4" w:semiHidden="0" w:uiPriority="72" w:unhideWhenUsed="0"/>
-    <w:lsdException w:name="Colorful Grid Accent 4" w:semiHidden="0" w:uiPriority="73" w:unhideWhenUsed="0"/>
-    <w:lsdException w:name="Light Shading Accent 5" w:semiHidden="0" w:uiPriority="60" w:unhideWhenUsed="0"/>
-    <w:lsdException w:name="Light List Accent 5" w:semiHidden="0" w:uiPriority="61" w:unhideWhenUsed="0"/>
-    <w:lsdException w:name="Light Grid Accent 5" w:semiHidden="0" w:uiPriority="62" w:unhideWhenUsed="0"/>
-    <w:lsdException w:name="Medium Shading 1 Accent 5" w:semiHidden="0" w:uiPriority="63" w:unhideWhenUsed="0"/>
-    <w:lsdException w:name="Medium Shading 2 Accent 5" w:semiHidden="0" w:uiPriority="64" w:unhideWhenUsed="0"/>
-    <w:lsdException w:name="Medium List 1 Accent 5" w:semiHidden="0" w:uiPriority="65" w:unhideWhenUsed="0"/>
-    <w:lsdException w:name="Medium List 2 Accent 5" w:semiHidden="0" w:uiPriority="66" w:unhideWhenUsed="0"/>
-    <w:lsdException w:name="Medium Grid 1 Accent 5" w:semiHidden="0" w:uiPriority="67" w:unhideWhenUsed="0"/>
-    <w:lsdException w:name="Medium Grid 2 Accent 5" w:semiHidden="0" w:uiPriority="68" w:unhideWhenUsed="0"/>
-    <w:lsdException w:name="Medium Grid 3 Accent 5" w:semiHidden="0" w:uiPriority="69" w:unhideWhenUsed="0"/>
-    <w:lsdException w:name="Dark List Accent 5" w:semiHidden="0" w:uiPriority="70" w:unhideWhenUsed="0"/>
-    <w:lsdException w:name="Colorful Shading Accent 5" w:semiHidden="0" w:uiPriority="71" w:unhideWhenUsed="0"/>
-    <w:lsdException w:name="Colorful List Accent 5" w:semiHidden="0" w:uiPriority="72" w:unhideWhenUsed="0"/>
-    <w:lsdException w:name="Colorful Grid Accent 5" w:semiHidden="0" w:uiPriority="73" w:unhideWhenUsed="0"/>
-    <w:lsdException w:name="Light Shading Accent 6" w:semiHidden="0" w:uiPriority="60" w:unhideWhenUsed="0"/>
-    <w:lsdException w:name="Light List Accent 6" w:semiHidden="0" w:uiPriority="61" w:unhideWhenUsed="0"/>
-    <w:lsdException w:name="Light Grid Accent 6" w:semiHidden="0" w:uiPriority="62" w:unhideWhenUsed="0"/>
-    <w:lsdException w:name="Medium Shading 1 Accent 6" w:semiHidden="0" w:uiPriority="63" w:unhideWhenUsed="0"/>
-    <w:lsdException w:name="Medium Shading 2 Accent 6" w:semiHidden="0" w:uiPriority="64" w:unhideWhenUsed="0"/>
-    <w:lsdException w:name="Medium List 1 Accent 6" w:semiHidden="0" w:uiPriority="65" w:unhideWhenUsed="0"/>
-    <w:lsdException w:name="Medium List 2 Accent 6" w:semiHidden="0" w:uiPriority="66" w:unhideWhenUsed="0"/>
-    <w:lsdException w:name="Medium Grid 1 Accent 6" w:semiHidden="0" w:uiPriority="67" w:unhideWhenUsed="0"/>
-    <w:lsdException w:name="Medium Grid 2 Accent 6" w:semiHidden="0" w:uiPriority="68" w:unhideWhenUsed="0"/>
-    <w:lsdException w:name="Medium Grid 3 Accent 6" w:semiHidden="0" w:uiPriority="69" w:unhideWhenUsed="0"/>
-    <w:lsdException w:name="Dark List Accent 6" w:semiHidden="0" w:uiPriority="70" w:unhideWhenUsed="0"/>
-    <w:lsdException w:name="Colorful Shading Accent 6" w:semiHidden="0" w:uiPriority="71" w:unhideWhenUsed="0"/>
-    <w:lsdException w:name="Colorful List Accent 6" w:semiHidden="0" w:uiPriority="72" w:unhideWhenUsed="0"/>
-    <w:lsdException w:name="Colorful Grid Accent 6" w:semiHidden="0" w:uiPriority="73" w:unhideWhenUsed="0"/>
-    <w:lsdException w:name="Subtle Emphasis" w:semiHidden="0" w:uiPriority="19" w:unhideWhenUsed="0" w:qFormat="1"/>
-    <w:lsdException w:name="Intense Emphasis" w:semiHidden="0" w:uiPriority="21" w:unhideWhenUsed="0" w:qFormat="1"/>
-    <w:lsdException w:name="Subtle Reference" w:semiHidden="0" w:uiPriority="31" w:unhideWhenUsed="0" w:qFormat="1"/>
-    <w:lsdException w:name="Intense Reference" w:semiHidden="0" w:uiPriority="32" w:unhideWhenUsed="0" w:qFormat="1"/>
-    <w:lsdException w:name="Book Title" w:semiHidden="0" w:uiPriority="33" w:unhideWhenUsed="0" w:qFormat="1"/>
-    <w:lsdException w:name="Bibliography" w:uiPriority="37"/>
-    <w:lsdException w:name="TOC Heading" w:uiPriority="39" w:qFormat="1"/>
+  <w:latentStyles w:defLockedState="0" w:defUIPriority="99" w:defSemiHidden="0" w:defUnhideWhenUsed="0" w:defQFormat="0" w:count="371">
+    <w:lsdException w:name="Normal" w:uiPriority="0" w:qFormat="1"/>
+    <w:lsdException w:name="heading 1" w:uiPriority="9" w:qFormat="1"/>
+    <w:lsdException w:name="heading 2" w:semiHidden="1" w:uiPriority="9" w:unhideWhenUsed="1" w:qFormat="1"/>
+    <w:lsdException w:name="heading 3" w:semiHidden="1" w:uiPriority="9" w:unhideWhenUsed="1" w:qFormat="1"/>
+    <w:lsdException w:name="heading 4" w:semiHidden="1" w:uiPriority="9" w:unhideWhenUsed="1" w:qFormat="1"/>
+    <w:lsdException w:name="heading 5" w:semiHidden="1" w:uiPriority="9" w:unhideWhenUsed="1" w:qFormat="1"/>
+    <w:lsdException w:name="heading 6" w:semiHidden="1" w:uiPriority="9" w:unhideWhenUsed="1" w:qFormat="1"/>
+    <w:lsdException w:name="heading 7" w:semiHidden="1" w:uiPriority="9" w:unhideWhenUsed="1" w:qFormat="1"/>
+    <w:lsdException w:name="heading 8" w:semiHidden="1" w:uiPriority="9" w:unhideWhenUsed="1" w:qFormat="1"/>
+    <w:lsdException w:name="heading 9" w:semiHidden="1" w:uiPriority="9" w:unhideWhenUsed="1" w:qFormat="1"/>
+    <w:lsdException w:name="index 1" w:semiHidden="1" w:unhideWhenUsed="1"/>
+    <w:lsdException w:name="index 2" w:semiHidden="1" w:unhideWhenUsed="1"/>
+    <w:lsdException w:name="index 3" w:semiHidden="1" w:unhideWhenUsed="1"/>
+    <w:lsdException w:name="index 4" w:semiHidden="1" w:unhideWhenUsed="1"/>
+    <w:lsdException w:name="index 5" w:semiHidden="1" w:unhideWhenUsed="1"/>
+    <w:lsdException w:name="index 6" w:semiHidden="1" w:unhideWhenUsed="1"/>
+    <w:lsdException w:name="index 7" w:semiHidden="1" w:unhideWhenUsed="1"/>
+    <w:lsdException w:name="index 8" w:semiHidden="1" w:unhideWhenUsed="1"/>
+    <w:lsdException w:name="index 9" w:semiHidden="1" w:unhideWhenUsed="1"/>
+    <w:lsdException w:name="toc 1" w:semiHidden="1" w:uiPriority="39" w:unhideWhenUsed="1"/>
+    <w:lsdException w:name="toc 2" w:semiHidden="1" w:uiPriority="39" w:unhideWhenUsed="1"/>
+    <w:lsdException w:name="toc 3" w:semiHidden="1" w:uiPriority="39" w:unhideWhenUsed="1"/>
+    <w:lsdException w:name="toc 4" w:semiHidden="1" w:uiPriority="39" w:unhideWhenUsed="1"/>
+    <w:lsdException w:name="toc 5" w:semiHidden="1" w:uiPriority="39" w:unhideWhenUsed="1"/>
+    <w:lsdException w:name="toc 6" w:semiHidden="1" w:uiPriority="39" w:unhideWhenUsed="1"/>
+    <w:lsdException w:name="toc 7" w:semiHidden="1" w:uiPriority="39" w:unhideWhenUsed="1"/>
+    <w:lsdException w:name="toc 8" w:semiHidden="1" w:uiPriority="39" w:unhideWhenUsed="1"/>
+    <w:lsdException w:name="toc 9" w:semiHidden="1" w:uiPriority="39" w:unhideWhenUsed="1"/>
+    <w:lsdException w:name="Normal Indent" w:semiHidden="1" w:unhideWhenUsed="1"/>
+    <w:lsdException w:name="footnote text" w:semiHidden="1" w:unhideWhenUsed="1"/>
+    <w:lsdException w:name="annotation text" w:semiHidden="1" w:unhideWhenUsed="1"/>
+    <w:lsdException w:name="header" w:semiHidden="1" w:unhideWhenUsed="1"/>
+    <w:lsdException w:name="footer" w:semiHidden="1" w:unhideWhenUsed="1"/>
+    <w:lsdException w:name="index heading" w:semiHidden="1" w:unhideWhenUsed="1"/>
+    <w:lsdException w:name="caption" w:semiHidden="1" w:uiPriority="35" w:unhideWhenUsed="1" w:qFormat="1"/>
+    <w:lsdException w:name="table of figures" w:semiHidden="1" w:unhideWhenUsed="1"/>
+    <w:lsdException w:name="envelope address" w:semiHidden="1" w:unhideWhenUsed="1"/>
+    <w:lsdException w:name="envelope return" w:semiHidden="1" w:unhideWhenUsed="1"/>
+    <w:lsdException w:name="footnote reference" w:semiHidden="1" w:unhideWhenUsed="1"/>
+    <w:lsdException w:name="annotation reference" w:semiHidden="1" w:unhideWhenUsed="1"/>
+    <w:lsdException w:name="line number" w:semiHidden="1" w:unhideWhenUsed="1"/>
+    <w:lsdException w:name="page number" w:semiHidden="1" w:unhideWhenUsed="1"/>
+    <w:lsdException w:name="endnote reference" w:semiHidden="1" w:unhideWhenUsed="1"/>
+    <w:lsdException w:name="endnote text" w:semiHidden="1" w:unhideWhenUsed="1"/>
+    <w:lsdException w:name="table of authorities" w:semiHidden="1" w:unhideWhenUsed="1"/>
+    <w:lsdException w:name="macro" w:semiHidden="1" w:unhideWhenUsed="1"/>
+    <w:lsdException w:name="toa heading" w:semiHidden="1" w:unhideWhenUsed="1"/>
+    <w:lsdException w:name="List" w:semiHidden="1" w:unhideWhenUsed="1"/>
+    <w:lsdException w:name="List Bullet" w:semiHidden="1" w:unhideWhenUsed="1"/>
+    <w:lsdException w:name="List Number" w:semiHidden="1" w:unhideWhenUsed="1"/>
+    <w:lsdException w:name="List 2" w:semiHidden="1" w:unhideWhenUsed="1"/>
+    <w:lsdException w:name="List 3" w:semiHidden="1" w:unhideWhenUsed="1"/>
+    <w:lsdException w:name="List 4" w:semiHidden="1" w:unhideWhenUsed="1"/>
+    <w:lsdException w:name="List 5" w:semiHidden="1" w:unhideWhenUsed="1"/>
+    <w:lsdException w:name="List Bullet 2" w:semiHidden="1" w:unhideWhenUsed="1"/>
+    <w:lsdException w:name="List Bullet 3" w:semiHidden="1" w:unhideWhenUsed="1"/>
+    <w:lsdException w:name="List Bullet 4" w:semiHidden="1" w:unhideWhenUsed="1"/>
+    <w:lsdException w:name="List Bullet 5" w:semiHidden="1" w:unhideWhenUsed="1"/>
+    <w:lsdException w:name="List Number 2" w:semiHidden="1" w:unhideWhenUsed="1"/>
+    <w:lsdException w:name="List Number 3" w:semiHidden="1" w:unhideWhenUsed="1"/>
+    <w:lsdException w:name="List Number 4" w:semiHidden="1" w:unhideWhenUsed="1"/>
+    <w:lsdException w:name="List Number 5" w:semiHidden="1" w:unhideWhenUsed="1"/>
+    <w:lsdException w:name="Title" w:uiPriority="10" w:qFormat="1"/>
+    <w:lsdException w:name="Closing" w:semiHidden="1" w:unhideWhenUsed="1"/>
+    <w:lsdException w:name="Signature" w:semiHidden="1" w:unhideWhenUsed="1"/>
+    <w:lsdException w:name="Default Paragraph Font" w:semiHidden="1" w:uiPriority="1" w:unhideWhenUsed="1"/>
+    <w:lsdException w:name="Body Text" w:semiHidden="1" w:unhideWhenUsed="1"/>
+    <w:lsdException w:name="Body Text Indent" w:semiHidden="1" w:unhideWhenUsed="1"/>
+    <w:lsdException w:name="List Continue" w:semiHidden="1" w:unhideWhenUsed="1"/>
+    <w:lsdException w:name="List Continue 2" w:semiHidden="1" w:unhideWhenUsed="1"/>
+    <w:lsdException w:name="List Continue 3" w:semiHidden="1" w:unhideWhenUsed="1"/>
+    <w:lsdException w:name="List Continue 4" w:semiHidden="1" w:unhideWhenUsed="1"/>
+    <w:lsdException w:name="List Continue 5" w:semiHidden="1" w:unhideWhenUsed="1"/>
+    <w:lsdException w:name="Message Header" w:semiHidden="1" w:unhideWhenUsed="1"/>
+    <w:lsdException w:name="Subtitle" w:uiPriority="11" w:qFormat="1"/>
+    <w:lsdException w:name="Salutation" w:semiHidden="1" w:unhideWhenUsed="1"/>
+    <w:lsdException w:name="Date" w:semiHidden="1" w:unhideWhenUsed="1"/>
+    <w:lsdException w:name="Body Text First Indent" w:semiHidden="1" w:unhideWhenUsed="1"/>
+    <w:lsdException w:name="Body Text First Indent 2" w:semiHidden="1" w:unhideWhenUsed="1"/>
+    <w:lsdException w:name="Note Heading" w:semiHidden="1" w:unhideWhenUsed="1"/>
+    <w:lsdException w:name="Body Text 2" w:semiHidden="1" w:unhideWhenUsed="1"/>
+    <w:lsdException w:name="Body Text 3" w:semiHidden="1" w:unhideWhenUsed="1"/>
+    <w:lsdException w:name="Body Text Indent 2" w:semiHidden="1" w:unhideWhenUsed="1"/>
+    <w:lsdException w:name="Body Text Indent 3" w:semiHidden="1" w:unhideWhenUsed="1"/>
+    <w:lsdException w:name="Block Text" w:semiHidden="1" w:unhideWhenUsed="1"/>
+    <w:lsdException w:name="Hyperlink" w:semiHidden="1" w:unhideWhenUsed="1"/>
+    <w:lsdException w:name="FollowedHyperlink" w:semiHidden="1" w:unhideWhenUsed="1"/>
+    <w:lsdException w:name="Strong" w:uiPriority="22" w:qFormat="1"/>
+    <w:lsdException w:name="Emphasis" w:uiPriority="20" w:qFormat="1"/>
+    <w:lsdException w:name="Document Map" w:semiHidden="1" w:unhideWhenUsed="1"/>
+    <w:lsdException w:name="Plain Text" w:semiHidden="1" w:unhideWhenUsed="1"/>
+    <w:lsdException w:name="E-mail Signature" w:semiHidden="1" w:unhideWhenUsed="1"/>
+    <w:lsdException w:name="HTML Top of Form" w:semiHidden="1" w:unhideWhenUsed="1"/>
+    <w:lsdException w:name="HTML Bottom of Form" w:semiHidden="1" w:unhideWhenUsed="1"/>
+    <w:lsdException w:name="Normal (Web)" w:semiHidden="1" w:unhideWhenUsed="1"/>
+    <w:lsdException w:name="HTML Acronym" w:semiHidden="1" w:unhideWhenUsed="1"/>
+    <w:lsdException w:name="HTML Address" w:semiHidden="1" w:unhideWhenUsed="1"/>
+    <w:lsdException w:name="HTML Cite" w:semiHidden="1" w:unhideWhenUsed="1"/>
+    <w:lsdException w:name="HTML Code" w:semiHidden="1" w:unhideWhenUsed="1"/>
+    <w:lsdException w:name="HTML Definition" w:semiHidden="1" w:unhideWhenUsed="1"/>
+    <w:lsdException w:name="HTML Keyboard" w:semiHidden="1" w:unhideWhenUsed="1"/>
+    <w:lsdException w:name="HTML Preformatted" w:semiHidden="1" w:unhideWhenUsed="1"/>
+    <w:lsdException w:name="HTML Sample" w:semiHidden="1" w:unhideWhenUsed="1"/>
+    <w:lsdException w:name="HTML Typewriter" w:semiHidden="1" w:unhideWhenUsed="1"/>
+    <w:lsdException w:name="HTML Variable" w:semiHidden="1" w:unhideWhenUsed="1"/>
+    <w:lsdException w:name="Normal Table" w:semiHidden="1" w:unhideWhenUsed="1"/>
+    <w:lsdException w:name="annotation subject" w:semiHidden="1" w:unhideWhenUsed="1"/>
+    <w:lsdException w:name="No List" w:semiHidden="1" w:unhideWhenUsed="1"/>
+    <w:lsdException w:name="Outline List 1" w:semiHidden="1" w:unhideWhenUsed="1"/>
+    <w:lsdException w:name="Outline List 2" w:semiHidden="1" w:unhideWhenUsed="1"/>
+    <w:lsdException w:name="Outline List 3" w:semiHidden="1" w:unhideWhenUsed="1"/>
+    <w:lsdException w:name="Table Simple 1" w:semiHidden="1" w:unhideWhenUsed="1"/>
+    <w:lsdException w:name="Table Simple 2" w:semiHidden="1" w:unhideWhenUsed="1"/>
+    <w:lsdException w:name="Table Simple 3" w:semiHidden="1" w:unhideWhenUsed="1"/>
+    <w:lsdException w:name="Table Classic 1" w:semiHidden="1" w:unhideWhenUsed="1"/>
+    <w:lsdException w:name="Table Classic 2" w:semiHidden="1" w:unhideWhenUsed="1"/>
+    <w:lsdException w:name="Table Classic 3" w:semiHidden="1" w:unhideWhenUsed="1"/>
+    <w:lsdException w:name="Table Classic 4" w:semiHidden="1" w:unhideWhenUsed="1"/>
+    <w:lsdException w:name="Table Colorful 1" w:semiHidden="1" w:unhideWhenUsed="1"/>
+    <w:lsdException w:name="Table Colorful 2" w:semiHidden="1" w:unhideWhenUsed="1"/>
+    <w:lsdException w:name="Table Colorful 3" w:semiHidden="1" w:unhideWhenUsed="1"/>
+    <w:lsdException w:name="Table Columns 1" w:semiHidden="1" w:unhideWhenUsed="1"/>
+    <w:lsdException w:name="Table Columns 2" w:semiHidden="1" w:unhideWhenUsed="1"/>
+    <w:lsdException w:name="Table Columns 3" w:semiHidden="1" w:unhideWhenUsed="1"/>
+    <w:lsdException w:name="Table Columns 4" w:semiHidden="1" w:unhideWhenUsed="1"/>
+    <w:lsdException w:name="Table Columns 5" w:semiHidden="1" w:unhideWhenUsed="1"/>
+    <w:lsdException w:name="Table Grid 1" w:semiHidden="1" w:unhideWhenUsed="1"/>
+    <w:lsdException w:name="Table Grid 2" w:semiHidden="1" w:unhideWhenUsed="1"/>
+    <w:lsdException w:name="Table Grid 3" w:semiHidden="1" w:unhideWhenUsed="1"/>
+    <w:lsdException w:name="Table Grid 4" w:semiHidden="1" w:unhideWhenUsed="1"/>
+    <w:lsdException w:name="Table Grid 5" w:semiHidden="1" w:unhideWhenUsed="1"/>
+    <w:lsdException w:name="Table Grid 6" w:semiHidden="1" w:unhideWhenUsed="1"/>
+    <w:lsdException w:name="Table Grid 7" w:semiHidden="1" w:unhideWhenUsed="1"/>
+    <w:lsdException w:name="Table Grid 8" w:semiHidden="1" w:unhideWhenUsed="1"/>
+    <w:lsdException w:name="Table List 1" w:semiHidden="1" w:unhideWhenUsed="1"/>
+    <w:lsdException w:name="Table List 2" w:semiHidden="1" w:unhideWhenUsed="1"/>
+    <w:lsdException w:name="Table List 3" w:semiHidden="1" w:unhideWhenUsed="1"/>
+    <w:lsdException w:name="Table List 4" w:semiHidden="1" w:unhideWhenUsed="1"/>
+    <w:lsdException w:name="Table List 5" w:semiHidden="1" w:unhideWhenUsed="1"/>
+    <w:lsdException w:name="Table List 6" w:semiHidden="1" w:unhideWhenUsed="1"/>
+    <w:lsdException w:name="Table List 7" w:semiHidden="1" w:unhideWhenUsed="1"/>
+    <w:lsdException w:name="Table List 8" w:semiHidden="1" w:unhideWhenUsed="1"/>
+    <w:lsdException w:name="Table 3D effects 1" w:semiHidden="1" w:unhideWhenUsed="1"/>
+    <w:lsdException w:name="Table 3D effects 2" w:semiHidden="1" w:unhideWhenUsed="1"/>
+    <w:lsdException w:name="Table 3D effects 3" w:semiHidden="1" w:unhideWhenUsed="1"/>
+    <w:lsdException w:name="Table Contemporary" w:semiHidden="1" w:unhideWhenUsed="1"/>
+    <w:lsdException w:name="Table Elegant" w:semiHidden="1" w:unhideWhenUsed="1"/>
+    <w:lsdException w:name="Table Professional" w:semiHidden="1" w:unhideWhenUsed="1"/>
+    <w:lsdException w:name="Table Subtle 1" w:semiHidden="1" w:unhideWhenUsed="1"/>
+    <w:lsdException w:name="Table Subtle 2" w:semiHidden="1" w:unhideWhenUsed="1"/>
+    <w:lsdException w:name="Table Web 1" w:semiHidden="1" w:unhideWhenUsed="1"/>
+    <w:lsdException w:name="Table Web 2" w:semiHidden="1" w:unhideWhenUsed="1"/>
+    <w:lsdException w:name="Table Web 3" w:semiHidden="1" w:unhideWhenUsed="1"/>
+    <w:lsdException w:name="Balloon Text" w:semiHidden="1" w:unhideWhenUsed="1"/>
+    <w:lsdException w:name="Table Grid" w:uiPriority="59"/>
+    <w:lsdException w:name="Table Theme" w:semiHidden="1" w:unhideWhenUsed="1"/>
+    <w:lsdException w:name="Placeholder Text" w:semiHidden="1"/>
+    <w:lsdException w:name="No Spacing" w:uiPriority="1" w:qFormat="1"/>
+    <w:lsdException w:name="Light Shading" w:uiPriority="60"/>
+    <w:lsdException w:name="Light List" w:uiPriority="61"/>
+    <w:lsdException w:name="Light Grid" w:uiPriority="62"/>
+    <w:lsdException w:name="Medium Shading 1" w:uiPriority="63"/>
+    <w:lsdException w:name="Medium Shading 2" w:uiPriority="64"/>
+    <w:lsdException w:name="Medium List 1" w:uiPriority="65"/>
+    <w:lsdException w:name="Medium List 2" w:uiPriority="66"/>
+    <w:lsdException w:name="Medium Grid 1" w:uiPriority="67"/>
+    <w:lsdException w:name="Medium Grid 2" w:uiPriority="68"/>
+    <w:lsdException w:name="Medium Grid 3" w:uiPriority="69"/>
+    <w:lsdException w:name="Dark List" w:uiPriority="70"/>
+    <w:lsdException w:name="Colorful Shading" w:uiPriority="71"/>
+    <w:lsdException w:name="Colorful List" w:uiPriority="72"/>
+    <w:lsdException w:name="Colorful Grid" w:uiPriority="73"/>
+    <w:lsdException w:name="Light Shading Accent 1" w:uiPriority="60"/>
+    <w:lsdException w:name="Light List Accent 1" w:uiPriority="61"/>
+    <w:lsdException w:name="Light Grid Accent 1" w:uiPriority="62"/>
+    <w:lsdException w:name="Medium Shading 1 Accent 1" w:uiPriority="63"/>
+    <w:lsdException w:name="Medium Shading 2 Accent 1" w:uiPriority="64"/>
+    <w:lsdException w:name="Medium List 1 Accent 1" w:uiPriority="65"/>
+    <w:lsdException w:name="Revision" w:semiHidden="1"/>
+    <w:lsdException w:name="List Paragraph" w:uiPriority="34" w:qFormat="1"/>
+    <w:lsdException w:name="Quote" w:uiPriority="29" w:qFormat="1"/>
+    <w:lsdException w:name="Intense Quote" w:uiPriority="30" w:qFormat="1"/>
+    <w:lsdException w:name="Medium List 2 Accent 1" w:uiPriority="66"/>
+    <w:lsdException w:name="Medium Grid 1 Accent 1" w:uiPriority="67"/>
+    <w:lsdException w:name="Medium Grid 2 Accent 1" w:uiPriority="68"/>
+    <w:lsdException w:name="Medium Grid 3 Accent 1" w:uiPriority="69"/>
+    <w:lsdException w:name="Dark List Accent 1" w:uiPriority="70"/>
+    <w:lsdException w:name="Colorful Shading Accent 1" w:uiPriority="71"/>
+    <w:lsdException w:name="Colorful List Accent 1" w:uiPriority="72"/>
+    <w:lsdException w:name="Colorful Grid Accent 1" w:uiPriority="73"/>
+    <w:lsdException w:name="Light Shading Accent 2" w:uiPriority="60"/>
+    <w:lsdException w:name="Light List Accent 2" w:uiPriority="61"/>
+    <w:lsdException w:name="Light Grid Accent 2" w:uiPriority="62"/>
+    <w:lsdException w:name="Medium Shading 1 Accent 2" w:uiPriority="63"/>
+    <w:lsdException w:name="Medium Shading 2 Accent 2" w:uiPriority="64"/>
+    <w:lsdException w:name="Medium List 1 Accent 2" w:uiPriority="65"/>
+    <w:lsdException w:name="Medium List 2 Accent 2" w:uiPriority="66"/>
+    <w:lsdException w:name="Medium Grid 1 Accent 2" w:uiPriority="67"/>
+    <w:lsdException w:name="Medium Grid 2 Accent 2" w:uiPriority="68"/>
+    <w:lsdException w:name="Medium Grid 3 Accent 2" w:uiPriority="69"/>
+    <w:lsdException w:name="Dark List Accent 2" w:uiPriority="70"/>
+    <w:lsdException w:name="Colorful Shading Accent 2" w:uiPriority="71"/>
+    <w:lsdException w:name="Colorful List Accent 2" w:uiPriority="72"/>
+    <w:lsdException w:name="Colorful Grid Accent 2" w:uiPriority="73"/>
+    <w:lsdException w:name="Light Shading Accent 3" w:uiPriority="60"/>
+    <w:lsdException w:name="Light List Accent 3" w:uiPriority="61"/>
+    <w:lsdException w:name="Light Grid Accent 3" w:uiPriority="62"/>
+    <w:lsdException w:name="Medium Shading 1 Accent 3" w:uiPriority="63"/>
+    <w:lsdException w:name="Medium Shading 2 Accent 3" w:uiPriority="64"/>
+    <w:lsdException w:name="Medium List 1 Accent 3" w:uiPriority="65"/>
+    <w:lsdException w:name="Medium List 2 Accent 3" w:uiPriority="66"/>
+    <w:lsdException w:name="Medium Grid 1 Accent 3" w:uiPriority="67"/>
+    <w:lsdException w:name="Medium Grid 2 Accent 3" w:uiPriority="68"/>
+    <w:lsdException w:name="Medium Grid 3 Accent 3" w:uiPriority="69"/>
+    <w:lsdException w:name="Dark List Accent 3" w:uiPriority="70"/>
+    <w:lsdException w:name="Colorful Shading Accent 3" w:uiPriority="71"/>
+    <w:lsdException w:name="Colorful List Accent 3" w:uiPriority="72"/>
+    <w:lsdException w:name="Colorful Grid Accent 3" w:uiPriority="73"/>
+    <w:lsdException w:name="Light Shading Accent 4" w:uiPriority="60"/>
+    <w:lsdException w:name="Light List Accent 4" w:uiPriority="61"/>
+    <w:lsdException w:name="Light Grid Accent 4" w:uiPriority="62"/>
+    <w:lsdException w:name="Medium Shading 1 Accent 4" w:uiPriority="63"/>
+    <w:lsdException w:name="Medium Shading 2 Accent 4" w:uiPriority="64"/>
+    <w:lsdException w:name="Medium List 1 Accent 4" w:uiPriority="65"/>
+    <w:lsdException w:name="Medium List 2 Accent 4" w:uiPriority="66"/>
+    <w:lsdException w:name="Medium Grid 1 Accent 4" w:uiPriority="67"/>
+    <w:lsdException w:name="Medium Grid 2 Accent 4" w:uiPriority="68"/>
+    <w:lsdException w:name="Medium Grid 3 Accent 4" w:uiPriority="69"/>
+    <w:lsdException w:name="Dark List Accent 4" w:uiPriority="70"/>
+    <w:lsdException w:name="Colorful Shading Accent 4" w:uiPriority="71"/>
+    <w:lsdException w:name="Colorful List Accent 4" w:uiPriority="72"/>
+    <w:lsdException w:name="Colorful Grid Accent 4" w:uiPriority="73"/>
+    <w:lsdException w:name="Light Shading Accent 5" w:uiPriority="60"/>
+    <w:lsdException w:name="Light List Accent 5" w:uiPriority="61"/>
+    <w:lsdException w:name="Light Grid Accent 5" w:uiPriority="62"/>
+    <w:lsdException w:name="Medium Shading 1 Accent 5" w:uiPriority="63"/>
+    <w:lsdException w:name="Medium Shading 2 Accent 5" w:uiPriority="64"/>
+    <w:lsdException w:name="Medium List 1 Accent 5" w:uiPriority="65"/>
+    <w:lsdException w:name="Medium List 2 Accent 5" w:uiPriority="66"/>
+    <w:lsdException w:name="Medium Grid 1 Accent 5" w:uiPriority="67"/>
+    <w:lsdException w:name="Medium Grid 2 Accent 5" w:uiPriority="68"/>
+    <w:lsdException w:name="Medium Grid 3 Accent 5" w:uiPriority="69"/>
+    <w:lsdException w:name="Dark List Accent 5" w:uiPriority="70"/>
+    <w:lsdException w:name="Colorful Shading Accent 5" w:uiPriority="71"/>
+    <w:lsdException w:name="Colorful List Accent 5" w:uiPriority="72"/>
+    <w:lsdException w:name="Colorful Grid Accent 5" w:uiPriority="73"/>
+    <w:lsdException w:name="Light Shading Accent 6" w:uiPriority="60"/>
+    <w:lsdException w:name="Light List Accent 6" w:uiPriority="61"/>
+    <w:lsdException w:name="Light Grid Accent 6" w:uiPriority="62"/>
+    <w:lsdException w:name="Medium Shading 1 Accent 6" w:uiPriority="63"/>
+    <w:lsdException w:name="Medium Shading 2 Accent 6" w:uiPriority="64"/>
+    <w:lsdException w:name="Medium List 1 Accent 6" w:uiPriority="65"/>
+    <w:lsdException w:name="Medium List 2 Accent 6" w:uiPriority="66"/>
+    <w:lsdException w:name="Medium Grid 1 Accent 6" w:uiPriority="67"/>
+    <w:lsdException w:name="Medium Grid 2 Accent 6" w:uiPriority="68"/>
+    <w:lsdException w:name="Medium Grid 3 Accent 6" w:uiPriority="69"/>
+    <w:lsdException w:name="Dark List Accent 6" w:uiPriority="70"/>
+    <w:lsdException w:name="Colorful Shading Accent 6" w:uiPriority="71"/>
+    <w:lsdException w:name="Colorful List Accent 6" w:uiPriority="72"/>
+    <w:lsdException w:name="Colorful Grid Accent 6" w:uiPriority="73"/>
+    <w:lsdException w:name="Subtle Emphasis" w:uiPriority="19" w:qFormat="1"/>
+    <w:lsdException w:name="Intense Emphasis" w:uiPriority="21" w:qFormat="1"/>
+    <w:lsdException w:name="Subtle Reference" w:uiPriority="31" w:qFormat="1"/>
+    <w:lsdException w:name="Intense Reference" w:uiPriority="32" w:qFormat="1"/>
+    <w:lsdException w:name="Book Title" w:uiPriority="33" w:qFormat="1"/>
+    <w:lsdException w:name="Bibliography" w:semiHidden="1" w:uiPriority="37" w:unhideWhenUsed="1"/>
+    <w:lsdException w:name="TOC Heading" w:semiHidden="1" w:uiPriority="39" w:unhideWhenUsed="1" w:qFormat="1"/>
+    <w:lsdException w:name="Plain Table 1" w:uiPriority="41"/>
+    <w:lsdException w:name="Plain Table 2" w:uiPriority="42"/>
+    <w:lsdException w:name="Plain Table 3" w:uiPriority="43"/>
+    <w:lsdException w:name="Plain Table 4" w:uiPriority="44"/>
+    <w:lsdException w:name="Plain Table 5" w:uiPriority="45"/>
+    <w:lsdException w:name="Grid Table Light" w:uiPriority="40"/>
+    <w:lsdException w:name="Grid Table 1 Light" w:uiPriority="46"/>
+    <w:lsdException w:name="Grid Table 2" w:uiPriority="47"/>
+    <w:lsdException w:name="Grid Table 3" w:uiPriority="48"/>
+    <w:lsdException w:name="Grid Table 4" w:uiPriority="49"/>
+    <w:lsdException w:name="Grid Table 5 Dark" w:uiPriority="50"/>
+    <w:lsdException w:name="Grid Table 6 Colorful" w:uiPriority="51"/>
+    <w:lsdException w:name="Grid Table 7 Colorful" w:uiPriority="52"/>
+    <w:lsdException w:name="Grid Table 1 Light Accent 1" w:uiPriority="46"/>
+    <w:lsdException w:name="Grid Table 2 Accent 1" w:uiPriority="47"/>
+    <w:lsdException w:name="Grid Table 3 Accent 1" w:uiPriority="48"/>
+    <w:lsdException w:name="Grid Table 4 Accent 1" w:uiPriority="49"/>
+    <w:lsdException w:name="Grid Table 5 Dark Accent 1" w:uiPriority="50"/>
+    <w:lsdException w:name="Grid Table 6 Colorful Accent 1" w:uiPriority="51"/>
+    <w:lsdException w:name="Grid Table 7 Colorful Accent 1" w:uiPriority="52"/>
+    <w:lsdException w:name="Grid Table 1 Light Accent 2" w:uiPriority="46"/>
+    <w:lsdException w:name="Grid Table 2 Accent 2" w:uiPriority="47"/>
+    <w:lsdException w:name="Grid Table 3 Accent 2" w:uiPriority="48"/>
+    <w:lsdException w:name="Grid Table 4 Accent 2" w:uiPriority="49"/>
+    <w:lsdException w:name="Grid Table 5 Dark Accent 2" w:uiPriority="50"/>
+    <w:lsdException w:name="Grid Table 6 Colorful Accent 2" w:uiPriority="51"/>
+    <w:lsdException w:name="Grid Table 7 Colorful Accent 2" w:uiPriority="52"/>
+    <w:lsdException w:name="Grid Table 1 Light Accent 3" w:uiPriority="46"/>
+    <w:lsdException w:name="Grid Table 2 Accent 3" w:uiPriority="47"/>
+    <w:lsdException w:name="Grid Table 3 Accent 3" w:uiPriority="48"/>
+    <w:lsdException w:name="Grid Table 4 Accent 3" w:uiPriority="49"/>
+    <w:lsdException w:name="Grid Table 5 Dark Accent 3" w:uiPriority="50"/>
+    <w:lsdException w:name="Grid Table 6 Colorful Accent 3" w:uiPriority="51"/>
+    <w:lsdException w:name="Grid Table 7 Colorful Accent 3" w:uiPriority="52"/>
+    <w:lsdException w:name="Grid Table 1 Light Accent 4" w:uiPriority="46"/>
+    <w:lsdException w:name="Grid Table 2 Accent 4" w:uiPriority="47"/>
+    <w:lsdException w:name="Grid Table 3 Accent 4" w:uiPriority="48"/>
+    <w:lsdException w:name="Grid Table 4 Accent 4" w:uiPriority="49"/>
+    <w:lsdException w:name="Grid Table 5 Dark Accent 4" w:uiPriority="50"/>
+    <w:lsdException w:name="Grid Table 6 Colorful Accent 4" w:uiPriority="51"/>
+    <w:lsdException w:name="Grid Table 7 Colorful Accent 4" w:uiPriority="52"/>
+    <w:lsdException w:name="Grid Table 1 Light Accent 5" w:uiPriority="46"/>
+    <w:lsdException w:name="Grid Table 2 Accent 5" w:uiPriority="47"/>
+    <w:lsdException w:name="Grid Table 3 Accent 5" w:uiPriority="48"/>
+    <w:lsdException w:name="Grid Table 4 Accent 5" w:uiPriority="49"/>
+    <w:lsdException w:name="Grid Table 5 Dark Accent 5" w:uiPriority="50"/>
+    <w:lsdException w:name="Grid Table 6 Colorful Accent 5" w:uiPriority="51"/>
+    <w:lsdException w:name="Grid Table 7 Colorful Accent 5" w:uiPriority="52"/>
+    <w:lsdException w:name="Grid Table 1 Light Accent 6" w:uiPriority="46"/>
+    <w:lsdException w:name="Grid Table 2 Accent 6" w:uiPriority="47"/>
+    <w:lsdException w:name="Grid Table 3 Accent 6" w:uiPriority="48"/>
+    <w:lsdException w:name="Grid Table 4 Accent 6" w:uiPriority="49"/>
+    <w:lsdException w:name="Grid Table 5 Dark Accent 6" w:uiPriority="50"/>
+    <w:lsdException w:name="Grid Table 6 Colorful Accent 6" w:uiPriority="51"/>
+    <w:lsdException w:name="Grid Table 7 Colorful Accent 6" w:uiPriority="52"/>
+    <w:lsdException w:name="List Table 1 Light" w:uiPriority="46"/>
+    <w:lsdException w:name="List Table 2" w:uiPriority="47"/>
+    <w:lsdException w:name="List Table 3" w:uiPriority="48"/>
+    <w:lsdException w:name="List Table 4" w:uiPriority="49"/>
+    <w:lsdException w:name="List Table 5 Dark" w:uiPriority="50"/>
+    <w:lsdException w:name="List Table 6 Colorful" w:uiPriority="51"/>
+    <w:lsdException w:name="List Table 7 Colorful" w:uiPriority="52"/>
+    <w:lsdException w:name="List Table 1 Light Accent 1" w:uiPriority="46"/>
+    <w:lsdException w:name="List Table 2 Accent 1" w:uiPriority="47"/>
+    <w:lsdException w:name="List Table 3 Accent 1" w:uiPriority="48"/>
+    <w:lsdException w:name="List Table 4 Accent 1" w:uiPriority="49"/>
+    <w:lsdException w:name="List Table 5 Dark Accent 1" w:uiPriority="50"/>
+    <w:lsdException w:name="List Table 6 Colorful Accent 1" w:uiPriority="51"/>
+    <w:lsdException w:name="List Table 7 Colorful Accent 1" w:uiPriority="52"/>
+    <w:lsdException w:name="List Table 1 Light Accent 2" w:uiPriority="46"/>
+    <w:lsdException w:name="List Table 2 Accent 2" w:uiPriority="47"/>
+    <w:lsdException w:name="List Table 3 Accent 2" w:uiPriority="48"/>
+    <w:lsdException w:name="List Table 4 Accent 2" w:uiPriority="49"/>
+    <w:lsdException w:name="List Table 5 Dark Accent 2" w:uiPriority="50"/>
+    <w:lsdException w:name="List Table 6 Colorful Accent 2" w:uiPriority="51"/>
+    <w:lsdException w:name="List Table 7 Colorful Accent 2" w:uiPriority="52"/>
+    <w:lsdException w:name="List Table 1 Light Accent 3" w:uiPriority="46"/>
+    <w:lsdException w:name="List Table 2 Accent 3" w:uiPriority="47"/>
+    <w:lsdException w:name="List Table 3 Accent 3" w:uiPriority="48"/>
+    <w:lsdException w:name="List Table 4 Accent 3" w:uiPriority="49"/>
+    <w:lsdException w:name="List Table 5 Dark Accent 3" w:uiPriority="50"/>
+    <w:lsdException w:name="List Table 6 Colorful Accent 3" w:uiPriority="51"/>
+    <w:lsdException w:name="List Table 7 Colorful Accent 3" w:uiPriority="52"/>
+    <w:lsdException w:name="List Table 1 Light Accent 4" w:uiPriority="46"/>
+    <w:lsdException w:name="List Table 2 Accent 4" w:uiPriority="47"/>
+    <w:lsdException w:name="List Table 3 Accent 4" w:uiPriority="48"/>
+    <w:lsdException w:name="List Table 4 Accent 4" w:uiPriority="49"/>
+    <w:lsdException w:name="List Table 5 Dark Accent 4" w:uiPriority="50"/>
+    <w:lsdException w:name="List Table 6 Colorful Accent 4" w:uiPriority="51"/>
+    <w:lsdException w:name="List Table 7 Colorful Accent 4" w:uiPriority="52"/>
+    <w:lsdException w:name="List Table 1 Light Accent 5" w:uiPriority="46"/>
+    <w:lsdException w:name="List Table 2 Accent 5" w:uiPriority="47"/>
+    <w:lsdException w:name="List Table 3 Accent 5" w:uiPriority="48"/>
+    <w:lsdException w:name="List Table 4 Accent 5" w:uiPriority="49"/>
+    <w:lsdException w:name="List Table 5 Dark Accent 5" w:uiPriority="50"/>
+    <w:lsdException w:name="List Table 6 Colorful Accent 5" w:uiPriority="51"/>
+    <w:lsdException w:name="List Table 7 Colorful Accent 5" w:uiPriority="52"/>
+    <w:lsdException w:name="List Table 1 Light Accent 6" w:uiPriority="46"/>
+    <w:lsdException w:name="List Table 2 Accent 6" w:uiPriority="47"/>
+    <w:lsdException w:name="List Table 3 Accent 6" w:uiPriority="48"/>
+    <w:lsdException w:name="List Table 4 Accent 6" w:uiPriority="49"/>
+    <w:lsdException w:name="List Table 5 Dark Accent 6" w:uiPriority="50"/>
+    <w:lsdException w:name="List Table 6 Colorful Accent 6" w:uiPriority="51"/>
+    <w:lsdException w:name="List Table 7 Colorful Accent 6" w:uiPriority="52"/>
   </w:latentStyles>
   <w:style w:type="paragraph" w:default="1" w:styleId="Normal">
     <w:name w:val="Normal"/>

--- a/src/assets/New Microsoft Word Document.docx
+++ b/src/assets/New Microsoft Word Document.docx
@@ -6312,8 +6312,6 @@
         <w:fldChar w:fldCharType="end"/>
       </w:r>
     </w:p>
-    <w:bookmarkStart w:id="0" w:name="_GoBack"/>
-    <w:bookmarkEnd w:id="0"/>
     <w:p>
       <w:pPr>
         <w:numPr>
@@ -6990,15 +6988,17 @@
           <w:color w:val="333333"/>
           <w:sz w:val="32"/>
           <w:szCs w:val="32"/>
-          <w:shd w:val="clear" w:color="auto" w:fill="F9F9F9"/>
-        </w:rPr>
-      </w:pPr>
-      <w:r>
-        <w:rPr>
-          <w:rFonts w:ascii="MS UI Gothic" w:eastAsia="MS UI Gothic" w:hAnsi="MS UI Gothic" w:cs="Times New Roman"/>
-          <w:color w:val="4D4D4D"/>
-          <w:sz w:val="32"/>
-          <w:szCs w:val="32"/>
+          <w:highlight w:val="yellow"/>
+          <w:shd w:val="clear" w:color="auto" w:fill="F9F9F9"/>
+        </w:rPr>
+      </w:pPr>
+      <w:r>
+        <w:rPr>
+          <w:rFonts w:ascii="MS UI Gothic" w:eastAsia="MS UI Gothic" w:hAnsi="MS UI Gothic" w:cs="Times New Roman"/>
+          <w:color w:val="4D4D4D"/>
+          <w:sz w:val="32"/>
+          <w:szCs w:val="32"/>
+          <w:highlight w:val="yellow"/>
         </w:rPr>
         <w:fldChar w:fldCharType="begin"/>
       </w:r>
@@ -7008,6 +7008,7 @@
           <w:color w:val="4D4D4D"/>
           <w:sz w:val="32"/>
           <w:szCs w:val="32"/>
+          <w:highlight w:val="yellow"/>
         </w:rPr>
         <w:instrText xml:space="preserve"> HYPERLINK "https://codewithmosh.com/courses/mastering-react/lectures/5634720" </w:instrText>
       </w:r>
@@ -7017,6 +7018,7 @@
           <w:color w:val="4D4D4D"/>
           <w:sz w:val="32"/>
           <w:szCs w:val="32"/>
+          <w:highlight w:val="yellow"/>
         </w:rPr>
         <w:fldChar w:fldCharType="separate"/>
       </w:r>
@@ -7026,6 +7028,7 @@
           <w:color w:val="333333"/>
           <w:sz w:val="32"/>
           <w:szCs w:val="32"/>
+          <w:highlight w:val="yellow"/>
           <w:shd w:val="clear" w:color="auto" w:fill="F9F9F9"/>
         </w:rPr>
         <w:t> </w:t>
@@ -7043,14 +7046,16 @@
           <w:color w:val="FFFFFF"/>
           <w:sz w:val="32"/>
           <w:szCs w:val="32"/>
-        </w:rPr>
-      </w:pPr>
-      <w:r>
-        <w:rPr>
-          <w:rFonts w:ascii="MS UI Gothic" w:eastAsia="MS UI Gothic" w:hAnsi="MS UI Gothic" w:cs="Times New Roman"/>
-          <w:color w:val="FFFFFF"/>
-          <w:sz w:val="32"/>
-          <w:szCs w:val="32"/>
+          <w:highlight w:val="yellow"/>
+        </w:rPr>
+      </w:pPr>
+      <w:r>
+        <w:rPr>
+          <w:rFonts w:ascii="MS UI Gothic" w:eastAsia="MS UI Gothic" w:hAnsi="MS UI Gothic" w:cs="Times New Roman"/>
+          <w:color w:val="FFFFFF"/>
+          <w:sz w:val="32"/>
+          <w:szCs w:val="32"/>
+          <w:highlight w:val="yellow"/>
           <w:shd w:val="clear" w:color="auto" w:fill="F9F9F9"/>
         </w:rPr>
         <w:t>Start</w:t>
@@ -7068,14 +7073,16 @@
           <w:color w:val="4D4D4D"/>
           <w:sz w:val="32"/>
           <w:szCs w:val="32"/>
-        </w:rPr>
-      </w:pPr>
-      <w:r>
-        <w:rPr>
-          <w:rFonts w:ascii="MS UI Gothic" w:eastAsia="MS UI Gothic" w:hAnsi="MS UI Gothic" w:cs="Times New Roman"/>
-          <w:color w:val="333333"/>
-          <w:sz w:val="32"/>
-          <w:szCs w:val="32"/>
+          <w:highlight w:val="yellow"/>
+        </w:rPr>
+      </w:pPr>
+      <w:r>
+        <w:rPr>
+          <w:rFonts w:ascii="MS UI Gothic" w:eastAsia="MS UI Gothic" w:hAnsi="MS UI Gothic" w:cs="Times New Roman"/>
+          <w:color w:val="333333"/>
+          <w:sz w:val="32"/>
+          <w:szCs w:val="32"/>
+          <w:highlight w:val="yellow"/>
           <w:shd w:val="clear" w:color="auto" w:fill="F9F9F9"/>
         </w:rPr>
         <w:t>13 - Stateless Functional Components (2:29)</w:t>
@@ -7086,6 +7093,7 @@
           <w:color w:val="4D4D4D"/>
           <w:sz w:val="32"/>
           <w:szCs w:val="32"/>
+          <w:highlight w:val="yellow"/>
         </w:rPr>
         <w:fldChar w:fldCharType="end"/>
       </w:r>
@@ -7107,15 +7115,17 @@
           <w:color w:val="333333"/>
           <w:sz w:val="32"/>
           <w:szCs w:val="32"/>
-          <w:shd w:val="clear" w:color="auto" w:fill="F9F9F9"/>
-        </w:rPr>
-      </w:pPr>
-      <w:r>
-        <w:rPr>
-          <w:rFonts w:ascii="MS UI Gothic" w:eastAsia="MS UI Gothic" w:hAnsi="MS UI Gothic" w:cs="Times New Roman"/>
-          <w:color w:val="4D4D4D"/>
-          <w:sz w:val="32"/>
-          <w:szCs w:val="32"/>
+          <w:highlight w:val="yellow"/>
+          <w:shd w:val="clear" w:color="auto" w:fill="F9F9F9"/>
+        </w:rPr>
+      </w:pPr>
+      <w:r>
+        <w:rPr>
+          <w:rFonts w:ascii="MS UI Gothic" w:eastAsia="MS UI Gothic" w:hAnsi="MS UI Gothic" w:cs="Times New Roman"/>
+          <w:color w:val="4D4D4D"/>
+          <w:sz w:val="32"/>
+          <w:szCs w:val="32"/>
+          <w:highlight w:val="yellow"/>
         </w:rPr>
         <w:fldChar w:fldCharType="begin"/>
       </w:r>
@@ -7125,6 +7135,7 @@
           <w:color w:val="4D4D4D"/>
           <w:sz w:val="32"/>
           <w:szCs w:val="32"/>
+          <w:highlight w:val="yellow"/>
         </w:rPr>
         <w:instrText xml:space="preserve"> HYPERLINK "https://codewithmosh.com/courses/mastering-react/lectures/5634724" </w:instrText>
       </w:r>
@@ -7134,6 +7145,7 @@
           <w:color w:val="4D4D4D"/>
           <w:sz w:val="32"/>
           <w:szCs w:val="32"/>
+          <w:highlight w:val="yellow"/>
         </w:rPr>
         <w:fldChar w:fldCharType="separate"/>
       </w:r>
@@ -7143,6 +7155,7 @@
           <w:color w:val="333333"/>
           <w:sz w:val="32"/>
           <w:szCs w:val="32"/>
+          <w:highlight w:val="yellow"/>
           <w:shd w:val="clear" w:color="auto" w:fill="F9F9F9"/>
         </w:rPr>
         <w:t> </w:t>
@@ -7160,14 +7173,16 @@
           <w:color w:val="FFFFFF"/>
           <w:sz w:val="32"/>
           <w:szCs w:val="32"/>
-        </w:rPr>
-      </w:pPr>
-      <w:r>
-        <w:rPr>
-          <w:rFonts w:ascii="MS UI Gothic" w:eastAsia="MS UI Gothic" w:hAnsi="MS UI Gothic" w:cs="Times New Roman"/>
-          <w:color w:val="FFFFFF"/>
-          <w:sz w:val="32"/>
-          <w:szCs w:val="32"/>
+          <w:highlight w:val="yellow"/>
+        </w:rPr>
+      </w:pPr>
+      <w:r>
+        <w:rPr>
+          <w:rFonts w:ascii="MS UI Gothic" w:eastAsia="MS UI Gothic" w:hAnsi="MS UI Gothic" w:cs="Times New Roman"/>
+          <w:color w:val="FFFFFF"/>
+          <w:sz w:val="32"/>
+          <w:szCs w:val="32"/>
+          <w:highlight w:val="yellow"/>
           <w:shd w:val="clear" w:color="auto" w:fill="F9F9F9"/>
         </w:rPr>
         <w:t>Start</w:t>
@@ -7185,14 +7200,16 @@
           <w:color w:val="4D4D4D"/>
           <w:sz w:val="32"/>
           <w:szCs w:val="32"/>
-        </w:rPr>
-      </w:pPr>
-      <w:r>
-        <w:rPr>
-          <w:rFonts w:ascii="MS UI Gothic" w:eastAsia="MS UI Gothic" w:hAnsi="MS UI Gothic" w:cs="Times New Roman"/>
-          <w:color w:val="333333"/>
-          <w:sz w:val="32"/>
-          <w:szCs w:val="32"/>
+          <w:highlight w:val="yellow"/>
+        </w:rPr>
+      </w:pPr>
+      <w:r>
+        <w:rPr>
+          <w:rFonts w:ascii="MS UI Gothic" w:eastAsia="MS UI Gothic" w:hAnsi="MS UI Gothic" w:cs="Times New Roman"/>
+          <w:color w:val="333333"/>
+          <w:sz w:val="32"/>
+          <w:szCs w:val="32"/>
+          <w:highlight w:val="yellow"/>
           <w:shd w:val="clear" w:color="auto" w:fill="F9F9F9"/>
         </w:rPr>
         <w:t xml:space="preserve">14- </w:t>
@@ -7204,6 +7221,7 @@
           <w:color w:val="333333"/>
           <w:sz w:val="32"/>
           <w:szCs w:val="32"/>
+          <w:highlight w:val="yellow"/>
           <w:shd w:val="clear" w:color="auto" w:fill="F9F9F9"/>
         </w:rPr>
         <w:t>Destructuring</w:t>
@@ -7215,6 +7233,7 @@
           <w:color w:val="333333"/>
           <w:sz w:val="32"/>
           <w:szCs w:val="32"/>
+          <w:highlight w:val="yellow"/>
           <w:shd w:val="clear" w:color="auto" w:fill="F9F9F9"/>
         </w:rPr>
         <w:t xml:space="preserve"> Arguments (2:00)</w:t>
@@ -7225,6 +7244,7 @@
           <w:color w:val="4D4D4D"/>
           <w:sz w:val="32"/>
           <w:szCs w:val="32"/>
+          <w:highlight w:val="yellow"/>
         </w:rPr>
         <w:fldChar w:fldCharType="end"/>
       </w:r>
@@ -7246,15 +7266,17 @@
           <w:color w:val="333333"/>
           <w:sz w:val="32"/>
           <w:szCs w:val="32"/>
-          <w:shd w:val="clear" w:color="auto" w:fill="F9F9F9"/>
-        </w:rPr>
-      </w:pPr>
-      <w:r>
-        <w:rPr>
-          <w:rFonts w:ascii="MS UI Gothic" w:eastAsia="MS UI Gothic" w:hAnsi="MS UI Gothic" w:cs="Times New Roman"/>
-          <w:color w:val="4D4D4D"/>
-          <w:sz w:val="32"/>
-          <w:szCs w:val="32"/>
+          <w:highlight w:val="yellow"/>
+          <w:shd w:val="clear" w:color="auto" w:fill="F9F9F9"/>
+        </w:rPr>
+      </w:pPr>
+      <w:r>
+        <w:rPr>
+          <w:rFonts w:ascii="MS UI Gothic" w:eastAsia="MS UI Gothic" w:hAnsi="MS UI Gothic" w:cs="Times New Roman"/>
+          <w:color w:val="4D4D4D"/>
+          <w:sz w:val="32"/>
+          <w:szCs w:val="32"/>
+          <w:highlight w:val="yellow"/>
         </w:rPr>
         <w:fldChar w:fldCharType="begin"/>
       </w:r>
@@ -7264,6 +7286,7 @@
           <w:color w:val="4D4D4D"/>
           <w:sz w:val="32"/>
           <w:szCs w:val="32"/>
+          <w:highlight w:val="yellow"/>
         </w:rPr>
         <w:instrText xml:space="preserve"> HYPERLINK "https://codewithmosh.com/courses/mastering-react/lectures/5634717" </w:instrText>
       </w:r>
@@ -7273,6 +7296,7 @@
           <w:color w:val="4D4D4D"/>
           <w:sz w:val="32"/>
           <w:szCs w:val="32"/>
+          <w:highlight w:val="yellow"/>
         </w:rPr>
         <w:fldChar w:fldCharType="separate"/>
       </w:r>
@@ -7282,6 +7306,7 @@
           <w:color w:val="333333"/>
           <w:sz w:val="32"/>
           <w:szCs w:val="32"/>
+          <w:highlight w:val="yellow"/>
           <w:shd w:val="clear" w:color="auto" w:fill="F9F9F9"/>
         </w:rPr>
         <w:t> </w:t>
@@ -7299,14 +7324,16 @@
           <w:color w:val="FFFFFF"/>
           <w:sz w:val="32"/>
           <w:szCs w:val="32"/>
-        </w:rPr>
-      </w:pPr>
-      <w:r>
-        <w:rPr>
-          <w:rFonts w:ascii="MS UI Gothic" w:eastAsia="MS UI Gothic" w:hAnsi="MS UI Gothic" w:cs="Times New Roman"/>
-          <w:color w:val="FFFFFF"/>
-          <w:sz w:val="32"/>
-          <w:szCs w:val="32"/>
+          <w:highlight w:val="yellow"/>
+        </w:rPr>
+      </w:pPr>
+      <w:r>
+        <w:rPr>
+          <w:rFonts w:ascii="MS UI Gothic" w:eastAsia="MS UI Gothic" w:hAnsi="MS UI Gothic" w:cs="Times New Roman"/>
+          <w:color w:val="FFFFFF"/>
+          <w:sz w:val="32"/>
+          <w:szCs w:val="32"/>
+          <w:highlight w:val="yellow"/>
           <w:shd w:val="clear" w:color="auto" w:fill="F9F9F9"/>
         </w:rPr>
         <w:t>Start</w:t>
@@ -7324,14 +7351,16 @@
           <w:color w:val="4D4D4D"/>
           <w:sz w:val="32"/>
           <w:szCs w:val="32"/>
-        </w:rPr>
-      </w:pPr>
-      <w:r>
-        <w:rPr>
-          <w:rFonts w:ascii="MS UI Gothic" w:eastAsia="MS UI Gothic" w:hAnsi="MS UI Gothic" w:cs="Times New Roman"/>
-          <w:color w:val="333333"/>
-          <w:sz w:val="32"/>
-          <w:szCs w:val="32"/>
+          <w:highlight w:val="yellow"/>
+        </w:rPr>
+      </w:pPr>
+      <w:r>
+        <w:rPr>
+          <w:rFonts w:ascii="MS UI Gothic" w:eastAsia="MS UI Gothic" w:hAnsi="MS UI Gothic" w:cs="Times New Roman"/>
+          <w:color w:val="333333"/>
+          <w:sz w:val="32"/>
+          <w:szCs w:val="32"/>
+          <w:highlight w:val="yellow"/>
           <w:shd w:val="clear" w:color="auto" w:fill="F9F9F9"/>
         </w:rPr>
         <w:t>15 - Lifecycle Hooks (1:38)</w:t>
@@ -7342,6 +7371,7 @@
           <w:color w:val="4D4D4D"/>
           <w:sz w:val="32"/>
           <w:szCs w:val="32"/>
+          <w:highlight w:val="yellow"/>
         </w:rPr>
         <w:fldChar w:fldCharType="end"/>
       </w:r>
@@ -7363,15 +7393,17 @@
           <w:color w:val="333333"/>
           <w:sz w:val="32"/>
           <w:szCs w:val="32"/>
-          <w:shd w:val="clear" w:color="auto" w:fill="F9F9F9"/>
-        </w:rPr>
-      </w:pPr>
-      <w:r>
-        <w:rPr>
-          <w:rFonts w:ascii="MS UI Gothic" w:eastAsia="MS UI Gothic" w:hAnsi="MS UI Gothic" w:cs="Times New Roman"/>
-          <w:color w:val="4D4D4D"/>
-          <w:sz w:val="32"/>
-          <w:szCs w:val="32"/>
+          <w:highlight w:val="yellow"/>
+          <w:shd w:val="clear" w:color="auto" w:fill="F9F9F9"/>
+        </w:rPr>
+      </w:pPr>
+      <w:r>
+        <w:rPr>
+          <w:rFonts w:ascii="MS UI Gothic" w:eastAsia="MS UI Gothic" w:hAnsi="MS UI Gothic" w:cs="Times New Roman"/>
+          <w:color w:val="4D4D4D"/>
+          <w:sz w:val="32"/>
+          <w:szCs w:val="32"/>
+          <w:highlight w:val="yellow"/>
         </w:rPr>
         <w:fldChar w:fldCharType="begin"/>
       </w:r>
@@ -7381,6 +7413,7 @@
           <w:color w:val="4D4D4D"/>
           <w:sz w:val="32"/>
           <w:szCs w:val="32"/>
+          <w:highlight w:val="yellow"/>
         </w:rPr>
         <w:instrText xml:space="preserve"> HYPERLINK "https://codewithmosh.com/courses/mastering-react/lectures/5634707" </w:instrText>
       </w:r>
@@ -7390,6 +7423,7 @@
           <w:color w:val="4D4D4D"/>
           <w:sz w:val="32"/>
           <w:szCs w:val="32"/>
+          <w:highlight w:val="yellow"/>
         </w:rPr>
         <w:fldChar w:fldCharType="separate"/>
       </w:r>
@@ -7399,6 +7433,7 @@
           <w:color w:val="333333"/>
           <w:sz w:val="32"/>
           <w:szCs w:val="32"/>
+          <w:highlight w:val="yellow"/>
           <w:shd w:val="clear" w:color="auto" w:fill="F9F9F9"/>
         </w:rPr>
         <w:t> </w:t>
@@ -7416,14 +7451,16 @@
           <w:color w:val="FFFFFF"/>
           <w:sz w:val="32"/>
           <w:szCs w:val="32"/>
-        </w:rPr>
-      </w:pPr>
-      <w:r>
-        <w:rPr>
-          <w:rFonts w:ascii="MS UI Gothic" w:eastAsia="MS UI Gothic" w:hAnsi="MS UI Gothic" w:cs="Times New Roman"/>
-          <w:color w:val="FFFFFF"/>
-          <w:sz w:val="32"/>
-          <w:szCs w:val="32"/>
+          <w:highlight w:val="yellow"/>
+        </w:rPr>
+      </w:pPr>
+      <w:r>
+        <w:rPr>
+          <w:rFonts w:ascii="MS UI Gothic" w:eastAsia="MS UI Gothic" w:hAnsi="MS UI Gothic" w:cs="Times New Roman"/>
+          <w:color w:val="FFFFFF"/>
+          <w:sz w:val="32"/>
+          <w:szCs w:val="32"/>
+          <w:highlight w:val="yellow"/>
           <w:shd w:val="clear" w:color="auto" w:fill="F9F9F9"/>
         </w:rPr>
         <w:t>Start</w:t>
@@ -7441,14 +7478,16 @@
           <w:color w:val="4D4D4D"/>
           <w:sz w:val="32"/>
           <w:szCs w:val="32"/>
-        </w:rPr>
-      </w:pPr>
-      <w:r>
-        <w:rPr>
-          <w:rFonts w:ascii="MS UI Gothic" w:eastAsia="MS UI Gothic" w:hAnsi="MS UI Gothic" w:cs="Times New Roman"/>
-          <w:color w:val="333333"/>
-          <w:sz w:val="32"/>
-          <w:szCs w:val="32"/>
+          <w:highlight w:val="yellow"/>
+        </w:rPr>
+      </w:pPr>
+      <w:r>
+        <w:rPr>
+          <w:rFonts w:ascii="MS UI Gothic" w:eastAsia="MS UI Gothic" w:hAnsi="MS UI Gothic" w:cs="Times New Roman"/>
+          <w:color w:val="333333"/>
+          <w:sz w:val="32"/>
+          <w:szCs w:val="32"/>
+          <w:highlight w:val="yellow"/>
           <w:shd w:val="clear" w:color="auto" w:fill="F9F9F9"/>
         </w:rPr>
         <w:t>16 - Mounting Phase (5:34)</w:t>
@@ -7459,6 +7498,7 @@
           <w:color w:val="4D4D4D"/>
           <w:sz w:val="32"/>
           <w:szCs w:val="32"/>
+          <w:highlight w:val="yellow"/>
         </w:rPr>
         <w:fldChar w:fldCharType="end"/>
       </w:r>
@@ -7480,15 +7520,17 @@
           <w:color w:val="333333"/>
           <w:sz w:val="32"/>
           <w:szCs w:val="32"/>
-          <w:shd w:val="clear" w:color="auto" w:fill="F9F9F9"/>
-        </w:rPr>
-      </w:pPr>
-      <w:r>
-        <w:rPr>
-          <w:rFonts w:ascii="MS UI Gothic" w:eastAsia="MS UI Gothic" w:hAnsi="MS UI Gothic" w:cs="Times New Roman"/>
-          <w:color w:val="4D4D4D"/>
-          <w:sz w:val="32"/>
-          <w:szCs w:val="32"/>
+          <w:highlight w:val="yellow"/>
+          <w:shd w:val="clear" w:color="auto" w:fill="F9F9F9"/>
+        </w:rPr>
+      </w:pPr>
+      <w:r>
+        <w:rPr>
+          <w:rFonts w:ascii="MS UI Gothic" w:eastAsia="MS UI Gothic" w:hAnsi="MS UI Gothic" w:cs="Times New Roman"/>
+          <w:color w:val="4D4D4D"/>
+          <w:sz w:val="32"/>
+          <w:szCs w:val="32"/>
+          <w:highlight w:val="yellow"/>
         </w:rPr>
         <w:fldChar w:fldCharType="begin"/>
       </w:r>
@@ -7498,6 +7540,7 @@
           <w:color w:val="4D4D4D"/>
           <w:sz w:val="32"/>
           <w:szCs w:val="32"/>
+          <w:highlight w:val="yellow"/>
         </w:rPr>
         <w:instrText xml:space="preserve"> HYPERLINK "https://codewithmosh.com/courses/mastering-react/lectures/5634723" </w:instrText>
       </w:r>
@@ -7507,6 +7550,7 @@
           <w:color w:val="4D4D4D"/>
           <w:sz w:val="32"/>
           <w:szCs w:val="32"/>
+          <w:highlight w:val="yellow"/>
         </w:rPr>
         <w:fldChar w:fldCharType="separate"/>
       </w:r>
@@ -7516,6 +7560,7 @@
           <w:color w:val="333333"/>
           <w:sz w:val="32"/>
           <w:szCs w:val="32"/>
+          <w:highlight w:val="yellow"/>
           <w:shd w:val="clear" w:color="auto" w:fill="F9F9F9"/>
         </w:rPr>
         <w:t> </w:t>
@@ -7533,14 +7578,16 @@
           <w:color w:val="FFFFFF"/>
           <w:sz w:val="32"/>
           <w:szCs w:val="32"/>
-        </w:rPr>
-      </w:pPr>
-      <w:r>
-        <w:rPr>
-          <w:rFonts w:ascii="MS UI Gothic" w:eastAsia="MS UI Gothic" w:hAnsi="MS UI Gothic" w:cs="Times New Roman"/>
-          <w:color w:val="FFFFFF"/>
-          <w:sz w:val="32"/>
-          <w:szCs w:val="32"/>
+          <w:highlight w:val="yellow"/>
+        </w:rPr>
+      </w:pPr>
+      <w:r>
+        <w:rPr>
+          <w:rFonts w:ascii="MS UI Gothic" w:eastAsia="MS UI Gothic" w:hAnsi="MS UI Gothic" w:cs="Times New Roman"/>
+          <w:color w:val="FFFFFF"/>
+          <w:sz w:val="32"/>
+          <w:szCs w:val="32"/>
+          <w:highlight w:val="yellow"/>
           <w:shd w:val="clear" w:color="auto" w:fill="F9F9F9"/>
         </w:rPr>
         <w:t>Start</w:t>
@@ -7558,14 +7605,16 @@
           <w:color w:val="4D4D4D"/>
           <w:sz w:val="32"/>
           <w:szCs w:val="32"/>
-        </w:rPr>
-      </w:pPr>
-      <w:r>
-        <w:rPr>
-          <w:rFonts w:ascii="MS UI Gothic" w:eastAsia="MS UI Gothic" w:hAnsi="MS UI Gothic" w:cs="Times New Roman"/>
-          <w:color w:val="333333"/>
-          <w:sz w:val="32"/>
-          <w:szCs w:val="32"/>
+          <w:highlight w:val="yellow"/>
+        </w:rPr>
+      </w:pPr>
+      <w:r>
+        <w:rPr>
+          <w:rFonts w:ascii="MS UI Gothic" w:eastAsia="MS UI Gothic" w:hAnsi="MS UI Gothic" w:cs="Times New Roman"/>
+          <w:color w:val="333333"/>
+          <w:sz w:val="32"/>
+          <w:szCs w:val="32"/>
+          <w:highlight w:val="yellow"/>
           <w:shd w:val="clear" w:color="auto" w:fill="F9F9F9"/>
         </w:rPr>
         <w:t>17- Updating Phase (4:20)</w:t>
@@ -7576,6 +7625,7 @@
           <w:color w:val="4D4D4D"/>
           <w:sz w:val="32"/>
           <w:szCs w:val="32"/>
+          <w:highlight w:val="yellow"/>
         </w:rPr>
         <w:fldChar w:fldCharType="end"/>
       </w:r>
@@ -7597,15 +7647,17 @@
           <w:color w:val="333333"/>
           <w:sz w:val="32"/>
           <w:szCs w:val="32"/>
-          <w:shd w:val="clear" w:color="auto" w:fill="F9F9F9"/>
-        </w:rPr>
-      </w:pPr>
-      <w:r>
-        <w:rPr>
-          <w:rFonts w:ascii="MS UI Gothic" w:eastAsia="MS UI Gothic" w:hAnsi="MS UI Gothic" w:cs="Times New Roman"/>
-          <w:color w:val="4D4D4D"/>
-          <w:sz w:val="32"/>
-          <w:szCs w:val="32"/>
+          <w:highlight w:val="yellow"/>
+          <w:shd w:val="clear" w:color="auto" w:fill="F9F9F9"/>
+        </w:rPr>
+      </w:pPr>
+      <w:r>
+        <w:rPr>
+          <w:rFonts w:ascii="MS UI Gothic" w:eastAsia="MS UI Gothic" w:hAnsi="MS UI Gothic" w:cs="Times New Roman"/>
+          <w:color w:val="4D4D4D"/>
+          <w:sz w:val="32"/>
+          <w:szCs w:val="32"/>
+          <w:highlight w:val="yellow"/>
         </w:rPr>
         <w:fldChar w:fldCharType="begin"/>
       </w:r>
@@ -7615,6 +7667,7 @@
           <w:color w:val="4D4D4D"/>
           <w:sz w:val="32"/>
           <w:szCs w:val="32"/>
+          <w:highlight w:val="yellow"/>
         </w:rPr>
         <w:instrText xml:space="preserve"> HYPERLINK "https://codewithmosh.com/courses/mastering-react/lectures/5634709" </w:instrText>
       </w:r>
@@ -7624,6 +7677,7 @@
           <w:color w:val="4D4D4D"/>
           <w:sz w:val="32"/>
           <w:szCs w:val="32"/>
+          <w:highlight w:val="yellow"/>
         </w:rPr>
         <w:fldChar w:fldCharType="separate"/>
       </w:r>
@@ -7633,6 +7687,7 @@
           <w:color w:val="333333"/>
           <w:sz w:val="32"/>
           <w:szCs w:val="32"/>
+          <w:highlight w:val="yellow"/>
           <w:shd w:val="clear" w:color="auto" w:fill="F9F9F9"/>
         </w:rPr>
         <w:t> </w:t>
@@ -7650,14 +7705,16 @@
           <w:color w:val="FFFFFF"/>
           <w:sz w:val="32"/>
           <w:szCs w:val="32"/>
-        </w:rPr>
-      </w:pPr>
-      <w:r>
-        <w:rPr>
-          <w:rFonts w:ascii="MS UI Gothic" w:eastAsia="MS UI Gothic" w:hAnsi="MS UI Gothic" w:cs="Times New Roman"/>
-          <w:color w:val="FFFFFF"/>
-          <w:sz w:val="32"/>
-          <w:szCs w:val="32"/>
+          <w:highlight w:val="yellow"/>
+        </w:rPr>
+      </w:pPr>
+      <w:r>
+        <w:rPr>
+          <w:rFonts w:ascii="MS UI Gothic" w:eastAsia="MS UI Gothic" w:hAnsi="MS UI Gothic" w:cs="Times New Roman"/>
+          <w:color w:val="FFFFFF"/>
+          <w:sz w:val="32"/>
+          <w:szCs w:val="32"/>
+          <w:highlight w:val="yellow"/>
           <w:shd w:val="clear" w:color="auto" w:fill="F9F9F9"/>
         </w:rPr>
         <w:lastRenderedPageBreak/>
@@ -7684,6 +7741,7 @@
           <w:color w:val="333333"/>
           <w:sz w:val="32"/>
           <w:szCs w:val="32"/>
+          <w:highlight w:val="yellow"/>
           <w:shd w:val="clear" w:color="auto" w:fill="F9F9F9"/>
         </w:rPr>
         <w:t>18- Unmounting Phase (1:26)</w:t>
@@ -7694,6 +7752,7 @@
           <w:color w:val="4D4D4D"/>
           <w:sz w:val="32"/>
           <w:szCs w:val="32"/>
+          <w:highlight w:val="yellow"/>
         </w:rPr>
         <w:fldChar w:fldCharType="end"/>
       </w:r>
@@ -7715,15 +7774,17 @@
           <w:color w:val="333333"/>
           <w:sz w:val="32"/>
           <w:szCs w:val="32"/>
-          <w:shd w:val="clear" w:color="auto" w:fill="F9F9F9"/>
-        </w:rPr>
-      </w:pPr>
-      <w:r>
-        <w:rPr>
-          <w:rFonts w:ascii="MS UI Gothic" w:eastAsia="MS UI Gothic" w:hAnsi="MS UI Gothic" w:cs="Times New Roman"/>
-          <w:color w:val="4D4D4D"/>
-          <w:sz w:val="32"/>
-          <w:szCs w:val="32"/>
+          <w:highlight w:val="yellow"/>
+          <w:shd w:val="clear" w:color="auto" w:fill="F9F9F9"/>
+        </w:rPr>
+      </w:pPr>
+      <w:r>
+        <w:rPr>
+          <w:rFonts w:ascii="MS UI Gothic" w:eastAsia="MS UI Gothic" w:hAnsi="MS UI Gothic" w:cs="Times New Roman"/>
+          <w:color w:val="4D4D4D"/>
+          <w:sz w:val="32"/>
+          <w:szCs w:val="32"/>
+          <w:highlight w:val="yellow"/>
         </w:rPr>
         <w:fldChar w:fldCharType="begin"/>
       </w:r>
@@ -7733,6 +7794,7 @@
           <w:color w:val="4D4D4D"/>
           <w:sz w:val="32"/>
           <w:szCs w:val="32"/>
+          <w:highlight w:val="yellow"/>
         </w:rPr>
         <w:instrText xml:space="preserve"> HYPERLINK "https://codewithmosh.com/courses/mastering-react/lectures/5634712" </w:instrText>
       </w:r>
@@ -7742,6 +7804,7 @@
           <w:color w:val="4D4D4D"/>
           <w:sz w:val="32"/>
           <w:szCs w:val="32"/>
+          <w:highlight w:val="yellow"/>
         </w:rPr>
         <w:fldChar w:fldCharType="separate"/>
       </w:r>
@@ -7751,6 +7814,7 @@
           <w:color w:val="333333"/>
           <w:sz w:val="32"/>
           <w:szCs w:val="32"/>
+          <w:highlight w:val="yellow"/>
           <w:shd w:val="clear" w:color="auto" w:fill="F9F9F9"/>
         </w:rPr>
         <w:t> </w:t>
@@ -7768,14 +7832,16 @@
           <w:color w:val="FFFFFF"/>
           <w:sz w:val="32"/>
           <w:szCs w:val="32"/>
-        </w:rPr>
-      </w:pPr>
-      <w:r>
-        <w:rPr>
-          <w:rFonts w:ascii="MS UI Gothic" w:eastAsia="MS UI Gothic" w:hAnsi="MS UI Gothic" w:cs="Times New Roman"/>
-          <w:color w:val="FFFFFF"/>
-          <w:sz w:val="32"/>
-          <w:szCs w:val="32"/>
+          <w:highlight w:val="yellow"/>
+        </w:rPr>
+      </w:pPr>
+      <w:r>
+        <w:rPr>
+          <w:rFonts w:ascii="MS UI Gothic" w:eastAsia="MS UI Gothic" w:hAnsi="MS UI Gothic" w:cs="Times New Roman"/>
+          <w:color w:val="FFFFFF"/>
+          <w:sz w:val="32"/>
+          <w:szCs w:val="32"/>
+          <w:highlight w:val="yellow"/>
           <w:shd w:val="clear" w:color="auto" w:fill="F9F9F9"/>
         </w:rPr>
         <w:t>Start</w:t>
@@ -7793,14 +7859,16 @@
           <w:color w:val="4D4D4D"/>
           <w:sz w:val="32"/>
           <w:szCs w:val="32"/>
-        </w:rPr>
-      </w:pPr>
-      <w:r>
-        <w:rPr>
-          <w:rFonts w:ascii="MS UI Gothic" w:eastAsia="MS UI Gothic" w:hAnsi="MS UI Gothic" w:cs="Times New Roman"/>
-          <w:color w:val="333333"/>
-          <w:sz w:val="32"/>
-          <w:szCs w:val="32"/>
+          <w:highlight w:val="yellow"/>
+        </w:rPr>
+      </w:pPr>
+      <w:r>
+        <w:rPr>
+          <w:rFonts w:ascii="MS UI Gothic" w:eastAsia="MS UI Gothic" w:hAnsi="MS UI Gothic" w:cs="Times New Roman"/>
+          <w:color w:val="333333"/>
+          <w:sz w:val="32"/>
+          <w:szCs w:val="32"/>
+          <w:highlight w:val="yellow"/>
           <w:shd w:val="clear" w:color="auto" w:fill="F9F9F9"/>
         </w:rPr>
         <w:t>19- Exercise- Decrement Button (1:05)</w:t>
@@ -7811,6 +7879,7 @@
           <w:color w:val="4D4D4D"/>
           <w:sz w:val="32"/>
           <w:szCs w:val="32"/>
+          <w:highlight w:val="yellow"/>
         </w:rPr>
         <w:fldChar w:fldCharType="end"/>
       </w:r>
@@ -7832,15 +7901,17 @@
           <w:color w:val="333333"/>
           <w:sz w:val="32"/>
           <w:szCs w:val="32"/>
-          <w:shd w:val="clear" w:color="auto" w:fill="F9F9F9"/>
-        </w:rPr>
-      </w:pPr>
-      <w:r>
-        <w:rPr>
-          <w:rFonts w:ascii="MS UI Gothic" w:eastAsia="MS UI Gothic" w:hAnsi="MS UI Gothic" w:cs="Times New Roman"/>
-          <w:color w:val="4D4D4D"/>
-          <w:sz w:val="32"/>
-          <w:szCs w:val="32"/>
+          <w:highlight w:val="yellow"/>
+          <w:shd w:val="clear" w:color="auto" w:fill="F9F9F9"/>
+        </w:rPr>
+      </w:pPr>
+      <w:r>
+        <w:rPr>
+          <w:rFonts w:ascii="MS UI Gothic" w:eastAsia="MS UI Gothic" w:hAnsi="MS UI Gothic" w:cs="Times New Roman"/>
+          <w:color w:val="4D4D4D"/>
+          <w:sz w:val="32"/>
+          <w:szCs w:val="32"/>
+          <w:highlight w:val="yellow"/>
         </w:rPr>
         <w:fldChar w:fldCharType="begin"/>
       </w:r>
@@ -7850,6 +7921,7 @@
           <w:color w:val="4D4D4D"/>
           <w:sz w:val="32"/>
           <w:szCs w:val="32"/>
+          <w:highlight w:val="yellow"/>
         </w:rPr>
         <w:instrText xml:space="preserve"> HYPERLINK "https://codewithmosh.com/courses/mastering-react/lectures/5634705" </w:instrText>
       </w:r>
@@ -7859,6 +7931,7 @@
           <w:color w:val="4D4D4D"/>
           <w:sz w:val="32"/>
           <w:szCs w:val="32"/>
+          <w:highlight w:val="yellow"/>
         </w:rPr>
         <w:fldChar w:fldCharType="separate"/>
       </w:r>
@@ -7868,6 +7941,7 @@
           <w:color w:val="333333"/>
           <w:sz w:val="32"/>
           <w:szCs w:val="32"/>
+          <w:highlight w:val="yellow"/>
           <w:shd w:val="clear" w:color="auto" w:fill="F9F9F9"/>
         </w:rPr>
         <w:t> </w:t>
@@ -7885,14 +7959,16 @@
           <w:color w:val="FFFFFF"/>
           <w:sz w:val="32"/>
           <w:szCs w:val="32"/>
-        </w:rPr>
-      </w:pPr>
-      <w:r>
-        <w:rPr>
-          <w:rFonts w:ascii="MS UI Gothic" w:eastAsia="MS UI Gothic" w:hAnsi="MS UI Gothic" w:cs="Times New Roman"/>
-          <w:color w:val="FFFFFF"/>
-          <w:sz w:val="32"/>
-          <w:szCs w:val="32"/>
+          <w:highlight w:val="yellow"/>
+        </w:rPr>
+      </w:pPr>
+      <w:r>
+        <w:rPr>
+          <w:rFonts w:ascii="MS UI Gothic" w:eastAsia="MS UI Gothic" w:hAnsi="MS UI Gothic" w:cs="Times New Roman"/>
+          <w:color w:val="FFFFFF"/>
+          <w:sz w:val="32"/>
+          <w:szCs w:val="32"/>
+          <w:highlight w:val="yellow"/>
           <w:shd w:val="clear" w:color="auto" w:fill="F9F9F9"/>
         </w:rPr>
         <w:t>Start</w:t>
@@ -7910,14 +7986,16 @@
           <w:color w:val="4D4D4D"/>
           <w:sz w:val="32"/>
           <w:szCs w:val="32"/>
-        </w:rPr>
-      </w:pPr>
-      <w:r>
-        <w:rPr>
-          <w:rFonts w:ascii="MS UI Gothic" w:eastAsia="MS UI Gothic" w:hAnsi="MS UI Gothic" w:cs="Times New Roman"/>
-          <w:color w:val="333333"/>
-          <w:sz w:val="32"/>
-          <w:szCs w:val="32"/>
+          <w:highlight w:val="yellow"/>
+        </w:rPr>
+      </w:pPr>
+      <w:r>
+        <w:rPr>
+          <w:rFonts w:ascii="MS UI Gothic" w:eastAsia="MS UI Gothic" w:hAnsi="MS UI Gothic" w:cs="Times New Roman"/>
+          <w:color w:val="333333"/>
+          <w:sz w:val="32"/>
+          <w:szCs w:val="32"/>
+          <w:highlight w:val="yellow"/>
           <w:shd w:val="clear" w:color="auto" w:fill="F9F9F9"/>
         </w:rPr>
         <w:t>20- Solution - Decrement Button (4:53)</w:t>
@@ -7928,6 +8006,7 @@
           <w:color w:val="4D4D4D"/>
           <w:sz w:val="32"/>
           <w:szCs w:val="32"/>
+          <w:highlight w:val="yellow"/>
         </w:rPr>
         <w:fldChar w:fldCharType="end"/>
       </w:r>
@@ -7949,15 +8028,17 @@
           <w:color w:val="333333"/>
           <w:sz w:val="32"/>
           <w:szCs w:val="32"/>
-          <w:shd w:val="clear" w:color="auto" w:fill="F9F9F9"/>
-        </w:rPr>
-      </w:pPr>
-      <w:r>
-        <w:rPr>
-          <w:rFonts w:ascii="MS UI Gothic" w:eastAsia="MS UI Gothic" w:hAnsi="MS UI Gothic" w:cs="Times New Roman"/>
-          <w:color w:val="4D4D4D"/>
-          <w:sz w:val="32"/>
-          <w:szCs w:val="32"/>
+          <w:highlight w:val="yellow"/>
+          <w:shd w:val="clear" w:color="auto" w:fill="F9F9F9"/>
+        </w:rPr>
+      </w:pPr>
+      <w:r>
+        <w:rPr>
+          <w:rFonts w:ascii="MS UI Gothic" w:eastAsia="MS UI Gothic" w:hAnsi="MS UI Gothic" w:cs="Times New Roman"/>
+          <w:color w:val="4D4D4D"/>
+          <w:sz w:val="32"/>
+          <w:szCs w:val="32"/>
+          <w:highlight w:val="yellow"/>
         </w:rPr>
         <w:fldChar w:fldCharType="begin"/>
       </w:r>
@@ -7967,6 +8048,7 @@
           <w:color w:val="4D4D4D"/>
           <w:sz w:val="32"/>
           <w:szCs w:val="32"/>
+          <w:highlight w:val="yellow"/>
         </w:rPr>
         <w:instrText xml:space="preserve"> HYPERLINK "https://codewithmosh.com/courses/mastering-react/lectures/5634708" </w:instrText>
       </w:r>
@@ -7976,6 +8058,7 @@
           <w:color w:val="4D4D4D"/>
           <w:sz w:val="32"/>
           <w:szCs w:val="32"/>
+          <w:highlight w:val="yellow"/>
         </w:rPr>
         <w:fldChar w:fldCharType="separate"/>
       </w:r>
@@ -7985,6 +8068,7 @@
           <w:color w:val="333333"/>
           <w:sz w:val="32"/>
           <w:szCs w:val="32"/>
+          <w:highlight w:val="yellow"/>
           <w:shd w:val="clear" w:color="auto" w:fill="F9F9F9"/>
         </w:rPr>
         <w:t> </w:t>
@@ -8002,14 +8086,16 @@
           <w:color w:val="FFFFFF"/>
           <w:sz w:val="32"/>
           <w:szCs w:val="32"/>
-        </w:rPr>
-      </w:pPr>
-      <w:r>
-        <w:rPr>
-          <w:rFonts w:ascii="MS UI Gothic" w:eastAsia="MS UI Gothic" w:hAnsi="MS UI Gothic" w:cs="Times New Roman"/>
-          <w:color w:val="FFFFFF"/>
-          <w:sz w:val="32"/>
-          <w:szCs w:val="32"/>
+          <w:highlight w:val="yellow"/>
+        </w:rPr>
+      </w:pPr>
+      <w:r>
+        <w:rPr>
+          <w:rFonts w:ascii="MS UI Gothic" w:eastAsia="MS UI Gothic" w:hAnsi="MS UI Gothic" w:cs="Times New Roman"/>
+          <w:color w:val="FFFFFF"/>
+          <w:sz w:val="32"/>
+          <w:szCs w:val="32"/>
+          <w:highlight w:val="yellow"/>
           <w:shd w:val="clear" w:color="auto" w:fill="F9F9F9"/>
         </w:rPr>
         <w:t>Start</w:t>
@@ -8027,14 +8113,16 @@
           <w:color w:val="4D4D4D"/>
           <w:sz w:val="32"/>
           <w:szCs w:val="32"/>
-        </w:rPr>
-      </w:pPr>
-      <w:r>
-        <w:rPr>
-          <w:rFonts w:ascii="MS UI Gothic" w:eastAsia="MS UI Gothic" w:hAnsi="MS UI Gothic" w:cs="Times New Roman"/>
-          <w:color w:val="333333"/>
-          <w:sz w:val="32"/>
-          <w:szCs w:val="32"/>
+          <w:highlight w:val="yellow"/>
+        </w:rPr>
+      </w:pPr>
+      <w:r>
+        <w:rPr>
+          <w:rFonts w:ascii="MS UI Gothic" w:eastAsia="MS UI Gothic" w:hAnsi="MS UI Gothic" w:cs="Times New Roman"/>
+          <w:color w:val="333333"/>
+          <w:sz w:val="32"/>
+          <w:szCs w:val="32"/>
+          <w:highlight w:val="yellow"/>
           <w:shd w:val="clear" w:color="auto" w:fill="F9F9F9"/>
         </w:rPr>
         <w:t>21- Exercise- Like Component (1:44)</w:t>
@@ -8045,6 +8133,7 @@
           <w:color w:val="4D4D4D"/>
           <w:sz w:val="32"/>
           <w:szCs w:val="32"/>
+          <w:highlight w:val="yellow"/>
         </w:rPr>
         <w:fldChar w:fldCharType="end"/>
       </w:r>
@@ -8066,15 +8155,17 @@
           <w:color w:val="333333"/>
           <w:sz w:val="32"/>
           <w:szCs w:val="32"/>
-          <w:shd w:val="clear" w:color="auto" w:fill="F9F9F9"/>
-        </w:rPr>
-      </w:pPr>
-      <w:r>
-        <w:rPr>
-          <w:rFonts w:ascii="MS UI Gothic" w:eastAsia="MS UI Gothic" w:hAnsi="MS UI Gothic" w:cs="Times New Roman"/>
-          <w:color w:val="4D4D4D"/>
-          <w:sz w:val="32"/>
-          <w:szCs w:val="32"/>
+          <w:highlight w:val="yellow"/>
+          <w:shd w:val="clear" w:color="auto" w:fill="F9F9F9"/>
+        </w:rPr>
+      </w:pPr>
+      <w:r>
+        <w:rPr>
+          <w:rFonts w:ascii="MS UI Gothic" w:eastAsia="MS UI Gothic" w:hAnsi="MS UI Gothic" w:cs="Times New Roman"/>
+          <w:color w:val="4D4D4D"/>
+          <w:sz w:val="32"/>
+          <w:szCs w:val="32"/>
+          <w:highlight w:val="yellow"/>
         </w:rPr>
         <w:fldChar w:fldCharType="begin"/>
       </w:r>
@@ -8084,6 +8175,7 @@
           <w:color w:val="4D4D4D"/>
           <w:sz w:val="32"/>
           <w:szCs w:val="32"/>
+          <w:highlight w:val="yellow"/>
         </w:rPr>
         <w:instrText xml:space="preserve"> HYPERLINK "https://codewithmosh.com/courses/mastering-react/lectures/5634722" </w:instrText>
       </w:r>
@@ -8093,6 +8185,7 @@
           <w:color w:val="4D4D4D"/>
           <w:sz w:val="32"/>
           <w:szCs w:val="32"/>
+          <w:highlight w:val="yellow"/>
         </w:rPr>
         <w:fldChar w:fldCharType="separate"/>
       </w:r>
@@ -8102,6 +8195,7 @@
           <w:color w:val="333333"/>
           <w:sz w:val="32"/>
           <w:szCs w:val="32"/>
+          <w:highlight w:val="yellow"/>
           <w:shd w:val="clear" w:color="auto" w:fill="F9F9F9"/>
         </w:rPr>
         <w:t> </w:t>
@@ -8119,14 +8213,16 @@
           <w:color w:val="FFFFFF"/>
           <w:sz w:val="32"/>
           <w:szCs w:val="32"/>
-        </w:rPr>
-      </w:pPr>
-      <w:r>
-        <w:rPr>
-          <w:rFonts w:ascii="MS UI Gothic" w:eastAsia="MS UI Gothic" w:hAnsi="MS UI Gothic" w:cs="Times New Roman"/>
-          <w:color w:val="FFFFFF"/>
-          <w:sz w:val="32"/>
-          <w:szCs w:val="32"/>
+          <w:highlight w:val="yellow"/>
+        </w:rPr>
+      </w:pPr>
+      <w:r>
+        <w:rPr>
+          <w:rFonts w:ascii="MS UI Gothic" w:eastAsia="MS UI Gothic" w:hAnsi="MS UI Gothic" w:cs="Times New Roman"/>
+          <w:color w:val="FFFFFF"/>
+          <w:sz w:val="32"/>
+          <w:szCs w:val="32"/>
+          <w:highlight w:val="yellow"/>
           <w:shd w:val="clear" w:color="auto" w:fill="F9F9F9"/>
         </w:rPr>
         <w:t>Start</w:t>
@@ -8144,14 +8240,16 @@
           <w:color w:val="4D4D4D"/>
           <w:sz w:val="32"/>
           <w:szCs w:val="32"/>
-        </w:rPr>
-      </w:pPr>
-      <w:r>
-        <w:rPr>
-          <w:rFonts w:ascii="MS UI Gothic" w:eastAsia="MS UI Gothic" w:hAnsi="MS UI Gothic" w:cs="Times New Roman"/>
-          <w:color w:val="333333"/>
-          <w:sz w:val="32"/>
-          <w:szCs w:val="32"/>
+          <w:highlight w:val="yellow"/>
+        </w:rPr>
+      </w:pPr>
+      <w:r>
+        <w:rPr>
+          <w:rFonts w:ascii="MS UI Gothic" w:eastAsia="MS UI Gothic" w:hAnsi="MS UI Gothic" w:cs="Times New Roman"/>
+          <w:color w:val="333333"/>
+          <w:sz w:val="32"/>
+          <w:szCs w:val="32"/>
+          <w:highlight w:val="yellow"/>
           <w:shd w:val="clear" w:color="auto" w:fill="F9F9F9"/>
         </w:rPr>
         <w:t>22- Solution- Like Component (12:26)</w:t>
@@ -8162,6 +8260,7 @@
           <w:color w:val="4D4D4D"/>
           <w:sz w:val="32"/>
           <w:szCs w:val="32"/>
+          <w:highlight w:val="yellow"/>
         </w:rPr>
         <w:fldChar w:fldCharType="end"/>
       </w:r>
@@ -8183,15 +8282,17 @@
           <w:color w:val="333333"/>
           <w:sz w:val="32"/>
           <w:szCs w:val="32"/>
-          <w:shd w:val="clear" w:color="auto" w:fill="F9F9F9"/>
-        </w:rPr>
-      </w:pPr>
-      <w:r>
-        <w:rPr>
-          <w:rFonts w:ascii="MS UI Gothic" w:eastAsia="MS UI Gothic" w:hAnsi="MS UI Gothic" w:cs="Times New Roman"/>
-          <w:color w:val="4D4D4D"/>
-          <w:sz w:val="32"/>
-          <w:szCs w:val="32"/>
+          <w:highlight w:val="yellow"/>
+          <w:shd w:val="clear" w:color="auto" w:fill="F9F9F9"/>
+        </w:rPr>
+      </w:pPr>
+      <w:r>
+        <w:rPr>
+          <w:rFonts w:ascii="MS UI Gothic" w:eastAsia="MS UI Gothic" w:hAnsi="MS UI Gothic" w:cs="Times New Roman"/>
+          <w:color w:val="4D4D4D"/>
+          <w:sz w:val="32"/>
+          <w:szCs w:val="32"/>
+          <w:highlight w:val="yellow"/>
         </w:rPr>
         <w:fldChar w:fldCharType="begin"/>
       </w:r>
@@ -8201,6 +8302,7 @@
           <w:color w:val="4D4D4D"/>
           <w:sz w:val="32"/>
           <w:szCs w:val="32"/>
+          <w:highlight w:val="yellow"/>
         </w:rPr>
         <w:instrText xml:space="preserve"> HYPERLINK "https://codewithmosh.com/courses/mastering-react/lectures/5634704" </w:instrText>
       </w:r>
@@ -8210,15 +8312,19 @@
           <w:color w:val="4D4D4D"/>
           <w:sz w:val="32"/>
           <w:szCs w:val="32"/>
+          <w:highlight w:val="yellow"/>
         </w:rPr>
         <w:fldChar w:fldCharType="separate"/>
       </w:r>
-      <w:r>
-        <w:rPr>
-          <w:rFonts w:ascii="MS UI Gothic" w:eastAsia="MS UI Gothic" w:hAnsi="MS UI Gothic" w:cs="Times New Roman"/>
-          <w:color w:val="333333"/>
-          <w:sz w:val="32"/>
-          <w:szCs w:val="32"/>
+      <w:bookmarkStart w:id="0" w:name="_GoBack"/>
+      <w:bookmarkEnd w:id="0"/>
+      <w:r>
+        <w:rPr>
+          <w:rFonts w:ascii="MS UI Gothic" w:eastAsia="MS UI Gothic" w:hAnsi="MS UI Gothic" w:cs="Times New Roman"/>
+          <w:color w:val="333333"/>
+          <w:sz w:val="32"/>
+          <w:szCs w:val="32"/>
+          <w:highlight w:val="yellow"/>
           <w:shd w:val="clear" w:color="auto" w:fill="F9F9F9"/>
         </w:rPr>
         <w:t> </w:t>
@@ -8236,14 +8342,16 @@
           <w:color w:val="FFFFFF"/>
           <w:sz w:val="32"/>
           <w:szCs w:val="32"/>
-        </w:rPr>
-      </w:pPr>
-      <w:r>
-        <w:rPr>
-          <w:rFonts w:ascii="MS UI Gothic" w:eastAsia="MS UI Gothic" w:hAnsi="MS UI Gothic" w:cs="Times New Roman"/>
-          <w:color w:val="FFFFFF"/>
-          <w:sz w:val="32"/>
-          <w:szCs w:val="32"/>
+          <w:highlight w:val="yellow"/>
+        </w:rPr>
+      </w:pPr>
+      <w:r>
+        <w:rPr>
+          <w:rFonts w:ascii="MS UI Gothic" w:eastAsia="MS UI Gothic" w:hAnsi="MS UI Gothic" w:cs="Times New Roman"/>
+          <w:color w:val="FFFFFF"/>
+          <w:sz w:val="32"/>
+          <w:szCs w:val="32"/>
+          <w:highlight w:val="yellow"/>
           <w:shd w:val="clear" w:color="auto" w:fill="F9F9F9"/>
         </w:rPr>
         <w:t>Start</w:t>
@@ -8269,6 +8377,7 @@
           <w:color w:val="333333"/>
           <w:sz w:val="32"/>
           <w:szCs w:val="32"/>
+          <w:highlight w:val="yellow"/>
           <w:shd w:val="clear" w:color="auto" w:fill="F9F9F9"/>
         </w:rPr>
         <w:t>23- Summary (0:42)</w:t>
@@ -8279,6 +8388,7 @@
           <w:color w:val="4D4D4D"/>
           <w:sz w:val="32"/>
           <w:szCs w:val="32"/>
+          <w:highlight w:val="yellow"/>
         </w:rPr>
         <w:fldChar w:fldCharType="end"/>
       </w:r>

--- a/src/assets/New Microsoft Word Document.docx
+++ b/src/assets/New Microsoft Word Document.docx
@@ -604,31 +604,7 @@
           <w:highlight w:val="yellow"/>
           <w:shd w:val="clear" w:color="auto" w:fill="F9F9F9"/>
         </w:rPr>
-        <w:t xml:space="preserve">5- Custom </w:t>
-      </w:r>
-      <w:proofErr w:type="spellStart"/>
-      <w:r>
-        <w:rPr>
-          <w:rFonts w:ascii="MS UI Gothic" w:eastAsia="MS UI Gothic" w:hAnsi="MS UI Gothic" w:cs="Times New Roman"/>
-          <w:color w:val="333333"/>
-          <w:sz w:val="32"/>
-          <w:szCs w:val="32"/>
-          <w:highlight w:val="yellow"/>
-          <w:shd w:val="clear" w:color="auto" w:fill="F9F9F9"/>
-        </w:rPr>
-        <w:t>Configs</w:t>
-      </w:r>
-      <w:proofErr w:type="spellEnd"/>
-      <w:r>
-        <w:rPr>
-          <w:rFonts w:ascii="MS UI Gothic" w:eastAsia="MS UI Gothic" w:hAnsi="MS UI Gothic" w:cs="Times New Roman"/>
-          <w:color w:val="333333"/>
-          <w:sz w:val="32"/>
-          <w:szCs w:val="32"/>
-          <w:highlight w:val="yellow"/>
-          <w:shd w:val="clear" w:color="auto" w:fill="F9F9F9"/>
-        </w:rPr>
-        <w:t xml:space="preserve"> (3:11)</w:t>
+        <w:t>5- Custom Configs (3:11)</w:t>
       </w:r>
       <w:r>
         <w:rPr>
@@ -991,27 +967,15 @@
           <w:szCs w:val="32"/>
         </w:rPr>
       </w:pPr>
-      <w:proofErr w:type="spellStart"/>
-      <w:r>
-        <w:rPr>
-          <w:rFonts w:ascii="MS UI Gothic" w:eastAsia="MS UI Gothic" w:hAnsi="MS UI Gothic" w:cs="Times New Roman"/>
-          <w:color w:val="333333"/>
-          <w:sz w:val="32"/>
-          <w:szCs w:val="32"/>
-          <w:shd w:val="clear" w:color="auto" w:fill="F9F9F9"/>
-        </w:rPr>
-        <w:t>Redux</w:t>
-      </w:r>
-      <w:proofErr w:type="spellEnd"/>
-      <w:r>
-        <w:rPr>
-          <w:rFonts w:ascii="MS UI Gothic" w:eastAsia="MS UI Gothic" w:hAnsi="MS UI Gothic" w:cs="Times New Roman"/>
-          <w:color w:val="333333"/>
-          <w:sz w:val="32"/>
-          <w:szCs w:val="32"/>
-          <w:shd w:val="clear" w:color="auto" w:fill="F9F9F9"/>
-        </w:rPr>
-        <w:t>?</w:t>
+      <w:r>
+        <w:rPr>
+          <w:rFonts w:ascii="MS UI Gothic" w:eastAsia="MS UI Gothic" w:hAnsi="MS UI Gothic" w:cs="Times New Roman"/>
+          <w:color w:val="333333"/>
+          <w:sz w:val="32"/>
+          <w:szCs w:val="32"/>
+          <w:shd w:val="clear" w:color="auto" w:fill="F9F9F9"/>
+        </w:rPr>
+        <w:t>Redux?</w:t>
       </w:r>
       <w:r>
         <w:rPr>
@@ -1270,51 +1234,7 @@
           <w:szCs w:val="32"/>
           <w:shd w:val="clear" w:color="auto" w:fill="F9F9F9"/>
         </w:rPr>
-        <w:t xml:space="preserve">2- Let vs </w:t>
-      </w:r>
-      <w:proofErr w:type="spellStart"/>
-      <w:r>
-        <w:rPr>
-          <w:rFonts w:ascii="MS UI Gothic" w:eastAsia="MS UI Gothic" w:hAnsi="MS UI Gothic" w:cs="Times New Roman"/>
-          <w:color w:val="333333"/>
-          <w:sz w:val="32"/>
-          <w:szCs w:val="32"/>
-          <w:shd w:val="clear" w:color="auto" w:fill="F9F9F9"/>
-        </w:rPr>
-        <w:t>Var</w:t>
-      </w:r>
-      <w:proofErr w:type="spellEnd"/>
-      <w:r>
-        <w:rPr>
-          <w:rFonts w:ascii="MS UI Gothic" w:eastAsia="MS UI Gothic" w:hAnsi="MS UI Gothic" w:cs="Times New Roman"/>
-          <w:color w:val="333333"/>
-          <w:sz w:val="32"/>
-          <w:szCs w:val="32"/>
-          <w:shd w:val="clear" w:color="auto" w:fill="F9F9F9"/>
-        </w:rPr>
-        <w:t xml:space="preserve"> vs </w:t>
-      </w:r>
-      <w:proofErr w:type="spellStart"/>
-      <w:r>
-        <w:rPr>
-          <w:rFonts w:ascii="MS UI Gothic" w:eastAsia="MS UI Gothic" w:hAnsi="MS UI Gothic" w:cs="Times New Roman"/>
-          <w:color w:val="333333"/>
-          <w:sz w:val="32"/>
-          <w:szCs w:val="32"/>
-          <w:shd w:val="clear" w:color="auto" w:fill="F9F9F9"/>
-        </w:rPr>
-        <w:t>Const</w:t>
-      </w:r>
-      <w:proofErr w:type="spellEnd"/>
-      <w:r>
-        <w:rPr>
-          <w:rFonts w:ascii="MS UI Gothic" w:eastAsia="MS UI Gothic" w:hAnsi="MS UI Gothic" w:cs="Times New Roman"/>
-          <w:color w:val="333333"/>
-          <w:sz w:val="32"/>
-          <w:szCs w:val="32"/>
-          <w:shd w:val="clear" w:color="auto" w:fill="F9F9F9"/>
-        </w:rPr>
-        <w:t xml:space="preserve"> (3:52)</w:t>
+        <w:t>2- Let vs Var vs Const (3:52)</w:t>
       </w:r>
       <w:r>
         <w:rPr>
@@ -2017,29 +1937,7 @@
           <w:szCs w:val="32"/>
           <w:shd w:val="clear" w:color="auto" w:fill="F9F9F9"/>
         </w:rPr>
-        <w:t xml:space="preserve">8- </w:t>
-      </w:r>
-      <w:proofErr w:type="spellStart"/>
-      <w:r>
-        <w:rPr>
-          <w:rFonts w:ascii="MS UI Gothic" w:eastAsia="MS UI Gothic" w:hAnsi="MS UI Gothic" w:cs="Times New Roman"/>
-          <w:color w:val="333333"/>
-          <w:sz w:val="32"/>
-          <w:szCs w:val="32"/>
-          <w:shd w:val="clear" w:color="auto" w:fill="F9F9F9"/>
-        </w:rPr>
-        <w:t>Array.map</w:t>
-      </w:r>
-      <w:proofErr w:type="spellEnd"/>
-      <w:r>
-        <w:rPr>
-          <w:rFonts w:ascii="MS UI Gothic" w:eastAsia="MS UI Gothic" w:hAnsi="MS UI Gothic" w:cs="Times New Roman"/>
-          <w:color w:val="333333"/>
-          <w:sz w:val="32"/>
-          <w:szCs w:val="32"/>
-          <w:shd w:val="clear" w:color="auto" w:fill="F9F9F9"/>
-        </w:rPr>
-        <w:t xml:space="preserve"> Method (3:36)</w:t>
+        <w:t>8- Array.map Method (3:36)</w:t>
       </w:r>
       <w:r>
         <w:rPr>
@@ -2156,29 +2054,7 @@
           <w:szCs w:val="32"/>
           <w:shd w:val="clear" w:color="auto" w:fill="F9F9F9"/>
         </w:rPr>
-        <w:t xml:space="preserve">9- Object </w:t>
-      </w:r>
-      <w:proofErr w:type="spellStart"/>
-      <w:r>
-        <w:rPr>
-          <w:rFonts w:ascii="MS UI Gothic" w:eastAsia="MS UI Gothic" w:hAnsi="MS UI Gothic" w:cs="Times New Roman"/>
-          <w:color w:val="333333"/>
-          <w:sz w:val="32"/>
-          <w:szCs w:val="32"/>
-          <w:shd w:val="clear" w:color="auto" w:fill="F9F9F9"/>
-        </w:rPr>
-        <w:t>Destructuring</w:t>
-      </w:r>
-      <w:proofErr w:type="spellEnd"/>
-      <w:r>
-        <w:rPr>
-          <w:rFonts w:ascii="MS UI Gothic" w:eastAsia="MS UI Gothic" w:hAnsi="MS UI Gothic" w:cs="Times New Roman"/>
-          <w:color w:val="333333"/>
-          <w:sz w:val="32"/>
-          <w:szCs w:val="32"/>
-          <w:shd w:val="clear" w:color="auto" w:fill="F9F9F9"/>
-        </w:rPr>
-        <w:t xml:space="preserve"> (2:29)</w:t>
+        <w:t>9- Object Destructuring (2:29)</w:t>
       </w:r>
       <w:r>
         <w:rPr>
@@ -4694,55 +4570,7 @@
           <w:highlight w:val="yellow"/>
           <w:shd w:val="clear" w:color="auto" w:fill="F9F9F9"/>
         </w:rPr>
-        <w:t xml:space="preserve">15- Setting </w:t>
-      </w:r>
-      <w:proofErr w:type="gramStart"/>
-      <w:r>
-        <w:rPr>
-          <w:rFonts w:ascii="MS UI Gothic" w:eastAsia="MS UI Gothic" w:hAnsi="MS UI Gothic" w:cs="Times New Roman"/>
-          <w:color w:val="333333"/>
-          <w:sz w:val="32"/>
-          <w:szCs w:val="32"/>
-          <w:highlight w:val="yellow"/>
-          <w:shd w:val="clear" w:color="auto" w:fill="F9F9F9"/>
-        </w:rPr>
-        <w:t>U</w:t>
-      </w:r>
-      <w:proofErr w:type="gramEnd"/>
-      <w:r>
-        <w:rPr>
-          <w:rFonts w:ascii="MS UI Gothic" w:eastAsia="MS UI Gothic" w:hAnsi="MS UI Gothic" w:cs="Times New Roman"/>
-          <w:color w:val="333333"/>
-          <w:sz w:val="32"/>
-          <w:szCs w:val="32"/>
-          <w:highlight w:val="yellow"/>
-          <w:shd w:val="clear" w:color="auto" w:fill="F9F9F9"/>
-        </w:rPr>
-        <w:t xml:space="preserve">p the </w:t>
-      </w:r>
-      <w:proofErr w:type="spellStart"/>
-      <w:r>
-        <w:rPr>
-          <w:rFonts w:ascii="MS UI Gothic" w:eastAsia="MS UI Gothic" w:hAnsi="MS UI Gothic" w:cs="Times New Roman"/>
-          <w:color w:val="333333"/>
-          <w:sz w:val="32"/>
-          <w:szCs w:val="32"/>
-          <w:highlight w:val="yellow"/>
-          <w:shd w:val="clear" w:color="auto" w:fill="F9F9F9"/>
-        </w:rPr>
-        <w:t>Vidly</w:t>
-      </w:r>
-      <w:proofErr w:type="spellEnd"/>
-      <w:r>
-        <w:rPr>
-          <w:rFonts w:ascii="MS UI Gothic" w:eastAsia="MS UI Gothic" w:hAnsi="MS UI Gothic" w:cs="Times New Roman"/>
-          <w:color w:val="333333"/>
-          <w:sz w:val="32"/>
-          <w:szCs w:val="32"/>
-          <w:highlight w:val="yellow"/>
-          <w:shd w:val="clear" w:color="auto" w:fill="F9F9F9"/>
-        </w:rPr>
-        <w:t xml:space="preserve"> Project (5:38)</w:t>
+        <w:t>15- Setting Up the Vidly Project (5:38)</w:t>
       </w:r>
       <w:r>
         <w:rPr>
@@ -6934,31 +6762,7 @@
           <w:highlight w:val="yellow"/>
           <w:shd w:val="clear" w:color="auto" w:fill="F9F9F9"/>
         </w:rPr>
-        <w:t xml:space="preserve">12- Lifting the State </w:t>
-      </w:r>
-      <w:proofErr w:type="gramStart"/>
-      <w:r>
-        <w:rPr>
-          <w:rFonts w:ascii="MS UI Gothic" w:eastAsia="MS UI Gothic" w:hAnsi="MS UI Gothic" w:cs="Times New Roman"/>
-          <w:color w:val="333333"/>
-          <w:sz w:val="32"/>
-          <w:szCs w:val="32"/>
-          <w:highlight w:val="yellow"/>
-          <w:shd w:val="clear" w:color="auto" w:fill="F9F9F9"/>
-        </w:rPr>
-        <w:t>U</w:t>
-      </w:r>
-      <w:proofErr w:type="gramEnd"/>
-      <w:r>
-        <w:rPr>
-          <w:rFonts w:ascii="MS UI Gothic" w:eastAsia="MS UI Gothic" w:hAnsi="MS UI Gothic" w:cs="Times New Roman"/>
-          <w:color w:val="333333"/>
-          <w:sz w:val="32"/>
-          <w:szCs w:val="32"/>
-          <w:highlight w:val="yellow"/>
-          <w:shd w:val="clear" w:color="auto" w:fill="F9F9F9"/>
-        </w:rPr>
-        <w:t>p (5:36)</w:t>
+        <w:t>12- Lifting the State Up (5:36)</w:t>
       </w:r>
       <w:r>
         <w:rPr>
@@ -7212,31 +7016,7 @@
           <w:highlight w:val="yellow"/>
           <w:shd w:val="clear" w:color="auto" w:fill="F9F9F9"/>
         </w:rPr>
-        <w:t xml:space="preserve">14- </w:t>
-      </w:r>
-      <w:proofErr w:type="spellStart"/>
-      <w:r>
-        <w:rPr>
-          <w:rFonts w:ascii="MS UI Gothic" w:eastAsia="MS UI Gothic" w:hAnsi="MS UI Gothic" w:cs="Times New Roman"/>
-          <w:color w:val="333333"/>
-          <w:sz w:val="32"/>
-          <w:szCs w:val="32"/>
-          <w:highlight w:val="yellow"/>
-          <w:shd w:val="clear" w:color="auto" w:fill="F9F9F9"/>
-        </w:rPr>
-        <w:t>Destructuring</w:t>
-      </w:r>
-      <w:proofErr w:type="spellEnd"/>
-      <w:r>
-        <w:rPr>
-          <w:rFonts w:ascii="MS UI Gothic" w:eastAsia="MS UI Gothic" w:hAnsi="MS UI Gothic" w:cs="Times New Roman"/>
-          <w:color w:val="333333"/>
-          <w:sz w:val="32"/>
-          <w:szCs w:val="32"/>
-          <w:highlight w:val="yellow"/>
-          <w:shd w:val="clear" w:color="auto" w:fill="F9F9F9"/>
-        </w:rPr>
-        <w:t xml:space="preserve"> Arguments (2:00)</w:t>
+        <w:t>14- Destructuring Arguments (2:00)</w:t>
       </w:r>
       <w:r>
         <w:rPr>
@@ -8316,8 +8096,6 @@
         </w:rPr>
         <w:fldChar w:fldCharType="separate"/>
       </w:r>
-      <w:bookmarkStart w:id="0" w:name="_GoBack"/>
-      <w:bookmarkEnd w:id="0"/>
       <w:r>
         <w:rPr>
           <w:rFonts w:ascii="MS UI Gothic" w:eastAsia="MS UI Gothic" w:hAnsi="MS UI Gothic" w:cs="Times New Roman"/>
@@ -8435,15 +8213,17 @@
           <w:color w:val="333333"/>
           <w:sz w:val="32"/>
           <w:szCs w:val="32"/>
-          <w:shd w:val="clear" w:color="auto" w:fill="F9F9F9"/>
-        </w:rPr>
-      </w:pPr>
-      <w:r>
-        <w:rPr>
-          <w:rFonts w:ascii="MS UI Gothic" w:eastAsia="MS UI Gothic" w:hAnsi="MS UI Gothic" w:cs="Times New Roman"/>
-          <w:color w:val="4D4D4D"/>
-          <w:sz w:val="32"/>
-          <w:szCs w:val="32"/>
+          <w:highlight w:val="yellow"/>
+          <w:shd w:val="clear" w:color="auto" w:fill="F9F9F9"/>
+        </w:rPr>
+      </w:pPr>
+      <w:r>
+        <w:rPr>
+          <w:rFonts w:ascii="MS UI Gothic" w:eastAsia="MS UI Gothic" w:hAnsi="MS UI Gothic" w:cs="Times New Roman"/>
+          <w:color w:val="4D4D4D"/>
+          <w:sz w:val="32"/>
+          <w:szCs w:val="32"/>
+          <w:highlight w:val="yellow"/>
         </w:rPr>
         <w:fldChar w:fldCharType="begin"/>
       </w:r>
@@ -8453,6 +8233,7 @@
           <w:color w:val="4D4D4D"/>
           <w:sz w:val="32"/>
           <w:szCs w:val="32"/>
+          <w:highlight w:val="yellow"/>
         </w:rPr>
         <w:instrText xml:space="preserve"> HYPERLINK "https://codewithmosh.com/courses/mastering-react/lectures/5706714" </w:instrText>
       </w:r>
@@ -8462,6 +8243,7 @@
           <w:color w:val="4D4D4D"/>
           <w:sz w:val="32"/>
           <w:szCs w:val="32"/>
+          <w:highlight w:val="yellow"/>
         </w:rPr>
         <w:fldChar w:fldCharType="separate"/>
       </w:r>
@@ -8471,6 +8253,7 @@
           <w:color w:val="333333"/>
           <w:sz w:val="32"/>
           <w:szCs w:val="32"/>
+          <w:highlight w:val="yellow"/>
           <w:shd w:val="clear" w:color="auto" w:fill="F9F9F9"/>
         </w:rPr>
         <w:t> </w:t>
@@ -8488,14 +8271,16 @@
           <w:color w:val="FFFFFF"/>
           <w:sz w:val="32"/>
           <w:szCs w:val="32"/>
-        </w:rPr>
-      </w:pPr>
-      <w:r>
-        <w:rPr>
-          <w:rFonts w:ascii="MS UI Gothic" w:eastAsia="MS UI Gothic" w:hAnsi="MS UI Gothic" w:cs="Times New Roman"/>
-          <w:color w:val="FFFFFF"/>
-          <w:sz w:val="32"/>
-          <w:szCs w:val="32"/>
+          <w:highlight w:val="yellow"/>
+        </w:rPr>
+      </w:pPr>
+      <w:r>
+        <w:rPr>
+          <w:rFonts w:ascii="MS UI Gothic" w:eastAsia="MS UI Gothic" w:hAnsi="MS UI Gothic" w:cs="Times New Roman"/>
+          <w:color w:val="FFFFFF"/>
+          <w:sz w:val="32"/>
+          <w:szCs w:val="32"/>
+          <w:highlight w:val="yellow"/>
           <w:shd w:val="clear" w:color="auto" w:fill="F9F9F9"/>
         </w:rPr>
         <w:t>Start</w:t>
@@ -8513,14 +8298,16 @@
           <w:color w:val="4D4D4D"/>
           <w:sz w:val="32"/>
           <w:szCs w:val="32"/>
-        </w:rPr>
-      </w:pPr>
-      <w:r>
-        <w:rPr>
-          <w:rFonts w:ascii="MS UI Gothic" w:eastAsia="MS UI Gothic" w:hAnsi="MS UI Gothic" w:cs="Times New Roman"/>
-          <w:color w:val="333333"/>
-          <w:sz w:val="32"/>
-          <w:szCs w:val="32"/>
+          <w:highlight w:val="yellow"/>
+        </w:rPr>
+      </w:pPr>
+      <w:r>
+        <w:rPr>
+          <w:rFonts w:ascii="MS UI Gothic" w:eastAsia="MS UI Gothic" w:hAnsi="MS UI Gothic" w:cs="Times New Roman"/>
+          <w:color w:val="333333"/>
+          <w:sz w:val="32"/>
+          <w:szCs w:val="32"/>
+          <w:highlight w:val="yellow"/>
           <w:shd w:val="clear" w:color="auto" w:fill="F9F9F9"/>
         </w:rPr>
         <w:t>1- Introduction (1:08)</w:t>
@@ -8531,6 +8318,7 @@
           <w:color w:val="4D4D4D"/>
           <w:sz w:val="32"/>
           <w:szCs w:val="32"/>
+          <w:highlight w:val="yellow"/>
         </w:rPr>
         <w:fldChar w:fldCharType="end"/>
       </w:r>
@@ -8552,15 +8340,17 @@
           <w:color w:val="333333"/>
           <w:sz w:val="32"/>
           <w:szCs w:val="32"/>
-          <w:shd w:val="clear" w:color="auto" w:fill="F9F9F9"/>
-        </w:rPr>
-      </w:pPr>
-      <w:r>
-        <w:rPr>
-          <w:rFonts w:ascii="MS UI Gothic" w:eastAsia="MS UI Gothic" w:hAnsi="MS UI Gothic" w:cs="Times New Roman"/>
-          <w:color w:val="4D4D4D"/>
-          <w:sz w:val="32"/>
-          <w:szCs w:val="32"/>
+          <w:highlight w:val="yellow"/>
+          <w:shd w:val="clear" w:color="auto" w:fill="F9F9F9"/>
+        </w:rPr>
+      </w:pPr>
+      <w:r>
+        <w:rPr>
+          <w:rFonts w:ascii="MS UI Gothic" w:eastAsia="MS UI Gothic" w:hAnsi="MS UI Gothic" w:cs="Times New Roman"/>
+          <w:color w:val="4D4D4D"/>
+          <w:sz w:val="32"/>
+          <w:szCs w:val="32"/>
+          <w:highlight w:val="yellow"/>
         </w:rPr>
         <w:fldChar w:fldCharType="begin"/>
       </w:r>
@@ -8570,6 +8360,7 @@
           <w:color w:val="4D4D4D"/>
           <w:sz w:val="32"/>
           <w:szCs w:val="32"/>
+          <w:highlight w:val="yellow"/>
         </w:rPr>
         <w:instrText xml:space="preserve"> HYPERLINK "https://codewithmosh.com/courses/mastering-react/lectures/5706692" </w:instrText>
       </w:r>
@@ -8579,6 +8370,7 @@
           <w:color w:val="4D4D4D"/>
           <w:sz w:val="32"/>
           <w:szCs w:val="32"/>
+          <w:highlight w:val="yellow"/>
         </w:rPr>
         <w:fldChar w:fldCharType="separate"/>
       </w:r>
@@ -8588,6 +8380,7 @@
           <w:color w:val="333333"/>
           <w:sz w:val="32"/>
           <w:szCs w:val="32"/>
+          <w:highlight w:val="yellow"/>
           <w:shd w:val="clear" w:color="auto" w:fill="F9F9F9"/>
         </w:rPr>
         <w:t> </w:t>
@@ -8605,14 +8398,16 @@
           <w:color w:val="FFFFFF"/>
           <w:sz w:val="32"/>
           <w:szCs w:val="32"/>
-        </w:rPr>
-      </w:pPr>
-      <w:r>
-        <w:rPr>
-          <w:rFonts w:ascii="MS UI Gothic" w:eastAsia="MS UI Gothic" w:hAnsi="MS UI Gothic" w:cs="Times New Roman"/>
-          <w:color w:val="FFFFFF"/>
-          <w:sz w:val="32"/>
-          <w:szCs w:val="32"/>
+          <w:highlight w:val="yellow"/>
+        </w:rPr>
+      </w:pPr>
+      <w:r>
+        <w:rPr>
+          <w:rFonts w:ascii="MS UI Gothic" w:eastAsia="MS UI Gothic" w:hAnsi="MS UI Gothic" w:cs="Times New Roman"/>
+          <w:color w:val="FFFFFF"/>
+          <w:sz w:val="32"/>
+          <w:szCs w:val="32"/>
+          <w:highlight w:val="yellow"/>
           <w:shd w:val="clear" w:color="auto" w:fill="F9F9F9"/>
         </w:rPr>
         <w:t>Start</w:t>
@@ -8630,14 +8425,16 @@
           <w:color w:val="4D4D4D"/>
           <w:sz w:val="32"/>
           <w:szCs w:val="32"/>
-        </w:rPr>
-      </w:pPr>
-      <w:r>
-        <w:rPr>
-          <w:rFonts w:ascii="MS UI Gothic" w:eastAsia="MS UI Gothic" w:hAnsi="MS UI Gothic" w:cs="Times New Roman"/>
-          <w:color w:val="333333"/>
-          <w:sz w:val="32"/>
-          <w:szCs w:val="32"/>
+          <w:highlight w:val="yellow"/>
+        </w:rPr>
+      </w:pPr>
+      <w:r>
+        <w:rPr>
+          <w:rFonts w:ascii="MS UI Gothic" w:eastAsia="MS UI Gothic" w:hAnsi="MS UI Gothic" w:cs="Times New Roman"/>
+          <w:color w:val="333333"/>
+          <w:sz w:val="32"/>
+          <w:szCs w:val="32"/>
+          <w:highlight w:val="yellow"/>
           <w:shd w:val="clear" w:color="auto" w:fill="F9F9F9"/>
         </w:rPr>
         <w:t>2- Exercise- Pagination Component (1:01)</w:t>
@@ -8648,6 +8445,7 @@
           <w:color w:val="4D4D4D"/>
           <w:sz w:val="32"/>
           <w:szCs w:val="32"/>
+          <w:highlight w:val="yellow"/>
         </w:rPr>
         <w:fldChar w:fldCharType="end"/>
       </w:r>
@@ -8669,15 +8467,17 @@
           <w:color w:val="333333"/>
           <w:sz w:val="32"/>
           <w:szCs w:val="32"/>
-          <w:shd w:val="clear" w:color="auto" w:fill="F9F9F9"/>
-        </w:rPr>
-      </w:pPr>
-      <w:r>
-        <w:rPr>
-          <w:rFonts w:ascii="MS UI Gothic" w:eastAsia="MS UI Gothic" w:hAnsi="MS UI Gothic" w:cs="Times New Roman"/>
-          <w:color w:val="4D4D4D"/>
-          <w:sz w:val="32"/>
-          <w:szCs w:val="32"/>
+          <w:highlight w:val="yellow"/>
+          <w:shd w:val="clear" w:color="auto" w:fill="F9F9F9"/>
+        </w:rPr>
+      </w:pPr>
+      <w:r>
+        <w:rPr>
+          <w:rFonts w:ascii="MS UI Gothic" w:eastAsia="MS UI Gothic" w:hAnsi="MS UI Gothic" w:cs="Times New Roman"/>
+          <w:color w:val="4D4D4D"/>
+          <w:sz w:val="32"/>
+          <w:szCs w:val="32"/>
+          <w:highlight w:val="yellow"/>
         </w:rPr>
         <w:fldChar w:fldCharType="begin"/>
       </w:r>
@@ -8687,6 +8487,7 @@
           <w:color w:val="4D4D4D"/>
           <w:sz w:val="32"/>
           <w:szCs w:val="32"/>
+          <w:highlight w:val="yellow"/>
         </w:rPr>
         <w:instrText xml:space="preserve"> HYPERLINK "https://codewithmosh.com/courses/mastering-react/lectures/5706697" </w:instrText>
       </w:r>
@@ -8696,6 +8497,7 @@
           <w:color w:val="4D4D4D"/>
           <w:sz w:val="32"/>
           <w:szCs w:val="32"/>
+          <w:highlight w:val="yellow"/>
         </w:rPr>
         <w:fldChar w:fldCharType="separate"/>
       </w:r>
@@ -8705,6 +8507,7 @@
           <w:color w:val="333333"/>
           <w:sz w:val="32"/>
           <w:szCs w:val="32"/>
+          <w:highlight w:val="yellow"/>
           <w:shd w:val="clear" w:color="auto" w:fill="F9F9F9"/>
         </w:rPr>
         <w:t> </w:t>
@@ -8722,14 +8525,16 @@
           <w:color w:val="FFFFFF"/>
           <w:sz w:val="32"/>
           <w:szCs w:val="32"/>
-        </w:rPr>
-      </w:pPr>
-      <w:r>
-        <w:rPr>
-          <w:rFonts w:ascii="MS UI Gothic" w:eastAsia="MS UI Gothic" w:hAnsi="MS UI Gothic" w:cs="Times New Roman"/>
-          <w:color w:val="FFFFFF"/>
-          <w:sz w:val="32"/>
-          <w:szCs w:val="32"/>
+          <w:highlight w:val="yellow"/>
+        </w:rPr>
+      </w:pPr>
+      <w:r>
+        <w:rPr>
+          <w:rFonts w:ascii="MS UI Gothic" w:eastAsia="MS UI Gothic" w:hAnsi="MS UI Gothic" w:cs="Times New Roman"/>
+          <w:color w:val="FFFFFF"/>
+          <w:sz w:val="32"/>
+          <w:szCs w:val="32"/>
+          <w:highlight w:val="yellow"/>
           <w:shd w:val="clear" w:color="auto" w:fill="F9F9F9"/>
         </w:rPr>
         <w:t>Start</w:t>
@@ -8747,14 +8552,16 @@
           <w:color w:val="4D4D4D"/>
           <w:sz w:val="32"/>
           <w:szCs w:val="32"/>
-        </w:rPr>
-      </w:pPr>
-      <w:r>
-        <w:rPr>
-          <w:rFonts w:ascii="MS UI Gothic" w:eastAsia="MS UI Gothic" w:hAnsi="MS UI Gothic" w:cs="Times New Roman"/>
-          <w:color w:val="333333"/>
-          <w:sz w:val="32"/>
-          <w:szCs w:val="32"/>
+          <w:highlight w:val="yellow"/>
+        </w:rPr>
+      </w:pPr>
+      <w:r>
+        <w:rPr>
+          <w:rFonts w:ascii="MS UI Gothic" w:eastAsia="MS UI Gothic" w:hAnsi="MS UI Gothic" w:cs="Times New Roman"/>
+          <w:color w:val="333333"/>
+          <w:sz w:val="32"/>
+          <w:szCs w:val="32"/>
+          <w:highlight w:val="yellow"/>
           <w:shd w:val="clear" w:color="auto" w:fill="F9F9F9"/>
         </w:rPr>
         <w:t>3- Pagination- Component Interface (3:47)</w:t>
@@ -8765,6 +8572,7 @@
           <w:color w:val="4D4D4D"/>
           <w:sz w:val="32"/>
           <w:szCs w:val="32"/>
+          <w:highlight w:val="yellow"/>
         </w:rPr>
         <w:fldChar w:fldCharType="end"/>
       </w:r>
@@ -8786,15 +8594,17 @@
           <w:color w:val="333333"/>
           <w:sz w:val="32"/>
           <w:szCs w:val="32"/>
-          <w:shd w:val="clear" w:color="auto" w:fill="F9F9F9"/>
-        </w:rPr>
-      </w:pPr>
-      <w:r>
-        <w:rPr>
-          <w:rFonts w:ascii="MS UI Gothic" w:eastAsia="MS UI Gothic" w:hAnsi="MS UI Gothic" w:cs="Times New Roman"/>
-          <w:color w:val="4D4D4D"/>
-          <w:sz w:val="32"/>
-          <w:szCs w:val="32"/>
+          <w:highlight w:val="yellow"/>
+          <w:shd w:val="clear" w:color="auto" w:fill="F9F9F9"/>
+        </w:rPr>
+      </w:pPr>
+      <w:r>
+        <w:rPr>
+          <w:rFonts w:ascii="MS UI Gothic" w:eastAsia="MS UI Gothic" w:hAnsi="MS UI Gothic" w:cs="Times New Roman"/>
+          <w:color w:val="4D4D4D"/>
+          <w:sz w:val="32"/>
+          <w:szCs w:val="32"/>
+          <w:highlight w:val="yellow"/>
         </w:rPr>
         <w:fldChar w:fldCharType="begin"/>
       </w:r>
@@ -8804,6 +8614,7 @@
           <w:color w:val="4D4D4D"/>
           <w:sz w:val="32"/>
           <w:szCs w:val="32"/>
+          <w:highlight w:val="yellow"/>
         </w:rPr>
         <w:instrText xml:space="preserve"> HYPERLINK "https://codewithmosh.com/courses/mastering-react/lectures/5706706" </w:instrText>
       </w:r>
@@ -8813,6 +8624,7 @@
           <w:color w:val="4D4D4D"/>
           <w:sz w:val="32"/>
           <w:szCs w:val="32"/>
+          <w:highlight w:val="yellow"/>
         </w:rPr>
         <w:fldChar w:fldCharType="separate"/>
       </w:r>
@@ -8822,6 +8634,7 @@
           <w:color w:val="333333"/>
           <w:sz w:val="32"/>
           <w:szCs w:val="32"/>
+          <w:highlight w:val="yellow"/>
           <w:shd w:val="clear" w:color="auto" w:fill="F9F9F9"/>
         </w:rPr>
         <w:t> </w:t>
@@ -8839,14 +8652,16 @@
           <w:color w:val="FFFFFF"/>
           <w:sz w:val="32"/>
           <w:szCs w:val="32"/>
-        </w:rPr>
-      </w:pPr>
-      <w:r>
-        <w:rPr>
-          <w:rFonts w:ascii="MS UI Gothic" w:eastAsia="MS UI Gothic" w:hAnsi="MS UI Gothic" w:cs="Times New Roman"/>
-          <w:color w:val="FFFFFF"/>
-          <w:sz w:val="32"/>
-          <w:szCs w:val="32"/>
+          <w:highlight w:val="yellow"/>
+        </w:rPr>
+      </w:pPr>
+      <w:r>
+        <w:rPr>
+          <w:rFonts w:ascii="MS UI Gothic" w:eastAsia="MS UI Gothic" w:hAnsi="MS UI Gothic" w:cs="Times New Roman"/>
+          <w:color w:val="FFFFFF"/>
+          <w:sz w:val="32"/>
+          <w:szCs w:val="32"/>
+          <w:highlight w:val="yellow"/>
           <w:shd w:val="clear" w:color="auto" w:fill="F9F9F9"/>
         </w:rPr>
         <w:t>Start</w:t>
@@ -8864,14 +8679,16 @@
           <w:color w:val="4D4D4D"/>
           <w:sz w:val="32"/>
           <w:szCs w:val="32"/>
-        </w:rPr>
-      </w:pPr>
-      <w:r>
-        <w:rPr>
-          <w:rFonts w:ascii="MS UI Gothic" w:eastAsia="MS UI Gothic" w:hAnsi="MS UI Gothic" w:cs="Times New Roman"/>
-          <w:color w:val="333333"/>
-          <w:sz w:val="32"/>
-          <w:szCs w:val="32"/>
+          <w:highlight w:val="yellow"/>
+        </w:rPr>
+      </w:pPr>
+      <w:r>
+        <w:rPr>
+          <w:rFonts w:ascii="MS UI Gothic" w:eastAsia="MS UI Gothic" w:hAnsi="MS UI Gothic" w:cs="Times New Roman"/>
+          <w:color w:val="333333"/>
+          <w:sz w:val="32"/>
+          <w:szCs w:val="32"/>
+          <w:highlight w:val="yellow"/>
           <w:shd w:val="clear" w:color="auto" w:fill="F9F9F9"/>
         </w:rPr>
         <w:t>4- Pagination- Displaying Pages (6:48)</w:t>
@@ -8882,6 +8699,7 @@
           <w:color w:val="4D4D4D"/>
           <w:sz w:val="32"/>
           <w:szCs w:val="32"/>
+          <w:highlight w:val="yellow"/>
         </w:rPr>
         <w:fldChar w:fldCharType="end"/>
       </w:r>
@@ -8903,15 +8721,17 @@
           <w:color w:val="333333"/>
           <w:sz w:val="32"/>
           <w:szCs w:val="32"/>
-          <w:shd w:val="clear" w:color="auto" w:fill="F9F9F9"/>
-        </w:rPr>
-      </w:pPr>
-      <w:r>
-        <w:rPr>
-          <w:rFonts w:ascii="MS UI Gothic" w:eastAsia="MS UI Gothic" w:hAnsi="MS UI Gothic" w:cs="Times New Roman"/>
-          <w:color w:val="4D4D4D"/>
-          <w:sz w:val="32"/>
-          <w:szCs w:val="32"/>
+          <w:highlight w:val="yellow"/>
+          <w:shd w:val="clear" w:color="auto" w:fill="F9F9F9"/>
+        </w:rPr>
+      </w:pPr>
+      <w:r>
+        <w:rPr>
+          <w:rFonts w:ascii="MS UI Gothic" w:eastAsia="MS UI Gothic" w:hAnsi="MS UI Gothic" w:cs="Times New Roman"/>
+          <w:color w:val="4D4D4D"/>
+          <w:sz w:val="32"/>
+          <w:szCs w:val="32"/>
+          <w:highlight w:val="yellow"/>
         </w:rPr>
         <w:lastRenderedPageBreak/>
         <w:fldChar w:fldCharType="begin"/>
@@ -8922,6 +8742,7 @@
           <w:color w:val="4D4D4D"/>
           <w:sz w:val="32"/>
           <w:szCs w:val="32"/>
+          <w:highlight w:val="yellow"/>
         </w:rPr>
         <w:instrText xml:space="preserve"> HYPERLINK "https://codewithmosh.com/courses/mastering-react/lectures/5706710" </w:instrText>
       </w:r>
@@ -8931,6 +8752,7 @@
           <w:color w:val="4D4D4D"/>
           <w:sz w:val="32"/>
           <w:szCs w:val="32"/>
+          <w:highlight w:val="yellow"/>
         </w:rPr>
         <w:fldChar w:fldCharType="separate"/>
       </w:r>
@@ -8940,6 +8762,7 @@
           <w:color w:val="333333"/>
           <w:sz w:val="32"/>
           <w:szCs w:val="32"/>
+          <w:highlight w:val="yellow"/>
           <w:shd w:val="clear" w:color="auto" w:fill="F9F9F9"/>
         </w:rPr>
         <w:t> </w:t>
@@ -8957,14 +8780,16 @@
           <w:color w:val="FFFFFF"/>
           <w:sz w:val="32"/>
           <w:szCs w:val="32"/>
-        </w:rPr>
-      </w:pPr>
-      <w:r>
-        <w:rPr>
-          <w:rFonts w:ascii="MS UI Gothic" w:eastAsia="MS UI Gothic" w:hAnsi="MS UI Gothic" w:cs="Times New Roman"/>
-          <w:color w:val="FFFFFF"/>
-          <w:sz w:val="32"/>
-          <w:szCs w:val="32"/>
+          <w:highlight w:val="yellow"/>
+        </w:rPr>
+      </w:pPr>
+      <w:r>
+        <w:rPr>
+          <w:rFonts w:ascii="MS UI Gothic" w:eastAsia="MS UI Gothic" w:hAnsi="MS UI Gothic" w:cs="Times New Roman"/>
+          <w:color w:val="FFFFFF"/>
+          <w:sz w:val="32"/>
+          <w:szCs w:val="32"/>
+          <w:highlight w:val="yellow"/>
           <w:shd w:val="clear" w:color="auto" w:fill="F9F9F9"/>
         </w:rPr>
         <w:t>Start</w:t>
@@ -8982,14 +8807,16 @@
           <w:color w:val="4D4D4D"/>
           <w:sz w:val="32"/>
           <w:szCs w:val="32"/>
-        </w:rPr>
-      </w:pPr>
-      <w:r>
-        <w:rPr>
-          <w:rFonts w:ascii="MS UI Gothic" w:eastAsia="MS UI Gothic" w:hAnsi="MS UI Gothic" w:cs="Times New Roman"/>
-          <w:color w:val="333333"/>
-          <w:sz w:val="32"/>
-          <w:szCs w:val="32"/>
+          <w:highlight w:val="yellow"/>
+        </w:rPr>
+      </w:pPr>
+      <w:r>
+        <w:rPr>
+          <w:rFonts w:ascii="MS UI Gothic" w:eastAsia="MS UI Gothic" w:hAnsi="MS UI Gothic" w:cs="Times New Roman"/>
+          <w:color w:val="333333"/>
+          <w:sz w:val="32"/>
+          <w:szCs w:val="32"/>
+          <w:highlight w:val="yellow"/>
           <w:shd w:val="clear" w:color="auto" w:fill="F9F9F9"/>
         </w:rPr>
         <w:t>5- Pagination- Handling Page Changes (5:49)</w:t>
@@ -9000,6 +8827,7 @@
           <w:color w:val="4D4D4D"/>
           <w:sz w:val="32"/>
           <w:szCs w:val="32"/>
+          <w:highlight w:val="yellow"/>
         </w:rPr>
         <w:fldChar w:fldCharType="end"/>
       </w:r>
@@ -9021,15 +8849,17 @@
           <w:color w:val="333333"/>
           <w:sz w:val="32"/>
           <w:szCs w:val="32"/>
-          <w:shd w:val="clear" w:color="auto" w:fill="F9F9F9"/>
-        </w:rPr>
-      </w:pPr>
-      <w:r>
-        <w:rPr>
-          <w:rFonts w:ascii="MS UI Gothic" w:eastAsia="MS UI Gothic" w:hAnsi="MS UI Gothic" w:cs="Times New Roman"/>
-          <w:color w:val="4D4D4D"/>
-          <w:sz w:val="32"/>
-          <w:szCs w:val="32"/>
+          <w:highlight w:val="yellow"/>
+          <w:shd w:val="clear" w:color="auto" w:fill="F9F9F9"/>
+        </w:rPr>
+      </w:pPr>
+      <w:r>
+        <w:rPr>
+          <w:rFonts w:ascii="MS UI Gothic" w:eastAsia="MS UI Gothic" w:hAnsi="MS UI Gothic" w:cs="Times New Roman"/>
+          <w:color w:val="4D4D4D"/>
+          <w:sz w:val="32"/>
+          <w:szCs w:val="32"/>
+          <w:highlight w:val="yellow"/>
         </w:rPr>
         <w:fldChar w:fldCharType="begin"/>
       </w:r>
@@ -9039,6 +8869,7 @@
           <w:color w:val="4D4D4D"/>
           <w:sz w:val="32"/>
           <w:szCs w:val="32"/>
+          <w:highlight w:val="yellow"/>
         </w:rPr>
         <w:instrText xml:space="preserve"> HYPERLINK "https://codewithmosh.com/courses/mastering-react/lectures/5706707" </w:instrText>
       </w:r>
@@ -9048,6 +8879,7 @@
           <w:color w:val="4D4D4D"/>
           <w:sz w:val="32"/>
           <w:szCs w:val="32"/>
+          <w:highlight w:val="yellow"/>
         </w:rPr>
         <w:fldChar w:fldCharType="separate"/>
       </w:r>
@@ -9057,6 +8889,7 @@
           <w:color w:val="333333"/>
           <w:sz w:val="32"/>
           <w:szCs w:val="32"/>
+          <w:highlight w:val="yellow"/>
           <w:shd w:val="clear" w:color="auto" w:fill="F9F9F9"/>
         </w:rPr>
         <w:t> </w:t>
@@ -9074,14 +8907,16 @@
           <w:color w:val="FFFFFF"/>
           <w:sz w:val="32"/>
           <w:szCs w:val="32"/>
-        </w:rPr>
-      </w:pPr>
-      <w:r>
-        <w:rPr>
-          <w:rFonts w:ascii="MS UI Gothic" w:eastAsia="MS UI Gothic" w:hAnsi="MS UI Gothic" w:cs="Times New Roman"/>
-          <w:color w:val="FFFFFF"/>
-          <w:sz w:val="32"/>
-          <w:szCs w:val="32"/>
+          <w:highlight w:val="yellow"/>
+        </w:rPr>
+      </w:pPr>
+      <w:r>
+        <w:rPr>
+          <w:rFonts w:ascii="MS UI Gothic" w:eastAsia="MS UI Gothic" w:hAnsi="MS UI Gothic" w:cs="Times New Roman"/>
+          <w:color w:val="FFFFFF"/>
+          <w:sz w:val="32"/>
+          <w:szCs w:val="32"/>
+          <w:highlight w:val="yellow"/>
           <w:shd w:val="clear" w:color="auto" w:fill="F9F9F9"/>
         </w:rPr>
         <w:t>Start</w:t>
@@ -9099,14 +8934,16 @@
           <w:color w:val="4D4D4D"/>
           <w:sz w:val="32"/>
           <w:szCs w:val="32"/>
-        </w:rPr>
-      </w:pPr>
-      <w:r>
-        <w:rPr>
-          <w:rFonts w:ascii="MS UI Gothic" w:eastAsia="MS UI Gothic" w:hAnsi="MS UI Gothic" w:cs="Times New Roman"/>
-          <w:color w:val="333333"/>
-          <w:sz w:val="32"/>
-          <w:szCs w:val="32"/>
+          <w:highlight w:val="yellow"/>
+        </w:rPr>
+      </w:pPr>
+      <w:r>
+        <w:rPr>
+          <w:rFonts w:ascii="MS UI Gothic" w:eastAsia="MS UI Gothic" w:hAnsi="MS UI Gothic" w:cs="Times New Roman"/>
+          <w:color w:val="333333"/>
+          <w:sz w:val="32"/>
+          <w:szCs w:val="32"/>
+          <w:highlight w:val="yellow"/>
           <w:shd w:val="clear" w:color="auto" w:fill="F9F9F9"/>
         </w:rPr>
         <w:t>6- Pagination- Paginating Data (6:14)</w:t>
@@ -9117,6 +8954,7 @@
           <w:color w:val="4D4D4D"/>
           <w:sz w:val="32"/>
           <w:szCs w:val="32"/>
+          <w:highlight w:val="yellow"/>
         </w:rPr>
         <w:fldChar w:fldCharType="end"/>
       </w:r>
@@ -9138,15 +8976,17 @@
           <w:color w:val="333333"/>
           <w:sz w:val="32"/>
           <w:szCs w:val="32"/>
-          <w:shd w:val="clear" w:color="auto" w:fill="F9F9F9"/>
-        </w:rPr>
-      </w:pPr>
-      <w:r>
-        <w:rPr>
-          <w:rFonts w:ascii="MS UI Gothic" w:eastAsia="MS UI Gothic" w:hAnsi="MS UI Gothic" w:cs="Times New Roman"/>
-          <w:color w:val="4D4D4D"/>
-          <w:sz w:val="32"/>
-          <w:szCs w:val="32"/>
+          <w:highlight w:val="yellow"/>
+          <w:shd w:val="clear" w:color="auto" w:fill="F9F9F9"/>
+        </w:rPr>
+      </w:pPr>
+      <w:r>
+        <w:rPr>
+          <w:rFonts w:ascii="MS UI Gothic" w:eastAsia="MS UI Gothic" w:hAnsi="MS UI Gothic" w:cs="Times New Roman"/>
+          <w:color w:val="4D4D4D"/>
+          <w:sz w:val="32"/>
+          <w:szCs w:val="32"/>
+          <w:highlight w:val="yellow"/>
         </w:rPr>
         <w:fldChar w:fldCharType="begin"/>
       </w:r>
@@ -9156,6 +8996,7 @@
           <w:color w:val="4D4D4D"/>
           <w:sz w:val="32"/>
           <w:szCs w:val="32"/>
+          <w:highlight w:val="yellow"/>
         </w:rPr>
         <w:instrText xml:space="preserve"> HYPERLINK "https://codewithmosh.com/courses/mastering-react/lectures/5706709" </w:instrText>
       </w:r>
@@ -9165,6 +9006,7 @@
           <w:color w:val="4D4D4D"/>
           <w:sz w:val="32"/>
           <w:szCs w:val="32"/>
+          <w:highlight w:val="yellow"/>
         </w:rPr>
         <w:fldChar w:fldCharType="separate"/>
       </w:r>
@@ -9174,6 +9016,7 @@
           <w:color w:val="333333"/>
           <w:sz w:val="32"/>
           <w:szCs w:val="32"/>
+          <w:highlight w:val="yellow"/>
           <w:shd w:val="clear" w:color="auto" w:fill="F9F9F9"/>
         </w:rPr>
         <w:t> </w:t>
@@ -9191,14 +9034,16 @@
           <w:color w:val="FFFFFF"/>
           <w:sz w:val="32"/>
           <w:szCs w:val="32"/>
-        </w:rPr>
-      </w:pPr>
-      <w:r>
-        <w:rPr>
-          <w:rFonts w:ascii="MS UI Gothic" w:eastAsia="MS UI Gothic" w:hAnsi="MS UI Gothic" w:cs="Times New Roman"/>
-          <w:color w:val="FFFFFF"/>
-          <w:sz w:val="32"/>
-          <w:szCs w:val="32"/>
+          <w:highlight w:val="yellow"/>
+        </w:rPr>
+      </w:pPr>
+      <w:r>
+        <w:rPr>
+          <w:rFonts w:ascii="MS UI Gothic" w:eastAsia="MS UI Gothic" w:hAnsi="MS UI Gothic" w:cs="Times New Roman"/>
+          <w:color w:val="FFFFFF"/>
+          <w:sz w:val="32"/>
+          <w:szCs w:val="32"/>
+          <w:highlight w:val="yellow"/>
           <w:shd w:val="clear" w:color="auto" w:fill="F9F9F9"/>
         </w:rPr>
         <w:t>Start</w:t>
@@ -9216,46 +9061,27 @@
           <w:color w:val="4D4D4D"/>
           <w:sz w:val="32"/>
           <w:szCs w:val="32"/>
-        </w:rPr>
-      </w:pPr>
-      <w:r>
-        <w:rPr>
-          <w:rFonts w:ascii="MS UI Gothic" w:eastAsia="MS UI Gothic" w:hAnsi="MS UI Gothic" w:cs="Times New Roman"/>
-          <w:color w:val="333333"/>
-          <w:sz w:val="32"/>
-          <w:szCs w:val="32"/>
-          <w:shd w:val="clear" w:color="auto" w:fill="F9F9F9"/>
-        </w:rPr>
-        <w:t xml:space="preserve">7- Pagination- Type Checking with </w:t>
-      </w:r>
-      <w:proofErr w:type="spellStart"/>
-      <w:r>
-        <w:rPr>
-          <w:rFonts w:ascii="MS UI Gothic" w:eastAsia="MS UI Gothic" w:hAnsi="MS UI Gothic" w:cs="Times New Roman"/>
-          <w:color w:val="333333"/>
-          <w:sz w:val="32"/>
-          <w:szCs w:val="32"/>
-          <w:shd w:val="clear" w:color="auto" w:fill="F9F9F9"/>
-        </w:rPr>
-        <w:t>PropTypes</w:t>
-      </w:r>
-      <w:proofErr w:type="spellEnd"/>
-      <w:r>
-        <w:rPr>
-          <w:rFonts w:ascii="MS UI Gothic" w:eastAsia="MS UI Gothic" w:hAnsi="MS UI Gothic" w:cs="Times New Roman"/>
-          <w:color w:val="333333"/>
-          <w:sz w:val="32"/>
-          <w:szCs w:val="32"/>
-          <w:shd w:val="clear" w:color="auto" w:fill="F9F9F9"/>
-        </w:rPr>
-        <w:t xml:space="preserve"> (4:56)</w:t>
-      </w:r>
-      <w:r>
-        <w:rPr>
-          <w:rFonts w:ascii="MS UI Gothic" w:eastAsia="MS UI Gothic" w:hAnsi="MS UI Gothic" w:cs="Times New Roman"/>
-          <w:color w:val="4D4D4D"/>
-          <w:sz w:val="32"/>
-          <w:szCs w:val="32"/>
+          <w:highlight w:val="yellow"/>
+        </w:rPr>
+      </w:pPr>
+      <w:r>
+        <w:rPr>
+          <w:rFonts w:ascii="MS UI Gothic" w:eastAsia="MS UI Gothic" w:hAnsi="MS UI Gothic" w:cs="Times New Roman"/>
+          <w:color w:val="333333"/>
+          <w:sz w:val="32"/>
+          <w:szCs w:val="32"/>
+          <w:highlight w:val="yellow"/>
+          <w:shd w:val="clear" w:color="auto" w:fill="F9F9F9"/>
+        </w:rPr>
+        <w:t>7- Pagination- Type Checking with PropTypes (4:56)</w:t>
+      </w:r>
+      <w:r>
+        <w:rPr>
+          <w:rFonts w:ascii="MS UI Gothic" w:eastAsia="MS UI Gothic" w:hAnsi="MS UI Gothic" w:cs="Times New Roman"/>
+          <w:color w:val="4D4D4D"/>
+          <w:sz w:val="32"/>
+          <w:szCs w:val="32"/>
+          <w:highlight w:val="yellow"/>
         </w:rPr>
         <w:fldChar w:fldCharType="end"/>
       </w:r>
@@ -9277,15 +9103,17 @@
           <w:color w:val="333333"/>
           <w:sz w:val="32"/>
           <w:szCs w:val="32"/>
-          <w:shd w:val="clear" w:color="auto" w:fill="F9F9F9"/>
-        </w:rPr>
-      </w:pPr>
-      <w:r>
-        <w:rPr>
-          <w:rFonts w:ascii="MS UI Gothic" w:eastAsia="MS UI Gothic" w:hAnsi="MS UI Gothic" w:cs="Times New Roman"/>
-          <w:color w:val="4D4D4D"/>
-          <w:sz w:val="32"/>
-          <w:szCs w:val="32"/>
+          <w:highlight w:val="yellow"/>
+          <w:shd w:val="clear" w:color="auto" w:fill="F9F9F9"/>
+        </w:rPr>
+      </w:pPr>
+      <w:r>
+        <w:rPr>
+          <w:rFonts w:ascii="MS UI Gothic" w:eastAsia="MS UI Gothic" w:hAnsi="MS UI Gothic" w:cs="Times New Roman"/>
+          <w:color w:val="4D4D4D"/>
+          <w:sz w:val="32"/>
+          <w:szCs w:val="32"/>
+          <w:highlight w:val="yellow"/>
         </w:rPr>
         <w:fldChar w:fldCharType="begin"/>
       </w:r>
@@ -9295,6 +9123,7 @@
           <w:color w:val="4D4D4D"/>
           <w:sz w:val="32"/>
           <w:szCs w:val="32"/>
+          <w:highlight w:val="yellow"/>
         </w:rPr>
         <w:instrText xml:space="preserve"> HYPERLINK "https://codewithmosh.com/courses/mastering-react/lectures/5706695" </w:instrText>
       </w:r>
@@ -9304,6 +9133,7 @@
           <w:color w:val="4D4D4D"/>
           <w:sz w:val="32"/>
           <w:szCs w:val="32"/>
+          <w:highlight w:val="yellow"/>
         </w:rPr>
         <w:fldChar w:fldCharType="separate"/>
       </w:r>
@@ -9313,6 +9143,7 @@
           <w:color w:val="333333"/>
           <w:sz w:val="32"/>
           <w:szCs w:val="32"/>
+          <w:highlight w:val="yellow"/>
           <w:shd w:val="clear" w:color="auto" w:fill="F9F9F9"/>
         </w:rPr>
         <w:t> </w:t>
@@ -9330,14 +9161,16 @@
           <w:color w:val="FFFFFF"/>
           <w:sz w:val="32"/>
           <w:szCs w:val="32"/>
-        </w:rPr>
-      </w:pPr>
-      <w:r>
-        <w:rPr>
-          <w:rFonts w:ascii="MS UI Gothic" w:eastAsia="MS UI Gothic" w:hAnsi="MS UI Gothic" w:cs="Times New Roman"/>
-          <w:color w:val="FFFFFF"/>
-          <w:sz w:val="32"/>
-          <w:szCs w:val="32"/>
+          <w:highlight w:val="yellow"/>
+        </w:rPr>
+      </w:pPr>
+      <w:r>
+        <w:rPr>
+          <w:rFonts w:ascii="MS UI Gothic" w:eastAsia="MS UI Gothic" w:hAnsi="MS UI Gothic" w:cs="Times New Roman"/>
+          <w:color w:val="FFFFFF"/>
+          <w:sz w:val="32"/>
+          <w:szCs w:val="32"/>
+          <w:highlight w:val="yellow"/>
           <w:shd w:val="clear" w:color="auto" w:fill="F9F9F9"/>
         </w:rPr>
         <w:t>Start</w:t>
@@ -9355,46 +9188,27 @@
           <w:color w:val="4D4D4D"/>
           <w:sz w:val="32"/>
           <w:szCs w:val="32"/>
-        </w:rPr>
-      </w:pPr>
-      <w:r>
-        <w:rPr>
-          <w:rFonts w:ascii="MS UI Gothic" w:eastAsia="MS UI Gothic" w:hAnsi="MS UI Gothic" w:cs="Times New Roman"/>
-          <w:color w:val="333333"/>
-          <w:sz w:val="32"/>
-          <w:szCs w:val="32"/>
-          <w:shd w:val="clear" w:color="auto" w:fill="F9F9F9"/>
-        </w:rPr>
-        <w:t xml:space="preserve">8- Exercise- </w:t>
-      </w:r>
-      <w:proofErr w:type="spellStart"/>
-      <w:r>
-        <w:rPr>
-          <w:rFonts w:ascii="MS UI Gothic" w:eastAsia="MS UI Gothic" w:hAnsi="MS UI Gothic" w:cs="Times New Roman"/>
-          <w:color w:val="333333"/>
-          <w:sz w:val="32"/>
-          <w:szCs w:val="32"/>
-          <w:shd w:val="clear" w:color="auto" w:fill="F9F9F9"/>
-        </w:rPr>
-        <w:t>ListGroup</w:t>
-      </w:r>
-      <w:proofErr w:type="spellEnd"/>
-      <w:r>
-        <w:rPr>
-          <w:rFonts w:ascii="MS UI Gothic" w:eastAsia="MS UI Gothic" w:hAnsi="MS UI Gothic" w:cs="Times New Roman"/>
-          <w:color w:val="333333"/>
-          <w:sz w:val="32"/>
-          <w:szCs w:val="32"/>
-          <w:shd w:val="clear" w:color="auto" w:fill="F9F9F9"/>
-        </w:rPr>
-        <w:t xml:space="preserve"> Component (1:24)</w:t>
-      </w:r>
-      <w:r>
-        <w:rPr>
-          <w:rFonts w:ascii="MS UI Gothic" w:eastAsia="MS UI Gothic" w:hAnsi="MS UI Gothic" w:cs="Times New Roman"/>
-          <w:color w:val="4D4D4D"/>
-          <w:sz w:val="32"/>
-          <w:szCs w:val="32"/>
+          <w:highlight w:val="yellow"/>
+        </w:rPr>
+      </w:pPr>
+      <w:r>
+        <w:rPr>
+          <w:rFonts w:ascii="MS UI Gothic" w:eastAsia="MS UI Gothic" w:hAnsi="MS UI Gothic" w:cs="Times New Roman"/>
+          <w:color w:val="333333"/>
+          <w:sz w:val="32"/>
+          <w:szCs w:val="32"/>
+          <w:highlight w:val="yellow"/>
+          <w:shd w:val="clear" w:color="auto" w:fill="F9F9F9"/>
+        </w:rPr>
+        <w:t>8- Exercise- ListGroup Component (1:24)</w:t>
+      </w:r>
+      <w:r>
+        <w:rPr>
+          <w:rFonts w:ascii="MS UI Gothic" w:eastAsia="MS UI Gothic" w:hAnsi="MS UI Gothic" w:cs="Times New Roman"/>
+          <w:color w:val="4D4D4D"/>
+          <w:sz w:val="32"/>
+          <w:szCs w:val="32"/>
+          <w:highlight w:val="yellow"/>
         </w:rPr>
         <w:fldChar w:fldCharType="end"/>
       </w:r>
@@ -9416,15 +9230,17 @@
           <w:color w:val="333333"/>
           <w:sz w:val="32"/>
           <w:szCs w:val="32"/>
-          <w:shd w:val="clear" w:color="auto" w:fill="F9F9F9"/>
-        </w:rPr>
-      </w:pPr>
-      <w:r>
-        <w:rPr>
-          <w:rFonts w:ascii="MS UI Gothic" w:eastAsia="MS UI Gothic" w:hAnsi="MS UI Gothic" w:cs="Times New Roman"/>
-          <w:color w:val="4D4D4D"/>
-          <w:sz w:val="32"/>
-          <w:szCs w:val="32"/>
+          <w:highlight w:val="yellow"/>
+          <w:shd w:val="clear" w:color="auto" w:fill="F9F9F9"/>
+        </w:rPr>
+      </w:pPr>
+      <w:r>
+        <w:rPr>
+          <w:rFonts w:ascii="MS UI Gothic" w:eastAsia="MS UI Gothic" w:hAnsi="MS UI Gothic" w:cs="Times New Roman"/>
+          <w:color w:val="4D4D4D"/>
+          <w:sz w:val="32"/>
+          <w:szCs w:val="32"/>
+          <w:highlight w:val="yellow"/>
         </w:rPr>
         <w:fldChar w:fldCharType="begin"/>
       </w:r>
@@ -9434,6 +9250,7 @@
           <w:color w:val="4D4D4D"/>
           <w:sz w:val="32"/>
           <w:szCs w:val="32"/>
+          <w:highlight w:val="yellow"/>
         </w:rPr>
         <w:instrText xml:space="preserve"> HYPERLINK "https://codewithmosh.com/courses/mastering-react/lectures/5706700" </w:instrText>
       </w:r>
@@ -9443,6 +9260,7 @@
           <w:color w:val="4D4D4D"/>
           <w:sz w:val="32"/>
           <w:szCs w:val="32"/>
+          <w:highlight w:val="yellow"/>
         </w:rPr>
         <w:fldChar w:fldCharType="separate"/>
       </w:r>
@@ -9452,6 +9270,7 @@
           <w:color w:val="333333"/>
           <w:sz w:val="32"/>
           <w:szCs w:val="32"/>
+          <w:highlight w:val="yellow"/>
           <w:shd w:val="clear" w:color="auto" w:fill="F9F9F9"/>
         </w:rPr>
         <w:t> </w:t>
@@ -9469,14 +9288,16 @@
           <w:color w:val="FFFFFF"/>
           <w:sz w:val="32"/>
           <w:szCs w:val="32"/>
-        </w:rPr>
-      </w:pPr>
-      <w:r>
-        <w:rPr>
-          <w:rFonts w:ascii="MS UI Gothic" w:eastAsia="MS UI Gothic" w:hAnsi="MS UI Gothic" w:cs="Times New Roman"/>
-          <w:color w:val="FFFFFF"/>
-          <w:sz w:val="32"/>
-          <w:szCs w:val="32"/>
+          <w:highlight w:val="yellow"/>
+        </w:rPr>
+      </w:pPr>
+      <w:r>
+        <w:rPr>
+          <w:rFonts w:ascii="MS UI Gothic" w:eastAsia="MS UI Gothic" w:hAnsi="MS UI Gothic" w:cs="Times New Roman"/>
+          <w:color w:val="FFFFFF"/>
+          <w:sz w:val="32"/>
+          <w:szCs w:val="32"/>
+          <w:highlight w:val="yellow"/>
           <w:shd w:val="clear" w:color="auto" w:fill="F9F9F9"/>
         </w:rPr>
         <w:t>Start</w:t>
@@ -9502,6 +9323,7 @@
           <w:color w:val="333333"/>
           <w:sz w:val="32"/>
           <w:szCs w:val="32"/>
+          <w:highlight w:val="yellow"/>
           <w:shd w:val="clear" w:color="auto" w:fill="F9F9F9"/>
         </w:rPr>
         <w:t>9- Filtering- Component Interface (5:32)</w:t>
@@ -9512,9 +9334,12 @@
           <w:color w:val="4D4D4D"/>
           <w:sz w:val="32"/>
           <w:szCs w:val="32"/>
+          <w:highlight w:val="yellow"/>
         </w:rPr>
         <w:fldChar w:fldCharType="end"/>
       </w:r>
+      <w:bookmarkStart w:id="0" w:name="_GoBack"/>
+      <w:bookmarkEnd w:id="0"/>
     </w:p>
     <w:p>
       <w:pPr>
@@ -10207,29 +10032,7 @@
           <w:szCs w:val="32"/>
           <w:shd w:val="clear" w:color="auto" w:fill="F9F9F9"/>
         </w:rPr>
-        <w:t xml:space="preserve">15- Sorting- Extracting </w:t>
-      </w:r>
-      <w:proofErr w:type="spellStart"/>
-      <w:r>
-        <w:rPr>
-          <w:rFonts w:ascii="MS UI Gothic" w:eastAsia="MS UI Gothic" w:hAnsi="MS UI Gothic" w:cs="Times New Roman"/>
-          <w:color w:val="333333"/>
-          <w:sz w:val="32"/>
-          <w:szCs w:val="32"/>
-          <w:shd w:val="clear" w:color="auto" w:fill="F9F9F9"/>
-        </w:rPr>
-        <w:t>MoviesTable</w:t>
-      </w:r>
-      <w:proofErr w:type="spellEnd"/>
-      <w:r>
-        <w:rPr>
-          <w:rFonts w:ascii="MS UI Gothic" w:eastAsia="MS UI Gothic" w:hAnsi="MS UI Gothic" w:cs="Times New Roman"/>
-          <w:color w:val="333333"/>
-          <w:sz w:val="32"/>
-          <w:szCs w:val="32"/>
-          <w:shd w:val="clear" w:color="auto" w:fill="F9F9F9"/>
-        </w:rPr>
-        <w:t xml:space="preserve"> (5:19)</w:t>
+        <w:t>15- Sorting- Extracting MoviesTable (5:19)</w:t>
       </w:r>
       <w:r>
         <w:rPr>
@@ -10697,29 +10500,7 @@
           <w:szCs w:val="32"/>
           <w:shd w:val="clear" w:color="auto" w:fill="F9F9F9"/>
         </w:rPr>
-        <w:t xml:space="preserve">19- Sorting- Extracting </w:t>
-      </w:r>
-      <w:proofErr w:type="spellStart"/>
-      <w:r>
-        <w:rPr>
-          <w:rFonts w:ascii="MS UI Gothic" w:eastAsia="MS UI Gothic" w:hAnsi="MS UI Gothic" w:cs="Times New Roman"/>
-          <w:color w:val="333333"/>
-          <w:sz w:val="32"/>
-          <w:szCs w:val="32"/>
-          <w:shd w:val="clear" w:color="auto" w:fill="F9F9F9"/>
-        </w:rPr>
-        <w:t>TableHeader</w:t>
-      </w:r>
-      <w:proofErr w:type="spellEnd"/>
-      <w:r>
-        <w:rPr>
-          <w:rFonts w:ascii="MS UI Gothic" w:eastAsia="MS UI Gothic" w:hAnsi="MS UI Gothic" w:cs="Times New Roman"/>
-          <w:color w:val="333333"/>
-          <w:sz w:val="32"/>
-          <w:szCs w:val="32"/>
-          <w:shd w:val="clear" w:color="auto" w:fill="F9F9F9"/>
-        </w:rPr>
-        <w:t xml:space="preserve"> (7:44)</w:t>
+        <w:t>19- Sorting- Extracting TableHeader (7:44)</w:t>
       </w:r>
       <w:r>
         <w:rPr>
@@ -10836,29 +10617,7 @@
           <w:szCs w:val="32"/>
           <w:shd w:val="clear" w:color="auto" w:fill="F9F9F9"/>
         </w:rPr>
-        <w:t xml:space="preserve">20- Sorting- Extracting </w:t>
-      </w:r>
-      <w:proofErr w:type="spellStart"/>
-      <w:r>
-        <w:rPr>
-          <w:rFonts w:ascii="MS UI Gothic" w:eastAsia="MS UI Gothic" w:hAnsi="MS UI Gothic" w:cs="Times New Roman"/>
-          <w:color w:val="333333"/>
-          <w:sz w:val="32"/>
-          <w:szCs w:val="32"/>
-          <w:shd w:val="clear" w:color="auto" w:fill="F9F9F9"/>
-        </w:rPr>
-        <w:t>TableBody</w:t>
-      </w:r>
-      <w:proofErr w:type="spellEnd"/>
-      <w:r>
-        <w:rPr>
-          <w:rFonts w:ascii="MS UI Gothic" w:eastAsia="MS UI Gothic" w:hAnsi="MS UI Gothic" w:cs="Times New Roman"/>
-          <w:color w:val="333333"/>
-          <w:sz w:val="32"/>
-          <w:szCs w:val="32"/>
-          <w:shd w:val="clear" w:color="auto" w:fill="F9F9F9"/>
-        </w:rPr>
-        <w:t xml:space="preserve"> (3:12)</w:t>
+        <w:t>20- Sorting- Extracting TableBody (3:12)</w:t>
       </w:r>
       <w:r>
         <w:rPr>
@@ -11561,29 +11320,7 @@
           <w:szCs w:val="32"/>
           <w:shd w:val="clear" w:color="auto" w:fill="F9F9F9"/>
         </w:rPr>
-        <w:t xml:space="preserve">26- </w:t>
-      </w:r>
-      <w:proofErr w:type="spellStart"/>
-      <w:r>
-        <w:rPr>
-          <w:rFonts w:ascii="MS UI Gothic" w:eastAsia="MS UI Gothic" w:hAnsi="MS UI Gothic" w:cs="Times New Roman"/>
-          <w:color w:val="333333"/>
-          <w:sz w:val="32"/>
-          <w:szCs w:val="32"/>
-          <w:shd w:val="clear" w:color="auto" w:fill="F9F9F9"/>
-        </w:rPr>
-        <w:t>Destructuring</w:t>
-      </w:r>
-      <w:proofErr w:type="spellEnd"/>
-      <w:r>
-        <w:rPr>
-          <w:rFonts w:ascii="MS UI Gothic" w:eastAsia="MS UI Gothic" w:hAnsi="MS UI Gothic" w:cs="Times New Roman"/>
-          <w:color w:val="333333"/>
-          <w:sz w:val="32"/>
-          <w:szCs w:val="32"/>
-          <w:shd w:val="clear" w:color="auto" w:fill="F9F9F9"/>
-        </w:rPr>
-        <w:t xml:space="preserve"> Arguments (0:58)</w:t>
+        <w:t>26- Destructuring Arguments (0:58)</w:t>
       </w:r>
       <w:r>
         <w:rPr>
@@ -13481,29 +13218,7 @@
           <w:szCs w:val="32"/>
           <w:shd w:val="clear" w:color="auto" w:fill="F9F9F9"/>
         </w:rPr>
-        <w:t xml:space="preserve">14- Exercises- </w:t>
-      </w:r>
-      <w:proofErr w:type="spellStart"/>
-      <w:r>
-        <w:rPr>
-          <w:rFonts w:ascii="MS UI Gothic" w:eastAsia="MS UI Gothic" w:hAnsi="MS UI Gothic" w:cs="Times New Roman"/>
-          <w:color w:val="333333"/>
-          <w:sz w:val="32"/>
-          <w:szCs w:val="32"/>
-          <w:shd w:val="clear" w:color="auto" w:fill="F9F9F9"/>
-        </w:rPr>
-        <w:t>NavBar</w:t>
-      </w:r>
-      <w:proofErr w:type="spellEnd"/>
-      <w:r>
-        <w:rPr>
-          <w:rFonts w:ascii="MS UI Gothic" w:eastAsia="MS UI Gothic" w:hAnsi="MS UI Gothic" w:cs="Times New Roman"/>
-          <w:color w:val="333333"/>
-          <w:sz w:val="32"/>
-          <w:szCs w:val="32"/>
-          <w:shd w:val="clear" w:color="auto" w:fill="F9F9F9"/>
-        </w:rPr>
-        <w:t xml:space="preserve"> and Routing (1:43)</w:t>
+        <w:t>14- Exercises- NavBar and Routing (1:43)</w:t>
       </w:r>
       <w:r>
         <w:rPr>
@@ -13855,29 +13570,7 @@
           <w:szCs w:val="32"/>
           <w:shd w:val="clear" w:color="auto" w:fill="F9F9F9"/>
         </w:rPr>
-        <w:t xml:space="preserve">17- Adding the </w:t>
-      </w:r>
-      <w:proofErr w:type="spellStart"/>
-      <w:r>
-        <w:rPr>
-          <w:rFonts w:ascii="MS UI Gothic" w:eastAsia="MS UI Gothic" w:hAnsi="MS UI Gothic" w:cs="Times New Roman"/>
-          <w:color w:val="333333"/>
-          <w:sz w:val="32"/>
-          <w:szCs w:val="32"/>
-          <w:shd w:val="clear" w:color="auto" w:fill="F9F9F9"/>
-        </w:rPr>
-        <w:t>NavBar</w:t>
-      </w:r>
-      <w:proofErr w:type="spellEnd"/>
-      <w:r>
-        <w:rPr>
-          <w:rFonts w:ascii="MS UI Gothic" w:eastAsia="MS UI Gothic" w:hAnsi="MS UI Gothic" w:cs="Times New Roman"/>
-          <w:color w:val="333333"/>
-          <w:sz w:val="32"/>
-          <w:szCs w:val="32"/>
-          <w:shd w:val="clear" w:color="auto" w:fill="F9F9F9"/>
-        </w:rPr>
-        <w:t xml:space="preserve"> (4:39)</w:t>
+        <w:t>17- Adding the NavBar (4:39)</w:t>
       </w:r>
       <w:r>
         <w:rPr>
@@ -13994,29 +13687,7 @@
           <w:szCs w:val="32"/>
           <w:shd w:val="clear" w:color="auto" w:fill="F9F9F9"/>
         </w:rPr>
-        <w:t xml:space="preserve">18- Linking to the </w:t>
-      </w:r>
-      <w:proofErr w:type="spellStart"/>
-      <w:r>
-        <w:rPr>
-          <w:rFonts w:ascii="MS UI Gothic" w:eastAsia="MS UI Gothic" w:hAnsi="MS UI Gothic" w:cs="Times New Roman"/>
-          <w:color w:val="333333"/>
-          <w:sz w:val="32"/>
-          <w:szCs w:val="32"/>
-          <w:shd w:val="clear" w:color="auto" w:fill="F9F9F9"/>
-        </w:rPr>
-        <w:t>MovieForm</w:t>
-      </w:r>
-      <w:proofErr w:type="spellEnd"/>
-      <w:r>
-        <w:rPr>
-          <w:rFonts w:ascii="MS UI Gothic" w:eastAsia="MS UI Gothic" w:hAnsi="MS UI Gothic" w:cs="Times New Roman"/>
-          <w:color w:val="333333"/>
-          <w:sz w:val="32"/>
-          <w:szCs w:val="32"/>
-          <w:shd w:val="clear" w:color="auto" w:fill="F9F9F9"/>
-        </w:rPr>
-        <w:t xml:space="preserve"> (4:42)</w:t>
+        <w:t>18- Linking to the MovieForm (4:42)</w:t>
       </w:r>
       <w:r>
         <w:rPr>
@@ -15680,29 +15351,7 @@
           <w:szCs w:val="32"/>
           <w:shd w:val="clear" w:color="auto" w:fill="F9F9F9"/>
         </w:rPr>
-        <w:t xml:space="preserve">13- </w:t>
-      </w:r>
-      <w:proofErr w:type="spellStart"/>
-      <w:r>
-        <w:rPr>
-          <w:rFonts w:ascii="MS UI Gothic" w:eastAsia="MS UI Gothic" w:hAnsi="MS UI Gothic" w:cs="Times New Roman"/>
-          <w:color w:val="333333"/>
-          <w:sz w:val="32"/>
-          <w:szCs w:val="32"/>
-          <w:shd w:val="clear" w:color="auto" w:fill="F9F9F9"/>
-        </w:rPr>
-        <w:t>Joi</w:t>
-      </w:r>
-      <w:proofErr w:type="spellEnd"/>
-      <w:r>
-        <w:rPr>
-          <w:rFonts w:ascii="MS UI Gothic" w:eastAsia="MS UI Gothic" w:hAnsi="MS UI Gothic" w:cs="Times New Roman"/>
-          <w:color w:val="333333"/>
-          <w:sz w:val="32"/>
-          <w:szCs w:val="32"/>
-          <w:shd w:val="clear" w:color="auto" w:fill="F9F9F9"/>
-        </w:rPr>
-        <w:t xml:space="preserve"> (4:33)</w:t>
+        <w:t>13- Joi (4:33)</w:t>
       </w:r>
       <w:r>
         <w:rPr>
@@ -15819,29 +15468,7 @@
           <w:szCs w:val="32"/>
           <w:shd w:val="clear" w:color="auto" w:fill="F9F9F9"/>
         </w:rPr>
-        <w:t xml:space="preserve">14- Validating a Form Using </w:t>
-      </w:r>
-      <w:proofErr w:type="spellStart"/>
-      <w:r>
-        <w:rPr>
-          <w:rFonts w:ascii="MS UI Gothic" w:eastAsia="MS UI Gothic" w:hAnsi="MS UI Gothic" w:cs="Times New Roman"/>
-          <w:color w:val="333333"/>
-          <w:sz w:val="32"/>
-          <w:szCs w:val="32"/>
-          <w:shd w:val="clear" w:color="auto" w:fill="F9F9F9"/>
-        </w:rPr>
-        <w:t>Joi</w:t>
-      </w:r>
-      <w:proofErr w:type="spellEnd"/>
-      <w:r>
-        <w:rPr>
-          <w:rFonts w:ascii="MS UI Gothic" w:eastAsia="MS UI Gothic" w:hAnsi="MS UI Gothic" w:cs="Times New Roman"/>
-          <w:color w:val="333333"/>
-          <w:sz w:val="32"/>
-          <w:szCs w:val="32"/>
-          <w:shd w:val="clear" w:color="auto" w:fill="F9F9F9"/>
-        </w:rPr>
-        <w:t xml:space="preserve"> (4:43)</w:t>
+        <w:t>14- Validating a Form Using Joi (4:43)</w:t>
       </w:r>
       <w:r>
         <w:rPr>
@@ -15958,29 +15585,7 @@
           <w:szCs w:val="32"/>
           <w:shd w:val="clear" w:color="auto" w:fill="F9F9F9"/>
         </w:rPr>
-        <w:t xml:space="preserve">15- Validating a Field Using </w:t>
-      </w:r>
-      <w:proofErr w:type="spellStart"/>
-      <w:r>
-        <w:rPr>
-          <w:rFonts w:ascii="MS UI Gothic" w:eastAsia="MS UI Gothic" w:hAnsi="MS UI Gothic" w:cs="Times New Roman"/>
-          <w:color w:val="333333"/>
-          <w:sz w:val="32"/>
-          <w:szCs w:val="32"/>
-          <w:shd w:val="clear" w:color="auto" w:fill="F9F9F9"/>
-        </w:rPr>
-        <w:t>Joi</w:t>
-      </w:r>
-      <w:proofErr w:type="spellEnd"/>
-      <w:r>
-        <w:rPr>
-          <w:rFonts w:ascii="MS UI Gothic" w:eastAsia="MS UI Gothic" w:hAnsi="MS UI Gothic" w:cs="Times New Roman"/>
-          <w:color w:val="333333"/>
-          <w:sz w:val="32"/>
-          <w:szCs w:val="32"/>
-          <w:shd w:val="clear" w:color="auto" w:fill="F9F9F9"/>
-        </w:rPr>
-        <w:t xml:space="preserve"> (5:22)</w:t>
+        <w:t>15- Validating a Field Using Joi (5:22)</w:t>
       </w:r>
       <w:r>
         <w:rPr>
@@ -18699,29 +18304,7 @@
           <w:szCs w:val="32"/>
           <w:shd w:val="clear" w:color="auto" w:fill="F9F9F9"/>
         </w:rPr>
-        <w:t xml:space="preserve">13- Extracting a </w:t>
-      </w:r>
-      <w:proofErr w:type="spellStart"/>
-      <w:r>
-        <w:rPr>
-          <w:rFonts w:ascii="MS UI Gothic" w:eastAsia="MS UI Gothic" w:hAnsi="MS UI Gothic" w:cs="Times New Roman"/>
-          <w:color w:val="333333"/>
-          <w:sz w:val="32"/>
-          <w:szCs w:val="32"/>
-          <w:shd w:val="clear" w:color="auto" w:fill="F9F9F9"/>
-        </w:rPr>
-        <w:t>Config</w:t>
-      </w:r>
-      <w:proofErr w:type="spellEnd"/>
-      <w:r>
-        <w:rPr>
-          <w:rFonts w:ascii="MS UI Gothic" w:eastAsia="MS UI Gothic" w:hAnsi="MS UI Gothic" w:cs="Times New Roman"/>
-          <w:color w:val="333333"/>
-          <w:sz w:val="32"/>
-          <w:szCs w:val="32"/>
-          <w:shd w:val="clear" w:color="auto" w:fill="F9F9F9"/>
-        </w:rPr>
-        <w:t xml:space="preserve"> Module (1:36)</w:t>
+        <w:t>13- Extracting a Config Module (1:36)</w:t>
       </w:r>
       <w:r>
         <w:rPr>
@@ -19189,29 +18772,7 @@
           <w:szCs w:val="32"/>
           <w:shd w:val="clear" w:color="auto" w:fill="F9F9F9"/>
         </w:rPr>
-        <w:t xml:space="preserve">17- </w:t>
-      </w:r>
-      <w:proofErr w:type="spellStart"/>
-      <w:r>
-        <w:rPr>
-          <w:rFonts w:ascii="MS UI Gothic" w:eastAsia="MS UI Gothic" w:hAnsi="MS UI Gothic" w:cs="Times New Roman"/>
-          <w:color w:val="333333"/>
-          <w:sz w:val="32"/>
-          <w:szCs w:val="32"/>
-          <w:shd w:val="clear" w:color="auto" w:fill="F9F9F9"/>
-        </w:rPr>
-        <w:t>Vidly</w:t>
-      </w:r>
-      <w:proofErr w:type="spellEnd"/>
-      <w:r>
-        <w:rPr>
-          <w:rFonts w:ascii="MS UI Gothic" w:eastAsia="MS UI Gothic" w:hAnsi="MS UI Gothic" w:cs="Times New Roman"/>
-          <w:color w:val="333333"/>
-          <w:sz w:val="32"/>
-          <w:szCs w:val="32"/>
-          <w:shd w:val="clear" w:color="auto" w:fill="F9F9F9"/>
-        </w:rPr>
-        <w:t xml:space="preserve"> Backend (1:50)</w:t>
+        <w:t>17- Vidly Backend (1:50)</w:t>
       </w:r>
       <w:r>
         <w:rPr>
@@ -20031,29 +19592,7 @@
           <w:szCs w:val="32"/>
           <w:shd w:val="clear" w:color="auto" w:fill="F9F9F9"/>
         </w:rPr>
-        <w:t xml:space="preserve">24- Replacing </w:t>
-      </w:r>
-      <w:proofErr w:type="spellStart"/>
-      <w:r>
-        <w:rPr>
-          <w:rFonts w:ascii="MS UI Gothic" w:eastAsia="MS UI Gothic" w:hAnsi="MS UI Gothic" w:cs="Times New Roman"/>
-          <w:color w:val="333333"/>
-          <w:sz w:val="32"/>
-          <w:szCs w:val="32"/>
-          <w:shd w:val="clear" w:color="auto" w:fill="F9F9F9"/>
-        </w:rPr>
-        <w:t>FakeGenreService</w:t>
-      </w:r>
-      <w:proofErr w:type="spellEnd"/>
-      <w:r>
-        <w:rPr>
-          <w:rFonts w:ascii="MS UI Gothic" w:eastAsia="MS UI Gothic" w:hAnsi="MS UI Gothic" w:cs="Times New Roman"/>
-          <w:color w:val="333333"/>
-          <w:sz w:val="32"/>
-          <w:szCs w:val="32"/>
-          <w:shd w:val="clear" w:color="auto" w:fill="F9F9F9"/>
-        </w:rPr>
-        <w:t xml:space="preserve"> (3:23)</w:t>
+        <w:t>24- Replacing FakeGenreService (3:23)</w:t>
       </w:r>
       <w:r>
         <w:rPr>
@@ -20170,29 +19709,7 @@
           <w:szCs w:val="32"/>
           <w:shd w:val="clear" w:color="auto" w:fill="F9F9F9"/>
         </w:rPr>
-        <w:t xml:space="preserve">25- Replacing </w:t>
-      </w:r>
-      <w:proofErr w:type="spellStart"/>
-      <w:r>
-        <w:rPr>
-          <w:rFonts w:ascii="MS UI Gothic" w:eastAsia="MS UI Gothic" w:hAnsi="MS UI Gothic" w:cs="Times New Roman"/>
-          <w:color w:val="333333"/>
-          <w:sz w:val="32"/>
-          <w:szCs w:val="32"/>
-          <w:shd w:val="clear" w:color="auto" w:fill="F9F9F9"/>
-        </w:rPr>
-        <w:t>FakeMovieService</w:t>
-      </w:r>
-      <w:proofErr w:type="spellEnd"/>
-      <w:r>
-        <w:rPr>
-          <w:rFonts w:ascii="MS UI Gothic" w:eastAsia="MS UI Gothic" w:hAnsi="MS UI Gothic" w:cs="Times New Roman"/>
-          <w:color w:val="333333"/>
-          <w:sz w:val="32"/>
-          <w:szCs w:val="32"/>
-          <w:shd w:val="clear" w:color="auto" w:fill="F9F9F9"/>
-        </w:rPr>
-        <w:t xml:space="preserve"> (5:48)</w:t>
+        <w:t>25- Replacing FakeMovieService (5:48)</w:t>
       </w:r>
       <w:r>
         <w:rPr>
@@ -20309,29 +19826,7 @@
           <w:szCs w:val="32"/>
           <w:shd w:val="clear" w:color="auto" w:fill="F9F9F9"/>
         </w:rPr>
-        <w:t xml:space="preserve">26- Extracting a </w:t>
-      </w:r>
-      <w:proofErr w:type="spellStart"/>
-      <w:r>
-        <w:rPr>
-          <w:rFonts w:ascii="MS UI Gothic" w:eastAsia="MS UI Gothic" w:hAnsi="MS UI Gothic" w:cs="Times New Roman"/>
-          <w:color w:val="333333"/>
-          <w:sz w:val="32"/>
-          <w:szCs w:val="32"/>
-          <w:shd w:val="clear" w:color="auto" w:fill="F9F9F9"/>
-        </w:rPr>
-        <w:t>Config</w:t>
-      </w:r>
-      <w:proofErr w:type="spellEnd"/>
-      <w:r>
-        <w:rPr>
-          <w:rFonts w:ascii="MS UI Gothic" w:eastAsia="MS UI Gothic" w:hAnsi="MS UI Gothic" w:cs="Times New Roman"/>
-          <w:color w:val="333333"/>
-          <w:sz w:val="32"/>
-          <w:szCs w:val="32"/>
-          <w:shd w:val="clear" w:color="auto" w:fill="F9F9F9"/>
-        </w:rPr>
-        <w:t xml:space="preserve"> File (1:54)</w:t>
+        <w:t>26- Extracting a Config File (1:54)</w:t>
       </w:r>
       <w:r>
         <w:rPr>
@@ -22347,29 +21842,7 @@
           <w:szCs w:val="32"/>
           <w:shd w:val="clear" w:color="auto" w:fill="F9F9F9"/>
         </w:rPr>
-        <w:t xml:space="preserve">12- Displaying the Current User on </w:t>
-      </w:r>
-      <w:proofErr w:type="spellStart"/>
-      <w:r>
-        <w:rPr>
-          <w:rFonts w:ascii="MS UI Gothic" w:eastAsia="MS UI Gothic" w:hAnsi="MS UI Gothic" w:cs="Times New Roman"/>
-          <w:color w:val="333333"/>
-          <w:sz w:val="32"/>
-          <w:szCs w:val="32"/>
-          <w:shd w:val="clear" w:color="auto" w:fill="F9F9F9"/>
-        </w:rPr>
-        <w:t>NavBar</w:t>
-      </w:r>
-      <w:proofErr w:type="spellEnd"/>
-      <w:r>
-        <w:rPr>
-          <w:rFonts w:ascii="MS UI Gothic" w:eastAsia="MS UI Gothic" w:hAnsi="MS UI Gothic" w:cs="Times New Roman"/>
-          <w:color w:val="333333"/>
-          <w:sz w:val="32"/>
-          <w:szCs w:val="32"/>
-          <w:shd w:val="clear" w:color="auto" w:fill="F9F9F9"/>
-        </w:rPr>
-        <w:t xml:space="preserve"> (4:48)</w:t>
+        <w:t>12- Displaying the Current User on NavBar (4:48)</w:t>
       </w:r>
       <w:r>
         <w:rPr>
@@ -23306,29 +22779,7 @@
           <w:shd w:val="clear" w:color="auto" w:fill="F9F9F9"/>
         </w:rPr>
         <w:lastRenderedPageBreak/>
-        <w:t xml:space="preserve">20- Extracting </w:t>
-      </w:r>
-      <w:proofErr w:type="spellStart"/>
-      <w:r>
-        <w:rPr>
-          <w:rFonts w:ascii="MS UI Gothic" w:eastAsia="MS UI Gothic" w:hAnsi="MS UI Gothic" w:cs="Times New Roman"/>
-          <w:color w:val="333333"/>
-          <w:sz w:val="32"/>
-          <w:szCs w:val="32"/>
-          <w:shd w:val="clear" w:color="auto" w:fill="F9F9F9"/>
-        </w:rPr>
-        <w:t>ProtectedRoute</w:t>
-      </w:r>
-      <w:proofErr w:type="spellEnd"/>
-      <w:r>
-        <w:rPr>
-          <w:rFonts w:ascii="MS UI Gothic" w:eastAsia="MS UI Gothic" w:hAnsi="MS UI Gothic" w:cs="Times New Roman"/>
-          <w:color w:val="333333"/>
-          <w:sz w:val="32"/>
-          <w:szCs w:val="32"/>
-          <w:shd w:val="clear" w:color="auto" w:fill="F9F9F9"/>
-        </w:rPr>
-        <w:t xml:space="preserve"> (5:55)</w:t>
+        <w:t>20- Extracting ProtectedRoute (5:55)</w:t>
       </w:r>
       <w:r>
         <w:rPr>
@@ -24172,29 +23623,7 @@
           <w:szCs w:val="32"/>
           <w:shd w:val="clear" w:color="auto" w:fill="F9F9F9"/>
         </w:rPr>
-        <w:t xml:space="preserve">4- Getting Started with </w:t>
-      </w:r>
-      <w:proofErr w:type="spellStart"/>
-      <w:r>
-        <w:rPr>
-          <w:rFonts w:ascii="MS UI Gothic" w:eastAsia="MS UI Gothic" w:hAnsi="MS UI Gothic" w:cs="Times New Roman"/>
-          <w:color w:val="333333"/>
-          <w:sz w:val="32"/>
-          <w:szCs w:val="32"/>
-          <w:shd w:val="clear" w:color="auto" w:fill="F9F9F9"/>
-        </w:rPr>
-        <w:t>Heroku</w:t>
-      </w:r>
-      <w:proofErr w:type="spellEnd"/>
-      <w:r>
-        <w:rPr>
-          <w:rFonts w:ascii="MS UI Gothic" w:eastAsia="MS UI Gothic" w:hAnsi="MS UI Gothic" w:cs="Times New Roman"/>
-          <w:color w:val="333333"/>
-          <w:sz w:val="32"/>
-          <w:szCs w:val="32"/>
-          <w:shd w:val="clear" w:color="auto" w:fill="F9F9F9"/>
-        </w:rPr>
-        <w:t xml:space="preserve"> (2:06)</w:t>
+        <w:t>4- Getting Started with Heroku (2:06)</w:t>
       </w:r>
       <w:r>
         <w:rPr>
@@ -24428,29 +23857,7 @@
           <w:szCs w:val="32"/>
           <w:shd w:val="clear" w:color="auto" w:fill="F9F9F9"/>
         </w:rPr>
-        <w:t xml:space="preserve">6- Adding Code to a </w:t>
-      </w:r>
-      <w:proofErr w:type="spellStart"/>
-      <w:r>
-        <w:rPr>
-          <w:rFonts w:ascii="MS UI Gothic" w:eastAsia="MS UI Gothic" w:hAnsi="MS UI Gothic" w:cs="Times New Roman"/>
-          <w:color w:val="333333"/>
-          <w:sz w:val="32"/>
-          <w:szCs w:val="32"/>
-          <w:shd w:val="clear" w:color="auto" w:fill="F9F9F9"/>
-        </w:rPr>
-        <w:t>Git</w:t>
-      </w:r>
-      <w:proofErr w:type="spellEnd"/>
-      <w:r>
-        <w:rPr>
-          <w:rFonts w:ascii="MS UI Gothic" w:eastAsia="MS UI Gothic" w:hAnsi="MS UI Gothic" w:cs="Times New Roman"/>
-          <w:color w:val="333333"/>
-          <w:sz w:val="32"/>
-          <w:szCs w:val="32"/>
-          <w:shd w:val="clear" w:color="auto" w:fill="F9F9F9"/>
-        </w:rPr>
-        <w:t xml:space="preserve"> Repository (3:05)</w:t>
+        <w:t>6- Adding Code to a Git Repository (3:05)</w:t>
       </w:r>
       <w:r>
         <w:rPr>
@@ -24568,29 +23975,7 @@
           <w:szCs w:val="32"/>
           <w:shd w:val="clear" w:color="auto" w:fill="F9F9F9"/>
         </w:rPr>
-        <w:t xml:space="preserve">7- Deploying to </w:t>
-      </w:r>
-      <w:proofErr w:type="spellStart"/>
-      <w:r>
-        <w:rPr>
-          <w:rFonts w:ascii="MS UI Gothic" w:eastAsia="MS UI Gothic" w:hAnsi="MS UI Gothic" w:cs="Times New Roman"/>
-          <w:color w:val="333333"/>
-          <w:sz w:val="32"/>
-          <w:szCs w:val="32"/>
-          <w:shd w:val="clear" w:color="auto" w:fill="F9F9F9"/>
-        </w:rPr>
-        <w:t>Heroku</w:t>
-      </w:r>
-      <w:proofErr w:type="spellEnd"/>
-      <w:r>
-        <w:rPr>
-          <w:rFonts w:ascii="MS UI Gothic" w:eastAsia="MS UI Gothic" w:hAnsi="MS UI Gothic" w:cs="Times New Roman"/>
-          <w:color w:val="333333"/>
-          <w:sz w:val="32"/>
-          <w:szCs w:val="32"/>
-          <w:shd w:val="clear" w:color="auto" w:fill="F9F9F9"/>
-        </w:rPr>
-        <w:t xml:space="preserve"> (3:01)</w:t>
+        <w:t>7- Deploying to Heroku (3:01)</w:t>
       </w:r>
       <w:r>
         <w:rPr>
@@ -24824,29 +24209,7 @@
           <w:szCs w:val="32"/>
           <w:shd w:val="clear" w:color="auto" w:fill="F9F9F9"/>
         </w:rPr>
-        <w:t xml:space="preserve">9- Setting Environment Variables on </w:t>
-      </w:r>
-      <w:proofErr w:type="spellStart"/>
-      <w:r>
-        <w:rPr>
-          <w:rFonts w:ascii="MS UI Gothic" w:eastAsia="MS UI Gothic" w:hAnsi="MS UI Gothic" w:cs="Times New Roman"/>
-          <w:color w:val="333333"/>
-          <w:sz w:val="32"/>
-          <w:szCs w:val="32"/>
-          <w:shd w:val="clear" w:color="auto" w:fill="F9F9F9"/>
-        </w:rPr>
-        <w:t>Heroku</w:t>
-      </w:r>
-      <w:proofErr w:type="spellEnd"/>
-      <w:r>
-        <w:rPr>
-          <w:rFonts w:ascii="MS UI Gothic" w:eastAsia="MS UI Gothic" w:hAnsi="MS UI Gothic" w:cs="Times New Roman"/>
-          <w:color w:val="333333"/>
-          <w:sz w:val="32"/>
-          <w:szCs w:val="32"/>
-          <w:shd w:val="clear" w:color="auto" w:fill="F9F9F9"/>
-        </w:rPr>
-        <w:t xml:space="preserve"> (4:37)</w:t>
+        <w:t>9- Setting Environment Variables on Heroku (4:37)</w:t>
       </w:r>
       <w:r>
         <w:rPr>

--- a/src/assets/New Microsoft Word Document.docx
+++ b/src/assets/New Microsoft Word Document.docx
@@ -1,6 +1,6 @@
 
 <file path=word/document.xml><?xml version="1.0" encoding="utf-8"?>
-<w:document xmlns:wpc="http://schemas.microsoft.com/office/word/2010/wordprocessingCanvas" xmlns:mc="http://schemas.openxmlformats.org/markup-compatibility/2006" xmlns:o="urn:schemas-microsoft-com:office:office" xmlns:r="http://schemas.openxmlformats.org/officeDocument/2006/relationships" xmlns:m="http://schemas.openxmlformats.org/officeDocument/2006/math" xmlns:v="urn:schemas-microsoft-com:vml" xmlns:wp14="http://schemas.microsoft.com/office/word/2010/wordprocessingDrawing" xmlns:wp="http://schemas.openxmlformats.org/drawingml/2006/wordprocessingDrawing" xmlns:w10="urn:schemas-microsoft-com:office:word" xmlns:w="http://schemas.openxmlformats.org/wordprocessingml/2006/main" xmlns:w14="http://schemas.microsoft.com/office/word/2010/wordml" xmlns:w15="http://schemas.microsoft.com/office/word/2012/wordml" xmlns:wpg="http://schemas.microsoft.com/office/word/2010/wordprocessingGroup" xmlns:wpi="http://schemas.microsoft.com/office/word/2010/wordprocessingInk" xmlns:wne="http://schemas.microsoft.com/office/word/2006/wordml" xmlns:wps="http://schemas.microsoft.com/office/word/2010/wordprocessingShape" mc:Ignorable="w14 w15 wp14">
+<w:document xmlns:wpc="http://schemas.microsoft.com/office/word/2010/wordprocessingCanvas" xmlns:mc="http://schemas.openxmlformats.org/markup-compatibility/2006" xmlns:o="urn:schemas-microsoft-com:office:office" xmlns:r="http://schemas.openxmlformats.org/officeDocument/2006/relationships" xmlns:m="http://schemas.openxmlformats.org/officeDocument/2006/math" xmlns:v="urn:schemas-microsoft-com:vml" xmlns:wp14="http://schemas.microsoft.com/office/word/2010/wordprocessingDrawing" xmlns:wp="http://schemas.openxmlformats.org/drawingml/2006/wordprocessingDrawing" xmlns:w10="urn:schemas-microsoft-com:office:word" xmlns:w="http://schemas.openxmlformats.org/wordprocessingml/2006/main" xmlns:w14="http://schemas.microsoft.com/office/word/2010/wordml" xmlns:wpg="http://schemas.microsoft.com/office/word/2010/wordprocessingGroup" xmlns:wpi="http://schemas.microsoft.com/office/word/2010/wordprocessingInk" xmlns:wne="http://schemas.microsoft.com/office/word/2006/wordml" xmlns:wps="http://schemas.microsoft.com/office/word/2010/wordprocessingShape" mc:Ignorable="w14 wp14">
   <w:body>
     <w:p>
       <w:pPr>
@@ -604,7 +604,31 @@
           <w:highlight w:val="yellow"/>
           <w:shd w:val="clear" w:color="auto" w:fill="F9F9F9"/>
         </w:rPr>
-        <w:t>5- Custom Configs (3:11)</w:t>
+        <w:t xml:space="preserve">5- Custom </w:t>
+      </w:r>
+      <w:proofErr w:type="spellStart"/>
+      <w:r>
+        <w:rPr>
+          <w:rFonts w:ascii="MS UI Gothic" w:eastAsia="MS UI Gothic" w:hAnsi="MS UI Gothic" w:cs="Times New Roman"/>
+          <w:color w:val="333333"/>
+          <w:sz w:val="32"/>
+          <w:szCs w:val="32"/>
+          <w:highlight w:val="yellow"/>
+          <w:shd w:val="clear" w:color="auto" w:fill="F9F9F9"/>
+        </w:rPr>
+        <w:t>Configs</w:t>
+      </w:r>
+      <w:proofErr w:type="spellEnd"/>
+      <w:r>
+        <w:rPr>
+          <w:rFonts w:ascii="MS UI Gothic" w:eastAsia="MS UI Gothic" w:hAnsi="MS UI Gothic" w:cs="Times New Roman"/>
+          <w:color w:val="333333"/>
+          <w:sz w:val="32"/>
+          <w:szCs w:val="32"/>
+          <w:highlight w:val="yellow"/>
+          <w:shd w:val="clear" w:color="auto" w:fill="F9F9F9"/>
+        </w:rPr>
+        <w:t xml:space="preserve"> (3:11)</w:t>
       </w:r>
       <w:r>
         <w:rPr>
@@ -967,15 +991,29 @@
           <w:szCs w:val="32"/>
         </w:rPr>
       </w:pPr>
-      <w:r>
-        <w:rPr>
-          <w:rFonts w:ascii="MS UI Gothic" w:eastAsia="MS UI Gothic" w:hAnsi="MS UI Gothic" w:cs="Times New Roman"/>
-          <w:color w:val="333333"/>
-          <w:sz w:val="32"/>
-          <w:szCs w:val="32"/>
-          <w:shd w:val="clear" w:color="auto" w:fill="F9F9F9"/>
-        </w:rPr>
-        <w:t>Redux?</w:t>
+      <w:proofErr w:type="spellStart"/>
+      <w:proofErr w:type="gramStart"/>
+      <w:r>
+        <w:rPr>
+          <w:rFonts w:ascii="MS UI Gothic" w:eastAsia="MS UI Gothic" w:hAnsi="MS UI Gothic" w:cs="Times New Roman"/>
+          <w:color w:val="333333"/>
+          <w:sz w:val="32"/>
+          <w:szCs w:val="32"/>
+          <w:shd w:val="clear" w:color="auto" w:fill="F9F9F9"/>
+        </w:rPr>
+        <w:t>Redux</w:t>
+      </w:r>
+      <w:proofErr w:type="spellEnd"/>
+      <w:proofErr w:type="gramEnd"/>
+      <w:r>
+        <w:rPr>
+          <w:rFonts w:ascii="MS UI Gothic" w:eastAsia="MS UI Gothic" w:hAnsi="MS UI Gothic" w:cs="Times New Roman"/>
+          <w:color w:val="333333"/>
+          <w:sz w:val="32"/>
+          <w:szCs w:val="32"/>
+          <w:shd w:val="clear" w:color="auto" w:fill="F9F9F9"/>
+        </w:rPr>
+        <w:t>?</w:t>
       </w:r>
       <w:r>
         <w:rPr>
@@ -1234,7 +1272,95 @@
           <w:szCs w:val="32"/>
           <w:shd w:val="clear" w:color="auto" w:fill="F9F9F9"/>
         </w:rPr>
-        <w:t>2- Let vs Var vs Const (3:52)</w:t>
+        <w:t xml:space="preserve">2- Let </w:t>
+      </w:r>
+      <w:proofErr w:type="spellStart"/>
+      <w:r>
+        <w:rPr>
+          <w:rFonts w:ascii="MS UI Gothic" w:eastAsia="MS UI Gothic" w:hAnsi="MS UI Gothic" w:cs="Times New Roman"/>
+          <w:color w:val="333333"/>
+          <w:sz w:val="32"/>
+          <w:szCs w:val="32"/>
+          <w:shd w:val="clear" w:color="auto" w:fill="F9F9F9"/>
+        </w:rPr>
+        <w:t>vs</w:t>
+      </w:r>
+      <w:proofErr w:type="spellEnd"/>
+      <w:r>
+        <w:rPr>
+          <w:rFonts w:ascii="MS UI Gothic" w:eastAsia="MS UI Gothic" w:hAnsi="MS UI Gothic" w:cs="Times New Roman"/>
+          <w:color w:val="333333"/>
+          <w:sz w:val="32"/>
+          <w:szCs w:val="32"/>
+          <w:shd w:val="clear" w:color="auto" w:fill="F9F9F9"/>
+        </w:rPr>
+        <w:t xml:space="preserve"> </w:t>
+      </w:r>
+      <w:proofErr w:type="spellStart"/>
+      <w:r>
+        <w:rPr>
+          <w:rFonts w:ascii="MS UI Gothic" w:eastAsia="MS UI Gothic" w:hAnsi="MS UI Gothic" w:cs="Times New Roman"/>
+          <w:color w:val="333333"/>
+          <w:sz w:val="32"/>
+          <w:szCs w:val="32"/>
+          <w:shd w:val="clear" w:color="auto" w:fill="F9F9F9"/>
+        </w:rPr>
+        <w:t>Var</w:t>
+      </w:r>
+      <w:proofErr w:type="spellEnd"/>
+      <w:r>
+        <w:rPr>
+          <w:rFonts w:ascii="MS UI Gothic" w:eastAsia="MS UI Gothic" w:hAnsi="MS UI Gothic" w:cs="Times New Roman"/>
+          <w:color w:val="333333"/>
+          <w:sz w:val="32"/>
+          <w:szCs w:val="32"/>
+          <w:shd w:val="clear" w:color="auto" w:fill="F9F9F9"/>
+        </w:rPr>
+        <w:t xml:space="preserve"> </w:t>
+      </w:r>
+      <w:proofErr w:type="spellStart"/>
+      <w:r>
+        <w:rPr>
+          <w:rFonts w:ascii="MS UI Gothic" w:eastAsia="MS UI Gothic" w:hAnsi="MS UI Gothic" w:cs="Times New Roman"/>
+          <w:color w:val="333333"/>
+          <w:sz w:val="32"/>
+          <w:szCs w:val="32"/>
+          <w:shd w:val="clear" w:color="auto" w:fill="F9F9F9"/>
+        </w:rPr>
+        <w:t>vs</w:t>
+      </w:r>
+      <w:proofErr w:type="spellEnd"/>
+      <w:r>
+        <w:rPr>
+          <w:rFonts w:ascii="MS UI Gothic" w:eastAsia="MS UI Gothic" w:hAnsi="MS UI Gothic" w:cs="Times New Roman"/>
+          <w:color w:val="333333"/>
+          <w:sz w:val="32"/>
+          <w:szCs w:val="32"/>
+          <w:shd w:val="clear" w:color="auto" w:fill="F9F9F9"/>
+        </w:rPr>
+        <w:t xml:space="preserve"> </w:t>
+      </w:r>
+      <w:proofErr w:type="spellStart"/>
+      <w:r>
+        <w:rPr>
+          <w:rFonts w:ascii="MS UI Gothic" w:eastAsia="MS UI Gothic" w:hAnsi="MS UI Gothic" w:cs="Times New Roman"/>
+          <w:color w:val="333333"/>
+          <w:sz w:val="32"/>
+          <w:szCs w:val="32"/>
+          <w:shd w:val="clear" w:color="auto" w:fill="F9F9F9"/>
+        </w:rPr>
+        <w:t>Const</w:t>
+      </w:r>
+      <w:proofErr w:type="spellEnd"/>
+      <w:r>
+        <w:rPr>
+          <w:rFonts w:ascii="MS UI Gothic" w:eastAsia="MS UI Gothic" w:hAnsi="MS UI Gothic" w:cs="Times New Roman"/>
+          <w:color w:val="333333"/>
+          <w:sz w:val="32"/>
+          <w:szCs w:val="32"/>
+          <w:shd w:val="clear" w:color="auto" w:fill="F9F9F9"/>
+        </w:rPr>
+        <w:t xml:space="preserve"> (3:52)</w:t>
       </w:r>
       <w:r>
         <w:rPr>
@@ -1937,7 +2063,29 @@
           <w:szCs w:val="32"/>
           <w:shd w:val="clear" w:color="auto" w:fill="F9F9F9"/>
         </w:rPr>
-        <w:t>8- Array.map Method (3:36)</w:t>
+        <w:t xml:space="preserve">8- </w:t>
+      </w:r>
+      <w:proofErr w:type="spellStart"/>
+      <w:r>
+        <w:rPr>
+          <w:rFonts w:ascii="MS UI Gothic" w:eastAsia="MS UI Gothic" w:hAnsi="MS UI Gothic" w:cs="Times New Roman"/>
+          <w:color w:val="333333"/>
+          <w:sz w:val="32"/>
+          <w:szCs w:val="32"/>
+          <w:shd w:val="clear" w:color="auto" w:fill="F9F9F9"/>
+        </w:rPr>
+        <w:t>Array.map</w:t>
+      </w:r>
+      <w:proofErr w:type="spellEnd"/>
+      <w:r>
+        <w:rPr>
+          <w:rFonts w:ascii="MS UI Gothic" w:eastAsia="MS UI Gothic" w:hAnsi="MS UI Gothic" w:cs="Times New Roman"/>
+          <w:color w:val="333333"/>
+          <w:sz w:val="32"/>
+          <w:szCs w:val="32"/>
+          <w:shd w:val="clear" w:color="auto" w:fill="F9F9F9"/>
+        </w:rPr>
+        <w:t xml:space="preserve"> Method (3:36)</w:t>
       </w:r>
       <w:r>
         <w:rPr>
@@ -2054,7 +2202,29 @@
           <w:szCs w:val="32"/>
           <w:shd w:val="clear" w:color="auto" w:fill="F9F9F9"/>
         </w:rPr>
-        <w:t>9- Object Destructuring (2:29)</w:t>
+        <w:t xml:space="preserve">9- Object </w:t>
+      </w:r>
+      <w:proofErr w:type="spellStart"/>
+      <w:r>
+        <w:rPr>
+          <w:rFonts w:ascii="MS UI Gothic" w:eastAsia="MS UI Gothic" w:hAnsi="MS UI Gothic" w:cs="Times New Roman"/>
+          <w:color w:val="333333"/>
+          <w:sz w:val="32"/>
+          <w:szCs w:val="32"/>
+          <w:shd w:val="clear" w:color="auto" w:fill="F9F9F9"/>
+        </w:rPr>
+        <w:t>Destructuring</w:t>
+      </w:r>
+      <w:proofErr w:type="spellEnd"/>
+      <w:r>
+        <w:rPr>
+          <w:rFonts w:ascii="MS UI Gothic" w:eastAsia="MS UI Gothic" w:hAnsi="MS UI Gothic" w:cs="Times New Roman"/>
+          <w:color w:val="333333"/>
+          <w:sz w:val="32"/>
+          <w:szCs w:val="32"/>
+          <w:shd w:val="clear" w:color="auto" w:fill="F9F9F9"/>
+        </w:rPr>
+        <w:t xml:space="preserve"> (2:29)</w:t>
       </w:r>
       <w:r>
         <w:rPr>
@@ -2444,7 +2614,6 @@
           <w:sz w:val="32"/>
           <w:szCs w:val="32"/>
         </w:rPr>
-        <w:lastRenderedPageBreak/>
         <w:fldChar w:fldCharType="begin"/>
       </w:r>
       <w:r>
@@ -3680,7 +3849,6 @@
           <w:highlight w:val="yellow"/>
           <w:shd w:val="clear" w:color="auto" w:fill="F9F9F9"/>
         </w:rPr>
-        <w:lastRenderedPageBreak/>
         <w:t>8 - Rendering Lists (3:58)</w:t>
       </w:r>
       <w:r>
@@ -4316,7 +4484,31 @@
           <w:highlight w:val="yellow"/>
           <w:shd w:val="clear" w:color="auto" w:fill="F9F9F9"/>
         </w:rPr>
-        <w:t>13- What Happens When State Changes (2:04)</w:t>
+        <w:t xml:space="preserve">13- What </w:t>
+      </w:r>
+      <w:proofErr w:type="gramStart"/>
+      <w:r>
+        <w:rPr>
+          <w:rFonts w:ascii="MS UI Gothic" w:eastAsia="MS UI Gothic" w:hAnsi="MS UI Gothic" w:cs="Times New Roman"/>
+          <w:color w:val="333333"/>
+          <w:sz w:val="32"/>
+          <w:szCs w:val="32"/>
+          <w:highlight w:val="yellow"/>
+          <w:shd w:val="clear" w:color="auto" w:fill="F9F9F9"/>
+        </w:rPr>
+        <w:t>Happen</w:t>
+      </w:r>
+      <w:proofErr w:type="gramEnd"/>
+      <w:r>
+        <w:rPr>
+          <w:rFonts w:ascii="MS UI Gothic" w:eastAsia="MS UI Gothic" w:hAnsi="MS UI Gothic" w:cs="Times New Roman"/>
+          <w:color w:val="333333"/>
+          <w:sz w:val="32"/>
+          <w:szCs w:val="32"/>
+          <w:highlight w:val="yellow"/>
+          <w:shd w:val="clear" w:color="auto" w:fill="F9F9F9"/>
+        </w:rPr>
+        <w:t>s When State Changes (2:04)</w:t>
       </w:r>
       <w:r>
         <w:rPr>
@@ -4570,7 +4762,55 @@
           <w:highlight w:val="yellow"/>
           <w:shd w:val="clear" w:color="auto" w:fill="F9F9F9"/>
         </w:rPr>
-        <w:t>15- Setting Up the Vidly Project (5:38)</w:t>
+        <w:t xml:space="preserve">15- Setting </w:t>
+      </w:r>
+      <w:proofErr w:type="gramStart"/>
+      <w:r>
+        <w:rPr>
+          <w:rFonts w:ascii="MS UI Gothic" w:eastAsia="MS UI Gothic" w:hAnsi="MS UI Gothic" w:cs="Times New Roman"/>
+          <w:color w:val="333333"/>
+          <w:sz w:val="32"/>
+          <w:szCs w:val="32"/>
+          <w:highlight w:val="yellow"/>
+          <w:shd w:val="clear" w:color="auto" w:fill="F9F9F9"/>
+        </w:rPr>
+        <w:t>U</w:t>
+      </w:r>
+      <w:proofErr w:type="gramEnd"/>
+      <w:r>
+        <w:rPr>
+          <w:rFonts w:ascii="MS UI Gothic" w:eastAsia="MS UI Gothic" w:hAnsi="MS UI Gothic" w:cs="Times New Roman"/>
+          <w:color w:val="333333"/>
+          <w:sz w:val="32"/>
+          <w:szCs w:val="32"/>
+          <w:highlight w:val="yellow"/>
+          <w:shd w:val="clear" w:color="auto" w:fill="F9F9F9"/>
+        </w:rPr>
+        <w:t xml:space="preserve">p the </w:t>
+      </w:r>
+      <w:proofErr w:type="spellStart"/>
+      <w:r>
+        <w:rPr>
+          <w:rFonts w:ascii="MS UI Gothic" w:eastAsia="MS UI Gothic" w:hAnsi="MS UI Gothic" w:cs="Times New Roman"/>
+          <w:color w:val="333333"/>
+          <w:sz w:val="32"/>
+          <w:szCs w:val="32"/>
+          <w:highlight w:val="yellow"/>
+          <w:shd w:val="clear" w:color="auto" w:fill="F9F9F9"/>
+        </w:rPr>
+        <w:t>Vidly</w:t>
+      </w:r>
+      <w:proofErr w:type="spellEnd"/>
+      <w:r>
+        <w:rPr>
+          <w:rFonts w:ascii="MS UI Gothic" w:eastAsia="MS UI Gothic" w:hAnsi="MS UI Gothic" w:cs="Times New Roman"/>
+          <w:color w:val="333333"/>
+          <w:sz w:val="32"/>
+          <w:szCs w:val="32"/>
+          <w:highlight w:val="yellow"/>
+          <w:shd w:val="clear" w:color="auto" w:fill="F9F9F9"/>
+        </w:rPr>
+        <w:t xml:space="preserve"> Project (5:38)</w:t>
       </w:r>
       <w:r>
         <w:rPr>
@@ -4960,7 +5200,6 @@
           <w:highlight w:val="yellow"/>
           <w:shd w:val="clear" w:color="auto" w:fill="F9F9F9"/>
         </w:rPr>
-        <w:lastRenderedPageBreak/>
         <w:t>18- Deleting a Movie (5:18)</w:t>
       </w:r>
       <w:r>
@@ -6001,7 +6240,31 @@
           <w:highlight w:val="yellow"/>
           <w:shd w:val="clear" w:color="auto" w:fill="F9F9F9"/>
         </w:rPr>
-        <w:t>6- Props vs State (2:24)</w:t>
+        <w:t xml:space="preserve">6- Props </w:t>
+      </w:r>
+      <w:proofErr w:type="spellStart"/>
+      <w:r>
+        <w:rPr>
+          <w:rFonts w:ascii="MS UI Gothic" w:eastAsia="MS UI Gothic" w:hAnsi="MS UI Gothic" w:cs="Times New Roman"/>
+          <w:color w:val="333333"/>
+          <w:sz w:val="32"/>
+          <w:szCs w:val="32"/>
+          <w:highlight w:val="yellow"/>
+          <w:shd w:val="clear" w:color="auto" w:fill="F9F9F9"/>
+        </w:rPr>
+        <w:t>vs</w:t>
+      </w:r>
+      <w:proofErr w:type="spellEnd"/>
+      <w:r>
+        <w:rPr>
+          <w:rFonts w:ascii="MS UI Gothic" w:eastAsia="MS UI Gothic" w:hAnsi="MS UI Gothic" w:cs="Times New Roman"/>
+          <w:color w:val="333333"/>
+          <w:sz w:val="32"/>
+          <w:szCs w:val="32"/>
+          <w:highlight w:val="yellow"/>
+          <w:shd w:val="clear" w:color="auto" w:fill="F9F9F9"/>
+        </w:rPr>
+        <w:t xml:space="preserve"> State (2:24)</w:t>
       </w:r>
       <w:r>
         <w:rPr>
@@ -6227,7 +6490,6 @@
           <w:highlight w:val="yellow"/>
           <w:shd w:val="clear" w:color="auto" w:fill="F9F9F9"/>
         </w:rPr>
-        <w:lastRenderedPageBreak/>
         <w:t>Start</w:t>
       </w:r>
     </w:p>
@@ -6762,7 +7024,31 @@
           <w:highlight w:val="yellow"/>
           <w:shd w:val="clear" w:color="auto" w:fill="F9F9F9"/>
         </w:rPr>
-        <w:t>12- Lifting the State Up (5:36)</w:t>
+        <w:t xml:space="preserve">12- Lifting the State </w:t>
+      </w:r>
+      <w:proofErr w:type="gramStart"/>
+      <w:r>
+        <w:rPr>
+          <w:rFonts w:ascii="MS UI Gothic" w:eastAsia="MS UI Gothic" w:hAnsi="MS UI Gothic" w:cs="Times New Roman"/>
+          <w:color w:val="333333"/>
+          <w:sz w:val="32"/>
+          <w:szCs w:val="32"/>
+          <w:highlight w:val="yellow"/>
+          <w:shd w:val="clear" w:color="auto" w:fill="F9F9F9"/>
+        </w:rPr>
+        <w:t>U</w:t>
+      </w:r>
+      <w:proofErr w:type="gramEnd"/>
+      <w:r>
+        <w:rPr>
+          <w:rFonts w:ascii="MS UI Gothic" w:eastAsia="MS UI Gothic" w:hAnsi="MS UI Gothic" w:cs="Times New Roman"/>
+          <w:color w:val="333333"/>
+          <w:sz w:val="32"/>
+          <w:szCs w:val="32"/>
+          <w:highlight w:val="yellow"/>
+          <w:shd w:val="clear" w:color="auto" w:fill="F9F9F9"/>
+        </w:rPr>
+        <w:t>p (5:36)</w:t>
       </w:r>
       <w:r>
         <w:rPr>
@@ -7016,7 +7302,31 @@
           <w:highlight w:val="yellow"/>
           <w:shd w:val="clear" w:color="auto" w:fill="F9F9F9"/>
         </w:rPr>
-        <w:t>14- Destructuring Arguments (2:00)</w:t>
+        <w:t xml:space="preserve">14- </w:t>
+      </w:r>
+      <w:proofErr w:type="spellStart"/>
+      <w:r>
+        <w:rPr>
+          <w:rFonts w:ascii="MS UI Gothic" w:eastAsia="MS UI Gothic" w:hAnsi="MS UI Gothic" w:cs="Times New Roman"/>
+          <w:color w:val="333333"/>
+          <w:sz w:val="32"/>
+          <w:szCs w:val="32"/>
+          <w:highlight w:val="yellow"/>
+          <w:shd w:val="clear" w:color="auto" w:fill="F9F9F9"/>
+        </w:rPr>
+        <w:t>Destructuring</w:t>
+      </w:r>
+      <w:proofErr w:type="spellEnd"/>
+      <w:r>
+        <w:rPr>
+          <w:rFonts w:ascii="MS UI Gothic" w:eastAsia="MS UI Gothic" w:hAnsi="MS UI Gothic" w:cs="Times New Roman"/>
+          <w:color w:val="333333"/>
+          <w:sz w:val="32"/>
+          <w:szCs w:val="32"/>
+          <w:highlight w:val="yellow"/>
+          <w:shd w:val="clear" w:color="auto" w:fill="F9F9F9"/>
+        </w:rPr>
+        <w:t xml:space="preserve"> Arguments (2:00)</w:t>
       </w:r>
       <w:r>
         <w:rPr>
@@ -7497,7 +7807,6 @@
           <w:highlight w:val="yellow"/>
           <w:shd w:val="clear" w:color="auto" w:fill="F9F9F9"/>
         </w:rPr>
-        <w:lastRenderedPageBreak/>
         <w:t>Start</w:t>
       </w:r>
     </w:p>
@@ -7524,7 +7833,31 @@
           <w:highlight w:val="yellow"/>
           <w:shd w:val="clear" w:color="auto" w:fill="F9F9F9"/>
         </w:rPr>
-        <w:t>18- Unmounting Phase (1:26)</w:t>
+        <w:t xml:space="preserve">18- </w:t>
+      </w:r>
+      <w:proofErr w:type="spellStart"/>
+      <w:r>
+        <w:rPr>
+          <w:rFonts w:ascii="MS UI Gothic" w:eastAsia="MS UI Gothic" w:hAnsi="MS UI Gothic" w:cs="Times New Roman"/>
+          <w:color w:val="333333"/>
+          <w:sz w:val="32"/>
+          <w:szCs w:val="32"/>
+          <w:highlight w:val="yellow"/>
+          <w:shd w:val="clear" w:color="auto" w:fill="F9F9F9"/>
+        </w:rPr>
+        <w:t>Unmounting</w:t>
+      </w:r>
+      <w:proofErr w:type="spellEnd"/>
+      <w:r>
+        <w:rPr>
+          <w:rFonts w:ascii="MS UI Gothic" w:eastAsia="MS UI Gothic" w:hAnsi="MS UI Gothic" w:cs="Times New Roman"/>
+          <w:color w:val="333333"/>
+          <w:sz w:val="32"/>
+          <w:szCs w:val="32"/>
+          <w:highlight w:val="yellow"/>
+          <w:shd w:val="clear" w:color="auto" w:fill="F9F9F9"/>
+        </w:rPr>
+        <w:t xml:space="preserve"> Phase (1:26)</w:t>
       </w:r>
       <w:r>
         <w:rPr>
@@ -8733,7 +9066,6 @@
           <w:szCs w:val="32"/>
           <w:highlight w:val="yellow"/>
         </w:rPr>
-        <w:lastRenderedPageBreak/>
         <w:fldChar w:fldCharType="begin"/>
       </w:r>
       <w:r>
@@ -9073,7 +9405,31 @@
           <w:highlight w:val="yellow"/>
           <w:shd w:val="clear" w:color="auto" w:fill="F9F9F9"/>
         </w:rPr>
-        <w:t>7- Pagination- Type Checking with PropTypes (4:56)</w:t>
+        <w:t xml:space="preserve">7- Pagination- Type Checking with </w:t>
+      </w:r>
+      <w:proofErr w:type="spellStart"/>
+      <w:r>
+        <w:rPr>
+          <w:rFonts w:ascii="MS UI Gothic" w:eastAsia="MS UI Gothic" w:hAnsi="MS UI Gothic" w:cs="Times New Roman"/>
+          <w:color w:val="333333"/>
+          <w:sz w:val="32"/>
+          <w:szCs w:val="32"/>
+          <w:highlight w:val="yellow"/>
+          <w:shd w:val="clear" w:color="auto" w:fill="F9F9F9"/>
+        </w:rPr>
+        <w:t>PropTypes</w:t>
+      </w:r>
+      <w:proofErr w:type="spellEnd"/>
+      <w:r>
+        <w:rPr>
+          <w:rFonts w:ascii="MS UI Gothic" w:eastAsia="MS UI Gothic" w:hAnsi="MS UI Gothic" w:cs="Times New Roman"/>
+          <w:color w:val="333333"/>
+          <w:sz w:val="32"/>
+          <w:szCs w:val="32"/>
+          <w:highlight w:val="yellow"/>
+          <w:shd w:val="clear" w:color="auto" w:fill="F9F9F9"/>
+        </w:rPr>
+        <w:t xml:space="preserve"> (4:56)</w:t>
       </w:r>
       <w:r>
         <w:rPr>
@@ -9200,7 +9556,31 @@
           <w:highlight w:val="yellow"/>
           <w:shd w:val="clear" w:color="auto" w:fill="F9F9F9"/>
         </w:rPr>
-        <w:t>8- Exercise- ListGroup Component (1:24)</w:t>
+        <w:t xml:space="preserve">8- Exercise- </w:t>
+      </w:r>
+      <w:proofErr w:type="spellStart"/>
+      <w:r>
+        <w:rPr>
+          <w:rFonts w:ascii="MS UI Gothic" w:eastAsia="MS UI Gothic" w:hAnsi="MS UI Gothic" w:cs="Times New Roman"/>
+          <w:color w:val="333333"/>
+          <w:sz w:val="32"/>
+          <w:szCs w:val="32"/>
+          <w:highlight w:val="yellow"/>
+          <w:shd w:val="clear" w:color="auto" w:fill="F9F9F9"/>
+        </w:rPr>
+        <w:t>ListGroup</w:t>
+      </w:r>
+      <w:proofErr w:type="spellEnd"/>
+      <w:r>
+        <w:rPr>
+          <w:rFonts w:ascii="MS UI Gothic" w:eastAsia="MS UI Gothic" w:hAnsi="MS UI Gothic" w:cs="Times New Roman"/>
+          <w:color w:val="333333"/>
+          <w:sz w:val="32"/>
+          <w:szCs w:val="32"/>
+          <w:highlight w:val="yellow"/>
+          <w:shd w:val="clear" w:color="auto" w:fill="F9F9F9"/>
+        </w:rPr>
+        <w:t xml:space="preserve"> Component (1:24)</w:t>
       </w:r>
       <w:r>
         <w:rPr>
@@ -9338,9 +9718,9 @@
         </w:rPr>
         <w:fldChar w:fldCharType="end"/>
       </w:r>
-      <w:bookmarkStart w:id="0" w:name="_GoBack"/>
-      <w:bookmarkEnd w:id="0"/>
-    </w:p>
+    </w:p>
+    <w:bookmarkStart w:id="0" w:name="_GoBack"/>
+    <w:bookmarkEnd w:id="0"/>
     <w:p>
       <w:pPr>
         <w:numPr>
@@ -9358,15 +9738,17 @@
           <w:color w:val="333333"/>
           <w:sz w:val="32"/>
           <w:szCs w:val="32"/>
-          <w:shd w:val="clear" w:color="auto" w:fill="F9F9F9"/>
-        </w:rPr>
-      </w:pPr>
-      <w:r>
-        <w:rPr>
-          <w:rFonts w:ascii="MS UI Gothic" w:eastAsia="MS UI Gothic" w:hAnsi="MS UI Gothic" w:cs="Times New Roman"/>
-          <w:color w:val="4D4D4D"/>
-          <w:sz w:val="32"/>
-          <w:szCs w:val="32"/>
+          <w:highlight w:val="yellow"/>
+          <w:shd w:val="clear" w:color="auto" w:fill="F9F9F9"/>
+        </w:rPr>
+      </w:pPr>
+      <w:r>
+        <w:rPr>
+          <w:rFonts w:ascii="MS UI Gothic" w:eastAsia="MS UI Gothic" w:hAnsi="MS UI Gothic" w:cs="Times New Roman"/>
+          <w:color w:val="4D4D4D"/>
+          <w:sz w:val="32"/>
+          <w:szCs w:val="32"/>
+          <w:highlight w:val="yellow"/>
         </w:rPr>
         <w:fldChar w:fldCharType="begin"/>
       </w:r>
@@ -9376,6 +9758,7 @@
           <w:color w:val="4D4D4D"/>
           <w:sz w:val="32"/>
           <w:szCs w:val="32"/>
+          <w:highlight w:val="yellow"/>
         </w:rPr>
         <w:instrText xml:space="preserve"> HYPERLINK "https://codewithmosh.com/courses/mastering-react/lectures/5706703" </w:instrText>
       </w:r>
@@ -9385,6 +9768,7 @@
           <w:color w:val="4D4D4D"/>
           <w:sz w:val="32"/>
           <w:szCs w:val="32"/>
+          <w:highlight w:val="yellow"/>
         </w:rPr>
         <w:fldChar w:fldCharType="separate"/>
       </w:r>
@@ -9394,6 +9778,7 @@
           <w:color w:val="333333"/>
           <w:sz w:val="32"/>
           <w:szCs w:val="32"/>
+          <w:highlight w:val="yellow"/>
           <w:shd w:val="clear" w:color="auto" w:fill="F9F9F9"/>
         </w:rPr>
         <w:t> </w:t>
@@ -9411,14 +9796,16 @@
           <w:color w:val="FFFFFF"/>
           <w:sz w:val="32"/>
           <w:szCs w:val="32"/>
-        </w:rPr>
-      </w:pPr>
-      <w:r>
-        <w:rPr>
-          <w:rFonts w:ascii="MS UI Gothic" w:eastAsia="MS UI Gothic" w:hAnsi="MS UI Gothic" w:cs="Times New Roman"/>
-          <w:color w:val="FFFFFF"/>
-          <w:sz w:val="32"/>
-          <w:szCs w:val="32"/>
+          <w:highlight w:val="yellow"/>
+        </w:rPr>
+      </w:pPr>
+      <w:r>
+        <w:rPr>
+          <w:rFonts w:ascii="MS UI Gothic" w:eastAsia="MS UI Gothic" w:hAnsi="MS UI Gothic" w:cs="Times New Roman"/>
+          <w:color w:val="FFFFFF"/>
+          <w:sz w:val="32"/>
+          <w:szCs w:val="32"/>
+          <w:highlight w:val="yellow"/>
           <w:shd w:val="clear" w:color="auto" w:fill="F9F9F9"/>
         </w:rPr>
         <w:t>Start</w:t>
@@ -9436,14 +9823,16 @@
           <w:color w:val="4D4D4D"/>
           <w:sz w:val="32"/>
           <w:szCs w:val="32"/>
-        </w:rPr>
-      </w:pPr>
-      <w:r>
-        <w:rPr>
-          <w:rFonts w:ascii="MS UI Gothic" w:eastAsia="MS UI Gothic" w:hAnsi="MS UI Gothic" w:cs="Times New Roman"/>
-          <w:color w:val="333333"/>
-          <w:sz w:val="32"/>
-          <w:szCs w:val="32"/>
+          <w:highlight w:val="yellow"/>
+        </w:rPr>
+      </w:pPr>
+      <w:r>
+        <w:rPr>
+          <w:rFonts w:ascii="MS UI Gothic" w:eastAsia="MS UI Gothic" w:hAnsi="MS UI Gothic" w:cs="Times New Roman"/>
+          <w:color w:val="333333"/>
+          <w:sz w:val="32"/>
+          <w:szCs w:val="32"/>
+          <w:highlight w:val="yellow"/>
           <w:shd w:val="clear" w:color="auto" w:fill="F9F9F9"/>
         </w:rPr>
         <w:t>10- Filtering- Displaying Items (3:57)</w:t>
@@ -9454,6 +9843,7 @@
           <w:color w:val="4D4D4D"/>
           <w:sz w:val="32"/>
           <w:szCs w:val="32"/>
+          <w:highlight w:val="yellow"/>
         </w:rPr>
         <w:fldChar w:fldCharType="end"/>
       </w:r>
@@ -9475,15 +9865,17 @@
           <w:color w:val="333333"/>
           <w:sz w:val="32"/>
           <w:szCs w:val="32"/>
-          <w:shd w:val="clear" w:color="auto" w:fill="F9F9F9"/>
-        </w:rPr>
-      </w:pPr>
-      <w:r>
-        <w:rPr>
-          <w:rFonts w:ascii="MS UI Gothic" w:eastAsia="MS UI Gothic" w:hAnsi="MS UI Gothic" w:cs="Times New Roman"/>
-          <w:color w:val="4D4D4D"/>
-          <w:sz w:val="32"/>
-          <w:szCs w:val="32"/>
+          <w:highlight w:val="yellow"/>
+          <w:shd w:val="clear" w:color="auto" w:fill="F9F9F9"/>
+        </w:rPr>
+      </w:pPr>
+      <w:r>
+        <w:rPr>
+          <w:rFonts w:ascii="MS UI Gothic" w:eastAsia="MS UI Gothic" w:hAnsi="MS UI Gothic" w:cs="Times New Roman"/>
+          <w:color w:val="4D4D4D"/>
+          <w:sz w:val="32"/>
+          <w:szCs w:val="32"/>
+          <w:highlight w:val="yellow"/>
         </w:rPr>
         <w:fldChar w:fldCharType="begin"/>
       </w:r>
@@ -9493,6 +9885,7 @@
           <w:color w:val="4D4D4D"/>
           <w:sz w:val="32"/>
           <w:szCs w:val="32"/>
+          <w:highlight w:val="yellow"/>
         </w:rPr>
         <w:instrText xml:space="preserve"> HYPERLINK "https://codewithmosh.com/courses/mastering-react/lectures/5706715" </w:instrText>
       </w:r>
@@ -9502,6 +9895,7 @@
           <w:color w:val="4D4D4D"/>
           <w:sz w:val="32"/>
           <w:szCs w:val="32"/>
+          <w:highlight w:val="yellow"/>
         </w:rPr>
         <w:fldChar w:fldCharType="separate"/>
       </w:r>
@@ -9511,6 +9905,7 @@
           <w:color w:val="333333"/>
           <w:sz w:val="32"/>
           <w:szCs w:val="32"/>
+          <w:highlight w:val="yellow"/>
           <w:shd w:val="clear" w:color="auto" w:fill="F9F9F9"/>
         </w:rPr>
         <w:t> </w:t>
@@ -9528,14 +9923,16 @@
           <w:color w:val="FFFFFF"/>
           <w:sz w:val="32"/>
           <w:szCs w:val="32"/>
-        </w:rPr>
-      </w:pPr>
-      <w:r>
-        <w:rPr>
-          <w:rFonts w:ascii="MS UI Gothic" w:eastAsia="MS UI Gothic" w:hAnsi="MS UI Gothic" w:cs="Times New Roman"/>
-          <w:color w:val="FFFFFF"/>
-          <w:sz w:val="32"/>
-          <w:szCs w:val="32"/>
+          <w:highlight w:val="yellow"/>
+        </w:rPr>
+      </w:pPr>
+      <w:r>
+        <w:rPr>
+          <w:rFonts w:ascii="MS UI Gothic" w:eastAsia="MS UI Gothic" w:hAnsi="MS UI Gothic" w:cs="Times New Roman"/>
+          <w:color w:val="FFFFFF"/>
+          <w:sz w:val="32"/>
+          <w:szCs w:val="32"/>
+          <w:highlight w:val="yellow"/>
           <w:shd w:val="clear" w:color="auto" w:fill="F9F9F9"/>
         </w:rPr>
         <w:t>Start</w:t>
@@ -9553,14 +9950,16 @@
           <w:color w:val="4D4D4D"/>
           <w:sz w:val="32"/>
           <w:szCs w:val="32"/>
-        </w:rPr>
-      </w:pPr>
-      <w:r>
-        <w:rPr>
-          <w:rFonts w:ascii="MS UI Gothic" w:eastAsia="MS UI Gothic" w:hAnsi="MS UI Gothic" w:cs="Times New Roman"/>
-          <w:color w:val="333333"/>
-          <w:sz w:val="32"/>
-          <w:szCs w:val="32"/>
+          <w:highlight w:val="yellow"/>
+        </w:rPr>
+      </w:pPr>
+      <w:r>
+        <w:rPr>
+          <w:rFonts w:ascii="MS UI Gothic" w:eastAsia="MS UI Gothic" w:hAnsi="MS UI Gothic" w:cs="Times New Roman"/>
+          <w:color w:val="333333"/>
+          <w:sz w:val="32"/>
+          <w:szCs w:val="32"/>
+          <w:highlight w:val="yellow"/>
           <w:shd w:val="clear" w:color="auto" w:fill="F9F9F9"/>
         </w:rPr>
         <w:t>11- Filtering- Default Props (2:06)</w:t>
@@ -9571,6 +9970,7 @@
           <w:color w:val="4D4D4D"/>
           <w:sz w:val="32"/>
           <w:szCs w:val="32"/>
+          <w:highlight w:val="yellow"/>
         </w:rPr>
         <w:fldChar w:fldCharType="end"/>
       </w:r>
@@ -9592,15 +9992,17 @@
           <w:color w:val="333333"/>
           <w:sz w:val="32"/>
           <w:szCs w:val="32"/>
-          <w:shd w:val="clear" w:color="auto" w:fill="F9F9F9"/>
-        </w:rPr>
-      </w:pPr>
-      <w:r>
-        <w:rPr>
-          <w:rFonts w:ascii="MS UI Gothic" w:eastAsia="MS UI Gothic" w:hAnsi="MS UI Gothic" w:cs="Times New Roman"/>
-          <w:color w:val="4D4D4D"/>
-          <w:sz w:val="32"/>
-          <w:szCs w:val="32"/>
+          <w:highlight w:val="yellow"/>
+          <w:shd w:val="clear" w:color="auto" w:fill="F9F9F9"/>
+        </w:rPr>
+      </w:pPr>
+      <w:r>
+        <w:rPr>
+          <w:rFonts w:ascii="MS UI Gothic" w:eastAsia="MS UI Gothic" w:hAnsi="MS UI Gothic" w:cs="Times New Roman"/>
+          <w:color w:val="4D4D4D"/>
+          <w:sz w:val="32"/>
+          <w:szCs w:val="32"/>
+          <w:highlight w:val="yellow"/>
         </w:rPr>
         <w:fldChar w:fldCharType="begin"/>
       </w:r>
@@ -9610,6 +10012,7 @@
           <w:color w:val="4D4D4D"/>
           <w:sz w:val="32"/>
           <w:szCs w:val="32"/>
+          <w:highlight w:val="yellow"/>
         </w:rPr>
         <w:instrText xml:space="preserve"> HYPERLINK "https://codewithmosh.com/courses/mastering-react/lectures/5706691" </w:instrText>
       </w:r>
@@ -9619,6 +10022,7 @@
           <w:color w:val="4D4D4D"/>
           <w:sz w:val="32"/>
           <w:szCs w:val="32"/>
+          <w:highlight w:val="yellow"/>
         </w:rPr>
         <w:fldChar w:fldCharType="separate"/>
       </w:r>
@@ -9628,6 +10032,7 @@
           <w:color w:val="333333"/>
           <w:sz w:val="32"/>
           <w:szCs w:val="32"/>
+          <w:highlight w:val="yellow"/>
           <w:shd w:val="clear" w:color="auto" w:fill="F9F9F9"/>
         </w:rPr>
         <w:t> </w:t>
@@ -9645,14 +10050,16 @@
           <w:color w:val="FFFFFF"/>
           <w:sz w:val="32"/>
           <w:szCs w:val="32"/>
-        </w:rPr>
-      </w:pPr>
-      <w:r>
-        <w:rPr>
-          <w:rFonts w:ascii="MS UI Gothic" w:eastAsia="MS UI Gothic" w:hAnsi="MS UI Gothic" w:cs="Times New Roman"/>
-          <w:color w:val="FFFFFF"/>
-          <w:sz w:val="32"/>
-          <w:szCs w:val="32"/>
+          <w:highlight w:val="yellow"/>
+        </w:rPr>
+      </w:pPr>
+      <w:r>
+        <w:rPr>
+          <w:rFonts w:ascii="MS UI Gothic" w:eastAsia="MS UI Gothic" w:hAnsi="MS UI Gothic" w:cs="Times New Roman"/>
+          <w:color w:val="FFFFFF"/>
+          <w:sz w:val="32"/>
+          <w:szCs w:val="32"/>
+          <w:highlight w:val="yellow"/>
           <w:shd w:val="clear" w:color="auto" w:fill="F9F9F9"/>
         </w:rPr>
         <w:t>Start</w:t>
@@ -9670,14 +10077,16 @@
           <w:color w:val="4D4D4D"/>
           <w:sz w:val="32"/>
           <w:szCs w:val="32"/>
-        </w:rPr>
-      </w:pPr>
-      <w:r>
-        <w:rPr>
-          <w:rFonts w:ascii="MS UI Gothic" w:eastAsia="MS UI Gothic" w:hAnsi="MS UI Gothic" w:cs="Times New Roman"/>
-          <w:color w:val="333333"/>
-          <w:sz w:val="32"/>
-          <w:szCs w:val="32"/>
+          <w:highlight w:val="yellow"/>
+        </w:rPr>
+      </w:pPr>
+      <w:r>
+        <w:rPr>
+          <w:rFonts w:ascii="MS UI Gothic" w:eastAsia="MS UI Gothic" w:hAnsi="MS UI Gothic" w:cs="Times New Roman"/>
+          <w:color w:val="333333"/>
+          <w:sz w:val="32"/>
+          <w:szCs w:val="32"/>
+          <w:highlight w:val="yellow"/>
           <w:shd w:val="clear" w:color="auto" w:fill="F9F9F9"/>
         </w:rPr>
         <w:t>12- Filtering- Handling Selection (4:20)</w:t>
@@ -9688,6 +10097,7 @@
           <w:color w:val="4D4D4D"/>
           <w:sz w:val="32"/>
           <w:szCs w:val="32"/>
+          <w:highlight w:val="yellow"/>
         </w:rPr>
         <w:fldChar w:fldCharType="end"/>
       </w:r>
@@ -9709,15 +10119,17 @@
           <w:color w:val="333333"/>
           <w:sz w:val="32"/>
           <w:szCs w:val="32"/>
-          <w:shd w:val="clear" w:color="auto" w:fill="F9F9F9"/>
-        </w:rPr>
-      </w:pPr>
-      <w:r>
-        <w:rPr>
-          <w:rFonts w:ascii="MS UI Gothic" w:eastAsia="MS UI Gothic" w:hAnsi="MS UI Gothic" w:cs="Times New Roman"/>
-          <w:color w:val="4D4D4D"/>
-          <w:sz w:val="32"/>
-          <w:szCs w:val="32"/>
+          <w:highlight w:val="yellow"/>
+          <w:shd w:val="clear" w:color="auto" w:fill="F9F9F9"/>
+        </w:rPr>
+      </w:pPr>
+      <w:r>
+        <w:rPr>
+          <w:rFonts w:ascii="MS UI Gothic" w:eastAsia="MS UI Gothic" w:hAnsi="MS UI Gothic" w:cs="Times New Roman"/>
+          <w:color w:val="4D4D4D"/>
+          <w:sz w:val="32"/>
+          <w:szCs w:val="32"/>
+          <w:highlight w:val="yellow"/>
         </w:rPr>
         <w:fldChar w:fldCharType="begin"/>
       </w:r>
@@ -9727,6 +10139,7 @@
           <w:color w:val="4D4D4D"/>
           <w:sz w:val="32"/>
           <w:szCs w:val="32"/>
+          <w:highlight w:val="yellow"/>
         </w:rPr>
         <w:instrText xml:space="preserve"> HYPERLINK "https://codewithmosh.com/courses/mastering-react/lectures/5706699" </w:instrText>
       </w:r>
@@ -9736,6 +10149,7 @@
           <w:color w:val="4D4D4D"/>
           <w:sz w:val="32"/>
           <w:szCs w:val="32"/>
+          <w:highlight w:val="yellow"/>
         </w:rPr>
         <w:fldChar w:fldCharType="separate"/>
       </w:r>
@@ -9745,6 +10159,7 @@
           <w:color w:val="333333"/>
           <w:sz w:val="32"/>
           <w:szCs w:val="32"/>
+          <w:highlight w:val="yellow"/>
           <w:shd w:val="clear" w:color="auto" w:fill="F9F9F9"/>
         </w:rPr>
         <w:t> </w:t>
@@ -9762,14 +10177,16 @@
           <w:color w:val="FFFFFF"/>
           <w:sz w:val="32"/>
           <w:szCs w:val="32"/>
-        </w:rPr>
-      </w:pPr>
-      <w:r>
-        <w:rPr>
-          <w:rFonts w:ascii="MS UI Gothic" w:eastAsia="MS UI Gothic" w:hAnsi="MS UI Gothic" w:cs="Times New Roman"/>
-          <w:color w:val="FFFFFF"/>
-          <w:sz w:val="32"/>
-          <w:szCs w:val="32"/>
+          <w:highlight w:val="yellow"/>
+        </w:rPr>
+      </w:pPr>
+      <w:r>
+        <w:rPr>
+          <w:rFonts w:ascii="MS UI Gothic" w:eastAsia="MS UI Gothic" w:hAnsi="MS UI Gothic" w:cs="Times New Roman"/>
+          <w:color w:val="FFFFFF"/>
+          <w:sz w:val="32"/>
+          <w:szCs w:val="32"/>
+          <w:highlight w:val="yellow"/>
           <w:shd w:val="clear" w:color="auto" w:fill="F9F9F9"/>
         </w:rPr>
         <w:t>Start</w:t>
@@ -9795,6 +10212,7 @@
           <w:color w:val="333333"/>
           <w:sz w:val="32"/>
           <w:szCs w:val="32"/>
+          <w:highlight w:val="yellow"/>
           <w:shd w:val="clear" w:color="auto" w:fill="F9F9F9"/>
         </w:rPr>
         <w:t>13- Filtering- Implementing Filtering (2:59)</w:t>
@@ -9805,6 +10223,7 @@
           <w:color w:val="4D4D4D"/>
           <w:sz w:val="32"/>
           <w:szCs w:val="32"/>
+          <w:highlight w:val="yellow"/>
         </w:rPr>
         <w:fldChar w:fldCharType="end"/>
       </w:r>
@@ -9953,7 +10372,6 @@
           <w:sz w:val="32"/>
           <w:szCs w:val="32"/>
         </w:rPr>
-        <w:lastRenderedPageBreak/>
         <w:fldChar w:fldCharType="begin"/>
       </w:r>
       <w:r>
@@ -10032,7 +10450,29 @@
           <w:szCs w:val="32"/>
           <w:shd w:val="clear" w:color="auto" w:fill="F9F9F9"/>
         </w:rPr>
-        <w:t>15- Sorting- Extracting MoviesTable (5:19)</w:t>
+        <w:t xml:space="preserve">15- Sorting- Extracting </w:t>
+      </w:r>
+      <w:proofErr w:type="spellStart"/>
+      <w:r>
+        <w:rPr>
+          <w:rFonts w:ascii="MS UI Gothic" w:eastAsia="MS UI Gothic" w:hAnsi="MS UI Gothic" w:cs="Times New Roman"/>
+          <w:color w:val="333333"/>
+          <w:sz w:val="32"/>
+          <w:szCs w:val="32"/>
+          <w:shd w:val="clear" w:color="auto" w:fill="F9F9F9"/>
+        </w:rPr>
+        <w:t>MoviesTable</w:t>
+      </w:r>
+      <w:proofErr w:type="spellEnd"/>
+      <w:r>
+        <w:rPr>
+          <w:rFonts w:ascii="MS UI Gothic" w:eastAsia="MS UI Gothic" w:hAnsi="MS UI Gothic" w:cs="Times New Roman"/>
+          <w:color w:val="333333"/>
+          <w:sz w:val="32"/>
+          <w:szCs w:val="32"/>
+          <w:shd w:val="clear" w:color="auto" w:fill="F9F9F9"/>
+        </w:rPr>
+        <w:t xml:space="preserve"> (5:19)</w:t>
       </w:r>
       <w:r>
         <w:rPr>
@@ -10500,7 +10940,29 @@
           <w:szCs w:val="32"/>
           <w:shd w:val="clear" w:color="auto" w:fill="F9F9F9"/>
         </w:rPr>
-        <w:t>19- Sorting- Extracting TableHeader (7:44)</w:t>
+        <w:t xml:space="preserve">19- Sorting- Extracting </w:t>
+      </w:r>
+      <w:proofErr w:type="spellStart"/>
+      <w:r>
+        <w:rPr>
+          <w:rFonts w:ascii="MS UI Gothic" w:eastAsia="MS UI Gothic" w:hAnsi="MS UI Gothic" w:cs="Times New Roman"/>
+          <w:color w:val="333333"/>
+          <w:sz w:val="32"/>
+          <w:szCs w:val="32"/>
+          <w:shd w:val="clear" w:color="auto" w:fill="F9F9F9"/>
+        </w:rPr>
+        <w:t>TableHeader</w:t>
+      </w:r>
+      <w:proofErr w:type="spellEnd"/>
+      <w:r>
+        <w:rPr>
+          <w:rFonts w:ascii="MS UI Gothic" w:eastAsia="MS UI Gothic" w:hAnsi="MS UI Gothic" w:cs="Times New Roman"/>
+          <w:color w:val="333333"/>
+          <w:sz w:val="32"/>
+          <w:szCs w:val="32"/>
+          <w:shd w:val="clear" w:color="auto" w:fill="F9F9F9"/>
+        </w:rPr>
+        <w:t xml:space="preserve"> (7:44)</w:t>
       </w:r>
       <w:r>
         <w:rPr>
@@ -10617,7 +11079,29 @@
           <w:szCs w:val="32"/>
           <w:shd w:val="clear" w:color="auto" w:fill="F9F9F9"/>
         </w:rPr>
-        <w:t>20- Sorting- Extracting TableBody (3:12)</w:t>
+        <w:t xml:space="preserve">20- Sorting- Extracting </w:t>
+      </w:r>
+      <w:proofErr w:type="spellStart"/>
+      <w:r>
+        <w:rPr>
+          <w:rFonts w:ascii="MS UI Gothic" w:eastAsia="MS UI Gothic" w:hAnsi="MS UI Gothic" w:cs="Times New Roman"/>
+          <w:color w:val="333333"/>
+          <w:sz w:val="32"/>
+          <w:szCs w:val="32"/>
+          <w:shd w:val="clear" w:color="auto" w:fill="F9F9F9"/>
+        </w:rPr>
+        <w:t>TableBody</w:t>
+      </w:r>
+      <w:proofErr w:type="spellEnd"/>
+      <w:r>
+        <w:rPr>
+          <w:rFonts w:ascii="MS UI Gothic" w:eastAsia="MS UI Gothic" w:hAnsi="MS UI Gothic" w:cs="Times New Roman"/>
+          <w:color w:val="333333"/>
+          <w:sz w:val="32"/>
+          <w:szCs w:val="32"/>
+          <w:shd w:val="clear" w:color="auto" w:fill="F9F9F9"/>
+        </w:rPr>
+        <w:t xml:space="preserve"> (3:12)</w:t>
       </w:r>
       <w:r>
         <w:rPr>
@@ -11124,7 +11608,6 @@
           <w:sz w:val="32"/>
           <w:szCs w:val="32"/>
         </w:rPr>
-        <w:lastRenderedPageBreak/>
         <w:fldChar w:fldCharType="begin"/>
       </w:r>
       <w:r>
@@ -11320,7 +11803,29 @@
           <w:szCs w:val="32"/>
           <w:shd w:val="clear" w:color="auto" w:fill="F9F9F9"/>
         </w:rPr>
-        <w:t>26- Destructuring Arguments (0:58)</w:t>
+        <w:t xml:space="preserve">26- </w:t>
+      </w:r>
+      <w:proofErr w:type="spellStart"/>
+      <w:r>
+        <w:rPr>
+          <w:rFonts w:ascii="MS UI Gothic" w:eastAsia="MS UI Gothic" w:hAnsi="MS UI Gothic" w:cs="Times New Roman"/>
+          <w:color w:val="333333"/>
+          <w:sz w:val="32"/>
+          <w:szCs w:val="32"/>
+          <w:shd w:val="clear" w:color="auto" w:fill="F9F9F9"/>
+        </w:rPr>
+        <w:t>Destructuring</w:t>
+      </w:r>
+      <w:proofErr w:type="spellEnd"/>
+      <w:r>
+        <w:rPr>
+          <w:rFonts w:ascii="MS UI Gothic" w:eastAsia="MS UI Gothic" w:hAnsi="MS UI Gothic" w:cs="Times New Roman"/>
+          <w:color w:val="333333"/>
+          <w:sz w:val="32"/>
+          <w:szCs w:val="32"/>
+          <w:shd w:val="clear" w:color="auto" w:fill="F9F9F9"/>
+        </w:rPr>
+        <w:t xml:space="preserve"> Arguments (0:58)</w:t>
       </w:r>
       <w:r>
         <w:rPr>
@@ -12281,7 +12786,6 @@
           <w:szCs w:val="32"/>
           <w:shd w:val="clear" w:color="auto" w:fill="F9F9F9"/>
         </w:rPr>
-        <w:lastRenderedPageBreak/>
         <w:t>6- Route Props (2:10)</w:t>
       </w:r>
       <w:r>
@@ -13218,7 +13722,29 @@
           <w:szCs w:val="32"/>
           <w:shd w:val="clear" w:color="auto" w:fill="F9F9F9"/>
         </w:rPr>
-        <w:t>14- Exercises- NavBar and Routing (1:43)</w:t>
+        <w:t xml:space="preserve">14- Exercises- </w:t>
+      </w:r>
+      <w:proofErr w:type="spellStart"/>
+      <w:r>
+        <w:rPr>
+          <w:rFonts w:ascii="MS UI Gothic" w:eastAsia="MS UI Gothic" w:hAnsi="MS UI Gothic" w:cs="Times New Roman"/>
+          <w:color w:val="333333"/>
+          <w:sz w:val="32"/>
+          <w:szCs w:val="32"/>
+          <w:shd w:val="clear" w:color="auto" w:fill="F9F9F9"/>
+        </w:rPr>
+        <w:t>NavBar</w:t>
+      </w:r>
+      <w:proofErr w:type="spellEnd"/>
+      <w:r>
+        <w:rPr>
+          <w:rFonts w:ascii="MS UI Gothic" w:eastAsia="MS UI Gothic" w:hAnsi="MS UI Gothic" w:cs="Times New Roman"/>
+          <w:color w:val="333333"/>
+          <w:sz w:val="32"/>
+          <w:szCs w:val="32"/>
+          <w:shd w:val="clear" w:color="auto" w:fill="F9F9F9"/>
+        </w:rPr>
+        <w:t xml:space="preserve"> and Routing (1:43)</w:t>
       </w:r>
       <w:r>
         <w:rPr>
@@ -13452,7 +13978,6 @@
           <w:szCs w:val="32"/>
           <w:shd w:val="clear" w:color="auto" w:fill="F9F9F9"/>
         </w:rPr>
-        <w:lastRenderedPageBreak/>
         <w:t>16- Adding Routes (4:57)</w:t>
       </w:r>
       <w:r>
@@ -13570,7 +14095,29 @@
           <w:szCs w:val="32"/>
           <w:shd w:val="clear" w:color="auto" w:fill="F9F9F9"/>
         </w:rPr>
-        <w:t>17- Adding the NavBar (4:39)</w:t>
+        <w:t xml:space="preserve">17- Adding the </w:t>
+      </w:r>
+      <w:proofErr w:type="spellStart"/>
+      <w:r>
+        <w:rPr>
+          <w:rFonts w:ascii="MS UI Gothic" w:eastAsia="MS UI Gothic" w:hAnsi="MS UI Gothic" w:cs="Times New Roman"/>
+          <w:color w:val="333333"/>
+          <w:sz w:val="32"/>
+          <w:szCs w:val="32"/>
+          <w:shd w:val="clear" w:color="auto" w:fill="F9F9F9"/>
+        </w:rPr>
+        <w:t>NavBar</w:t>
+      </w:r>
+      <w:proofErr w:type="spellEnd"/>
+      <w:r>
+        <w:rPr>
+          <w:rFonts w:ascii="MS UI Gothic" w:eastAsia="MS UI Gothic" w:hAnsi="MS UI Gothic" w:cs="Times New Roman"/>
+          <w:color w:val="333333"/>
+          <w:sz w:val="32"/>
+          <w:szCs w:val="32"/>
+          <w:shd w:val="clear" w:color="auto" w:fill="F9F9F9"/>
+        </w:rPr>
+        <w:t xml:space="preserve"> (4:39)</w:t>
       </w:r>
       <w:r>
         <w:rPr>
@@ -13687,7 +14234,29 @@
           <w:szCs w:val="32"/>
           <w:shd w:val="clear" w:color="auto" w:fill="F9F9F9"/>
         </w:rPr>
-        <w:t>18- Linking to the MovieForm (4:42)</w:t>
+        <w:t xml:space="preserve">18- Linking to the </w:t>
+      </w:r>
+      <w:proofErr w:type="spellStart"/>
+      <w:r>
+        <w:rPr>
+          <w:rFonts w:ascii="MS UI Gothic" w:eastAsia="MS UI Gothic" w:hAnsi="MS UI Gothic" w:cs="Times New Roman"/>
+          <w:color w:val="333333"/>
+          <w:sz w:val="32"/>
+          <w:szCs w:val="32"/>
+          <w:shd w:val="clear" w:color="auto" w:fill="F9F9F9"/>
+        </w:rPr>
+        <w:t>MovieForm</w:t>
+      </w:r>
+      <w:proofErr w:type="spellEnd"/>
+      <w:r>
+        <w:rPr>
+          <w:rFonts w:ascii="MS UI Gothic" w:eastAsia="MS UI Gothic" w:hAnsi="MS UI Gothic" w:cs="Times New Roman"/>
+          <w:color w:val="333333"/>
+          <w:sz w:val="32"/>
+          <w:szCs w:val="32"/>
+          <w:shd w:val="clear" w:color="auto" w:fill="F9F9F9"/>
+        </w:rPr>
+        <w:t xml:space="preserve"> (4:42)</w:t>
       </w:r>
       <w:r>
         <w:rPr>
@@ -14623,7 +15192,6 @@
           <w:szCs w:val="32"/>
           <w:shd w:val="clear" w:color="auto" w:fill="F9F9F9"/>
         </w:rPr>
-        <w:lastRenderedPageBreak/>
         <w:t>Start</w:t>
       </w:r>
     </w:p>
@@ -15351,7 +15919,29 @@
           <w:szCs w:val="32"/>
           <w:shd w:val="clear" w:color="auto" w:fill="F9F9F9"/>
         </w:rPr>
-        <w:t>13- Joi (4:33)</w:t>
+        <w:t xml:space="preserve">13- </w:t>
+      </w:r>
+      <w:proofErr w:type="spellStart"/>
+      <w:r>
+        <w:rPr>
+          <w:rFonts w:ascii="MS UI Gothic" w:eastAsia="MS UI Gothic" w:hAnsi="MS UI Gothic" w:cs="Times New Roman"/>
+          <w:color w:val="333333"/>
+          <w:sz w:val="32"/>
+          <w:szCs w:val="32"/>
+          <w:shd w:val="clear" w:color="auto" w:fill="F9F9F9"/>
+        </w:rPr>
+        <w:t>Joi</w:t>
+      </w:r>
+      <w:proofErr w:type="spellEnd"/>
+      <w:r>
+        <w:rPr>
+          <w:rFonts w:ascii="MS UI Gothic" w:eastAsia="MS UI Gothic" w:hAnsi="MS UI Gothic" w:cs="Times New Roman"/>
+          <w:color w:val="333333"/>
+          <w:sz w:val="32"/>
+          <w:szCs w:val="32"/>
+          <w:shd w:val="clear" w:color="auto" w:fill="F9F9F9"/>
+        </w:rPr>
+        <w:t xml:space="preserve"> (4:33)</w:t>
       </w:r>
       <w:r>
         <w:rPr>
@@ -15468,7 +16058,29 @@
           <w:szCs w:val="32"/>
           <w:shd w:val="clear" w:color="auto" w:fill="F9F9F9"/>
         </w:rPr>
-        <w:t>14- Validating a Form Using Joi (4:43)</w:t>
+        <w:t xml:space="preserve">14- Validating a Form Using </w:t>
+      </w:r>
+      <w:proofErr w:type="spellStart"/>
+      <w:r>
+        <w:rPr>
+          <w:rFonts w:ascii="MS UI Gothic" w:eastAsia="MS UI Gothic" w:hAnsi="MS UI Gothic" w:cs="Times New Roman"/>
+          <w:color w:val="333333"/>
+          <w:sz w:val="32"/>
+          <w:szCs w:val="32"/>
+          <w:shd w:val="clear" w:color="auto" w:fill="F9F9F9"/>
+        </w:rPr>
+        <w:t>Joi</w:t>
+      </w:r>
+      <w:proofErr w:type="spellEnd"/>
+      <w:r>
+        <w:rPr>
+          <w:rFonts w:ascii="MS UI Gothic" w:eastAsia="MS UI Gothic" w:hAnsi="MS UI Gothic" w:cs="Times New Roman"/>
+          <w:color w:val="333333"/>
+          <w:sz w:val="32"/>
+          <w:szCs w:val="32"/>
+          <w:shd w:val="clear" w:color="auto" w:fill="F9F9F9"/>
+        </w:rPr>
+        <w:t xml:space="preserve"> (4:43)</w:t>
       </w:r>
       <w:r>
         <w:rPr>
@@ -15585,7 +16197,29 @@
           <w:szCs w:val="32"/>
           <w:shd w:val="clear" w:color="auto" w:fill="F9F9F9"/>
         </w:rPr>
-        <w:t>15- Validating a Field Using Joi (5:22)</w:t>
+        <w:t xml:space="preserve">15- Validating a Field Using </w:t>
+      </w:r>
+      <w:proofErr w:type="spellStart"/>
+      <w:r>
+        <w:rPr>
+          <w:rFonts w:ascii="MS UI Gothic" w:eastAsia="MS UI Gothic" w:hAnsi="MS UI Gothic" w:cs="Times New Roman"/>
+          <w:color w:val="333333"/>
+          <w:sz w:val="32"/>
+          <w:szCs w:val="32"/>
+          <w:shd w:val="clear" w:color="auto" w:fill="F9F9F9"/>
+        </w:rPr>
+        <w:t>Joi</w:t>
+      </w:r>
+      <w:proofErr w:type="spellEnd"/>
+      <w:r>
+        <w:rPr>
+          <w:rFonts w:ascii="MS UI Gothic" w:eastAsia="MS UI Gothic" w:hAnsi="MS UI Gothic" w:cs="Times New Roman"/>
+          <w:color w:val="333333"/>
+          <w:sz w:val="32"/>
+          <w:szCs w:val="32"/>
+          <w:shd w:val="clear" w:color="auto" w:fill="F9F9F9"/>
+        </w:rPr>
+        <w:t xml:space="preserve"> (5:22)</w:t>
       </w:r>
       <w:r>
         <w:rPr>
@@ -15794,7 +16428,6 @@
           <w:szCs w:val="32"/>
           <w:shd w:val="clear" w:color="auto" w:fill="F9F9F9"/>
         </w:rPr>
-        <w:lastRenderedPageBreak/>
         <w:t>Start</w:t>
       </w:r>
     </w:p>
@@ -16937,7 +17570,6 @@
           <w:sz w:val="32"/>
           <w:szCs w:val="32"/>
         </w:rPr>
-        <w:lastRenderedPageBreak/>
         <w:fldChar w:fldCharType="begin"/>
       </w:r>
       <w:r>
@@ -17835,7 +18467,29 @@
           <w:szCs w:val="32"/>
           <w:shd w:val="clear" w:color="auto" w:fill="F9F9F9"/>
         </w:rPr>
-        <w:t>9- Optimistic vs Pessimistic Updates (4:24)</w:t>
+        <w:t xml:space="preserve">9- Optimistic </w:t>
+      </w:r>
+      <w:proofErr w:type="spellStart"/>
+      <w:r>
+        <w:rPr>
+          <w:rFonts w:ascii="MS UI Gothic" w:eastAsia="MS UI Gothic" w:hAnsi="MS UI Gothic" w:cs="Times New Roman"/>
+          <w:color w:val="333333"/>
+          <w:sz w:val="32"/>
+          <w:szCs w:val="32"/>
+          <w:shd w:val="clear" w:color="auto" w:fill="F9F9F9"/>
+        </w:rPr>
+        <w:t>vs</w:t>
+      </w:r>
+      <w:proofErr w:type="spellEnd"/>
+      <w:r>
+        <w:rPr>
+          <w:rFonts w:ascii="MS UI Gothic" w:eastAsia="MS UI Gothic" w:hAnsi="MS UI Gothic" w:cs="Times New Roman"/>
+          <w:color w:val="333333"/>
+          <w:sz w:val="32"/>
+          <w:szCs w:val="32"/>
+          <w:shd w:val="clear" w:color="auto" w:fill="F9F9F9"/>
+        </w:rPr>
+        <w:t xml:space="preserve"> Pessimistic Updates (4:24)</w:t>
       </w:r>
       <w:r>
         <w:rPr>
@@ -17952,7 +18606,29 @@
           <w:szCs w:val="32"/>
           <w:shd w:val="clear" w:color="auto" w:fill="F9F9F9"/>
         </w:rPr>
-        <w:t>10- Expected vs Unexpected Errors (6:40)</w:t>
+        <w:t xml:space="preserve">10- Expected </w:t>
+      </w:r>
+      <w:proofErr w:type="spellStart"/>
+      <w:r>
+        <w:rPr>
+          <w:rFonts w:ascii="MS UI Gothic" w:eastAsia="MS UI Gothic" w:hAnsi="MS UI Gothic" w:cs="Times New Roman"/>
+          <w:color w:val="333333"/>
+          <w:sz w:val="32"/>
+          <w:szCs w:val="32"/>
+          <w:shd w:val="clear" w:color="auto" w:fill="F9F9F9"/>
+        </w:rPr>
+        <w:t>vs</w:t>
+      </w:r>
+      <w:proofErr w:type="spellEnd"/>
+      <w:r>
+        <w:rPr>
+          <w:rFonts w:ascii="MS UI Gothic" w:eastAsia="MS UI Gothic" w:hAnsi="MS UI Gothic" w:cs="Times New Roman"/>
+          <w:color w:val="333333"/>
+          <w:sz w:val="32"/>
+          <w:szCs w:val="32"/>
+          <w:shd w:val="clear" w:color="auto" w:fill="F9F9F9"/>
+        </w:rPr>
+        <w:t xml:space="preserve"> Unexpected Errors (6:40)</w:t>
       </w:r>
       <w:r>
         <w:rPr>
@@ -18108,7 +18784,6 @@
           <w:sz w:val="32"/>
           <w:szCs w:val="32"/>
         </w:rPr>
-        <w:lastRenderedPageBreak/>
         <w:fldChar w:fldCharType="begin"/>
       </w:r>
       <w:r>
@@ -18304,7 +18979,29 @@
           <w:szCs w:val="32"/>
           <w:shd w:val="clear" w:color="auto" w:fill="F9F9F9"/>
         </w:rPr>
-        <w:t>13- Extracting a Config Module (1:36)</w:t>
+        <w:t xml:space="preserve">13- Extracting a </w:t>
+      </w:r>
+      <w:proofErr w:type="spellStart"/>
+      <w:r>
+        <w:rPr>
+          <w:rFonts w:ascii="MS UI Gothic" w:eastAsia="MS UI Gothic" w:hAnsi="MS UI Gothic" w:cs="Times New Roman"/>
+          <w:color w:val="333333"/>
+          <w:sz w:val="32"/>
+          <w:szCs w:val="32"/>
+          <w:shd w:val="clear" w:color="auto" w:fill="F9F9F9"/>
+        </w:rPr>
+        <w:t>Config</w:t>
+      </w:r>
+      <w:proofErr w:type="spellEnd"/>
+      <w:r>
+        <w:rPr>
+          <w:rFonts w:ascii="MS UI Gothic" w:eastAsia="MS UI Gothic" w:hAnsi="MS UI Gothic" w:cs="Times New Roman"/>
+          <w:color w:val="333333"/>
+          <w:sz w:val="32"/>
+          <w:szCs w:val="32"/>
+          <w:shd w:val="clear" w:color="auto" w:fill="F9F9F9"/>
+        </w:rPr>
+        <w:t xml:space="preserve"> Module (1:36)</w:t>
       </w:r>
       <w:r>
         <w:rPr>
@@ -18772,7 +19469,29 @@
           <w:szCs w:val="32"/>
           <w:shd w:val="clear" w:color="auto" w:fill="F9F9F9"/>
         </w:rPr>
-        <w:t>17- Vidly Backend (1:50)</w:t>
+        <w:t xml:space="preserve">17- </w:t>
+      </w:r>
+      <w:proofErr w:type="spellStart"/>
+      <w:r>
+        <w:rPr>
+          <w:rFonts w:ascii="MS UI Gothic" w:eastAsia="MS UI Gothic" w:hAnsi="MS UI Gothic" w:cs="Times New Roman"/>
+          <w:color w:val="333333"/>
+          <w:sz w:val="32"/>
+          <w:szCs w:val="32"/>
+          <w:shd w:val="clear" w:color="auto" w:fill="F9F9F9"/>
+        </w:rPr>
+        <w:t>Vidly</w:t>
+      </w:r>
+      <w:proofErr w:type="spellEnd"/>
+      <w:r>
+        <w:rPr>
+          <w:rFonts w:ascii="MS UI Gothic" w:eastAsia="MS UI Gothic" w:hAnsi="MS UI Gothic" w:cs="Times New Roman"/>
+          <w:color w:val="333333"/>
+          <w:sz w:val="32"/>
+          <w:szCs w:val="32"/>
+          <w:shd w:val="clear" w:color="auto" w:fill="F9F9F9"/>
+        </w:rPr>
+        <w:t xml:space="preserve"> Backend (1:50)</w:t>
       </w:r>
       <w:r>
         <w:rPr>
@@ -18889,7 +19608,29 @@
           <w:szCs w:val="32"/>
           <w:shd w:val="clear" w:color="auto" w:fill="F9F9F9"/>
         </w:rPr>
-        <w:t>18- Installing MongoDB on Mac (3:58)</w:t>
+        <w:t xml:space="preserve">18- Installing </w:t>
+      </w:r>
+      <w:proofErr w:type="spellStart"/>
+      <w:r>
+        <w:rPr>
+          <w:rFonts w:ascii="MS UI Gothic" w:eastAsia="MS UI Gothic" w:hAnsi="MS UI Gothic" w:cs="Times New Roman"/>
+          <w:color w:val="333333"/>
+          <w:sz w:val="32"/>
+          <w:szCs w:val="32"/>
+          <w:shd w:val="clear" w:color="auto" w:fill="F9F9F9"/>
+        </w:rPr>
+        <w:t>MongoDB</w:t>
+      </w:r>
+      <w:proofErr w:type="spellEnd"/>
+      <w:r>
+        <w:rPr>
+          <w:rFonts w:ascii="MS UI Gothic" w:eastAsia="MS UI Gothic" w:hAnsi="MS UI Gothic" w:cs="Times New Roman"/>
+          <w:color w:val="333333"/>
+          <w:sz w:val="32"/>
+          <w:szCs w:val="32"/>
+          <w:shd w:val="clear" w:color="auto" w:fill="F9F9F9"/>
+        </w:rPr>
+        <w:t xml:space="preserve"> on Mac (3:58)</w:t>
       </w:r>
       <w:r>
         <w:rPr>
@@ -19006,7 +19747,29 @@
           <w:szCs w:val="32"/>
           <w:shd w:val="clear" w:color="auto" w:fill="F9F9F9"/>
         </w:rPr>
-        <w:t>19- Installing MongoDB on Windows (5:39)</w:t>
+        <w:t xml:space="preserve">19- Installing </w:t>
+      </w:r>
+      <w:proofErr w:type="spellStart"/>
+      <w:r>
+        <w:rPr>
+          <w:rFonts w:ascii="MS UI Gothic" w:eastAsia="MS UI Gothic" w:hAnsi="MS UI Gothic" w:cs="Times New Roman"/>
+          <w:color w:val="333333"/>
+          <w:sz w:val="32"/>
+          <w:szCs w:val="32"/>
+          <w:shd w:val="clear" w:color="auto" w:fill="F9F9F9"/>
+        </w:rPr>
+        <w:t>MongoDB</w:t>
+      </w:r>
+      <w:proofErr w:type="spellEnd"/>
+      <w:r>
+        <w:rPr>
+          <w:rFonts w:ascii="MS UI Gothic" w:eastAsia="MS UI Gothic" w:hAnsi="MS UI Gothic" w:cs="Times New Roman"/>
+          <w:color w:val="333333"/>
+          <w:sz w:val="32"/>
+          <w:szCs w:val="32"/>
+          <w:shd w:val="clear" w:color="auto" w:fill="F9F9F9"/>
+        </w:rPr>
+        <w:t xml:space="preserve"> on Windows (5:39)</w:t>
       </w:r>
       <w:r>
         <w:rPr>
@@ -19279,7 +20042,6 @@
           <w:sz w:val="32"/>
           <w:szCs w:val="32"/>
         </w:rPr>
-        <w:lastRenderedPageBreak/>
         <w:fldChar w:fldCharType="begin"/>
       </w:r>
       <w:r>
@@ -19592,7 +20354,29 @@
           <w:szCs w:val="32"/>
           <w:shd w:val="clear" w:color="auto" w:fill="F9F9F9"/>
         </w:rPr>
-        <w:t>24- Replacing FakeGenreService (3:23)</w:t>
+        <w:t xml:space="preserve">24- Replacing </w:t>
+      </w:r>
+      <w:proofErr w:type="spellStart"/>
+      <w:r>
+        <w:rPr>
+          <w:rFonts w:ascii="MS UI Gothic" w:eastAsia="MS UI Gothic" w:hAnsi="MS UI Gothic" w:cs="Times New Roman"/>
+          <w:color w:val="333333"/>
+          <w:sz w:val="32"/>
+          <w:szCs w:val="32"/>
+          <w:shd w:val="clear" w:color="auto" w:fill="F9F9F9"/>
+        </w:rPr>
+        <w:t>FakeGenreService</w:t>
+      </w:r>
+      <w:proofErr w:type="spellEnd"/>
+      <w:r>
+        <w:rPr>
+          <w:rFonts w:ascii="MS UI Gothic" w:eastAsia="MS UI Gothic" w:hAnsi="MS UI Gothic" w:cs="Times New Roman"/>
+          <w:color w:val="333333"/>
+          <w:sz w:val="32"/>
+          <w:szCs w:val="32"/>
+          <w:shd w:val="clear" w:color="auto" w:fill="F9F9F9"/>
+        </w:rPr>
+        <w:t xml:space="preserve"> (3:23)</w:t>
       </w:r>
       <w:r>
         <w:rPr>
@@ -19709,7 +20493,29 @@
           <w:szCs w:val="32"/>
           <w:shd w:val="clear" w:color="auto" w:fill="F9F9F9"/>
         </w:rPr>
-        <w:t>25- Replacing FakeMovieService (5:48)</w:t>
+        <w:t xml:space="preserve">25- Replacing </w:t>
+      </w:r>
+      <w:proofErr w:type="spellStart"/>
+      <w:r>
+        <w:rPr>
+          <w:rFonts w:ascii="MS UI Gothic" w:eastAsia="MS UI Gothic" w:hAnsi="MS UI Gothic" w:cs="Times New Roman"/>
+          <w:color w:val="333333"/>
+          <w:sz w:val="32"/>
+          <w:szCs w:val="32"/>
+          <w:shd w:val="clear" w:color="auto" w:fill="F9F9F9"/>
+        </w:rPr>
+        <w:t>FakeMovieService</w:t>
+      </w:r>
+      <w:proofErr w:type="spellEnd"/>
+      <w:r>
+        <w:rPr>
+          <w:rFonts w:ascii="MS UI Gothic" w:eastAsia="MS UI Gothic" w:hAnsi="MS UI Gothic" w:cs="Times New Roman"/>
+          <w:color w:val="333333"/>
+          <w:sz w:val="32"/>
+          <w:szCs w:val="32"/>
+          <w:shd w:val="clear" w:color="auto" w:fill="F9F9F9"/>
+        </w:rPr>
+        <w:t xml:space="preserve"> (5:48)</w:t>
       </w:r>
       <w:r>
         <w:rPr>
@@ -19826,7 +20632,29 @@
           <w:szCs w:val="32"/>
           <w:shd w:val="clear" w:color="auto" w:fill="F9F9F9"/>
         </w:rPr>
-        <w:t>26- Extracting a Config File (1:54)</w:t>
+        <w:t xml:space="preserve">26- Extracting a </w:t>
+      </w:r>
+      <w:proofErr w:type="spellStart"/>
+      <w:r>
+        <w:rPr>
+          <w:rFonts w:ascii="MS UI Gothic" w:eastAsia="MS UI Gothic" w:hAnsi="MS UI Gothic" w:cs="Times New Roman"/>
+          <w:color w:val="333333"/>
+          <w:sz w:val="32"/>
+          <w:szCs w:val="32"/>
+          <w:shd w:val="clear" w:color="auto" w:fill="F9F9F9"/>
+        </w:rPr>
+        <w:t>Config</w:t>
+      </w:r>
+      <w:proofErr w:type="spellEnd"/>
+      <w:r>
+        <w:rPr>
+          <w:rFonts w:ascii="MS UI Gothic" w:eastAsia="MS UI Gothic" w:hAnsi="MS UI Gothic" w:cs="Times New Roman"/>
+          <w:color w:val="333333"/>
+          <w:sz w:val="32"/>
+          <w:szCs w:val="32"/>
+          <w:shd w:val="clear" w:color="auto" w:fill="F9F9F9"/>
+        </w:rPr>
+        <w:t xml:space="preserve"> File (1:54)</w:t>
       </w:r>
       <w:r>
         <w:rPr>
@@ -20445,7 +21273,6 @@
           <w:sz w:val="32"/>
           <w:szCs w:val="32"/>
         </w:rPr>
-        <w:lastRenderedPageBreak/>
         <w:t>Authentication and Authorization</w:t>
       </w:r>
     </w:p>
@@ -21607,7 +22434,6 @@
           <w:szCs w:val="32"/>
           <w:shd w:val="clear" w:color="auto" w:fill="F9F9F9"/>
         </w:rPr>
-        <w:lastRenderedPageBreak/>
         <w:t>10- JSON Web Tokens (JWT) (3:59)</w:t>
       </w:r>
       <w:r>
@@ -21842,7 +22668,29 @@
           <w:szCs w:val="32"/>
           <w:shd w:val="clear" w:color="auto" w:fill="F9F9F9"/>
         </w:rPr>
-        <w:t>12- Displaying the Current User on NavBar (4:48)</w:t>
+        <w:t xml:space="preserve">12- Displaying the Current User on </w:t>
+      </w:r>
+      <w:proofErr w:type="spellStart"/>
+      <w:r>
+        <w:rPr>
+          <w:rFonts w:ascii="MS UI Gothic" w:eastAsia="MS UI Gothic" w:hAnsi="MS UI Gothic" w:cs="Times New Roman"/>
+          <w:color w:val="333333"/>
+          <w:sz w:val="32"/>
+          <w:szCs w:val="32"/>
+          <w:shd w:val="clear" w:color="auto" w:fill="F9F9F9"/>
+        </w:rPr>
+        <w:t>NavBar</w:t>
+      </w:r>
+      <w:proofErr w:type="spellEnd"/>
+      <w:r>
+        <w:rPr>
+          <w:rFonts w:ascii="MS UI Gothic" w:eastAsia="MS UI Gothic" w:hAnsi="MS UI Gothic" w:cs="Times New Roman"/>
+          <w:color w:val="333333"/>
+          <w:sz w:val="32"/>
+          <w:szCs w:val="32"/>
+          <w:shd w:val="clear" w:color="auto" w:fill="F9F9F9"/>
+        </w:rPr>
+        <w:t xml:space="preserve"> (4:48)</w:t>
       </w:r>
       <w:r>
         <w:rPr>
@@ -22778,8 +23626,29 @@
           <w:szCs w:val="32"/>
           <w:shd w:val="clear" w:color="auto" w:fill="F9F9F9"/>
         </w:rPr>
-        <w:lastRenderedPageBreak/>
-        <w:t>20- Extracting ProtectedRoute (5:55)</w:t>
+        <w:t xml:space="preserve">20- Extracting </w:t>
+      </w:r>
+      <w:proofErr w:type="spellStart"/>
+      <w:r>
+        <w:rPr>
+          <w:rFonts w:ascii="MS UI Gothic" w:eastAsia="MS UI Gothic" w:hAnsi="MS UI Gothic" w:cs="Times New Roman"/>
+          <w:color w:val="333333"/>
+          <w:sz w:val="32"/>
+          <w:szCs w:val="32"/>
+          <w:shd w:val="clear" w:color="auto" w:fill="F9F9F9"/>
+        </w:rPr>
+        <w:t>ProtectedRoute</w:t>
+      </w:r>
+      <w:proofErr w:type="spellEnd"/>
+      <w:r>
+        <w:rPr>
+          <w:rFonts w:ascii="MS UI Gothic" w:eastAsia="MS UI Gothic" w:hAnsi="MS UI Gothic" w:cs="Times New Roman"/>
+          <w:color w:val="333333"/>
+          <w:sz w:val="32"/>
+          <w:szCs w:val="32"/>
+          <w:shd w:val="clear" w:color="auto" w:fill="F9F9F9"/>
+        </w:rPr>
+        <w:t xml:space="preserve"> (5:55)</w:t>
       </w:r>
       <w:r>
         <w:rPr>
@@ -23623,7 +24492,29 @@
           <w:szCs w:val="32"/>
           <w:shd w:val="clear" w:color="auto" w:fill="F9F9F9"/>
         </w:rPr>
-        <w:t>4- Getting Started with Heroku (2:06)</w:t>
+        <w:t xml:space="preserve">4- Getting Started with </w:t>
+      </w:r>
+      <w:proofErr w:type="spellStart"/>
+      <w:r>
+        <w:rPr>
+          <w:rFonts w:ascii="MS UI Gothic" w:eastAsia="MS UI Gothic" w:hAnsi="MS UI Gothic" w:cs="Times New Roman"/>
+          <w:color w:val="333333"/>
+          <w:sz w:val="32"/>
+          <w:szCs w:val="32"/>
+          <w:shd w:val="clear" w:color="auto" w:fill="F9F9F9"/>
+        </w:rPr>
+        <w:t>Heroku</w:t>
+      </w:r>
+      <w:proofErr w:type="spellEnd"/>
+      <w:r>
+        <w:rPr>
+          <w:rFonts w:ascii="MS UI Gothic" w:eastAsia="MS UI Gothic" w:hAnsi="MS UI Gothic" w:cs="Times New Roman"/>
+          <w:color w:val="333333"/>
+          <w:sz w:val="32"/>
+          <w:szCs w:val="32"/>
+          <w:shd w:val="clear" w:color="auto" w:fill="F9F9F9"/>
+        </w:rPr>
+        <w:t xml:space="preserve"> (2:06)</w:t>
       </w:r>
       <w:r>
         <w:rPr>
@@ -23740,7 +24631,29 @@
           <w:szCs w:val="32"/>
           <w:shd w:val="clear" w:color="auto" w:fill="F9F9F9"/>
         </w:rPr>
-        <w:t>5- MongoDB in the Cloud (2:35)</w:t>
+        <w:t xml:space="preserve">5- </w:t>
+      </w:r>
+      <w:proofErr w:type="spellStart"/>
+      <w:r>
+        <w:rPr>
+          <w:rFonts w:ascii="MS UI Gothic" w:eastAsia="MS UI Gothic" w:hAnsi="MS UI Gothic" w:cs="Times New Roman"/>
+          <w:color w:val="333333"/>
+          <w:sz w:val="32"/>
+          <w:szCs w:val="32"/>
+          <w:shd w:val="clear" w:color="auto" w:fill="F9F9F9"/>
+        </w:rPr>
+        <w:t>MongoDB</w:t>
+      </w:r>
+      <w:proofErr w:type="spellEnd"/>
+      <w:r>
+        <w:rPr>
+          <w:rFonts w:ascii="MS UI Gothic" w:eastAsia="MS UI Gothic" w:hAnsi="MS UI Gothic" w:cs="Times New Roman"/>
+          <w:color w:val="333333"/>
+          <w:sz w:val="32"/>
+          <w:szCs w:val="32"/>
+          <w:shd w:val="clear" w:color="auto" w:fill="F9F9F9"/>
+        </w:rPr>
+        <w:t xml:space="preserve"> in the Cloud (2:35)</w:t>
       </w:r>
       <w:r>
         <w:rPr>
@@ -23857,7 +24770,29 @@
           <w:szCs w:val="32"/>
           <w:shd w:val="clear" w:color="auto" w:fill="F9F9F9"/>
         </w:rPr>
-        <w:t>6- Adding Code to a Git Repository (3:05)</w:t>
+        <w:t xml:space="preserve">6- Adding Code to a </w:t>
+      </w:r>
+      <w:proofErr w:type="spellStart"/>
+      <w:r>
+        <w:rPr>
+          <w:rFonts w:ascii="MS UI Gothic" w:eastAsia="MS UI Gothic" w:hAnsi="MS UI Gothic" w:cs="Times New Roman"/>
+          <w:color w:val="333333"/>
+          <w:sz w:val="32"/>
+          <w:szCs w:val="32"/>
+          <w:shd w:val="clear" w:color="auto" w:fill="F9F9F9"/>
+        </w:rPr>
+        <w:t>Git</w:t>
+      </w:r>
+      <w:proofErr w:type="spellEnd"/>
+      <w:r>
+        <w:rPr>
+          <w:rFonts w:ascii="MS UI Gothic" w:eastAsia="MS UI Gothic" w:hAnsi="MS UI Gothic" w:cs="Times New Roman"/>
+          <w:color w:val="333333"/>
+          <w:sz w:val="32"/>
+          <w:szCs w:val="32"/>
+          <w:shd w:val="clear" w:color="auto" w:fill="F9F9F9"/>
+        </w:rPr>
+        <w:t xml:space="preserve"> Repository (3:05)</w:t>
       </w:r>
       <w:r>
         <w:rPr>
@@ -23949,7 +24884,6 @@
           <w:szCs w:val="32"/>
           <w:shd w:val="clear" w:color="auto" w:fill="F9F9F9"/>
         </w:rPr>
-        <w:lastRenderedPageBreak/>
         <w:t>Start</w:t>
       </w:r>
     </w:p>
@@ -23975,7 +24909,29 @@
           <w:szCs w:val="32"/>
           <w:shd w:val="clear" w:color="auto" w:fill="F9F9F9"/>
         </w:rPr>
-        <w:t>7- Deploying to Heroku (3:01)</w:t>
+        <w:t xml:space="preserve">7- Deploying to </w:t>
+      </w:r>
+      <w:proofErr w:type="spellStart"/>
+      <w:r>
+        <w:rPr>
+          <w:rFonts w:ascii="MS UI Gothic" w:eastAsia="MS UI Gothic" w:hAnsi="MS UI Gothic" w:cs="Times New Roman"/>
+          <w:color w:val="333333"/>
+          <w:sz w:val="32"/>
+          <w:szCs w:val="32"/>
+          <w:shd w:val="clear" w:color="auto" w:fill="F9F9F9"/>
+        </w:rPr>
+        <w:t>Heroku</w:t>
+      </w:r>
+      <w:proofErr w:type="spellEnd"/>
+      <w:r>
+        <w:rPr>
+          <w:rFonts w:ascii="MS UI Gothic" w:eastAsia="MS UI Gothic" w:hAnsi="MS UI Gothic" w:cs="Times New Roman"/>
+          <w:color w:val="333333"/>
+          <w:sz w:val="32"/>
+          <w:szCs w:val="32"/>
+          <w:shd w:val="clear" w:color="auto" w:fill="F9F9F9"/>
+        </w:rPr>
+        <w:t xml:space="preserve"> (3:01)</w:t>
       </w:r>
       <w:r>
         <w:rPr>
@@ -24209,7 +25165,29 @@
           <w:szCs w:val="32"/>
           <w:shd w:val="clear" w:color="auto" w:fill="F9F9F9"/>
         </w:rPr>
-        <w:t>9- Setting Environment Variables on Heroku (4:37)</w:t>
+        <w:t xml:space="preserve">9- Setting Environment Variables on </w:t>
+      </w:r>
+      <w:proofErr w:type="spellStart"/>
+      <w:r>
+        <w:rPr>
+          <w:rFonts w:ascii="MS UI Gothic" w:eastAsia="MS UI Gothic" w:hAnsi="MS UI Gothic" w:cs="Times New Roman"/>
+          <w:color w:val="333333"/>
+          <w:sz w:val="32"/>
+          <w:szCs w:val="32"/>
+          <w:shd w:val="clear" w:color="auto" w:fill="F9F9F9"/>
+        </w:rPr>
+        <w:t>Heroku</w:t>
+      </w:r>
+      <w:proofErr w:type="spellEnd"/>
+      <w:r>
+        <w:rPr>
+          <w:rFonts w:ascii="MS UI Gothic" w:eastAsia="MS UI Gothic" w:hAnsi="MS UI Gothic" w:cs="Times New Roman"/>
+          <w:color w:val="333333"/>
+          <w:sz w:val="32"/>
+          <w:szCs w:val="32"/>
+          <w:shd w:val="clear" w:color="auto" w:fill="F9F9F9"/>
+        </w:rPr>
+        <w:t xml:space="preserve"> (4:37)</w:t>
       </w:r>
       <w:r>
         <w:rPr>
@@ -24709,8 +25687,8 @@
 </file>
 
 <file path=word/numbering.xml><?xml version="1.0" encoding="utf-8"?>
-<w:numbering xmlns:wpc="http://schemas.microsoft.com/office/word/2010/wordprocessingCanvas" xmlns:mc="http://schemas.openxmlformats.org/markup-compatibility/2006" xmlns:o="urn:schemas-microsoft-com:office:office" xmlns:r="http://schemas.openxmlformats.org/officeDocument/2006/relationships" xmlns:m="http://schemas.openxmlformats.org/officeDocument/2006/math" xmlns:v="urn:schemas-microsoft-com:vml" xmlns:wp14="http://schemas.microsoft.com/office/word/2010/wordprocessingDrawing" xmlns:wp="http://schemas.openxmlformats.org/drawingml/2006/wordprocessingDrawing" xmlns:w10="urn:schemas-microsoft-com:office:word" xmlns:w="http://schemas.openxmlformats.org/wordprocessingml/2006/main" xmlns:w14="http://schemas.microsoft.com/office/word/2010/wordml" xmlns:w15="http://schemas.microsoft.com/office/word/2012/wordml" xmlns:wpg="http://schemas.microsoft.com/office/word/2010/wordprocessingGroup" xmlns:wpi="http://schemas.microsoft.com/office/word/2010/wordprocessingInk" xmlns:wne="http://schemas.microsoft.com/office/word/2006/wordml" xmlns:wps="http://schemas.microsoft.com/office/word/2010/wordprocessingShape" mc:Ignorable="w14 w15 wp14">
-  <w:abstractNum w:abstractNumId="0" w15:restartNumberingAfterBreak="0">
+<w:numbering xmlns:wpc="http://schemas.microsoft.com/office/word/2010/wordprocessingCanvas" xmlns:mc="http://schemas.openxmlformats.org/markup-compatibility/2006" xmlns:o="urn:schemas-microsoft-com:office:office" xmlns:r="http://schemas.openxmlformats.org/officeDocument/2006/relationships" xmlns:m="http://schemas.openxmlformats.org/officeDocument/2006/math" xmlns:v="urn:schemas-microsoft-com:vml" xmlns:wp14="http://schemas.microsoft.com/office/word/2010/wordprocessingDrawing" xmlns:wp="http://schemas.openxmlformats.org/drawingml/2006/wordprocessingDrawing" xmlns:w10="urn:schemas-microsoft-com:office:word" xmlns:w="http://schemas.openxmlformats.org/wordprocessingml/2006/main" xmlns:w14="http://schemas.microsoft.com/office/word/2010/wordml" xmlns:wpg="http://schemas.microsoft.com/office/word/2010/wordprocessingGroup" xmlns:wpi="http://schemas.microsoft.com/office/word/2010/wordprocessingInk" xmlns:wne="http://schemas.microsoft.com/office/word/2006/wordml" xmlns:wps="http://schemas.microsoft.com/office/word/2010/wordprocessingShape" mc:Ignorable="w14 wp14">
+  <w:abstractNum w:abstractNumId="0">
     <w:nsid w:val="05716E6F"/>
     <w:multiLevelType w:val="multilevel"/>
     <w:tmpl w:val="BFB4FEBA"/>
@@ -24859,7 +25837,7 @@
       </w:rPr>
     </w:lvl>
   </w:abstractNum>
-  <w:abstractNum w:abstractNumId="1" w15:restartNumberingAfterBreak="0">
+  <w:abstractNum w:abstractNumId="1">
     <w:nsid w:val="0A1B5737"/>
     <w:multiLevelType w:val="multilevel"/>
     <w:tmpl w:val="29A4DD12"/>
@@ -25008,7 +25986,7 @@
       </w:rPr>
     </w:lvl>
   </w:abstractNum>
-  <w:abstractNum w:abstractNumId="2" w15:restartNumberingAfterBreak="0">
+  <w:abstractNum w:abstractNumId="2">
     <w:nsid w:val="0B2D6209"/>
     <w:multiLevelType w:val="multilevel"/>
     <w:tmpl w:val="7CE019DE"/>
@@ -25157,7 +26135,7 @@
       </w:rPr>
     </w:lvl>
   </w:abstractNum>
-  <w:abstractNum w:abstractNumId="3" w15:restartNumberingAfterBreak="0">
+  <w:abstractNum w:abstractNumId="3">
     <w:nsid w:val="3B0270DB"/>
     <w:multiLevelType w:val="multilevel"/>
     <w:tmpl w:val="B2727368"/>
@@ -25306,7 +26284,7 @@
       </w:rPr>
     </w:lvl>
   </w:abstractNum>
-  <w:abstractNum w:abstractNumId="4" w15:restartNumberingAfterBreak="0">
+  <w:abstractNum w:abstractNumId="4">
     <w:nsid w:val="3D871875"/>
     <w:multiLevelType w:val="multilevel"/>
     <w:tmpl w:val="DA7094F0"/>
@@ -25455,7 +26433,7 @@
       </w:rPr>
     </w:lvl>
   </w:abstractNum>
-  <w:abstractNum w:abstractNumId="5" w15:restartNumberingAfterBreak="0">
+  <w:abstractNum w:abstractNumId="5">
     <w:nsid w:val="45D40918"/>
     <w:multiLevelType w:val="multilevel"/>
     <w:tmpl w:val="3B0E004E"/>
@@ -25604,7 +26582,7 @@
       </w:rPr>
     </w:lvl>
   </w:abstractNum>
-  <w:abstractNum w:abstractNumId="6" w15:restartNumberingAfterBreak="0">
+  <w:abstractNum w:abstractNumId="6">
     <w:nsid w:val="55735FC1"/>
     <w:multiLevelType w:val="multilevel"/>
     <w:tmpl w:val="8042FCC8"/>
@@ -25753,7 +26731,7 @@
       </w:rPr>
     </w:lvl>
   </w:abstractNum>
-  <w:abstractNum w:abstractNumId="7" w15:restartNumberingAfterBreak="0">
+  <w:abstractNum w:abstractNumId="7">
     <w:nsid w:val="68DD33A4"/>
     <w:multiLevelType w:val="multilevel"/>
     <w:tmpl w:val="C01448C2"/>
@@ -25902,7 +26880,7 @@
       </w:rPr>
     </w:lvl>
   </w:abstractNum>
-  <w:abstractNum w:abstractNumId="8" w15:restartNumberingAfterBreak="0">
+  <w:abstractNum w:abstractNumId="8">
     <w:nsid w:val="78342BF4"/>
     <w:multiLevelType w:val="multilevel"/>
     <w:tmpl w:val="BAB40D6A"/>
@@ -26051,7 +27029,7 @@
       </w:rPr>
     </w:lvl>
   </w:abstractNum>
-  <w:abstractNum w:abstractNumId="9" w15:restartNumberingAfterBreak="0">
+  <w:abstractNum w:abstractNumId="9">
     <w:nsid w:val="7F58372B"/>
     <w:multiLevelType w:val="multilevel"/>
     <w:tmpl w:val="40F0945A"/>
@@ -26234,7 +27212,7 @@
 </file>
 
 <file path=word/styles.xml><?xml version="1.0" encoding="utf-8"?>
-<w:styles xmlns:mc="http://schemas.openxmlformats.org/markup-compatibility/2006" xmlns:r="http://schemas.openxmlformats.org/officeDocument/2006/relationships" xmlns:w="http://schemas.openxmlformats.org/wordprocessingml/2006/main" xmlns:w14="http://schemas.microsoft.com/office/word/2010/wordml" xmlns:w15="http://schemas.microsoft.com/office/word/2012/wordml" mc:Ignorable="w14 w15">
+<w:styles xmlns:mc="http://schemas.openxmlformats.org/markup-compatibility/2006" xmlns:r="http://schemas.openxmlformats.org/officeDocument/2006/relationships" xmlns:w="http://schemas.openxmlformats.org/wordprocessingml/2006/main" xmlns:w14="http://schemas.microsoft.com/office/word/2010/wordml" mc:Ignorable="w14">
   <w:docDefaults>
     <w:rPrDefault>
       <w:rPr>
@@ -26250,378 +27228,351 @@
       </w:pPr>
     </w:pPrDefault>
   </w:docDefaults>
-  <w:latentStyles w:defLockedState="0" w:defUIPriority="99" w:defSemiHidden="0" w:defUnhideWhenUsed="0" w:defQFormat="0" w:count="371">
-    <w:lsdException w:name="Normal" w:uiPriority="0" w:qFormat="1"/>
-    <w:lsdException w:name="heading 1" w:uiPriority="9" w:qFormat="1"/>
-    <w:lsdException w:name="heading 2" w:semiHidden="1" w:uiPriority="9" w:unhideWhenUsed="1" w:qFormat="1"/>
-    <w:lsdException w:name="heading 3" w:semiHidden="1" w:uiPriority="9" w:unhideWhenUsed="1" w:qFormat="1"/>
-    <w:lsdException w:name="heading 4" w:semiHidden="1" w:uiPriority="9" w:unhideWhenUsed="1" w:qFormat="1"/>
-    <w:lsdException w:name="heading 5" w:semiHidden="1" w:uiPriority="9" w:unhideWhenUsed="1" w:qFormat="1"/>
-    <w:lsdException w:name="heading 6" w:semiHidden="1" w:uiPriority="9" w:unhideWhenUsed="1" w:qFormat="1"/>
-    <w:lsdException w:name="heading 7" w:semiHidden="1" w:uiPriority="9" w:unhideWhenUsed="1" w:qFormat="1"/>
-    <w:lsdException w:name="heading 8" w:semiHidden="1" w:uiPriority="9" w:unhideWhenUsed="1" w:qFormat="1"/>
-    <w:lsdException w:name="heading 9" w:semiHidden="1" w:uiPriority="9" w:unhideWhenUsed="1" w:qFormat="1"/>
-    <w:lsdException w:name="index 1" w:semiHidden="1" w:unhideWhenUsed="1"/>
-    <w:lsdException w:name="index 2" w:semiHidden="1" w:unhideWhenUsed="1"/>
-    <w:lsdException w:name="index 3" w:semiHidden="1" w:unhideWhenUsed="1"/>
-    <w:lsdException w:name="index 4" w:semiHidden="1" w:unhideWhenUsed="1"/>
-    <w:lsdException w:name="index 5" w:semiHidden="1" w:unhideWhenUsed="1"/>
-    <w:lsdException w:name="index 6" w:semiHidden="1" w:unhideWhenUsed="1"/>
-    <w:lsdException w:name="index 7" w:semiHidden="1" w:unhideWhenUsed="1"/>
-    <w:lsdException w:name="index 8" w:semiHidden="1" w:unhideWhenUsed="1"/>
-    <w:lsdException w:name="index 9" w:semiHidden="1" w:unhideWhenUsed="1"/>
-    <w:lsdException w:name="toc 1" w:semiHidden="1" w:uiPriority="39" w:unhideWhenUsed="1"/>
-    <w:lsdException w:name="toc 2" w:semiHidden="1" w:uiPriority="39" w:unhideWhenUsed="1"/>
-    <w:lsdException w:name="toc 3" w:semiHidden="1" w:uiPriority="39" w:unhideWhenUsed="1"/>
-    <w:lsdException w:name="toc 4" w:semiHidden="1" w:uiPriority="39" w:unhideWhenUsed="1"/>
-    <w:lsdException w:name="toc 5" w:semiHidden="1" w:uiPriority="39" w:unhideWhenUsed="1"/>
-    <w:lsdException w:name="toc 6" w:semiHidden="1" w:uiPriority="39" w:unhideWhenUsed="1"/>
-    <w:lsdException w:name="toc 7" w:semiHidden="1" w:uiPriority="39" w:unhideWhenUsed="1"/>
-    <w:lsdException w:name="toc 8" w:semiHidden="1" w:uiPriority="39" w:unhideWhenUsed="1"/>
-    <w:lsdException w:name="toc 9" w:semiHidden="1" w:uiPriority="39" w:unhideWhenUsed="1"/>
-    <w:lsdException w:name="Normal Indent" w:semiHidden="1" w:unhideWhenUsed="1"/>
-    <w:lsdException w:name="footnote text" w:semiHidden="1" w:unhideWhenUsed="1"/>
-    <w:lsdException w:name="annotation text" w:semiHidden="1" w:unhideWhenUsed="1"/>
-    <w:lsdException w:name="header" w:semiHidden="1" w:unhideWhenUsed="1"/>
-    <w:lsdException w:name="footer" w:semiHidden="1" w:unhideWhenUsed="1"/>
-    <w:lsdException w:name="index heading" w:semiHidden="1" w:unhideWhenUsed="1"/>
-    <w:lsdException w:name="caption" w:semiHidden="1" w:uiPriority="35" w:unhideWhenUsed="1" w:qFormat="1"/>
-    <w:lsdException w:name="table of figures" w:semiHidden="1" w:unhideWhenUsed="1"/>
-    <w:lsdException w:name="envelope address" w:semiHidden="1" w:unhideWhenUsed="1"/>
-    <w:lsdException w:name="envelope return" w:semiHidden="1" w:unhideWhenUsed="1"/>
-    <w:lsdException w:name="footnote reference" w:semiHidden="1" w:unhideWhenUsed="1"/>
-    <w:lsdException w:name="annotation reference" w:semiHidden="1" w:unhideWhenUsed="1"/>
-    <w:lsdException w:name="line number" w:semiHidden="1" w:unhideWhenUsed="1"/>
-    <w:lsdException w:name="page number" w:semiHidden="1" w:unhideWhenUsed="1"/>
-    <w:lsdException w:name="endnote reference" w:semiHidden="1" w:unhideWhenUsed="1"/>
-    <w:lsdException w:name="endnote text" w:semiHidden="1" w:unhideWhenUsed="1"/>
-    <w:lsdException w:name="table of authorities" w:semiHidden="1" w:unhideWhenUsed="1"/>
-    <w:lsdException w:name="macro" w:semiHidden="1" w:unhideWhenUsed="1"/>
-    <w:lsdException w:name="toa heading" w:semiHidden="1" w:unhideWhenUsed="1"/>
-    <w:lsdException w:name="List" w:semiHidden="1" w:unhideWhenUsed="1"/>
-    <w:lsdException w:name="List Bullet" w:semiHidden="1" w:unhideWhenUsed="1"/>
-    <w:lsdException w:name="List Number" w:semiHidden="1" w:unhideWhenUsed="1"/>
-    <w:lsdException w:name="List 2" w:semiHidden="1" w:unhideWhenUsed="1"/>
-    <w:lsdException w:name="List 3" w:semiHidden="1" w:unhideWhenUsed="1"/>
-    <w:lsdException w:name="List 4" w:semiHidden="1" w:unhideWhenUsed="1"/>
-    <w:lsdException w:name="List 5" w:semiHidden="1" w:unhideWhenUsed="1"/>
-    <w:lsdException w:name="List Bullet 2" w:semiHidden="1" w:unhideWhenUsed="1"/>
-    <w:lsdException w:name="List Bullet 3" w:semiHidden="1" w:unhideWhenUsed="1"/>
-    <w:lsdException w:name="List Bullet 4" w:semiHidden="1" w:unhideWhenUsed="1"/>
-    <w:lsdException w:name="List Bullet 5" w:semiHidden="1" w:unhideWhenUsed="1"/>
-    <w:lsdException w:name="List Number 2" w:semiHidden="1" w:unhideWhenUsed="1"/>
-    <w:lsdException w:name="List Number 3" w:semiHidden="1" w:unhideWhenUsed="1"/>
-    <w:lsdException w:name="List Number 4" w:semiHidden="1" w:unhideWhenUsed="1"/>
-    <w:lsdException w:name="List Number 5" w:semiHidden="1" w:unhideWhenUsed="1"/>
-    <w:lsdException w:name="Title" w:uiPriority="10" w:qFormat="1"/>
-    <w:lsdException w:name="Closing" w:semiHidden="1" w:unhideWhenUsed="1"/>
-    <w:lsdException w:name="Signature" w:semiHidden="1" w:unhideWhenUsed="1"/>
-    <w:lsdException w:name="Default Paragraph Font" w:semiHidden="1" w:uiPriority="1" w:unhideWhenUsed="1"/>
-    <w:lsdException w:name="Body Text" w:semiHidden="1" w:unhideWhenUsed="1"/>
-    <w:lsdException w:name="Body Text Indent" w:semiHidden="1" w:unhideWhenUsed="1"/>
-    <w:lsdException w:name="List Continue" w:semiHidden="1" w:unhideWhenUsed="1"/>
-    <w:lsdException w:name="List Continue 2" w:semiHidden="1" w:unhideWhenUsed="1"/>
-    <w:lsdException w:name="List Continue 3" w:semiHidden="1" w:unhideWhenUsed="1"/>
-    <w:lsdException w:name="List Continue 4" w:semiHidden="1" w:unhideWhenUsed="1"/>
-    <w:lsdException w:name="List Continue 5" w:semiHidden="1" w:unhideWhenUsed="1"/>
-    <w:lsdException w:name="Message Header" w:semiHidden="1" w:unhideWhenUsed="1"/>
-    <w:lsdException w:name="Subtitle" w:uiPriority="11" w:qFormat="1"/>
-    <w:lsdException w:name="Salutation" w:semiHidden="1" w:unhideWhenUsed="1"/>
-    <w:lsdException w:name="Date" w:semiHidden="1" w:unhideWhenUsed="1"/>
-    <w:lsdException w:name="Body Text First Indent" w:semiHidden="1" w:unhideWhenUsed="1"/>
-    <w:lsdException w:name="Body Text First Indent 2" w:semiHidden="1" w:unhideWhenUsed="1"/>
-    <w:lsdException w:name="Note Heading" w:semiHidden="1" w:unhideWhenUsed="1"/>
-    <w:lsdException w:name="Body Text 2" w:semiHidden="1" w:unhideWhenUsed="1"/>
-    <w:lsdException w:name="Body Text 3" w:semiHidden="1" w:unhideWhenUsed="1"/>
-    <w:lsdException w:name="Body Text Indent 2" w:semiHidden="1" w:unhideWhenUsed="1"/>
-    <w:lsdException w:name="Body Text Indent 3" w:semiHidden="1" w:unhideWhenUsed="1"/>
-    <w:lsdException w:name="Block Text" w:semiHidden="1" w:unhideWhenUsed="1"/>
-    <w:lsdException w:name="Hyperlink" w:semiHidden="1" w:unhideWhenUsed="1"/>
-    <w:lsdException w:name="FollowedHyperlink" w:semiHidden="1" w:unhideWhenUsed="1"/>
-    <w:lsdException w:name="Strong" w:uiPriority="22" w:qFormat="1"/>
-    <w:lsdException w:name="Emphasis" w:uiPriority="20" w:qFormat="1"/>
-    <w:lsdException w:name="Document Map" w:semiHidden="1" w:unhideWhenUsed="1"/>
-    <w:lsdException w:name="Plain Text" w:semiHidden="1" w:unhideWhenUsed="1"/>
-    <w:lsdException w:name="E-mail Signature" w:semiHidden="1" w:unhideWhenUsed="1"/>
-    <w:lsdException w:name="HTML Top of Form" w:semiHidden="1" w:unhideWhenUsed="1"/>
-    <w:lsdException w:name="HTML Bottom of Form" w:semiHidden="1" w:unhideWhenUsed="1"/>
-    <w:lsdException w:name="Normal (Web)" w:semiHidden="1" w:unhideWhenUsed="1"/>
-    <w:lsdException w:name="HTML Acronym" w:semiHidden="1" w:unhideWhenUsed="1"/>
-    <w:lsdException w:name="HTML Address" w:semiHidden="1" w:unhideWhenUsed="1"/>
-    <w:lsdException w:name="HTML Cite" w:semiHidden="1" w:unhideWhenUsed="1"/>
-    <w:lsdException w:name="HTML Code" w:semiHidden="1" w:unhideWhenUsed="1"/>
-    <w:lsdException w:name="HTML Definition" w:semiHidden="1" w:unhideWhenUsed="1"/>
-    <w:lsdException w:name="HTML Keyboard" w:semiHidden="1" w:unhideWhenUsed="1"/>
-    <w:lsdException w:name="HTML Preformatted" w:semiHidden="1" w:unhideWhenUsed="1"/>
-    <w:lsdException w:name="HTML Sample" w:semiHidden="1" w:unhideWhenUsed="1"/>
-    <w:lsdException w:name="HTML Typewriter" w:semiHidden="1" w:unhideWhenUsed="1"/>
-    <w:lsdException w:name="HTML Variable" w:semiHidden="1" w:unhideWhenUsed="1"/>
-    <w:lsdException w:name="Normal Table" w:semiHidden="1" w:unhideWhenUsed="1"/>
-    <w:lsdException w:name="annotation subject" w:semiHidden="1" w:unhideWhenUsed="1"/>
-    <w:lsdException w:name="No List" w:semiHidden="1" w:unhideWhenUsed="1"/>
-    <w:lsdException w:name="Outline List 1" w:semiHidden="1" w:unhideWhenUsed="1"/>
-    <w:lsdException w:name="Outline List 2" w:semiHidden="1" w:unhideWhenUsed="1"/>
-    <w:lsdException w:name="Outline List 3" w:semiHidden="1" w:unhideWhenUsed="1"/>
-    <w:lsdException w:name="Table Simple 1" w:semiHidden="1" w:unhideWhenUsed="1"/>
-    <w:lsdException w:name="Table Simple 2" w:semiHidden="1" w:unhideWhenUsed="1"/>
-    <w:lsdException w:name="Table Simple 3" w:semiHidden="1" w:unhideWhenUsed="1"/>
-    <w:lsdException w:name="Table Classic 1" w:semiHidden="1" w:unhideWhenUsed="1"/>
-    <w:lsdException w:name="Table Classic 2" w:semiHidden="1" w:unhideWhenUsed="1"/>
-    <w:lsdException w:name="Table Classic 3" w:semiHidden="1" w:unhideWhenUsed="1"/>
-    <w:lsdException w:name="Table Classic 4" w:semiHidden="1" w:unhideWhenUsed="1"/>
-    <w:lsdException w:name="Table Colorful 1" w:semiHidden="1" w:unhideWhenUsed="1"/>
-    <w:lsdException w:name="Table Colorful 2" w:semiHidden="1" w:unhideWhenUsed="1"/>
-    <w:lsdException w:name="Table Colorful 3" w:semiHidden="1" w:unhideWhenUsed="1"/>
-    <w:lsdException w:name="Table Columns 1" w:semiHidden="1" w:unhideWhenUsed="1"/>
-    <w:lsdException w:name="Table Columns 2" w:semiHidden="1" w:unhideWhenUsed="1"/>
-    <w:lsdException w:name="Table Columns 3" w:semiHidden="1" w:unhideWhenUsed="1"/>
-    <w:lsdException w:name="Table Columns 4" w:semiHidden="1" w:unhideWhenUsed="1"/>
-    <w:lsdException w:name="Table Columns 5" w:semiHidden="1" w:unhideWhenUsed="1"/>
-    <w:lsdException w:name="Table Grid 1" w:semiHidden="1" w:unhideWhenUsed="1"/>
-    <w:lsdException w:name="Table Grid 2" w:semiHidden="1" w:unhideWhenUsed="1"/>
-    <w:lsdException w:name="Table Grid 3" w:semiHidden="1" w:unhideWhenUsed="1"/>
-    <w:lsdException w:name="Table Grid 4" w:semiHidden="1" w:unhideWhenUsed="1"/>
-    <w:lsdException w:name="Table Grid 5" w:semiHidden="1" w:unhideWhenUsed="1"/>
-    <w:lsdException w:name="Table Grid 6" w:semiHidden="1" w:unhideWhenUsed="1"/>
-    <w:lsdException w:name="Table Grid 7" w:semiHidden="1" w:unhideWhenUsed="1"/>
-    <w:lsdException w:name="Table Grid 8" w:semiHidden="1" w:unhideWhenUsed="1"/>
-    <w:lsdException w:name="Table List 1" w:semiHidden="1" w:unhideWhenUsed="1"/>
-    <w:lsdException w:name="Table List 2" w:semiHidden="1" w:unhideWhenUsed="1"/>
-    <w:lsdException w:name="Table List 3" w:semiHidden="1" w:unhideWhenUsed="1"/>
-    <w:lsdException w:name="Table List 4" w:semiHidden="1" w:unhideWhenUsed="1"/>
-    <w:lsdException w:name="Table List 5" w:semiHidden="1" w:unhideWhenUsed="1"/>
-    <w:lsdException w:name="Table List 6" w:semiHidden="1" w:unhideWhenUsed="1"/>
-    <w:lsdException w:name="Table List 7" w:semiHidden="1" w:unhideWhenUsed="1"/>
-    <w:lsdException w:name="Table List 8" w:semiHidden="1" w:unhideWhenUsed="1"/>
-    <w:lsdException w:name="Table 3D effects 1" w:semiHidden="1" w:unhideWhenUsed="1"/>
-    <w:lsdException w:name="Table 3D effects 2" w:semiHidden="1" w:unhideWhenUsed="1"/>
-    <w:lsdException w:name="Table 3D effects 3" w:semiHidden="1" w:unhideWhenUsed="1"/>
-    <w:lsdException w:name="Table Contemporary" w:semiHidden="1" w:unhideWhenUsed="1"/>
-    <w:lsdException w:name="Table Elegant" w:semiHidden="1" w:unhideWhenUsed="1"/>
-    <w:lsdException w:name="Table Professional" w:semiHidden="1" w:unhideWhenUsed="1"/>
-    <w:lsdException w:name="Table Subtle 1" w:semiHidden="1" w:unhideWhenUsed="1"/>
-    <w:lsdException w:name="Table Subtle 2" w:semiHidden="1" w:unhideWhenUsed="1"/>
-    <w:lsdException w:name="Table Web 1" w:semiHidden="1" w:unhideWhenUsed="1"/>
-    <w:lsdException w:name="Table Web 2" w:semiHidden="1" w:unhideWhenUsed="1"/>
-    <w:lsdException w:name="Table Web 3" w:semiHidden="1" w:unhideWhenUsed="1"/>
-    <w:lsdException w:name="Balloon Text" w:semiHidden="1" w:unhideWhenUsed="1"/>
-    <w:lsdException w:name="Table Grid" w:uiPriority="59"/>
-    <w:lsdException w:name="Table Theme" w:semiHidden="1" w:unhideWhenUsed="1"/>
-    <w:lsdException w:name="Placeholder Text" w:semiHidden="1"/>
-    <w:lsdException w:name="No Spacing" w:uiPriority="1" w:qFormat="1"/>
-    <w:lsdException w:name="Light Shading" w:uiPriority="60"/>
-    <w:lsdException w:name="Light List" w:uiPriority="61"/>
-    <w:lsdException w:name="Light Grid" w:uiPriority="62"/>
-    <w:lsdException w:name="Medium Shading 1" w:uiPriority="63"/>
-    <w:lsdException w:name="Medium Shading 2" w:uiPriority="64"/>
-    <w:lsdException w:name="Medium List 1" w:uiPriority="65"/>
-    <w:lsdException w:name="Medium List 2" w:uiPriority="66"/>
-    <w:lsdException w:name="Medium Grid 1" w:uiPriority="67"/>
-    <w:lsdException w:name="Medium Grid 2" w:uiPriority="68"/>
-    <w:lsdException w:name="Medium Grid 3" w:uiPriority="69"/>
-    <w:lsdException w:name="Dark List" w:uiPriority="70"/>
-    <w:lsdException w:name="Colorful Shading" w:uiPriority="71"/>
-    <w:lsdException w:name="Colorful List" w:uiPriority="72"/>
-    <w:lsdException w:name="Colorful Grid" w:uiPriority="73"/>
-    <w:lsdException w:name="Light Shading Accent 1" w:uiPriority="60"/>
-    <w:lsdException w:name="Light List Accent 1" w:uiPriority="61"/>
-    <w:lsdException w:name="Light Grid Accent 1" w:uiPriority="62"/>
-    <w:lsdException w:name="Medium Shading 1 Accent 1" w:uiPriority="63"/>
-    <w:lsdException w:name="Medium Shading 2 Accent 1" w:uiPriority="64"/>
-    <w:lsdException w:name="Medium List 1 Accent 1" w:uiPriority="65"/>
-    <w:lsdException w:name="Revision" w:semiHidden="1"/>
-    <w:lsdException w:name="List Paragraph" w:uiPriority="34" w:qFormat="1"/>
-    <w:lsdException w:name="Quote" w:uiPriority="29" w:qFormat="1"/>
-    <w:lsdException w:name="Intense Quote" w:uiPriority="30" w:qFormat="1"/>
-    <w:lsdException w:name="Medium List 2 Accent 1" w:uiPriority="66"/>
-    <w:lsdException w:name="Medium Grid 1 Accent 1" w:uiPriority="67"/>
-    <w:lsdException w:name="Medium Grid 2 Accent 1" w:uiPriority="68"/>
-    <w:lsdException w:name="Medium Grid 3 Accent 1" w:uiPriority="69"/>
-    <w:lsdException w:name="Dark List Accent 1" w:uiPriority="70"/>
-    <w:lsdException w:name="Colorful Shading Accent 1" w:uiPriority="71"/>
-    <w:lsdException w:name="Colorful List Accent 1" w:uiPriority="72"/>
-    <w:lsdException w:name="Colorful Grid Accent 1" w:uiPriority="73"/>
-    <w:lsdException w:name="Light Shading Accent 2" w:uiPriority="60"/>
-    <w:lsdException w:name="Light List Accent 2" w:uiPriority="61"/>
-    <w:lsdException w:name="Light Grid Accent 2" w:uiPriority="62"/>
-    <w:lsdException w:name="Medium Shading 1 Accent 2" w:uiPriority="63"/>
-    <w:lsdException w:name="Medium Shading 2 Accent 2" w:uiPriority="64"/>
-    <w:lsdException w:name="Medium List 1 Accent 2" w:uiPriority="65"/>
-    <w:lsdException w:name="Medium List 2 Accent 2" w:uiPriority="66"/>
-    <w:lsdException w:name="Medium Grid 1 Accent 2" w:uiPriority="67"/>
-    <w:lsdException w:name="Medium Grid 2 Accent 2" w:uiPriority="68"/>
-    <w:lsdException w:name="Medium Grid 3 Accent 2" w:uiPriority="69"/>
-    <w:lsdException w:name="Dark List Accent 2" w:uiPriority="70"/>
-    <w:lsdException w:name="Colorful Shading Accent 2" w:uiPriority="71"/>
-    <w:lsdException w:name="Colorful List Accent 2" w:uiPriority="72"/>
-    <w:lsdException w:name="Colorful Grid Accent 2" w:uiPriority="73"/>
-    <w:lsdException w:name="Light Shading Accent 3" w:uiPriority="60"/>
-    <w:lsdException w:name="Light List Accent 3" w:uiPriority="61"/>
-    <w:lsdException w:name="Light Grid Accent 3" w:uiPriority="62"/>
-    <w:lsdException w:name="Medium Shading 1 Accent 3" w:uiPriority="63"/>
-    <w:lsdException w:name="Medium Shading 2 Accent 3" w:uiPriority="64"/>
-    <w:lsdException w:name="Medium List 1 Accent 3" w:uiPriority="65"/>
-    <w:lsdException w:name="Medium List 2 Accent 3" w:uiPriority="66"/>
-    <w:lsdException w:name="Medium Grid 1 Accent 3" w:uiPriority="67"/>
-    <w:lsdException w:name="Medium Grid 2 Accent 3" w:uiPriority="68"/>
-    <w:lsdException w:name="Medium Grid 3 Accent 3" w:uiPriority="69"/>
-    <w:lsdException w:name="Dark List Accent 3" w:uiPriority="70"/>
-    <w:lsdException w:name="Colorful Shading Accent 3" w:uiPriority="71"/>
-    <w:lsdException w:name="Colorful List Accent 3" w:uiPriority="72"/>
-    <w:lsdException w:name="Colorful Grid Accent 3" w:uiPriority="73"/>
-    <w:lsdException w:name="Light Shading Accent 4" w:uiPriority="60"/>
-    <w:lsdException w:name="Light List Accent 4" w:uiPriority="61"/>
-    <w:lsdException w:name="Light Grid Accent 4" w:uiPriority="62"/>
-    <w:lsdException w:name="Medium Shading 1 Accent 4" w:uiPriority="63"/>
-    <w:lsdException w:name="Medium Shading 2 Accent 4" w:uiPriority="64"/>
-    <w:lsdException w:name="Medium List 1 Accent 4" w:uiPriority="65"/>
-    <w:lsdException w:name="Medium List 2 Accent 4" w:uiPriority="66"/>
-    <w:lsdException w:name="Medium Grid 1 Accent 4" w:uiPriority="67"/>
-    <w:lsdException w:name="Medium Grid 2 Accent 4" w:uiPriority="68"/>
-    <w:lsdException w:name="Medium Grid 3 Accent 4" w:uiPriority="69"/>
-    <w:lsdException w:name="Dark List Accent 4" w:uiPriority="70"/>
-    <w:lsdException w:name="Colorful Shading Accent 4" w:uiPriority="71"/>
-    <w:lsdException w:name="Colorful List Accent 4" w:uiPriority="72"/>
-    <w:lsdException w:name="Colorful Grid Accent 4" w:uiPriority="73"/>
-    <w:lsdException w:name="Light Shading Accent 5" w:uiPriority="60"/>
-    <w:lsdException w:name="Light List Accent 5" w:uiPriority="61"/>
-    <w:lsdException w:name="Light Grid Accent 5" w:uiPriority="62"/>
-    <w:lsdException w:name="Medium Shading 1 Accent 5" w:uiPriority="63"/>
-    <w:lsdException w:name="Medium Shading 2 Accent 5" w:uiPriority="64"/>
-    <w:lsdException w:name="Medium List 1 Accent 5" w:uiPriority="65"/>
-    <w:lsdException w:name="Medium List 2 Accent 5" w:uiPriority="66"/>
-    <w:lsdException w:name="Medium Grid 1 Accent 5" w:uiPriority="67"/>
-    <w:lsdException w:name="Medium Grid 2 Accent 5" w:uiPriority="68"/>
-    <w:lsdException w:name="Medium Grid 3 Accent 5" w:uiPriority="69"/>
-    <w:lsdException w:name="Dark List Accent 5" w:uiPriority="70"/>
-    <w:lsdException w:name="Colorful Shading Accent 5" w:uiPriority="71"/>
-    <w:lsdException w:name="Colorful List Accent 5" w:uiPriority="72"/>
-    <w:lsdException w:name="Colorful Grid Accent 5" w:uiPriority="73"/>
-    <w:lsdException w:name="Light Shading Accent 6" w:uiPriority="60"/>
-    <w:lsdException w:name="Light List Accent 6" w:uiPriority="61"/>
-    <w:lsdException w:name="Light Grid Accent 6" w:uiPriority="62"/>
-    <w:lsdException w:name="Medium Shading 1 Accent 6" w:uiPriority="63"/>
-    <w:lsdException w:name="Medium Shading 2 Accent 6" w:uiPriority="64"/>
-    <w:lsdException w:name="Medium List 1 Accent 6" w:uiPriority="65"/>
-    <w:lsdException w:name="Medium List 2 Accent 6" w:uiPriority="66"/>
-    <w:lsdException w:name="Medium Grid 1 Accent 6" w:uiPriority="67"/>
-    <w:lsdException w:name="Medium Grid 2 Accent 6" w:uiPriority="68"/>
-    <w:lsdException w:name="Medium Grid 3 Accent 6" w:uiPriority="69"/>
-    <w:lsdException w:name="Dark List Accent 6" w:uiPriority="70"/>
-    <w:lsdException w:name="Colorful Shading Accent 6" w:uiPriority="71"/>
-    <w:lsdException w:name="Colorful List Accent 6" w:uiPriority="72"/>
-    <w:lsdException w:name="Colorful Grid Accent 6" w:uiPriority="73"/>
-    <w:lsdException w:name="Subtle Emphasis" w:uiPriority="19" w:qFormat="1"/>
-    <w:lsdException w:name="Intense Emphasis" w:uiPriority="21" w:qFormat="1"/>
-    <w:lsdException w:name="Subtle Reference" w:uiPriority="31" w:qFormat="1"/>
-    <w:lsdException w:name="Intense Reference" w:uiPriority="32" w:qFormat="1"/>
-    <w:lsdException w:name="Book Title" w:uiPriority="33" w:qFormat="1"/>
-    <w:lsdException w:name="Bibliography" w:semiHidden="1" w:uiPriority="37" w:unhideWhenUsed="1"/>
-    <w:lsdException w:name="TOC Heading" w:semiHidden="1" w:uiPriority="39" w:unhideWhenUsed="1" w:qFormat="1"/>
-    <w:lsdException w:name="Plain Table 1" w:uiPriority="41"/>
-    <w:lsdException w:name="Plain Table 2" w:uiPriority="42"/>
-    <w:lsdException w:name="Plain Table 3" w:uiPriority="43"/>
-    <w:lsdException w:name="Plain Table 4" w:uiPriority="44"/>
-    <w:lsdException w:name="Plain Table 5" w:uiPriority="45"/>
-    <w:lsdException w:name="Grid Table Light" w:uiPriority="40"/>
-    <w:lsdException w:name="Grid Table 1 Light" w:uiPriority="46"/>
-    <w:lsdException w:name="Grid Table 2" w:uiPriority="47"/>
-    <w:lsdException w:name="Grid Table 3" w:uiPriority="48"/>
-    <w:lsdException w:name="Grid Table 4" w:uiPriority="49"/>
-    <w:lsdException w:name="Grid Table 5 Dark" w:uiPriority="50"/>
-    <w:lsdException w:name="Grid Table 6 Colorful" w:uiPriority="51"/>
-    <w:lsdException w:name="Grid Table 7 Colorful" w:uiPriority="52"/>
-    <w:lsdException w:name="Grid Table 1 Light Accent 1" w:uiPriority="46"/>
-    <w:lsdException w:name="Grid Table 2 Accent 1" w:uiPriority="47"/>
-    <w:lsdException w:name="Grid Table 3 Accent 1" w:uiPriority="48"/>
-    <w:lsdException w:name="Grid Table 4 Accent 1" w:uiPriority="49"/>
-    <w:lsdException w:name="Grid Table 5 Dark Accent 1" w:uiPriority="50"/>
-    <w:lsdException w:name="Grid Table 6 Colorful Accent 1" w:uiPriority="51"/>
-    <w:lsdException w:name="Grid Table 7 Colorful Accent 1" w:uiPriority="52"/>
-    <w:lsdException w:name="Grid Table 1 Light Accent 2" w:uiPriority="46"/>
-    <w:lsdException w:name="Grid Table 2 Accent 2" w:uiPriority="47"/>
-    <w:lsdException w:name="Grid Table 3 Accent 2" w:uiPriority="48"/>
-    <w:lsdException w:name="Grid Table 4 Accent 2" w:uiPriority="49"/>
-    <w:lsdException w:name="Grid Table 5 Dark Accent 2" w:uiPriority="50"/>
-    <w:lsdException w:name="Grid Table 6 Colorful Accent 2" w:uiPriority="51"/>
-    <w:lsdException w:name="Grid Table 7 Colorful Accent 2" w:uiPriority="52"/>
-    <w:lsdException w:name="Grid Table 1 Light Accent 3" w:uiPriority="46"/>
-    <w:lsdException w:name="Grid Table 2 Accent 3" w:uiPriority="47"/>
-    <w:lsdException w:name="Grid Table 3 Accent 3" w:uiPriority="48"/>
-    <w:lsdException w:name="Grid Table 4 Accent 3" w:uiPriority="49"/>
-    <w:lsdException w:name="Grid Table 5 Dark Accent 3" w:uiPriority="50"/>
-    <w:lsdException w:name="Grid Table 6 Colorful Accent 3" w:uiPriority="51"/>
-    <w:lsdException w:name="Grid Table 7 Colorful Accent 3" w:uiPriority="52"/>
-    <w:lsdException w:name="Grid Table 1 Light Accent 4" w:uiPriority="46"/>
-    <w:lsdException w:name="Grid Table 2 Accent 4" w:uiPriority="47"/>
-    <w:lsdException w:name="Grid Table 3 Accent 4" w:uiPriority="48"/>
-    <w:lsdException w:name="Grid Table 4 Accent 4" w:uiPriority="49"/>
-    <w:lsdException w:name="Grid Table 5 Dark Accent 4" w:uiPriority="50"/>
-    <w:lsdException w:name="Grid Table 6 Colorful Accent 4" w:uiPriority="51"/>
-    <w:lsdException w:name="Grid Table 7 Colorful Accent 4" w:uiPriority="52"/>
-    <w:lsdException w:name="Grid Table 1 Light Accent 5" w:uiPriority="46"/>
-    <w:lsdException w:name="Grid Table 2 Accent 5" w:uiPriority="47"/>
-    <w:lsdException w:name="Grid Table 3 Accent 5" w:uiPriority="48"/>
-    <w:lsdException w:name="Grid Table 4 Accent 5" w:uiPriority="49"/>
-    <w:lsdException w:name="Grid Table 5 Dark Accent 5" w:uiPriority="50"/>
-    <w:lsdException w:name="Grid Table 6 Colorful Accent 5" w:uiPriority="51"/>
-    <w:lsdException w:name="Grid Table 7 Colorful Accent 5" w:uiPriority="52"/>
-    <w:lsdException w:name="Grid Table 1 Light Accent 6" w:uiPriority="46"/>
-    <w:lsdException w:name="Grid Table 2 Accent 6" w:uiPriority="47"/>
-    <w:lsdException w:name="Grid Table 3 Accent 6" w:uiPriority="48"/>
-    <w:lsdException w:name="Grid Table 4 Accent 6" w:uiPriority="49"/>
-    <w:lsdException w:name="Grid Table 5 Dark Accent 6" w:uiPriority="50"/>
-    <w:lsdException w:name="Grid Table 6 Colorful Accent 6" w:uiPriority="51"/>
-    <w:lsdException w:name="Grid Table 7 Colorful Accent 6" w:uiPriority="52"/>
-    <w:lsdException w:name="List Table 1 Light" w:uiPriority="46"/>
-    <w:lsdException w:name="List Table 2" w:uiPriority="47"/>
-    <w:lsdException w:name="List Table 3" w:uiPriority="48"/>
-    <w:lsdException w:name="List Table 4" w:uiPriority="49"/>
-    <w:lsdException w:name="List Table 5 Dark" w:uiPriority="50"/>
-    <w:lsdException w:name="List Table 6 Colorful" w:uiPriority="51"/>
-    <w:lsdException w:name="List Table 7 Colorful" w:uiPriority="52"/>
-    <w:lsdException w:name="List Table 1 Light Accent 1" w:uiPriority="46"/>
-    <w:lsdException w:name="List Table 2 Accent 1" w:uiPriority="47"/>
-    <w:lsdException w:name="List Table 3 Accent 1" w:uiPriority="48"/>
-    <w:lsdException w:name="List Table 4 Accent 1" w:uiPriority="49"/>
-    <w:lsdException w:name="List Table 5 Dark Accent 1" w:uiPriority="50"/>
-    <w:lsdException w:name="List Table 6 Colorful Accent 1" w:uiPriority="51"/>
-    <w:lsdException w:name="List Table 7 Colorful Accent 1" w:uiPriority="52"/>
-    <w:lsdException w:name="List Table 1 Light Accent 2" w:uiPriority="46"/>
-    <w:lsdException w:name="List Table 2 Accent 2" w:uiPriority="47"/>
-    <w:lsdException w:name="List Table 3 Accent 2" w:uiPriority="48"/>
-    <w:lsdException w:name="List Table 4 Accent 2" w:uiPriority="49"/>
-    <w:lsdException w:name="List Table 5 Dark Accent 2" w:uiPriority="50"/>
-    <w:lsdException w:name="List Table 6 Colorful Accent 2" w:uiPriority="51"/>
-    <w:lsdException w:name="List Table 7 Colorful Accent 2" w:uiPriority="52"/>
-    <w:lsdException w:name="List Table 1 Light Accent 3" w:uiPriority="46"/>
-    <w:lsdException w:name="List Table 2 Accent 3" w:uiPriority="47"/>
-    <w:lsdException w:name="List Table 3 Accent 3" w:uiPriority="48"/>
-    <w:lsdException w:name="List Table 4 Accent 3" w:uiPriority="49"/>
-    <w:lsdException w:name="List Table 5 Dark Accent 3" w:uiPriority="50"/>
-    <w:lsdException w:name="List Table 6 Colorful Accent 3" w:uiPriority="51"/>
-    <w:lsdException w:name="List Table 7 Colorful Accent 3" w:uiPriority="52"/>
-    <w:lsdException w:name="List Table 1 Light Accent 4" w:uiPriority="46"/>
-    <w:lsdException w:name="List Table 2 Accent 4" w:uiPriority="47"/>
-    <w:lsdException w:name="List Table 3 Accent 4" w:uiPriority="48"/>
-    <w:lsdException w:name="List Table 4 Accent 4" w:uiPriority="49"/>
-    <w:lsdException w:name="List Table 5 Dark Accent 4" w:uiPriority="50"/>
-    <w:lsdException w:name="List Table 6 Colorful Accent 4" w:uiPriority="51"/>
-    <w:lsdException w:name="List Table 7 Colorful Accent 4" w:uiPriority="52"/>
-    <w:lsdException w:name="List Table 1 Light Accent 5" w:uiPriority="46"/>
-    <w:lsdException w:name="List Table 2 Accent 5" w:uiPriority="47"/>
-    <w:lsdException w:name="List Table 3 Accent 5" w:uiPriority="48"/>
-    <w:lsdException w:name="List Table 4 Accent 5" w:uiPriority="49"/>
-    <w:lsdException w:name="List Table 5 Dark Accent 5" w:uiPriority="50"/>
-    <w:lsdException w:name="List Table 6 Colorful Accent 5" w:uiPriority="51"/>
-    <w:lsdException w:name="List Table 7 Colorful Accent 5" w:uiPriority="52"/>
-    <w:lsdException w:name="List Table 1 Light Accent 6" w:uiPriority="46"/>
-    <w:lsdException w:name="List Table 2 Accent 6" w:uiPriority="47"/>
-    <w:lsdException w:name="List Table 3 Accent 6" w:uiPriority="48"/>
-    <w:lsdException w:name="List Table 4 Accent 6" w:uiPriority="49"/>
-    <w:lsdException w:name="List Table 5 Dark Accent 6" w:uiPriority="50"/>
-    <w:lsdException w:name="List Table 6 Colorful Accent 6" w:uiPriority="51"/>
-    <w:lsdException w:name="List Table 7 Colorful Accent 6" w:uiPriority="52"/>
+  <w:latentStyles w:defLockedState="0" w:defUIPriority="99" w:defSemiHidden="1" w:defUnhideWhenUsed="1" w:defQFormat="0" w:count="267">
+    <w:lsdException w:name="Normal" w:semiHidden="0" w:uiPriority="0" w:unhideWhenUsed="0" w:qFormat="1"/>
+    <w:lsdException w:name="heading 1" w:semiHidden="0" w:uiPriority="9" w:unhideWhenUsed="0" w:qFormat="1"/>
+    <w:lsdException w:name="heading 2" w:uiPriority="9" w:qFormat="1"/>
+    <w:lsdException w:name="heading 3" w:uiPriority="9" w:qFormat="1"/>
+    <w:lsdException w:name="heading 4" w:uiPriority="9" w:qFormat="1"/>
+    <w:lsdException w:name="heading 5" w:uiPriority="9" w:qFormat="1"/>
+    <w:lsdException w:name="heading 6" w:uiPriority="9" w:qFormat="1"/>
+    <w:lsdException w:name="heading 7" w:uiPriority="9" w:qFormat="1"/>
+    <w:lsdException w:name="heading 8" w:uiPriority="9" w:qFormat="1"/>
+    <w:lsdException w:name="heading 9" w:uiPriority="9" w:qFormat="1"/>
+    <w:lsdException w:name="toc 1" w:uiPriority="39"/>
+    <w:lsdException w:name="toc 2" w:uiPriority="39"/>
+    <w:lsdException w:name="toc 3" w:uiPriority="39"/>
+    <w:lsdException w:name="toc 4" w:uiPriority="39"/>
+    <w:lsdException w:name="toc 5" w:uiPriority="39"/>
+    <w:lsdException w:name="toc 6" w:uiPriority="39"/>
+    <w:lsdException w:name="toc 7" w:uiPriority="39"/>
+    <w:lsdException w:name="toc 8" w:uiPriority="39"/>
+    <w:lsdException w:name="toc 9" w:uiPriority="39"/>
+    <w:lsdException w:name="caption" w:uiPriority="35" w:qFormat="1"/>
+    <w:lsdException w:name="Title" w:semiHidden="0" w:uiPriority="10" w:unhideWhenUsed="0" w:qFormat="1"/>
+    <w:lsdException w:name="Default Paragraph Font" w:uiPriority="1"/>
+    <w:lsdException w:name="Subtitle" w:semiHidden="0" w:uiPriority="11" w:unhideWhenUsed="0" w:qFormat="1"/>
+    <w:lsdException w:name="Strong" w:semiHidden="0" w:uiPriority="22" w:unhideWhenUsed="0" w:qFormat="1"/>
+    <w:lsdException w:name="Emphasis" w:semiHidden="0" w:uiPriority="20" w:unhideWhenUsed="0" w:qFormat="1"/>
+    <w:lsdException w:name="Table Grid" w:semiHidden="0" w:uiPriority="59" w:unhideWhenUsed="0"/>
+    <w:lsdException w:name="Placeholder Text" w:unhideWhenUsed="0"/>
+    <w:lsdException w:name="No Spacing" w:semiHidden="0" w:uiPriority="1" w:unhideWhenUsed="0" w:qFormat="1"/>
+    <w:lsdException w:name="Light Shading" w:semiHidden="0" w:uiPriority="60" w:unhideWhenUsed="0"/>
+    <w:lsdException w:name="Light List" w:semiHidden="0" w:uiPriority="61" w:unhideWhenUsed="0"/>
+    <w:lsdException w:name="Light Grid" w:semiHidden="0" w:uiPriority="62" w:unhideWhenUsed="0"/>
+    <w:lsdException w:name="Medium Shading 1" w:semiHidden="0" w:uiPriority="63" w:unhideWhenUsed="0"/>
+    <w:lsdException w:name="Medium Shading 2" w:semiHidden="0" w:uiPriority="64" w:unhideWhenUsed="0"/>
+    <w:lsdException w:name="Medium List 1" w:semiHidden="0" w:uiPriority="65" w:unhideWhenUsed="0"/>
+    <w:lsdException w:name="Medium List 2" w:semiHidden="0" w:uiPriority="66" w:unhideWhenUsed="0"/>
+    <w:lsdException w:name="Medium Grid 1" w:semiHidden="0" w:uiPriority="67" w:unhideWhenUsed="0"/>
+    <w:lsdException w:name="Medium Grid 2" w:semiHidden="0" w:uiPriority="68" w:unhideWhenUsed="0"/>
+    <w:lsdException w:name="Medium Grid 3" w:semiHidden="0" w:uiPriority="69" w:unhideWhenUsed="0"/>
+    <w:lsdException w:name="Dark List" w:semiHidden="0" w:uiPriority="70" w:unhideWhenUsed="0"/>
+    <w:lsdException w:name="Colorful Shading" w:semiHidden="0" w:uiPriority="71" w:unhideWhenUsed="0"/>
+    <w:lsdException w:name="Colorful List" w:semiHidden="0" w:uiPriority="72" w:unhideWhenUsed="0"/>
+    <w:lsdException w:name="Colorful Grid" w:semiHidden="0" w:uiPriority="73" w:unhideWhenUsed="0"/>
+    <w:lsdException w:name="Light Shading Accent 1" w:semiHidden="0" w:uiPriority="60" w:unhideWhenUsed="0"/>
+    <w:lsdException w:name="Light List Accent 1" w:semiHidden="0" w:uiPriority="61" w:unhideWhenUsed="0"/>
+    <w:lsdException w:name="Light Grid Accent 1" w:semiHidden="0" w:uiPriority="62" w:unhideWhenUsed="0"/>
+    <w:lsdException w:name="Medium Shading 1 Accent 1" w:semiHidden="0" w:uiPriority="63" w:unhideWhenUsed="0"/>
+    <w:lsdException w:name="Medium Shading 2 Accent 1" w:semiHidden="0" w:uiPriority="64" w:unhideWhenUsed="0"/>
+    <w:lsdException w:name="Medium List 1 Accent 1" w:semiHidden="0" w:uiPriority="65" w:unhideWhenUsed="0"/>
+    <w:lsdException w:name="Revision" w:unhideWhenUsed="0"/>
+    <w:lsdException w:name="List Paragraph" w:semiHidden="0" w:uiPriority="34" w:unhideWhenUsed="0" w:qFormat="1"/>
+    <w:lsdException w:name="Quote" w:semiHidden="0" w:uiPriority="29" w:unhideWhenUsed="0" w:qFormat="1"/>
+    <w:lsdException w:name="Intense Quote" w:semiHidden="0" w:uiPriority="30" w:unhideWhenUsed="0" w:qFormat="1"/>
+    <w:lsdException w:name="Medium List 2 Accent 1" w:semiHidden="0" w:uiPriority="66" w:unhideWhenUsed="0"/>
+    <w:lsdException w:name="Medium Grid 1 Accent 1" w:semiHidden="0" w:uiPriority="67" w:unhideWhenUsed="0"/>
+    <w:lsdException w:name="Medium Grid 2 Accent 1" w:semiHidden="0" w:uiPriority="68" w:unhideWhenUsed="0"/>
+    <w:lsdException w:name="Medium Grid 3 Accent 1" w:semiHidden="0" w:uiPriority="69" w:unhideWhenUsed="0"/>
+    <w:lsdException w:name="Dark List Accent 1" w:semiHidden="0" w:uiPriority="70" w:unhideWhenUsed="0"/>
+    <w:lsdException w:name="Colorful Shading Accent 1" w:semiHidden="0" w:uiPriority="71" w:unhideWhenUsed="0"/>
+    <w:lsdException w:name="Colorful List Accent 1" w:semiHidden="0" w:uiPriority="72" w:unhideWhenUsed="0"/>
+    <w:lsdException w:name="Colorful Grid Accent 1" w:semiHidden="0" w:uiPriority="73" w:unhideWhenUsed="0"/>
+    <w:lsdException w:name="Light Shading Accent 2" w:semiHidden="0" w:uiPriority="60" w:unhideWhenUsed="0"/>
+    <w:lsdException w:name="Light List Accent 2" w:semiHidden="0" w:uiPriority="61" w:unhideWhenUsed="0"/>
+    <w:lsdException w:name="Light Grid Accent 2" w:semiHidden="0" w:uiPriority="62" w:unhideWhenUsed="0"/>
+    <w:lsdException w:name="Medium Shading 1 Accent 2" w:semiHidden="0" w:uiPriority="63" w:unhideWhenUsed="0"/>
+    <w:lsdException w:name="Medium Shading 2 Accent 2" w:semiHidden="0" w:uiPriority="64" w:unhideWhenUsed="0"/>
+    <w:lsdException w:name="Medium List 1 Accent 2" w:semiHidden="0" w:uiPriority="65" w:unhideWhenUsed="0"/>
+    <w:lsdException w:name="Medium List 2 Accent 2" w:semiHidden="0" w:uiPriority="66" w:unhideWhenUsed="0"/>
+    <w:lsdException w:name="Medium Grid 1 Accent 2" w:semiHidden="0" w:uiPriority="67" w:unhideWhenUsed="0"/>
+    <w:lsdException w:name="Medium Grid 2 Accent 2" w:semiHidden="0" w:uiPriority="68" w:unhideWhenUsed="0"/>
+    <w:lsdException w:name="Medium Grid 3 Accent 2" w:semiHidden="0" w:uiPriority="69" w:unhideWhenUsed="0"/>
+    <w:lsdException w:name="Dark List Accent 2" w:semiHidden="0" w:uiPriority="70" w:unhideWhenUsed="0"/>
+    <w:lsdException w:name="Colorful Shading Accent 2" w:semiHidden="0" w:uiPriority="71" w:unhideWhenUsed="0"/>
+    <w:lsdException w:name="Colorful List Accent 2" w:semiHidden="0" w:uiPriority="72" w:unhideWhenUsed="0"/>
+    <w:lsdException w:name="Colorful Grid Accent 2" w:semiHidden="0" w:uiPriority="73" w:unhideWhenUsed="0"/>
+    <w:lsdException w:name="Light Shading Accent 3" w:semiHidden="0" w:uiPriority="60" w:unhideWhenUsed="0"/>
+    <w:lsdException w:name="Light List Accent 3" w:semiHidden="0" w:uiPriority="61" w:unhideWhenUsed="0"/>
+    <w:lsdException w:name="Light Grid Accent 3" w:semiHidden="0" w:uiPriority="62" w:unhideWhenUsed="0"/>
+    <w:lsdException w:name="Medium Shading 1 Accent 3" w:semiHidden="0" w:uiPriority="63" w:unhideWhenUsed="0"/>
+    <w:lsdException w:name="Medium Shading 2 Accent 3" w:semiHidden="0" w:uiPriority="64" w:unhideWhenUsed="0"/>
+    <w:lsdException w:name="Medium List 1 Accent 3" w:semiHidden="0" w:uiPriority="65" w:unhideWhenUsed="0"/>
+    <w:lsdException w:name="Medium List 2 Accent 3" w:semiHidden="0" w:uiPriority="66" w:unhideWhenUsed="0"/>
+    <w:lsdException w:name="Medium Grid 1 Accent 3" w:semiHidden="0" w:uiPriority="67" w:unhideWhenUsed="0"/>
+    <w:lsdException w:name="Medium Grid 2 Accent 3" w:semiHidden="0" w:uiPriority="68" w:unhideWhenUsed="0"/>
+    <w:lsdException w:name="Medium Grid 3 Accent 3" w:semiHidden="0" w:uiPriority="69" w:unhideWhenUsed="0"/>
+    <w:lsdException w:name="Dark List Accent 3" w:semiHidden="0" w:uiPriority="70" w:unhideWhenUsed="0"/>
+    <w:lsdException w:name="Colorful Shading Accent 3" w:semiHidden="0" w:uiPriority="71" w:unhideWhenUsed="0"/>
+    <w:lsdException w:name="Colorful List Accent 3" w:semiHidden="0" w:uiPriority="72" w:unhideWhenUsed="0"/>
+    <w:lsdException w:name="Colorful Grid Accent 3" w:semiHidden="0" w:uiPriority="73" w:unhideWhenUsed="0"/>
+    <w:lsdException w:name="Light Shading Accent 4" w:semiHidden="0" w:uiPriority="60" w:unhideWhenUsed="0"/>
+    <w:lsdException w:name="Light List Accent 4" w:semiHidden="0" w:uiPriority="61" w:unhideWhenUsed="0"/>
+    <w:lsdException w:name="Light Grid Accent 4" w:semiHidden="0" w:uiPriority="62" w:unhideWhenUsed="0"/>
+    <w:lsdException w:name="Medium Shading 1 Accent 4" w:semiHidden="0" w:uiPriority="63" w:unhideWhenUsed="0"/>
+    <w:lsdException w:name="Medium Shading 2 Accent 4" w:semiHidden="0" w:uiPriority="64" w:unhideWhenUsed="0"/>
+    <w:lsdException w:name="Medium List 1 Accent 4" w:semiHidden="0" w:uiPriority="65" w:unhideWhenUsed="0"/>
+    <w:lsdException w:name="Medium List 2 Accent 4" w:semiHidden="0" w:uiPriority="66" w:unhideWhenUsed="0"/>
+    <w:lsdException w:name="Medium Grid 1 Accent 4" w:semiHidden="0" w:uiPriority="67" w:unhideWhenUsed="0"/>
+    <w:lsdException w:name="Medium Grid 2 Accent 4" w:semiHidden="0" w:uiPriority="68" w:unhideWhenUsed="0"/>
+    <w:lsdException w:name="Medium Grid 3 Accent 4" w:semiHidden="0" w:uiPriority="69" w:unhideWhenUsed="0"/>
+    <w:lsdException w:name="Dark List Accent 4" w:semiHidden="0" w:uiPriority="70" w:unhideWhenUsed="0"/>
+    <w:lsdException w:name="Colorful Shading Accent 4" w:semiHidden="0" w:uiPriority="71" w:unhideWhenUsed="0"/>
+    <w:lsdException w:name="Colorful List Accent 4" w:semiHidden="0" w:uiPriority="72" w:unhideWhenUsed="0"/>
+    <w:lsdException w:name="Colorful Grid Accent 4" w:semiHidden="0" w:uiPriority="73" w:unhideWhenUsed="0"/>
+    <w:lsdException w:name="Light Shading Accent 5" w:semiHidden="0" w:uiPriority="60" w:unhideWhenUsed="0"/>
+    <w:lsdException w:name="Light List Accent 5" w:semiHidden="0" w:uiPriority="61" w:unhideWhenUsed="0"/>
+    <w:lsdException w:name="Light Grid Accent 5" w:semiHidden="0" w:uiPriority="62" w:unhideWhenUsed="0"/>
+    <w:lsdException w:name="Medium Shading 1 Accent 5" w:semiHidden="0" w:uiPriority="63" w:unhideWhenUsed="0"/>
+    <w:lsdException w:name="Medium Shading 2 Accent 5" w:semiHidden="0" w:uiPriority="64" w:unhideWhenUsed="0"/>
+    <w:lsdException w:name="Medium List 1 Accent 5" w:semiHidden="0" w:uiPriority="65" w:unhideWhenUsed="0"/>
+    <w:lsdException w:name="Medium List 2 Accent 5" w:semiHidden="0" w:uiPriority="66" w:unhideWhenUsed="0"/>
+    <w:lsdException w:name="Medium Grid 1 Accent 5" w:semiHidden="0" w:uiPriority="67" w:unhideWhenUsed="0"/>
+    <w:lsdException w:name="Medium Grid 2 Accent 5" w:semiHidden="0" w:uiPriority="68" w:unhideWhenUsed="0"/>
+    <w:lsdException w:name="Medium Grid 3 Accent 5" w:semiHidden="0" w:uiPriority="69" w:unhideWhenUsed="0"/>
+    <w:lsdException w:name="Dark List Accent 5" w:semiHidden="0" w:uiPriority="70" w:unhideWhenUsed="0"/>
+    <w:lsdException w:name="Colorful Shading Accent 5" w:semiHidden="0" w:uiPriority="71" w:unhideWhenUsed="0"/>
+    <w:lsdException w:name="Colorful List Accent 5" w:semiHidden="0" w:uiPriority="72" w:unhideWhenUsed="0"/>
+    <w:lsdException w:name="Colorful Grid Accent 5" w:semiHidden="0" w:uiPriority="73" w:unhideWhenUsed="0"/>
+    <w:lsdException w:name="Light Shading Accent 6" w:semiHidden="0" w:uiPriority="60" w:unhideWhenUsed="0"/>
+    <w:lsdException w:name="Light List Accent 6" w:semiHidden="0" w:uiPriority="61" w:unhideWhenUsed="0"/>
+    <w:lsdException w:name="Light Grid Accent 6" w:semiHidden="0" w:uiPriority="62" w:unhideWhenUsed="0"/>
+    <w:lsdException w:name="Medium Shading 1 Accent 6" w:semiHidden="0" w:uiPriority="63" w:unhideWhenUsed="0"/>
+    <w:lsdException w:name="Medium Shading 2 Accent 6" w:semiHidden="0" w:uiPriority="64" w:unhideWhenUsed="0"/>
+    <w:lsdException w:name="Medium List 1 Accent 6" w:semiHidden="0" w:uiPriority="65" w:unhideWhenUsed="0"/>
+    <w:lsdException w:name="Medium List 2 Accent 6" w:semiHidden="0" w:uiPriority="66" w:unhideWhenUsed="0"/>
+    <w:lsdException w:name="Medium Grid 1 Accent 6" w:semiHidden="0" w:uiPriority="67" w:unhideWhenUsed="0"/>
+    <w:lsdException w:name="Medium Grid 2 Accent 6" w:semiHidden="0" w:uiPriority="68" w:unhideWhenUsed="0"/>
+    <w:lsdException w:name="Medium Grid 3 Accent 6" w:semiHidden="0" w:uiPriority="69" w:unhideWhenUsed="0"/>
+    <w:lsdException w:name="Dark List Accent 6" w:semiHidden="0" w:uiPriority="70" w:unhideWhenUsed="0"/>
+    <w:lsdException w:name="Colorful Shading Accent 6" w:semiHidden="0" w:uiPriority="71" w:unhideWhenUsed="0"/>
+    <w:lsdException w:name="Colorful List Accent 6" w:semiHidden="0" w:uiPriority="72" w:unhideWhenUsed="0"/>
+    <w:lsdException w:name="Colorful Grid Accent 6" w:semiHidden="0" w:uiPriority="73" w:unhideWhenUsed="0"/>
+    <w:lsdException w:name="Subtle Emphasis" w:semiHidden="0" w:uiPriority="19" w:unhideWhenUsed="0" w:qFormat="1"/>
+    <w:lsdException w:name="Intense Emphasis" w:semiHidden="0" w:uiPriority="21" w:unhideWhenUsed="0" w:qFormat="1"/>
+    <w:lsdException w:name="Subtle Reference" w:semiHidden="0" w:uiPriority="31" w:unhideWhenUsed="0" w:qFormat="1"/>
+    <w:lsdException w:name="Intense Reference" w:semiHidden="0" w:uiPriority="32" w:unhideWhenUsed="0" w:qFormat="1"/>
+    <w:lsdException w:name="Book Title" w:semiHidden="0" w:uiPriority="33" w:unhideWhenUsed="0" w:qFormat="1"/>
+    <w:lsdException w:name="Bibliography" w:uiPriority="37"/>
+    <w:lsdException w:name="TOC Heading" w:uiPriority="39" w:qFormat="1"/>
+  </w:latentStyles>
+  <w:style w:type="paragraph" w:default="1" w:styleId="Normal">
+    <w:name w:val="Normal"/>
+    <w:qFormat/>
+  </w:style>
+  <w:style w:type="character" w:default="1" w:styleId="DefaultParagraphFont">
+    <w:name w:val="Default Paragraph Font"/>
+    <w:uiPriority w:val="1"/>
+    <w:semiHidden/>
+    <w:unhideWhenUsed/>
+  </w:style>
+  <w:style w:type="table" w:default="1" w:styleId="TableNormal">
+    <w:name w:val="Normal Table"/>
+    <w:uiPriority w:val="99"/>
+    <w:semiHidden/>
+    <w:unhideWhenUsed/>
+    <w:tblPr>
+      <w:tblInd w:w="0" w:type="dxa"/>
+      <w:tblCellMar>
+        <w:top w:w="0" w:type="dxa"/>
+        <w:left w:w="108" w:type="dxa"/>
+        <w:bottom w:w="0" w:type="dxa"/>
+        <w:right w:w="108" w:type="dxa"/>
+      </w:tblCellMar>
+    </w:tblPr>
+  </w:style>
+  <w:style w:type="numbering" w:default="1" w:styleId="NoList">
+    <w:name w:val="No List"/>
+    <w:uiPriority w:val="99"/>
+    <w:semiHidden/>
+    <w:unhideWhenUsed/>
+  </w:style>
+  <w:style w:type="character" w:styleId="Hyperlink">
+    <w:name w:val="Hyperlink"/>
+    <w:basedOn w:val="DefaultParagraphFont"/>
+    <w:uiPriority w:val="99"/>
+    <w:semiHidden/>
+    <w:unhideWhenUsed/>
+    <w:rsid w:val="00CA156B"/>
+    <w:rPr>
+      <w:color w:val="0000FF"/>
+      <w:u w:val="single"/>
+    </w:rPr>
+  </w:style>
+  <w:style w:type="character" w:customStyle="1" w:styleId="lecture-icon">
+    <w:name w:val="lecture-icon"/>
+    <w:basedOn w:val="DefaultParagraphFont"/>
+    <w:rsid w:val="00CA156B"/>
+  </w:style>
+</w:styles>
+</file>
+
+<file path=word/stylesWithEffects.xml><?xml version="1.0" encoding="utf-8"?>
+<w:styles xmlns:wpc="http://schemas.microsoft.com/office/word/2010/wordprocessingCanvas" xmlns:mc="http://schemas.openxmlformats.org/markup-compatibility/2006" xmlns:o="urn:schemas-microsoft-com:office:office" xmlns:r="http://schemas.openxmlformats.org/officeDocument/2006/relationships" xmlns:m="http://schemas.openxmlformats.org/officeDocument/2006/math" xmlns:v="urn:schemas-microsoft-com:vml" xmlns:wp14="http://schemas.microsoft.com/office/word/2010/wordprocessingDrawing" xmlns:wp="http://schemas.openxmlformats.org/drawingml/2006/wordprocessingDrawing" xmlns:w10="urn:schemas-microsoft-com:office:word" xmlns:w="http://schemas.openxmlformats.org/wordprocessingml/2006/main" xmlns:w14="http://schemas.microsoft.com/office/word/2010/wordml" xmlns:wpg="http://schemas.microsoft.com/office/word/2010/wordprocessingGroup" xmlns:wpi="http://schemas.microsoft.com/office/word/2010/wordprocessingInk" xmlns:wne="http://schemas.microsoft.com/office/word/2006/wordml" xmlns:wps="http://schemas.microsoft.com/office/word/2010/wordprocessingShape" mc:Ignorable="w14 wp14">
+  <w:docDefaults>
+    <w:rPrDefault>
+      <w:rPr>
+        <w:rFonts w:asciiTheme="minorHAnsi" w:eastAsiaTheme="minorHAnsi" w:hAnsiTheme="minorHAnsi" w:cstheme="minorBidi"/>
+        <w:sz w:val="22"/>
+        <w:szCs w:val="22"/>
+        <w:lang w:val="en-US" w:eastAsia="en-US" w:bidi="ar-SA"/>
+      </w:rPr>
+    </w:rPrDefault>
+    <w:pPrDefault>
+      <w:pPr>
+        <w:spacing w:after="200" w:line="276" w:lineRule="auto"/>
+      </w:pPr>
+    </w:pPrDefault>
+  </w:docDefaults>
+  <w:latentStyles w:defLockedState="0" w:defUIPriority="99" w:defSemiHidden="1" w:defUnhideWhenUsed="1" w:defQFormat="0" w:count="267">
+    <w:lsdException w:name="Normal" w:semiHidden="0" w:uiPriority="0" w:unhideWhenUsed="0" w:qFormat="1"/>
+    <w:lsdException w:name="heading 1" w:semiHidden="0" w:uiPriority="9" w:unhideWhenUsed="0" w:qFormat="1"/>
+    <w:lsdException w:name="heading 2" w:uiPriority="9" w:qFormat="1"/>
+    <w:lsdException w:name="heading 3" w:uiPriority="9" w:qFormat="1"/>
+    <w:lsdException w:name="heading 4" w:uiPriority="9" w:qFormat="1"/>
+    <w:lsdException w:name="heading 5" w:uiPriority="9" w:qFormat="1"/>
+    <w:lsdException w:name="heading 6" w:uiPriority="9" w:qFormat="1"/>
+    <w:lsdException w:name="heading 7" w:uiPriority="9" w:qFormat="1"/>
+    <w:lsdException w:name="heading 8" w:uiPriority="9" w:qFormat="1"/>
+    <w:lsdException w:name="heading 9" w:uiPriority="9" w:qFormat="1"/>
+    <w:lsdException w:name="toc 1" w:uiPriority="39"/>
+    <w:lsdException w:name="toc 2" w:uiPriority="39"/>
+    <w:lsdException w:name="toc 3" w:uiPriority="39"/>
+    <w:lsdException w:name="toc 4" w:uiPriority="39"/>
+    <w:lsdException w:name="toc 5" w:uiPriority="39"/>
+    <w:lsdException w:name="toc 6" w:uiPriority="39"/>
+    <w:lsdException w:name="toc 7" w:uiPriority="39"/>
+    <w:lsdException w:name="toc 8" w:uiPriority="39"/>
+    <w:lsdException w:name="toc 9" w:uiPriority="39"/>
+    <w:lsdException w:name="caption" w:uiPriority="35" w:qFormat="1"/>
+    <w:lsdException w:name="Title" w:semiHidden="0" w:uiPriority="10" w:unhideWhenUsed="0" w:qFormat="1"/>
+    <w:lsdException w:name="Default Paragraph Font" w:uiPriority="1"/>
+    <w:lsdException w:name="Subtitle" w:semiHidden="0" w:uiPriority="11" w:unhideWhenUsed="0" w:qFormat="1"/>
+    <w:lsdException w:name="Strong" w:semiHidden="0" w:uiPriority="22" w:unhideWhenUsed="0" w:qFormat="1"/>
+    <w:lsdException w:name="Emphasis" w:semiHidden="0" w:uiPriority="20" w:unhideWhenUsed="0" w:qFormat="1"/>
+    <w:lsdException w:name="Table Grid" w:semiHidden="0" w:uiPriority="59" w:unhideWhenUsed="0"/>
+    <w:lsdException w:name="Placeholder Text" w:unhideWhenUsed="0"/>
+    <w:lsdException w:name="No Spacing" w:semiHidden="0" w:uiPriority="1" w:unhideWhenUsed="0" w:qFormat="1"/>
+    <w:lsdException w:name="Light Shading" w:semiHidden="0" w:uiPriority="60" w:unhideWhenUsed="0"/>
+    <w:lsdException w:name="Light List" w:semiHidden="0" w:uiPriority="61" w:unhideWhenUsed="0"/>
+    <w:lsdException w:name="Light Grid" w:semiHidden="0" w:uiPriority="62" w:unhideWhenUsed="0"/>
+    <w:lsdException w:name="Medium Shading 1" w:semiHidden="0" w:uiPriority="63" w:unhideWhenUsed="0"/>
+    <w:lsdException w:name="Medium Shading 2" w:semiHidden="0" w:uiPriority="64" w:unhideWhenUsed="0"/>
+    <w:lsdException w:name="Medium List 1" w:semiHidden="0" w:uiPriority="65" w:unhideWhenUsed="0"/>
+    <w:lsdException w:name="Medium List 2" w:semiHidden="0" w:uiPriority="66" w:unhideWhenUsed="0"/>
+    <w:lsdException w:name="Medium Grid 1" w:semiHidden="0" w:uiPriority="67" w:unhideWhenUsed="0"/>
+    <w:lsdException w:name="Medium Grid 2" w:semiHidden="0" w:uiPriority="68" w:unhideWhenUsed="0"/>
+    <w:lsdException w:name="Medium Grid 3" w:semiHidden="0" w:uiPriority="69" w:unhideWhenUsed="0"/>
+    <w:lsdException w:name="Dark List" w:semiHidden="0" w:uiPriority="70" w:unhideWhenUsed="0"/>
+    <w:lsdException w:name="Colorful Shading" w:semiHidden="0" w:uiPriority="71" w:unhideWhenUsed="0"/>
+    <w:lsdException w:name="Colorful List" w:semiHidden="0" w:uiPriority="72" w:unhideWhenUsed="0"/>
+    <w:lsdException w:name="Colorful Grid" w:semiHidden="0" w:uiPriority="73" w:unhideWhenUsed="0"/>
+    <w:lsdException w:name="Light Shading Accent 1" w:semiHidden="0" w:uiPriority="60" w:unhideWhenUsed="0"/>
+    <w:lsdException w:name="Light List Accent 1" w:semiHidden="0" w:uiPriority="61" w:unhideWhenUsed="0"/>
+    <w:lsdException w:name="Light Grid Accent 1" w:semiHidden="0" w:uiPriority="62" w:unhideWhenUsed="0"/>
+    <w:lsdException w:name="Medium Shading 1 Accent 1" w:semiHidden="0" w:uiPriority="63" w:unhideWhenUsed="0"/>
+    <w:lsdException w:name="Medium Shading 2 Accent 1" w:semiHidden="0" w:uiPriority="64" w:unhideWhenUsed="0"/>
+    <w:lsdException w:name="Medium List 1 Accent 1" w:semiHidden="0" w:uiPriority="65" w:unhideWhenUsed="0"/>
+    <w:lsdException w:name="Revision" w:unhideWhenUsed="0"/>
+    <w:lsdException w:name="List Paragraph" w:semiHidden="0" w:uiPriority="34" w:unhideWhenUsed="0" w:qFormat="1"/>
+    <w:lsdException w:name="Quote" w:semiHidden="0" w:uiPriority="29" w:unhideWhenUsed="0" w:qFormat="1"/>
+    <w:lsdException w:name="Intense Quote" w:semiHidden="0" w:uiPriority="30" w:unhideWhenUsed="0" w:qFormat="1"/>
+    <w:lsdException w:name="Medium List 2 Accent 1" w:semiHidden="0" w:uiPriority="66" w:unhideWhenUsed="0"/>
+    <w:lsdException w:name="Medium Grid 1 Accent 1" w:semiHidden="0" w:uiPriority="67" w:unhideWhenUsed="0"/>
+    <w:lsdException w:name="Medium Grid 2 Accent 1" w:semiHidden="0" w:uiPriority="68" w:unhideWhenUsed="0"/>
+    <w:lsdException w:name="Medium Grid 3 Accent 1" w:semiHidden="0" w:uiPriority="69" w:unhideWhenUsed="0"/>
+    <w:lsdException w:name="Dark List Accent 1" w:semiHidden="0" w:uiPriority="70" w:unhideWhenUsed="0"/>
+    <w:lsdException w:name="Colorful Shading Accent 1" w:semiHidden="0" w:uiPriority="71" w:unhideWhenUsed="0"/>
+    <w:lsdException w:name="Colorful List Accent 1" w:semiHidden="0" w:uiPriority="72" w:unhideWhenUsed="0"/>
+    <w:lsdException w:name="Colorful Grid Accent 1" w:semiHidden="0" w:uiPriority="73" w:unhideWhenUsed="0"/>
+    <w:lsdException w:name="Light Shading Accent 2" w:semiHidden="0" w:uiPriority="60" w:unhideWhenUsed="0"/>
+    <w:lsdException w:name="Light List Accent 2" w:semiHidden="0" w:uiPriority="61" w:unhideWhenUsed="0"/>
+    <w:lsdException w:name="Light Grid Accent 2" w:semiHidden="0" w:uiPriority="62" w:unhideWhenUsed="0"/>
+    <w:lsdException w:name="Medium Shading 1 Accent 2" w:semiHidden="0" w:uiPriority="63" w:unhideWhenUsed="0"/>
+    <w:lsdException w:name="Medium Shading 2 Accent 2" w:semiHidden="0" w:uiPriority="64" w:unhideWhenUsed="0"/>
+    <w:lsdException w:name="Medium List 1 Accent 2" w:semiHidden="0" w:uiPriority="65" w:unhideWhenUsed="0"/>
+    <w:lsdException w:name="Medium List 2 Accent 2" w:semiHidden="0" w:uiPriority="66" w:unhideWhenUsed="0"/>
+    <w:lsdException w:name="Medium Grid 1 Accent 2" w:semiHidden="0" w:uiPriority="67" w:unhideWhenUsed="0"/>
+    <w:lsdException w:name="Medium Grid 2 Accent 2" w:semiHidden="0" w:uiPriority="68" w:unhideWhenUsed="0"/>
+    <w:lsdException w:name="Medium Grid 3 Accent 2" w:semiHidden="0" w:uiPriority="69" w:unhideWhenUsed="0"/>
+    <w:lsdException w:name="Dark List Accent 2" w:semiHidden="0" w:uiPriority="70" w:unhideWhenUsed="0"/>
+    <w:lsdException w:name="Colorful Shading Accent 2" w:semiHidden="0" w:uiPriority="71" w:unhideWhenUsed="0"/>
+    <w:lsdException w:name="Colorful List Accent 2" w:semiHidden="0" w:uiPriority="72" w:unhideWhenUsed="0"/>
+    <w:lsdException w:name="Colorful Grid Accent 2" w:semiHidden="0" w:uiPriority="73" w:unhideWhenUsed="0"/>
+    <w:lsdException w:name="Light Shading Accent 3" w:semiHidden="0" w:uiPriority="60" w:unhideWhenUsed="0"/>
+    <w:lsdException w:name="Light List Accent 3" w:semiHidden="0" w:uiPriority="61" w:unhideWhenUsed="0"/>
+    <w:lsdException w:name="Light Grid Accent 3" w:semiHidden="0" w:uiPriority="62" w:unhideWhenUsed="0"/>
+    <w:lsdException w:name="Medium Shading 1 Accent 3" w:semiHidden="0" w:uiPriority="63" w:unhideWhenUsed="0"/>
+    <w:lsdException w:name="Medium Shading 2 Accent 3" w:semiHidden="0" w:uiPriority="64" w:unhideWhenUsed="0"/>
+    <w:lsdException w:name="Medium List 1 Accent 3" w:semiHidden="0" w:uiPriority="65" w:unhideWhenUsed="0"/>
+    <w:lsdException w:name="Medium List 2 Accent 3" w:semiHidden="0" w:uiPriority="66" w:unhideWhenUsed="0"/>
+    <w:lsdException w:name="Medium Grid 1 Accent 3" w:semiHidden="0" w:uiPriority="67" w:unhideWhenUsed="0"/>
+    <w:lsdException w:name="Medium Grid 2 Accent 3" w:semiHidden="0" w:uiPriority="68" w:unhideWhenUsed="0"/>
+    <w:lsdException w:name="Medium Grid 3 Accent 3" w:semiHidden="0" w:uiPriority="69" w:unhideWhenUsed="0"/>
+    <w:lsdException w:name="Dark List Accent 3" w:semiHidden="0" w:uiPriority="70" w:unhideWhenUsed="0"/>
+    <w:lsdException w:name="Colorful Shading Accent 3" w:semiHidden="0" w:uiPriority="71" w:unhideWhenUsed="0"/>
+    <w:lsdException w:name="Colorful List Accent 3" w:semiHidden="0" w:uiPriority="72" w:unhideWhenUsed="0"/>
+    <w:lsdException w:name="Colorful Grid Accent 3" w:semiHidden="0" w:uiPriority="73" w:unhideWhenUsed="0"/>
+    <w:lsdException w:name="Light Shading Accent 4" w:semiHidden="0" w:uiPriority="60" w:unhideWhenUsed="0"/>
+    <w:lsdException w:name="Light List Accent 4" w:semiHidden="0" w:uiPriority="61" w:unhideWhenUsed="0"/>
+    <w:lsdException w:name="Light Grid Accent 4" w:semiHidden="0" w:uiPriority="62" w:unhideWhenUsed="0"/>
+    <w:lsdException w:name="Medium Shading 1 Accent 4" w:semiHidden="0" w:uiPriority="63" w:unhideWhenUsed="0"/>
+    <w:lsdException w:name="Medium Shading 2 Accent 4" w:semiHidden="0" w:uiPriority="64" w:unhideWhenUsed="0"/>
+    <w:lsdException w:name="Medium List 1 Accent 4" w:semiHidden="0" w:uiPriority="65" w:unhideWhenUsed="0"/>
+    <w:lsdException w:name="Medium List 2 Accent 4" w:semiHidden="0" w:uiPriority="66" w:unhideWhenUsed="0"/>
+    <w:lsdException w:name="Medium Grid 1 Accent 4" w:semiHidden="0" w:uiPriority="67" w:unhideWhenUsed="0"/>
+    <w:lsdException w:name="Medium Grid 2 Accent 4" w:semiHidden="0" w:uiPriority="68" w:unhideWhenUsed="0"/>
+    <w:lsdException w:name="Medium Grid 3 Accent 4" w:semiHidden="0" w:uiPriority="69" w:unhideWhenUsed="0"/>
+    <w:lsdException w:name="Dark List Accent 4" w:semiHidden="0" w:uiPriority="70" w:unhideWhenUsed="0"/>
+    <w:lsdException w:name="Colorful Shading Accent 4" w:semiHidden="0" w:uiPriority="71" w:unhideWhenUsed="0"/>
+    <w:lsdException w:name="Colorful List Accent 4" w:semiHidden="0" w:uiPriority="72" w:unhideWhenUsed="0"/>
+    <w:lsdException w:name="Colorful Grid Accent 4" w:semiHidden="0" w:uiPriority="73" w:unhideWhenUsed="0"/>
+    <w:lsdException w:name="Light Shading Accent 5" w:semiHidden="0" w:uiPriority="60" w:unhideWhenUsed="0"/>
+    <w:lsdException w:name="Light List Accent 5" w:semiHidden="0" w:uiPriority="61" w:unhideWhenUsed="0"/>
+    <w:lsdException w:name="Light Grid Accent 5" w:semiHidden="0" w:uiPriority="62" w:unhideWhenUsed="0"/>
+    <w:lsdException w:name="Medium Shading 1 Accent 5" w:semiHidden="0" w:uiPriority="63" w:unhideWhenUsed="0"/>
+    <w:lsdException w:name="Medium Shading 2 Accent 5" w:semiHidden="0" w:uiPriority="64" w:unhideWhenUsed="0"/>
+    <w:lsdException w:name="Medium List 1 Accent 5" w:semiHidden="0" w:uiPriority="65" w:unhideWhenUsed="0"/>
+    <w:lsdException w:name="Medium List 2 Accent 5" w:semiHidden="0" w:uiPriority="66" w:unhideWhenUsed="0"/>
+    <w:lsdException w:name="Medium Grid 1 Accent 5" w:semiHidden="0" w:uiPriority="67" w:unhideWhenUsed="0"/>
+    <w:lsdException w:name="Medium Grid 2 Accent 5" w:semiHidden="0" w:uiPriority="68" w:unhideWhenUsed="0"/>
+    <w:lsdException w:name="Medium Grid 3 Accent 5" w:semiHidden="0" w:uiPriority="69" w:unhideWhenUsed="0"/>
+    <w:lsdException w:name="Dark List Accent 5" w:semiHidden="0" w:uiPriority="70" w:unhideWhenUsed="0"/>
+    <w:lsdException w:name="Colorful Shading Accent 5" w:semiHidden="0" w:uiPriority="71" w:unhideWhenUsed="0"/>
+    <w:lsdException w:name="Colorful List Accent 5" w:semiHidden="0" w:uiPriority="72" w:unhideWhenUsed="0"/>
+    <w:lsdException w:name="Colorful Grid Accent 5" w:semiHidden="0" w:uiPriority="73" w:unhideWhenUsed="0"/>
+    <w:lsdException w:name="Light Shading Accent 6" w:semiHidden="0" w:uiPriority="60" w:unhideWhenUsed="0"/>
+    <w:lsdException w:name="Light List Accent 6" w:semiHidden="0" w:uiPriority="61" w:unhideWhenUsed="0"/>
+    <w:lsdException w:name="Light Grid Accent 6" w:semiHidden="0" w:uiPriority="62" w:unhideWhenUsed="0"/>
+    <w:lsdException w:name="Medium Shading 1 Accent 6" w:semiHidden="0" w:uiPriority="63" w:unhideWhenUsed="0"/>
+    <w:lsdException w:name="Medium Shading 2 Accent 6" w:semiHidden="0" w:uiPriority="64" w:unhideWhenUsed="0"/>
+    <w:lsdException w:name="Medium List 1 Accent 6" w:semiHidden="0" w:uiPriority="65" w:unhideWhenUsed="0"/>
+    <w:lsdException w:name="Medium List 2 Accent 6" w:semiHidden="0" w:uiPriority="66" w:unhideWhenUsed="0"/>
+    <w:lsdException w:name="Medium Grid 1 Accent 6" w:semiHidden="0" w:uiPriority="67" w:unhideWhenUsed="0"/>
+    <w:lsdException w:name="Medium Grid 2 Accent 6" w:semiHidden="0" w:uiPriority="68" w:unhideWhenUsed="0"/>
+    <w:lsdException w:name="Medium Grid 3 Accent 6" w:semiHidden="0" w:uiPriority="69" w:unhideWhenUsed="0"/>
+    <w:lsdException w:name="Dark List Accent 6" w:semiHidden="0" w:uiPriority="70" w:unhideWhenUsed="0"/>
+    <w:lsdException w:name="Colorful Shading Accent 6" w:semiHidden="0" w:uiPriority="71" w:unhideWhenUsed="0"/>
+    <w:lsdException w:name="Colorful List Accent 6" w:semiHidden="0" w:uiPriority="72" w:unhideWhenUsed="0"/>
+    <w:lsdException w:name="Colorful Grid Accent 6" w:semiHidden="0" w:uiPriority="73" w:unhideWhenUsed="0"/>
+    <w:lsdException w:name="Subtle Emphasis" w:semiHidden="0" w:uiPriority="19" w:unhideWhenUsed="0" w:qFormat="1"/>
+    <w:lsdException w:name="Intense Emphasis" w:semiHidden="0" w:uiPriority="21" w:unhideWhenUsed="0" w:qFormat="1"/>
+    <w:lsdException w:name="Subtle Reference" w:semiHidden="0" w:uiPriority="31" w:unhideWhenUsed="0" w:qFormat="1"/>
+    <w:lsdException w:name="Intense Reference" w:semiHidden="0" w:uiPriority="32" w:unhideWhenUsed="0" w:qFormat="1"/>
+    <w:lsdException w:name="Book Title" w:semiHidden="0" w:uiPriority="33" w:unhideWhenUsed="0" w:qFormat="1"/>
+    <w:lsdException w:name="Bibliography" w:uiPriority="37"/>
+    <w:lsdException w:name="TOC Heading" w:uiPriority="39" w:qFormat="1"/>
   </w:latentStyles>
   <w:style w:type="paragraph" w:default="1" w:styleId="Normal">
     <w:name w:val="Normal"/>

--- a/src/assets/New Microsoft Word Document.docx
+++ b/src/assets/New Microsoft Word Document.docx
@@ -1,6 +1,6 @@
 
 <file path=word/document.xml><?xml version="1.0" encoding="utf-8"?>
-<w:document xmlns:wpc="http://schemas.microsoft.com/office/word/2010/wordprocessingCanvas" xmlns:mc="http://schemas.openxmlformats.org/markup-compatibility/2006" xmlns:o="urn:schemas-microsoft-com:office:office" xmlns:r="http://schemas.openxmlformats.org/officeDocument/2006/relationships" xmlns:m="http://schemas.openxmlformats.org/officeDocument/2006/math" xmlns:v="urn:schemas-microsoft-com:vml" xmlns:wp14="http://schemas.microsoft.com/office/word/2010/wordprocessingDrawing" xmlns:wp="http://schemas.openxmlformats.org/drawingml/2006/wordprocessingDrawing" xmlns:w10="urn:schemas-microsoft-com:office:word" xmlns:w="http://schemas.openxmlformats.org/wordprocessingml/2006/main" xmlns:w14="http://schemas.microsoft.com/office/word/2010/wordml" xmlns:wpg="http://schemas.microsoft.com/office/word/2010/wordprocessingGroup" xmlns:wpi="http://schemas.microsoft.com/office/word/2010/wordprocessingInk" xmlns:wne="http://schemas.microsoft.com/office/word/2006/wordml" xmlns:wps="http://schemas.microsoft.com/office/word/2010/wordprocessingShape" mc:Ignorable="w14 wp14">
+<w:document xmlns:wpc="http://schemas.microsoft.com/office/word/2010/wordprocessingCanvas" xmlns:mc="http://schemas.openxmlformats.org/markup-compatibility/2006" xmlns:o="urn:schemas-microsoft-com:office:office" xmlns:r="http://schemas.openxmlformats.org/officeDocument/2006/relationships" xmlns:m="http://schemas.openxmlformats.org/officeDocument/2006/math" xmlns:v="urn:schemas-microsoft-com:vml" xmlns:wp14="http://schemas.microsoft.com/office/word/2010/wordprocessingDrawing" xmlns:wp="http://schemas.openxmlformats.org/drawingml/2006/wordprocessingDrawing" xmlns:w10="urn:schemas-microsoft-com:office:word" xmlns:w="http://schemas.openxmlformats.org/wordprocessingml/2006/main" xmlns:w14="http://schemas.microsoft.com/office/word/2010/wordml" xmlns:w15="http://schemas.microsoft.com/office/word/2012/wordml" xmlns:wpg="http://schemas.microsoft.com/office/word/2010/wordprocessingGroup" xmlns:wpi="http://schemas.microsoft.com/office/word/2010/wordprocessingInk" xmlns:wne="http://schemas.microsoft.com/office/word/2006/wordml" xmlns:wps="http://schemas.microsoft.com/office/word/2010/wordprocessingShape" mc:Ignorable="w14 w15 wp14">
   <w:body>
     <w:p>
       <w:pPr>
@@ -992,7 +992,6 @@
         </w:rPr>
       </w:pPr>
       <w:proofErr w:type="spellStart"/>
-      <w:proofErr w:type="gramStart"/>
       <w:r>
         <w:rPr>
           <w:rFonts w:ascii="MS UI Gothic" w:eastAsia="MS UI Gothic" w:hAnsi="MS UI Gothic" w:cs="Times New Roman"/>
@@ -1004,7 +1003,6 @@
         <w:t>Redux</w:t>
       </w:r>
       <w:proofErr w:type="spellEnd"/>
-      <w:proofErr w:type="gramEnd"/>
       <w:r>
         <w:rPr>
           <w:rFonts w:ascii="MS UI Gothic" w:eastAsia="MS UI Gothic" w:hAnsi="MS UI Gothic" w:cs="Times New Roman"/>
@@ -1272,7 +1270,7 @@
           <w:szCs w:val="32"/>
           <w:shd w:val="clear" w:color="auto" w:fill="F9F9F9"/>
         </w:rPr>
-        <w:t xml:space="preserve">2- Let </w:t>
+        <w:t xml:space="preserve">2- Let vs </w:t>
       </w:r>
       <w:proofErr w:type="spellStart"/>
       <w:r>
@@ -1283,7 +1281,7 @@
           <w:szCs w:val="32"/>
           <w:shd w:val="clear" w:color="auto" w:fill="F9F9F9"/>
         </w:rPr>
-        <w:t>vs</w:t>
+        <w:t>Var</w:t>
       </w:r>
       <w:proofErr w:type="spellEnd"/>
       <w:r>
@@ -1294,51 +1292,7 @@
           <w:szCs w:val="32"/>
           <w:shd w:val="clear" w:color="auto" w:fill="F9F9F9"/>
         </w:rPr>
-        <w:t xml:space="preserve"> </w:t>
-      </w:r>
-      <w:proofErr w:type="spellStart"/>
-      <w:r>
-        <w:rPr>
-          <w:rFonts w:ascii="MS UI Gothic" w:eastAsia="MS UI Gothic" w:hAnsi="MS UI Gothic" w:cs="Times New Roman"/>
-          <w:color w:val="333333"/>
-          <w:sz w:val="32"/>
-          <w:szCs w:val="32"/>
-          <w:shd w:val="clear" w:color="auto" w:fill="F9F9F9"/>
-        </w:rPr>
-        <w:t>Var</w:t>
-      </w:r>
-      <w:proofErr w:type="spellEnd"/>
-      <w:r>
-        <w:rPr>
-          <w:rFonts w:ascii="MS UI Gothic" w:eastAsia="MS UI Gothic" w:hAnsi="MS UI Gothic" w:cs="Times New Roman"/>
-          <w:color w:val="333333"/>
-          <w:sz w:val="32"/>
-          <w:szCs w:val="32"/>
-          <w:shd w:val="clear" w:color="auto" w:fill="F9F9F9"/>
-        </w:rPr>
-        <w:t xml:space="preserve"> </w:t>
-      </w:r>
-      <w:proofErr w:type="spellStart"/>
-      <w:r>
-        <w:rPr>
-          <w:rFonts w:ascii="MS UI Gothic" w:eastAsia="MS UI Gothic" w:hAnsi="MS UI Gothic" w:cs="Times New Roman"/>
-          <w:color w:val="333333"/>
-          <w:sz w:val="32"/>
-          <w:szCs w:val="32"/>
-          <w:shd w:val="clear" w:color="auto" w:fill="F9F9F9"/>
-        </w:rPr>
-        <w:t>vs</w:t>
-      </w:r>
-      <w:proofErr w:type="spellEnd"/>
-      <w:r>
-        <w:rPr>
-          <w:rFonts w:ascii="MS UI Gothic" w:eastAsia="MS UI Gothic" w:hAnsi="MS UI Gothic" w:cs="Times New Roman"/>
-          <w:color w:val="333333"/>
-          <w:sz w:val="32"/>
-          <w:szCs w:val="32"/>
-          <w:shd w:val="clear" w:color="auto" w:fill="F9F9F9"/>
-        </w:rPr>
-        <w:t xml:space="preserve"> </w:t>
+        <w:t xml:space="preserve"> vs </w:t>
       </w:r>
       <w:proofErr w:type="spellStart"/>
       <w:r>
@@ -2614,6 +2568,7 @@
           <w:sz w:val="32"/>
           <w:szCs w:val="32"/>
         </w:rPr>
+        <w:lastRenderedPageBreak/>
         <w:fldChar w:fldCharType="begin"/>
       </w:r>
       <w:r>
@@ -3849,6 +3804,7 @@
           <w:highlight w:val="yellow"/>
           <w:shd w:val="clear" w:color="auto" w:fill="F9F9F9"/>
         </w:rPr>
+        <w:lastRenderedPageBreak/>
         <w:t>8 - Rendering Lists (3:58)</w:t>
       </w:r>
       <w:r>
@@ -4484,31 +4440,7 @@
           <w:highlight w:val="yellow"/>
           <w:shd w:val="clear" w:color="auto" w:fill="F9F9F9"/>
         </w:rPr>
-        <w:t xml:space="preserve">13- What </w:t>
-      </w:r>
-      <w:proofErr w:type="gramStart"/>
-      <w:r>
-        <w:rPr>
-          <w:rFonts w:ascii="MS UI Gothic" w:eastAsia="MS UI Gothic" w:hAnsi="MS UI Gothic" w:cs="Times New Roman"/>
-          <w:color w:val="333333"/>
-          <w:sz w:val="32"/>
-          <w:szCs w:val="32"/>
-          <w:highlight w:val="yellow"/>
-          <w:shd w:val="clear" w:color="auto" w:fill="F9F9F9"/>
-        </w:rPr>
-        <w:t>Happen</w:t>
-      </w:r>
-      <w:proofErr w:type="gramEnd"/>
-      <w:r>
-        <w:rPr>
-          <w:rFonts w:ascii="MS UI Gothic" w:eastAsia="MS UI Gothic" w:hAnsi="MS UI Gothic" w:cs="Times New Roman"/>
-          <w:color w:val="333333"/>
-          <w:sz w:val="32"/>
-          <w:szCs w:val="32"/>
-          <w:highlight w:val="yellow"/>
-          <w:shd w:val="clear" w:color="auto" w:fill="F9F9F9"/>
-        </w:rPr>
-        <w:t>s When State Changes (2:04)</w:t>
+        <w:t>13- What Happens When State Changes (2:04)</w:t>
       </w:r>
       <w:r>
         <w:rPr>
@@ -5200,6 +5132,7 @@
           <w:highlight w:val="yellow"/>
           <w:shd w:val="clear" w:color="auto" w:fill="F9F9F9"/>
         </w:rPr>
+        <w:lastRenderedPageBreak/>
         <w:t>18- Deleting a Movie (5:18)</w:t>
       </w:r>
       <w:r>
@@ -6240,31 +6173,7 @@
           <w:highlight w:val="yellow"/>
           <w:shd w:val="clear" w:color="auto" w:fill="F9F9F9"/>
         </w:rPr>
-        <w:t xml:space="preserve">6- Props </w:t>
-      </w:r>
-      <w:proofErr w:type="spellStart"/>
-      <w:r>
-        <w:rPr>
-          <w:rFonts w:ascii="MS UI Gothic" w:eastAsia="MS UI Gothic" w:hAnsi="MS UI Gothic" w:cs="Times New Roman"/>
-          <w:color w:val="333333"/>
-          <w:sz w:val="32"/>
-          <w:szCs w:val="32"/>
-          <w:highlight w:val="yellow"/>
-          <w:shd w:val="clear" w:color="auto" w:fill="F9F9F9"/>
-        </w:rPr>
-        <w:t>vs</w:t>
-      </w:r>
-      <w:proofErr w:type="spellEnd"/>
-      <w:r>
-        <w:rPr>
-          <w:rFonts w:ascii="MS UI Gothic" w:eastAsia="MS UI Gothic" w:hAnsi="MS UI Gothic" w:cs="Times New Roman"/>
-          <w:color w:val="333333"/>
-          <w:sz w:val="32"/>
-          <w:szCs w:val="32"/>
-          <w:highlight w:val="yellow"/>
-          <w:shd w:val="clear" w:color="auto" w:fill="F9F9F9"/>
-        </w:rPr>
-        <w:t xml:space="preserve"> State (2:24)</w:t>
+        <w:t>6- Props vs State (2:24)</w:t>
       </w:r>
       <w:r>
         <w:rPr>
@@ -6490,6 +6399,7 @@
           <w:highlight w:val="yellow"/>
           <w:shd w:val="clear" w:color="auto" w:fill="F9F9F9"/>
         </w:rPr>
+        <w:lastRenderedPageBreak/>
         <w:t>Start</w:t>
       </w:r>
     </w:p>
@@ -7807,6 +7717,7 @@
           <w:highlight w:val="yellow"/>
           <w:shd w:val="clear" w:color="auto" w:fill="F9F9F9"/>
         </w:rPr>
+        <w:lastRenderedPageBreak/>
         <w:t>Start</w:t>
       </w:r>
     </w:p>
@@ -7833,31 +7744,7 @@
           <w:highlight w:val="yellow"/>
           <w:shd w:val="clear" w:color="auto" w:fill="F9F9F9"/>
         </w:rPr>
-        <w:t xml:space="preserve">18- </w:t>
-      </w:r>
-      <w:proofErr w:type="spellStart"/>
-      <w:r>
-        <w:rPr>
-          <w:rFonts w:ascii="MS UI Gothic" w:eastAsia="MS UI Gothic" w:hAnsi="MS UI Gothic" w:cs="Times New Roman"/>
-          <w:color w:val="333333"/>
-          <w:sz w:val="32"/>
-          <w:szCs w:val="32"/>
-          <w:highlight w:val="yellow"/>
-          <w:shd w:val="clear" w:color="auto" w:fill="F9F9F9"/>
-        </w:rPr>
-        <w:t>Unmounting</w:t>
-      </w:r>
-      <w:proofErr w:type="spellEnd"/>
-      <w:r>
-        <w:rPr>
-          <w:rFonts w:ascii="MS UI Gothic" w:eastAsia="MS UI Gothic" w:hAnsi="MS UI Gothic" w:cs="Times New Roman"/>
-          <w:color w:val="333333"/>
-          <w:sz w:val="32"/>
-          <w:szCs w:val="32"/>
-          <w:highlight w:val="yellow"/>
-          <w:shd w:val="clear" w:color="auto" w:fill="F9F9F9"/>
-        </w:rPr>
-        <w:t xml:space="preserve"> Phase (1:26)</w:t>
+        <w:t>18- Unmounting Phase (1:26)</w:t>
       </w:r>
       <w:r>
         <w:rPr>
@@ -9066,6 +8953,7 @@
           <w:szCs w:val="32"/>
           <w:highlight w:val="yellow"/>
         </w:rPr>
+        <w:lastRenderedPageBreak/>
         <w:fldChar w:fldCharType="begin"/>
       </w:r>
       <w:r>
@@ -9719,8 +9607,6 @@
         <w:fldChar w:fldCharType="end"/>
       </w:r>
     </w:p>
-    <w:bookmarkStart w:id="0" w:name="_GoBack"/>
-    <w:bookmarkEnd w:id="0"/>
     <w:p>
       <w:pPr>
         <w:numPr>
@@ -10245,15 +10131,17 @@
           <w:color w:val="333333"/>
           <w:sz w:val="32"/>
           <w:szCs w:val="32"/>
-          <w:shd w:val="clear" w:color="auto" w:fill="F9F9F9"/>
-        </w:rPr>
-      </w:pPr>
-      <w:r>
-        <w:rPr>
-          <w:rFonts w:ascii="MS UI Gothic" w:eastAsia="MS UI Gothic" w:hAnsi="MS UI Gothic" w:cs="Times New Roman"/>
-          <w:color w:val="4D4D4D"/>
-          <w:sz w:val="32"/>
-          <w:szCs w:val="32"/>
+          <w:highlight w:val="yellow"/>
+          <w:shd w:val="clear" w:color="auto" w:fill="F9F9F9"/>
+        </w:rPr>
+      </w:pPr>
+      <w:r>
+        <w:rPr>
+          <w:rFonts w:ascii="MS UI Gothic" w:eastAsia="MS UI Gothic" w:hAnsi="MS UI Gothic" w:cs="Times New Roman"/>
+          <w:color w:val="4D4D4D"/>
+          <w:sz w:val="32"/>
+          <w:szCs w:val="32"/>
+          <w:highlight w:val="yellow"/>
         </w:rPr>
         <w:fldChar w:fldCharType="begin"/>
       </w:r>
@@ -10263,6 +10151,7 @@
           <w:color w:val="4D4D4D"/>
           <w:sz w:val="32"/>
           <w:szCs w:val="32"/>
+          <w:highlight w:val="yellow"/>
         </w:rPr>
         <w:instrText xml:space="preserve"> HYPERLINK "https://codewithmosh.com/courses/mastering-react/lectures/5706696" </w:instrText>
       </w:r>
@@ -10272,6 +10161,7 @@
           <w:color w:val="4D4D4D"/>
           <w:sz w:val="32"/>
           <w:szCs w:val="32"/>
+          <w:highlight w:val="yellow"/>
         </w:rPr>
         <w:fldChar w:fldCharType="separate"/>
       </w:r>
@@ -10281,6 +10171,7 @@
           <w:color w:val="333333"/>
           <w:sz w:val="32"/>
           <w:szCs w:val="32"/>
+          <w:highlight w:val="yellow"/>
           <w:shd w:val="clear" w:color="auto" w:fill="F9F9F9"/>
         </w:rPr>
         <w:t> </w:t>
@@ -10298,14 +10189,16 @@
           <w:color w:val="FFFFFF"/>
           <w:sz w:val="32"/>
           <w:szCs w:val="32"/>
-        </w:rPr>
-      </w:pPr>
-      <w:r>
-        <w:rPr>
-          <w:rFonts w:ascii="MS UI Gothic" w:eastAsia="MS UI Gothic" w:hAnsi="MS UI Gothic" w:cs="Times New Roman"/>
-          <w:color w:val="FFFFFF"/>
-          <w:sz w:val="32"/>
-          <w:szCs w:val="32"/>
+          <w:highlight w:val="yellow"/>
+        </w:rPr>
+      </w:pPr>
+      <w:r>
+        <w:rPr>
+          <w:rFonts w:ascii="MS UI Gothic" w:eastAsia="MS UI Gothic" w:hAnsi="MS UI Gothic" w:cs="Times New Roman"/>
+          <w:color w:val="FFFFFF"/>
+          <w:sz w:val="32"/>
+          <w:szCs w:val="32"/>
+          <w:highlight w:val="yellow"/>
           <w:shd w:val="clear" w:color="auto" w:fill="F9F9F9"/>
         </w:rPr>
         <w:t>Start</w:t>
@@ -10323,14 +10216,16 @@
           <w:color w:val="4D4D4D"/>
           <w:sz w:val="32"/>
           <w:szCs w:val="32"/>
-        </w:rPr>
-      </w:pPr>
-      <w:r>
-        <w:rPr>
-          <w:rFonts w:ascii="MS UI Gothic" w:eastAsia="MS UI Gothic" w:hAnsi="MS UI Gothic" w:cs="Times New Roman"/>
-          <w:color w:val="333333"/>
-          <w:sz w:val="32"/>
-          <w:szCs w:val="32"/>
+          <w:highlight w:val="yellow"/>
+        </w:rPr>
+      </w:pPr>
+      <w:r>
+        <w:rPr>
+          <w:rFonts w:ascii="MS UI Gothic" w:eastAsia="MS UI Gothic" w:hAnsi="MS UI Gothic" w:cs="Times New Roman"/>
+          <w:color w:val="333333"/>
+          <w:sz w:val="32"/>
+          <w:szCs w:val="32"/>
+          <w:highlight w:val="yellow"/>
           <w:shd w:val="clear" w:color="auto" w:fill="F9F9F9"/>
         </w:rPr>
         <w:t>14- Filtering- Adding All Genres (3:39)</w:t>
@@ -10341,6 +10236,7 @@
           <w:color w:val="4D4D4D"/>
           <w:sz w:val="32"/>
           <w:szCs w:val="32"/>
+          <w:highlight w:val="yellow"/>
         </w:rPr>
         <w:fldChar w:fldCharType="end"/>
       </w:r>
@@ -10362,16 +10258,19 @@
           <w:color w:val="333333"/>
           <w:sz w:val="32"/>
           <w:szCs w:val="32"/>
-          <w:shd w:val="clear" w:color="auto" w:fill="F9F9F9"/>
-        </w:rPr>
-      </w:pPr>
-      <w:r>
-        <w:rPr>
-          <w:rFonts w:ascii="MS UI Gothic" w:eastAsia="MS UI Gothic" w:hAnsi="MS UI Gothic" w:cs="Times New Roman"/>
-          <w:color w:val="4D4D4D"/>
-          <w:sz w:val="32"/>
-          <w:szCs w:val="32"/>
-        </w:rPr>
+          <w:highlight w:val="yellow"/>
+          <w:shd w:val="clear" w:color="auto" w:fill="F9F9F9"/>
+        </w:rPr>
+      </w:pPr>
+      <w:r>
+        <w:rPr>
+          <w:rFonts w:ascii="MS UI Gothic" w:eastAsia="MS UI Gothic" w:hAnsi="MS UI Gothic" w:cs="Times New Roman"/>
+          <w:color w:val="4D4D4D"/>
+          <w:sz w:val="32"/>
+          <w:szCs w:val="32"/>
+          <w:highlight w:val="yellow"/>
+        </w:rPr>
+        <w:lastRenderedPageBreak/>
         <w:fldChar w:fldCharType="begin"/>
       </w:r>
       <w:r>
@@ -10380,6 +10279,7 @@
           <w:color w:val="4D4D4D"/>
           <w:sz w:val="32"/>
           <w:szCs w:val="32"/>
+          <w:highlight w:val="yellow"/>
         </w:rPr>
         <w:instrText xml:space="preserve"> HYPERLINK "https://codewithmosh.com/courses/mastering-react/lectures/5706690" </w:instrText>
       </w:r>
@@ -10389,6 +10289,7 @@
           <w:color w:val="4D4D4D"/>
           <w:sz w:val="32"/>
           <w:szCs w:val="32"/>
+          <w:highlight w:val="yellow"/>
         </w:rPr>
         <w:fldChar w:fldCharType="separate"/>
       </w:r>
@@ -10398,6 +10299,7 @@
           <w:color w:val="333333"/>
           <w:sz w:val="32"/>
           <w:szCs w:val="32"/>
+          <w:highlight w:val="yellow"/>
           <w:shd w:val="clear" w:color="auto" w:fill="F9F9F9"/>
         </w:rPr>
         <w:t> </w:t>
@@ -10415,14 +10317,16 @@
           <w:color w:val="FFFFFF"/>
           <w:sz w:val="32"/>
           <w:szCs w:val="32"/>
-        </w:rPr>
-      </w:pPr>
-      <w:r>
-        <w:rPr>
-          <w:rFonts w:ascii="MS UI Gothic" w:eastAsia="MS UI Gothic" w:hAnsi="MS UI Gothic" w:cs="Times New Roman"/>
-          <w:color w:val="FFFFFF"/>
-          <w:sz w:val="32"/>
-          <w:szCs w:val="32"/>
+          <w:highlight w:val="yellow"/>
+        </w:rPr>
+      </w:pPr>
+      <w:r>
+        <w:rPr>
+          <w:rFonts w:ascii="MS UI Gothic" w:eastAsia="MS UI Gothic" w:hAnsi="MS UI Gothic" w:cs="Times New Roman"/>
+          <w:color w:val="FFFFFF"/>
+          <w:sz w:val="32"/>
+          <w:szCs w:val="32"/>
+          <w:highlight w:val="yellow"/>
           <w:shd w:val="clear" w:color="auto" w:fill="F9F9F9"/>
         </w:rPr>
         <w:t>Start</w:t>
@@ -10440,14 +10344,16 @@
           <w:color w:val="4D4D4D"/>
           <w:sz w:val="32"/>
           <w:szCs w:val="32"/>
-        </w:rPr>
-      </w:pPr>
-      <w:r>
-        <w:rPr>
-          <w:rFonts w:ascii="MS UI Gothic" w:eastAsia="MS UI Gothic" w:hAnsi="MS UI Gothic" w:cs="Times New Roman"/>
-          <w:color w:val="333333"/>
-          <w:sz w:val="32"/>
-          <w:szCs w:val="32"/>
+          <w:highlight w:val="yellow"/>
+        </w:rPr>
+      </w:pPr>
+      <w:r>
+        <w:rPr>
+          <w:rFonts w:ascii="MS UI Gothic" w:eastAsia="MS UI Gothic" w:hAnsi="MS UI Gothic" w:cs="Times New Roman"/>
+          <w:color w:val="333333"/>
+          <w:sz w:val="32"/>
+          <w:szCs w:val="32"/>
+          <w:highlight w:val="yellow"/>
           <w:shd w:val="clear" w:color="auto" w:fill="F9F9F9"/>
         </w:rPr>
         <w:t xml:space="preserve">15- Sorting- Extracting </w:t>
@@ -10459,6 +10365,7 @@
           <w:color w:val="333333"/>
           <w:sz w:val="32"/>
           <w:szCs w:val="32"/>
+          <w:highlight w:val="yellow"/>
           <w:shd w:val="clear" w:color="auto" w:fill="F9F9F9"/>
         </w:rPr>
         <w:t>MoviesTable</w:t>
@@ -10470,6 +10377,7 @@
           <w:color w:val="333333"/>
           <w:sz w:val="32"/>
           <w:szCs w:val="32"/>
+          <w:highlight w:val="yellow"/>
           <w:shd w:val="clear" w:color="auto" w:fill="F9F9F9"/>
         </w:rPr>
         <w:t xml:space="preserve"> (5:19)</w:t>
@@ -10480,6 +10388,7 @@
           <w:color w:val="4D4D4D"/>
           <w:sz w:val="32"/>
           <w:szCs w:val="32"/>
+          <w:highlight w:val="yellow"/>
         </w:rPr>
         <w:fldChar w:fldCharType="end"/>
       </w:r>
@@ -10501,15 +10410,17 @@
           <w:color w:val="333333"/>
           <w:sz w:val="32"/>
           <w:szCs w:val="32"/>
-          <w:shd w:val="clear" w:color="auto" w:fill="F9F9F9"/>
-        </w:rPr>
-      </w:pPr>
-      <w:r>
-        <w:rPr>
-          <w:rFonts w:ascii="MS UI Gothic" w:eastAsia="MS UI Gothic" w:hAnsi="MS UI Gothic" w:cs="Times New Roman"/>
-          <w:color w:val="4D4D4D"/>
-          <w:sz w:val="32"/>
-          <w:szCs w:val="32"/>
+          <w:highlight w:val="yellow"/>
+          <w:shd w:val="clear" w:color="auto" w:fill="F9F9F9"/>
+        </w:rPr>
+      </w:pPr>
+      <w:r>
+        <w:rPr>
+          <w:rFonts w:ascii="MS UI Gothic" w:eastAsia="MS UI Gothic" w:hAnsi="MS UI Gothic" w:cs="Times New Roman"/>
+          <w:color w:val="4D4D4D"/>
+          <w:sz w:val="32"/>
+          <w:szCs w:val="32"/>
+          <w:highlight w:val="yellow"/>
         </w:rPr>
         <w:fldChar w:fldCharType="begin"/>
       </w:r>
@@ -10519,6 +10430,7 @@
           <w:color w:val="4D4D4D"/>
           <w:sz w:val="32"/>
           <w:szCs w:val="32"/>
+          <w:highlight w:val="yellow"/>
         </w:rPr>
         <w:instrText xml:space="preserve"> HYPERLINK "https://codewithmosh.com/courses/mastering-react/lectures/5706711" </w:instrText>
       </w:r>
@@ -10528,6 +10440,7 @@
           <w:color w:val="4D4D4D"/>
           <w:sz w:val="32"/>
           <w:szCs w:val="32"/>
+          <w:highlight w:val="yellow"/>
         </w:rPr>
         <w:fldChar w:fldCharType="separate"/>
       </w:r>
@@ -10537,6 +10450,7 @@
           <w:color w:val="333333"/>
           <w:sz w:val="32"/>
           <w:szCs w:val="32"/>
+          <w:highlight w:val="yellow"/>
           <w:shd w:val="clear" w:color="auto" w:fill="F9F9F9"/>
         </w:rPr>
         <w:t> </w:t>
@@ -10554,14 +10468,16 @@
           <w:color w:val="FFFFFF"/>
           <w:sz w:val="32"/>
           <w:szCs w:val="32"/>
-        </w:rPr>
-      </w:pPr>
-      <w:r>
-        <w:rPr>
-          <w:rFonts w:ascii="MS UI Gothic" w:eastAsia="MS UI Gothic" w:hAnsi="MS UI Gothic" w:cs="Times New Roman"/>
-          <w:color w:val="FFFFFF"/>
-          <w:sz w:val="32"/>
-          <w:szCs w:val="32"/>
+          <w:highlight w:val="yellow"/>
+        </w:rPr>
+      </w:pPr>
+      <w:r>
+        <w:rPr>
+          <w:rFonts w:ascii="MS UI Gothic" w:eastAsia="MS UI Gothic" w:hAnsi="MS UI Gothic" w:cs="Times New Roman"/>
+          <w:color w:val="FFFFFF"/>
+          <w:sz w:val="32"/>
+          <w:szCs w:val="32"/>
+          <w:highlight w:val="yellow"/>
           <w:shd w:val="clear" w:color="auto" w:fill="F9F9F9"/>
         </w:rPr>
         <w:t>Start</w:t>
@@ -10579,14 +10495,16 @@
           <w:color w:val="4D4D4D"/>
           <w:sz w:val="32"/>
           <w:szCs w:val="32"/>
-        </w:rPr>
-      </w:pPr>
-      <w:r>
-        <w:rPr>
-          <w:rFonts w:ascii="MS UI Gothic" w:eastAsia="MS UI Gothic" w:hAnsi="MS UI Gothic" w:cs="Times New Roman"/>
-          <w:color w:val="333333"/>
-          <w:sz w:val="32"/>
-          <w:szCs w:val="32"/>
+          <w:highlight w:val="yellow"/>
+        </w:rPr>
+      </w:pPr>
+      <w:r>
+        <w:rPr>
+          <w:rFonts w:ascii="MS UI Gothic" w:eastAsia="MS UI Gothic" w:hAnsi="MS UI Gothic" w:cs="Times New Roman"/>
+          <w:color w:val="333333"/>
+          <w:sz w:val="32"/>
+          <w:szCs w:val="32"/>
+          <w:highlight w:val="yellow"/>
           <w:shd w:val="clear" w:color="auto" w:fill="F9F9F9"/>
         </w:rPr>
         <w:t>16- Sorting- Raising the Sort Event (3:28)</w:t>
@@ -10597,6 +10515,7 @@
           <w:color w:val="4D4D4D"/>
           <w:sz w:val="32"/>
           <w:szCs w:val="32"/>
+          <w:highlight w:val="yellow"/>
         </w:rPr>
         <w:fldChar w:fldCharType="end"/>
       </w:r>
@@ -10618,15 +10537,17 @@
           <w:color w:val="333333"/>
           <w:sz w:val="32"/>
           <w:szCs w:val="32"/>
-          <w:shd w:val="clear" w:color="auto" w:fill="F9F9F9"/>
-        </w:rPr>
-      </w:pPr>
-      <w:r>
-        <w:rPr>
-          <w:rFonts w:ascii="MS UI Gothic" w:eastAsia="MS UI Gothic" w:hAnsi="MS UI Gothic" w:cs="Times New Roman"/>
-          <w:color w:val="4D4D4D"/>
-          <w:sz w:val="32"/>
-          <w:szCs w:val="32"/>
+          <w:highlight w:val="yellow"/>
+          <w:shd w:val="clear" w:color="auto" w:fill="F9F9F9"/>
+        </w:rPr>
+      </w:pPr>
+      <w:r>
+        <w:rPr>
+          <w:rFonts w:ascii="MS UI Gothic" w:eastAsia="MS UI Gothic" w:hAnsi="MS UI Gothic" w:cs="Times New Roman"/>
+          <w:color w:val="4D4D4D"/>
+          <w:sz w:val="32"/>
+          <w:szCs w:val="32"/>
+          <w:highlight w:val="yellow"/>
         </w:rPr>
         <w:fldChar w:fldCharType="begin"/>
       </w:r>
@@ -10636,6 +10557,7 @@
           <w:color w:val="4D4D4D"/>
           <w:sz w:val="32"/>
           <w:szCs w:val="32"/>
+          <w:highlight w:val="yellow"/>
         </w:rPr>
         <w:instrText xml:space="preserve"> HYPERLINK "https://codewithmosh.com/courses/mastering-react/lectures/5706693" </w:instrText>
       </w:r>
@@ -10645,6 +10567,7 @@
           <w:color w:val="4D4D4D"/>
           <w:sz w:val="32"/>
           <w:szCs w:val="32"/>
+          <w:highlight w:val="yellow"/>
         </w:rPr>
         <w:fldChar w:fldCharType="separate"/>
       </w:r>
@@ -10654,6 +10577,7 @@
           <w:color w:val="333333"/>
           <w:sz w:val="32"/>
           <w:szCs w:val="32"/>
+          <w:highlight w:val="yellow"/>
           <w:shd w:val="clear" w:color="auto" w:fill="F9F9F9"/>
         </w:rPr>
         <w:t> </w:t>
@@ -10671,14 +10595,16 @@
           <w:color w:val="FFFFFF"/>
           <w:sz w:val="32"/>
           <w:szCs w:val="32"/>
-        </w:rPr>
-      </w:pPr>
-      <w:r>
-        <w:rPr>
-          <w:rFonts w:ascii="MS UI Gothic" w:eastAsia="MS UI Gothic" w:hAnsi="MS UI Gothic" w:cs="Times New Roman"/>
-          <w:color w:val="FFFFFF"/>
-          <w:sz w:val="32"/>
-          <w:szCs w:val="32"/>
+          <w:highlight w:val="yellow"/>
+        </w:rPr>
+      </w:pPr>
+      <w:r>
+        <w:rPr>
+          <w:rFonts w:ascii="MS UI Gothic" w:eastAsia="MS UI Gothic" w:hAnsi="MS UI Gothic" w:cs="Times New Roman"/>
+          <w:color w:val="FFFFFF"/>
+          <w:sz w:val="32"/>
+          <w:szCs w:val="32"/>
+          <w:highlight w:val="yellow"/>
           <w:shd w:val="clear" w:color="auto" w:fill="F9F9F9"/>
         </w:rPr>
         <w:t>Start</w:t>
@@ -10696,14 +10622,16 @@
           <w:color w:val="4D4D4D"/>
           <w:sz w:val="32"/>
           <w:szCs w:val="32"/>
-        </w:rPr>
-      </w:pPr>
-      <w:r>
-        <w:rPr>
-          <w:rFonts w:ascii="MS UI Gothic" w:eastAsia="MS UI Gothic" w:hAnsi="MS UI Gothic" w:cs="Times New Roman"/>
-          <w:color w:val="333333"/>
-          <w:sz w:val="32"/>
-          <w:szCs w:val="32"/>
+          <w:highlight w:val="yellow"/>
+        </w:rPr>
+      </w:pPr>
+      <w:r>
+        <w:rPr>
+          <w:rFonts w:ascii="MS UI Gothic" w:eastAsia="MS UI Gothic" w:hAnsi="MS UI Gothic" w:cs="Times New Roman"/>
+          <w:color w:val="333333"/>
+          <w:sz w:val="32"/>
+          <w:szCs w:val="32"/>
+          <w:highlight w:val="yellow"/>
           <w:shd w:val="clear" w:color="auto" w:fill="F9F9F9"/>
         </w:rPr>
         <w:t>17- Sorting- Implementing Sorting (5:13)</w:t>
@@ -10714,6 +10642,7 @@
           <w:color w:val="4D4D4D"/>
           <w:sz w:val="32"/>
           <w:szCs w:val="32"/>
+          <w:highlight w:val="yellow"/>
         </w:rPr>
         <w:fldChar w:fldCharType="end"/>
       </w:r>
@@ -10735,15 +10664,17 @@
           <w:color w:val="333333"/>
           <w:sz w:val="32"/>
           <w:szCs w:val="32"/>
-          <w:shd w:val="clear" w:color="auto" w:fill="F9F9F9"/>
-        </w:rPr>
-      </w:pPr>
-      <w:r>
-        <w:rPr>
-          <w:rFonts w:ascii="MS UI Gothic" w:eastAsia="MS UI Gothic" w:hAnsi="MS UI Gothic" w:cs="Times New Roman"/>
-          <w:color w:val="4D4D4D"/>
-          <w:sz w:val="32"/>
-          <w:szCs w:val="32"/>
+          <w:highlight w:val="yellow"/>
+          <w:shd w:val="clear" w:color="auto" w:fill="F9F9F9"/>
+        </w:rPr>
+      </w:pPr>
+      <w:r>
+        <w:rPr>
+          <w:rFonts w:ascii="MS UI Gothic" w:eastAsia="MS UI Gothic" w:hAnsi="MS UI Gothic" w:cs="Times New Roman"/>
+          <w:color w:val="4D4D4D"/>
+          <w:sz w:val="32"/>
+          <w:szCs w:val="32"/>
+          <w:highlight w:val="yellow"/>
         </w:rPr>
         <w:fldChar w:fldCharType="begin"/>
       </w:r>
@@ -10753,6 +10684,7 @@
           <w:color w:val="4D4D4D"/>
           <w:sz w:val="32"/>
           <w:szCs w:val="32"/>
+          <w:highlight w:val="yellow"/>
         </w:rPr>
         <w:instrText xml:space="preserve"> HYPERLINK "https://codewithmosh.com/courses/mastering-react/lectures/5706694" </w:instrText>
       </w:r>
@@ -10762,6 +10694,7 @@
           <w:color w:val="4D4D4D"/>
           <w:sz w:val="32"/>
           <w:szCs w:val="32"/>
+          <w:highlight w:val="yellow"/>
         </w:rPr>
         <w:fldChar w:fldCharType="separate"/>
       </w:r>
@@ -10771,6 +10704,7 @@
           <w:color w:val="333333"/>
           <w:sz w:val="32"/>
           <w:szCs w:val="32"/>
+          <w:highlight w:val="yellow"/>
           <w:shd w:val="clear" w:color="auto" w:fill="F9F9F9"/>
         </w:rPr>
         <w:t> </w:t>
@@ -10788,14 +10722,16 @@
           <w:color w:val="FFFFFF"/>
           <w:sz w:val="32"/>
           <w:szCs w:val="32"/>
-        </w:rPr>
-      </w:pPr>
-      <w:r>
-        <w:rPr>
-          <w:rFonts w:ascii="MS UI Gothic" w:eastAsia="MS UI Gothic" w:hAnsi="MS UI Gothic" w:cs="Times New Roman"/>
-          <w:color w:val="FFFFFF"/>
-          <w:sz w:val="32"/>
-          <w:szCs w:val="32"/>
+          <w:highlight w:val="yellow"/>
+        </w:rPr>
+      </w:pPr>
+      <w:r>
+        <w:rPr>
+          <w:rFonts w:ascii="MS UI Gothic" w:eastAsia="MS UI Gothic" w:hAnsi="MS UI Gothic" w:cs="Times New Roman"/>
+          <w:color w:val="FFFFFF"/>
+          <w:sz w:val="32"/>
+          <w:szCs w:val="32"/>
+          <w:highlight w:val="yellow"/>
           <w:shd w:val="clear" w:color="auto" w:fill="F9F9F9"/>
         </w:rPr>
         <w:t>Start</w:t>
@@ -10821,6 +10757,7 @@
           <w:color w:val="333333"/>
           <w:sz w:val="32"/>
           <w:szCs w:val="32"/>
+          <w:highlight w:val="yellow"/>
           <w:shd w:val="clear" w:color="auto" w:fill="F9F9F9"/>
         </w:rPr>
         <w:t>18- Sorting- Moving Responsibility (5:15)</w:t>
@@ -10831,9 +10768,12 @@
           <w:color w:val="4D4D4D"/>
           <w:sz w:val="32"/>
           <w:szCs w:val="32"/>
+          <w:highlight w:val="yellow"/>
         </w:rPr>
         <w:fldChar w:fldCharType="end"/>
       </w:r>
+      <w:bookmarkStart w:id="0" w:name="_GoBack"/>
+      <w:bookmarkEnd w:id="0"/>
     </w:p>
     <w:p>
       <w:pPr>
@@ -11608,6 +11548,7 @@
           <w:sz w:val="32"/>
           <w:szCs w:val="32"/>
         </w:rPr>
+        <w:lastRenderedPageBreak/>
         <w:fldChar w:fldCharType="begin"/>
       </w:r>
       <w:r>
@@ -12786,6 +12727,7 @@
           <w:szCs w:val="32"/>
           <w:shd w:val="clear" w:color="auto" w:fill="F9F9F9"/>
         </w:rPr>
+        <w:lastRenderedPageBreak/>
         <w:t>6- Route Props (2:10)</w:t>
       </w:r>
       <w:r>
@@ -13978,6 +13920,7 @@
           <w:szCs w:val="32"/>
           <w:shd w:val="clear" w:color="auto" w:fill="F9F9F9"/>
         </w:rPr>
+        <w:lastRenderedPageBreak/>
         <w:t>16- Adding Routes (4:57)</w:t>
       </w:r>
       <w:r>
@@ -15192,6 +15135,7 @@
           <w:szCs w:val="32"/>
           <w:shd w:val="clear" w:color="auto" w:fill="F9F9F9"/>
         </w:rPr>
+        <w:lastRenderedPageBreak/>
         <w:t>Start</w:t>
       </w:r>
     </w:p>
@@ -16428,6 +16372,7 @@
           <w:szCs w:val="32"/>
           <w:shd w:val="clear" w:color="auto" w:fill="F9F9F9"/>
         </w:rPr>
+        <w:lastRenderedPageBreak/>
         <w:t>Start</w:t>
       </w:r>
     </w:p>
@@ -17570,6 +17515,7 @@
           <w:sz w:val="32"/>
           <w:szCs w:val="32"/>
         </w:rPr>
+        <w:lastRenderedPageBreak/>
         <w:fldChar w:fldCharType="begin"/>
       </w:r>
       <w:r>
@@ -18467,29 +18413,7 @@
           <w:szCs w:val="32"/>
           <w:shd w:val="clear" w:color="auto" w:fill="F9F9F9"/>
         </w:rPr>
-        <w:t xml:space="preserve">9- Optimistic </w:t>
-      </w:r>
-      <w:proofErr w:type="spellStart"/>
-      <w:r>
-        <w:rPr>
-          <w:rFonts w:ascii="MS UI Gothic" w:eastAsia="MS UI Gothic" w:hAnsi="MS UI Gothic" w:cs="Times New Roman"/>
-          <w:color w:val="333333"/>
-          <w:sz w:val="32"/>
-          <w:szCs w:val="32"/>
-          <w:shd w:val="clear" w:color="auto" w:fill="F9F9F9"/>
-        </w:rPr>
-        <w:t>vs</w:t>
-      </w:r>
-      <w:proofErr w:type="spellEnd"/>
-      <w:r>
-        <w:rPr>
-          <w:rFonts w:ascii="MS UI Gothic" w:eastAsia="MS UI Gothic" w:hAnsi="MS UI Gothic" w:cs="Times New Roman"/>
-          <w:color w:val="333333"/>
-          <w:sz w:val="32"/>
-          <w:szCs w:val="32"/>
-          <w:shd w:val="clear" w:color="auto" w:fill="F9F9F9"/>
-        </w:rPr>
-        <w:t xml:space="preserve"> Pessimistic Updates (4:24)</w:t>
+        <w:t>9- Optimistic vs Pessimistic Updates (4:24)</w:t>
       </w:r>
       <w:r>
         <w:rPr>
@@ -18606,29 +18530,7 @@
           <w:szCs w:val="32"/>
           <w:shd w:val="clear" w:color="auto" w:fill="F9F9F9"/>
         </w:rPr>
-        <w:t xml:space="preserve">10- Expected </w:t>
-      </w:r>
-      <w:proofErr w:type="spellStart"/>
-      <w:r>
-        <w:rPr>
-          <w:rFonts w:ascii="MS UI Gothic" w:eastAsia="MS UI Gothic" w:hAnsi="MS UI Gothic" w:cs="Times New Roman"/>
-          <w:color w:val="333333"/>
-          <w:sz w:val="32"/>
-          <w:szCs w:val="32"/>
-          <w:shd w:val="clear" w:color="auto" w:fill="F9F9F9"/>
-        </w:rPr>
-        <w:t>vs</w:t>
-      </w:r>
-      <w:proofErr w:type="spellEnd"/>
-      <w:r>
-        <w:rPr>
-          <w:rFonts w:ascii="MS UI Gothic" w:eastAsia="MS UI Gothic" w:hAnsi="MS UI Gothic" w:cs="Times New Roman"/>
-          <w:color w:val="333333"/>
-          <w:sz w:val="32"/>
-          <w:szCs w:val="32"/>
-          <w:shd w:val="clear" w:color="auto" w:fill="F9F9F9"/>
-        </w:rPr>
-        <w:t xml:space="preserve"> Unexpected Errors (6:40)</w:t>
+        <w:t>10- Expected vs Unexpected Errors (6:40)</w:t>
       </w:r>
       <w:r>
         <w:rPr>
@@ -18784,6 +18686,7 @@
           <w:sz w:val="32"/>
           <w:szCs w:val="32"/>
         </w:rPr>
+        <w:lastRenderedPageBreak/>
         <w:fldChar w:fldCharType="begin"/>
       </w:r>
       <w:r>
@@ -19608,29 +19511,7 @@
           <w:szCs w:val="32"/>
           <w:shd w:val="clear" w:color="auto" w:fill="F9F9F9"/>
         </w:rPr>
-        <w:t xml:space="preserve">18- Installing </w:t>
-      </w:r>
-      <w:proofErr w:type="spellStart"/>
-      <w:r>
-        <w:rPr>
-          <w:rFonts w:ascii="MS UI Gothic" w:eastAsia="MS UI Gothic" w:hAnsi="MS UI Gothic" w:cs="Times New Roman"/>
-          <w:color w:val="333333"/>
-          <w:sz w:val="32"/>
-          <w:szCs w:val="32"/>
-          <w:shd w:val="clear" w:color="auto" w:fill="F9F9F9"/>
-        </w:rPr>
-        <w:t>MongoDB</w:t>
-      </w:r>
-      <w:proofErr w:type="spellEnd"/>
-      <w:r>
-        <w:rPr>
-          <w:rFonts w:ascii="MS UI Gothic" w:eastAsia="MS UI Gothic" w:hAnsi="MS UI Gothic" w:cs="Times New Roman"/>
-          <w:color w:val="333333"/>
-          <w:sz w:val="32"/>
-          <w:szCs w:val="32"/>
-          <w:shd w:val="clear" w:color="auto" w:fill="F9F9F9"/>
-        </w:rPr>
-        <w:t xml:space="preserve"> on Mac (3:58)</w:t>
+        <w:t>18- Installing MongoDB on Mac (3:58)</w:t>
       </w:r>
       <w:r>
         <w:rPr>
@@ -19747,29 +19628,7 @@
           <w:szCs w:val="32"/>
           <w:shd w:val="clear" w:color="auto" w:fill="F9F9F9"/>
         </w:rPr>
-        <w:t xml:space="preserve">19- Installing </w:t>
-      </w:r>
-      <w:proofErr w:type="spellStart"/>
-      <w:r>
-        <w:rPr>
-          <w:rFonts w:ascii="MS UI Gothic" w:eastAsia="MS UI Gothic" w:hAnsi="MS UI Gothic" w:cs="Times New Roman"/>
-          <w:color w:val="333333"/>
-          <w:sz w:val="32"/>
-          <w:szCs w:val="32"/>
-          <w:shd w:val="clear" w:color="auto" w:fill="F9F9F9"/>
-        </w:rPr>
-        <w:t>MongoDB</w:t>
-      </w:r>
-      <w:proofErr w:type="spellEnd"/>
-      <w:r>
-        <w:rPr>
-          <w:rFonts w:ascii="MS UI Gothic" w:eastAsia="MS UI Gothic" w:hAnsi="MS UI Gothic" w:cs="Times New Roman"/>
-          <w:color w:val="333333"/>
-          <w:sz w:val="32"/>
-          <w:szCs w:val="32"/>
-          <w:shd w:val="clear" w:color="auto" w:fill="F9F9F9"/>
-        </w:rPr>
-        <w:t xml:space="preserve"> on Windows (5:39)</w:t>
+        <w:t>19- Installing MongoDB on Windows (5:39)</w:t>
       </w:r>
       <w:r>
         <w:rPr>
@@ -20042,6 +19901,7 @@
           <w:sz w:val="32"/>
           <w:szCs w:val="32"/>
         </w:rPr>
+        <w:lastRenderedPageBreak/>
         <w:fldChar w:fldCharType="begin"/>
       </w:r>
       <w:r>
@@ -21273,6 +21133,7 @@
           <w:sz w:val="32"/>
           <w:szCs w:val="32"/>
         </w:rPr>
+        <w:lastRenderedPageBreak/>
         <w:t>Authentication and Authorization</w:t>
       </w:r>
     </w:p>
@@ -22434,6 +22295,7 @@
           <w:szCs w:val="32"/>
           <w:shd w:val="clear" w:color="auto" w:fill="F9F9F9"/>
         </w:rPr>
+        <w:lastRenderedPageBreak/>
         <w:t>10- JSON Web Tokens (JWT) (3:59)</w:t>
       </w:r>
       <w:r>
@@ -23626,6 +23488,7 @@
           <w:szCs w:val="32"/>
           <w:shd w:val="clear" w:color="auto" w:fill="F9F9F9"/>
         </w:rPr>
+        <w:lastRenderedPageBreak/>
         <w:t xml:space="preserve">20- Extracting </w:t>
       </w:r>
       <w:proofErr w:type="spellStart"/>
@@ -24631,29 +24494,7 @@
           <w:szCs w:val="32"/>
           <w:shd w:val="clear" w:color="auto" w:fill="F9F9F9"/>
         </w:rPr>
-        <w:t xml:space="preserve">5- </w:t>
-      </w:r>
-      <w:proofErr w:type="spellStart"/>
-      <w:r>
-        <w:rPr>
-          <w:rFonts w:ascii="MS UI Gothic" w:eastAsia="MS UI Gothic" w:hAnsi="MS UI Gothic" w:cs="Times New Roman"/>
-          <w:color w:val="333333"/>
-          <w:sz w:val="32"/>
-          <w:szCs w:val="32"/>
-          <w:shd w:val="clear" w:color="auto" w:fill="F9F9F9"/>
-        </w:rPr>
-        <w:t>MongoDB</w:t>
-      </w:r>
-      <w:proofErr w:type="spellEnd"/>
-      <w:r>
-        <w:rPr>
-          <w:rFonts w:ascii="MS UI Gothic" w:eastAsia="MS UI Gothic" w:hAnsi="MS UI Gothic" w:cs="Times New Roman"/>
-          <w:color w:val="333333"/>
-          <w:sz w:val="32"/>
-          <w:szCs w:val="32"/>
-          <w:shd w:val="clear" w:color="auto" w:fill="F9F9F9"/>
-        </w:rPr>
-        <w:t xml:space="preserve"> in the Cloud (2:35)</w:t>
+        <w:t>5- MongoDB in the Cloud (2:35)</w:t>
       </w:r>
       <w:r>
         <w:rPr>
@@ -24884,6 +24725,7 @@
           <w:szCs w:val="32"/>
           <w:shd w:val="clear" w:color="auto" w:fill="F9F9F9"/>
         </w:rPr>
+        <w:lastRenderedPageBreak/>
         <w:t>Start</w:t>
       </w:r>
     </w:p>
@@ -25687,8 +25529,8 @@
 </file>
 
 <file path=word/numbering.xml><?xml version="1.0" encoding="utf-8"?>
-<w:numbering xmlns:wpc="http://schemas.microsoft.com/office/word/2010/wordprocessingCanvas" xmlns:mc="http://schemas.openxmlformats.org/markup-compatibility/2006" xmlns:o="urn:schemas-microsoft-com:office:office" xmlns:r="http://schemas.openxmlformats.org/officeDocument/2006/relationships" xmlns:m="http://schemas.openxmlformats.org/officeDocument/2006/math" xmlns:v="urn:schemas-microsoft-com:vml" xmlns:wp14="http://schemas.microsoft.com/office/word/2010/wordprocessingDrawing" xmlns:wp="http://schemas.openxmlformats.org/drawingml/2006/wordprocessingDrawing" xmlns:w10="urn:schemas-microsoft-com:office:word" xmlns:w="http://schemas.openxmlformats.org/wordprocessingml/2006/main" xmlns:w14="http://schemas.microsoft.com/office/word/2010/wordml" xmlns:wpg="http://schemas.microsoft.com/office/word/2010/wordprocessingGroup" xmlns:wpi="http://schemas.microsoft.com/office/word/2010/wordprocessingInk" xmlns:wne="http://schemas.microsoft.com/office/word/2006/wordml" xmlns:wps="http://schemas.microsoft.com/office/word/2010/wordprocessingShape" mc:Ignorable="w14 wp14">
-  <w:abstractNum w:abstractNumId="0">
+<w:numbering xmlns:wpc="http://schemas.microsoft.com/office/word/2010/wordprocessingCanvas" xmlns:mc="http://schemas.openxmlformats.org/markup-compatibility/2006" xmlns:o="urn:schemas-microsoft-com:office:office" xmlns:r="http://schemas.openxmlformats.org/officeDocument/2006/relationships" xmlns:m="http://schemas.openxmlformats.org/officeDocument/2006/math" xmlns:v="urn:schemas-microsoft-com:vml" xmlns:wp14="http://schemas.microsoft.com/office/word/2010/wordprocessingDrawing" xmlns:wp="http://schemas.openxmlformats.org/drawingml/2006/wordprocessingDrawing" xmlns:w10="urn:schemas-microsoft-com:office:word" xmlns:w="http://schemas.openxmlformats.org/wordprocessingml/2006/main" xmlns:w14="http://schemas.microsoft.com/office/word/2010/wordml" xmlns:w15="http://schemas.microsoft.com/office/word/2012/wordml" xmlns:wpg="http://schemas.microsoft.com/office/word/2010/wordprocessingGroup" xmlns:wpi="http://schemas.microsoft.com/office/word/2010/wordprocessingInk" xmlns:wne="http://schemas.microsoft.com/office/word/2006/wordml" xmlns:wps="http://schemas.microsoft.com/office/word/2010/wordprocessingShape" mc:Ignorable="w14 w15 wp14">
+  <w:abstractNum w:abstractNumId="0" w15:restartNumberingAfterBreak="0">
     <w:nsid w:val="05716E6F"/>
     <w:multiLevelType w:val="multilevel"/>
     <w:tmpl w:val="BFB4FEBA"/>
@@ -25837,7 +25679,7 @@
       </w:rPr>
     </w:lvl>
   </w:abstractNum>
-  <w:abstractNum w:abstractNumId="1">
+  <w:abstractNum w:abstractNumId="1" w15:restartNumberingAfterBreak="0">
     <w:nsid w:val="0A1B5737"/>
     <w:multiLevelType w:val="multilevel"/>
     <w:tmpl w:val="29A4DD12"/>
@@ -25986,7 +25828,7 @@
       </w:rPr>
     </w:lvl>
   </w:abstractNum>
-  <w:abstractNum w:abstractNumId="2">
+  <w:abstractNum w:abstractNumId="2" w15:restartNumberingAfterBreak="0">
     <w:nsid w:val="0B2D6209"/>
     <w:multiLevelType w:val="multilevel"/>
     <w:tmpl w:val="7CE019DE"/>
@@ -26135,7 +25977,7 @@
       </w:rPr>
     </w:lvl>
   </w:abstractNum>
-  <w:abstractNum w:abstractNumId="3">
+  <w:abstractNum w:abstractNumId="3" w15:restartNumberingAfterBreak="0">
     <w:nsid w:val="3B0270DB"/>
     <w:multiLevelType w:val="multilevel"/>
     <w:tmpl w:val="B2727368"/>
@@ -26284,7 +26126,7 @@
       </w:rPr>
     </w:lvl>
   </w:abstractNum>
-  <w:abstractNum w:abstractNumId="4">
+  <w:abstractNum w:abstractNumId="4" w15:restartNumberingAfterBreak="0">
     <w:nsid w:val="3D871875"/>
     <w:multiLevelType w:val="multilevel"/>
     <w:tmpl w:val="DA7094F0"/>
@@ -26433,7 +26275,7 @@
       </w:rPr>
     </w:lvl>
   </w:abstractNum>
-  <w:abstractNum w:abstractNumId="5">
+  <w:abstractNum w:abstractNumId="5" w15:restartNumberingAfterBreak="0">
     <w:nsid w:val="45D40918"/>
     <w:multiLevelType w:val="multilevel"/>
     <w:tmpl w:val="3B0E004E"/>
@@ -26582,7 +26424,7 @@
       </w:rPr>
     </w:lvl>
   </w:abstractNum>
-  <w:abstractNum w:abstractNumId="6">
+  <w:abstractNum w:abstractNumId="6" w15:restartNumberingAfterBreak="0">
     <w:nsid w:val="55735FC1"/>
     <w:multiLevelType w:val="multilevel"/>
     <w:tmpl w:val="8042FCC8"/>
@@ -26731,7 +26573,7 @@
       </w:rPr>
     </w:lvl>
   </w:abstractNum>
-  <w:abstractNum w:abstractNumId="7">
+  <w:abstractNum w:abstractNumId="7" w15:restartNumberingAfterBreak="0">
     <w:nsid w:val="68DD33A4"/>
     <w:multiLevelType w:val="multilevel"/>
     <w:tmpl w:val="C01448C2"/>
@@ -26880,7 +26722,7 @@
       </w:rPr>
     </w:lvl>
   </w:abstractNum>
-  <w:abstractNum w:abstractNumId="8">
+  <w:abstractNum w:abstractNumId="8" w15:restartNumberingAfterBreak="0">
     <w:nsid w:val="78342BF4"/>
     <w:multiLevelType w:val="multilevel"/>
     <w:tmpl w:val="BAB40D6A"/>
@@ -27029,7 +26871,7 @@
       </w:rPr>
     </w:lvl>
   </w:abstractNum>
-  <w:abstractNum w:abstractNumId="9">
+  <w:abstractNum w:abstractNumId="9" w15:restartNumberingAfterBreak="0">
     <w:nsid w:val="7F58372B"/>
     <w:multiLevelType w:val="multilevel"/>
     <w:tmpl w:val="40F0945A"/>
@@ -27212,7 +27054,7 @@
 </file>
 
 <file path=word/styles.xml><?xml version="1.0" encoding="utf-8"?>
-<w:styles xmlns:mc="http://schemas.openxmlformats.org/markup-compatibility/2006" xmlns:r="http://schemas.openxmlformats.org/officeDocument/2006/relationships" xmlns:w="http://schemas.openxmlformats.org/wordprocessingml/2006/main" xmlns:w14="http://schemas.microsoft.com/office/word/2010/wordml" mc:Ignorable="w14">
+<w:styles xmlns:mc="http://schemas.openxmlformats.org/markup-compatibility/2006" xmlns:r="http://schemas.openxmlformats.org/officeDocument/2006/relationships" xmlns:w="http://schemas.openxmlformats.org/wordprocessingml/2006/main" xmlns:w14="http://schemas.microsoft.com/office/word/2010/wordml" xmlns:w15="http://schemas.microsoft.com/office/word/2012/wordml" mc:Ignorable="w14 w15">
   <w:docDefaults>
     <w:rPrDefault>
       <w:rPr>
@@ -27228,351 +27070,378 @@
       </w:pPr>
     </w:pPrDefault>
   </w:docDefaults>
-  <w:latentStyles w:defLockedState="0" w:defUIPriority="99" w:defSemiHidden="1" w:defUnhideWhenUsed="1" w:defQFormat="0" w:count="267">
-    <w:lsdException w:name="Normal" w:semiHidden="0" w:uiPriority="0" w:unhideWhenUsed="0" w:qFormat="1"/>
-    <w:lsdException w:name="heading 1" w:semiHidden="0" w:uiPriority="9" w:unhideWhenUsed="0" w:qFormat="1"/>
-    <w:lsdException w:name="heading 2" w:uiPriority="9" w:qFormat="1"/>
-    <w:lsdException w:name="heading 3" w:uiPriority="9" w:qFormat="1"/>
-    <w:lsdException w:name="heading 4" w:uiPriority="9" w:qFormat="1"/>
-    <w:lsdException w:name="heading 5" w:uiPriority="9" w:qFormat="1"/>
-    <w:lsdException w:name="heading 6" w:uiPriority="9" w:qFormat="1"/>
-    <w:lsdException w:name="heading 7" w:uiPriority="9" w:qFormat="1"/>
-    <w:lsdException w:name="heading 8" w:uiPriority="9" w:qFormat="1"/>
-    <w:lsdException w:name="heading 9" w:uiPriority="9" w:qFormat="1"/>
-    <w:lsdException w:name="toc 1" w:uiPriority="39"/>
-    <w:lsdException w:name="toc 2" w:uiPriority="39"/>
-    <w:lsdException w:name="toc 3" w:uiPriority="39"/>
-    <w:lsdException w:name="toc 4" w:uiPriority="39"/>
-    <w:lsdException w:name="toc 5" w:uiPriority="39"/>
-    <w:lsdException w:name="toc 6" w:uiPriority="39"/>
-    <w:lsdException w:name="toc 7" w:uiPriority="39"/>
-    <w:lsdException w:name="toc 8" w:uiPriority="39"/>
-    <w:lsdException w:name="toc 9" w:uiPriority="39"/>
-    <w:lsdException w:name="caption" w:uiPriority="35" w:qFormat="1"/>
-    <w:lsdException w:name="Title" w:semiHidden="0" w:uiPriority="10" w:unhideWhenUsed="0" w:qFormat="1"/>
-    <w:lsdException w:name="Default Paragraph Font" w:uiPriority="1"/>
-    <w:lsdException w:name="Subtitle" w:semiHidden="0" w:uiPriority="11" w:unhideWhenUsed="0" w:qFormat="1"/>
-    <w:lsdException w:name="Strong" w:semiHidden="0" w:uiPriority="22" w:unhideWhenUsed="0" w:qFormat="1"/>
-    <w:lsdException w:name="Emphasis" w:semiHidden="0" w:uiPriority="20" w:unhideWhenUsed="0" w:qFormat="1"/>
-    <w:lsdException w:name="Table Grid" w:semiHidden="0" w:uiPriority="59" w:unhideWhenUsed="0"/>
-    <w:lsdException w:name="Placeholder Text" w:unhideWhenUsed="0"/>
-    <w:lsdException w:name="No Spacing" w:semiHidden="0" w:uiPriority="1" w:unhideWhenUsed="0" w:qFormat="1"/>
-    <w:lsdException w:name="Light Shading" w:semiHidden="0" w:uiPriority="60" w:unhideWhenUsed="0"/>
-    <w:lsdException w:name="Light List" w:semiHidden="0" w:uiPriority="61" w:unhideWhenUsed="0"/>
-    <w:lsdException w:name="Light Grid" w:semiHidden="0" w:uiPriority="62" w:unhideWhenUsed="0"/>
-    <w:lsdException w:name="Medium Shading 1" w:semiHidden="0" w:uiPriority="63" w:unhideWhenUsed="0"/>
-    <w:lsdException w:name="Medium Shading 2" w:semiHidden="0" w:uiPriority="64" w:unhideWhenUsed="0"/>
-    <w:lsdException w:name="Medium List 1" w:semiHidden="0" w:uiPriority="65" w:unhideWhenUsed="0"/>
-    <w:lsdException w:name="Medium List 2" w:semiHidden="0" w:uiPriority="66" w:unhideWhenUsed="0"/>
-    <w:lsdException w:name="Medium Grid 1" w:semiHidden="0" w:uiPriority="67" w:unhideWhenUsed="0"/>
-    <w:lsdException w:name="Medium Grid 2" w:semiHidden="0" w:uiPriority="68" w:unhideWhenUsed="0"/>
-    <w:lsdException w:name="Medium Grid 3" w:semiHidden="0" w:uiPriority="69" w:unhideWhenUsed="0"/>
-    <w:lsdException w:name="Dark List" w:semiHidden="0" w:uiPriority="70" w:unhideWhenUsed="0"/>
-    <w:lsdException w:name="Colorful Shading" w:semiHidden="0" w:uiPriority="71" w:unhideWhenUsed="0"/>
-    <w:lsdException w:name="Colorful List" w:semiHidden="0" w:uiPriority="72" w:unhideWhenUsed="0"/>
-    <w:lsdException w:name="Colorful Grid" w:semiHidden="0" w:uiPriority="73" w:unhideWhenUsed="0"/>
-    <w:lsdException w:name="Light Shading Accent 1" w:semiHidden="0" w:uiPriority="60" w:unhideWhenUsed="0"/>
-    <w:lsdException w:name="Light List Accent 1" w:semiHidden="0" w:uiPriority="61" w:unhideWhenUsed="0"/>
-    <w:lsdException w:name="Light Grid Accent 1" w:semiHidden="0" w:uiPriority="62" w:unhideWhenUsed="0"/>
-    <w:lsdException w:name="Medium Shading 1 Accent 1" w:semiHidden="0" w:uiPriority="63" w:unhideWhenUsed="0"/>
-    <w:lsdException w:name="Medium Shading 2 Accent 1" w:semiHidden="0" w:uiPriority="64" w:unhideWhenUsed="0"/>
-    <w:lsdException w:name="Medium List 1 Accent 1" w:semiHidden="0" w:uiPriority="65" w:unhideWhenUsed="0"/>
-    <w:lsdException w:name="Revision" w:unhideWhenUsed="0"/>
-    <w:lsdException w:name="List Paragraph" w:semiHidden="0" w:uiPriority="34" w:unhideWhenUsed="0" w:qFormat="1"/>
-    <w:lsdException w:name="Quote" w:semiHidden="0" w:uiPriority="29" w:unhideWhenUsed="0" w:qFormat="1"/>
-    <w:lsdException w:name="Intense Quote" w:semiHidden="0" w:uiPriority="30" w:unhideWhenUsed="0" w:qFormat="1"/>
-    <w:lsdException w:name="Medium List 2 Accent 1" w:semiHidden="0" w:uiPriority="66" w:unhideWhenUsed="0"/>
-    <w:lsdException w:name="Medium Grid 1 Accent 1" w:semiHidden="0" w:uiPriority="67" w:unhideWhenUsed="0"/>
-    <w:lsdException w:name="Medium Grid 2 Accent 1" w:semiHidden="0" w:uiPriority="68" w:unhideWhenUsed="0"/>
-    <w:lsdException w:name="Medium Grid 3 Accent 1" w:semiHidden="0" w:uiPriority="69" w:unhideWhenUsed="0"/>
-    <w:lsdException w:name="Dark List Accent 1" w:semiHidden="0" w:uiPriority="70" w:unhideWhenUsed="0"/>
-    <w:lsdException w:name="Colorful Shading Accent 1" w:semiHidden="0" w:uiPriority="71" w:unhideWhenUsed="0"/>
-    <w:lsdException w:name="Colorful List Accent 1" w:semiHidden="0" w:uiPriority="72" w:unhideWhenUsed="0"/>
-    <w:lsdException w:name="Colorful Grid Accent 1" w:semiHidden="0" w:uiPriority="73" w:unhideWhenUsed="0"/>
-    <w:lsdException w:name="Light Shading Accent 2" w:semiHidden="0" w:uiPriority="60" w:unhideWhenUsed="0"/>
-    <w:lsdException w:name="Light List Accent 2" w:semiHidden="0" w:uiPriority="61" w:unhideWhenUsed="0"/>
-    <w:lsdException w:name="Light Grid Accent 2" w:semiHidden="0" w:uiPriority="62" w:unhideWhenUsed="0"/>
-    <w:lsdException w:name="Medium Shading 1 Accent 2" w:semiHidden="0" w:uiPriority="63" w:unhideWhenUsed="0"/>
-    <w:lsdException w:name="Medium Shading 2 Accent 2" w:semiHidden="0" w:uiPriority="64" w:unhideWhenUsed="0"/>
-    <w:lsdException w:name="Medium List 1 Accent 2" w:semiHidden="0" w:uiPriority="65" w:unhideWhenUsed="0"/>
-    <w:lsdException w:name="Medium List 2 Accent 2" w:semiHidden="0" w:uiPriority="66" w:unhideWhenUsed="0"/>
-    <w:lsdException w:name="Medium Grid 1 Accent 2" w:semiHidden="0" w:uiPriority="67" w:unhideWhenUsed="0"/>
-    <w:lsdException w:name="Medium Grid 2 Accent 2" w:semiHidden="0" w:uiPriority="68" w:unhideWhenUsed="0"/>
-    <w:lsdException w:name="Medium Grid 3 Accent 2" w:semiHidden="0" w:uiPriority="69" w:unhideWhenUsed="0"/>
-    <w:lsdException w:name="Dark List Accent 2" w:semiHidden="0" w:uiPriority="70" w:unhideWhenUsed="0"/>
-    <w:lsdException w:name="Colorful Shading Accent 2" w:semiHidden="0" w:uiPriority="71" w:unhideWhenUsed="0"/>
-    <w:lsdException w:name="Colorful List Accent 2" w:semiHidden="0" w:uiPriority="72" w:unhideWhenUsed="0"/>
-    <w:lsdException w:name="Colorful Grid Accent 2" w:semiHidden="0" w:uiPriority="73" w:unhideWhenUsed="0"/>
-    <w:lsdException w:name="Light Shading Accent 3" w:semiHidden="0" w:uiPriority="60" w:unhideWhenUsed="0"/>
-    <w:lsdException w:name="Light List Accent 3" w:semiHidden="0" w:uiPriority="61" w:unhideWhenUsed="0"/>
-    <w:lsdException w:name="Light Grid Accent 3" w:semiHidden="0" w:uiPriority="62" w:unhideWhenUsed="0"/>
-    <w:lsdException w:name="Medium Shading 1 Accent 3" w:semiHidden="0" w:uiPriority="63" w:unhideWhenUsed="0"/>
-    <w:lsdException w:name="Medium Shading 2 Accent 3" w:semiHidden="0" w:uiPriority="64" w:unhideWhenUsed="0"/>
-    <w:lsdException w:name="Medium List 1 Accent 3" w:semiHidden="0" w:uiPriority="65" w:unhideWhenUsed="0"/>
-    <w:lsdException w:name="Medium List 2 Accent 3" w:semiHidden="0" w:uiPriority="66" w:unhideWhenUsed="0"/>
-    <w:lsdException w:name="Medium Grid 1 Accent 3" w:semiHidden="0" w:uiPriority="67" w:unhideWhenUsed="0"/>
-    <w:lsdException w:name="Medium Grid 2 Accent 3" w:semiHidden="0" w:uiPriority="68" w:unhideWhenUsed="0"/>
-    <w:lsdException w:name="Medium Grid 3 Accent 3" w:semiHidden="0" w:uiPriority="69" w:unhideWhenUsed="0"/>
-    <w:lsdException w:name="Dark List Accent 3" w:semiHidden="0" w:uiPriority="70" w:unhideWhenUsed="0"/>
-    <w:lsdException w:name="Colorful Shading Accent 3" w:semiHidden="0" w:uiPriority="71" w:unhideWhenUsed="0"/>
-    <w:lsdException w:name="Colorful List Accent 3" w:semiHidden="0" w:uiPriority="72" w:unhideWhenUsed="0"/>
-    <w:lsdException w:name="Colorful Grid Accent 3" w:semiHidden="0" w:uiPriority="73" w:unhideWhenUsed="0"/>
-    <w:lsdException w:name="Light Shading Accent 4" w:semiHidden="0" w:uiPriority="60" w:unhideWhenUsed="0"/>
-    <w:lsdException w:name="Light List Accent 4" w:semiHidden="0" w:uiPriority="61" w:unhideWhenUsed="0"/>
-    <w:lsdException w:name="Light Grid Accent 4" w:semiHidden="0" w:uiPriority="62" w:unhideWhenUsed="0"/>
-    <w:lsdException w:name="Medium Shading 1 Accent 4" w:semiHidden="0" w:uiPriority="63" w:unhideWhenUsed="0"/>
-    <w:lsdException w:name="Medium Shading 2 Accent 4" w:semiHidden="0" w:uiPriority="64" w:unhideWhenUsed="0"/>
-    <w:lsdException w:name="Medium List 1 Accent 4" w:semiHidden="0" w:uiPriority="65" w:unhideWhenUsed="0"/>
-    <w:lsdException w:name="Medium List 2 Accent 4" w:semiHidden="0" w:uiPriority="66" w:unhideWhenUsed="0"/>
-    <w:lsdException w:name="Medium Grid 1 Accent 4" w:semiHidden="0" w:uiPriority="67" w:unhideWhenUsed="0"/>
-    <w:lsdException w:name="Medium Grid 2 Accent 4" w:semiHidden="0" w:uiPriority="68" w:unhideWhenUsed="0"/>
-    <w:lsdException w:name="Medium Grid 3 Accent 4" w:semiHidden="0" w:uiPriority="69" w:unhideWhenUsed="0"/>
-    <w:lsdException w:name="Dark List Accent 4" w:semiHidden="0" w:uiPriority="70" w:unhideWhenUsed="0"/>
-    <w:lsdException w:name="Colorful Shading Accent 4" w:semiHidden="0" w:uiPriority="71" w:unhideWhenUsed="0"/>
-    <w:lsdException w:name="Colorful List Accent 4" w:semiHidden="0" w:uiPriority="72" w:unhideWhenUsed="0"/>
-    <w:lsdException w:name="Colorful Grid Accent 4" w:semiHidden="0" w:uiPriority="73" w:unhideWhenUsed="0"/>
-    <w:lsdException w:name="Light Shading Accent 5" w:semiHidden="0" w:uiPriority="60" w:unhideWhenUsed="0"/>
-    <w:lsdException w:name="Light List Accent 5" w:semiHidden="0" w:uiPriority="61" w:unhideWhenUsed="0"/>
-    <w:lsdException w:name="Light Grid Accent 5" w:semiHidden="0" w:uiPriority="62" w:unhideWhenUsed="0"/>
-    <w:lsdException w:name="Medium Shading 1 Accent 5" w:semiHidden="0" w:uiPriority="63" w:unhideWhenUsed="0"/>
-    <w:lsdException w:name="Medium Shading 2 Accent 5" w:semiHidden="0" w:uiPriority="64" w:unhideWhenUsed="0"/>
-    <w:lsdException w:name="Medium List 1 Accent 5" w:semiHidden="0" w:uiPriority="65" w:unhideWhenUsed="0"/>
-    <w:lsdException w:name="Medium List 2 Accent 5" w:semiHidden="0" w:uiPriority="66" w:unhideWhenUsed="0"/>
-    <w:lsdException w:name="Medium Grid 1 Accent 5" w:semiHidden="0" w:uiPriority="67" w:unhideWhenUsed="0"/>
-    <w:lsdException w:name="Medium Grid 2 Accent 5" w:semiHidden="0" w:uiPriority="68" w:unhideWhenUsed="0"/>
-    <w:lsdException w:name="Medium Grid 3 Accent 5" w:semiHidden="0" w:uiPriority="69" w:unhideWhenUsed="0"/>
-    <w:lsdException w:name="Dark List Accent 5" w:semiHidden="0" w:uiPriority="70" w:unhideWhenUsed="0"/>
-    <w:lsdException w:name="Colorful Shading Accent 5" w:semiHidden="0" w:uiPriority="71" w:unhideWhenUsed="0"/>
-    <w:lsdException w:name="Colorful List Accent 5" w:semiHidden="0" w:uiPriority="72" w:unhideWhenUsed="0"/>
-    <w:lsdException w:name="Colorful Grid Accent 5" w:semiHidden="0" w:uiPriority="73" w:unhideWhenUsed="0"/>
-    <w:lsdException w:name="Light Shading Accent 6" w:semiHidden="0" w:uiPriority="60" w:unhideWhenUsed="0"/>
-    <w:lsdException w:name="Light List Accent 6" w:semiHidden="0" w:uiPriority="61" w:unhideWhenUsed="0"/>
-    <w:lsdException w:name="Light Grid Accent 6" w:semiHidden="0" w:uiPriority="62" w:unhideWhenUsed="0"/>
-    <w:lsdException w:name="Medium Shading 1 Accent 6" w:semiHidden="0" w:uiPriority="63" w:unhideWhenUsed="0"/>
-    <w:lsdException w:name="Medium Shading 2 Accent 6" w:semiHidden="0" w:uiPriority="64" w:unhideWhenUsed="0"/>
-    <w:lsdException w:name="Medium List 1 Accent 6" w:semiHidden="0" w:uiPriority="65" w:unhideWhenUsed="0"/>
-    <w:lsdException w:name="Medium List 2 Accent 6" w:semiHidden="0" w:uiPriority="66" w:unhideWhenUsed="0"/>
-    <w:lsdException w:name="Medium Grid 1 Accent 6" w:semiHidden="0" w:uiPriority="67" w:unhideWhenUsed="0"/>
-    <w:lsdException w:name="Medium Grid 2 Accent 6" w:semiHidden="0" w:uiPriority="68" w:unhideWhenUsed="0"/>
-    <w:lsdException w:name="Medium Grid 3 Accent 6" w:semiHidden="0" w:uiPriority="69" w:unhideWhenUsed="0"/>
-    <w:lsdException w:name="Dark List Accent 6" w:semiHidden="0" w:uiPriority="70" w:unhideWhenUsed="0"/>
-    <w:lsdException w:name="Colorful Shading Accent 6" w:semiHidden="0" w:uiPriority="71" w:unhideWhenUsed="0"/>
-    <w:lsdException w:name="Colorful List Accent 6" w:semiHidden="0" w:uiPriority="72" w:unhideWhenUsed="0"/>
-    <w:lsdException w:name="Colorful Grid Accent 6" w:semiHidden="0" w:uiPriority="73" w:unhideWhenUsed="0"/>
-    <w:lsdException w:name="Subtle Emphasis" w:semiHidden="0" w:uiPriority="19" w:unhideWhenUsed="0" w:qFormat="1"/>
-    <w:lsdException w:name="Intense Emphasis" w:semiHidden="0" w:uiPriority="21" w:unhideWhenUsed="0" w:qFormat="1"/>
-    <w:lsdException w:name="Subtle Reference" w:semiHidden="0" w:uiPriority="31" w:unhideWhenUsed="0" w:qFormat="1"/>
-    <w:lsdException w:name="Intense Reference" w:semiHidden="0" w:uiPriority="32" w:unhideWhenUsed="0" w:qFormat="1"/>
-    <w:lsdException w:name="Book Title" w:semiHidden="0" w:uiPriority="33" w:unhideWhenUsed="0" w:qFormat="1"/>
-    <w:lsdException w:name="Bibliography" w:uiPriority="37"/>
-    <w:lsdException w:name="TOC Heading" w:uiPriority="39" w:qFormat="1"/>
-  </w:latentStyles>
-  <w:style w:type="paragraph" w:default="1" w:styleId="Normal">
-    <w:name w:val="Normal"/>
-    <w:qFormat/>
-  </w:style>
-  <w:style w:type="character" w:default="1" w:styleId="DefaultParagraphFont">
-    <w:name w:val="Default Paragraph Font"/>
-    <w:uiPriority w:val="1"/>
-    <w:semiHidden/>
-    <w:unhideWhenUsed/>
-  </w:style>
-  <w:style w:type="table" w:default="1" w:styleId="TableNormal">
-    <w:name w:val="Normal Table"/>
-    <w:uiPriority w:val="99"/>
-    <w:semiHidden/>
-    <w:unhideWhenUsed/>
-    <w:tblPr>
-      <w:tblInd w:w="0" w:type="dxa"/>
-      <w:tblCellMar>
-        <w:top w:w="0" w:type="dxa"/>
-        <w:left w:w="108" w:type="dxa"/>
-        <w:bottom w:w="0" w:type="dxa"/>
-        <w:right w:w="108" w:type="dxa"/>
-      </w:tblCellMar>
-    </w:tblPr>
-  </w:style>
-  <w:style w:type="numbering" w:default="1" w:styleId="NoList">
-    <w:name w:val="No List"/>
-    <w:uiPriority w:val="99"/>
-    <w:semiHidden/>
-    <w:unhideWhenUsed/>
-  </w:style>
-  <w:style w:type="character" w:styleId="Hyperlink">
-    <w:name w:val="Hyperlink"/>
-    <w:basedOn w:val="DefaultParagraphFont"/>
-    <w:uiPriority w:val="99"/>
-    <w:semiHidden/>
-    <w:unhideWhenUsed/>
-    <w:rsid w:val="00CA156B"/>
-    <w:rPr>
-      <w:color w:val="0000FF"/>
-      <w:u w:val="single"/>
-    </w:rPr>
-  </w:style>
-  <w:style w:type="character" w:customStyle="1" w:styleId="lecture-icon">
-    <w:name w:val="lecture-icon"/>
-    <w:basedOn w:val="DefaultParagraphFont"/>
-    <w:rsid w:val="00CA156B"/>
-  </w:style>
-</w:styles>
-</file>
-
-<file path=word/stylesWithEffects.xml><?xml version="1.0" encoding="utf-8"?>
-<w:styles xmlns:wpc="http://schemas.microsoft.com/office/word/2010/wordprocessingCanvas" xmlns:mc="http://schemas.openxmlformats.org/markup-compatibility/2006" xmlns:o="urn:schemas-microsoft-com:office:office" xmlns:r="http://schemas.openxmlformats.org/officeDocument/2006/relationships" xmlns:m="http://schemas.openxmlformats.org/officeDocument/2006/math" xmlns:v="urn:schemas-microsoft-com:vml" xmlns:wp14="http://schemas.microsoft.com/office/word/2010/wordprocessingDrawing" xmlns:wp="http://schemas.openxmlformats.org/drawingml/2006/wordprocessingDrawing" xmlns:w10="urn:schemas-microsoft-com:office:word" xmlns:w="http://schemas.openxmlformats.org/wordprocessingml/2006/main" xmlns:w14="http://schemas.microsoft.com/office/word/2010/wordml" xmlns:wpg="http://schemas.microsoft.com/office/word/2010/wordprocessingGroup" xmlns:wpi="http://schemas.microsoft.com/office/word/2010/wordprocessingInk" xmlns:wne="http://schemas.microsoft.com/office/word/2006/wordml" xmlns:wps="http://schemas.microsoft.com/office/word/2010/wordprocessingShape" mc:Ignorable="w14 wp14">
-  <w:docDefaults>
-    <w:rPrDefault>
-      <w:rPr>
-        <w:rFonts w:asciiTheme="minorHAnsi" w:eastAsiaTheme="minorHAnsi" w:hAnsiTheme="minorHAnsi" w:cstheme="minorBidi"/>
-        <w:sz w:val="22"/>
-        <w:szCs w:val="22"/>
-        <w:lang w:val="en-US" w:eastAsia="en-US" w:bidi="ar-SA"/>
-      </w:rPr>
-    </w:rPrDefault>
-    <w:pPrDefault>
-      <w:pPr>
-        <w:spacing w:after="200" w:line="276" w:lineRule="auto"/>
-      </w:pPr>
-    </w:pPrDefault>
-  </w:docDefaults>
-  <w:latentStyles w:defLockedState="0" w:defUIPriority="99" w:defSemiHidden="1" w:defUnhideWhenUsed="1" w:defQFormat="0" w:count="267">
-    <w:lsdException w:name="Normal" w:semiHidden="0" w:uiPriority="0" w:unhideWhenUsed="0" w:qFormat="1"/>
-    <w:lsdException w:name="heading 1" w:semiHidden="0" w:uiPriority="9" w:unhideWhenUsed="0" w:qFormat="1"/>
-    <w:lsdException w:name="heading 2" w:uiPriority="9" w:qFormat="1"/>
-    <w:lsdException w:name="heading 3" w:uiPriority="9" w:qFormat="1"/>
-    <w:lsdException w:name="heading 4" w:uiPriority="9" w:qFormat="1"/>
-    <w:lsdException w:name="heading 5" w:uiPriority="9" w:qFormat="1"/>
-    <w:lsdException w:name="heading 6" w:uiPriority="9" w:qFormat="1"/>
-    <w:lsdException w:name="heading 7" w:uiPriority="9" w:qFormat="1"/>
-    <w:lsdException w:name="heading 8" w:uiPriority="9" w:qFormat="1"/>
-    <w:lsdException w:name="heading 9" w:uiPriority="9" w:qFormat="1"/>
-    <w:lsdException w:name="toc 1" w:uiPriority="39"/>
-    <w:lsdException w:name="toc 2" w:uiPriority="39"/>
-    <w:lsdException w:name="toc 3" w:uiPriority="39"/>
-    <w:lsdException w:name="toc 4" w:uiPriority="39"/>
-    <w:lsdException w:name="toc 5" w:uiPriority="39"/>
-    <w:lsdException w:name="toc 6" w:uiPriority="39"/>
-    <w:lsdException w:name="toc 7" w:uiPriority="39"/>
-    <w:lsdException w:name="toc 8" w:uiPriority="39"/>
-    <w:lsdException w:name="toc 9" w:uiPriority="39"/>
-    <w:lsdException w:name="caption" w:uiPriority="35" w:qFormat="1"/>
-    <w:lsdException w:name="Title" w:semiHidden="0" w:uiPriority="10" w:unhideWhenUsed="0" w:qFormat="1"/>
-    <w:lsdException w:name="Default Paragraph Font" w:uiPriority="1"/>
-    <w:lsdException w:name="Subtitle" w:semiHidden="0" w:uiPriority="11" w:unhideWhenUsed="0" w:qFormat="1"/>
-    <w:lsdException w:name="Strong" w:semiHidden="0" w:uiPriority="22" w:unhideWhenUsed="0" w:qFormat="1"/>
-    <w:lsdException w:name="Emphasis" w:semiHidden="0" w:uiPriority="20" w:unhideWhenUsed="0" w:qFormat="1"/>
-    <w:lsdException w:name="Table Grid" w:semiHidden="0" w:uiPriority="59" w:unhideWhenUsed="0"/>
-    <w:lsdException w:name="Placeholder Text" w:unhideWhenUsed="0"/>
-    <w:lsdException w:name="No Spacing" w:semiHidden="0" w:uiPriority="1" w:unhideWhenUsed="0" w:qFormat="1"/>
-    <w:lsdException w:name="Light Shading" w:semiHidden="0" w:uiPriority="60" w:unhideWhenUsed="0"/>
-    <w:lsdException w:name="Light List" w:semiHidden="0" w:uiPriority="61" w:unhideWhenUsed="0"/>
-    <w:lsdException w:name="Light Grid" w:semiHidden="0" w:uiPriority="62" w:unhideWhenUsed="0"/>
-    <w:lsdException w:name="Medium Shading 1" w:semiHidden="0" w:uiPriority="63" w:unhideWhenUsed="0"/>
-    <w:lsdException w:name="Medium Shading 2" w:semiHidden="0" w:uiPriority="64" w:unhideWhenUsed="0"/>
-    <w:lsdException w:name="Medium List 1" w:semiHidden="0" w:uiPriority="65" w:unhideWhenUsed="0"/>
-    <w:lsdException w:name="Medium List 2" w:semiHidden="0" w:uiPriority="66" w:unhideWhenUsed="0"/>
-    <w:lsdException w:name="Medium Grid 1" w:semiHidden="0" w:uiPriority="67" w:unhideWhenUsed="0"/>
-    <w:lsdException w:name="Medium Grid 2" w:semiHidden="0" w:uiPriority="68" w:unhideWhenUsed="0"/>
-    <w:lsdException w:name="Medium Grid 3" w:semiHidden="0" w:uiPriority="69" w:unhideWhenUsed="0"/>
-    <w:lsdException w:name="Dark List" w:semiHidden="0" w:uiPriority="70" w:unhideWhenUsed="0"/>
-    <w:lsdException w:name="Colorful Shading" w:semiHidden="0" w:uiPriority="71" w:unhideWhenUsed="0"/>
-    <w:lsdException w:name="Colorful List" w:semiHidden="0" w:uiPriority="72" w:unhideWhenUsed="0"/>
-    <w:lsdException w:name="Colorful Grid" w:semiHidden="0" w:uiPriority="73" w:unhideWhenUsed="0"/>
-    <w:lsdException w:name="Light Shading Accent 1" w:semiHidden="0" w:uiPriority="60" w:unhideWhenUsed="0"/>
-    <w:lsdException w:name="Light List Accent 1" w:semiHidden="0" w:uiPriority="61" w:unhideWhenUsed="0"/>
-    <w:lsdException w:name="Light Grid Accent 1" w:semiHidden="0" w:uiPriority="62" w:unhideWhenUsed="0"/>
-    <w:lsdException w:name="Medium Shading 1 Accent 1" w:semiHidden="0" w:uiPriority="63" w:unhideWhenUsed="0"/>
-    <w:lsdException w:name="Medium Shading 2 Accent 1" w:semiHidden="0" w:uiPriority="64" w:unhideWhenUsed="0"/>
-    <w:lsdException w:name="Medium List 1 Accent 1" w:semiHidden="0" w:uiPriority="65" w:unhideWhenUsed="0"/>
-    <w:lsdException w:name="Revision" w:unhideWhenUsed="0"/>
-    <w:lsdException w:name="List Paragraph" w:semiHidden="0" w:uiPriority="34" w:unhideWhenUsed="0" w:qFormat="1"/>
-    <w:lsdException w:name="Quote" w:semiHidden="0" w:uiPriority="29" w:unhideWhenUsed="0" w:qFormat="1"/>
-    <w:lsdException w:name="Intense Quote" w:semiHidden="0" w:uiPriority="30" w:unhideWhenUsed="0" w:qFormat="1"/>
-    <w:lsdException w:name="Medium List 2 Accent 1" w:semiHidden="0" w:uiPriority="66" w:unhideWhenUsed="0"/>
-    <w:lsdException w:name="Medium Grid 1 Accent 1" w:semiHidden="0" w:uiPriority="67" w:unhideWhenUsed="0"/>
-    <w:lsdException w:name="Medium Grid 2 Accent 1" w:semiHidden="0" w:uiPriority="68" w:unhideWhenUsed="0"/>
-    <w:lsdException w:name="Medium Grid 3 Accent 1" w:semiHidden="0" w:uiPriority="69" w:unhideWhenUsed="0"/>
-    <w:lsdException w:name="Dark List Accent 1" w:semiHidden="0" w:uiPriority="70" w:unhideWhenUsed="0"/>
-    <w:lsdException w:name="Colorful Shading Accent 1" w:semiHidden="0" w:uiPriority="71" w:unhideWhenUsed="0"/>
-    <w:lsdException w:name="Colorful List Accent 1" w:semiHidden="0" w:uiPriority="72" w:unhideWhenUsed="0"/>
-    <w:lsdException w:name="Colorful Grid Accent 1" w:semiHidden="0" w:uiPriority="73" w:unhideWhenUsed="0"/>
-    <w:lsdException w:name="Light Shading Accent 2" w:semiHidden="0" w:uiPriority="60" w:unhideWhenUsed="0"/>
-    <w:lsdException w:name="Light List Accent 2" w:semiHidden="0" w:uiPriority="61" w:unhideWhenUsed="0"/>
-    <w:lsdException w:name="Light Grid Accent 2" w:semiHidden="0" w:uiPriority="62" w:unhideWhenUsed="0"/>
-    <w:lsdException w:name="Medium Shading 1 Accent 2" w:semiHidden="0" w:uiPriority="63" w:unhideWhenUsed="0"/>
-    <w:lsdException w:name="Medium Shading 2 Accent 2" w:semiHidden="0" w:uiPriority="64" w:unhideWhenUsed="0"/>
-    <w:lsdException w:name="Medium List 1 Accent 2" w:semiHidden="0" w:uiPriority="65" w:unhideWhenUsed="0"/>
-    <w:lsdException w:name="Medium List 2 Accent 2" w:semiHidden="0" w:uiPriority="66" w:unhideWhenUsed="0"/>
-    <w:lsdException w:name="Medium Grid 1 Accent 2" w:semiHidden="0" w:uiPriority="67" w:unhideWhenUsed="0"/>
-    <w:lsdException w:name="Medium Grid 2 Accent 2" w:semiHidden="0" w:uiPriority="68" w:unhideWhenUsed="0"/>
-    <w:lsdException w:name="Medium Grid 3 Accent 2" w:semiHidden="0" w:uiPriority="69" w:unhideWhenUsed="0"/>
-    <w:lsdException w:name="Dark List Accent 2" w:semiHidden="0" w:uiPriority="70" w:unhideWhenUsed="0"/>
-    <w:lsdException w:name="Colorful Shading Accent 2" w:semiHidden="0" w:uiPriority="71" w:unhideWhenUsed="0"/>
-    <w:lsdException w:name="Colorful List Accent 2" w:semiHidden="0" w:uiPriority="72" w:unhideWhenUsed="0"/>
-    <w:lsdException w:name="Colorful Grid Accent 2" w:semiHidden="0" w:uiPriority="73" w:unhideWhenUsed="0"/>
-    <w:lsdException w:name="Light Shading Accent 3" w:semiHidden="0" w:uiPriority="60" w:unhideWhenUsed="0"/>
-    <w:lsdException w:name="Light List Accent 3" w:semiHidden="0" w:uiPriority="61" w:unhideWhenUsed="0"/>
-    <w:lsdException w:name="Light Grid Accent 3" w:semiHidden="0" w:uiPriority="62" w:unhideWhenUsed="0"/>
-    <w:lsdException w:name="Medium Shading 1 Accent 3" w:semiHidden="0" w:uiPriority="63" w:unhideWhenUsed="0"/>
-    <w:lsdException w:name="Medium Shading 2 Accent 3" w:semiHidden="0" w:uiPriority="64" w:unhideWhenUsed="0"/>
-    <w:lsdException w:name="Medium List 1 Accent 3" w:semiHidden="0" w:uiPriority="65" w:unhideWhenUsed="0"/>
-    <w:lsdException w:name="Medium List 2 Accent 3" w:semiHidden="0" w:uiPriority="66" w:unhideWhenUsed="0"/>
-    <w:lsdException w:name="Medium Grid 1 Accent 3" w:semiHidden="0" w:uiPriority="67" w:unhideWhenUsed="0"/>
-    <w:lsdException w:name="Medium Grid 2 Accent 3" w:semiHidden="0" w:uiPriority="68" w:unhideWhenUsed="0"/>
-    <w:lsdException w:name="Medium Grid 3 Accent 3" w:semiHidden="0" w:uiPriority="69" w:unhideWhenUsed="0"/>
-    <w:lsdException w:name="Dark List Accent 3" w:semiHidden="0" w:uiPriority="70" w:unhideWhenUsed="0"/>
-    <w:lsdException w:name="Colorful Shading Accent 3" w:semiHidden="0" w:uiPriority="71" w:unhideWhenUsed="0"/>
-    <w:lsdException w:name="Colorful List Accent 3" w:semiHidden="0" w:uiPriority="72" w:unhideWhenUsed="0"/>
-    <w:lsdException w:name="Colorful Grid Accent 3" w:semiHidden="0" w:uiPriority="73" w:unhideWhenUsed="0"/>
-    <w:lsdException w:name="Light Shading Accent 4" w:semiHidden="0" w:uiPriority="60" w:unhideWhenUsed="0"/>
-    <w:lsdException w:name="Light List Accent 4" w:semiHidden="0" w:uiPriority="61" w:unhideWhenUsed="0"/>
-    <w:lsdException w:name="Light Grid Accent 4" w:semiHidden="0" w:uiPriority="62" w:unhideWhenUsed="0"/>
-    <w:lsdException w:name="Medium Shading 1 Accent 4" w:semiHidden="0" w:uiPriority="63" w:unhideWhenUsed="0"/>
-    <w:lsdException w:name="Medium Shading 2 Accent 4" w:semiHidden="0" w:uiPriority="64" w:unhideWhenUsed="0"/>
-    <w:lsdException w:name="Medium List 1 Accent 4" w:semiHidden="0" w:uiPriority="65" w:unhideWhenUsed="0"/>
-    <w:lsdException w:name="Medium List 2 Accent 4" w:semiHidden="0" w:uiPriority="66" w:unhideWhenUsed="0"/>
-    <w:lsdException w:name="Medium Grid 1 Accent 4" w:semiHidden="0" w:uiPriority="67" w:unhideWhenUsed="0"/>
-    <w:lsdException w:name="Medium Grid 2 Accent 4" w:semiHidden="0" w:uiPriority="68" w:unhideWhenUsed="0"/>
-    <w:lsdException w:name="Medium Grid 3 Accent 4" w:semiHidden="0" w:uiPriority="69" w:unhideWhenUsed="0"/>
-    <w:lsdException w:name="Dark List Accent 4" w:semiHidden="0" w:uiPriority="70" w:unhideWhenUsed="0"/>
-    <w:lsdException w:name="Colorful Shading Accent 4" w:semiHidden="0" w:uiPriority="71" w:unhideWhenUsed="0"/>
-    <w:lsdException w:name="Colorful List Accent 4" w:semiHidden="0" w:uiPriority="72" w:unhideWhenUsed="0"/>
-    <w:lsdException w:name="Colorful Grid Accent 4" w:semiHidden="0" w:uiPriority="73" w:unhideWhenUsed="0"/>
-    <w:lsdException w:name="Light Shading Accent 5" w:semiHidden="0" w:uiPriority="60" w:unhideWhenUsed="0"/>
-    <w:lsdException w:name="Light List Accent 5" w:semiHidden="0" w:uiPriority="61" w:unhideWhenUsed="0"/>
-    <w:lsdException w:name="Light Grid Accent 5" w:semiHidden="0" w:uiPriority="62" w:unhideWhenUsed="0"/>
-    <w:lsdException w:name="Medium Shading 1 Accent 5" w:semiHidden="0" w:uiPriority="63" w:unhideWhenUsed="0"/>
-    <w:lsdException w:name="Medium Shading 2 Accent 5" w:semiHidden="0" w:uiPriority="64" w:unhideWhenUsed="0"/>
-    <w:lsdException w:name="Medium List 1 Accent 5" w:semiHidden="0" w:uiPriority="65" w:unhideWhenUsed="0"/>
-    <w:lsdException w:name="Medium List 2 Accent 5" w:semiHidden="0" w:uiPriority="66" w:unhideWhenUsed="0"/>
-    <w:lsdException w:name="Medium Grid 1 Accent 5" w:semiHidden="0" w:uiPriority="67" w:unhideWhenUsed="0"/>
-    <w:lsdException w:name="Medium Grid 2 Accent 5" w:semiHidden="0" w:uiPriority="68" w:unhideWhenUsed="0"/>
-    <w:lsdException w:name="Medium Grid 3 Accent 5" w:semiHidden="0" w:uiPriority="69" w:unhideWhenUsed="0"/>
-    <w:lsdException w:name="Dark List Accent 5" w:semiHidden="0" w:uiPriority="70" w:unhideWhenUsed="0"/>
-    <w:lsdException w:name="Colorful Shading Accent 5" w:semiHidden="0" w:uiPriority="71" w:unhideWhenUsed="0"/>
-    <w:lsdException w:name="Colorful List Accent 5" w:semiHidden="0" w:uiPriority="72" w:unhideWhenUsed="0"/>
-    <w:lsdException w:name="Colorful Grid Accent 5" w:semiHidden="0" w:uiPriority="73" w:unhideWhenUsed="0"/>
-    <w:lsdException w:name="Light Shading Accent 6" w:semiHidden="0" w:uiPriority="60" w:unhideWhenUsed="0"/>
-    <w:lsdException w:name="Light List Accent 6" w:semiHidden="0" w:uiPriority="61" w:unhideWhenUsed="0"/>
-    <w:lsdException w:name="Light Grid Accent 6" w:semiHidden="0" w:uiPriority="62" w:unhideWhenUsed="0"/>
-    <w:lsdException w:name="Medium Shading 1 Accent 6" w:semiHidden="0" w:uiPriority="63" w:unhideWhenUsed="0"/>
-    <w:lsdException w:name="Medium Shading 2 Accent 6" w:semiHidden="0" w:uiPriority="64" w:unhideWhenUsed="0"/>
-    <w:lsdException w:name="Medium List 1 Accent 6" w:semiHidden="0" w:uiPriority="65" w:unhideWhenUsed="0"/>
-    <w:lsdException w:name="Medium List 2 Accent 6" w:semiHidden="0" w:uiPriority="66" w:unhideWhenUsed="0"/>
-    <w:lsdException w:name="Medium Grid 1 Accent 6" w:semiHidden="0" w:uiPriority="67" w:unhideWhenUsed="0"/>
-    <w:lsdException w:name="Medium Grid 2 Accent 6" w:semiHidden="0" w:uiPriority="68" w:unhideWhenUsed="0"/>
-    <w:lsdException w:name="Medium Grid 3 Accent 6" w:semiHidden="0" w:uiPriority="69" w:unhideWhenUsed="0"/>
-    <w:lsdException w:name="Dark List Accent 6" w:semiHidden="0" w:uiPriority="70" w:unhideWhenUsed="0"/>
-    <w:lsdException w:name="Colorful Shading Accent 6" w:semiHidden="0" w:uiPriority="71" w:unhideWhenUsed="0"/>
-    <w:lsdException w:name="Colorful List Accent 6" w:semiHidden="0" w:uiPriority="72" w:unhideWhenUsed="0"/>
-    <w:lsdException w:name="Colorful Grid Accent 6" w:semiHidden="0" w:uiPriority="73" w:unhideWhenUsed="0"/>
-    <w:lsdException w:name="Subtle Emphasis" w:semiHidden="0" w:uiPriority="19" w:unhideWhenUsed="0" w:qFormat="1"/>
-    <w:lsdException w:name="Intense Emphasis" w:semiHidden="0" w:uiPriority="21" w:unhideWhenUsed="0" w:qFormat="1"/>
-    <w:lsdException w:name="Subtle Reference" w:semiHidden="0" w:uiPriority="31" w:unhideWhenUsed="0" w:qFormat="1"/>
-    <w:lsdException w:name="Intense Reference" w:semiHidden="0" w:uiPriority="32" w:unhideWhenUsed="0" w:qFormat="1"/>
-    <w:lsdException w:name="Book Title" w:semiHidden="0" w:uiPriority="33" w:unhideWhenUsed="0" w:qFormat="1"/>
-    <w:lsdException w:name="Bibliography" w:uiPriority="37"/>
-    <w:lsdException w:name="TOC Heading" w:uiPriority="39" w:qFormat="1"/>
+  <w:latentStyles w:defLockedState="0" w:defUIPriority="99" w:defSemiHidden="0" w:defUnhideWhenUsed="0" w:defQFormat="0" w:count="371">
+    <w:lsdException w:name="Normal" w:uiPriority="0" w:qFormat="1"/>
+    <w:lsdException w:name="heading 1" w:uiPriority="9" w:qFormat="1"/>
+    <w:lsdException w:name="heading 2" w:semiHidden="1" w:uiPriority="9" w:unhideWhenUsed="1" w:qFormat="1"/>
+    <w:lsdException w:name="heading 3" w:semiHidden="1" w:uiPriority="9" w:unhideWhenUsed="1" w:qFormat="1"/>
+    <w:lsdException w:name="heading 4" w:semiHidden="1" w:uiPriority="9" w:unhideWhenUsed="1" w:qFormat="1"/>
+    <w:lsdException w:name="heading 5" w:semiHidden="1" w:uiPriority="9" w:unhideWhenUsed="1" w:qFormat="1"/>
+    <w:lsdException w:name="heading 6" w:semiHidden="1" w:uiPriority="9" w:unhideWhenUsed="1" w:qFormat="1"/>
+    <w:lsdException w:name="heading 7" w:semiHidden="1" w:uiPriority="9" w:unhideWhenUsed="1" w:qFormat="1"/>
+    <w:lsdException w:name="heading 8" w:semiHidden="1" w:uiPriority="9" w:unhideWhenUsed="1" w:qFormat="1"/>
+    <w:lsdException w:name="heading 9" w:semiHidden="1" w:uiPriority="9" w:unhideWhenUsed="1" w:qFormat="1"/>
+    <w:lsdException w:name="index 1" w:semiHidden="1" w:unhideWhenUsed="1"/>
+    <w:lsdException w:name="index 2" w:semiHidden="1" w:unhideWhenUsed="1"/>
+    <w:lsdException w:name="index 3" w:semiHidden="1" w:unhideWhenUsed="1"/>
+    <w:lsdException w:name="index 4" w:semiHidden="1" w:unhideWhenUsed="1"/>
+    <w:lsdException w:name="index 5" w:semiHidden="1" w:unhideWhenUsed="1"/>
+    <w:lsdException w:name="index 6" w:semiHidden="1" w:unhideWhenUsed="1"/>
+    <w:lsdException w:name="index 7" w:semiHidden="1" w:unhideWhenUsed="1"/>
+    <w:lsdException w:name="index 8" w:semiHidden="1" w:unhideWhenUsed="1"/>
+    <w:lsdException w:name="index 9" w:semiHidden="1" w:unhideWhenUsed="1"/>
+    <w:lsdException w:name="toc 1" w:semiHidden="1" w:uiPriority="39" w:unhideWhenUsed="1"/>
+    <w:lsdException w:name="toc 2" w:semiHidden="1" w:uiPriority="39" w:unhideWhenUsed="1"/>
+    <w:lsdException w:name="toc 3" w:semiHidden="1" w:uiPriority="39" w:unhideWhenUsed="1"/>
+    <w:lsdException w:name="toc 4" w:semiHidden="1" w:uiPriority="39" w:unhideWhenUsed="1"/>
+    <w:lsdException w:name="toc 5" w:semiHidden="1" w:uiPriority="39" w:unhideWhenUsed="1"/>
+    <w:lsdException w:name="toc 6" w:semiHidden="1" w:uiPriority="39" w:unhideWhenUsed="1"/>
+    <w:lsdException w:name="toc 7" w:semiHidden="1" w:uiPriority="39" w:unhideWhenUsed="1"/>
+    <w:lsdException w:name="toc 8" w:semiHidden="1" w:uiPriority="39" w:unhideWhenUsed="1"/>
+    <w:lsdException w:name="toc 9" w:semiHidden="1" w:uiPriority="39" w:unhideWhenUsed="1"/>
+    <w:lsdException w:name="Normal Indent" w:semiHidden="1" w:unhideWhenUsed="1"/>
+    <w:lsdException w:name="footnote text" w:semiHidden="1" w:unhideWhenUsed="1"/>
+    <w:lsdException w:name="annotation text" w:semiHidden="1" w:unhideWhenUsed="1"/>
+    <w:lsdException w:name="header" w:semiHidden="1" w:unhideWhenUsed="1"/>
+    <w:lsdException w:name="footer" w:semiHidden="1" w:unhideWhenUsed="1"/>
+    <w:lsdException w:name="index heading" w:semiHidden="1" w:unhideWhenUsed="1"/>
+    <w:lsdException w:name="caption" w:semiHidden="1" w:uiPriority="35" w:unhideWhenUsed="1" w:qFormat="1"/>
+    <w:lsdException w:name="table of figures" w:semiHidden="1" w:unhideWhenUsed="1"/>
+    <w:lsdException w:name="envelope address" w:semiHidden="1" w:unhideWhenUsed="1"/>
+    <w:lsdException w:name="envelope return" w:semiHidden="1" w:unhideWhenUsed="1"/>
+    <w:lsdException w:name="footnote reference" w:semiHidden="1" w:unhideWhenUsed="1"/>
+    <w:lsdException w:name="annotation reference" w:semiHidden="1" w:unhideWhenUsed="1"/>
+    <w:lsdException w:name="line number" w:semiHidden="1" w:unhideWhenUsed="1"/>
+    <w:lsdException w:name="page number" w:semiHidden="1" w:unhideWhenUsed="1"/>
+    <w:lsdException w:name="endnote reference" w:semiHidden="1" w:unhideWhenUsed="1"/>
+    <w:lsdException w:name="endnote text" w:semiHidden="1" w:unhideWhenUsed="1"/>
+    <w:lsdException w:name="table of authorities" w:semiHidden="1" w:unhideWhenUsed="1"/>
+    <w:lsdException w:name="macro" w:semiHidden="1" w:unhideWhenUsed="1"/>
+    <w:lsdException w:name="toa heading" w:semiHidden="1" w:unhideWhenUsed="1"/>
+    <w:lsdException w:name="List" w:semiHidden="1" w:unhideWhenUsed="1"/>
+    <w:lsdException w:name="List Bullet" w:semiHidden="1" w:unhideWhenUsed="1"/>
+    <w:lsdException w:name="List Number" w:semiHidden="1" w:unhideWhenUsed="1"/>
+    <w:lsdException w:name="List 2" w:semiHidden="1" w:unhideWhenUsed="1"/>
+    <w:lsdException w:name="List 3" w:semiHidden="1" w:unhideWhenUsed="1"/>
+    <w:lsdException w:name="List 4" w:semiHidden="1" w:unhideWhenUsed="1"/>
+    <w:lsdException w:name="List 5" w:semiHidden="1" w:unhideWhenUsed="1"/>
+    <w:lsdException w:name="List Bullet 2" w:semiHidden="1" w:unhideWhenUsed="1"/>
+    <w:lsdException w:name="List Bullet 3" w:semiHidden="1" w:unhideWhenUsed="1"/>
+    <w:lsdException w:name="List Bullet 4" w:semiHidden="1" w:unhideWhenUsed="1"/>
+    <w:lsdException w:name="List Bullet 5" w:semiHidden="1" w:unhideWhenUsed="1"/>
+    <w:lsdException w:name="List Number 2" w:semiHidden="1" w:unhideWhenUsed="1"/>
+    <w:lsdException w:name="List Number 3" w:semiHidden="1" w:unhideWhenUsed="1"/>
+    <w:lsdException w:name="List Number 4" w:semiHidden="1" w:unhideWhenUsed="1"/>
+    <w:lsdException w:name="List Number 5" w:semiHidden="1" w:unhideWhenUsed="1"/>
+    <w:lsdException w:name="Title" w:uiPriority="10" w:qFormat="1"/>
+    <w:lsdException w:name="Closing" w:semiHidden="1" w:unhideWhenUsed="1"/>
+    <w:lsdException w:name="Signature" w:semiHidden="1" w:unhideWhenUsed="1"/>
+    <w:lsdException w:name="Default Paragraph Font" w:semiHidden="1" w:uiPriority="1" w:unhideWhenUsed="1"/>
+    <w:lsdException w:name="Body Text" w:semiHidden="1" w:unhideWhenUsed="1"/>
+    <w:lsdException w:name="Body Text Indent" w:semiHidden="1" w:unhideWhenUsed="1"/>
+    <w:lsdException w:name="List Continue" w:semiHidden="1" w:unhideWhenUsed="1"/>
+    <w:lsdException w:name="List Continue 2" w:semiHidden="1" w:unhideWhenUsed="1"/>
+    <w:lsdException w:name="List Continue 3" w:semiHidden="1" w:unhideWhenUsed="1"/>
+    <w:lsdException w:name="List Continue 4" w:semiHidden="1" w:unhideWhenUsed="1"/>
+    <w:lsdException w:name="List Continue 5" w:semiHidden="1" w:unhideWhenUsed="1"/>
+    <w:lsdException w:name="Message Header" w:semiHidden="1" w:unhideWhenUsed="1"/>
+    <w:lsdException w:name="Subtitle" w:uiPriority="11" w:qFormat="1"/>
+    <w:lsdException w:name="Salutation" w:semiHidden="1" w:unhideWhenUsed="1"/>
+    <w:lsdException w:name="Date" w:semiHidden="1" w:unhideWhenUsed="1"/>
+    <w:lsdException w:name="Body Text First Indent" w:semiHidden="1" w:unhideWhenUsed="1"/>
+    <w:lsdException w:name="Body Text First Indent 2" w:semiHidden="1" w:unhideWhenUsed="1"/>
+    <w:lsdException w:name="Note Heading" w:semiHidden="1" w:unhideWhenUsed="1"/>
+    <w:lsdException w:name="Body Text 2" w:semiHidden="1" w:unhideWhenUsed="1"/>
+    <w:lsdException w:name="Body Text 3" w:semiHidden="1" w:unhideWhenUsed="1"/>
+    <w:lsdException w:name="Body Text Indent 2" w:semiHidden="1" w:unhideWhenUsed="1"/>
+    <w:lsdException w:name="Body Text Indent 3" w:semiHidden="1" w:unhideWhenUsed="1"/>
+    <w:lsdException w:name="Block Text" w:semiHidden="1" w:unhideWhenUsed="1"/>
+    <w:lsdException w:name="Hyperlink" w:semiHidden="1" w:unhideWhenUsed="1"/>
+    <w:lsdException w:name="FollowedHyperlink" w:semiHidden="1" w:unhideWhenUsed="1"/>
+    <w:lsdException w:name="Strong" w:uiPriority="22" w:qFormat="1"/>
+    <w:lsdException w:name="Emphasis" w:uiPriority="20" w:qFormat="1"/>
+    <w:lsdException w:name="Document Map" w:semiHidden="1" w:unhideWhenUsed="1"/>
+    <w:lsdException w:name="Plain Text" w:semiHidden="1" w:unhideWhenUsed="1"/>
+    <w:lsdException w:name="E-mail Signature" w:semiHidden="1" w:unhideWhenUsed="1"/>
+    <w:lsdException w:name="HTML Top of Form" w:semiHidden="1" w:unhideWhenUsed="1"/>
+    <w:lsdException w:name="HTML Bottom of Form" w:semiHidden="1" w:unhideWhenUsed="1"/>
+    <w:lsdException w:name="Normal (Web)" w:semiHidden="1" w:unhideWhenUsed="1"/>
+    <w:lsdException w:name="HTML Acronym" w:semiHidden="1" w:unhideWhenUsed="1"/>
+    <w:lsdException w:name="HTML Address" w:semiHidden="1" w:unhideWhenUsed="1"/>
+    <w:lsdException w:name="HTML Cite" w:semiHidden="1" w:unhideWhenUsed="1"/>
+    <w:lsdException w:name="HTML Code" w:semiHidden="1" w:unhideWhenUsed="1"/>
+    <w:lsdException w:name="HTML Definition" w:semiHidden="1" w:unhideWhenUsed="1"/>
+    <w:lsdException w:name="HTML Keyboard" w:semiHidden="1" w:unhideWhenUsed="1"/>
+    <w:lsdException w:name="HTML Preformatted" w:semiHidden="1" w:unhideWhenUsed="1"/>
+    <w:lsdException w:name="HTML Sample" w:semiHidden="1" w:unhideWhenUsed="1"/>
+    <w:lsdException w:name="HTML Typewriter" w:semiHidden="1" w:unhideWhenUsed="1"/>
+    <w:lsdException w:name="HTML Variable" w:semiHidden="1" w:unhideWhenUsed="1"/>
+    <w:lsdException w:name="Normal Table" w:semiHidden="1" w:unhideWhenUsed="1"/>
+    <w:lsdException w:name="annotation subject" w:semiHidden="1" w:unhideWhenUsed="1"/>
+    <w:lsdException w:name="No List" w:semiHidden="1" w:unhideWhenUsed="1"/>
+    <w:lsdException w:name="Outline List 1" w:semiHidden="1" w:unhideWhenUsed="1"/>
+    <w:lsdException w:name="Outline List 2" w:semiHidden="1" w:unhideWhenUsed="1"/>
+    <w:lsdException w:name="Outline List 3" w:semiHidden="1" w:unhideWhenUsed="1"/>
+    <w:lsdException w:name="Table Simple 1" w:semiHidden="1" w:unhideWhenUsed="1"/>
+    <w:lsdException w:name="Table Simple 2" w:semiHidden="1" w:unhideWhenUsed="1"/>
+    <w:lsdException w:name="Table Simple 3" w:semiHidden="1" w:unhideWhenUsed="1"/>
+    <w:lsdException w:name="Table Classic 1" w:semiHidden="1" w:unhideWhenUsed="1"/>
+    <w:lsdException w:name="Table Classic 2" w:semiHidden="1" w:unhideWhenUsed="1"/>
+    <w:lsdException w:name="Table Classic 3" w:semiHidden="1" w:unhideWhenUsed="1"/>
+    <w:lsdException w:name="Table Classic 4" w:semiHidden="1" w:unhideWhenUsed="1"/>
+    <w:lsdException w:name="Table Colorful 1" w:semiHidden="1" w:unhideWhenUsed="1"/>
+    <w:lsdException w:name="Table Colorful 2" w:semiHidden="1" w:unhideWhenUsed="1"/>
+    <w:lsdException w:name="Table Colorful 3" w:semiHidden="1" w:unhideWhenUsed="1"/>
+    <w:lsdException w:name="Table Columns 1" w:semiHidden="1" w:unhideWhenUsed="1"/>
+    <w:lsdException w:name="Table Columns 2" w:semiHidden="1" w:unhideWhenUsed="1"/>
+    <w:lsdException w:name="Table Columns 3" w:semiHidden="1" w:unhideWhenUsed="1"/>
+    <w:lsdException w:name="Table Columns 4" w:semiHidden="1" w:unhideWhenUsed="1"/>
+    <w:lsdException w:name="Table Columns 5" w:semiHidden="1" w:unhideWhenUsed="1"/>
+    <w:lsdException w:name="Table Grid 1" w:semiHidden="1" w:unhideWhenUsed="1"/>
+    <w:lsdException w:name="Table Grid 2" w:semiHidden="1" w:unhideWhenUsed="1"/>
+    <w:lsdException w:name="Table Grid 3" w:semiHidden="1" w:unhideWhenUsed="1"/>
+    <w:lsdException w:name="Table Grid 4" w:semiHidden="1" w:unhideWhenUsed="1"/>
+    <w:lsdException w:name="Table Grid 5" w:semiHidden="1" w:unhideWhenUsed="1"/>
+    <w:lsdException w:name="Table Grid 6" w:semiHidden="1" w:unhideWhenUsed="1"/>
+    <w:lsdException w:name="Table Grid 7" w:semiHidden="1" w:unhideWhenUsed="1"/>
+    <w:lsdException w:name="Table Grid 8" w:semiHidden="1" w:unhideWhenUsed="1"/>
+    <w:lsdException w:name="Table List 1" w:semiHidden="1" w:unhideWhenUsed="1"/>
+    <w:lsdException w:name="Table List 2" w:semiHidden="1" w:unhideWhenUsed="1"/>
+    <w:lsdException w:name="Table List 3" w:semiHidden="1" w:unhideWhenUsed="1"/>
+    <w:lsdException w:name="Table List 4" w:semiHidden="1" w:unhideWhenUsed="1"/>
+    <w:lsdException w:name="Table List 5" w:semiHidden="1" w:unhideWhenUsed="1"/>
+    <w:lsdException w:name="Table List 6" w:semiHidden="1" w:unhideWhenUsed="1"/>
+    <w:lsdException w:name="Table List 7" w:semiHidden="1" w:unhideWhenUsed="1"/>
+    <w:lsdException w:name="Table List 8" w:semiHidden="1" w:unhideWhenUsed="1"/>
+    <w:lsdException w:name="Table 3D effects 1" w:semiHidden="1" w:unhideWhenUsed="1"/>
+    <w:lsdException w:name="Table 3D effects 2" w:semiHidden="1" w:unhideWhenUsed="1"/>
+    <w:lsdException w:name="Table 3D effects 3" w:semiHidden="1" w:unhideWhenUsed="1"/>
+    <w:lsdException w:name="Table Contemporary" w:semiHidden="1" w:unhideWhenUsed="1"/>
+    <w:lsdException w:name="Table Elegant" w:semiHidden="1" w:unhideWhenUsed="1"/>
+    <w:lsdException w:name="Table Professional" w:semiHidden="1" w:unhideWhenUsed="1"/>
+    <w:lsdException w:name="Table Subtle 1" w:semiHidden="1" w:unhideWhenUsed="1"/>
+    <w:lsdException w:name="Table Subtle 2" w:semiHidden="1" w:unhideWhenUsed="1"/>
+    <w:lsdException w:name="Table Web 1" w:semiHidden="1" w:unhideWhenUsed="1"/>
+    <w:lsdException w:name="Table Web 2" w:semiHidden="1" w:unhideWhenUsed="1"/>
+    <w:lsdException w:name="Table Web 3" w:semiHidden="1" w:unhideWhenUsed="1"/>
+    <w:lsdException w:name="Balloon Text" w:semiHidden="1" w:unhideWhenUsed="1"/>
+    <w:lsdException w:name="Table Grid" w:uiPriority="59"/>
+    <w:lsdException w:name="Table Theme" w:semiHidden="1" w:unhideWhenUsed="1"/>
+    <w:lsdException w:name="Placeholder Text" w:semiHidden="1"/>
+    <w:lsdException w:name="No Spacing" w:uiPriority="1" w:qFormat="1"/>
+    <w:lsdException w:name="Light Shading" w:uiPriority="60"/>
+    <w:lsdException w:name="Light List" w:uiPriority="61"/>
+    <w:lsdException w:name="Light Grid" w:uiPriority="62"/>
+    <w:lsdException w:name="Medium Shading 1" w:uiPriority="63"/>
+    <w:lsdException w:name="Medium Shading 2" w:uiPriority="64"/>
+    <w:lsdException w:name="Medium List 1" w:uiPriority="65"/>
+    <w:lsdException w:name="Medium List 2" w:uiPriority="66"/>
+    <w:lsdException w:name="Medium Grid 1" w:uiPriority="67"/>
+    <w:lsdException w:name="Medium Grid 2" w:uiPriority="68"/>
+    <w:lsdException w:name="Medium Grid 3" w:uiPriority="69"/>
+    <w:lsdException w:name="Dark List" w:uiPriority="70"/>
+    <w:lsdException w:name="Colorful Shading" w:uiPriority="71"/>
+    <w:lsdException w:name="Colorful List" w:uiPriority="72"/>
+    <w:lsdException w:name="Colorful Grid" w:uiPriority="73"/>
+    <w:lsdException w:name="Light Shading Accent 1" w:uiPriority="60"/>
+    <w:lsdException w:name="Light List Accent 1" w:uiPriority="61"/>
+    <w:lsdException w:name="Light Grid Accent 1" w:uiPriority="62"/>
+    <w:lsdException w:name="Medium Shading 1 Accent 1" w:uiPriority="63"/>
+    <w:lsdException w:name="Medium Shading 2 Accent 1" w:uiPriority="64"/>
+    <w:lsdException w:name="Medium List 1 Accent 1" w:uiPriority="65"/>
+    <w:lsdException w:name="Revision" w:semiHidden="1"/>
+    <w:lsdException w:name="List Paragraph" w:uiPriority="34" w:qFormat="1"/>
+    <w:lsdException w:name="Quote" w:uiPriority="29" w:qFormat="1"/>
+    <w:lsdException w:name="Intense Quote" w:uiPriority="30" w:qFormat="1"/>
+    <w:lsdException w:name="Medium List 2 Accent 1" w:uiPriority="66"/>
+    <w:lsdException w:name="Medium Grid 1 Accent 1" w:uiPriority="67"/>
+    <w:lsdException w:name="Medium Grid 2 Accent 1" w:uiPriority="68"/>
+    <w:lsdException w:name="Medium Grid 3 Accent 1" w:uiPriority="69"/>
+    <w:lsdException w:name="Dark List Accent 1" w:uiPriority="70"/>
+    <w:lsdException w:name="Colorful Shading Accent 1" w:uiPriority="71"/>
+    <w:lsdException w:name="Colorful List Accent 1" w:uiPriority="72"/>
+    <w:lsdException w:name="Colorful Grid Accent 1" w:uiPriority="73"/>
+    <w:lsdException w:name="Light Shading Accent 2" w:uiPriority="60"/>
+    <w:lsdException w:name="Light List Accent 2" w:uiPriority="61"/>
+    <w:lsdException w:name="Light Grid Accent 2" w:uiPriority="62"/>
+    <w:lsdException w:name="Medium Shading 1 Accent 2" w:uiPriority="63"/>
+    <w:lsdException w:name="Medium Shading 2 Accent 2" w:uiPriority="64"/>
+    <w:lsdException w:name="Medium List 1 Accent 2" w:uiPriority="65"/>
+    <w:lsdException w:name="Medium List 2 Accent 2" w:uiPriority="66"/>
+    <w:lsdException w:name="Medium Grid 1 Accent 2" w:uiPriority="67"/>
+    <w:lsdException w:name="Medium Grid 2 Accent 2" w:uiPriority="68"/>
+    <w:lsdException w:name="Medium Grid 3 Accent 2" w:uiPriority="69"/>
+    <w:lsdException w:name="Dark List Accent 2" w:uiPriority="70"/>
+    <w:lsdException w:name="Colorful Shading Accent 2" w:uiPriority="71"/>
+    <w:lsdException w:name="Colorful List Accent 2" w:uiPriority="72"/>
+    <w:lsdException w:name="Colorful Grid Accent 2" w:uiPriority="73"/>
+    <w:lsdException w:name="Light Shading Accent 3" w:uiPriority="60"/>
+    <w:lsdException w:name="Light List Accent 3" w:uiPriority="61"/>
+    <w:lsdException w:name="Light Grid Accent 3" w:uiPriority="62"/>
+    <w:lsdException w:name="Medium Shading 1 Accent 3" w:uiPriority="63"/>
+    <w:lsdException w:name="Medium Shading 2 Accent 3" w:uiPriority="64"/>
+    <w:lsdException w:name="Medium List 1 Accent 3" w:uiPriority="65"/>
+    <w:lsdException w:name="Medium List 2 Accent 3" w:uiPriority="66"/>
+    <w:lsdException w:name="Medium Grid 1 Accent 3" w:uiPriority="67"/>
+    <w:lsdException w:name="Medium Grid 2 Accent 3" w:uiPriority="68"/>
+    <w:lsdException w:name="Medium Grid 3 Accent 3" w:uiPriority="69"/>
+    <w:lsdException w:name="Dark List Accent 3" w:uiPriority="70"/>
+    <w:lsdException w:name="Colorful Shading Accent 3" w:uiPriority="71"/>
+    <w:lsdException w:name="Colorful List Accent 3" w:uiPriority="72"/>
+    <w:lsdException w:name="Colorful Grid Accent 3" w:uiPriority="73"/>
+    <w:lsdException w:name="Light Shading Accent 4" w:uiPriority="60"/>
+    <w:lsdException w:name="Light List Accent 4" w:uiPriority="61"/>
+    <w:lsdException w:name="Light Grid Accent 4" w:uiPriority="62"/>
+    <w:lsdException w:name="Medium Shading 1 Accent 4" w:uiPriority="63"/>
+    <w:lsdException w:name="Medium Shading 2 Accent 4" w:uiPriority="64"/>
+    <w:lsdException w:name="Medium List 1 Accent 4" w:uiPriority="65"/>
+    <w:lsdException w:name="Medium List 2 Accent 4" w:uiPriority="66"/>
+    <w:lsdException w:name="Medium Grid 1 Accent 4" w:uiPriority="67"/>
+    <w:lsdException w:name="Medium Grid 2 Accent 4" w:uiPriority="68"/>
+    <w:lsdException w:name="Medium Grid 3 Accent 4" w:uiPriority="69"/>
+    <w:lsdException w:name="Dark List Accent 4" w:uiPriority="70"/>
+    <w:lsdException w:name="Colorful Shading Accent 4" w:uiPriority="71"/>
+    <w:lsdException w:name="Colorful List Accent 4" w:uiPriority="72"/>
+    <w:lsdException w:name="Colorful Grid Accent 4" w:uiPriority="73"/>
+    <w:lsdException w:name="Light Shading Accent 5" w:uiPriority="60"/>
+    <w:lsdException w:name="Light List Accent 5" w:uiPriority="61"/>
+    <w:lsdException w:name="Light Grid Accent 5" w:uiPriority="62"/>
+    <w:lsdException w:name="Medium Shading 1 Accent 5" w:uiPriority="63"/>
+    <w:lsdException w:name="Medium Shading 2 Accent 5" w:uiPriority="64"/>
+    <w:lsdException w:name="Medium List 1 Accent 5" w:uiPriority="65"/>
+    <w:lsdException w:name="Medium List 2 Accent 5" w:uiPriority="66"/>
+    <w:lsdException w:name="Medium Grid 1 Accent 5" w:uiPriority="67"/>
+    <w:lsdException w:name="Medium Grid 2 Accent 5" w:uiPriority="68"/>
+    <w:lsdException w:name="Medium Grid 3 Accent 5" w:uiPriority="69"/>
+    <w:lsdException w:name="Dark List Accent 5" w:uiPriority="70"/>
+    <w:lsdException w:name="Colorful Shading Accent 5" w:uiPriority="71"/>
+    <w:lsdException w:name="Colorful List Accent 5" w:uiPriority="72"/>
+    <w:lsdException w:name="Colorful Grid Accent 5" w:uiPriority="73"/>
+    <w:lsdException w:name="Light Shading Accent 6" w:uiPriority="60"/>
+    <w:lsdException w:name="Light List Accent 6" w:uiPriority="61"/>
+    <w:lsdException w:name="Light Grid Accent 6" w:uiPriority="62"/>
+    <w:lsdException w:name="Medium Shading 1 Accent 6" w:uiPriority="63"/>
+    <w:lsdException w:name="Medium Shading 2 Accent 6" w:uiPriority="64"/>
+    <w:lsdException w:name="Medium List 1 Accent 6" w:uiPriority="65"/>
+    <w:lsdException w:name="Medium List 2 Accent 6" w:uiPriority="66"/>
+    <w:lsdException w:name="Medium Grid 1 Accent 6" w:uiPriority="67"/>
+    <w:lsdException w:name="Medium Grid 2 Accent 6" w:uiPriority="68"/>
+    <w:lsdException w:name="Medium Grid 3 Accent 6" w:uiPriority="69"/>
+    <w:lsdException w:name="Dark List Accent 6" w:uiPriority="70"/>
+    <w:lsdException w:name="Colorful Shading Accent 6" w:uiPriority="71"/>
+    <w:lsdException w:name="Colorful List Accent 6" w:uiPriority="72"/>
+    <w:lsdException w:name="Colorful Grid Accent 6" w:uiPriority="73"/>
+    <w:lsdException w:name="Subtle Emphasis" w:uiPriority="19" w:qFormat="1"/>
+    <w:lsdException w:name="Intense Emphasis" w:uiPriority="21" w:qFormat="1"/>
+    <w:lsdException w:name="Subtle Reference" w:uiPriority="31" w:qFormat="1"/>
+    <w:lsdException w:name="Intense Reference" w:uiPriority="32" w:qFormat="1"/>
+    <w:lsdException w:name="Book Title" w:uiPriority="33" w:qFormat="1"/>
+    <w:lsdException w:name="Bibliography" w:semiHidden="1" w:uiPriority="37" w:unhideWhenUsed="1"/>
+    <w:lsdException w:name="TOC Heading" w:semiHidden="1" w:uiPriority="39" w:unhideWhenUsed="1" w:qFormat="1"/>
+    <w:lsdException w:name="Plain Table 1" w:uiPriority="41"/>
+    <w:lsdException w:name="Plain Table 2" w:uiPriority="42"/>
+    <w:lsdException w:name="Plain Table 3" w:uiPriority="43"/>
+    <w:lsdException w:name="Plain Table 4" w:uiPriority="44"/>
+    <w:lsdException w:name="Plain Table 5" w:uiPriority="45"/>
+    <w:lsdException w:name="Grid Table Light" w:uiPriority="40"/>
+    <w:lsdException w:name="Grid Table 1 Light" w:uiPriority="46"/>
+    <w:lsdException w:name="Grid Table 2" w:uiPriority="47"/>
+    <w:lsdException w:name="Grid Table 3" w:uiPriority="48"/>
+    <w:lsdException w:name="Grid Table 4" w:uiPriority="49"/>
+    <w:lsdException w:name="Grid Table 5 Dark" w:uiPriority="50"/>
+    <w:lsdException w:name="Grid Table 6 Colorful" w:uiPriority="51"/>
+    <w:lsdException w:name="Grid Table 7 Colorful" w:uiPriority="52"/>
+    <w:lsdException w:name="Grid Table 1 Light Accent 1" w:uiPriority="46"/>
+    <w:lsdException w:name="Grid Table 2 Accent 1" w:uiPriority="47"/>
+    <w:lsdException w:name="Grid Table 3 Accent 1" w:uiPriority="48"/>
+    <w:lsdException w:name="Grid Table 4 Accent 1" w:uiPriority="49"/>
+    <w:lsdException w:name="Grid Table 5 Dark Accent 1" w:uiPriority="50"/>
+    <w:lsdException w:name="Grid Table 6 Colorful Accent 1" w:uiPriority="51"/>
+    <w:lsdException w:name="Grid Table 7 Colorful Accent 1" w:uiPriority="52"/>
+    <w:lsdException w:name="Grid Table 1 Light Accent 2" w:uiPriority="46"/>
+    <w:lsdException w:name="Grid Table 2 Accent 2" w:uiPriority="47"/>
+    <w:lsdException w:name="Grid Table 3 Accent 2" w:uiPriority="48"/>
+    <w:lsdException w:name="Grid Table 4 Accent 2" w:uiPriority="49"/>
+    <w:lsdException w:name="Grid Table 5 Dark Accent 2" w:uiPriority="50"/>
+    <w:lsdException w:name="Grid Table 6 Colorful Accent 2" w:uiPriority="51"/>
+    <w:lsdException w:name="Grid Table 7 Colorful Accent 2" w:uiPriority="52"/>
+    <w:lsdException w:name="Grid Table 1 Light Accent 3" w:uiPriority="46"/>
+    <w:lsdException w:name="Grid Table 2 Accent 3" w:uiPriority="47"/>
+    <w:lsdException w:name="Grid Table 3 Accent 3" w:uiPriority="48"/>
+    <w:lsdException w:name="Grid Table 4 Accent 3" w:uiPriority="49"/>
+    <w:lsdException w:name="Grid Table 5 Dark Accent 3" w:uiPriority="50"/>
+    <w:lsdException w:name="Grid Table 6 Colorful Accent 3" w:uiPriority="51"/>
+    <w:lsdException w:name="Grid Table 7 Colorful Accent 3" w:uiPriority="52"/>
+    <w:lsdException w:name="Grid Table 1 Light Accent 4" w:uiPriority="46"/>
+    <w:lsdException w:name="Grid Table 2 Accent 4" w:uiPriority="47"/>
+    <w:lsdException w:name="Grid Table 3 Accent 4" w:uiPriority="48"/>
+    <w:lsdException w:name="Grid Table 4 Accent 4" w:uiPriority="49"/>
+    <w:lsdException w:name="Grid Table 5 Dark Accent 4" w:uiPriority="50"/>
+    <w:lsdException w:name="Grid Table 6 Colorful Accent 4" w:uiPriority="51"/>
+    <w:lsdException w:name="Grid Table 7 Colorful Accent 4" w:uiPriority="52"/>
+    <w:lsdException w:name="Grid Table 1 Light Accent 5" w:uiPriority="46"/>
+    <w:lsdException w:name="Grid Table 2 Accent 5" w:uiPriority="47"/>
+    <w:lsdException w:name="Grid Table 3 Accent 5" w:uiPriority="48"/>
+    <w:lsdException w:name="Grid Table 4 Accent 5" w:uiPriority="49"/>
+    <w:lsdException w:name="Grid Table 5 Dark Accent 5" w:uiPriority="50"/>
+    <w:lsdException w:name="Grid Table 6 Colorful Accent 5" w:uiPriority="51"/>
+    <w:lsdException w:name="Grid Table 7 Colorful Accent 5" w:uiPriority="52"/>
+    <w:lsdException w:name="Grid Table 1 Light Accent 6" w:uiPriority="46"/>
+    <w:lsdException w:name="Grid Table 2 Accent 6" w:uiPriority="47"/>
+    <w:lsdException w:name="Grid Table 3 Accent 6" w:uiPriority="48"/>
+    <w:lsdException w:name="Grid Table 4 Accent 6" w:uiPriority="49"/>
+    <w:lsdException w:name="Grid Table 5 Dark Accent 6" w:uiPriority="50"/>
+    <w:lsdException w:name="Grid Table 6 Colorful Accent 6" w:uiPriority="51"/>
+    <w:lsdException w:name="Grid Table 7 Colorful Accent 6" w:uiPriority="52"/>
+    <w:lsdException w:name="List Table 1 Light" w:uiPriority="46"/>
+    <w:lsdException w:name="List Table 2" w:uiPriority="47"/>
+    <w:lsdException w:name="List Table 3" w:uiPriority="48"/>
+    <w:lsdException w:name="List Table 4" w:uiPriority="49"/>
+    <w:lsdException w:name="List Table 5 Dark" w:uiPriority="50"/>
+    <w:lsdException w:name="List Table 6 Colorful" w:uiPriority="51"/>
+    <w:lsdException w:name="List Table 7 Colorful" w:uiPriority="52"/>
+    <w:lsdException w:name="List Table 1 Light Accent 1" w:uiPriority="46"/>
+    <w:lsdException w:name="List Table 2 Accent 1" w:uiPriority="47"/>
+    <w:lsdException w:name="List Table 3 Accent 1" w:uiPriority="48"/>
+    <w:lsdException w:name="List Table 4 Accent 1" w:uiPriority="49"/>
+    <w:lsdException w:name="List Table 5 Dark Accent 1" w:uiPriority="50"/>
+    <w:lsdException w:name="List Table 6 Colorful Accent 1" w:uiPriority="51"/>
+    <w:lsdException w:name="List Table 7 Colorful Accent 1" w:uiPriority="52"/>
+    <w:lsdException w:name="List Table 1 Light Accent 2" w:uiPriority="46"/>
+    <w:lsdException w:name="List Table 2 Accent 2" w:uiPriority="47"/>
+    <w:lsdException w:name="List Table 3 Accent 2" w:uiPriority="48"/>
+    <w:lsdException w:name="List Table 4 Accent 2" w:uiPriority="49"/>
+    <w:lsdException w:name="List Table 5 Dark Accent 2" w:uiPriority="50"/>
+    <w:lsdException w:name="List Table 6 Colorful Accent 2" w:uiPriority="51"/>
+    <w:lsdException w:name="List Table 7 Colorful Accent 2" w:uiPriority="52"/>
+    <w:lsdException w:name="List Table 1 Light Accent 3" w:uiPriority="46"/>
+    <w:lsdException w:name="List Table 2 Accent 3" w:uiPriority="47"/>
+    <w:lsdException w:name="List Table 3 Accent 3" w:uiPriority="48"/>
+    <w:lsdException w:name="List Table 4 Accent 3" w:uiPriority="49"/>
+    <w:lsdException w:name="List Table 5 Dark Accent 3" w:uiPriority="50"/>
+    <w:lsdException w:name="List Table 6 Colorful Accent 3" w:uiPriority="51"/>
+    <w:lsdException w:name="List Table 7 Colorful Accent 3" w:uiPriority="52"/>
+    <w:lsdException w:name="List Table 1 Light Accent 4" w:uiPriority="46"/>
+    <w:lsdException w:name="List Table 2 Accent 4" w:uiPriority="47"/>
+    <w:lsdException w:name="List Table 3 Accent 4" w:uiPriority="48"/>
+    <w:lsdException w:name="List Table 4 Accent 4" w:uiPriority="49"/>
+    <w:lsdException w:name="List Table 5 Dark Accent 4" w:uiPriority="50"/>
+    <w:lsdException w:name="List Table 6 Colorful Accent 4" w:uiPriority="51"/>
+    <w:lsdException w:name="List Table 7 Colorful Accent 4" w:uiPriority="52"/>
+    <w:lsdException w:name="List Table 1 Light Accent 5" w:uiPriority="46"/>
+    <w:lsdException w:name="List Table 2 Accent 5" w:uiPriority="47"/>
+    <w:lsdException w:name="List Table 3 Accent 5" w:uiPriority="48"/>
+    <w:lsdException w:name="List Table 4 Accent 5" w:uiPriority="49"/>
+    <w:lsdException w:name="List Table 5 Dark Accent 5" w:uiPriority="50"/>
+    <w:lsdException w:name="List Table 6 Colorful Accent 5" w:uiPriority="51"/>
+    <w:lsdException w:name="List Table 7 Colorful Accent 5" w:uiPriority="52"/>
+    <w:lsdException w:name="List Table 1 Light Accent 6" w:uiPriority="46"/>
+    <w:lsdException w:name="List Table 2 Accent 6" w:uiPriority="47"/>
+    <w:lsdException w:name="List Table 3 Accent 6" w:uiPriority="48"/>
+    <w:lsdException w:name="List Table 4 Accent 6" w:uiPriority="49"/>
+    <w:lsdException w:name="List Table 5 Dark Accent 6" w:uiPriority="50"/>
+    <w:lsdException w:name="List Table 6 Colorful Accent 6" w:uiPriority="51"/>
+    <w:lsdException w:name="List Table 7 Colorful Accent 6" w:uiPriority="52"/>
   </w:latentStyles>
   <w:style w:type="paragraph" w:default="1" w:styleId="Normal">
     <w:name w:val="Normal"/>

--- a/src/assets/New Microsoft Word Document.docx
+++ b/src/assets/New Microsoft Word Document.docx
@@ -1,6 +1,6 @@
 
 <file path=word/document.xml><?xml version="1.0" encoding="utf-8"?>
-<w:document xmlns:wpc="http://schemas.microsoft.com/office/word/2010/wordprocessingCanvas" xmlns:mc="http://schemas.openxmlformats.org/markup-compatibility/2006" xmlns:o="urn:schemas-microsoft-com:office:office" xmlns:r="http://schemas.openxmlformats.org/officeDocument/2006/relationships" xmlns:m="http://schemas.openxmlformats.org/officeDocument/2006/math" xmlns:v="urn:schemas-microsoft-com:vml" xmlns:wp14="http://schemas.microsoft.com/office/word/2010/wordprocessingDrawing" xmlns:wp="http://schemas.openxmlformats.org/drawingml/2006/wordprocessingDrawing" xmlns:w10="urn:schemas-microsoft-com:office:word" xmlns:w="http://schemas.openxmlformats.org/wordprocessingml/2006/main" xmlns:w14="http://schemas.microsoft.com/office/word/2010/wordml" xmlns:w15="http://schemas.microsoft.com/office/word/2012/wordml" xmlns:wpg="http://schemas.microsoft.com/office/word/2010/wordprocessingGroup" xmlns:wpi="http://schemas.microsoft.com/office/word/2010/wordprocessingInk" xmlns:wne="http://schemas.microsoft.com/office/word/2006/wordml" xmlns:wps="http://schemas.microsoft.com/office/word/2010/wordprocessingShape" mc:Ignorable="w14 w15 wp14">
+<w:document xmlns:wpc="http://schemas.microsoft.com/office/word/2010/wordprocessingCanvas" xmlns:mc="http://schemas.openxmlformats.org/markup-compatibility/2006" xmlns:o="urn:schemas-microsoft-com:office:office" xmlns:r="http://schemas.openxmlformats.org/officeDocument/2006/relationships" xmlns:m="http://schemas.openxmlformats.org/officeDocument/2006/math" xmlns:v="urn:schemas-microsoft-com:vml" xmlns:wp14="http://schemas.microsoft.com/office/word/2010/wordprocessingDrawing" xmlns:wp="http://schemas.openxmlformats.org/drawingml/2006/wordprocessingDrawing" xmlns:w10="urn:schemas-microsoft-com:office:word" xmlns:w="http://schemas.openxmlformats.org/wordprocessingml/2006/main" xmlns:w14="http://schemas.microsoft.com/office/word/2010/wordml" xmlns:wpg="http://schemas.microsoft.com/office/word/2010/wordprocessingGroup" xmlns:wpi="http://schemas.microsoft.com/office/word/2010/wordprocessingInk" xmlns:wne="http://schemas.microsoft.com/office/word/2006/wordml" xmlns:wps="http://schemas.microsoft.com/office/word/2010/wordprocessingShape" mc:Ignorable="w14 wp14">
   <w:body>
     <w:p>
       <w:pPr>
@@ -992,6 +992,7 @@
         </w:rPr>
       </w:pPr>
       <w:proofErr w:type="spellStart"/>
+      <w:proofErr w:type="gramStart"/>
       <w:r>
         <w:rPr>
           <w:rFonts w:ascii="MS UI Gothic" w:eastAsia="MS UI Gothic" w:hAnsi="MS UI Gothic" w:cs="Times New Roman"/>
@@ -1003,6 +1004,7 @@
         <w:t>Redux</w:t>
       </w:r>
       <w:proofErr w:type="spellEnd"/>
+      <w:proofErr w:type="gramEnd"/>
       <w:r>
         <w:rPr>
           <w:rFonts w:ascii="MS UI Gothic" w:eastAsia="MS UI Gothic" w:hAnsi="MS UI Gothic" w:cs="Times New Roman"/>
@@ -1065,15 +1067,17 @@
           <w:color w:val="333333"/>
           <w:sz w:val="32"/>
           <w:szCs w:val="32"/>
-          <w:shd w:val="clear" w:color="auto" w:fill="F9F9F9"/>
-        </w:rPr>
-      </w:pPr>
-      <w:r>
-        <w:rPr>
-          <w:rFonts w:ascii="MS UI Gothic" w:eastAsia="MS UI Gothic" w:hAnsi="MS UI Gothic" w:cs="Times New Roman"/>
-          <w:color w:val="4D4D4D"/>
-          <w:sz w:val="32"/>
-          <w:szCs w:val="32"/>
+          <w:highlight w:val="yellow"/>
+          <w:shd w:val="clear" w:color="auto" w:fill="F9F9F9"/>
+        </w:rPr>
+      </w:pPr>
+      <w:r>
+        <w:rPr>
+          <w:rFonts w:ascii="MS UI Gothic" w:eastAsia="MS UI Gothic" w:hAnsi="MS UI Gothic" w:cs="Times New Roman"/>
+          <w:color w:val="4D4D4D"/>
+          <w:sz w:val="32"/>
+          <w:szCs w:val="32"/>
+          <w:highlight w:val="yellow"/>
         </w:rPr>
         <w:fldChar w:fldCharType="begin"/>
       </w:r>
@@ -1083,6 +1087,7 @@
           <w:color w:val="4D4D4D"/>
           <w:sz w:val="32"/>
           <w:szCs w:val="32"/>
+          <w:highlight w:val="yellow"/>
         </w:rPr>
         <w:instrText xml:space="preserve"> HYPERLINK "https://codewithmosh.com/courses/mastering-react/lectures/5634558" </w:instrText>
       </w:r>
@@ -1092,6 +1097,7 @@
           <w:color w:val="4D4D4D"/>
           <w:sz w:val="32"/>
           <w:szCs w:val="32"/>
+          <w:highlight w:val="yellow"/>
         </w:rPr>
         <w:fldChar w:fldCharType="separate"/>
       </w:r>
@@ -1101,6 +1107,7 @@
           <w:color w:val="333333"/>
           <w:sz w:val="32"/>
           <w:szCs w:val="32"/>
+          <w:highlight w:val="yellow"/>
           <w:shd w:val="clear" w:color="auto" w:fill="F9F9F9"/>
         </w:rPr>
         <w:t> </w:t>
@@ -1118,14 +1125,16 @@
           <w:color w:val="FFFFFF"/>
           <w:sz w:val="32"/>
           <w:szCs w:val="32"/>
-        </w:rPr>
-      </w:pPr>
-      <w:r>
-        <w:rPr>
-          <w:rFonts w:ascii="MS UI Gothic" w:eastAsia="MS UI Gothic" w:hAnsi="MS UI Gothic" w:cs="Times New Roman"/>
-          <w:color w:val="FFFFFF"/>
-          <w:sz w:val="32"/>
-          <w:szCs w:val="32"/>
+          <w:highlight w:val="yellow"/>
+        </w:rPr>
+      </w:pPr>
+      <w:r>
+        <w:rPr>
+          <w:rFonts w:ascii="MS UI Gothic" w:eastAsia="MS UI Gothic" w:hAnsi="MS UI Gothic" w:cs="Times New Roman"/>
+          <w:color w:val="FFFFFF"/>
+          <w:sz w:val="32"/>
+          <w:szCs w:val="32"/>
+          <w:highlight w:val="yellow"/>
           <w:shd w:val="clear" w:color="auto" w:fill="F9F9F9"/>
         </w:rPr>
         <w:t>Start</w:t>
@@ -1143,14 +1152,16 @@
           <w:color w:val="4D4D4D"/>
           <w:sz w:val="32"/>
           <w:szCs w:val="32"/>
-        </w:rPr>
-      </w:pPr>
-      <w:r>
-        <w:rPr>
-          <w:rFonts w:ascii="MS UI Gothic" w:eastAsia="MS UI Gothic" w:hAnsi="MS UI Gothic" w:cs="Times New Roman"/>
-          <w:color w:val="333333"/>
-          <w:sz w:val="32"/>
-          <w:szCs w:val="32"/>
+          <w:highlight w:val="yellow"/>
+        </w:rPr>
+      </w:pPr>
+      <w:r>
+        <w:rPr>
+          <w:rFonts w:ascii="MS UI Gothic" w:eastAsia="MS UI Gothic" w:hAnsi="MS UI Gothic" w:cs="Times New Roman"/>
+          <w:color w:val="333333"/>
+          <w:sz w:val="32"/>
+          <w:szCs w:val="32"/>
+          <w:highlight w:val="yellow"/>
           <w:shd w:val="clear" w:color="auto" w:fill="F9F9F9"/>
         </w:rPr>
         <w:t>1 - Introduction (1:43)</w:t>
@@ -1161,6 +1172,7 @@
           <w:color w:val="4D4D4D"/>
           <w:sz w:val="32"/>
           <w:szCs w:val="32"/>
+          <w:highlight w:val="yellow"/>
         </w:rPr>
         <w:fldChar w:fldCharType="end"/>
       </w:r>
@@ -1182,15 +1194,17 @@
           <w:color w:val="333333"/>
           <w:sz w:val="32"/>
           <w:szCs w:val="32"/>
-          <w:shd w:val="clear" w:color="auto" w:fill="F9F9F9"/>
-        </w:rPr>
-      </w:pPr>
-      <w:r>
-        <w:rPr>
-          <w:rFonts w:ascii="MS UI Gothic" w:eastAsia="MS UI Gothic" w:hAnsi="MS UI Gothic" w:cs="Times New Roman"/>
-          <w:color w:val="4D4D4D"/>
-          <w:sz w:val="32"/>
-          <w:szCs w:val="32"/>
+          <w:highlight w:val="yellow"/>
+          <w:shd w:val="clear" w:color="auto" w:fill="F9F9F9"/>
+        </w:rPr>
+      </w:pPr>
+      <w:r>
+        <w:rPr>
+          <w:rFonts w:ascii="MS UI Gothic" w:eastAsia="MS UI Gothic" w:hAnsi="MS UI Gothic" w:cs="Times New Roman"/>
+          <w:color w:val="4D4D4D"/>
+          <w:sz w:val="32"/>
+          <w:szCs w:val="32"/>
+          <w:highlight w:val="yellow"/>
         </w:rPr>
         <w:fldChar w:fldCharType="begin"/>
       </w:r>
@@ -1200,6 +1214,7 @@
           <w:color w:val="4D4D4D"/>
           <w:sz w:val="32"/>
           <w:szCs w:val="32"/>
+          <w:highlight w:val="yellow"/>
         </w:rPr>
         <w:instrText xml:space="preserve"> HYPERLINK "https://codewithmosh.com/courses/mastering-react/lectures/5634567" </w:instrText>
       </w:r>
@@ -1209,6 +1224,7 @@
           <w:color w:val="4D4D4D"/>
           <w:sz w:val="32"/>
           <w:szCs w:val="32"/>
+          <w:highlight w:val="yellow"/>
         </w:rPr>
         <w:fldChar w:fldCharType="separate"/>
       </w:r>
@@ -1218,6 +1234,7 @@
           <w:color w:val="333333"/>
           <w:sz w:val="32"/>
           <w:szCs w:val="32"/>
+          <w:highlight w:val="yellow"/>
           <w:shd w:val="clear" w:color="auto" w:fill="F9F9F9"/>
         </w:rPr>
         <w:t> </w:t>
@@ -1235,14 +1252,16 @@
           <w:color w:val="FFFFFF"/>
           <w:sz w:val="32"/>
           <w:szCs w:val="32"/>
-        </w:rPr>
-      </w:pPr>
-      <w:r>
-        <w:rPr>
-          <w:rFonts w:ascii="MS UI Gothic" w:eastAsia="MS UI Gothic" w:hAnsi="MS UI Gothic" w:cs="Times New Roman"/>
-          <w:color w:val="FFFFFF"/>
-          <w:sz w:val="32"/>
-          <w:szCs w:val="32"/>
+          <w:highlight w:val="yellow"/>
+        </w:rPr>
+      </w:pPr>
+      <w:r>
+        <w:rPr>
+          <w:rFonts w:ascii="MS UI Gothic" w:eastAsia="MS UI Gothic" w:hAnsi="MS UI Gothic" w:cs="Times New Roman"/>
+          <w:color w:val="FFFFFF"/>
+          <w:sz w:val="32"/>
+          <w:szCs w:val="32"/>
+          <w:highlight w:val="yellow"/>
           <w:shd w:val="clear" w:color="auto" w:fill="F9F9F9"/>
         </w:rPr>
         <w:t>Start</w:t>
@@ -1260,17 +1279,19 @@
           <w:color w:val="4D4D4D"/>
           <w:sz w:val="32"/>
           <w:szCs w:val="32"/>
-        </w:rPr>
-      </w:pPr>
-      <w:r>
-        <w:rPr>
-          <w:rFonts w:ascii="MS UI Gothic" w:eastAsia="MS UI Gothic" w:hAnsi="MS UI Gothic" w:cs="Times New Roman"/>
-          <w:color w:val="333333"/>
-          <w:sz w:val="32"/>
-          <w:szCs w:val="32"/>
-          <w:shd w:val="clear" w:color="auto" w:fill="F9F9F9"/>
-        </w:rPr>
-        <w:t xml:space="preserve">2- Let vs </w:t>
+          <w:highlight w:val="yellow"/>
+        </w:rPr>
+      </w:pPr>
+      <w:r>
+        <w:rPr>
+          <w:rFonts w:ascii="MS UI Gothic" w:eastAsia="MS UI Gothic" w:hAnsi="MS UI Gothic" w:cs="Times New Roman"/>
+          <w:color w:val="333333"/>
+          <w:sz w:val="32"/>
+          <w:szCs w:val="32"/>
+          <w:highlight w:val="yellow"/>
+          <w:shd w:val="clear" w:color="auto" w:fill="F9F9F9"/>
+        </w:rPr>
+        <w:t xml:space="preserve">2- Let </w:t>
       </w:r>
       <w:proofErr w:type="spellStart"/>
       <w:r>
@@ -1279,6 +1300,31 @@
           <w:color w:val="333333"/>
           <w:sz w:val="32"/>
           <w:szCs w:val="32"/>
+          <w:highlight w:val="yellow"/>
+          <w:shd w:val="clear" w:color="auto" w:fill="F9F9F9"/>
+        </w:rPr>
+        <w:t>vs</w:t>
+      </w:r>
+      <w:proofErr w:type="spellEnd"/>
+      <w:r>
+        <w:rPr>
+          <w:rFonts w:ascii="MS UI Gothic" w:eastAsia="MS UI Gothic" w:hAnsi="MS UI Gothic" w:cs="Times New Roman"/>
+          <w:color w:val="333333"/>
+          <w:sz w:val="32"/>
+          <w:szCs w:val="32"/>
+          <w:highlight w:val="yellow"/>
+          <w:shd w:val="clear" w:color="auto" w:fill="F9F9F9"/>
+        </w:rPr>
+        <w:t xml:space="preserve"> </w:t>
+      </w:r>
+      <w:proofErr w:type="spellStart"/>
+      <w:r>
+        <w:rPr>
+          <w:rFonts w:ascii="MS UI Gothic" w:eastAsia="MS UI Gothic" w:hAnsi="MS UI Gothic" w:cs="Times New Roman"/>
+          <w:color w:val="333333"/>
+          <w:sz w:val="32"/>
+          <w:szCs w:val="32"/>
+          <w:highlight w:val="yellow"/>
           <w:shd w:val="clear" w:color="auto" w:fill="F9F9F9"/>
         </w:rPr>
         <w:t>Var</w:t>
@@ -1290,9 +1336,10 @@
           <w:color w:val="333333"/>
           <w:sz w:val="32"/>
           <w:szCs w:val="32"/>
-          <w:shd w:val="clear" w:color="auto" w:fill="F9F9F9"/>
-        </w:rPr>
-        <w:t xml:space="preserve"> vs </w:t>
+          <w:highlight w:val="yellow"/>
+          <w:shd w:val="clear" w:color="auto" w:fill="F9F9F9"/>
+        </w:rPr>
+        <w:t xml:space="preserve"> </w:t>
       </w:r>
       <w:proofErr w:type="spellStart"/>
       <w:r>
@@ -1301,6 +1348,31 @@
           <w:color w:val="333333"/>
           <w:sz w:val="32"/>
           <w:szCs w:val="32"/>
+          <w:highlight w:val="yellow"/>
+          <w:shd w:val="clear" w:color="auto" w:fill="F9F9F9"/>
+        </w:rPr>
+        <w:t>vs</w:t>
+      </w:r>
+      <w:proofErr w:type="spellEnd"/>
+      <w:r>
+        <w:rPr>
+          <w:rFonts w:ascii="MS UI Gothic" w:eastAsia="MS UI Gothic" w:hAnsi="MS UI Gothic" w:cs="Times New Roman"/>
+          <w:color w:val="333333"/>
+          <w:sz w:val="32"/>
+          <w:szCs w:val="32"/>
+          <w:highlight w:val="yellow"/>
+          <w:shd w:val="clear" w:color="auto" w:fill="F9F9F9"/>
+        </w:rPr>
+        <w:t xml:space="preserve"> </w:t>
+      </w:r>
+      <w:proofErr w:type="spellStart"/>
+      <w:r>
+        <w:rPr>
+          <w:rFonts w:ascii="MS UI Gothic" w:eastAsia="MS UI Gothic" w:hAnsi="MS UI Gothic" w:cs="Times New Roman"/>
+          <w:color w:val="333333"/>
+          <w:sz w:val="32"/>
+          <w:szCs w:val="32"/>
+          <w:highlight w:val="yellow"/>
           <w:shd w:val="clear" w:color="auto" w:fill="F9F9F9"/>
         </w:rPr>
         <w:t>Const</w:t>
@@ -1312,6 +1384,7 @@
           <w:color w:val="333333"/>
           <w:sz w:val="32"/>
           <w:szCs w:val="32"/>
+          <w:highlight w:val="yellow"/>
           <w:shd w:val="clear" w:color="auto" w:fill="F9F9F9"/>
         </w:rPr>
         <w:t xml:space="preserve"> (3:52)</w:t>
@@ -1322,6 +1395,7 @@
           <w:color w:val="4D4D4D"/>
           <w:sz w:val="32"/>
           <w:szCs w:val="32"/>
+          <w:highlight w:val="yellow"/>
         </w:rPr>
         <w:fldChar w:fldCharType="end"/>
       </w:r>
@@ -1343,15 +1417,17 @@
           <w:color w:val="333333"/>
           <w:sz w:val="32"/>
           <w:szCs w:val="32"/>
-          <w:shd w:val="clear" w:color="auto" w:fill="F9F9F9"/>
-        </w:rPr>
-      </w:pPr>
-      <w:r>
-        <w:rPr>
-          <w:rFonts w:ascii="MS UI Gothic" w:eastAsia="MS UI Gothic" w:hAnsi="MS UI Gothic" w:cs="Times New Roman"/>
-          <w:color w:val="4D4D4D"/>
-          <w:sz w:val="32"/>
-          <w:szCs w:val="32"/>
+          <w:highlight w:val="yellow"/>
+          <w:shd w:val="clear" w:color="auto" w:fill="F9F9F9"/>
+        </w:rPr>
+      </w:pPr>
+      <w:r>
+        <w:rPr>
+          <w:rFonts w:ascii="MS UI Gothic" w:eastAsia="MS UI Gothic" w:hAnsi="MS UI Gothic" w:cs="Times New Roman"/>
+          <w:color w:val="4D4D4D"/>
+          <w:sz w:val="32"/>
+          <w:szCs w:val="32"/>
+          <w:highlight w:val="yellow"/>
         </w:rPr>
         <w:lastRenderedPageBreak/>
         <w:fldChar w:fldCharType="begin"/>
@@ -1362,6 +1438,7 @@
           <w:color w:val="4D4D4D"/>
           <w:sz w:val="32"/>
           <w:szCs w:val="32"/>
+          <w:highlight w:val="yellow"/>
         </w:rPr>
         <w:instrText xml:space="preserve"> HYPERLINK "https://codewithmosh.com/courses/mastering-react/lectures/5634569" </w:instrText>
       </w:r>
@@ -1371,6 +1448,7 @@
           <w:color w:val="4D4D4D"/>
           <w:sz w:val="32"/>
           <w:szCs w:val="32"/>
+          <w:highlight w:val="yellow"/>
         </w:rPr>
         <w:fldChar w:fldCharType="separate"/>
       </w:r>
@@ -1380,6 +1458,7 @@
           <w:color w:val="333333"/>
           <w:sz w:val="32"/>
           <w:szCs w:val="32"/>
+          <w:highlight w:val="yellow"/>
           <w:shd w:val="clear" w:color="auto" w:fill="F9F9F9"/>
         </w:rPr>
         <w:t> </w:t>
@@ -1397,14 +1476,16 @@
           <w:color w:val="FFFFFF"/>
           <w:sz w:val="32"/>
           <w:szCs w:val="32"/>
-        </w:rPr>
-      </w:pPr>
-      <w:r>
-        <w:rPr>
-          <w:rFonts w:ascii="MS UI Gothic" w:eastAsia="MS UI Gothic" w:hAnsi="MS UI Gothic" w:cs="Times New Roman"/>
-          <w:color w:val="FFFFFF"/>
-          <w:sz w:val="32"/>
-          <w:szCs w:val="32"/>
+          <w:highlight w:val="yellow"/>
+        </w:rPr>
+      </w:pPr>
+      <w:r>
+        <w:rPr>
+          <w:rFonts w:ascii="MS UI Gothic" w:eastAsia="MS UI Gothic" w:hAnsi="MS UI Gothic" w:cs="Times New Roman"/>
+          <w:color w:val="FFFFFF"/>
+          <w:sz w:val="32"/>
+          <w:szCs w:val="32"/>
+          <w:highlight w:val="yellow"/>
           <w:shd w:val="clear" w:color="auto" w:fill="F9F9F9"/>
         </w:rPr>
         <w:t>Start</w:t>
@@ -1422,14 +1503,16 @@
           <w:color w:val="4D4D4D"/>
           <w:sz w:val="32"/>
           <w:szCs w:val="32"/>
-        </w:rPr>
-      </w:pPr>
-      <w:r>
-        <w:rPr>
-          <w:rFonts w:ascii="MS UI Gothic" w:eastAsia="MS UI Gothic" w:hAnsi="MS UI Gothic" w:cs="Times New Roman"/>
-          <w:color w:val="333333"/>
-          <w:sz w:val="32"/>
-          <w:szCs w:val="32"/>
+          <w:highlight w:val="yellow"/>
+        </w:rPr>
+      </w:pPr>
+      <w:r>
+        <w:rPr>
+          <w:rFonts w:ascii="MS UI Gothic" w:eastAsia="MS UI Gothic" w:hAnsi="MS UI Gothic" w:cs="Times New Roman"/>
+          <w:color w:val="333333"/>
+          <w:sz w:val="32"/>
+          <w:szCs w:val="32"/>
+          <w:highlight w:val="yellow"/>
           <w:shd w:val="clear" w:color="auto" w:fill="F9F9F9"/>
         </w:rPr>
         <w:t>3- Objects (2:45)</w:t>
@@ -1440,6 +1523,7 @@
           <w:color w:val="4D4D4D"/>
           <w:sz w:val="32"/>
           <w:szCs w:val="32"/>
+          <w:highlight w:val="yellow"/>
         </w:rPr>
         <w:fldChar w:fldCharType="end"/>
       </w:r>
@@ -1461,15 +1545,17 @@
           <w:color w:val="333333"/>
           <w:sz w:val="32"/>
           <w:szCs w:val="32"/>
-          <w:shd w:val="clear" w:color="auto" w:fill="F9F9F9"/>
-        </w:rPr>
-      </w:pPr>
-      <w:r>
-        <w:rPr>
-          <w:rFonts w:ascii="MS UI Gothic" w:eastAsia="MS UI Gothic" w:hAnsi="MS UI Gothic" w:cs="Times New Roman"/>
-          <w:color w:val="4D4D4D"/>
-          <w:sz w:val="32"/>
-          <w:szCs w:val="32"/>
+          <w:highlight w:val="yellow"/>
+          <w:shd w:val="clear" w:color="auto" w:fill="F9F9F9"/>
+        </w:rPr>
+      </w:pPr>
+      <w:r>
+        <w:rPr>
+          <w:rFonts w:ascii="MS UI Gothic" w:eastAsia="MS UI Gothic" w:hAnsi="MS UI Gothic" w:cs="Times New Roman"/>
+          <w:color w:val="4D4D4D"/>
+          <w:sz w:val="32"/>
+          <w:szCs w:val="32"/>
+          <w:highlight w:val="yellow"/>
         </w:rPr>
         <w:fldChar w:fldCharType="begin"/>
       </w:r>
@@ -1479,6 +1565,7 @@
           <w:color w:val="4D4D4D"/>
           <w:sz w:val="32"/>
           <w:szCs w:val="32"/>
+          <w:highlight w:val="yellow"/>
         </w:rPr>
         <w:instrText xml:space="preserve"> HYPERLINK "https://codewithmosh.com/courses/mastering-react/lectures/5634564" </w:instrText>
       </w:r>
@@ -1488,6 +1575,7 @@
           <w:color w:val="4D4D4D"/>
           <w:sz w:val="32"/>
           <w:szCs w:val="32"/>
+          <w:highlight w:val="yellow"/>
         </w:rPr>
         <w:fldChar w:fldCharType="separate"/>
       </w:r>
@@ -1497,6 +1585,7 @@
           <w:color w:val="333333"/>
           <w:sz w:val="32"/>
           <w:szCs w:val="32"/>
+          <w:highlight w:val="yellow"/>
           <w:shd w:val="clear" w:color="auto" w:fill="F9F9F9"/>
         </w:rPr>
         <w:t> </w:t>
@@ -1514,14 +1603,16 @@
           <w:color w:val="FFFFFF"/>
           <w:sz w:val="32"/>
           <w:szCs w:val="32"/>
-        </w:rPr>
-      </w:pPr>
-      <w:r>
-        <w:rPr>
-          <w:rFonts w:ascii="MS UI Gothic" w:eastAsia="MS UI Gothic" w:hAnsi="MS UI Gothic" w:cs="Times New Roman"/>
-          <w:color w:val="FFFFFF"/>
-          <w:sz w:val="32"/>
-          <w:szCs w:val="32"/>
+          <w:highlight w:val="yellow"/>
+        </w:rPr>
+      </w:pPr>
+      <w:r>
+        <w:rPr>
+          <w:rFonts w:ascii="MS UI Gothic" w:eastAsia="MS UI Gothic" w:hAnsi="MS UI Gothic" w:cs="Times New Roman"/>
+          <w:color w:val="FFFFFF"/>
+          <w:sz w:val="32"/>
+          <w:szCs w:val="32"/>
+          <w:highlight w:val="yellow"/>
           <w:shd w:val="clear" w:color="auto" w:fill="F9F9F9"/>
         </w:rPr>
         <w:t>Start</w:t>
@@ -1539,14 +1630,16 @@
           <w:color w:val="4D4D4D"/>
           <w:sz w:val="32"/>
           <w:szCs w:val="32"/>
-        </w:rPr>
-      </w:pPr>
-      <w:r>
-        <w:rPr>
-          <w:rFonts w:ascii="MS UI Gothic" w:eastAsia="MS UI Gothic" w:hAnsi="MS UI Gothic" w:cs="Times New Roman"/>
-          <w:color w:val="333333"/>
-          <w:sz w:val="32"/>
-          <w:szCs w:val="32"/>
+          <w:highlight w:val="yellow"/>
+        </w:rPr>
+      </w:pPr>
+      <w:r>
+        <w:rPr>
+          <w:rFonts w:ascii="MS UI Gothic" w:eastAsia="MS UI Gothic" w:hAnsi="MS UI Gothic" w:cs="Times New Roman"/>
+          <w:color w:val="333333"/>
+          <w:sz w:val="32"/>
+          <w:szCs w:val="32"/>
+          <w:highlight w:val="yellow"/>
           <w:shd w:val="clear" w:color="auto" w:fill="F9F9F9"/>
         </w:rPr>
         <w:t>4- The this Keyword (2:49)</w:t>
@@ -1557,6 +1650,7 @@
           <w:color w:val="4D4D4D"/>
           <w:sz w:val="32"/>
           <w:szCs w:val="32"/>
+          <w:highlight w:val="yellow"/>
         </w:rPr>
         <w:fldChar w:fldCharType="end"/>
       </w:r>
@@ -1578,15 +1672,17 @@
           <w:color w:val="333333"/>
           <w:sz w:val="32"/>
           <w:szCs w:val="32"/>
-          <w:shd w:val="clear" w:color="auto" w:fill="F9F9F9"/>
-        </w:rPr>
-      </w:pPr>
-      <w:r>
-        <w:rPr>
-          <w:rFonts w:ascii="MS UI Gothic" w:eastAsia="MS UI Gothic" w:hAnsi="MS UI Gothic" w:cs="Times New Roman"/>
-          <w:color w:val="4D4D4D"/>
-          <w:sz w:val="32"/>
-          <w:szCs w:val="32"/>
+          <w:highlight w:val="yellow"/>
+          <w:shd w:val="clear" w:color="auto" w:fill="F9F9F9"/>
+        </w:rPr>
+      </w:pPr>
+      <w:r>
+        <w:rPr>
+          <w:rFonts w:ascii="MS UI Gothic" w:eastAsia="MS UI Gothic" w:hAnsi="MS UI Gothic" w:cs="Times New Roman"/>
+          <w:color w:val="4D4D4D"/>
+          <w:sz w:val="32"/>
+          <w:szCs w:val="32"/>
+          <w:highlight w:val="yellow"/>
         </w:rPr>
         <w:fldChar w:fldCharType="begin"/>
       </w:r>
@@ -1596,6 +1692,7 @@
           <w:color w:val="4D4D4D"/>
           <w:sz w:val="32"/>
           <w:szCs w:val="32"/>
+          <w:highlight w:val="yellow"/>
         </w:rPr>
         <w:instrText xml:space="preserve"> HYPERLINK "https://codewithmosh.com/courses/mastering-react/lectures/5634560" </w:instrText>
       </w:r>
@@ -1605,6 +1702,7 @@
           <w:color w:val="4D4D4D"/>
           <w:sz w:val="32"/>
           <w:szCs w:val="32"/>
+          <w:highlight w:val="yellow"/>
         </w:rPr>
         <w:fldChar w:fldCharType="separate"/>
       </w:r>
@@ -1614,6 +1712,7 @@
           <w:color w:val="333333"/>
           <w:sz w:val="32"/>
           <w:szCs w:val="32"/>
+          <w:highlight w:val="yellow"/>
           <w:shd w:val="clear" w:color="auto" w:fill="F9F9F9"/>
         </w:rPr>
         <w:t> </w:t>
@@ -1631,14 +1730,16 @@
           <w:color w:val="FFFFFF"/>
           <w:sz w:val="32"/>
           <w:szCs w:val="32"/>
-        </w:rPr>
-      </w:pPr>
-      <w:r>
-        <w:rPr>
-          <w:rFonts w:ascii="MS UI Gothic" w:eastAsia="MS UI Gothic" w:hAnsi="MS UI Gothic" w:cs="Times New Roman"/>
-          <w:color w:val="FFFFFF"/>
-          <w:sz w:val="32"/>
-          <w:szCs w:val="32"/>
+          <w:highlight w:val="yellow"/>
+        </w:rPr>
+      </w:pPr>
+      <w:r>
+        <w:rPr>
+          <w:rFonts w:ascii="MS UI Gothic" w:eastAsia="MS UI Gothic" w:hAnsi="MS UI Gothic" w:cs="Times New Roman"/>
+          <w:color w:val="FFFFFF"/>
+          <w:sz w:val="32"/>
+          <w:szCs w:val="32"/>
+          <w:highlight w:val="yellow"/>
           <w:shd w:val="clear" w:color="auto" w:fill="F9F9F9"/>
         </w:rPr>
         <w:t>Start</w:t>
@@ -1656,14 +1757,16 @@
           <w:color w:val="4D4D4D"/>
           <w:sz w:val="32"/>
           <w:szCs w:val="32"/>
-        </w:rPr>
-      </w:pPr>
-      <w:r>
-        <w:rPr>
-          <w:rFonts w:ascii="MS UI Gothic" w:eastAsia="MS UI Gothic" w:hAnsi="MS UI Gothic" w:cs="Times New Roman"/>
-          <w:color w:val="333333"/>
-          <w:sz w:val="32"/>
-          <w:szCs w:val="32"/>
+          <w:highlight w:val="yellow"/>
+        </w:rPr>
+      </w:pPr>
+      <w:r>
+        <w:rPr>
+          <w:rFonts w:ascii="MS UI Gothic" w:eastAsia="MS UI Gothic" w:hAnsi="MS UI Gothic" w:cs="Times New Roman"/>
+          <w:color w:val="333333"/>
+          <w:sz w:val="32"/>
+          <w:szCs w:val="32"/>
+          <w:highlight w:val="yellow"/>
           <w:shd w:val="clear" w:color="auto" w:fill="F9F9F9"/>
         </w:rPr>
         <w:t>5- Binding this (2:36)</w:t>
@@ -1674,6 +1777,7 @@
           <w:color w:val="4D4D4D"/>
           <w:sz w:val="32"/>
           <w:szCs w:val="32"/>
+          <w:highlight w:val="yellow"/>
         </w:rPr>
         <w:fldChar w:fldCharType="end"/>
       </w:r>
@@ -1695,15 +1799,17 @@
           <w:color w:val="333333"/>
           <w:sz w:val="32"/>
           <w:szCs w:val="32"/>
-          <w:shd w:val="clear" w:color="auto" w:fill="F9F9F9"/>
-        </w:rPr>
-      </w:pPr>
-      <w:r>
-        <w:rPr>
-          <w:rFonts w:ascii="MS UI Gothic" w:eastAsia="MS UI Gothic" w:hAnsi="MS UI Gothic" w:cs="Times New Roman"/>
-          <w:color w:val="4D4D4D"/>
-          <w:sz w:val="32"/>
-          <w:szCs w:val="32"/>
+          <w:highlight w:val="yellow"/>
+          <w:shd w:val="clear" w:color="auto" w:fill="F9F9F9"/>
+        </w:rPr>
+      </w:pPr>
+      <w:r>
+        <w:rPr>
+          <w:rFonts w:ascii="MS UI Gothic" w:eastAsia="MS UI Gothic" w:hAnsi="MS UI Gothic" w:cs="Times New Roman"/>
+          <w:color w:val="4D4D4D"/>
+          <w:sz w:val="32"/>
+          <w:szCs w:val="32"/>
+          <w:highlight w:val="yellow"/>
         </w:rPr>
         <w:fldChar w:fldCharType="begin"/>
       </w:r>
@@ -1713,6 +1819,7 @@
           <w:color w:val="4D4D4D"/>
           <w:sz w:val="32"/>
           <w:szCs w:val="32"/>
+          <w:highlight w:val="yellow"/>
         </w:rPr>
         <w:instrText xml:space="preserve"> HYPERLINK "https://codewithmosh.com/courses/mastering-react/lectures/5634556" </w:instrText>
       </w:r>
@@ -1722,6 +1829,7 @@
           <w:color w:val="4D4D4D"/>
           <w:sz w:val="32"/>
           <w:szCs w:val="32"/>
+          <w:highlight w:val="yellow"/>
         </w:rPr>
         <w:fldChar w:fldCharType="separate"/>
       </w:r>
@@ -1731,6 +1839,7 @@
           <w:color w:val="333333"/>
           <w:sz w:val="32"/>
           <w:szCs w:val="32"/>
+          <w:highlight w:val="yellow"/>
           <w:shd w:val="clear" w:color="auto" w:fill="F9F9F9"/>
         </w:rPr>
         <w:t> </w:t>
@@ -1748,14 +1857,16 @@
           <w:color w:val="FFFFFF"/>
           <w:sz w:val="32"/>
           <w:szCs w:val="32"/>
-        </w:rPr>
-      </w:pPr>
-      <w:r>
-        <w:rPr>
-          <w:rFonts w:ascii="MS UI Gothic" w:eastAsia="MS UI Gothic" w:hAnsi="MS UI Gothic" w:cs="Times New Roman"/>
-          <w:color w:val="FFFFFF"/>
-          <w:sz w:val="32"/>
-          <w:szCs w:val="32"/>
+          <w:highlight w:val="yellow"/>
+        </w:rPr>
+      </w:pPr>
+      <w:r>
+        <w:rPr>
+          <w:rFonts w:ascii="MS UI Gothic" w:eastAsia="MS UI Gothic" w:hAnsi="MS UI Gothic" w:cs="Times New Roman"/>
+          <w:color w:val="FFFFFF"/>
+          <w:sz w:val="32"/>
+          <w:szCs w:val="32"/>
+          <w:highlight w:val="yellow"/>
           <w:shd w:val="clear" w:color="auto" w:fill="F9F9F9"/>
         </w:rPr>
         <w:t>Start</w:t>
@@ -1773,14 +1884,16 @@
           <w:color w:val="4D4D4D"/>
           <w:sz w:val="32"/>
           <w:szCs w:val="32"/>
-        </w:rPr>
-      </w:pPr>
-      <w:r>
-        <w:rPr>
-          <w:rFonts w:ascii="MS UI Gothic" w:eastAsia="MS UI Gothic" w:hAnsi="MS UI Gothic" w:cs="Times New Roman"/>
-          <w:color w:val="333333"/>
-          <w:sz w:val="32"/>
-          <w:szCs w:val="32"/>
+          <w:highlight w:val="yellow"/>
+        </w:rPr>
+      </w:pPr>
+      <w:r>
+        <w:rPr>
+          <w:rFonts w:ascii="MS UI Gothic" w:eastAsia="MS UI Gothic" w:hAnsi="MS UI Gothic" w:cs="Times New Roman"/>
+          <w:color w:val="333333"/>
+          <w:sz w:val="32"/>
+          <w:szCs w:val="32"/>
+          <w:highlight w:val="yellow"/>
           <w:shd w:val="clear" w:color="auto" w:fill="F9F9F9"/>
         </w:rPr>
         <w:t>6- Arrow Functions (4:15)</w:t>
@@ -1791,6 +1904,7 @@
           <w:color w:val="4D4D4D"/>
           <w:sz w:val="32"/>
           <w:szCs w:val="32"/>
+          <w:highlight w:val="yellow"/>
         </w:rPr>
         <w:fldChar w:fldCharType="end"/>
       </w:r>
@@ -1812,15 +1926,17 @@
           <w:color w:val="333333"/>
           <w:sz w:val="32"/>
           <w:szCs w:val="32"/>
-          <w:shd w:val="clear" w:color="auto" w:fill="F9F9F9"/>
-        </w:rPr>
-      </w:pPr>
-      <w:r>
-        <w:rPr>
-          <w:rFonts w:ascii="MS UI Gothic" w:eastAsia="MS UI Gothic" w:hAnsi="MS UI Gothic" w:cs="Times New Roman"/>
-          <w:color w:val="4D4D4D"/>
-          <w:sz w:val="32"/>
-          <w:szCs w:val="32"/>
+          <w:highlight w:val="yellow"/>
+          <w:shd w:val="clear" w:color="auto" w:fill="F9F9F9"/>
+        </w:rPr>
+      </w:pPr>
+      <w:r>
+        <w:rPr>
+          <w:rFonts w:ascii="MS UI Gothic" w:eastAsia="MS UI Gothic" w:hAnsi="MS UI Gothic" w:cs="Times New Roman"/>
+          <w:color w:val="4D4D4D"/>
+          <w:sz w:val="32"/>
+          <w:szCs w:val="32"/>
+          <w:highlight w:val="yellow"/>
         </w:rPr>
         <w:fldChar w:fldCharType="begin"/>
       </w:r>
@@ -1830,6 +1946,7 @@
           <w:color w:val="4D4D4D"/>
           <w:sz w:val="32"/>
           <w:szCs w:val="32"/>
+          <w:highlight w:val="yellow"/>
         </w:rPr>
         <w:instrText xml:space="preserve"> HYPERLINK "https://codewithmosh.com/courses/mastering-react/lectures/5634563" </w:instrText>
       </w:r>
@@ -1839,6 +1956,7 @@
           <w:color w:val="4D4D4D"/>
           <w:sz w:val="32"/>
           <w:szCs w:val="32"/>
+          <w:highlight w:val="yellow"/>
         </w:rPr>
         <w:fldChar w:fldCharType="separate"/>
       </w:r>
@@ -1848,6 +1966,7 @@
           <w:color w:val="333333"/>
           <w:sz w:val="32"/>
           <w:szCs w:val="32"/>
+          <w:highlight w:val="yellow"/>
           <w:shd w:val="clear" w:color="auto" w:fill="F9F9F9"/>
         </w:rPr>
         <w:t> </w:t>
@@ -1865,14 +1984,16 @@
           <w:color w:val="FFFFFF"/>
           <w:sz w:val="32"/>
           <w:szCs w:val="32"/>
-        </w:rPr>
-      </w:pPr>
-      <w:r>
-        <w:rPr>
-          <w:rFonts w:ascii="MS UI Gothic" w:eastAsia="MS UI Gothic" w:hAnsi="MS UI Gothic" w:cs="Times New Roman"/>
-          <w:color w:val="FFFFFF"/>
-          <w:sz w:val="32"/>
-          <w:szCs w:val="32"/>
+          <w:highlight w:val="yellow"/>
+        </w:rPr>
+      </w:pPr>
+      <w:r>
+        <w:rPr>
+          <w:rFonts w:ascii="MS UI Gothic" w:eastAsia="MS UI Gothic" w:hAnsi="MS UI Gothic" w:cs="Times New Roman"/>
+          <w:color w:val="FFFFFF"/>
+          <w:sz w:val="32"/>
+          <w:szCs w:val="32"/>
+          <w:highlight w:val="yellow"/>
           <w:shd w:val="clear" w:color="auto" w:fill="F9F9F9"/>
         </w:rPr>
         <w:t>Start</w:t>
@@ -1890,14 +2011,16 @@
           <w:color w:val="4D4D4D"/>
           <w:sz w:val="32"/>
           <w:szCs w:val="32"/>
-        </w:rPr>
-      </w:pPr>
-      <w:r>
-        <w:rPr>
-          <w:rFonts w:ascii="MS UI Gothic" w:eastAsia="MS UI Gothic" w:hAnsi="MS UI Gothic" w:cs="Times New Roman"/>
-          <w:color w:val="333333"/>
-          <w:sz w:val="32"/>
-          <w:szCs w:val="32"/>
+          <w:highlight w:val="yellow"/>
+        </w:rPr>
+      </w:pPr>
+      <w:r>
+        <w:rPr>
+          <w:rFonts w:ascii="MS UI Gothic" w:eastAsia="MS UI Gothic" w:hAnsi="MS UI Gothic" w:cs="Times New Roman"/>
+          <w:color w:val="333333"/>
+          <w:sz w:val="32"/>
+          <w:szCs w:val="32"/>
+          <w:highlight w:val="yellow"/>
           <w:shd w:val="clear" w:color="auto" w:fill="F9F9F9"/>
         </w:rPr>
         <w:t>7- Arrow Functions and this (4:14)</w:t>
@@ -1908,6 +2031,7 @@
           <w:color w:val="4D4D4D"/>
           <w:sz w:val="32"/>
           <w:szCs w:val="32"/>
+          <w:highlight w:val="yellow"/>
         </w:rPr>
         <w:fldChar w:fldCharType="end"/>
       </w:r>
@@ -1929,15 +2053,17 @@
           <w:color w:val="333333"/>
           <w:sz w:val="32"/>
           <w:szCs w:val="32"/>
-          <w:shd w:val="clear" w:color="auto" w:fill="F9F9F9"/>
-        </w:rPr>
-      </w:pPr>
-      <w:r>
-        <w:rPr>
-          <w:rFonts w:ascii="MS UI Gothic" w:eastAsia="MS UI Gothic" w:hAnsi="MS UI Gothic" w:cs="Times New Roman"/>
-          <w:color w:val="4D4D4D"/>
-          <w:sz w:val="32"/>
-          <w:szCs w:val="32"/>
+          <w:highlight w:val="yellow"/>
+          <w:shd w:val="clear" w:color="auto" w:fill="F9F9F9"/>
+        </w:rPr>
+      </w:pPr>
+      <w:r>
+        <w:rPr>
+          <w:rFonts w:ascii="MS UI Gothic" w:eastAsia="MS UI Gothic" w:hAnsi="MS UI Gothic" w:cs="Times New Roman"/>
+          <w:color w:val="4D4D4D"/>
+          <w:sz w:val="32"/>
+          <w:szCs w:val="32"/>
+          <w:highlight w:val="yellow"/>
         </w:rPr>
         <w:fldChar w:fldCharType="begin"/>
       </w:r>
@@ -1947,6 +2073,7 @@
           <w:color w:val="4D4D4D"/>
           <w:sz w:val="32"/>
           <w:szCs w:val="32"/>
+          <w:highlight w:val="yellow"/>
         </w:rPr>
         <w:instrText xml:space="preserve"> HYPERLINK "https://codewithmosh.com/courses/mastering-react/lectures/5634562" </w:instrText>
       </w:r>
@@ -1956,6 +2083,7 @@
           <w:color w:val="4D4D4D"/>
           <w:sz w:val="32"/>
           <w:szCs w:val="32"/>
+          <w:highlight w:val="yellow"/>
         </w:rPr>
         <w:fldChar w:fldCharType="separate"/>
       </w:r>
@@ -1965,6 +2093,7 @@
           <w:color w:val="333333"/>
           <w:sz w:val="32"/>
           <w:szCs w:val="32"/>
+          <w:highlight w:val="yellow"/>
           <w:shd w:val="clear" w:color="auto" w:fill="F9F9F9"/>
         </w:rPr>
         <w:t> </w:t>
@@ -1982,14 +2111,16 @@
           <w:color w:val="FFFFFF"/>
           <w:sz w:val="32"/>
           <w:szCs w:val="32"/>
-        </w:rPr>
-      </w:pPr>
-      <w:r>
-        <w:rPr>
-          <w:rFonts w:ascii="MS UI Gothic" w:eastAsia="MS UI Gothic" w:hAnsi="MS UI Gothic" w:cs="Times New Roman"/>
-          <w:color w:val="FFFFFF"/>
-          <w:sz w:val="32"/>
-          <w:szCs w:val="32"/>
+          <w:highlight w:val="yellow"/>
+        </w:rPr>
+      </w:pPr>
+      <w:r>
+        <w:rPr>
+          <w:rFonts w:ascii="MS UI Gothic" w:eastAsia="MS UI Gothic" w:hAnsi="MS UI Gothic" w:cs="Times New Roman"/>
+          <w:color w:val="FFFFFF"/>
+          <w:sz w:val="32"/>
+          <w:szCs w:val="32"/>
+          <w:highlight w:val="yellow"/>
           <w:shd w:val="clear" w:color="auto" w:fill="F9F9F9"/>
         </w:rPr>
         <w:t>Start</w:t>
@@ -2007,14 +2138,16 @@
           <w:color w:val="4D4D4D"/>
           <w:sz w:val="32"/>
           <w:szCs w:val="32"/>
-        </w:rPr>
-      </w:pPr>
-      <w:r>
-        <w:rPr>
-          <w:rFonts w:ascii="MS UI Gothic" w:eastAsia="MS UI Gothic" w:hAnsi="MS UI Gothic" w:cs="Times New Roman"/>
-          <w:color w:val="333333"/>
-          <w:sz w:val="32"/>
-          <w:szCs w:val="32"/>
+          <w:highlight w:val="yellow"/>
+        </w:rPr>
+      </w:pPr>
+      <w:r>
+        <w:rPr>
+          <w:rFonts w:ascii="MS UI Gothic" w:eastAsia="MS UI Gothic" w:hAnsi="MS UI Gothic" w:cs="Times New Roman"/>
+          <w:color w:val="333333"/>
+          <w:sz w:val="32"/>
+          <w:szCs w:val="32"/>
+          <w:highlight w:val="yellow"/>
           <w:shd w:val="clear" w:color="auto" w:fill="F9F9F9"/>
         </w:rPr>
         <w:t xml:space="preserve">8- </w:t>
@@ -2026,6 +2159,7 @@
           <w:color w:val="333333"/>
           <w:sz w:val="32"/>
           <w:szCs w:val="32"/>
+          <w:highlight w:val="yellow"/>
           <w:shd w:val="clear" w:color="auto" w:fill="F9F9F9"/>
         </w:rPr>
         <w:t>Array.map</w:t>
@@ -2037,6 +2171,7 @@
           <w:color w:val="333333"/>
           <w:sz w:val="32"/>
           <w:szCs w:val="32"/>
+          <w:highlight w:val="yellow"/>
           <w:shd w:val="clear" w:color="auto" w:fill="F9F9F9"/>
         </w:rPr>
         <w:t xml:space="preserve"> Method (3:36)</w:t>
@@ -2047,6 +2182,7 @@
           <w:color w:val="4D4D4D"/>
           <w:sz w:val="32"/>
           <w:szCs w:val="32"/>
+          <w:highlight w:val="yellow"/>
         </w:rPr>
         <w:fldChar w:fldCharType="end"/>
       </w:r>
@@ -2068,15 +2204,17 @@
           <w:color w:val="333333"/>
           <w:sz w:val="32"/>
           <w:szCs w:val="32"/>
-          <w:shd w:val="clear" w:color="auto" w:fill="F9F9F9"/>
-        </w:rPr>
-      </w:pPr>
-      <w:r>
-        <w:rPr>
-          <w:rFonts w:ascii="MS UI Gothic" w:eastAsia="MS UI Gothic" w:hAnsi="MS UI Gothic" w:cs="Times New Roman"/>
-          <w:color w:val="4D4D4D"/>
-          <w:sz w:val="32"/>
-          <w:szCs w:val="32"/>
+          <w:highlight w:val="yellow"/>
+          <w:shd w:val="clear" w:color="auto" w:fill="F9F9F9"/>
+        </w:rPr>
+      </w:pPr>
+      <w:r>
+        <w:rPr>
+          <w:rFonts w:ascii="MS UI Gothic" w:eastAsia="MS UI Gothic" w:hAnsi="MS UI Gothic" w:cs="Times New Roman"/>
+          <w:color w:val="4D4D4D"/>
+          <w:sz w:val="32"/>
+          <w:szCs w:val="32"/>
+          <w:highlight w:val="yellow"/>
         </w:rPr>
         <w:fldChar w:fldCharType="begin"/>
       </w:r>
@@ -2086,6 +2224,7 @@
           <w:color w:val="4D4D4D"/>
           <w:sz w:val="32"/>
           <w:szCs w:val="32"/>
+          <w:highlight w:val="yellow"/>
         </w:rPr>
         <w:instrText xml:space="preserve"> HYPERLINK "https://codewithmosh.com/courses/mastering-react/lectures/5634557" </w:instrText>
       </w:r>
@@ -2095,6 +2234,7 @@
           <w:color w:val="4D4D4D"/>
           <w:sz w:val="32"/>
           <w:szCs w:val="32"/>
+          <w:highlight w:val="yellow"/>
         </w:rPr>
         <w:fldChar w:fldCharType="separate"/>
       </w:r>
@@ -2104,6 +2244,7 @@
           <w:color w:val="333333"/>
           <w:sz w:val="32"/>
           <w:szCs w:val="32"/>
+          <w:highlight w:val="yellow"/>
           <w:shd w:val="clear" w:color="auto" w:fill="F9F9F9"/>
         </w:rPr>
         <w:t> </w:t>
@@ -2121,14 +2262,16 @@
           <w:color w:val="FFFFFF"/>
           <w:sz w:val="32"/>
           <w:szCs w:val="32"/>
-        </w:rPr>
-      </w:pPr>
-      <w:r>
-        <w:rPr>
-          <w:rFonts w:ascii="MS UI Gothic" w:eastAsia="MS UI Gothic" w:hAnsi="MS UI Gothic" w:cs="Times New Roman"/>
-          <w:color w:val="FFFFFF"/>
-          <w:sz w:val="32"/>
-          <w:szCs w:val="32"/>
+          <w:highlight w:val="yellow"/>
+        </w:rPr>
+      </w:pPr>
+      <w:r>
+        <w:rPr>
+          <w:rFonts w:ascii="MS UI Gothic" w:eastAsia="MS UI Gothic" w:hAnsi="MS UI Gothic" w:cs="Times New Roman"/>
+          <w:color w:val="FFFFFF"/>
+          <w:sz w:val="32"/>
+          <w:szCs w:val="32"/>
+          <w:highlight w:val="yellow"/>
           <w:shd w:val="clear" w:color="auto" w:fill="F9F9F9"/>
         </w:rPr>
         <w:t>Start</w:t>
@@ -2154,6 +2297,7 @@
           <w:color w:val="333333"/>
           <w:sz w:val="32"/>
           <w:szCs w:val="32"/>
+          <w:highlight w:val="yellow"/>
           <w:shd w:val="clear" w:color="auto" w:fill="F9F9F9"/>
         </w:rPr>
         <w:t xml:space="preserve">9- Object </w:t>
@@ -2165,6 +2309,7 @@
           <w:color w:val="333333"/>
           <w:sz w:val="32"/>
           <w:szCs w:val="32"/>
+          <w:highlight w:val="yellow"/>
           <w:shd w:val="clear" w:color="auto" w:fill="F9F9F9"/>
         </w:rPr>
         <w:t>Destructuring</w:t>
@@ -2176,6 +2321,7 @@
           <w:color w:val="333333"/>
           <w:sz w:val="32"/>
           <w:szCs w:val="32"/>
+          <w:highlight w:val="yellow"/>
           <w:shd w:val="clear" w:color="auto" w:fill="F9F9F9"/>
         </w:rPr>
         <w:t xml:space="preserve"> (2:29)</w:t>
@@ -2186,8 +2332,36 @@
           <w:color w:val="4D4D4D"/>
           <w:sz w:val="32"/>
           <w:szCs w:val="32"/>
+          <w:highlight w:val="yellow"/>
         </w:rPr>
         <w:fldChar w:fldCharType="end"/>
+      </w:r>
+      <w:r>
+        <w:rPr>
+          <w:rFonts w:ascii="MS UI Gothic" w:eastAsia="MS UI Gothic" w:hAnsi="MS UI Gothic" w:cs="Times New Roman"/>
+          <w:color w:val="4D4D4D"/>
+          <w:sz w:val="32"/>
+          <w:szCs w:val="32"/>
+        </w:rPr>
+        <w:softHyphen/>
+      </w:r>
+      <w:r>
+        <w:rPr>
+          <w:rFonts w:ascii="MS UI Gothic" w:eastAsia="MS UI Gothic" w:hAnsi="MS UI Gothic" w:cs="Times New Roman"/>
+          <w:color w:val="4D4D4D"/>
+          <w:sz w:val="32"/>
+          <w:szCs w:val="32"/>
+        </w:rPr>
+        <w:softHyphen/>
+      </w:r>
+      <w:r>
+        <w:rPr>
+          <w:rFonts w:ascii="MS UI Gothic" w:eastAsia="MS UI Gothic" w:hAnsi="MS UI Gothic" w:cs="Times New Roman"/>
+          <w:color w:val="4D4D4D"/>
+          <w:sz w:val="32"/>
+          <w:szCs w:val="32"/>
+        </w:rPr>
+        <w:softHyphen/>
       </w:r>
     </w:p>
     <w:p>
@@ -2568,7 +2742,6 @@
           <w:sz w:val="32"/>
           <w:szCs w:val="32"/>
         </w:rPr>
-        <w:lastRenderedPageBreak/>
         <w:fldChar w:fldCharType="begin"/>
       </w:r>
       <w:r>
@@ -3804,7 +3977,6 @@
           <w:highlight w:val="yellow"/>
           <w:shd w:val="clear" w:color="auto" w:fill="F9F9F9"/>
         </w:rPr>
-        <w:lastRenderedPageBreak/>
         <w:t>8 - Rendering Lists (3:58)</w:t>
       </w:r>
       <w:r>
@@ -4440,7 +4612,31 @@
           <w:highlight w:val="yellow"/>
           <w:shd w:val="clear" w:color="auto" w:fill="F9F9F9"/>
         </w:rPr>
-        <w:t>13- What Happens When State Changes (2:04)</w:t>
+        <w:t xml:space="preserve">13- What </w:t>
+      </w:r>
+      <w:proofErr w:type="gramStart"/>
+      <w:r>
+        <w:rPr>
+          <w:rFonts w:ascii="MS UI Gothic" w:eastAsia="MS UI Gothic" w:hAnsi="MS UI Gothic" w:cs="Times New Roman"/>
+          <w:color w:val="333333"/>
+          <w:sz w:val="32"/>
+          <w:szCs w:val="32"/>
+          <w:highlight w:val="yellow"/>
+          <w:shd w:val="clear" w:color="auto" w:fill="F9F9F9"/>
+        </w:rPr>
+        <w:t>Happen</w:t>
+      </w:r>
+      <w:proofErr w:type="gramEnd"/>
+      <w:r>
+        <w:rPr>
+          <w:rFonts w:ascii="MS UI Gothic" w:eastAsia="MS UI Gothic" w:hAnsi="MS UI Gothic" w:cs="Times New Roman"/>
+          <w:color w:val="333333"/>
+          <w:sz w:val="32"/>
+          <w:szCs w:val="32"/>
+          <w:highlight w:val="yellow"/>
+          <w:shd w:val="clear" w:color="auto" w:fill="F9F9F9"/>
+        </w:rPr>
+        <w:t>s When State Changes (2:04)</w:t>
       </w:r>
       <w:r>
         <w:rPr>
@@ -5132,7 +5328,6 @@
           <w:highlight w:val="yellow"/>
           <w:shd w:val="clear" w:color="auto" w:fill="F9F9F9"/>
         </w:rPr>
-        <w:lastRenderedPageBreak/>
         <w:t>18- Deleting a Movie (5:18)</w:t>
       </w:r>
       <w:r>
@@ -6173,7 +6368,31 @@
           <w:highlight w:val="yellow"/>
           <w:shd w:val="clear" w:color="auto" w:fill="F9F9F9"/>
         </w:rPr>
-        <w:t>6- Props vs State (2:24)</w:t>
+        <w:t xml:space="preserve">6- Props </w:t>
+      </w:r>
+      <w:proofErr w:type="spellStart"/>
+      <w:r>
+        <w:rPr>
+          <w:rFonts w:ascii="MS UI Gothic" w:eastAsia="MS UI Gothic" w:hAnsi="MS UI Gothic" w:cs="Times New Roman"/>
+          <w:color w:val="333333"/>
+          <w:sz w:val="32"/>
+          <w:szCs w:val="32"/>
+          <w:highlight w:val="yellow"/>
+          <w:shd w:val="clear" w:color="auto" w:fill="F9F9F9"/>
+        </w:rPr>
+        <w:t>vs</w:t>
+      </w:r>
+      <w:proofErr w:type="spellEnd"/>
+      <w:r>
+        <w:rPr>
+          <w:rFonts w:ascii="MS UI Gothic" w:eastAsia="MS UI Gothic" w:hAnsi="MS UI Gothic" w:cs="Times New Roman"/>
+          <w:color w:val="333333"/>
+          <w:sz w:val="32"/>
+          <w:szCs w:val="32"/>
+          <w:highlight w:val="yellow"/>
+          <w:shd w:val="clear" w:color="auto" w:fill="F9F9F9"/>
+        </w:rPr>
+        <w:t xml:space="preserve"> State (2:24)</w:t>
       </w:r>
       <w:r>
         <w:rPr>
@@ -6399,7 +6618,6 @@
           <w:highlight w:val="yellow"/>
           <w:shd w:val="clear" w:color="auto" w:fill="F9F9F9"/>
         </w:rPr>
-        <w:lastRenderedPageBreak/>
         <w:t>Start</w:t>
       </w:r>
     </w:p>
@@ -7717,7 +7935,6 @@
           <w:highlight w:val="yellow"/>
           <w:shd w:val="clear" w:color="auto" w:fill="F9F9F9"/>
         </w:rPr>
-        <w:lastRenderedPageBreak/>
         <w:t>Start</w:t>
       </w:r>
     </w:p>
@@ -7744,7 +7961,31 @@
           <w:highlight w:val="yellow"/>
           <w:shd w:val="clear" w:color="auto" w:fill="F9F9F9"/>
         </w:rPr>
-        <w:t>18- Unmounting Phase (1:26)</w:t>
+        <w:t xml:space="preserve">18- </w:t>
+      </w:r>
+      <w:proofErr w:type="spellStart"/>
+      <w:r>
+        <w:rPr>
+          <w:rFonts w:ascii="MS UI Gothic" w:eastAsia="MS UI Gothic" w:hAnsi="MS UI Gothic" w:cs="Times New Roman"/>
+          <w:color w:val="333333"/>
+          <w:sz w:val="32"/>
+          <w:szCs w:val="32"/>
+          <w:highlight w:val="yellow"/>
+          <w:shd w:val="clear" w:color="auto" w:fill="F9F9F9"/>
+        </w:rPr>
+        <w:t>Unmounting</w:t>
+      </w:r>
+      <w:proofErr w:type="spellEnd"/>
+      <w:r>
+        <w:rPr>
+          <w:rFonts w:ascii="MS UI Gothic" w:eastAsia="MS UI Gothic" w:hAnsi="MS UI Gothic" w:cs="Times New Roman"/>
+          <w:color w:val="333333"/>
+          <w:sz w:val="32"/>
+          <w:szCs w:val="32"/>
+          <w:highlight w:val="yellow"/>
+          <w:shd w:val="clear" w:color="auto" w:fill="F9F9F9"/>
+        </w:rPr>
+        <w:t xml:space="preserve"> Phase (1:26)</w:t>
       </w:r>
       <w:r>
         <w:rPr>
@@ -8953,7 +9194,6 @@
           <w:szCs w:val="32"/>
           <w:highlight w:val="yellow"/>
         </w:rPr>
-        <w:lastRenderedPageBreak/>
         <w:fldChar w:fldCharType="begin"/>
       </w:r>
       <w:r>
@@ -10270,7 +10510,6 @@
           <w:szCs w:val="32"/>
           <w:highlight w:val="yellow"/>
         </w:rPr>
-        <w:lastRenderedPageBreak/>
         <w:fldChar w:fldCharType="begin"/>
       </w:r>
       <w:r>
@@ -10772,8 +11011,6 @@
         </w:rPr>
         <w:fldChar w:fldCharType="end"/>
       </w:r>
-      <w:bookmarkStart w:id="0" w:name="_GoBack"/>
-      <w:bookmarkEnd w:id="0"/>
     </w:p>
     <w:p>
       <w:pPr>
@@ -10792,15 +11029,17 @@
           <w:color w:val="333333"/>
           <w:sz w:val="32"/>
           <w:szCs w:val="32"/>
-          <w:shd w:val="clear" w:color="auto" w:fill="F9F9F9"/>
-        </w:rPr>
-      </w:pPr>
-      <w:r>
-        <w:rPr>
-          <w:rFonts w:ascii="MS UI Gothic" w:eastAsia="MS UI Gothic" w:hAnsi="MS UI Gothic" w:cs="Times New Roman"/>
-          <w:color w:val="4D4D4D"/>
-          <w:sz w:val="32"/>
-          <w:szCs w:val="32"/>
+          <w:highlight w:val="yellow"/>
+          <w:shd w:val="clear" w:color="auto" w:fill="F9F9F9"/>
+        </w:rPr>
+      </w:pPr>
+      <w:r>
+        <w:rPr>
+          <w:rFonts w:ascii="MS UI Gothic" w:eastAsia="MS UI Gothic" w:hAnsi="MS UI Gothic" w:cs="Times New Roman"/>
+          <w:color w:val="4D4D4D"/>
+          <w:sz w:val="32"/>
+          <w:szCs w:val="32"/>
+          <w:highlight w:val="yellow"/>
         </w:rPr>
         <w:fldChar w:fldCharType="begin"/>
       </w:r>
@@ -10810,6 +11049,7 @@
           <w:color w:val="4D4D4D"/>
           <w:sz w:val="32"/>
           <w:szCs w:val="32"/>
+          <w:highlight w:val="yellow"/>
         </w:rPr>
         <w:instrText xml:space="preserve"> HYPERLINK "https://codewithmosh.com/courses/mastering-react/lectures/5706708" </w:instrText>
       </w:r>
@@ -10819,6 +11059,7 @@
           <w:color w:val="4D4D4D"/>
           <w:sz w:val="32"/>
           <w:szCs w:val="32"/>
+          <w:highlight w:val="yellow"/>
         </w:rPr>
         <w:fldChar w:fldCharType="separate"/>
       </w:r>
@@ -10828,6 +11069,7 @@
           <w:color w:val="333333"/>
           <w:sz w:val="32"/>
           <w:szCs w:val="32"/>
+          <w:highlight w:val="yellow"/>
           <w:shd w:val="clear" w:color="auto" w:fill="F9F9F9"/>
         </w:rPr>
         <w:t> </w:t>
@@ -10845,14 +11087,16 @@
           <w:color w:val="FFFFFF"/>
           <w:sz w:val="32"/>
           <w:szCs w:val="32"/>
-        </w:rPr>
-      </w:pPr>
-      <w:r>
-        <w:rPr>
-          <w:rFonts w:ascii="MS UI Gothic" w:eastAsia="MS UI Gothic" w:hAnsi="MS UI Gothic" w:cs="Times New Roman"/>
-          <w:color w:val="FFFFFF"/>
-          <w:sz w:val="32"/>
-          <w:szCs w:val="32"/>
+          <w:highlight w:val="yellow"/>
+        </w:rPr>
+      </w:pPr>
+      <w:r>
+        <w:rPr>
+          <w:rFonts w:ascii="MS UI Gothic" w:eastAsia="MS UI Gothic" w:hAnsi="MS UI Gothic" w:cs="Times New Roman"/>
+          <w:color w:val="FFFFFF"/>
+          <w:sz w:val="32"/>
+          <w:szCs w:val="32"/>
+          <w:highlight w:val="yellow"/>
           <w:shd w:val="clear" w:color="auto" w:fill="F9F9F9"/>
         </w:rPr>
         <w:t>Start</w:t>
@@ -10870,14 +11114,16 @@
           <w:color w:val="4D4D4D"/>
           <w:sz w:val="32"/>
           <w:szCs w:val="32"/>
-        </w:rPr>
-      </w:pPr>
-      <w:r>
-        <w:rPr>
-          <w:rFonts w:ascii="MS UI Gothic" w:eastAsia="MS UI Gothic" w:hAnsi="MS UI Gothic" w:cs="Times New Roman"/>
-          <w:color w:val="333333"/>
-          <w:sz w:val="32"/>
-          <w:szCs w:val="32"/>
+          <w:highlight w:val="yellow"/>
+        </w:rPr>
+      </w:pPr>
+      <w:r>
+        <w:rPr>
+          <w:rFonts w:ascii="MS UI Gothic" w:eastAsia="MS UI Gothic" w:hAnsi="MS UI Gothic" w:cs="Times New Roman"/>
+          <w:color w:val="333333"/>
+          <w:sz w:val="32"/>
+          <w:szCs w:val="32"/>
+          <w:highlight w:val="yellow"/>
           <w:shd w:val="clear" w:color="auto" w:fill="F9F9F9"/>
         </w:rPr>
         <w:t xml:space="preserve">19- Sorting- Extracting </w:t>
@@ -10889,6 +11135,7 @@
           <w:color w:val="333333"/>
           <w:sz w:val="32"/>
           <w:szCs w:val="32"/>
+          <w:highlight w:val="yellow"/>
           <w:shd w:val="clear" w:color="auto" w:fill="F9F9F9"/>
         </w:rPr>
         <w:t>TableHeader</w:t>
@@ -10900,6 +11147,7 @@
           <w:color w:val="333333"/>
           <w:sz w:val="32"/>
           <w:szCs w:val="32"/>
+          <w:highlight w:val="yellow"/>
           <w:shd w:val="clear" w:color="auto" w:fill="F9F9F9"/>
         </w:rPr>
         <w:t xml:space="preserve"> (7:44)</w:t>
@@ -10910,6 +11158,7 @@
           <w:color w:val="4D4D4D"/>
           <w:sz w:val="32"/>
           <w:szCs w:val="32"/>
+          <w:highlight w:val="yellow"/>
         </w:rPr>
         <w:fldChar w:fldCharType="end"/>
       </w:r>
@@ -10931,15 +11180,17 @@
           <w:color w:val="333333"/>
           <w:sz w:val="32"/>
           <w:szCs w:val="32"/>
-          <w:shd w:val="clear" w:color="auto" w:fill="F9F9F9"/>
-        </w:rPr>
-      </w:pPr>
-      <w:r>
-        <w:rPr>
-          <w:rFonts w:ascii="MS UI Gothic" w:eastAsia="MS UI Gothic" w:hAnsi="MS UI Gothic" w:cs="Times New Roman"/>
-          <w:color w:val="4D4D4D"/>
-          <w:sz w:val="32"/>
-          <w:szCs w:val="32"/>
+          <w:highlight w:val="yellow"/>
+          <w:shd w:val="clear" w:color="auto" w:fill="F9F9F9"/>
+        </w:rPr>
+      </w:pPr>
+      <w:r>
+        <w:rPr>
+          <w:rFonts w:ascii="MS UI Gothic" w:eastAsia="MS UI Gothic" w:hAnsi="MS UI Gothic" w:cs="Times New Roman"/>
+          <w:color w:val="4D4D4D"/>
+          <w:sz w:val="32"/>
+          <w:szCs w:val="32"/>
+          <w:highlight w:val="yellow"/>
         </w:rPr>
         <w:fldChar w:fldCharType="begin"/>
       </w:r>
@@ -10949,6 +11200,7 @@
           <w:color w:val="4D4D4D"/>
           <w:sz w:val="32"/>
           <w:szCs w:val="32"/>
+          <w:highlight w:val="yellow"/>
         </w:rPr>
         <w:instrText xml:space="preserve"> HYPERLINK "https://codewithmosh.com/courses/mastering-react/lectures/5706705" </w:instrText>
       </w:r>
@@ -10958,6 +11210,7 @@
           <w:color w:val="4D4D4D"/>
           <w:sz w:val="32"/>
           <w:szCs w:val="32"/>
+          <w:highlight w:val="yellow"/>
         </w:rPr>
         <w:fldChar w:fldCharType="separate"/>
       </w:r>
@@ -10967,6 +11220,7 @@
           <w:color w:val="333333"/>
           <w:sz w:val="32"/>
           <w:szCs w:val="32"/>
+          <w:highlight w:val="yellow"/>
           <w:shd w:val="clear" w:color="auto" w:fill="F9F9F9"/>
         </w:rPr>
         <w:t> </w:t>
@@ -10984,14 +11238,16 @@
           <w:color w:val="FFFFFF"/>
           <w:sz w:val="32"/>
           <w:szCs w:val="32"/>
-        </w:rPr>
-      </w:pPr>
-      <w:r>
-        <w:rPr>
-          <w:rFonts w:ascii="MS UI Gothic" w:eastAsia="MS UI Gothic" w:hAnsi="MS UI Gothic" w:cs="Times New Roman"/>
-          <w:color w:val="FFFFFF"/>
-          <w:sz w:val="32"/>
-          <w:szCs w:val="32"/>
+          <w:highlight w:val="yellow"/>
+        </w:rPr>
+      </w:pPr>
+      <w:r>
+        <w:rPr>
+          <w:rFonts w:ascii="MS UI Gothic" w:eastAsia="MS UI Gothic" w:hAnsi="MS UI Gothic" w:cs="Times New Roman"/>
+          <w:color w:val="FFFFFF"/>
+          <w:sz w:val="32"/>
+          <w:szCs w:val="32"/>
+          <w:highlight w:val="yellow"/>
           <w:shd w:val="clear" w:color="auto" w:fill="F9F9F9"/>
         </w:rPr>
         <w:t>Start</w:t>
@@ -11009,14 +11265,16 @@
           <w:color w:val="4D4D4D"/>
           <w:sz w:val="32"/>
           <w:szCs w:val="32"/>
-        </w:rPr>
-      </w:pPr>
-      <w:r>
-        <w:rPr>
-          <w:rFonts w:ascii="MS UI Gothic" w:eastAsia="MS UI Gothic" w:hAnsi="MS UI Gothic" w:cs="Times New Roman"/>
-          <w:color w:val="333333"/>
-          <w:sz w:val="32"/>
-          <w:szCs w:val="32"/>
+          <w:highlight w:val="yellow"/>
+        </w:rPr>
+      </w:pPr>
+      <w:r>
+        <w:rPr>
+          <w:rFonts w:ascii="MS UI Gothic" w:eastAsia="MS UI Gothic" w:hAnsi="MS UI Gothic" w:cs="Times New Roman"/>
+          <w:color w:val="333333"/>
+          <w:sz w:val="32"/>
+          <w:szCs w:val="32"/>
+          <w:highlight w:val="yellow"/>
           <w:shd w:val="clear" w:color="auto" w:fill="F9F9F9"/>
         </w:rPr>
         <w:t xml:space="preserve">20- Sorting- Extracting </w:t>
@@ -11028,6 +11286,7 @@
           <w:color w:val="333333"/>
           <w:sz w:val="32"/>
           <w:szCs w:val="32"/>
+          <w:highlight w:val="yellow"/>
           <w:shd w:val="clear" w:color="auto" w:fill="F9F9F9"/>
         </w:rPr>
         <w:t>TableBody</w:t>
@@ -11039,6 +11298,7 @@
           <w:color w:val="333333"/>
           <w:sz w:val="32"/>
           <w:szCs w:val="32"/>
+          <w:highlight w:val="yellow"/>
           <w:shd w:val="clear" w:color="auto" w:fill="F9F9F9"/>
         </w:rPr>
         <w:t xml:space="preserve"> (3:12)</w:t>
@@ -11049,6 +11309,7 @@
           <w:color w:val="4D4D4D"/>
           <w:sz w:val="32"/>
           <w:szCs w:val="32"/>
+          <w:highlight w:val="yellow"/>
         </w:rPr>
         <w:fldChar w:fldCharType="end"/>
       </w:r>
@@ -11070,15 +11331,17 @@
           <w:color w:val="333333"/>
           <w:sz w:val="32"/>
           <w:szCs w:val="32"/>
-          <w:shd w:val="clear" w:color="auto" w:fill="F9F9F9"/>
-        </w:rPr>
-      </w:pPr>
-      <w:r>
-        <w:rPr>
-          <w:rFonts w:ascii="MS UI Gothic" w:eastAsia="MS UI Gothic" w:hAnsi="MS UI Gothic" w:cs="Times New Roman"/>
-          <w:color w:val="4D4D4D"/>
-          <w:sz w:val="32"/>
-          <w:szCs w:val="32"/>
+          <w:highlight w:val="yellow"/>
+          <w:shd w:val="clear" w:color="auto" w:fill="F9F9F9"/>
+        </w:rPr>
+      </w:pPr>
+      <w:r>
+        <w:rPr>
+          <w:rFonts w:ascii="MS UI Gothic" w:eastAsia="MS UI Gothic" w:hAnsi="MS UI Gothic" w:cs="Times New Roman"/>
+          <w:color w:val="4D4D4D"/>
+          <w:sz w:val="32"/>
+          <w:szCs w:val="32"/>
+          <w:highlight w:val="yellow"/>
         </w:rPr>
         <w:fldChar w:fldCharType="begin"/>
       </w:r>
@@ -11088,6 +11351,7 @@
           <w:color w:val="4D4D4D"/>
           <w:sz w:val="32"/>
           <w:szCs w:val="32"/>
+          <w:highlight w:val="yellow"/>
         </w:rPr>
         <w:instrText xml:space="preserve"> HYPERLINK "https://codewithmosh.com/courses/mastering-react/lectures/5706701" </w:instrText>
       </w:r>
@@ -11097,6 +11361,7 @@
           <w:color w:val="4D4D4D"/>
           <w:sz w:val="32"/>
           <w:szCs w:val="32"/>
+          <w:highlight w:val="yellow"/>
         </w:rPr>
         <w:fldChar w:fldCharType="separate"/>
       </w:r>
@@ -11106,6 +11371,7 @@
           <w:color w:val="333333"/>
           <w:sz w:val="32"/>
           <w:szCs w:val="32"/>
+          <w:highlight w:val="yellow"/>
           <w:shd w:val="clear" w:color="auto" w:fill="F9F9F9"/>
         </w:rPr>
         <w:t> </w:t>
@@ -11123,14 +11389,16 @@
           <w:color w:val="FFFFFF"/>
           <w:sz w:val="32"/>
           <w:szCs w:val="32"/>
-        </w:rPr>
-      </w:pPr>
-      <w:r>
-        <w:rPr>
-          <w:rFonts w:ascii="MS UI Gothic" w:eastAsia="MS UI Gothic" w:hAnsi="MS UI Gothic" w:cs="Times New Roman"/>
-          <w:color w:val="FFFFFF"/>
-          <w:sz w:val="32"/>
-          <w:szCs w:val="32"/>
+          <w:highlight w:val="yellow"/>
+        </w:rPr>
+      </w:pPr>
+      <w:r>
+        <w:rPr>
+          <w:rFonts w:ascii="MS UI Gothic" w:eastAsia="MS UI Gothic" w:hAnsi="MS UI Gothic" w:cs="Times New Roman"/>
+          <w:color w:val="FFFFFF"/>
+          <w:sz w:val="32"/>
+          <w:szCs w:val="32"/>
+          <w:highlight w:val="yellow"/>
           <w:shd w:val="clear" w:color="auto" w:fill="F9F9F9"/>
         </w:rPr>
         <w:t>Start</w:t>
@@ -11148,14 +11416,16 @@
           <w:color w:val="4D4D4D"/>
           <w:sz w:val="32"/>
           <w:szCs w:val="32"/>
-        </w:rPr>
-      </w:pPr>
-      <w:r>
-        <w:rPr>
-          <w:rFonts w:ascii="MS UI Gothic" w:eastAsia="MS UI Gothic" w:hAnsi="MS UI Gothic" w:cs="Times New Roman"/>
-          <w:color w:val="333333"/>
-          <w:sz w:val="32"/>
-          <w:szCs w:val="32"/>
+          <w:highlight w:val="yellow"/>
+        </w:rPr>
+      </w:pPr>
+      <w:r>
+        <w:rPr>
+          <w:rFonts w:ascii="MS UI Gothic" w:eastAsia="MS UI Gothic" w:hAnsi="MS UI Gothic" w:cs="Times New Roman"/>
+          <w:color w:val="333333"/>
+          <w:sz w:val="32"/>
+          <w:szCs w:val="32"/>
+          <w:highlight w:val="yellow"/>
           <w:shd w:val="clear" w:color="auto" w:fill="F9F9F9"/>
         </w:rPr>
         <w:t>21- Sorting- Rendering Cell Content (8:02)</w:t>
@@ -11166,6 +11436,7 @@
           <w:color w:val="4D4D4D"/>
           <w:sz w:val="32"/>
           <w:szCs w:val="32"/>
+          <w:highlight w:val="yellow"/>
         </w:rPr>
         <w:fldChar w:fldCharType="end"/>
       </w:r>
@@ -11187,15 +11458,17 @@
           <w:color w:val="333333"/>
           <w:sz w:val="32"/>
           <w:szCs w:val="32"/>
-          <w:shd w:val="clear" w:color="auto" w:fill="F9F9F9"/>
-        </w:rPr>
-      </w:pPr>
-      <w:r>
-        <w:rPr>
-          <w:rFonts w:ascii="MS UI Gothic" w:eastAsia="MS UI Gothic" w:hAnsi="MS UI Gothic" w:cs="Times New Roman"/>
-          <w:color w:val="4D4D4D"/>
-          <w:sz w:val="32"/>
-          <w:szCs w:val="32"/>
+          <w:highlight w:val="yellow"/>
+          <w:shd w:val="clear" w:color="auto" w:fill="F9F9F9"/>
+        </w:rPr>
+      </w:pPr>
+      <w:r>
+        <w:rPr>
+          <w:rFonts w:ascii="MS UI Gothic" w:eastAsia="MS UI Gothic" w:hAnsi="MS UI Gothic" w:cs="Times New Roman"/>
+          <w:color w:val="4D4D4D"/>
+          <w:sz w:val="32"/>
+          <w:szCs w:val="32"/>
+          <w:highlight w:val="yellow"/>
         </w:rPr>
         <w:fldChar w:fldCharType="begin"/>
       </w:r>
@@ -11205,6 +11478,7 @@
           <w:color w:val="4D4D4D"/>
           <w:sz w:val="32"/>
           <w:szCs w:val="32"/>
+          <w:highlight w:val="yellow"/>
         </w:rPr>
         <w:instrText xml:space="preserve"> HYPERLINK "https://codewithmosh.com/courses/mastering-react/lectures/5706702" </w:instrText>
       </w:r>
@@ -11214,6 +11488,7 @@
           <w:color w:val="4D4D4D"/>
           <w:sz w:val="32"/>
           <w:szCs w:val="32"/>
+          <w:highlight w:val="yellow"/>
         </w:rPr>
         <w:fldChar w:fldCharType="separate"/>
       </w:r>
@@ -11223,6 +11498,7 @@
           <w:color w:val="333333"/>
           <w:sz w:val="32"/>
           <w:szCs w:val="32"/>
+          <w:highlight w:val="yellow"/>
           <w:shd w:val="clear" w:color="auto" w:fill="F9F9F9"/>
         </w:rPr>
         <w:t> </w:t>
@@ -11240,14 +11516,16 @@
           <w:color w:val="FFFFFF"/>
           <w:sz w:val="32"/>
           <w:szCs w:val="32"/>
-        </w:rPr>
-      </w:pPr>
-      <w:r>
-        <w:rPr>
-          <w:rFonts w:ascii="MS UI Gothic" w:eastAsia="MS UI Gothic" w:hAnsi="MS UI Gothic" w:cs="Times New Roman"/>
-          <w:color w:val="FFFFFF"/>
-          <w:sz w:val="32"/>
-          <w:szCs w:val="32"/>
+          <w:highlight w:val="yellow"/>
+        </w:rPr>
+      </w:pPr>
+      <w:r>
+        <w:rPr>
+          <w:rFonts w:ascii="MS UI Gothic" w:eastAsia="MS UI Gothic" w:hAnsi="MS UI Gothic" w:cs="Times New Roman"/>
+          <w:color w:val="FFFFFF"/>
+          <w:sz w:val="32"/>
+          <w:szCs w:val="32"/>
+          <w:highlight w:val="yellow"/>
           <w:shd w:val="clear" w:color="auto" w:fill="F9F9F9"/>
         </w:rPr>
         <w:t>Start</w:t>
@@ -11265,14 +11543,16 @@
           <w:color w:val="4D4D4D"/>
           <w:sz w:val="32"/>
           <w:szCs w:val="32"/>
-        </w:rPr>
-      </w:pPr>
-      <w:r>
-        <w:rPr>
-          <w:rFonts w:ascii="MS UI Gothic" w:eastAsia="MS UI Gothic" w:hAnsi="MS UI Gothic" w:cs="Times New Roman"/>
-          <w:color w:val="333333"/>
-          <w:sz w:val="32"/>
-          <w:szCs w:val="32"/>
+          <w:highlight w:val="yellow"/>
+        </w:rPr>
+      </w:pPr>
+      <w:r>
+        <w:rPr>
+          <w:rFonts w:ascii="MS UI Gothic" w:eastAsia="MS UI Gothic" w:hAnsi="MS UI Gothic" w:cs="Times New Roman"/>
+          <w:color w:val="333333"/>
+          <w:sz w:val="32"/>
+          <w:szCs w:val="32"/>
+          <w:highlight w:val="yellow"/>
           <w:shd w:val="clear" w:color="auto" w:fill="F9F9F9"/>
         </w:rPr>
         <w:t>22- Sorting- Unique Keys - Final (2:58)</w:t>
@@ -11283,6 +11563,7 @@
           <w:color w:val="4D4D4D"/>
           <w:sz w:val="32"/>
           <w:szCs w:val="32"/>
+          <w:highlight w:val="yellow"/>
         </w:rPr>
         <w:fldChar w:fldCharType="end"/>
       </w:r>
@@ -11304,15 +11585,17 @@
           <w:color w:val="333333"/>
           <w:sz w:val="32"/>
           <w:szCs w:val="32"/>
-          <w:shd w:val="clear" w:color="auto" w:fill="F9F9F9"/>
-        </w:rPr>
-      </w:pPr>
-      <w:r>
-        <w:rPr>
-          <w:rFonts w:ascii="MS UI Gothic" w:eastAsia="MS UI Gothic" w:hAnsi="MS UI Gothic" w:cs="Times New Roman"/>
-          <w:color w:val="4D4D4D"/>
-          <w:sz w:val="32"/>
-          <w:szCs w:val="32"/>
+          <w:highlight w:val="yellow"/>
+          <w:shd w:val="clear" w:color="auto" w:fill="F9F9F9"/>
+        </w:rPr>
+      </w:pPr>
+      <w:r>
+        <w:rPr>
+          <w:rFonts w:ascii="MS UI Gothic" w:eastAsia="MS UI Gothic" w:hAnsi="MS UI Gothic" w:cs="Times New Roman"/>
+          <w:color w:val="4D4D4D"/>
+          <w:sz w:val="32"/>
+          <w:szCs w:val="32"/>
+          <w:highlight w:val="yellow"/>
         </w:rPr>
         <w:fldChar w:fldCharType="begin"/>
       </w:r>
@@ -11322,6 +11605,7 @@
           <w:color w:val="4D4D4D"/>
           <w:sz w:val="32"/>
           <w:szCs w:val="32"/>
+          <w:highlight w:val="yellow"/>
         </w:rPr>
         <w:instrText xml:space="preserve"> HYPERLINK "https://codewithmosh.com/courses/mastering-react/lectures/5706713" </w:instrText>
       </w:r>
@@ -11331,6 +11615,7 @@
           <w:color w:val="4D4D4D"/>
           <w:sz w:val="32"/>
           <w:szCs w:val="32"/>
+          <w:highlight w:val="yellow"/>
         </w:rPr>
         <w:fldChar w:fldCharType="separate"/>
       </w:r>
@@ -11340,6 +11625,7 @@
           <w:color w:val="333333"/>
           <w:sz w:val="32"/>
           <w:szCs w:val="32"/>
+          <w:highlight w:val="yellow"/>
           <w:shd w:val="clear" w:color="auto" w:fill="F9F9F9"/>
         </w:rPr>
         <w:t> </w:t>
@@ -11357,14 +11643,16 @@
           <w:color w:val="FFFFFF"/>
           <w:sz w:val="32"/>
           <w:szCs w:val="32"/>
-        </w:rPr>
-      </w:pPr>
-      <w:r>
-        <w:rPr>
-          <w:rFonts w:ascii="MS UI Gothic" w:eastAsia="MS UI Gothic" w:hAnsi="MS UI Gothic" w:cs="Times New Roman"/>
-          <w:color w:val="FFFFFF"/>
-          <w:sz w:val="32"/>
-          <w:szCs w:val="32"/>
+          <w:highlight w:val="yellow"/>
+        </w:rPr>
+      </w:pPr>
+      <w:r>
+        <w:rPr>
+          <w:rFonts w:ascii="MS UI Gothic" w:eastAsia="MS UI Gothic" w:hAnsi="MS UI Gothic" w:cs="Times New Roman"/>
+          <w:color w:val="FFFFFF"/>
+          <w:sz w:val="32"/>
+          <w:szCs w:val="32"/>
+          <w:highlight w:val="yellow"/>
           <w:shd w:val="clear" w:color="auto" w:fill="F9F9F9"/>
         </w:rPr>
         <w:t>Start</w:t>
@@ -11382,14 +11670,16 @@
           <w:color w:val="4D4D4D"/>
           <w:sz w:val="32"/>
           <w:szCs w:val="32"/>
-        </w:rPr>
-      </w:pPr>
-      <w:r>
-        <w:rPr>
-          <w:rFonts w:ascii="MS UI Gothic" w:eastAsia="MS UI Gothic" w:hAnsi="MS UI Gothic" w:cs="Times New Roman"/>
-          <w:color w:val="333333"/>
-          <w:sz w:val="32"/>
-          <w:szCs w:val="32"/>
+          <w:highlight w:val="yellow"/>
+        </w:rPr>
+      </w:pPr>
+      <w:r>
+        <w:rPr>
+          <w:rFonts w:ascii="MS UI Gothic" w:eastAsia="MS UI Gothic" w:hAnsi="MS UI Gothic" w:cs="Times New Roman"/>
+          <w:color w:val="333333"/>
+          <w:sz w:val="32"/>
+          <w:szCs w:val="32"/>
+          <w:highlight w:val="yellow"/>
           <w:shd w:val="clear" w:color="auto" w:fill="F9F9F9"/>
         </w:rPr>
         <w:t>23- Sorting- Adding the Sort Icon (3:57)</w:t>
@@ -11400,6 +11690,7 @@
           <w:color w:val="4D4D4D"/>
           <w:sz w:val="32"/>
           <w:szCs w:val="32"/>
+          <w:highlight w:val="yellow"/>
         </w:rPr>
         <w:fldChar w:fldCharType="end"/>
       </w:r>
@@ -11421,15 +11712,17 @@
           <w:color w:val="333333"/>
           <w:sz w:val="32"/>
           <w:szCs w:val="32"/>
-          <w:shd w:val="clear" w:color="auto" w:fill="F9F9F9"/>
-        </w:rPr>
-      </w:pPr>
-      <w:r>
-        <w:rPr>
-          <w:rFonts w:ascii="MS UI Gothic" w:eastAsia="MS UI Gothic" w:hAnsi="MS UI Gothic" w:cs="Times New Roman"/>
-          <w:color w:val="4D4D4D"/>
-          <w:sz w:val="32"/>
-          <w:szCs w:val="32"/>
+          <w:highlight w:val="yellow"/>
+          <w:shd w:val="clear" w:color="auto" w:fill="F9F9F9"/>
+        </w:rPr>
+      </w:pPr>
+      <w:r>
+        <w:rPr>
+          <w:rFonts w:ascii="MS UI Gothic" w:eastAsia="MS UI Gothic" w:hAnsi="MS UI Gothic" w:cs="Times New Roman"/>
+          <w:color w:val="4D4D4D"/>
+          <w:sz w:val="32"/>
+          <w:szCs w:val="32"/>
+          <w:highlight w:val="yellow"/>
         </w:rPr>
         <w:fldChar w:fldCharType="begin"/>
       </w:r>
@@ -11439,6 +11732,7 @@
           <w:color w:val="4D4D4D"/>
           <w:sz w:val="32"/>
           <w:szCs w:val="32"/>
+          <w:highlight w:val="yellow"/>
         </w:rPr>
         <w:instrText xml:space="preserve"> HYPERLINK "https://codewithmosh.com/courses/mastering-react/lectures/5706712" </w:instrText>
       </w:r>
@@ -11448,6 +11742,7 @@
           <w:color w:val="4D4D4D"/>
           <w:sz w:val="32"/>
           <w:szCs w:val="32"/>
+          <w:highlight w:val="yellow"/>
         </w:rPr>
         <w:fldChar w:fldCharType="separate"/>
       </w:r>
@@ -11457,6 +11752,7 @@
           <w:color w:val="333333"/>
           <w:sz w:val="32"/>
           <w:szCs w:val="32"/>
+          <w:highlight w:val="yellow"/>
           <w:shd w:val="clear" w:color="auto" w:fill="F9F9F9"/>
         </w:rPr>
         <w:t> </w:t>
@@ -11474,14 +11770,16 @@
           <w:color w:val="FFFFFF"/>
           <w:sz w:val="32"/>
           <w:szCs w:val="32"/>
-        </w:rPr>
-      </w:pPr>
-      <w:r>
-        <w:rPr>
-          <w:rFonts w:ascii="MS UI Gothic" w:eastAsia="MS UI Gothic" w:hAnsi="MS UI Gothic" w:cs="Times New Roman"/>
-          <w:color w:val="FFFFFF"/>
-          <w:sz w:val="32"/>
-          <w:szCs w:val="32"/>
+          <w:highlight w:val="yellow"/>
+        </w:rPr>
+      </w:pPr>
+      <w:r>
+        <w:rPr>
+          <w:rFonts w:ascii="MS UI Gothic" w:eastAsia="MS UI Gothic" w:hAnsi="MS UI Gothic" w:cs="Times New Roman"/>
+          <w:color w:val="FFFFFF"/>
+          <w:sz w:val="32"/>
+          <w:szCs w:val="32"/>
+          <w:highlight w:val="yellow"/>
           <w:shd w:val="clear" w:color="auto" w:fill="F9F9F9"/>
         </w:rPr>
         <w:t>Start</w:t>
@@ -11499,14 +11797,16 @@
           <w:color w:val="4D4D4D"/>
           <w:sz w:val="32"/>
           <w:szCs w:val="32"/>
-        </w:rPr>
-      </w:pPr>
-      <w:r>
-        <w:rPr>
-          <w:rFonts w:ascii="MS UI Gothic" w:eastAsia="MS UI Gothic" w:hAnsi="MS UI Gothic" w:cs="Times New Roman"/>
-          <w:color w:val="333333"/>
-          <w:sz w:val="32"/>
-          <w:szCs w:val="32"/>
+          <w:highlight w:val="yellow"/>
+        </w:rPr>
+      </w:pPr>
+      <w:r>
+        <w:rPr>
+          <w:rFonts w:ascii="MS UI Gothic" w:eastAsia="MS UI Gothic" w:hAnsi="MS UI Gothic" w:cs="Times New Roman"/>
+          <w:color w:val="333333"/>
+          <w:sz w:val="32"/>
+          <w:szCs w:val="32"/>
+          <w:highlight w:val="yellow"/>
           <w:shd w:val="clear" w:color="auto" w:fill="F9F9F9"/>
         </w:rPr>
         <w:t>24- Sorting- Extracting Table (3:51)</w:t>
@@ -11517,6 +11817,7 @@
           <w:color w:val="4D4D4D"/>
           <w:sz w:val="32"/>
           <w:szCs w:val="32"/>
+          <w:highlight w:val="yellow"/>
         </w:rPr>
         <w:fldChar w:fldCharType="end"/>
       </w:r>
@@ -11538,17 +11839,18 @@
           <w:color w:val="333333"/>
           <w:sz w:val="32"/>
           <w:szCs w:val="32"/>
-          <w:shd w:val="clear" w:color="auto" w:fill="F9F9F9"/>
-        </w:rPr>
-      </w:pPr>
-      <w:r>
-        <w:rPr>
-          <w:rFonts w:ascii="MS UI Gothic" w:eastAsia="MS UI Gothic" w:hAnsi="MS UI Gothic" w:cs="Times New Roman"/>
-          <w:color w:val="4D4D4D"/>
-          <w:sz w:val="32"/>
-          <w:szCs w:val="32"/>
-        </w:rPr>
-        <w:lastRenderedPageBreak/>
+          <w:highlight w:val="yellow"/>
+          <w:shd w:val="clear" w:color="auto" w:fill="F9F9F9"/>
+        </w:rPr>
+      </w:pPr>
+      <w:r>
+        <w:rPr>
+          <w:rFonts w:ascii="MS UI Gothic" w:eastAsia="MS UI Gothic" w:hAnsi="MS UI Gothic" w:cs="Times New Roman"/>
+          <w:color w:val="4D4D4D"/>
+          <w:sz w:val="32"/>
+          <w:szCs w:val="32"/>
+          <w:highlight w:val="yellow"/>
+        </w:rPr>
         <w:fldChar w:fldCharType="begin"/>
       </w:r>
       <w:r>
@@ -11557,6 +11859,7 @@
           <w:color w:val="4D4D4D"/>
           <w:sz w:val="32"/>
           <w:szCs w:val="32"/>
+          <w:highlight w:val="yellow"/>
         </w:rPr>
         <w:instrText xml:space="preserve"> HYPERLINK "https://codewithmosh.com/courses/mastering-react/lectures/5706698" </w:instrText>
       </w:r>
@@ -11566,6 +11869,7 @@
           <w:color w:val="4D4D4D"/>
           <w:sz w:val="32"/>
           <w:szCs w:val="32"/>
+          <w:highlight w:val="yellow"/>
         </w:rPr>
         <w:fldChar w:fldCharType="separate"/>
       </w:r>
@@ -11575,6 +11879,7 @@
           <w:color w:val="333333"/>
           <w:sz w:val="32"/>
           <w:szCs w:val="32"/>
+          <w:highlight w:val="yellow"/>
           <w:shd w:val="clear" w:color="auto" w:fill="F9F9F9"/>
         </w:rPr>
         <w:t> </w:t>
@@ -11592,14 +11897,16 @@
           <w:color w:val="FFFFFF"/>
           <w:sz w:val="32"/>
           <w:szCs w:val="32"/>
-        </w:rPr>
-      </w:pPr>
-      <w:r>
-        <w:rPr>
-          <w:rFonts w:ascii="MS UI Gothic" w:eastAsia="MS UI Gothic" w:hAnsi="MS UI Gothic" w:cs="Times New Roman"/>
-          <w:color w:val="FFFFFF"/>
-          <w:sz w:val="32"/>
-          <w:szCs w:val="32"/>
+          <w:highlight w:val="yellow"/>
+        </w:rPr>
+      </w:pPr>
+      <w:r>
+        <w:rPr>
+          <w:rFonts w:ascii="MS UI Gothic" w:eastAsia="MS UI Gothic" w:hAnsi="MS UI Gothic" w:cs="Times New Roman"/>
+          <w:color w:val="FFFFFF"/>
+          <w:sz w:val="32"/>
+          <w:szCs w:val="32"/>
+          <w:highlight w:val="yellow"/>
           <w:shd w:val="clear" w:color="auto" w:fill="F9F9F9"/>
         </w:rPr>
         <w:t>Start</w:t>
@@ -11617,14 +11924,16 @@
           <w:color w:val="4D4D4D"/>
           <w:sz w:val="32"/>
           <w:szCs w:val="32"/>
-        </w:rPr>
-      </w:pPr>
-      <w:r>
-        <w:rPr>
-          <w:rFonts w:ascii="MS UI Gothic" w:eastAsia="MS UI Gothic" w:hAnsi="MS UI Gothic" w:cs="Times New Roman"/>
-          <w:color w:val="333333"/>
-          <w:sz w:val="32"/>
-          <w:szCs w:val="32"/>
+          <w:highlight w:val="yellow"/>
+        </w:rPr>
+      </w:pPr>
+      <w:r>
+        <w:rPr>
+          <w:rFonts w:ascii="MS UI Gothic" w:eastAsia="MS UI Gothic" w:hAnsi="MS UI Gothic" w:cs="Times New Roman"/>
+          <w:color w:val="333333"/>
+          <w:sz w:val="32"/>
+          <w:szCs w:val="32"/>
+          <w:highlight w:val="yellow"/>
           <w:shd w:val="clear" w:color="auto" w:fill="F9F9F9"/>
         </w:rPr>
         <w:t>25- Sorting- Extracting a Method (3:18)</w:t>
@@ -11635,6 +11944,7 @@
           <w:color w:val="4D4D4D"/>
           <w:sz w:val="32"/>
           <w:szCs w:val="32"/>
+          <w:highlight w:val="yellow"/>
         </w:rPr>
         <w:fldChar w:fldCharType="end"/>
       </w:r>
@@ -11656,15 +11966,17 @@
           <w:color w:val="333333"/>
           <w:sz w:val="32"/>
           <w:szCs w:val="32"/>
-          <w:shd w:val="clear" w:color="auto" w:fill="F9F9F9"/>
-        </w:rPr>
-      </w:pPr>
-      <w:r>
-        <w:rPr>
-          <w:rFonts w:ascii="MS UI Gothic" w:eastAsia="MS UI Gothic" w:hAnsi="MS UI Gothic" w:cs="Times New Roman"/>
-          <w:color w:val="4D4D4D"/>
-          <w:sz w:val="32"/>
-          <w:szCs w:val="32"/>
+          <w:highlight w:val="yellow"/>
+          <w:shd w:val="clear" w:color="auto" w:fill="F9F9F9"/>
+        </w:rPr>
+      </w:pPr>
+      <w:r>
+        <w:rPr>
+          <w:rFonts w:ascii="MS UI Gothic" w:eastAsia="MS UI Gothic" w:hAnsi="MS UI Gothic" w:cs="Times New Roman"/>
+          <w:color w:val="4D4D4D"/>
+          <w:sz w:val="32"/>
+          <w:szCs w:val="32"/>
+          <w:highlight w:val="yellow"/>
         </w:rPr>
         <w:fldChar w:fldCharType="begin"/>
       </w:r>
@@ -11674,6 +11986,7 @@
           <w:color w:val="4D4D4D"/>
           <w:sz w:val="32"/>
           <w:szCs w:val="32"/>
+          <w:highlight w:val="yellow"/>
         </w:rPr>
         <w:instrText xml:space="preserve"> HYPERLINK "https://codewithmosh.com/courses/mastering-react/lectures/5706704" </w:instrText>
       </w:r>
@@ -11683,6 +11996,7 @@
           <w:color w:val="4D4D4D"/>
           <w:sz w:val="32"/>
           <w:szCs w:val="32"/>
+          <w:highlight w:val="yellow"/>
         </w:rPr>
         <w:fldChar w:fldCharType="separate"/>
       </w:r>
@@ -11692,6 +12006,7 @@
           <w:color w:val="333333"/>
           <w:sz w:val="32"/>
           <w:szCs w:val="32"/>
+          <w:highlight w:val="yellow"/>
           <w:shd w:val="clear" w:color="auto" w:fill="F9F9F9"/>
         </w:rPr>
         <w:t> </w:t>
@@ -11709,14 +12024,16 @@
           <w:color w:val="FFFFFF"/>
           <w:sz w:val="32"/>
           <w:szCs w:val="32"/>
-        </w:rPr>
-      </w:pPr>
-      <w:r>
-        <w:rPr>
-          <w:rFonts w:ascii="MS UI Gothic" w:eastAsia="MS UI Gothic" w:hAnsi="MS UI Gothic" w:cs="Times New Roman"/>
-          <w:color w:val="FFFFFF"/>
-          <w:sz w:val="32"/>
-          <w:szCs w:val="32"/>
+          <w:highlight w:val="yellow"/>
+        </w:rPr>
+      </w:pPr>
+      <w:r>
+        <w:rPr>
+          <w:rFonts w:ascii="MS UI Gothic" w:eastAsia="MS UI Gothic" w:hAnsi="MS UI Gothic" w:cs="Times New Roman"/>
+          <w:color w:val="FFFFFF"/>
+          <w:sz w:val="32"/>
+          <w:szCs w:val="32"/>
+          <w:highlight w:val="yellow"/>
           <w:shd w:val="clear" w:color="auto" w:fill="F9F9F9"/>
         </w:rPr>
         <w:t>Start</w:t>
@@ -11734,14 +12051,16 @@
           <w:color w:val="4D4D4D"/>
           <w:sz w:val="32"/>
           <w:szCs w:val="32"/>
-        </w:rPr>
-      </w:pPr>
-      <w:r>
-        <w:rPr>
-          <w:rFonts w:ascii="MS UI Gothic" w:eastAsia="MS UI Gothic" w:hAnsi="MS UI Gothic" w:cs="Times New Roman"/>
-          <w:color w:val="333333"/>
-          <w:sz w:val="32"/>
-          <w:szCs w:val="32"/>
+          <w:highlight w:val="yellow"/>
+        </w:rPr>
+      </w:pPr>
+      <w:r>
+        <w:rPr>
+          <w:rFonts w:ascii="MS UI Gothic" w:eastAsia="MS UI Gothic" w:hAnsi="MS UI Gothic" w:cs="Times New Roman"/>
+          <w:color w:val="333333"/>
+          <w:sz w:val="32"/>
+          <w:szCs w:val="32"/>
+          <w:highlight w:val="yellow"/>
           <w:shd w:val="clear" w:color="auto" w:fill="F9F9F9"/>
         </w:rPr>
         <w:t xml:space="preserve">26- </w:t>
@@ -11753,6 +12072,7 @@
           <w:color w:val="333333"/>
           <w:sz w:val="32"/>
           <w:szCs w:val="32"/>
+          <w:highlight w:val="yellow"/>
           <w:shd w:val="clear" w:color="auto" w:fill="F9F9F9"/>
         </w:rPr>
         <w:t>Destructuring</w:t>
@@ -11764,6 +12084,7 @@
           <w:color w:val="333333"/>
           <w:sz w:val="32"/>
           <w:szCs w:val="32"/>
+          <w:highlight w:val="yellow"/>
           <w:shd w:val="clear" w:color="auto" w:fill="F9F9F9"/>
         </w:rPr>
         <w:t xml:space="preserve"> Arguments (0:58)</w:t>
@@ -11774,6 +12095,7 @@
           <w:color w:val="4D4D4D"/>
           <w:sz w:val="32"/>
           <w:szCs w:val="32"/>
+          <w:highlight w:val="yellow"/>
         </w:rPr>
         <w:fldChar w:fldCharType="end"/>
       </w:r>
@@ -11795,15 +12117,17 @@
           <w:color w:val="333333"/>
           <w:sz w:val="32"/>
           <w:szCs w:val="32"/>
-          <w:shd w:val="clear" w:color="auto" w:fill="F9F9F9"/>
-        </w:rPr>
-      </w:pPr>
-      <w:r>
-        <w:rPr>
-          <w:rFonts w:ascii="MS UI Gothic" w:eastAsia="MS UI Gothic" w:hAnsi="MS UI Gothic" w:cs="Times New Roman"/>
-          <w:color w:val="4D4D4D"/>
-          <w:sz w:val="32"/>
-          <w:szCs w:val="32"/>
+          <w:highlight w:val="yellow"/>
+          <w:shd w:val="clear" w:color="auto" w:fill="F9F9F9"/>
+        </w:rPr>
+      </w:pPr>
+      <w:r>
+        <w:rPr>
+          <w:rFonts w:ascii="MS UI Gothic" w:eastAsia="MS UI Gothic" w:hAnsi="MS UI Gothic" w:cs="Times New Roman"/>
+          <w:color w:val="4D4D4D"/>
+          <w:sz w:val="32"/>
+          <w:szCs w:val="32"/>
+          <w:highlight w:val="yellow"/>
         </w:rPr>
         <w:fldChar w:fldCharType="begin"/>
       </w:r>
@@ -11813,6 +12137,7 @@
           <w:color w:val="4D4D4D"/>
           <w:sz w:val="32"/>
           <w:szCs w:val="32"/>
+          <w:highlight w:val="yellow"/>
         </w:rPr>
         <w:instrText xml:space="preserve"> HYPERLINK "https://codewithmosh.com/courses/mastering-react/lectures/5706716" </w:instrText>
       </w:r>
@@ -11822,6 +12147,7 @@
           <w:color w:val="4D4D4D"/>
           <w:sz w:val="32"/>
           <w:szCs w:val="32"/>
+          <w:highlight w:val="yellow"/>
         </w:rPr>
         <w:fldChar w:fldCharType="separate"/>
       </w:r>
@@ -11831,6 +12157,7 @@
           <w:color w:val="333333"/>
           <w:sz w:val="32"/>
           <w:szCs w:val="32"/>
+          <w:highlight w:val="yellow"/>
           <w:shd w:val="clear" w:color="auto" w:fill="F9F9F9"/>
         </w:rPr>
         <w:t> </w:t>
@@ -11848,14 +12175,16 @@
           <w:color w:val="FFFFFF"/>
           <w:sz w:val="32"/>
           <w:szCs w:val="32"/>
-        </w:rPr>
-      </w:pPr>
-      <w:r>
-        <w:rPr>
-          <w:rFonts w:ascii="MS UI Gothic" w:eastAsia="MS UI Gothic" w:hAnsi="MS UI Gothic" w:cs="Times New Roman"/>
-          <w:color w:val="FFFFFF"/>
-          <w:sz w:val="32"/>
-          <w:szCs w:val="32"/>
+          <w:highlight w:val="yellow"/>
+        </w:rPr>
+      </w:pPr>
+      <w:r>
+        <w:rPr>
+          <w:rFonts w:ascii="MS UI Gothic" w:eastAsia="MS UI Gothic" w:hAnsi="MS UI Gothic" w:cs="Times New Roman"/>
+          <w:color w:val="FFFFFF"/>
+          <w:sz w:val="32"/>
+          <w:szCs w:val="32"/>
+          <w:highlight w:val="yellow"/>
           <w:shd w:val="clear" w:color="auto" w:fill="F9F9F9"/>
         </w:rPr>
         <w:t>Start</w:t>
@@ -11873,14 +12202,16 @@
           <w:color w:val="4D4D4D"/>
           <w:sz w:val="32"/>
           <w:szCs w:val="32"/>
-        </w:rPr>
-      </w:pPr>
-      <w:r>
-        <w:rPr>
-          <w:rFonts w:ascii="MS UI Gothic" w:eastAsia="MS UI Gothic" w:hAnsi="MS UI Gothic" w:cs="Times New Roman"/>
-          <w:color w:val="333333"/>
-          <w:sz w:val="32"/>
-          <w:szCs w:val="32"/>
+          <w:highlight w:val="yellow"/>
+        </w:rPr>
+      </w:pPr>
+      <w:r>
+        <w:rPr>
+          <w:rFonts w:ascii="MS UI Gothic" w:eastAsia="MS UI Gothic" w:hAnsi="MS UI Gothic" w:cs="Times New Roman"/>
+          <w:color w:val="333333"/>
+          <w:sz w:val="32"/>
+          <w:szCs w:val="32"/>
+          <w:highlight w:val="yellow"/>
           <w:shd w:val="clear" w:color="auto" w:fill="F9F9F9"/>
         </w:rPr>
         <w:t>27- Summary (0:51)</w:t>
@@ -11891,6 +12222,7 @@
           <w:color w:val="4D4D4D"/>
           <w:sz w:val="32"/>
           <w:szCs w:val="32"/>
+          <w:highlight w:val="yellow"/>
         </w:rPr>
         <w:fldChar w:fldCharType="end"/>
       </w:r>
@@ -11912,15 +12244,17 @@
           <w:color w:val="333333"/>
           <w:sz w:val="32"/>
           <w:szCs w:val="32"/>
-          <w:shd w:val="clear" w:color="auto" w:fill="F9F9F9"/>
-        </w:rPr>
-      </w:pPr>
-      <w:r>
-        <w:rPr>
-          <w:rFonts w:ascii="MS UI Gothic" w:eastAsia="MS UI Gothic" w:hAnsi="MS UI Gothic" w:cs="Times New Roman"/>
-          <w:color w:val="4D4D4D"/>
-          <w:sz w:val="32"/>
-          <w:szCs w:val="32"/>
+          <w:highlight w:val="yellow"/>
+          <w:shd w:val="clear" w:color="auto" w:fill="F9F9F9"/>
+        </w:rPr>
+      </w:pPr>
+      <w:r>
+        <w:rPr>
+          <w:rFonts w:ascii="MS UI Gothic" w:eastAsia="MS UI Gothic" w:hAnsi="MS UI Gothic" w:cs="Times New Roman"/>
+          <w:color w:val="4D4D4D"/>
+          <w:sz w:val="32"/>
+          <w:szCs w:val="32"/>
+          <w:highlight w:val="yellow"/>
         </w:rPr>
         <w:fldChar w:fldCharType="begin"/>
       </w:r>
@@ -11930,6 +12264,7 @@
           <w:color w:val="4D4D4D"/>
           <w:sz w:val="32"/>
           <w:szCs w:val="32"/>
+          <w:highlight w:val="yellow"/>
         </w:rPr>
         <w:instrText xml:space="preserve"> HYPERLINK "https://codewithmosh.com/courses/mastering-react/lectures/5980664" </w:instrText>
       </w:r>
@@ -11939,6 +12274,7 @@
           <w:color w:val="4D4D4D"/>
           <w:sz w:val="32"/>
           <w:szCs w:val="32"/>
+          <w:highlight w:val="yellow"/>
         </w:rPr>
         <w:fldChar w:fldCharType="separate"/>
       </w:r>
@@ -11948,6 +12284,7 @@
           <w:color w:val="333333"/>
           <w:sz w:val="32"/>
           <w:szCs w:val="32"/>
+          <w:highlight w:val="yellow"/>
           <w:shd w:val="clear" w:color="auto" w:fill="F9F9F9"/>
         </w:rPr>
         <w:t> </w:t>
@@ -11965,14 +12302,16 @@
           <w:color w:val="FFFFFF"/>
           <w:sz w:val="32"/>
           <w:szCs w:val="32"/>
-        </w:rPr>
-      </w:pPr>
-      <w:r>
-        <w:rPr>
-          <w:rFonts w:ascii="MS UI Gothic" w:eastAsia="MS UI Gothic" w:hAnsi="MS UI Gothic" w:cs="Times New Roman"/>
-          <w:color w:val="FFFFFF"/>
-          <w:sz w:val="32"/>
-          <w:szCs w:val="32"/>
+          <w:highlight w:val="yellow"/>
+        </w:rPr>
+      </w:pPr>
+      <w:r>
+        <w:rPr>
+          <w:rFonts w:ascii="MS UI Gothic" w:eastAsia="MS UI Gothic" w:hAnsi="MS UI Gothic" w:cs="Times New Roman"/>
+          <w:color w:val="FFFFFF"/>
+          <w:sz w:val="32"/>
+          <w:szCs w:val="32"/>
+          <w:highlight w:val="yellow"/>
           <w:shd w:val="clear" w:color="auto" w:fill="F9F9F9"/>
         </w:rPr>
         <w:t>Start</w:t>
@@ -11990,14 +12329,16 @@
           <w:color w:val="4D4D4D"/>
           <w:sz w:val="32"/>
           <w:szCs w:val="32"/>
-        </w:rPr>
-      </w:pPr>
-      <w:r>
-        <w:rPr>
-          <w:rFonts w:ascii="MS UI Gothic" w:eastAsia="MS UI Gothic" w:hAnsi="MS UI Gothic" w:cs="Times New Roman"/>
-          <w:color w:val="333333"/>
-          <w:sz w:val="32"/>
-          <w:szCs w:val="32"/>
+          <w:highlight w:val="yellow"/>
+        </w:rPr>
+      </w:pPr>
+      <w:r>
+        <w:rPr>
+          <w:rFonts w:ascii="MS UI Gothic" w:eastAsia="MS UI Gothic" w:hAnsi="MS UI Gothic" w:cs="Times New Roman"/>
+          <w:color w:val="333333"/>
+          <w:sz w:val="32"/>
+          <w:szCs w:val="32"/>
+          <w:highlight w:val="yellow"/>
           <w:shd w:val="clear" w:color="auto" w:fill="F9F9F9"/>
         </w:rPr>
         <w:t>A Quick Note</w:t>
@@ -12008,6 +12349,7 @@
           <w:color w:val="4D4D4D"/>
           <w:sz w:val="32"/>
           <w:szCs w:val="32"/>
+          <w:highlight w:val="yellow"/>
         </w:rPr>
         <w:fldChar w:fldCharType="end"/>
       </w:r>
@@ -12023,6 +12365,7 @@
           <w:color w:val="FFFFFF"/>
           <w:sz w:val="32"/>
           <w:szCs w:val="32"/>
+          <w:highlight w:val="yellow"/>
         </w:rPr>
       </w:pPr>
       <w:r>
@@ -12033,6 +12376,7 @@
           <w:color w:val="FFFFFF"/>
           <w:sz w:val="32"/>
           <w:szCs w:val="32"/>
+          <w:highlight w:val="yellow"/>
         </w:rPr>
         <w:t>Routing</w:t>
       </w:r>
@@ -12054,15 +12398,17 @@
           <w:color w:val="333333"/>
           <w:sz w:val="32"/>
           <w:szCs w:val="32"/>
-          <w:shd w:val="clear" w:color="auto" w:fill="F9F9F9"/>
-        </w:rPr>
-      </w:pPr>
-      <w:r>
-        <w:rPr>
-          <w:rFonts w:ascii="MS UI Gothic" w:eastAsia="MS UI Gothic" w:hAnsi="MS UI Gothic" w:cs="Times New Roman"/>
-          <w:color w:val="4D4D4D"/>
-          <w:sz w:val="32"/>
-          <w:szCs w:val="32"/>
+          <w:highlight w:val="yellow"/>
+          <w:shd w:val="clear" w:color="auto" w:fill="F9F9F9"/>
+        </w:rPr>
+      </w:pPr>
+      <w:r>
+        <w:rPr>
+          <w:rFonts w:ascii="MS UI Gothic" w:eastAsia="MS UI Gothic" w:hAnsi="MS UI Gothic" w:cs="Times New Roman"/>
+          <w:color w:val="4D4D4D"/>
+          <w:sz w:val="32"/>
+          <w:szCs w:val="32"/>
+          <w:highlight w:val="yellow"/>
         </w:rPr>
         <w:fldChar w:fldCharType="begin"/>
       </w:r>
@@ -12072,6 +12418,7 @@
           <w:color w:val="4D4D4D"/>
           <w:sz w:val="32"/>
           <w:szCs w:val="32"/>
+          <w:highlight w:val="yellow"/>
         </w:rPr>
         <w:instrText xml:space="preserve"> HYPERLINK "https://codewithmosh.com/courses/mastering-react/lectures/5706771" </w:instrText>
       </w:r>
@@ -12081,6 +12428,7 @@
           <w:color w:val="4D4D4D"/>
           <w:sz w:val="32"/>
           <w:szCs w:val="32"/>
+          <w:highlight w:val="yellow"/>
         </w:rPr>
         <w:fldChar w:fldCharType="separate"/>
       </w:r>
@@ -12090,6 +12438,7 @@
           <w:color w:val="333333"/>
           <w:sz w:val="32"/>
           <w:szCs w:val="32"/>
+          <w:highlight w:val="yellow"/>
           <w:shd w:val="clear" w:color="auto" w:fill="F9F9F9"/>
         </w:rPr>
         <w:t> </w:t>
@@ -12107,14 +12456,16 @@
           <w:color w:val="FFFFFF"/>
           <w:sz w:val="32"/>
           <w:szCs w:val="32"/>
-        </w:rPr>
-      </w:pPr>
-      <w:r>
-        <w:rPr>
-          <w:rFonts w:ascii="MS UI Gothic" w:eastAsia="MS UI Gothic" w:hAnsi="MS UI Gothic" w:cs="Times New Roman"/>
-          <w:color w:val="FFFFFF"/>
-          <w:sz w:val="32"/>
-          <w:szCs w:val="32"/>
+          <w:highlight w:val="yellow"/>
+        </w:rPr>
+      </w:pPr>
+      <w:r>
+        <w:rPr>
+          <w:rFonts w:ascii="MS UI Gothic" w:eastAsia="MS UI Gothic" w:hAnsi="MS UI Gothic" w:cs="Times New Roman"/>
+          <w:color w:val="FFFFFF"/>
+          <w:sz w:val="32"/>
+          <w:szCs w:val="32"/>
+          <w:highlight w:val="yellow"/>
           <w:shd w:val="clear" w:color="auto" w:fill="F9F9F9"/>
         </w:rPr>
         <w:t>Start</w:t>
@@ -12132,14 +12483,16 @@
           <w:color w:val="4D4D4D"/>
           <w:sz w:val="32"/>
           <w:szCs w:val="32"/>
-        </w:rPr>
-      </w:pPr>
-      <w:r>
-        <w:rPr>
-          <w:rFonts w:ascii="MS UI Gothic" w:eastAsia="MS UI Gothic" w:hAnsi="MS UI Gothic" w:cs="Times New Roman"/>
-          <w:color w:val="333333"/>
-          <w:sz w:val="32"/>
-          <w:szCs w:val="32"/>
+          <w:highlight w:val="yellow"/>
+        </w:rPr>
+      </w:pPr>
+      <w:r>
+        <w:rPr>
+          <w:rFonts w:ascii="MS UI Gothic" w:eastAsia="MS UI Gothic" w:hAnsi="MS UI Gothic" w:cs="Times New Roman"/>
+          <w:color w:val="333333"/>
+          <w:sz w:val="32"/>
+          <w:szCs w:val="32"/>
+          <w:highlight w:val="yellow"/>
           <w:shd w:val="clear" w:color="auto" w:fill="F9F9F9"/>
         </w:rPr>
         <w:t>1- Introduction (0:33)</w:t>
@@ -12150,6 +12503,7 @@
           <w:color w:val="4D4D4D"/>
           <w:sz w:val="32"/>
           <w:szCs w:val="32"/>
+          <w:highlight w:val="yellow"/>
         </w:rPr>
         <w:fldChar w:fldCharType="end"/>
       </w:r>
@@ -12171,15 +12525,17 @@
           <w:color w:val="333333"/>
           <w:sz w:val="32"/>
           <w:szCs w:val="32"/>
-          <w:shd w:val="clear" w:color="auto" w:fill="F9F9F9"/>
-        </w:rPr>
-      </w:pPr>
-      <w:r>
-        <w:rPr>
-          <w:rFonts w:ascii="MS UI Gothic" w:eastAsia="MS UI Gothic" w:hAnsi="MS UI Gothic" w:cs="Times New Roman"/>
-          <w:color w:val="4D4D4D"/>
-          <w:sz w:val="32"/>
-          <w:szCs w:val="32"/>
+          <w:highlight w:val="yellow"/>
+          <w:shd w:val="clear" w:color="auto" w:fill="F9F9F9"/>
+        </w:rPr>
+      </w:pPr>
+      <w:r>
+        <w:rPr>
+          <w:rFonts w:ascii="MS UI Gothic" w:eastAsia="MS UI Gothic" w:hAnsi="MS UI Gothic" w:cs="Times New Roman"/>
+          <w:color w:val="4D4D4D"/>
+          <w:sz w:val="32"/>
+          <w:szCs w:val="32"/>
+          <w:highlight w:val="yellow"/>
         </w:rPr>
         <w:fldChar w:fldCharType="begin"/>
       </w:r>
@@ -12189,6 +12545,7 @@
           <w:color w:val="4D4D4D"/>
           <w:sz w:val="32"/>
           <w:szCs w:val="32"/>
+          <w:highlight w:val="yellow"/>
         </w:rPr>
         <w:instrText xml:space="preserve"> HYPERLINK "https://codewithmosh.com/courses/mastering-react/lectures/5706948" </w:instrText>
       </w:r>
@@ -12198,6 +12555,7 @@
           <w:color w:val="4D4D4D"/>
           <w:sz w:val="32"/>
           <w:szCs w:val="32"/>
+          <w:highlight w:val="yellow"/>
         </w:rPr>
         <w:fldChar w:fldCharType="separate"/>
       </w:r>
@@ -12207,6 +12565,7 @@
           <w:color w:val="333333"/>
           <w:sz w:val="32"/>
           <w:szCs w:val="32"/>
+          <w:highlight w:val="yellow"/>
           <w:shd w:val="clear" w:color="auto" w:fill="F9F9F9"/>
         </w:rPr>
         <w:t> </w:t>
@@ -12224,14 +12583,16 @@
           <w:color w:val="FFFFFF"/>
           <w:sz w:val="32"/>
           <w:szCs w:val="32"/>
-        </w:rPr>
-      </w:pPr>
-      <w:r>
-        <w:rPr>
-          <w:rFonts w:ascii="MS UI Gothic" w:eastAsia="MS UI Gothic" w:hAnsi="MS UI Gothic" w:cs="Times New Roman"/>
-          <w:color w:val="FFFFFF"/>
-          <w:sz w:val="32"/>
-          <w:szCs w:val="32"/>
+          <w:highlight w:val="yellow"/>
+        </w:rPr>
+      </w:pPr>
+      <w:r>
+        <w:rPr>
+          <w:rFonts w:ascii="MS UI Gothic" w:eastAsia="MS UI Gothic" w:hAnsi="MS UI Gothic" w:cs="Times New Roman"/>
+          <w:color w:val="FFFFFF"/>
+          <w:sz w:val="32"/>
+          <w:szCs w:val="32"/>
+          <w:highlight w:val="yellow"/>
           <w:shd w:val="clear" w:color="auto" w:fill="F9F9F9"/>
         </w:rPr>
         <w:t>Start</w:t>
@@ -12249,14 +12610,16 @@
           <w:color w:val="4D4D4D"/>
           <w:sz w:val="32"/>
           <w:szCs w:val="32"/>
-        </w:rPr>
-      </w:pPr>
-      <w:r>
-        <w:rPr>
-          <w:rFonts w:ascii="MS UI Gothic" w:eastAsia="MS UI Gothic" w:hAnsi="MS UI Gothic" w:cs="Times New Roman"/>
-          <w:color w:val="333333"/>
-          <w:sz w:val="32"/>
-          <w:szCs w:val="32"/>
+          <w:highlight w:val="yellow"/>
+        </w:rPr>
+      </w:pPr>
+      <w:r>
+        <w:rPr>
+          <w:rFonts w:ascii="MS UI Gothic" w:eastAsia="MS UI Gothic" w:hAnsi="MS UI Gothic" w:cs="Times New Roman"/>
+          <w:color w:val="333333"/>
+          <w:sz w:val="32"/>
+          <w:szCs w:val="32"/>
+          <w:highlight w:val="yellow"/>
           <w:shd w:val="clear" w:color="auto" w:fill="F9F9F9"/>
         </w:rPr>
         <w:t>2- Setup (1:46)</w:t>
@@ -12267,6 +12630,7 @@
           <w:color w:val="4D4D4D"/>
           <w:sz w:val="32"/>
           <w:szCs w:val="32"/>
+          <w:highlight w:val="yellow"/>
         </w:rPr>
         <w:fldChar w:fldCharType="end"/>
       </w:r>
@@ -12288,15 +12652,17 @@
           <w:color w:val="333333"/>
           <w:sz w:val="32"/>
           <w:szCs w:val="32"/>
-          <w:shd w:val="clear" w:color="auto" w:fill="F9F9F9"/>
-        </w:rPr>
-      </w:pPr>
-      <w:r>
-        <w:rPr>
-          <w:rFonts w:ascii="MS UI Gothic" w:eastAsia="MS UI Gothic" w:hAnsi="MS UI Gothic" w:cs="Times New Roman"/>
-          <w:color w:val="4D4D4D"/>
-          <w:sz w:val="32"/>
-          <w:szCs w:val="32"/>
+          <w:highlight w:val="yellow"/>
+          <w:shd w:val="clear" w:color="auto" w:fill="F9F9F9"/>
+        </w:rPr>
+      </w:pPr>
+      <w:r>
+        <w:rPr>
+          <w:rFonts w:ascii="MS UI Gothic" w:eastAsia="MS UI Gothic" w:hAnsi="MS UI Gothic" w:cs="Times New Roman"/>
+          <w:color w:val="4D4D4D"/>
+          <w:sz w:val="32"/>
+          <w:szCs w:val="32"/>
+          <w:highlight w:val="yellow"/>
         </w:rPr>
         <w:fldChar w:fldCharType="begin"/>
       </w:r>
@@ -12306,6 +12672,7 @@
           <w:color w:val="4D4D4D"/>
           <w:sz w:val="32"/>
           <w:szCs w:val="32"/>
+          <w:highlight w:val="yellow"/>
         </w:rPr>
         <w:instrText xml:space="preserve"> HYPERLINK "https://codewithmosh.com/courses/mastering-react/lectures/5706936" </w:instrText>
       </w:r>
@@ -12315,6 +12682,7 @@
           <w:color w:val="4D4D4D"/>
           <w:sz w:val="32"/>
           <w:szCs w:val="32"/>
+          <w:highlight w:val="yellow"/>
         </w:rPr>
         <w:fldChar w:fldCharType="separate"/>
       </w:r>
@@ -12324,6 +12692,7 @@
           <w:color w:val="333333"/>
           <w:sz w:val="32"/>
           <w:szCs w:val="32"/>
+          <w:highlight w:val="yellow"/>
           <w:shd w:val="clear" w:color="auto" w:fill="F9F9F9"/>
         </w:rPr>
         <w:t> </w:t>
@@ -12341,14 +12710,16 @@
           <w:color w:val="FFFFFF"/>
           <w:sz w:val="32"/>
           <w:szCs w:val="32"/>
-        </w:rPr>
-      </w:pPr>
-      <w:r>
-        <w:rPr>
-          <w:rFonts w:ascii="MS UI Gothic" w:eastAsia="MS UI Gothic" w:hAnsi="MS UI Gothic" w:cs="Times New Roman"/>
-          <w:color w:val="FFFFFF"/>
-          <w:sz w:val="32"/>
-          <w:szCs w:val="32"/>
+          <w:highlight w:val="yellow"/>
+        </w:rPr>
+      </w:pPr>
+      <w:r>
+        <w:rPr>
+          <w:rFonts w:ascii="MS UI Gothic" w:eastAsia="MS UI Gothic" w:hAnsi="MS UI Gothic" w:cs="Times New Roman"/>
+          <w:color w:val="FFFFFF"/>
+          <w:sz w:val="32"/>
+          <w:szCs w:val="32"/>
+          <w:highlight w:val="yellow"/>
           <w:shd w:val="clear" w:color="auto" w:fill="F9F9F9"/>
         </w:rPr>
         <w:t>Start</w:t>
@@ -12366,14 +12737,16 @@
           <w:color w:val="4D4D4D"/>
           <w:sz w:val="32"/>
           <w:szCs w:val="32"/>
-        </w:rPr>
-      </w:pPr>
-      <w:r>
-        <w:rPr>
-          <w:rFonts w:ascii="MS UI Gothic" w:eastAsia="MS UI Gothic" w:hAnsi="MS UI Gothic" w:cs="Times New Roman"/>
-          <w:color w:val="333333"/>
-          <w:sz w:val="32"/>
-          <w:szCs w:val="32"/>
+          <w:highlight w:val="yellow"/>
+        </w:rPr>
+      </w:pPr>
+      <w:r>
+        <w:rPr>
+          <w:rFonts w:ascii="MS UI Gothic" w:eastAsia="MS UI Gothic" w:hAnsi="MS UI Gothic" w:cs="Times New Roman"/>
+          <w:color w:val="333333"/>
+          <w:sz w:val="32"/>
+          <w:szCs w:val="32"/>
+          <w:highlight w:val="yellow"/>
           <w:shd w:val="clear" w:color="auto" w:fill="F9F9F9"/>
         </w:rPr>
         <w:t>3- Adding Routing (4:15)</w:t>
@@ -12384,6 +12757,7 @@
           <w:color w:val="4D4D4D"/>
           <w:sz w:val="32"/>
           <w:szCs w:val="32"/>
+          <w:highlight w:val="yellow"/>
         </w:rPr>
         <w:fldChar w:fldCharType="end"/>
       </w:r>
@@ -12405,15 +12779,17 @@
           <w:color w:val="333333"/>
           <w:sz w:val="32"/>
           <w:szCs w:val="32"/>
-          <w:shd w:val="clear" w:color="auto" w:fill="F9F9F9"/>
-        </w:rPr>
-      </w:pPr>
-      <w:r>
-        <w:rPr>
-          <w:rFonts w:ascii="MS UI Gothic" w:eastAsia="MS UI Gothic" w:hAnsi="MS UI Gothic" w:cs="Times New Roman"/>
-          <w:color w:val="4D4D4D"/>
-          <w:sz w:val="32"/>
-          <w:szCs w:val="32"/>
+          <w:highlight w:val="yellow"/>
+          <w:shd w:val="clear" w:color="auto" w:fill="F9F9F9"/>
+        </w:rPr>
+      </w:pPr>
+      <w:r>
+        <w:rPr>
+          <w:rFonts w:ascii="MS UI Gothic" w:eastAsia="MS UI Gothic" w:hAnsi="MS UI Gothic" w:cs="Times New Roman"/>
+          <w:color w:val="4D4D4D"/>
+          <w:sz w:val="32"/>
+          <w:szCs w:val="32"/>
+          <w:highlight w:val="yellow"/>
         </w:rPr>
         <w:fldChar w:fldCharType="begin"/>
       </w:r>
@@ -12423,6 +12799,7 @@
           <w:color w:val="4D4D4D"/>
           <w:sz w:val="32"/>
           <w:szCs w:val="32"/>
+          <w:highlight w:val="yellow"/>
         </w:rPr>
         <w:instrText xml:space="preserve"> HYPERLINK "https://codewithmosh.com/courses/mastering-react/lectures/5706943" </w:instrText>
       </w:r>
@@ -12432,6 +12809,7 @@
           <w:color w:val="4D4D4D"/>
           <w:sz w:val="32"/>
           <w:szCs w:val="32"/>
+          <w:highlight w:val="yellow"/>
         </w:rPr>
         <w:fldChar w:fldCharType="separate"/>
       </w:r>
@@ -12441,6 +12819,7 @@
           <w:color w:val="333333"/>
           <w:sz w:val="32"/>
           <w:szCs w:val="32"/>
+          <w:highlight w:val="yellow"/>
           <w:shd w:val="clear" w:color="auto" w:fill="F9F9F9"/>
         </w:rPr>
         <w:t> </w:t>
@@ -12458,14 +12837,16 @@
           <w:color w:val="FFFFFF"/>
           <w:sz w:val="32"/>
           <w:szCs w:val="32"/>
-        </w:rPr>
-      </w:pPr>
-      <w:r>
-        <w:rPr>
-          <w:rFonts w:ascii="MS UI Gothic" w:eastAsia="MS UI Gothic" w:hAnsi="MS UI Gothic" w:cs="Times New Roman"/>
-          <w:color w:val="FFFFFF"/>
-          <w:sz w:val="32"/>
-          <w:szCs w:val="32"/>
+          <w:highlight w:val="yellow"/>
+        </w:rPr>
+      </w:pPr>
+      <w:r>
+        <w:rPr>
+          <w:rFonts w:ascii="MS UI Gothic" w:eastAsia="MS UI Gothic" w:hAnsi="MS UI Gothic" w:cs="Times New Roman"/>
+          <w:color w:val="FFFFFF"/>
+          <w:sz w:val="32"/>
+          <w:szCs w:val="32"/>
+          <w:highlight w:val="yellow"/>
           <w:shd w:val="clear" w:color="auto" w:fill="F9F9F9"/>
         </w:rPr>
         <w:t>Start</w:t>
@@ -12483,14 +12864,16 @@
           <w:color w:val="4D4D4D"/>
           <w:sz w:val="32"/>
           <w:szCs w:val="32"/>
-        </w:rPr>
-      </w:pPr>
-      <w:r>
-        <w:rPr>
-          <w:rFonts w:ascii="MS UI Gothic" w:eastAsia="MS UI Gothic" w:hAnsi="MS UI Gothic" w:cs="Times New Roman"/>
-          <w:color w:val="333333"/>
-          <w:sz w:val="32"/>
-          <w:szCs w:val="32"/>
+          <w:highlight w:val="yellow"/>
+        </w:rPr>
+      </w:pPr>
+      <w:r>
+        <w:rPr>
+          <w:rFonts w:ascii="MS UI Gothic" w:eastAsia="MS UI Gothic" w:hAnsi="MS UI Gothic" w:cs="Times New Roman"/>
+          <w:color w:val="333333"/>
+          <w:sz w:val="32"/>
+          <w:szCs w:val="32"/>
+          <w:highlight w:val="yellow"/>
           <w:shd w:val="clear" w:color="auto" w:fill="F9F9F9"/>
         </w:rPr>
         <w:t>4- Switch (2:26)</w:t>
@@ -12501,6 +12884,7 @@
           <w:color w:val="4D4D4D"/>
           <w:sz w:val="32"/>
           <w:szCs w:val="32"/>
+          <w:highlight w:val="yellow"/>
         </w:rPr>
         <w:fldChar w:fldCharType="end"/>
       </w:r>
@@ -12522,15 +12906,17 @@
           <w:color w:val="333333"/>
           <w:sz w:val="32"/>
           <w:szCs w:val="32"/>
-          <w:shd w:val="clear" w:color="auto" w:fill="F9F9F9"/>
-        </w:rPr>
-      </w:pPr>
-      <w:r>
-        <w:rPr>
-          <w:rFonts w:ascii="MS UI Gothic" w:eastAsia="MS UI Gothic" w:hAnsi="MS UI Gothic" w:cs="Times New Roman"/>
-          <w:color w:val="4D4D4D"/>
-          <w:sz w:val="32"/>
-          <w:szCs w:val="32"/>
+          <w:highlight w:val="yellow"/>
+          <w:shd w:val="clear" w:color="auto" w:fill="F9F9F9"/>
+        </w:rPr>
+      </w:pPr>
+      <w:r>
+        <w:rPr>
+          <w:rFonts w:ascii="MS UI Gothic" w:eastAsia="MS UI Gothic" w:hAnsi="MS UI Gothic" w:cs="Times New Roman"/>
+          <w:color w:val="4D4D4D"/>
+          <w:sz w:val="32"/>
+          <w:szCs w:val="32"/>
+          <w:highlight w:val="yellow"/>
         </w:rPr>
         <w:fldChar w:fldCharType="begin"/>
       </w:r>
@@ -12540,6 +12926,7 @@
           <w:color w:val="4D4D4D"/>
           <w:sz w:val="32"/>
           <w:szCs w:val="32"/>
+          <w:highlight w:val="yellow"/>
         </w:rPr>
         <w:instrText xml:space="preserve"> HYPERLINK "https://codewithmosh.com/courses/mastering-react/lectures/5706944" </w:instrText>
       </w:r>
@@ -12549,6 +12936,7 @@
           <w:color w:val="4D4D4D"/>
           <w:sz w:val="32"/>
           <w:szCs w:val="32"/>
+          <w:highlight w:val="yellow"/>
         </w:rPr>
         <w:fldChar w:fldCharType="separate"/>
       </w:r>
@@ -12558,6 +12946,7 @@
           <w:color w:val="333333"/>
           <w:sz w:val="32"/>
           <w:szCs w:val="32"/>
+          <w:highlight w:val="yellow"/>
           <w:shd w:val="clear" w:color="auto" w:fill="F9F9F9"/>
         </w:rPr>
         <w:t> </w:t>
@@ -12575,14 +12964,16 @@
           <w:color w:val="FFFFFF"/>
           <w:sz w:val="32"/>
           <w:szCs w:val="32"/>
-        </w:rPr>
-      </w:pPr>
-      <w:r>
-        <w:rPr>
-          <w:rFonts w:ascii="MS UI Gothic" w:eastAsia="MS UI Gothic" w:hAnsi="MS UI Gothic" w:cs="Times New Roman"/>
-          <w:color w:val="FFFFFF"/>
-          <w:sz w:val="32"/>
-          <w:szCs w:val="32"/>
+          <w:highlight w:val="yellow"/>
+        </w:rPr>
+      </w:pPr>
+      <w:r>
+        <w:rPr>
+          <w:rFonts w:ascii="MS UI Gothic" w:eastAsia="MS UI Gothic" w:hAnsi="MS UI Gothic" w:cs="Times New Roman"/>
+          <w:color w:val="FFFFFF"/>
+          <w:sz w:val="32"/>
+          <w:szCs w:val="32"/>
+          <w:highlight w:val="yellow"/>
           <w:shd w:val="clear" w:color="auto" w:fill="F9F9F9"/>
         </w:rPr>
         <w:t>Start</w:t>
@@ -12600,14 +12991,16 @@
           <w:color w:val="4D4D4D"/>
           <w:sz w:val="32"/>
           <w:szCs w:val="32"/>
-        </w:rPr>
-      </w:pPr>
-      <w:r>
-        <w:rPr>
-          <w:rFonts w:ascii="MS UI Gothic" w:eastAsia="MS UI Gothic" w:hAnsi="MS UI Gothic" w:cs="Times New Roman"/>
-          <w:color w:val="333333"/>
-          <w:sz w:val="32"/>
-          <w:szCs w:val="32"/>
+          <w:highlight w:val="yellow"/>
+        </w:rPr>
+      </w:pPr>
+      <w:r>
+        <w:rPr>
+          <w:rFonts w:ascii="MS UI Gothic" w:eastAsia="MS UI Gothic" w:hAnsi="MS UI Gothic" w:cs="Times New Roman"/>
+          <w:color w:val="333333"/>
+          <w:sz w:val="32"/>
+          <w:szCs w:val="32"/>
+          <w:highlight w:val="yellow"/>
           <w:shd w:val="clear" w:color="auto" w:fill="F9F9F9"/>
         </w:rPr>
         <w:t>5- Link (4:20)</w:t>
@@ -12618,6 +13011,7 @@
           <w:color w:val="4D4D4D"/>
           <w:sz w:val="32"/>
           <w:szCs w:val="32"/>
+          <w:highlight w:val="yellow"/>
         </w:rPr>
         <w:fldChar w:fldCharType="end"/>
       </w:r>
@@ -12639,15 +13033,17 @@
           <w:color w:val="333333"/>
           <w:sz w:val="32"/>
           <w:szCs w:val="32"/>
-          <w:shd w:val="clear" w:color="auto" w:fill="F9F9F9"/>
-        </w:rPr>
-      </w:pPr>
-      <w:r>
-        <w:rPr>
-          <w:rFonts w:ascii="MS UI Gothic" w:eastAsia="MS UI Gothic" w:hAnsi="MS UI Gothic" w:cs="Times New Roman"/>
-          <w:color w:val="4D4D4D"/>
-          <w:sz w:val="32"/>
-          <w:szCs w:val="32"/>
+          <w:highlight w:val="yellow"/>
+          <w:shd w:val="clear" w:color="auto" w:fill="F9F9F9"/>
+        </w:rPr>
+      </w:pPr>
+      <w:r>
+        <w:rPr>
+          <w:rFonts w:ascii="MS UI Gothic" w:eastAsia="MS UI Gothic" w:hAnsi="MS UI Gothic" w:cs="Times New Roman"/>
+          <w:color w:val="4D4D4D"/>
+          <w:sz w:val="32"/>
+          <w:szCs w:val="32"/>
+          <w:highlight w:val="yellow"/>
         </w:rPr>
         <w:fldChar w:fldCharType="begin"/>
       </w:r>
@@ -12657,6 +13053,7 @@
           <w:color w:val="4D4D4D"/>
           <w:sz w:val="32"/>
           <w:szCs w:val="32"/>
+          <w:highlight w:val="yellow"/>
         </w:rPr>
         <w:instrText xml:space="preserve"> HYPERLINK "https://codewithmosh.com/courses/mastering-react/lectures/5706949" </w:instrText>
       </w:r>
@@ -12666,6 +13063,7 @@
           <w:color w:val="4D4D4D"/>
           <w:sz w:val="32"/>
           <w:szCs w:val="32"/>
+          <w:highlight w:val="yellow"/>
         </w:rPr>
         <w:fldChar w:fldCharType="separate"/>
       </w:r>
@@ -12675,6 +13073,7 @@
           <w:color w:val="333333"/>
           <w:sz w:val="32"/>
           <w:szCs w:val="32"/>
+          <w:highlight w:val="yellow"/>
           <w:shd w:val="clear" w:color="auto" w:fill="F9F9F9"/>
         </w:rPr>
         <w:t> </w:t>
@@ -12692,14 +13091,16 @@
           <w:color w:val="FFFFFF"/>
           <w:sz w:val="32"/>
           <w:szCs w:val="32"/>
-        </w:rPr>
-      </w:pPr>
-      <w:r>
-        <w:rPr>
-          <w:rFonts w:ascii="MS UI Gothic" w:eastAsia="MS UI Gothic" w:hAnsi="MS UI Gothic" w:cs="Times New Roman"/>
-          <w:color w:val="FFFFFF"/>
-          <w:sz w:val="32"/>
-          <w:szCs w:val="32"/>
+          <w:highlight w:val="yellow"/>
+        </w:rPr>
+      </w:pPr>
+      <w:r>
+        <w:rPr>
+          <w:rFonts w:ascii="MS UI Gothic" w:eastAsia="MS UI Gothic" w:hAnsi="MS UI Gothic" w:cs="Times New Roman"/>
+          <w:color w:val="FFFFFF"/>
+          <w:sz w:val="32"/>
+          <w:szCs w:val="32"/>
+          <w:highlight w:val="yellow"/>
           <w:shd w:val="clear" w:color="auto" w:fill="F9F9F9"/>
         </w:rPr>
         <w:t>Start</w:t>
@@ -12717,17 +13118,18 @@
           <w:color w:val="4D4D4D"/>
           <w:sz w:val="32"/>
           <w:szCs w:val="32"/>
-        </w:rPr>
-      </w:pPr>
-      <w:r>
-        <w:rPr>
-          <w:rFonts w:ascii="MS UI Gothic" w:eastAsia="MS UI Gothic" w:hAnsi="MS UI Gothic" w:cs="Times New Roman"/>
-          <w:color w:val="333333"/>
-          <w:sz w:val="32"/>
-          <w:szCs w:val="32"/>
-          <w:shd w:val="clear" w:color="auto" w:fill="F9F9F9"/>
-        </w:rPr>
-        <w:lastRenderedPageBreak/>
+          <w:highlight w:val="yellow"/>
+        </w:rPr>
+      </w:pPr>
+      <w:r>
+        <w:rPr>
+          <w:rFonts w:ascii="MS UI Gothic" w:eastAsia="MS UI Gothic" w:hAnsi="MS UI Gothic" w:cs="Times New Roman"/>
+          <w:color w:val="333333"/>
+          <w:sz w:val="32"/>
+          <w:szCs w:val="32"/>
+          <w:highlight w:val="yellow"/>
+          <w:shd w:val="clear" w:color="auto" w:fill="F9F9F9"/>
+        </w:rPr>
         <w:t>6- Route Props (2:10)</w:t>
       </w:r>
       <w:r>
@@ -12736,6 +13138,7 @@
           <w:color w:val="4D4D4D"/>
           <w:sz w:val="32"/>
           <w:szCs w:val="32"/>
+          <w:highlight w:val="yellow"/>
         </w:rPr>
         <w:fldChar w:fldCharType="end"/>
       </w:r>
@@ -12757,15 +13160,17 @@
           <w:color w:val="333333"/>
           <w:sz w:val="32"/>
           <w:szCs w:val="32"/>
-          <w:shd w:val="clear" w:color="auto" w:fill="F9F9F9"/>
-        </w:rPr>
-      </w:pPr>
-      <w:r>
-        <w:rPr>
-          <w:rFonts w:ascii="MS UI Gothic" w:eastAsia="MS UI Gothic" w:hAnsi="MS UI Gothic" w:cs="Times New Roman"/>
-          <w:color w:val="4D4D4D"/>
-          <w:sz w:val="32"/>
-          <w:szCs w:val="32"/>
+          <w:highlight w:val="yellow"/>
+          <w:shd w:val="clear" w:color="auto" w:fill="F9F9F9"/>
+        </w:rPr>
+      </w:pPr>
+      <w:r>
+        <w:rPr>
+          <w:rFonts w:ascii="MS UI Gothic" w:eastAsia="MS UI Gothic" w:hAnsi="MS UI Gothic" w:cs="Times New Roman"/>
+          <w:color w:val="4D4D4D"/>
+          <w:sz w:val="32"/>
+          <w:szCs w:val="32"/>
+          <w:highlight w:val="yellow"/>
         </w:rPr>
         <w:fldChar w:fldCharType="begin"/>
       </w:r>
@@ -12775,6 +13180,7 @@
           <w:color w:val="4D4D4D"/>
           <w:sz w:val="32"/>
           <w:szCs w:val="32"/>
+          <w:highlight w:val="yellow"/>
         </w:rPr>
         <w:instrText xml:space="preserve"> HYPERLINK "https://codewithmosh.com/courses/mastering-react/lectures/5706939" </w:instrText>
       </w:r>
@@ -12784,6 +13190,7 @@
           <w:color w:val="4D4D4D"/>
           <w:sz w:val="32"/>
           <w:szCs w:val="32"/>
+          <w:highlight w:val="yellow"/>
         </w:rPr>
         <w:fldChar w:fldCharType="separate"/>
       </w:r>
@@ -12793,6 +13200,7 @@
           <w:color w:val="333333"/>
           <w:sz w:val="32"/>
           <w:szCs w:val="32"/>
+          <w:highlight w:val="yellow"/>
           <w:shd w:val="clear" w:color="auto" w:fill="F9F9F9"/>
         </w:rPr>
         <w:t> </w:t>
@@ -12810,14 +13218,16 @@
           <w:color w:val="FFFFFF"/>
           <w:sz w:val="32"/>
           <w:szCs w:val="32"/>
-        </w:rPr>
-      </w:pPr>
-      <w:r>
-        <w:rPr>
-          <w:rFonts w:ascii="MS UI Gothic" w:eastAsia="MS UI Gothic" w:hAnsi="MS UI Gothic" w:cs="Times New Roman"/>
-          <w:color w:val="FFFFFF"/>
-          <w:sz w:val="32"/>
-          <w:szCs w:val="32"/>
+          <w:highlight w:val="yellow"/>
+        </w:rPr>
+      </w:pPr>
+      <w:r>
+        <w:rPr>
+          <w:rFonts w:ascii="MS UI Gothic" w:eastAsia="MS UI Gothic" w:hAnsi="MS UI Gothic" w:cs="Times New Roman"/>
+          <w:color w:val="FFFFFF"/>
+          <w:sz w:val="32"/>
+          <w:szCs w:val="32"/>
+          <w:highlight w:val="yellow"/>
           <w:shd w:val="clear" w:color="auto" w:fill="F9F9F9"/>
         </w:rPr>
         <w:t>Start</w:t>
@@ -12835,14 +13245,16 @@
           <w:color w:val="4D4D4D"/>
           <w:sz w:val="32"/>
           <w:szCs w:val="32"/>
-        </w:rPr>
-      </w:pPr>
-      <w:r>
-        <w:rPr>
-          <w:rFonts w:ascii="MS UI Gothic" w:eastAsia="MS UI Gothic" w:hAnsi="MS UI Gothic" w:cs="Times New Roman"/>
-          <w:color w:val="333333"/>
-          <w:sz w:val="32"/>
-          <w:szCs w:val="32"/>
+          <w:highlight w:val="yellow"/>
+        </w:rPr>
+      </w:pPr>
+      <w:r>
+        <w:rPr>
+          <w:rFonts w:ascii="MS UI Gothic" w:eastAsia="MS UI Gothic" w:hAnsi="MS UI Gothic" w:cs="Times New Roman"/>
+          <w:color w:val="333333"/>
+          <w:sz w:val="32"/>
+          <w:szCs w:val="32"/>
+          <w:highlight w:val="yellow"/>
           <w:shd w:val="clear" w:color="auto" w:fill="F9F9F9"/>
         </w:rPr>
         <w:t>7- Passing Props (2:35)</w:t>
@@ -12853,6 +13265,7 @@
           <w:color w:val="4D4D4D"/>
           <w:sz w:val="32"/>
           <w:szCs w:val="32"/>
+          <w:highlight w:val="yellow"/>
         </w:rPr>
         <w:fldChar w:fldCharType="end"/>
       </w:r>
@@ -12874,15 +13287,17 @@
           <w:color w:val="333333"/>
           <w:sz w:val="32"/>
           <w:szCs w:val="32"/>
-          <w:shd w:val="clear" w:color="auto" w:fill="F9F9F9"/>
-        </w:rPr>
-      </w:pPr>
-      <w:r>
-        <w:rPr>
-          <w:rFonts w:ascii="MS UI Gothic" w:eastAsia="MS UI Gothic" w:hAnsi="MS UI Gothic" w:cs="Times New Roman"/>
-          <w:color w:val="4D4D4D"/>
-          <w:sz w:val="32"/>
-          <w:szCs w:val="32"/>
+          <w:highlight w:val="yellow"/>
+          <w:shd w:val="clear" w:color="auto" w:fill="F9F9F9"/>
+        </w:rPr>
+      </w:pPr>
+      <w:r>
+        <w:rPr>
+          <w:rFonts w:ascii="MS UI Gothic" w:eastAsia="MS UI Gothic" w:hAnsi="MS UI Gothic" w:cs="Times New Roman"/>
+          <w:color w:val="4D4D4D"/>
+          <w:sz w:val="32"/>
+          <w:szCs w:val="32"/>
+          <w:highlight w:val="yellow"/>
         </w:rPr>
         <w:fldChar w:fldCharType="begin"/>
       </w:r>
@@ -12892,6 +13307,7 @@
           <w:color w:val="4D4D4D"/>
           <w:sz w:val="32"/>
           <w:szCs w:val="32"/>
+          <w:highlight w:val="yellow"/>
         </w:rPr>
         <w:instrText xml:space="preserve"> HYPERLINK "https://codewithmosh.com/courses/mastering-react/lectures/5706945" </w:instrText>
       </w:r>
@@ -12901,6 +13317,7 @@
           <w:color w:val="4D4D4D"/>
           <w:sz w:val="32"/>
           <w:szCs w:val="32"/>
+          <w:highlight w:val="yellow"/>
         </w:rPr>
         <w:fldChar w:fldCharType="separate"/>
       </w:r>
@@ -12910,6 +13327,7 @@
           <w:color w:val="333333"/>
           <w:sz w:val="32"/>
           <w:szCs w:val="32"/>
+          <w:highlight w:val="yellow"/>
           <w:shd w:val="clear" w:color="auto" w:fill="F9F9F9"/>
         </w:rPr>
         <w:t> </w:t>
@@ -12927,14 +13345,16 @@
           <w:color w:val="FFFFFF"/>
           <w:sz w:val="32"/>
           <w:szCs w:val="32"/>
-        </w:rPr>
-      </w:pPr>
-      <w:r>
-        <w:rPr>
-          <w:rFonts w:ascii="MS UI Gothic" w:eastAsia="MS UI Gothic" w:hAnsi="MS UI Gothic" w:cs="Times New Roman"/>
-          <w:color w:val="FFFFFF"/>
-          <w:sz w:val="32"/>
-          <w:szCs w:val="32"/>
+          <w:highlight w:val="yellow"/>
+        </w:rPr>
+      </w:pPr>
+      <w:r>
+        <w:rPr>
+          <w:rFonts w:ascii="MS UI Gothic" w:eastAsia="MS UI Gothic" w:hAnsi="MS UI Gothic" w:cs="Times New Roman"/>
+          <w:color w:val="FFFFFF"/>
+          <w:sz w:val="32"/>
+          <w:szCs w:val="32"/>
+          <w:highlight w:val="yellow"/>
           <w:shd w:val="clear" w:color="auto" w:fill="F9F9F9"/>
         </w:rPr>
         <w:t>Start</w:t>
@@ -12952,14 +13372,16 @@
           <w:color w:val="4D4D4D"/>
           <w:sz w:val="32"/>
           <w:szCs w:val="32"/>
-        </w:rPr>
-      </w:pPr>
-      <w:r>
-        <w:rPr>
-          <w:rFonts w:ascii="MS UI Gothic" w:eastAsia="MS UI Gothic" w:hAnsi="MS UI Gothic" w:cs="Times New Roman"/>
-          <w:color w:val="333333"/>
-          <w:sz w:val="32"/>
-          <w:szCs w:val="32"/>
+          <w:highlight w:val="yellow"/>
+        </w:rPr>
+      </w:pPr>
+      <w:r>
+        <w:rPr>
+          <w:rFonts w:ascii="MS UI Gothic" w:eastAsia="MS UI Gothic" w:hAnsi="MS UI Gothic" w:cs="Times New Roman"/>
+          <w:color w:val="333333"/>
+          <w:sz w:val="32"/>
+          <w:szCs w:val="32"/>
+          <w:highlight w:val="yellow"/>
           <w:shd w:val="clear" w:color="auto" w:fill="F9F9F9"/>
         </w:rPr>
         <w:t>8- Route Parameters (3:32)</w:t>
@@ -12970,6 +13392,7 @@
           <w:color w:val="4D4D4D"/>
           <w:sz w:val="32"/>
           <w:szCs w:val="32"/>
+          <w:highlight w:val="yellow"/>
         </w:rPr>
         <w:fldChar w:fldCharType="end"/>
       </w:r>
@@ -12991,15 +13414,17 @@
           <w:color w:val="333333"/>
           <w:sz w:val="32"/>
           <w:szCs w:val="32"/>
-          <w:shd w:val="clear" w:color="auto" w:fill="F9F9F9"/>
-        </w:rPr>
-      </w:pPr>
-      <w:r>
-        <w:rPr>
-          <w:rFonts w:ascii="MS UI Gothic" w:eastAsia="MS UI Gothic" w:hAnsi="MS UI Gothic" w:cs="Times New Roman"/>
-          <w:color w:val="4D4D4D"/>
-          <w:sz w:val="32"/>
-          <w:szCs w:val="32"/>
+          <w:highlight w:val="yellow"/>
+          <w:shd w:val="clear" w:color="auto" w:fill="F9F9F9"/>
+        </w:rPr>
+      </w:pPr>
+      <w:r>
+        <w:rPr>
+          <w:rFonts w:ascii="MS UI Gothic" w:eastAsia="MS UI Gothic" w:hAnsi="MS UI Gothic" w:cs="Times New Roman"/>
+          <w:color w:val="4D4D4D"/>
+          <w:sz w:val="32"/>
+          <w:szCs w:val="32"/>
+          <w:highlight w:val="yellow"/>
         </w:rPr>
         <w:fldChar w:fldCharType="begin"/>
       </w:r>
@@ -13009,6 +13434,7 @@
           <w:color w:val="4D4D4D"/>
           <w:sz w:val="32"/>
           <w:szCs w:val="32"/>
+          <w:highlight w:val="yellow"/>
         </w:rPr>
         <w:instrText xml:space="preserve"> HYPERLINK "https://codewithmosh.com/courses/mastering-react/lectures/5706950" </w:instrText>
       </w:r>
@@ -13018,6 +13444,7 @@
           <w:color w:val="4D4D4D"/>
           <w:sz w:val="32"/>
           <w:szCs w:val="32"/>
+          <w:highlight w:val="yellow"/>
         </w:rPr>
         <w:fldChar w:fldCharType="separate"/>
       </w:r>
@@ -13027,6 +13454,7 @@
           <w:color w:val="333333"/>
           <w:sz w:val="32"/>
           <w:szCs w:val="32"/>
+          <w:highlight w:val="yellow"/>
           <w:shd w:val="clear" w:color="auto" w:fill="F9F9F9"/>
         </w:rPr>
         <w:t> </w:t>
@@ -13044,14 +13472,16 @@
           <w:color w:val="FFFFFF"/>
           <w:sz w:val="32"/>
           <w:szCs w:val="32"/>
-        </w:rPr>
-      </w:pPr>
-      <w:r>
-        <w:rPr>
-          <w:rFonts w:ascii="MS UI Gothic" w:eastAsia="MS UI Gothic" w:hAnsi="MS UI Gothic" w:cs="Times New Roman"/>
-          <w:color w:val="FFFFFF"/>
-          <w:sz w:val="32"/>
-          <w:szCs w:val="32"/>
+          <w:highlight w:val="yellow"/>
+        </w:rPr>
+      </w:pPr>
+      <w:r>
+        <w:rPr>
+          <w:rFonts w:ascii="MS UI Gothic" w:eastAsia="MS UI Gothic" w:hAnsi="MS UI Gothic" w:cs="Times New Roman"/>
+          <w:color w:val="FFFFFF"/>
+          <w:sz w:val="32"/>
+          <w:szCs w:val="32"/>
+          <w:highlight w:val="yellow"/>
           <w:shd w:val="clear" w:color="auto" w:fill="F9F9F9"/>
         </w:rPr>
         <w:t>Start</w:t>
@@ -13069,14 +13499,16 @@
           <w:color w:val="4D4D4D"/>
           <w:sz w:val="32"/>
           <w:szCs w:val="32"/>
-        </w:rPr>
-      </w:pPr>
-      <w:r>
-        <w:rPr>
-          <w:rFonts w:ascii="MS UI Gothic" w:eastAsia="MS UI Gothic" w:hAnsi="MS UI Gothic" w:cs="Times New Roman"/>
-          <w:color w:val="333333"/>
-          <w:sz w:val="32"/>
-          <w:szCs w:val="32"/>
+          <w:highlight w:val="yellow"/>
+        </w:rPr>
+      </w:pPr>
+      <w:r>
+        <w:rPr>
+          <w:rFonts w:ascii="MS UI Gothic" w:eastAsia="MS UI Gothic" w:hAnsi="MS UI Gothic" w:cs="Times New Roman"/>
+          <w:color w:val="333333"/>
+          <w:sz w:val="32"/>
+          <w:szCs w:val="32"/>
+          <w:highlight w:val="yellow"/>
           <w:shd w:val="clear" w:color="auto" w:fill="F9F9F9"/>
         </w:rPr>
         <w:t>9- Optional Parameters (2:06)</w:t>
@@ -13087,6 +13519,7 @@
           <w:color w:val="4D4D4D"/>
           <w:sz w:val="32"/>
           <w:szCs w:val="32"/>
+          <w:highlight w:val="yellow"/>
         </w:rPr>
         <w:fldChar w:fldCharType="end"/>
       </w:r>
@@ -13108,15 +13541,17 @@
           <w:color w:val="333333"/>
           <w:sz w:val="32"/>
           <w:szCs w:val="32"/>
-          <w:shd w:val="clear" w:color="auto" w:fill="F9F9F9"/>
-        </w:rPr>
-      </w:pPr>
-      <w:r>
-        <w:rPr>
-          <w:rFonts w:ascii="MS UI Gothic" w:eastAsia="MS UI Gothic" w:hAnsi="MS UI Gothic" w:cs="Times New Roman"/>
-          <w:color w:val="4D4D4D"/>
-          <w:sz w:val="32"/>
-          <w:szCs w:val="32"/>
+          <w:highlight w:val="yellow"/>
+          <w:shd w:val="clear" w:color="auto" w:fill="F9F9F9"/>
+        </w:rPr>
+      </w:pPr>
+      <w:r>
+        <w:rPr>
+          <w:rFonts w:ascii="MS UI Gothic" w:eastAsia="MS UI Gothic" w:hAnsi="MS UI Gothic" w:cs="Times New Roman"/>
+          <w:color w:val="4D4D4D"/>
+          <w:sz w:val="32"/>
+          <w:szCs w:val="32"/>
+          <w:highlight w:val="yellow"/>
         </w:rPr>
         <w:fldChar w:fldCharType="begin"/>
       </w:r>
@@ -13126,6 +13561,7 @@
           <w:color w:val="4D4D4D"/>
           <w:sz w:val="32"/>
           <w:szCs w:val="32"/>
+          <w:highlight w:val="yellow"/>
         </w:rPr>
         <w:instrText xml:space="preserve"> HYPERLINK "https://codewithmosh.com/courses/mastering-react/lectures/5706947" </w:instrText>
       </w:r>
@@ -13135,6 +13571,7 @@
           <w:color w:val="4D4D4D"/>
           <w:sz w:val="32"/>
           <w:szCs w:val="32"/>
+          <w:highlight w:val="yellow"/>
         </w:rPr>
         <w:fldChar w:fldCharType="separate"/>
       </w:r>
@@ -13144,6 +13581,7 @@
           <w:color w:val="333333"/>
           <w:sz w:val="32"/>
           <w:szCs w:val="32"/>
+          <w:highlight w:val="yellow"/>
           <w:shd w:val="clear" w:color="auto" w:fill="F9F9F9"/>
         </w:rPr>
         <w:t> </w:t>
@@ -13161,14 +13599,16 @@
           <w:color w:val="FFFFFF"/>
           <w:sz w:val="32"/>
           <w:szCs w:val="32"/>
-        </w:rPr>
-      </w:pPr>
-      <w:r>
-        <w:rPr>
-          <w:rFonts w:ascii="MS UI Gothic" w:eastAsia="MS UI Gothic" w:hAnsi="MS UI Gothic" w:cs="Times New Roman"/>
-          <w:color w:val="FFFFFF"/>
-          <w:sz w:val="32"/>
-          <w:szCs w:val="32"/>
+          <w:highlight w:val="yellow"/>
+        </w:rPr>
+      </w:pPr>
+      <w:r>
+        <w:rPr>
+          <w:rFonts w:ascii="MS UI Gothic" w:eastAsia="MS UI Gothic" w:hAnsi="MS UI Gothic" w:cs="Times New Roman"/>
+          <w:color w:val="FFFFFF"/>
+          <w:sz w:val="32"/>
+          <w:szCs w:val="32"/>
+          <w:highlight w:val="yellow"/>
           <w:shd w:val="clear" w:color="auto" w:fill="F9F9F9"/>
         </w:rPr>
         <w:t>Start</w:t>
@@ -13186,14 +13626,16 @@
           <w:color w:val="4D4D4D"/>
           <w:sz w:val="32"/>
           <w:szCs w:val="32"/>
-        </w:rPr>
-      </w:pPr>
-      <w:r>
-        <w:rPr>
-          <w:rFonts w:ascii="MS UI Gothic" w:eastAsia="MS UI Gothic" w:hAnsi="MS UI Gothic" w:cs="Times New Roman"/>
-          <w:color w:val="333333"/>
-          <w:sz w:val="32"/>
-          <w:szCs w:val="32"/>
+          <w:highlight w:val="yellow"/>
+        </w:rPr>
+      </w:pPr>
+      <w:r>
+        <w:rPr>
+          <w:rFonts w:ascii="MS UI Gothic" w:eastAsia="MS UI Gothic" w:hAnsi="MS UI Gothic" w:cs="Times New Roman"/>
+          <w:color w:val="333333"/>
+          <w:sz w:val="32"/>
+          <w:szCs w:val="32"/>
+          <w:highlight w:val="yellow"/>
           <w:shd w:val="clear" w:color="auto" w:fill="F9F9F9"/>
         </w:rPr>
         <w:t>10- Query String Parameters (3:51)</w:t>
@@ -13204,6 +13646,7 @@
           <w:color w:val="4D4D4D"/>
           <w:sz w:val="32"/>
           <w:szCs w:val="32"/>
+          <w:highlight w:val="yellow"/>
         </w:rPr>
         <w:fldChar w:fldCharType="end"/>
       </w:r>
@@ -13225,15 +13668,17 @@
           <w:color w:val="333333"/>
           <w:sz w:val="32"/>
           <w:szCs w:val="32"/>
-          <w:shd w:val="clear" w:color="auto" w:fill="F9F9F9"/>
-        </w:rPr>
-      </w:pPr>
-      <w:r>
-        <w:rPr>
-          <w:rFonts w:ascii="MS UI Gothic" w:eastAsia="MS UI Gothic" w:hAnsi="MS UI Gothic" w:cs="Times New Roman"/>
-          <w:color w:val="4D4D4D"/>
-          <w:sz w:val="32"/>
-          <w:szCs w:val="32"/>
+          <w:highlight w:val="yellow"/>
+          <w:shd w:val="clear" w:color="auto" w:fill="F9F9F9"/>
+        </w:rPr>
+      </w:pPr>
+      <w:r>
+        <w:rPr>
+          <w:rFonts w:ascii="MS UI Gothic" w:eastAsia="MS UI Gothic" w:hAnsi="MS UI Gothic" w:cs="Times New Roman"/>
+          <w:color w:val="4D4D4D"/>
+          <w:sz w:val="32"/>
+          <w:szCs w:val="32"/>
+          <w:highlight w:val="yellow"/>
         </w:rPr>
         <w:fldChar w:fldCharType="begin"/>
       </w:r>
@@ -13243,6 +13688,7 @@
           <w:color w:val="4D4D4D"/>
           <w:sz w:val="32"/>
           <w:szCs w:val="32"/>
+          <w:highlight w:val="yellow"/>
         </w:rPr>
         <w:instrText xml:space="preserve"> HYPERLINK "https://codewithmosh.com/courses/mastering-react/lectures/5706941" </w:instrText>
       </w:r>
@@ -13252,6 +13698,7 @@
           <w:color w:val="4D4D4D"/>
           <w:sz w:val="32"/>
           <w:szCs w:val="32"/>
+          <w:highlight w:val="yellow"/>
         </w:rPr>
         <w:fldChar w:fldCharType="separate"/>
       </w:r>
@@ -13261,6 +13708,7 @@
           <w:color w:val="333333"/>
           <w:sz w:val="32"/>
           <w:szCs w:val="32"/>
+          <w:highlight w:val="yellow"/>
           <w:shd w:val="clear" w:color="auto" w:fill="F9F9F9"/>
         </w:rPr>
         <w:t> </w:t>
@@ -13278,14 +13726,16 @@
           <w:color w:val="FFFFFF"/>
           <w:sz w:val="32"/>
           <w:szCs w:val="32"/>
-        </w:rPr>
-      </w:pPr>
-      <w:r>
-        <w:rPr>
-          <w:rFonts w:ascii="MS UI Gothic" w:eastAsia="MS UI Gothic" w:hAnsi="MS UI Gothic" w:cs="Times New Roman"/>
-          <w:color w:val="FFFFFF"/>
-          <w:sz w:val="32"/>
-          <w:szCs w:val="32"/>
+          <w:highlight w:val="yellow"/>
+        </w:rPr>
+      </w:pPr>
+      <w:r>
+        <w:rPr>
+          <w:rFonts w:ascii="MS UI Gothic" w:eastAsia="MS UI Gothic" w:hAnsi="MS UI Gothic" w:cs="Times New Roman"/>
+          <w:color w:val="FFFFFF"/>
+          <w:sz w:val="32"/>
+          <w:szCs w:val="32"/>
+          <w:highlight w:val="yellow"/>
           <w:shd w:val="clear" w:color="auto" w:fill="F9F9F9"/>
         </w:rPr>
         <w:t>Start</w:t>
@@ -13303,14 +13753,16 @@
           <w:color w:val="4D4D4D"/>
           <w:sz w:val="32"/>
           <w:szCs w:val="32"/>
-        </w:rPr>
-      </w:pPr>
-      <w:r>
-        <w:rPr>
-          <w:rFonts w:ascii="MS UI Gothic" w:eastAsia="MS UI Gothic" w:hAnsi="MS UI Gothic" w:cs="Times New Roman"/>
-          <w:color w:val="333333"/>
-          <w:sz w:val="32"/>
-          <w:szCs w:val="32"/>
+          <w:highlight w:val="yellow"/>
+        </w:rPr>
+      </w:pPr>
+      <w:r>
+        <w:rPr>
+          <w:rFonts w:ascii="MS UI Gothic" w:eastAsia="MS UI Gothic" w:hAnsi="MS UI Gothic" w:cs="Times New Roman"/>
+          <w:color w:val="333333"/>
+          <w:sz w:val="32"/>
+          <w:szCs w:val="32"/>
+          <w:highlight w:val="yellow"/>
           <w:shd w:val="clear" w:color="auto" w:fill="F9F9F9"/>
         </w:rPr>
         <w:t>11- Redirects (3:06)</w:t>
@@ -13321,6 +13773,7 @@
           <w:color w:val="4D4D4D"/>
           <w:sz w:val="32"/>
           <w:szCs w:val="32"/>
+          <w:highlight w:val="yellow"/>
         </w:rPr>
         <w:fldChar w:fldCharType="end"/>
       </w:r>
@@ -13342,15 +13795,17 @@
           <w:color w:val="333333"/>
           <w:sz w:val="32"/>
           <w:szCs w:val="32"/>
-          <w:shd w:val="clear" w:color="auto" w:fill="F9F9F9"/>
-        </w:rPr>
-      </w:pPr>
-      <w:r>
-        <w:rPr>
-          <w:rFonts w:ascii="MS UI Gothic" w:eastAsia="MS UI Gothic" w:hAnsi="MS UI Gothic" w:cs="Times New Roman"/>
-          <w:color w:val="4D4D4D"/>
-          <w:sz w:val="32"/>
-          <w:szCs w:val="32"/>
+          <w:highlight w:val="yellow"/>
+          <w:shd w:val="clear" w:color="auto" w:fill="F9F9F9"/>
+        </w:rPr>
+      </w:pPr>
+      <w:r>
+        <w:rPr>
+          <w:rFonts w:ascii="MS UI Gothic" w:eastAsia="MS UI Gothic" w:hAnsi="MS UI Gothic" w:cs="Times New Roman"/>
+          <w:color w:val="4D4D4D"/>
+          <w:sz w:val="32"/>
+          <w:szCs w:val="32"/>
+          <w:highlight w:val="yellow"/>
         </w:rPr>
         <w:fldChar w:fldCharType="begin"/>
       </w:r>
@@ -13360,6 +13815,7 @@
           <w:color w:val="4D4D4D"/>
           <w:sz w:val="32"/>
           <w:szCs w:val="32"/>
+          <w:highlight w:val="yellow"/>
         </w:rPr>
         <w:instrText xml:space="preserve"> HYPERLINK "https://codewithmosh.com/courses/mastering-react/lectures/5706946" </w:instrText>
       </w:r>
@@ -13369,6 +13825,7 @@
           <w:color w:val="4D4D4D"/>
           <w:sz w:val="32"/>
           <w:szCs w:val="32"/>
+          <w:highlight w:val="yellow"/>
         </w:rPr>
         <w:fldChar w:fldCharType="separate"/>
       </w:r>
@@ -13378,6 +13835,7 @@
           <w:color w:val="333333"/>
           <w:sz w:val="32"/>
           <w:szCs w:val="32"/>
+          <w:highlight w:val="yellow"/>
           <w:shd w:val="clear" w:color="auto" w:fill="F9F9F9"/>
         </w:rPr>
         <w:t> </w:t>
@@ -13395,14 +13853,16 @@
           <w:color w:val="FFFFFF"/>
           <w:sz w:val="32"/>
           <w:szCs w:val="32"/>
-        </w:rPr>
-      </w:pPr>
-      <w:r>
-        <w:rPr>
-          <w:rFonts w:ascii="MS UI Gothic" w:eastAsia="MS UI Gothic" w:hAnsi="MS UI Gothic" w:cs="Times New Roman"/>
-          <w:color w:val="FFFFFF"/>
-          <w:sz w:val="32"/>
-          <w:szCs w:val="32"/>
+          <w:highlight w:val="yellow"/>
+        </w:rPr>
+      </w:pPr>
+      <w:r>
+        <w:rPr>
+          <w:rFonts w:ascii="MS UI Gothic" w:eastAsia="MS UI Gothic" w:hAnsi="MS UI Gothic" w:cs="Times New Roman"/>
+          <w:color w:val="FFFFFF"/>
+          <w:sz w:val="32"/>
+          <w:szCs w:val="32"/>
+          <w:highlight w:val="yellow"/>
           <w:shd w:val="clear" w:color="auto" w:fill="F9F9F9"/>
         </w:rPr>
         <w:t>Start</w:t>
@@ -13420,14 +13880,16 @@
           <w:color w:val="4D4D4D"/>
           <w:sz w:val="32"/>
           <w:szCs w:val="32"/>
-        </w:rPr>
-      </w:pPr>
-      <w:r>
-        <w:rPr>
-          <w:rFonts w:ascii="MS UI Gothic" w:eastAsia="MS UI Gothic" w:hAnsi="MS UI Gothic" w:cs="Times New Roman"/>
-          <w:color w:val="333333"/>
-          <w:sz w:val="32"/>
-          <w:szCs w:val="32"/>
+          <w:highlight w:val="yellow"/>
+        </w:rPr>
+      </w:pPr>
+      <w:r>
+        <w:rPr>
+          <w:rFonts w:ascii="MS UI Gothic" w:eastAsia="MS UI Gothic" w:hAnsi="MS UI Gothic" w:cs="Times New Roman"/>
+          <w:color w:val="333333"/>
+          <w:sz w:val="32"/>
+          <w:szCs w:val="32"/>
+          <w:highlight w:val="yellow"/>
           <w:shd w:val="clear" w:color="auto" w:fill="F9F9F9"/>
         </w:rPr>
         <w:t>12- Programmatic Navigation (2:20)</w:t>
@@ -13438,6 +13900,7 @@
           <w:color w:val="4D4D4D"/>
           <w:sz w:val="32"/>
           <w:szCs w:val="32"/>
+          <w:highlight w:val="yellow"/>
         </w:rPr>
         <w:fldChar w:fldCharType="end"/>
       </w:r>
@@ -13459,15 +13922,17 @@
           <w:color w:val="333333"/>
           <w:sz w:val="32"/>
           <w:szCs w:val="32"/>
-          <w:shd w:val="clear" w:color="auto" w:fill="F9F9F9"/>
-        </w:rPr>
-      </w:pPr>
-      <w:r>
-        <w:rPr>
-          <w:rFonts w:ascii="MS UI Gothic" w:eastAsia="MS UI Gothic" w:hAnsi="MS UI Gothic" w:cs="Times New Roman"/>
-          <w:color w:val="4D4D4D"/>
-          <w:sz w:val="32"/>
-          <w:szCs w:val="32"/>
+          <w:highlight w:val="yellow"/>
+          <w:shd w:val="clear" w:color="auto" w:fill="F9F9F9"/>
+        </w:rPr>
+      </w:pPr>
+      <w:r>
+        <w:rPr>
+          <w:rFonts w:ascii="MS UI Gothic" w:eastAsia="MS UI Gothic" w:hAnsi="MS UI Gothic" w:cs="Times New Roman"/>
+          <w:color w:val="4D4D4D"/>
+          <w:sz w:val="32"/>
+          <w:szCs w:val="32"/>
+          <w:highlight w:val="yellow"/>
         </w:rPr>
         <w:fldChar w:fldCharType="begin"/>
       </w:r>
@@ -13477,6 +13942,7 @@
           <w:color w:val="4D4D4D"/>
           <w:sz w:val="32"/>
           <w:szCs w:val="32"/>
+          <w:highlight w:val="yellow"/>
         </w:rPr>
         <w:instrText xml:space="preserve"> HYPERLINK "https://codewithmosh.com/courses/mastering-react/lectures/5706940" </w:instrText>
       </w:r>
@@ -13486,6 +13952,7 @@
           <w:color w:val="4D4D4D"/>
           <w:sz w:val="32"/>
           <w:szCs w:val="32"/>
+          <w:highlight w:val="yellow"/>
         </w:rPr>
         <w:fldChar w:fldCharType="separate"/>
       </w:r>
@@ -13495,6 +13962,7 @@
           <w:color w:val="333333"/>
           <w:sz w:val="32"/>
           <w:szCs w:val="32"/>
+          <w:highlight w:val="yellow"/>
           <w:shd w:val="clear" w:color="auto" w:fill="F9F9F9"/>
         </w:rPr>
         <w:t> </w:t>
@@ -13512,14 +13980,16 @@
           <w:color w:val="FFFFFF"/>
           <w:sz w:val="32"/>
           <w:szCs w:val="32"/>
-        </w:rPr>
-      </w:pPr>
-      <w:r>
-        <w:rPr>
-          <w:rFonts w:ascii="MS UI Gothic" w:eastAsia="MS UI Gothic" w:hAnsi="MS UI Gothic" w:cs="Times New Roman"/>
-          <w:color w:val="FFFFFF"/>
-          <w:sz w:val="32"/>
-          <w:szCs w:val="32"/>
+          <w:highlight w:val="yellow"/>
+        </w:rPr>
+      </w:pPr>
+      <w:r>
+        <w:rPr>
+          <w:rFonts w:ascii="MS UI Gothic" w:eastAsia="MS UI Gothic" w:hAnsi="MS UI Gothic" w:cs="Times New Roman"/>
+          <w:color w:val="FFFFFF"/>
+          <w:sz w:val="32"/>
+          <w:szCs w:val="32"/>
+          <w:highlight w:val="yellow"/>
           <w:shd w:val="clear" w:color="auto" w:fill="F9F9F9"/>
         </w:rPr>
         <w:t>Start</w:t>
@@ -13537,14 +14007,16 @@
           <w:color w:val="4D4D4D"/>
           <w:sz w:val="32"/>
           <w:szCs w:val="32"/>
-        </w:rPr>
-      </w:pPr>
-      <w:r>
-        <w:rPr>
-          <w:rFonts w:ascii="MS UI Gothic" w:eastAsia="MS UI Gothic" w:hAnsi="MS UI Gothic" w:cs="Times New Roman"/>
-          <w:color w:val="333333"/>
-          <w:sz w:val="32"/>
-          <w:szCs w:val="32"/>
+          <w:highlight w:val="yellow"/>
+        </w:rPr>
+      </w:pPr>
+      <w:r>
+        <w:rPr>
+          <w:rFonts w:ascii="MS UI Gothic" w:eastAsia="MS UI Gothic" w:hAnsi="MS UI Gothic" w:cs="Times New Roman"/>
+          <w:color w:val="333333"/>
+          <w:sz w:val="32"/>
+          <w:szCs w:val="32"/>
+          <w:highlight w:val="yellow"/>
           <w:shd w:val="clear" w:color="auto" w:fill="F9F9F9"/>
         </w:rPr>
         <w:t>13- Nested Routing (4:35)</w:t>
@@ -13555,6 +14027,7 @@
           <w:color w:val="4D4D4D"/>
           <w:sz w:val="32"/>
           <w:szCs w:val="32"/>
+          <w:highlight w:val="yellow"/>
         </w:rPr>
         <w:fldChar w:fldCharType="end"/>
       </w:r>
@@ -13576,15 +14049,17 @@
           <w:color w:val="333333"/>
           <w:sz w:val="32"/>
           <w:szCs w:val="32"/>
-          <w:shd w:val="clear" w:color="auto" w:fill="F9F9F9"/>
-        </w:rPr>
-      </w:pPr>
-      <w:r>
-        <w:rPr>
-          <w:rFonts w:ascii="MS UI Gothic" w:eastAsia="MS UI Gothic" w:hAnsi="MS UI Gothic" w:cs="Times New Roman"/>
-          <w:color w:val="4D4D4D"/>
-          <w:sz w:val="32"/>
-          <w:szCs w:val="32"/>
+          <w:highlight w:val="yellow"/>
+          <w:shd w:val="clear" w:color="auto" w:fill="F9F9F9"/>
+        </w:rPr>
+      </w:pPr>
+      <w:r>
+        <w:rPr>
+          <w:rFonts w:ascii="MS UI Gothic" w:eastAsia="MS UI Gothic" w:hAnsi="MS UI Gothic" w:cs="Times New Roman"/>
+          <w:color w:val="4D4D4D"/>
+          <w:sz w:val="32"/>
+          <w:szCs w:val="32"/>
+          <w:highlight w:val="yellow"/>
         </w:rPr>
         <w:fldChar w:fldCharType="begin"/>
       </w:r>
@@ -13594,6 +14069,7 @@
           <w:color w:val="4D4D4D"/>
           <w:sz w:val="32"/>
           <w:szCs w:val="32"/>
+          <w:highlight w:val="yellow"/>
         </w:rPr>
         <w:instrText xml:space="preserve"> HYPERLINK "https://codewithmosh.com/courses/mastering-react/lectures/5706937" </w:instrText>
       </w:r>
@@ -13603,6 +14079,7 @@
           <w:color w:val="4D4D4D"/>
           <w:sz w:val="32"/>
           <w:szCs w:val="32"/>
+          <w:highlight w:val="yellow"/>
         </w:rPr>
         <w:fldChar w:fldCharType="separate"/>
       </w:r>
@@ -13612,6 +14089,7 @@
           <w:color w:val="333333"/>
           <w:sz w:val="32"/>
           <w:szCs w:val="32"/>
+          <w:highlight w:val="yellow"/>
           <w:shd w:val="clear" w:color="auto" w:fill="F9F9F9"/>
         </w:rPr>
         <w:t> </w:t>
@@ -13629,14 +14107,16 @@
           <w:color w:val="FFFFFF"/>
           <w:sz w:val="32"/>
           <w:szCs w:val="32"/>
-        </w:rPr>
-      </w:pPr>
-      <w:r>
-        <w:rPr>
-          <w:rFonts w:ascii="MS UI Gothic" w:eastAsia="MS UI Gothic" w:hAnsi="MS UI Gothic" w:cs="Times New Roman"/>
-          <w:color w:val="FFFFFF"/>
-          <w:sz w:val="32"/>
-          <w:szCs w:val="32"/>
+          <w:highlight w:val="yellow"/>
+        </w:rPr>
+      </w:pPr>
+      <w:r>
+        <w:rPr>
+          <w:rFonts w:ascii="MS UI Gothic" w:eastAsia="MS UI Gothic" w:hAnsi="MS UI Gothic" w:cs="Times New Roman"/>
+          <w:color w:val="FFFFFF"/>
+          <w:sz w:val="32"/>
+          <w:szCs w:val="32"/>
+          <w:highlight w:val="yellow"/>
           <w:shd w:val="clear" w:color="auto" w:fill="F9F9F9"/>
         </w:rPr>
         <w:t>Start</w:t>
@@ -13662,6 +14142,7 @@
           <w:color w:val="333333"/>
           <w:sz w:val="32"/>
           <w:szCs w:val="32"/>
+          <w:highlight w:val="yellow"/>
           <w:shd w:val="clear" w:color="auto" w:fill="F9F9F9"/>
         </w:rPr>
         <w:t xml:space="preserve">14- Exercises- </w:t>
@@ -13673,6 +14154,7 @@
           <w:color w:val="333333"/>
           <w:sz w:val="32"/>
           <w:szCs w:val="32"/>
+          <w:highlight w:val="yellow"/>
           <w:shd w:val="clear" w:color="auto" w:fill="F9F9F9"/>
         </w:rPr>
         <w:t>NavBar</w:t>
@@ -13684,6 +14166,7 @@
           <w:color w:val="333333"/>
           <w:sz w:val="32"/>
           <w:szCs w:val="32"/>
+          <w:highlight w:val="yellow"/>
           <w:shd w:val="clear" w:color="auto" w:fill="F9F9F9"/>
         </w:rPr>
         <w:t xml:space="preserve"> and Routing (1:43)</w:t>
@@ -13694,9 +14177,12 @@
           <w:color w:val="4D4D4D"/>
           <w:sz w:val="32"/>
           <w:szCs w:val="32"/>
+          <w:highlight w:val="yellow"/>
         </w:rPr>
         <w:fldChar w:fldCharType="end"/>
       </w:r>
+      <w:bookmarkStart w:id="0" w:name="_GoBack"/>
+      <w:bookmarkEnd w:id="0"/>
     </w:p>
     <w:p>
       <w:pPr>
@@ -13920,7 +14406,6 @@
           <w:szCs w:val="32"/>
           <w:shd w:val="clear" w:color="auto" w:fill="F9F9F9"/>
         </w:rPr>
-        <w:lastRenderedPageBreak/>
         <w:t>16- Adding Routes (4:57)</w:t>
       </w:r>
       <w:r>
@@ -15135,7 +15620,6 @@
           <w:szCs w:val="32"/>
           <w:shd w:val="clear" w:color="auto" w:fill="F9F9F9"/>
         </w:rPr>
-        <w:lastRenderedPageBreak/>
         <w:t>Start</w:t>
       </w:r>
     </w:p>
@@ -16372,7 +16856,6 @@
           <w:szCs w:val="32"/>
           <w:shd w:val="clear" w:color="auto" w:fill="F9F9F9"/>
         </w:rPr>
-        <w:lastRenderedPageBreak/>
         <w:t>Start</w:t>
       </w:r>
     </w:p>
@@ -17515,7 +17998,6 @@
           <w:sz w:val="32"/>
           <w:szCs w:val="32"/>
         </w:rPr>
-        <w:lastRenderedPageBreak/>
         <w:fldChar w:fldCharType="begin"/>
       </w:r>
       <w:r>
@@ -18413,7 +18895,29 @@
           <w:szCs w:val="32"/>
           <w:shd w:val="clear" w:color="auto" w:fill="F9F9F9"/>
         </w:rPr>
-        <w:t>9- Optimistic vs Pessimistic Updates (4:24)</w:t>
+        <w:t xml:space="preserve">9- Optimistic </w:t>
+      </w:r>
+      <w:proofErr w:type="spellStart"/>
+      <w:r>
+        <w:rPr>
+          <w:rFonts w:ascii="MS UI Gothic" w:eastAsia="MS UI Gothic" w:hAnsi="MS UI Gothic" w:cs="Times New Roman"/>
+          <w:color w:val="333333"/>
+          <w:sz w:val="32"/>
+          <w:szCs w:val="32"/>
+          <w:shd w:val="clear" w:color="auto" w:fill="F9F9F9"/>
+        </w:rPr>
+        <w:t>vs</w:t>
+      </w:r>
+      <w:proofErr w:type="spellEnd"/>
+      <w:r>
+        <w:rPr>
+          <w:rFonts w:ascii="MS UI Gothic" w:eastAsia="MS UI Gothic" w:hAnsi="MS UI Gothic" w:cs="Times New Roman"/>
+          <w:color w:val="333333"/>
+          <w:sz w:val="32"/>
+          <w:szCs w:val="32"/>
+          <w:shd w:val="clear" w:color="auto" w:fill="F9F9F9"/>
+        </w:rPr>
+        <w:t xml:space="preserve"> Pessimistic Updates (4:24)</w:t>
       </w:r>
       <w:r>
         <w:rPr>
@@ -18530,7 +19034,29 @@
           <w:szCs w:val="32"/>
           <w:shd w:val="clear" w:color="auto" w:fill="F9F9F9"/>
         </w:rPr>
-        <w:t>10- Expected vs Unexpected Errors (6:40)</w:t>
+        <w:t xml:space="preserve">10- Expected </w:t>
+      </w:r>
+      <w:proofErr w:type="spellStart"/>
+      <w:r>
+        <w:rPr>
+          <w:rFonts w:ascii="MS UI Gothic" w:eastAsia="MS UI Gothic" w:hAnsi="MS UI Gothic" w:cs="Times New Roman"/>
+          <w:color w:val="333333"/>
+          <w:sz w:val="32"/>
+          <w:szCs w:val="32"/>
+          <w:shd w:val="clear" w:color="auto" w:fill="F9F9F9"/>
+        </w:rPr>
+        <w:t>vs</w:t>
+      </w:r>
+      <w:proofErr w:type="spellEnd"/>
+      <w:r>
+        <w:rPr>
+          <w:rFonts w:ascii="MS UI Gothic" w:eastAsia="MS UI Gothic" w:hAnsi="MS UI Gothic" w:cs="Times New Roman"/>
+          <w:color w:val="333333"/>
+          <w:sz w:val="32"/>
+          <w:szCs w:val="32"/>
+          <w:shd w:val="clear" w:color="auto" w:fill="F9F9F9"/>
+        </w:rPr>
+        <w:t xml:space="preserve"> Unexpected Errors (6:40)</w:t>
       </w:r>
       <w:r>
         <w:rPr>
@@ -18686,7 +19212,6 @@
           <w:sz w:val="32"/>
           <w:szCs w:val="32"/>
         </w:rPr>
-        <w:lastRenderedPageBreak/>
         <w:fldChar w:fldCharType="begin"/>
       </w:r>
       <w:r>
@@ -19511,7 +20036,29 @@
           <w:szCs w:val="32"/>
           <w:shd w:val="clear" w:color="auto" w:fill="F9F9F9"/>
         </w:rPr>
-        <w:t>18- Installing MongoDB on Mac (3:58)</w:t>
+        <w:t xml:space="preserve">18- Installing </w:t>
+      </w:r>
+      <w:proofErr w:type="spellStart"/>
+      <w:r>
+        <w:rPr>
+          <w:rFonts w:ascii="MS UI Gothic" w:eastAsia="MS UI Gothic" w:hAnsi="MS UI Gothic" w:cs="Times New Roman"/>
+          <w:color w:val="333333"/>
+          <w:sz w:val="32"/>
+          <w:szCs w:val="32"/>
+          <w:shd w:val="clear" w:color="auto" w:fill="F9F9F9"/>
+        </w:rPr>
+        <w:t>MongoDB</w:t>
+      </w:r>
+      <w:proofErr w:type="spellEnd"/>
+      <w:r>
+        <w:rPr>
+          <w:rFonts w:ascii="MS UI Gothic" w:eastAsia="MS UI Gothic" w:hAnsi="MS UI Gothic" w:cs="Times New Roman"/>
+          <w:color w:val="333333"/>
+          <w:sz w:val="32"/>
+          <w:szCs w:val="32"/>
+          <w:shd w:val="clear" w:color="auto" w:fill="F9F9F9"/>
+        </w:rPr>
+        <w:t xml:space="preserve"> on Mac (3:58)</w:t>
       </w:r>
       <w:r>
         <w:rPr>
@@ -19628,7 +20175,29 @@
           <w:szCs w:val="32"/>
           <w:shd w:val="clear" w:color="auto" w:fill="F9F9F9"/>
         </w:rPr>
-        <w:t>19- Installing MongoDB on Windows (5:39)</w:t>
+        <w:t xml:space="preserve">19- Installing </w:t>
+      </w:r>
+      <w:proofErr w:type="spellStart"/>
+      <w:r>
+        <w:rPr>
+          <w:rFonts w:ascii="MS UI Gothic" w:eastAsia="MS UI Gothic" w:hAnsi="MS UI Gothic" w:cs="Times New Roman"/>
+          <w:color w:val="333333"/>
+          <w:sz w:val="32"/>
+          <w:szCs w:val="32"/>
+          <w:shd w:val="clear" w:color="auto" w:fill="F9F9F9"/>
+        </w:rPr>
+        <w:t>MongoDB</w:t>
+      </w:r>
+      <w:proofErr w:type="spellEnd"/>
+      <w:r>
+        <w:rPr>
+          <w:rFonts w:ascii="MS UI Gothic" w:eastAsia="MS UI Gothic" w:hAnsi="MS UI Gothic" w:cs="Times New Roman"/>
+          <w:color w:val="333333"/>
+          <w:sz w:val="32"/>
+          <w:szCs w:val="32"/>
+          <w:shd w:val="clear" w:color="auto" w:fill="F9F9F9"/>
+        </w:rPr>
+        <w:t xml:space="preserve"> on Windows (5:39)</w:t>
       </w:r>
       <w:r>
         <w:rPr>
@@ -19901,7 +20470,6 @@
           <w:sz w:val="32"/>
           <w:szCs w:val="32"/>
         </w:rPr>
-        <w:lastRenderedPageBreak/>
         <w:fldChar w:fldCharType="begin"/>
       </w:r>
       <w:r>
@@ -21133,7 +21701,6 @@
           <w:sz w:val="32"/>
           <w:szCs w:val="32"/>
         </w:rPr>
-        <w:lastRenderedPageBreak/>
         <w:t>Authentication and Authorization</w:t>
       </w:r>
     </w:p>
@@ -22295,7 +22862,6 @@
           <w:szCs w:val="32"/>
           <w:shd w:val="clear" w:color="auto" w:fill="F9F9F9"/>
         </w:rPr>
-        <w:lastRenderedPageBreak/>
         <w:t>10- JSON Web Tokens (JWT) (3:59)</w:t>
       </w:r>
       <w:r>
@@ -23488,7 +24054,6 @@
           <w:szCs w:val="32"/>
           <w:shd w:val="clear" w:color="auto" w:fill="F9F9F9"/>
         </w:rPr>
-        <w:lastRenderedPageBreak/>
         <w:t xml:space="preserve">20- Extracting </w:t>
       </w:r>
       <w:proofErr w:type="spellStart"/>
@@ -24494,7 +25059,29 @@
           <w:szCs w:val="32"/>
           <w:shd w:val="clear" w:color="auto" w:fill="F9F9F9"/>
         </w:rPr>
-        <w:t>5- MongoDB in the Cloud (2:35)</w:t>
+        <w:t xml:space="preserve">5- </w:t>
+      </w:r>
+      <w:proofErr w:type="spellStart"/>
+      <w:r>
+        <w:rPr>
+          <w:rFonts w:ascii="MS UI Gothic" w:eastAsia="MS UI Gothic" w:hAnsi="MS UI Gothic" w:cs="Times New Roman"/>
+          <w:color w:val="333333"/>
+          <w:sz w:val="32"/>
+          <w:szCs w:val="32"/>
+          <w:shd w:val="clear" w:color="auto" w:fill="F9F9F9"/>
+        </w:rPr>
+        <w:t>MongoDB</w:t>
+      </w:r>
+      <w:proofErr w:type="spellEnd"/>
+      <w:r>
+        <w:rPr>
+          <w:rFonts w:ascii="MS UI Gothic" w:eastAsia="MS UI Gothic" w:hAnsi="MS UI Gothic" w:cs="Times New Roman"/>
+          <w:color w:val="333333"/>
+          <w:sz w:val="32"/>
+          <w:szCs w:val="32"/>
+          <w:shd w:val="clear" w:color="auto" w:fill="F9F9F9"/>
+        </w:rPr>
+        <w:t xml:space="preserve"> in the Cloud (2:35)</w:t>
       </w:r>
       <w:r>
         <w:rPr>
@@ -24725,7 +25312,6 @@
           <w:szCs w:val="32"/>
           <w:shd w:val="clear" w:color="auto" w:fill="F9F9F9"/>
         </w:rPr>
-        <w:lastRenderedPageBreak/>
         <w:t>Start</w:t>
       </w:r>
     </w:p>
@@ -25529,8 +26115,8 @@
 </file>
 
 <file path=word/numbering.xml><?xml version="1.0" encoding="utf-8"?>
-<w:numbering xmlns:wpc="http://schemas.microsoft.com/office/word/2010/wordprocessingCanvas" xmlns:mc="http://schemas.openxmlformats.org/markup-compatibility/2006" xmlns:o="urn:schemas-microsoft-com:office:office" xmlns:r="http://schemas.openxmlformats.org/officeDocument/2006/relationships" xmlns:m="http://schemas.openxmlformats.org/officeDocument/2006/math" xmlns:v="urn:schemas-microsoft-com:vml" xmlns:wp14="http://schemas.microsoft.com/office/word/2010/wordprocessingDrawing" xmlns:wp="http://schemas.openxmlformats.org/drawingml/2006/wordprocessingDrawing" xmlns:w10="urn:schemas-microsoft-com:office:word" xmlns:w="http://schemas.openxmlformats.org/wordprocessingml/2006/main" xmlns:w14="http://schemas.microsoft.com/office/word/2010/wordml" xmlns:w15="http://schemas.microsoft.com/office/word/2012/wordml" xmlns:wpg="http://schemas.microsoft.com/office/word/2010/wordprocessingGroup" xmlns:wpi="http://schemas.microsoft.com/office/word/2010/wordprocessingInk" xmlns:wne="http://schemas.microsoft.com/office/word/2006/wordml" xmlns:wps="http://schemas.microsoft.com/office/word/2010/wordprocessingShape" mc:Ignorable="w14 w15 wp14">
-  <w:abstractNum w:abstractNumId="0" w15:restartNumberingAfterBreak="0">
+<w:numbering xmlns:wpc="http://schemas.microsoft.com/office/word/2010/wordprocessingCanvas" xmlns:mc="http://schemas.openxmlformats.org/markup-compatibility/2006" xmlns:o="urn:schemas-microsoft-com:office:office" xmlns:r="http://schemas.openxmlformats.org/officeDocument/2006/relationships" xmlns:m="http://schemas.openxmlformats.org/officeDocument/2006/math" xmlns:v="urn:schemas-microsoft-com:vml" xmlns:wp14="http://schemas.microsoft.com/office/word/2010/wordprocessingDrawing" xmlns:wp="http://schemas.openxmlformats.org/drawingml/2006/wordprocessingDrawing" xmlns:w10="urn:schemas-microsoft-com:office:word" xmlns:w="http://schemas.openxmlformats.org/wordprocessingml/2006/main" xmlns:w14="http://schemas.microsoft.com/office/word/2010/wordml" xmlns:wpg="http://schemas.microsoft.com/office/word/2010/wordprocessingGroup" xmlns:wpi="http://schemas.microsoft.com/office/word/2010/wordprocessingInk" xmlns:wne="http://schemas.microsoft.com/office/word/2006/wordml" xmlns:wps="http://schemas.microsoft.com/office/word/2010/wordprocessingShape" mc:Ignorable="w14 wp14">
+  <w:abstractNum w:abstractNumId="0">
     <w:nsid w:val="05716E6F"/>
     <w:multiLevelType w:val="multilevel"/>
     <w:tmpl w:val="BFB4FEBA"/>
@@ -25679,7 +26265,7 @@
       </w:rPr>
     </w:lvl>
   </w:abstractNum>
-  <w:abstractNum w:abstractNumId="1" w15:restartNumberingAfterBreak="0">
+  <w:abstractNum w:abstractNumId="1">
     <w:nsid w:val="0A1B5737"/>
     <w:multiLevelType w:val="multilevel"/>
     <w:tmpl w:val="29A4DD12"/>
@@ -25828,7 +26414,7 @@
       </w:rPr>
     </w:lvl>
   </w:abstractNum>
-  <w:abstractNum w:abstractNumId="2" w15:restartNumberingAfterBreak="0">
+  <w:abstractNum w:abstractNumId="2">
     <w:nsid w:val="0B2D6209"/>
     <w:multiLevelType w:val="multilevel"/>
     <w:tmpl w:val="7CE019DE"/>
@@ -25977,7 +26563,7 @@
       </w:rPr>
     </w:lvl>
   </w:abstractNum>
-  <w:abstractNum w:abstractNumId="3" w15:restartNumberingAfterBreak="0">
+  <w:abstractNum w:abstractNumId="3">
     <w:nsid w:val="3B0270DB"/>
     <w:multiLevelType w:val="multilevel"/>
     <w:tmpl w:val="B2727368"/>
@@ -26126,7 +26712,7 @@
       </w:rPr>
     </w:lvl>
   </w:abstractNum>
-  <w:abstractNum w:abstractNumId="4" w15:restartNumberingAfterBreak="0">
+  <w:abstractNum w:abstractNumId="4">
     <w:nsid w:val="3D871875"/>
     <w:multiLevelType w:val="multilevel"/>
     <w:tmpl w:val="DA7094F0"/>
@@ -26275,7 +26861,7 @@
       </w:rPr>
     </w:lvl>
   </w:abstractNum>
-  <w:abstractNum w:abstractNumId="5" w15:restartNumberingAfterBreak="0">
+  <w:abstractNum w:abstractNumId="5">
     <w:nsid w:val="45D40918"/>
     <w:multiLevelType w:val="multilevel"/>
     <w:tmpl w:val="3B0E004E"/>
@@ -26424,7 +27010,7 @@
       </w:rPr>
     </w:lvl>
   </w:abstractNum>
-  <w:abstractNum w:abstractNumId="6" w15:restartNumberingAfterBreak="0">
+  <w:abstractNum w:abstractNumId="6">
     <w:nsid w:val="55735FC1"/>
     <w:multiLevelType w:val="multilevel"/>
     <w:tmpl w:val="8042FCC8"/>
@@ -26573,7 +27159,7 @@
       </w:rPr>
     </w:lvl>
   </w:abstractNum>
-  <w:abstractNum w:abstractNumId="7" w15:restartNumberingAfterBreak="0">
+  <w:abstractNum w:abstractNumId="7">
     <w:nsid w:val="68DD33A4"/>
     <w:multiLevelType w:val="multilevel"/>
     <w:tmpl w:val="C01448C2"/>
@@ -26722,7 +27308,7 @@
       </w:rPr>
     </w:lvl>
   </w:abstractNum>
-  <w:abstractNum w:abstractNumId="8" w15:restartNumberingAfterBreak="0">
+  <w:abstractNum w:abstractNumId="8">
     <w:nsid w:val="78342BF4"/>
     <w:multiLevelType w:val="multilevel"/>
     <w:tmpl w:val="BAB40D6A"/>
@@ -26871,7 +27457,7 @@
       </w:rPr>
     </w:lvl>
   </w:abstractNum>
-  <w:abstractNum w:abstractNumId="9" w15:restartNumberingAfterBreak="0">
+  <w:abstractNum w:abstractNumId="9">
     <w:nsid w:val="7F58372B"/>
     <w:multiLevelType w:val="multilevel"/>
     <w:tmpl w:val="40F0945A"/>
@@ -27054,7 +27640,7 @@
 </file>
 
 <file path=word/styles.xml><?xml version="1.0" encoding="utf-8"?>
-<w:styles xmlns:mc="http://schemas.openxmlformats.org/markup-compatibility/2006" xmlns:r="http://schemas.openxmlformats.org/officeDocument/2006/relationships" xmlns:w="http://schemas.openxmlformats.org/wordprocessingml/2006/main" xmlns:w14="http://schemas.microsoft.com/office/word/2010/wordml" xmlns:w15="http://schemas.microsoft.com/office/word/2012/wordml" mc:Ignorable="w14 w15">
+<w:styles xmlns:mc="http://schemas.openxmlformats.org/markup-compatibility/2006" xmlns:r="http://schemas.openxmlformats.org/officeDocument/2006/relationships" xmlns:w="http://schemas.openxmlformats.org/wordprocessingml/2006/main" xmlns:w14="http://schemas.microsoft.com/office/word/2010/wordml" mc:Ignorable="w14">
   <w:docDefaults>
     <w:rPrDefault>
       <w:rPr>
@@ -27070,378 +27656,351 @@
       </w:pPr>
     </w:pPrDefault>
   </w:docDefaults>
-  <w:latentStyles w:defLockedState="0" w:defUIPriority="99" w:defSemiHidden="0" w:defUnhideWhenUsed="0" w:defQFormat="0" w:count="371">
-    <w:lsdException w:name="Normal" w:uiPriority="0" w:qFormat="1"/>
-    <w:lsdException w:name="heading 1" w:uiPriority="9" w:qFormat="1"/>
-    <w:lsdException w:name="heading 2" w:semiHidden="1" w:uiPriority="9" w:unhideWhenUsed="1" w:qFormat="1"/>
-    <w:lsdException w:name="heading 3" w:semiHidden="1" w:uiPriority="9" w:unhideWhenUsed="1" w:qFormat="1"/>
-    <w:lsdException w:name="heading 4" w:semiHidden="1" w:uiPriority="9" w:unhideWhenUsed="1" w:qFormat="1"/>
-    <w:lsdException w:name="heading 5" w:semiHidden="1" w:uiPriority="9" w:unhideWhenUsed="1" w:qFormat="1"/>
-    <w:lsdException w:name="heading 6" w:semiHidden="1" w:uiPriority="9" w:unhideWhenUsed="1" w:qFormat="1"/>
-    <w:lsdException w:name="heading 7" w:semiHidden="1" w:uiPriority="9" w:unhideWhenUsed="1" w:qFormat="1"/>
-    <w:lsdException w:name="heading 8" w:semiHidden="1" w:uiPriority="9" w:unhideWhenUsed="1" w:qFormat="1"/>
-    <w:lsdException w:name="heading 9" w:semiHidden="1" w:uiPriority="9" w:unhideWhenUsed="1" w:qFormat="1"/>
-    <w:lsdException w:name="index 1" w:semiHidden="1" w:unhideWhenUsed="1"/>
-    <w:lsdException w:name="index 2" w:semiHidden="1" w:unhideWhenUsed="1"/>
-    <w:lsdException w:name="index 3" w:semiHidden="1" w:unhideWhenUsed="1"/>
-    <w:lsdException w:name="index 4" w:semiHidden="1" w:unhideWhenUsed="1"/>
-    <w:lsdException w:name="index 5" w:semiHidden="1" w:unhideWhenUsed="1"/>
-    <w:lsdException w:name="index 6" w:semiHidden="1" w:unhideWhenUsed="1"/>
-    <w:lsdException w:name="index 7" w:semiHidden="1" w:unhideWhenUsed="1"/>
-    <w:lsdException w:name="index 8" w:semiHidden="1" w:unhideWhenUsed="1"/>
-    <w:lsdException w:name="index 9" w:semiHidden="1" w:unhideWhenUsed="1"/>
-    <w:lsdException w:name="toc 1" w:semiHidden="1" w:uiPriority="39" w:unhideWhenUsed="1"/>
-    <w:lsdException w:name="toc 2" w:semiHidden="1" w:uiPriority="39" w:unhideWhenUsed="1"/>
-    <w:lsdException w:name="toc 3" w:semiHidden="1" w:uiPriority="39" w:unhideWhenUsed="1"/>
-    <w:lsdException w:name="toc 4" w:semiHidden="1" w:uiPriority="39" w:unhideWhenUsed="1"/>
-    <w:lsdException w:name="toc 5" w:semiHidden="1" w:uiPriority="39" w:unhideWhenUsed="1"/>
-    <w:lsdException w:name="toc 6" w:semiHidden="1" w:uiPriority="39" w:unhideWhenUsed="1"/>
-    <w:lsdException w:name="toc 7" w:semiHidden="1" w:uiPriority="39" w:unhideWhenUsed="1"/>
-    <w:lsdException w:name="toc 8" w:semiHidden="1" w:uiPriority="39" w:unhideWhenUsed="1"/>
-    <w:lsdException w:name="toc 9" w:semiHidden="1" w:uiPriority="39" w:unhideWhenUsed="1"/>
-    <w:lsdException w:name="Normal Indent" w:semiHidden="1" w:unhideWhenUsed="1"/>
-    <w:lsdException w:name="footnote text" w:semiHidden="1" w:unhideWhenUsed="1"/>
-    <w:lsdException w:name="annotation text" w:semiHidden="1" w:unhideWhenUsed="1"/>
-    <w:lsdException w:name="header" w:semiHidden="1" w:unhideWhenUsed="1"/>
-    <w:lsdException w:name="footer" w:semiHidden="1" w:unhideWhenUsed="1"/>
-    <w:lsdException w:name="index heading" w:semiHidden="1" w:unhideWhenUsed="1"/>
-    <w:lsdException w:name="caption" w:semiHidden="1" w:uiPriority="35" w:unhideWhenUsed="1" w:qFormat="1"/>
-    <w:lsdException w:name="table of figures" w:semiHidden="1" w:unhideWhenUsed="1"/>
-    <w:lsdException w:name="envelope address" w:semiHidden="1" w:unhideWhenUsed="1"/>
-    <w:lsdException w:name="envelope return" w:semiHidden="1" w:unhideWhenUsed="1"/>
-    <w:lsdException w:name="footnote reference" w:semiHidden="1" w:unhideWhenUsed="1"/>
-    <w:lsdException w:name="annotation reference" w:semiHidden="1" w:unhideWhenUsed="1"/>
-    <w:lsdException w:name="line number" w:semiHidden="1" w:unhideWhenUsed="1"/>
-    <w:lsdException w:name="page number" w:semiHidden="1" w:unhideWhenUsed="1"/>
-    <w:lsdException w:name="endnote reference" w:semiHidden="1" w:unhideWhenUsed="1"/>
-    <w:lsdException w:name="endnote text" w:semiHidden="1" w:unhideWhenUsed="1"/>
-    <w:lsdException w:name="table of authorities" w:semiHidden="1" w:unhideWhenUsed="1"/>
-    <w:lsdException w:name="macro" w:semiHidden="1" w:unhideWhenUsed="1"/>
-    <w:lsdException w:name="toa heading" w:semiHidden="1" w:unhideWhenUsed="1"/>
-    <w:lsdException w:name="List" w:semiHidden="1" w:unhideWhenUsed="1"/>
-    <w:lsdException w:name="List Bullet" w:semiHidden="1" w:unhideWhenUsed="1"/>
-    <w:lsdException w:name="List Number" w:semiHidden="1" w:unhideWhenUsed="1"/>
-    <w:lsdException w:name="List 2" w:semiHidden="1" w:unhideWhenUsed="1"/>
-    <w:lsdException w:name="List 3" w:semiHidden="1" w:unhideWhenUsed="1"/>
-    <w:lsdException w:name="List 4" w:semiHidden="1" w:unhideWhenUsed="1"/>
-    <w:lsdException w:name="List 5" w:semiHidden="1" w:unhideWhenUsed="1"/>
-    <w:lsdException w:name="List Bullet 2" w:semiHidden="1" w:unhideWhenUsed="1"/>
-    <w:lsdException w:name="List Bullet 3" w:semiHidden="1" w:unhideWhenUsed="1"/>
-    <w:lsdException w:name="List Bullet 4" w:semiHidden="1" w:unhideWhenUsed="1"/>
-    <w:lsdException w:name="List Bullet 5" w:semiHidden="1" w:unhideWhenUsed="1"/>
-    <w:lsdException w:name="List Number 2" w:semiHidden="1" w:unhideWhenUsed="1"/>
-    <w:lsdException w:name="List Number 3" w:semiHidden="1" w:unhideWhenUsed="1"/>
-    <w:lsdException w:name="List Number 4" w:semiHidden="1" w:unhideWhenUsed="1"/>
-    <w:lsdException w:name="List Number 5" w:semiHidden="1" w:unhideWhenUsed="1"/>
-    <w:lsdException w:name="Title" w:uiPriority="10" w:qFormat="1"/>
-    <w:lsdException w:name="Closing" w:semiHidden="1" w:unhideWhenUsed="1"/>
-    <w:lsdException w:name="Signature" w:semiHidden="1" w:unhideWhenUsed="1"/>
-    <w:lsdException w:name="Default Paragraph Font" w:semiHidden="1" w:uiPriority="1" w:unhideWhenUsed="1"/>
-    <w:lsdException w:name="Body Text" w:semiHidden="1" w:unhideWhenUsed="1"/>
-    <w:lsdException w:name="Body Text Indent" w:semiHidden="1" w:unhideWhenUsed="1"/>
-    <w:lsdException w:name="List Continue" w:semiHidden="1" w:unhideWhenUsed="1"/>
-    <w:lsdException w:name="List Continue 2" w:semiHidden="1" w:unhideWhenUsed="1"/>
-    <w:lsdException w:name="List Continue 3" w:semiHidden="1" w:unhideWhenUsed="1"/>
-    <w:lsdException w:name="List Continue 4" w:semiHidden="1" w:unhideWhenUsed="1"/>
-    <w:lsdException w:name="List Continue 5" w:semiHidden="1" w:unhideWhenUsed="1"/>
-    <w:lsdException w:name="Message Header" w:semiHidden="1" w:unhideWhenUsed="1"/>
-    <w:lsdException w:name="Subtitle" w:uiPriority="11" w:qFormat="1"/>
-    <w:lsdException w:name="Salutation" w:semiHidden="1" w:unhideWhenUsed="1"/>
-    <w:lsdException w:name="Date" w:semiHidden="1" w:unhideWhenUsed="1"/>
-    <w:lsdException w:name="Body Text First Indent" w:semiHidden="1" w:unhideWhenUsed="1"/>
-    <w:lsdException w:name="Body Text First Indent 2" w:semiHidden="1" w:unhideWhenUsed="1"/>
-    <w:lsdException w:name="Note Heading" w:semiHidden="1" w:unhideWhenUsed="1"/>
-    <w:lsdException w:name="Body Text 2" w:semiHidden="1" w:unhideWhenUsed="1"/>
-    <w:lsdException w:name="Body Text 3" w:semiHidden="1" w:unhideWhenUsed="1"/>
-    <w:lsdException w:name="Body Text Indent 2" w:semiHidden="1" w:unhideWhenUsed="1"/>
-    <w:lsdException w:name="Body Text Indent 3" w:semiHidden="1" w:unhideWhenUsed="1"/>
-    <w:lsdException w:name="Block Text" w:semiHidden="1" w:unhideWhenUsed="1"/>
-    <w:lsdException w:name="Hyperlink" w:semiHidden="1" w:unhideWhenUsed="1"/>
-    <w:lsdException w:name="FollowedHyperlink" w:semiHidden="1" w:unhideWhenUsed="1"/>
-    <w:lsdException w:name="Strong" w:uiPriority="22" w:qFormat="1"/>
-    <w:lsdException w:name="Emphasis" w:uiPriority="20" w:qFormat="1"/>
-    <w:lsdException w:name="Document Map" w:semiHidden="1" w:unhideWhenUsed="1"/>
-    <w:lsdException w:name="Plain Text" w:semiHidden="1" w:unhideWhenUsed="1"/>
-    <w:lsdException w:name="E-mail Signature" w:semiHidden="1" w:unhideWhenUsed="1"/>
-    <w:lsdException w:name="HTML Top of Form" w:semiHidden="1" w:unhideWhenUsed="1"/>
-    <w:lsdException w:name="HTML Bottom of Form" w:semiHidden="1" w:unhideWhenUsed="1"/>
-    <w:lsdException w:name="Normal (Web)" w:semiHidden="1" w:unhideWhenUsed="1"/>
-    <w:lsdException w:name="HTML Acronym" w:semiHidden="1" w:unhideWhenUsed="1"/>
-    <w:lsdException w:name="HTML Address" w:semiHidden="1" w:unhideWhenUsed="1"/>
-    <w:lsdException w:name="HTML Cite" w:semiHidden="1" w:unhideWhenUsed="1"/>
-    <w:lsdException w:name="HTML Code" w:semiHidden="1" w:unhideWhenUsed="1"/>
-    <w:lsdException w:name="HTML Definition" w:semiHidden="1" w:unhideWhenUsed="1"/>
-    <w:lsdException w:name="HTML Keyboard" w:semiHidden="1" w:unhideWhenUsed="1"/>
-    <w:lsdException w:name="HTML Preformatted" w:semiHidden="1" w:unhideWhenUsed="1"/>
-    <w:lsdException w:name="HTML Sample" w:semiHidden="1" w:unhideWhenUsed="1"/>
-    <w:lsdException w:name="HTML Typewriter" w:semiHidden="1" w:unhideWhenUsed="1"/>
-    <w:lsdException w:name="HTML Variable" w:semiHidden="1" w:unhideWhenUsed="1"/>
-    <w:lsdException w:name="Normal Table" w:semiHidden="1" w:unhideWhenUsed="1"/>
-    <w:lsdException w:name="annotation subject" w:semiHidden="1" w:unhideWhenUsed="1"/>
-    <w:lsdException w:name="No List" w:semiHidden="1" w:unhideWhenUsed="1"/>
-    <w:lsdException w:name="Outline List 1" w:semiHidden="1" w:unhideWhenUsed="1"/>
-    <w:lsdException w:name="Outline List 2" w:semiHidden="1" w:unhideWhenUsed="1"/>
-    <w:lsdException w:name="Outline List 3" w:semiHidden="1" w:unhideWhenUsed="1"/>
-    <w:lsdException w:name="Table Simple 1" w:semiHidden="1" w:unhideWhenUsed="1"/>
-    <w:lsdException w:name="Table Simple 2" w:semiHidden="1" w:unhideWhenUsed="1"/>
-    <w:lsdException w:name="Table Simple 3" w:semiHidden="1" w:unhideWhenUsed="1"/>
-    <w:lsdException w:name="Table Classic 1" w:semiHidden="1" w:unhideWhenUsed="1"/>
-    <w:lsdException w:name="Table Classic 2" w:semiHidden="1" w:unhideWhenUsed="1"/>
-    <w:lsdException w:name="Table Classic 3" w:semiHidden="1" w:unhideWhenUsed="1"/>
-    <w:lsdException w:name="Table Classic 4" w:semiHidden="1" w:unhideWhenUsed="1"/>
-    <w:lsdException w:name="Table Colorful 1" w:semiHidden="1" w:unhideWhenUsed="1"/>
-    <w:lsdException w:name="Table Colorful 2" w:semiHidden="1" w:unhideWhenUsed="1"/>
-    <w:lsdException w:name="Table Colorful 3" w:semiHidden="1" w:unhideWhenUsed="1"/>
-    <w:lsdException w:name="Table Columns 1" w:semiHidden="1" w:unhideWhenUsed="1"/>
-    <w:lsdException w:name="Table Columns 2" w:semiHidden="1" w:unhideWhenUsed="1"/>
-    <w:lsdException w:name="Table Columns 3" w:semiHidden="1" w:unhideWhenUsed="1"/>
-    <w:lsdException w:name="Table Columns 4" w:semiHidden="1" w:unhideWhenUsed="1"/>
-    <w:lsdException w:name="Table Columns 5" w:semiHidden="1" w:unhideWhenUsed="1"/>
-    <w:lsdException w:name="Table Grid 1" w:semiHidden="1" w:unhideWhenUsed="1"/>
-    <w:lsdException w:name="Table Grid 2" w:semiHidden="1" w:unhideWhenUsed="1"/>
-    <w:lsdException w:name="Table Grid 3" w:semiHidden="1" w:unhideWhenUsed="1"/>
-    <w:lsdException w:name="Table Grid 4" w:semiHidden="1" w:unhideWhenUsed="1"/>
-    <w:lsdException w:name="Table Grid 5" w:semiHidden="1" w:unhideWhenUsed="1"/>
-    <w:lsdException w:name="Table Grid 6" w:semiHidden="1" w:unhideWhenUsed="1"/>
-    <w:lsdException w:name="Table Grid 7" w:semiHidden="1" w:unhideWhenUsed="1"/>
-    <w:lsdException w:name="Table Grid 8" w:semiHidden="1" w:unhideWhenUsed="1"/>
-    <w:lsdException w:name="Table List 1" w:semiHidden="1" w:unhideWhenUsed="1"/>
-    <w:lsdException w:name="Table List 2" w:semiHidden="1" w:unhideWhenUsed="1"/>
-    <w:lsdException w:name="Table List 3" w:semiHidden="1" w:unhideWhenUsed="1"/>
-    <w:lsdException w:name="Table List 4" w:semiHidden="1" w:unhideWhenUsed="1"/>
-    <w:lsdException w:name="Table List 5" w:semiHidden="1" w:unhideWhenUsed="1"/>
-    <w:lsdException w:name="Table List 6" w:semiHidden="1" w:unhideWhenUsed="1"/>
-    <w:lsdException w:name="Table List 7" w:semiHidden="1" w:unhideWhenUsed="1"/>
-    <w:lsdException w:name="Table List 8" w:semiHidden="1" w:unhideWhenUsed="1"/>
-    <w:lsdException w:name="Table 3D effects 1" w:semiHidden="1" w:unhideWhenUsed="1"/>
-    <w:lsdException w:name="Table 3D effects 2" w:semiHidden="1" w:unhideWhenUsed="1"/>
-    <w:lsdException w:name="Table 3D effects 3" w:semiHidden="1" w:unhideWhenUsed="1"/>
-    <w:lsdException w:name="Table Contemporary" w:semiHidden="1" w:unhideWhenUsed="1"/>
-    <w:lsdException w:name="Table Elegant" w:semiHidden="1" w:unhideWhenUsed="1"/>
-    <w:lsdException w:name="Table Professional" w:semiHidden="1" w:unhideWhenUsed="1"/>
-    <w:lsdException w:name="Table Subtle 1" w:semiHidden="1" w:unhideWhenUsed="1"/>
-    <w:lsdException w:name="Table Subtle 2" w:semiHidden="1" w:unhideWhenUsed="1"/>
-    <w:lsdException w:name="Table Web 1" w:semiHidden="1" w:unhideWhenUsed="1"/>
-    <w:lsdException w:name="Table Web 2" w:semiHidden="1" w:unhideWhenUsed="1"/>
-    <w:lsdException w:name="Table Web 3" w:semiHidden="1" w:unhideWhenUsed="1"/>
-    <w:lsdException w:name="Balloon Text" w:semiHidden="1" w:unhideWhenUsed="1"/>
-    <w:lsdException w:name="Table Grid" w:uiPriority="59"/>
-    <w:lsdException w:name="Table Theme" w:semiHidden="1" w:unhideWhenUsed="1"/>
-    <w:lsdException w:name="Placeholder Text" w:semiHidden="1"/>
-    <w:lsdException w:name="No Spacing" w:uiPriority="1" w:qFormat="1"/>
-    <w:lsdException w:name="Light Shading" w:uiPriority="60"/>
-    <w:lsdException w:name="Light List" w:uiPriority="61"/>
-    <w:lsdException w:name="Light Grid" w:uiPriority="62"/>
-    <w:lsdException w:name="Medium Shading 1" w:uiPriority="63"/>
-    <w:lsdException w:name="Medium Shading 2" w:uiPriority="64"/>
-    <w:lsdException w:name="Medium List 1" w:uiPriority="65"/>
-    <w:lsdException w:name="Medium List 2" w:uiPriority="66"/>
-    <w:lsdException w:name="Medium Grid 1" w:uiPriority="67"/>
-    <w:lsdException w:name="Medium Grid 2" w:uiPriority="68"/>
-    <w:lsdException w:name="Medium Grid 3" w:uiPriority="69"/>
-    <w:lsdException w:name="Dark List" w:uiPriority="70"/>
-    <w:lsdException w:name="Colorful Shading" w:uiPriority="71"/>
-    <w:lsdException w:name="Colorful List" w:uiPriority="72"/>
-    <w:lsdException w:name="Colorful Grid" w:uiPriority="73"/>
-    <w:lsdException w:name="Light Shading Accent 1" w:uiPriority="60"/>
-    <w:lsdException w:name="Light List Accent 1" w:uiPriority="61"/>
-    <w:lsdException w:name="Light Grid Accent 1" w:uiPriority="62"/>
-    <w:lsdException w:name="Medium Shading 1 Accent 1" w:uiPriority="63"/>
-    <w:lsdException w:name="Medium Shading 2 Accent 1" w:uiPriority="64"/>
-    <w:lsdException w:name="Medium List 1 Accent 1" w:uiPriority="65"/>
-    <w:lsdException w:name="Revision" w:semiHidden="1"/>
-    <w:lsdException w:name="List Paragraph" w:uiPriority="34" w:qFormat="1"/>
-    <w:lsdException w:name="Quote" w:uiPriority="29" w:qFormat="1"/>
-    <w:lsdException w:name="Intense Quote" w:uiPriority="30" w:qFormat="1"/>
-    <w:lsdException w:name="Medium List 2 Accent 1" w:uiPriority="66"/>
-    <w:lsdException w:name="Medium Grid 1 Accent 1" w:uiPriority="67"/>
-    <w:lsdException w:name="Medium Grid 2 Accent 1" w:uiPriority="68"/>
-    <w:lsdException w:name="Medium Grid 3 Accent 1" w:uiPriority="69"/>
-    <w:lsdException w:name="Dark List Accent 1" w:uiPriority="70"/>
-    <w:lsdException w:name="Colorful Shading Accent 1" w:uiPriority="71"/>
-    <w:lsdException w:name="Colorful List Accent 1" w:uiPriority="72"/>
-    <w:lsdException w:name="Colorful Grid Accent 1" w:uiPriority="73"/>
-    <w:lsdException w:name="Light Shading Accent 2" w:uiPriority="60"/>
-    <w:lsdException w:name="Light List Accent 2" w:uiPriority="61"/>
-    <w:lsdException w:name="Light Grid Accent 2" w:uiPriority="62"/>
-    <w:lsdException w:name="Medium Shading 1 Accent 2" w:uiPriority="63"/>
-    <w:lsdException w:name="Medium Shading 2 Accent 2" w:uiPriority="64"/>
-    <w:lsdException w:name="Medium List 1 Accent 2" w:uiPriority="65"/>
-    <w:lsdException w:name="Medium List 2 Accent 2" w:uiPriority="66"/>
-    <w:lsdException w:name="Medium Grid 1 Accent 2" w:uiPriority="67"/>
-    <w:lsdException w:name="Medium Grid 2 Accent 2" w:uiPriority="68"/>
-    <w:lsdException w:name="Medium Grid 3 Accent 2" w:uiPriority="69"/>
-    <w:lsdException w:name="Dark List Accent 2" w:uiPriority="70"/>
-    <w:lsdException w:name="Colorful Shading Accent 2" w:uiPriority="71"/>
-    <w:lsdException w:name="Colorful List Accent 2" w:uiPriority="72"/>
-    <w:lsdException w:name="Colorful Grid Accent 2" w:uiPriority="73"/>
-    <w:lsdException w:name="Light Shading Accent 3" w:uiPriority="60"/>
-    <w:lsdException w:name="Light List Accent 3" w:uiPriority="61"/>
-    <w:lsdException w:name="Light Grid Accent 3" w:uiPriority="62"/>
-    <w:lsdException w:name="Medium Shading 1 Accent 3" w:uiPriority="63"/>
-    <w:lsdException w:name="Medium Shading 2 Accent 3" w:uiPriority="64"/>
-    <w:lsdException w:name="Medium List 1 Accent 3" w:uiPriority="65"/>
-    <w:lsdException w:name="Medium List 2 Accent 3" w:uiPriority="66"/>
-    <w:lsdException w:name="Medium Grid 1 Accent 3" w:uiPriority="67"/>
-    <w:lsdException w:name="Medium Grid 2 Accent 3" w:uiPriority="68"/>
-    <w:lsdException w:name="Medium Grid 3 Accent 3" w:uiPriority="69"/>
-    <w:lsdException w:name="Dark List Accent 3" w:uiPriority="70"/>
-    <w:lsdException w:name="Colorful Shading Accent 3" w:uiPriority="71"/>
-    <w:lsdException w:name="Colorful List Accent 3" w:uiPriority="72"/>
-    <w:lsdException w:name="Colorful Grid Accent 3" w:uiPriority="73"/>
-    <w:lsdException w:name="Light Shading Accent 4" w:uiPriority="60"/>
-    <w:lsdException w:name="Light List Accent 4" w:uiPriority="61"/>
-    <w:lsdException w:name="Light Grid Accent 4" w:uiPriority="62"/>
-    <w:lsdException w:name="Medium Shading 1 Accent 4" w:uiPriority="63"/>
-    <w:lsdException w:name="Medium Shading 2 Accent 4" w:uiPriority="64"/>
-    <w:lsdException w:name="Medium List 1 Accent 4" w:uiPriority="65"/>
-    <w:lsdException w:name="Medium List 2 Accent 4" w:uiPriority="66"/>
-    <w:lsdException w:name="Medium Grid 1 Accent 4" w:uiPriority="67"/>
-    <w:lsdException w:name="Medium Grid 2 Accent 4" w:uiPriority="68"/>
-    <w:lsdException w:name="Medium Grid 3 Accent 4" w:uiPriority="69"/>
-    <w:lsdException w:name="Dark List Accent 4" w:uiPriority="70"/>
-    <w:lsdException w:name="Colorful Shading Accent 4" w:uiPriority="71"/>
-    <w:lsdException w:name="Colorful List Accent 4" w:uiPriority="72"/>
-    <w:lsdException w:name="Colorful Grid Accent 4" w:uiPriority="73"/>
-    <w:lsdException w:name="Light Shading Accent 5" w:uiPriority="60"/>
-    <w:lsdException w:name="Light List Accent 5" w:uiPriority="61"/>
-    <w:lsdException w:name="Light Grid Accent 5" w:uiPriority="62"/>
-    <w:lsdException w:name="Medium Shading 1 Accent 5" w:uiPriority="63"/>
-    <w:lsdException w:name="Medium Shading 2 Accent 5" w:uiPriority="64"/>
-    <w:lsdException w:name="Medium List 1 Accent 5" w:uiPriority="65"/>
-    <w:lsdException w:name="Medium List 2 Accent 5" w:uiPriority="66"/>
-    <w:lsdException w:name="Medium Grid 1 Accent 5" w:uiPriority="67"/>
-    <w:lsdException w:name="Medium Grid 2 Accent 5" w:uiPriority="68"/>
-    <w:lsdException w:name="Medium Grid 3 Accent 5" w:uiPriority="69"/>
-    <w:lsdException w:name="Dark List Accent 5" w:uiPriority="70"/>
-    <w:lsdException w:name="Colorful Shading Accent 5" w:uiPriority="71"/>
-    <w:lsdException w:name="Colorful List Accent 5" w:uiPriority="72"/>
-    <w:lsdException w:name="Colorful Grid Accent 5" w:uiPriority="73"/>
-    <w:lsdException w:name="Light Shading Accent 6" w:uiPriority="60"/>
-    <w:lsdException w:name="Light List Accent 6" w:uiPriority="61"/>
-    <w:lsdException w:name="Light Grid Accent 6" w:uiPriority="62"/>
-    <w:lsdException w:name="Medium Shading 1 Accent 6" w:uiPriority="63"/>
-    <w:lsdException w:name="Medium Shading 2 Accent 6" w:uiPriority="64"/>
-    <w:lsdException w:name="Medium List 1 Accent 6" w:uiPriority="65"/>
-    <w:lsdException w:name="Medium List 2 Accent 6" w:uiPriority="66"/>
-    <w:lsdException w:name="Medium Grid 1 Accent 6" w:uiPriority="67"/>
-    <w:lsdException w:name="Medium Grid 2 Accent 6" w:uiPriority="68"/>
-    <w:lsdException w:name="Medium Grid 3 Accent 6" w:uiPriority="69"/>
-    <w:lsdException w:name="Dark List Accent 6" w:uiPriority="70"/>
-    <w:lsdException w:name="Colorful Shading Accent 6" w:uiPriority="71"/>
-    <w:lsdException w:name="Colorful List Accent 6" w:uiPriority="72"/>
-    <w:lsdException w:name="Colorful Grid Accent 6" w:uiPriority="73"/>
-    <w:lsdException w:name="Subtle Emphasis" w:uiPriority="19" w:qFormat="1"/>
-    <w:lsdException w:name="Intense Emphasis" w:uiPriority="21" w:qFormat="1"/>
-    <w:lsdException w:name="Subtle Reference" w:uiPriority="31" w:qFormat="1"/>
-    <w:lsdException w:name="Intense Reference" w:uiPriority="32" w:qFormat="1"/>
-    <w:lsdException w:name="Book Title" w:uiPriority="33" w:qFormat="1"/>
-    <w:lsdException w:name="Bibliography" w:semiHidden="1" w:uiPriority="37" w:unhideWhenUsed="1"/>
-    <w:lsdException w:name="TOC Heading" w:semiHidden="1" w:uiPriority="39" w:unhideWhenUsed="1" w:qFormat="1"/>
-    <w:lsdException w:name="Plain Table 1" w:uiPriority="41"/>
-    <w:lsdException w:name="Plain Table 2" w:uiPriority="42"/>
-    <w:lsdException w:name="Plain Table 3" w:uiPriority="43"/>
-    <w:lsdException w:name="Plain Table 4" w:uiPriority="44"/>
-    <w:lsdException w:name="Plain Table 5" w:uiPriority="45"/>
-    <w:lsdException w:name="Grid Table Light" w:uiPriority="40"/>
-    <w:lsdException w:name="Grid Table 1 Light" w:uiPriority="46"/>
-    <w:lsdException w:name="Grid Table 2" w:uiPriority="47"/>
-    <w:lsdException w:name="Grid Table 3" w:uiPriority="48"/>
-    <w:lsdException w:name="Grid Table 4" w:uiPriority="49"/>
-    <w:lsdException w:name="Grid Table 5 Dark" w:uiPriority="50"/>
-    <w:lsdException w:name="Grid Table 6 Colorful" w:uiPriority="51"/>
-    <w:lsdException w:name="Grid Table 7 Colorful" w:uiPriority="52"/>
-    <w:lsdException w:name="Grid Table 1 Light Accent 1" w:uiPriority="46"/>
-    <w:lsdException w:name="Grid Table 2 Accent 1" w:uiPriority="47"/>
-    <w:lsdException w:name="Grid Table 3 Accent 1" w:uiPriority="48"/>
-    <w:lsdException w:name="Grid Table 4 Accent 1" w:uiPriority="49"/>
-    <w:lsdException w:name="Grid Table 5 Dark Accent 1" w:uiPriority="50"/>
-    <w:lsdException w:name="Grid Table 6 Colorful Accent 1" w:uiPriority="51"/>
-    <w:lsdException w:name="Grid Table 7 Colorful Accent 1" w:uiPriority="52"/>
-    <w:lsdException w:name="Grid Table 1 Light Accent 2" w:uiPriority="46"/>
-    <w:lsdException w:name="Grid Table 2 Accent 2" w:uiPriority="47"/>
-    <w:lsdException w:name="Grid Table 3 Accent 2" w:uiPriority="48"/>
-    <w:lsdException w:name="Grid Table 4 Accent 2" w:uiPriority="49"/>
-    <w:lsdException w:name="Grid Table 5 Dark Accent 2" w:uiPriority="50"/>
-    <w:lsdException w:name="Grid Table 6 Colorful Accent 2" w:uiPriority="51"/>
-    <w:lsdException w:name="Grid Table 7 Colorful Accent 2" w:uiPriority="52"/>
-    <w:lsdException w:name="Grid Table 1 Light Accent 3" w:uiPriority="46"/>
-    <w:lsdException w:name="Grid Table 2 Accent 3" w:uiPriority="47"/>
-    <w:lsdException w:name="Grid Table 3 Accent 3" w:uiPriority="48"/>
-    <w:lsdException w:name="Grid Table 4 Accent 3" w:uiPriority="49"/>
-    <w:lsdException w:name="Grid Table 5 Dark Accent 3" w:uiPriority="50"/>
-    <w:lsdException w:name="Grid Table 6 Colorful Accent 3" w:uiPriority="51"/>
-    <w:lsdException w:name="Grid Table 7 Colorful Accent 3" w:uiPriority="52"/>
-    <w:lsdException w:name="Grid Table 1 Light Accent 4" w:uiPriority="46"/>
-    <w:lsdException w:name="Grid Table 2 Accent 4" w:uiPriority="47"/>
-    <w:lsdException w:name="Grid Table 3 Accent 4" w:uiPriority="48"/>
-    <w:lsdException w:name="Grid Table 4 Accent 4" w:uiPriority="49"/>
-    <w:lsdException w:name="Grid Table 5 Dark Accent 4" w:uiPriority="50"/>
-    <w:lsdException w:name="Grid Table 6 Colorful Accent 4" w:uiPriority="51"/>
-    <w:lsdException w:name="Grid Table 7 Colorful Accent 4" w:uiPriority="52"/>
-    <w:lsdException w:name="Grid Table 1 Light Accent 5" w:uiPriority="46"/>
-    <w:lsdException w:name="Grid Table 2 Accent 5" w:uiPriority="47"/>
-    <w:lsdException w:name="Grid Table 3 Accent 5" w:uiPriority="48"/>
-    <w:lsdException w:name="Grid Table 4 Accent 5" w:uiPriority="49"/>
-    <w:lsdException w:name="Grid Table 5 Dark Accent 5" w:uiPriority="50"/>
-    <w:lsdException w:name="Grid Table 6 Colorful Accent 5" w:uiPriority="51"/>
-    <w:lsdException w:name="Grid Table 7 Colorful Accent 5" w:uiPriority="52"/>
-    <w:lsdException w:name="Grid Table 1 Light Accent 6" w:uiPriority="46"/>
-    <w:lsdException w:name="Grid Table 2 Accent 6" w:uiPriority="47"/>
-    <w:lsdException w:name="Grid Table 3 Accent 6" w:uiPriority="48"/>
-    <w:lsdException w:name="Grid Table 4 Accent 6" w:uiPriority="49"/>
-    <w:lsdException w:name="Grid Table 5 Dark Accent 6" w:uiPriority="50"/>
-    <w:lsdException w:name="Grid Table 6 Colorful Accent 6" w:uiPriority="51"/>
-    <w:lsdException w:name="Grid Table 7 Colorful Accent 6" w:uiPriority="52"/>
-    <w:lsdException w:name="List Table 1 Light" w:uiPriority="46"/>
-    <w:lsdException w:name="List Table 2" w:uiPriority="47"/>
-    <w:lsdException w:name="List Table 3" w:uiPriority="48"/>
-    <w:lsdException w:name="List Table 4" w:uiPriority="49"/>
-    <w:lsdException w:name="List Table 5 Dark" w:uiPriority="50"/>
-    <w:lsdException w:name="List Table 6 Colorful" w:uiPriority="51"/>
-    <w:lsdException w:name="List Table 7 Colorful" w:uiPriority="52"/>
-    <w:lsdException w:name="List Table 1 Light Accent 1" w:uiPriority="46"/>
-    <w:lsdException w:name="List Table 2 Accent 1" w:uiPriority="47"/>
-    <w:lsdException w:name="List Table 3 Accent 1" w:uiPriority="48"/>
-    <w:lsdException w:name="List Table 4 Accent 1" w:uiPriority="49"/>
-    <w:lsdException w:name="List Table 5 Dark Accent 1" w:uiPriority="50"/>
-    <w:lsdException w:name="List Table 6 Colorful Accent 1" w:uiPriority="51"/>
-    <w:lsdException w:name="List Table 7 Colorful Accent 1" w:uiPriority="52"/>
-    <w:lsdException w:name="List Table 1 Light Accent 2" w:uiPriority="46"/>
-    <w:lsdException w:name="List Table 2 Accent 2" w:uiPriority="47"/>
-    <w:lsdException w:name="List Table 3 Accent 2" w:uiPriority="48"/>
-    <w:lsdException w:name="List Table 4 Accent 2" w:uiPriority="49"/>
-    <w:lsdException w:name="List Table 5 Dark Accent 2" w:uiPriority="50"/>
-    <w:lsdException w:name="List Table 6 Colorful Accent 2" w:uiPriority="51"/>
-    <w:lsdException w:name="List Table 7 Colorful Accent 2" w:uiPriority="52"/>
-    <w:lsdException w:name="List Table 1 Light Accent 3" w:uiPriority="46"/>
-    <w:lsdException w:name="List Table 2 Accent 3" w:uiPriority="47"/>
-    <w:lsdException w:name="List Table 3 Accent 3" w:uiPriority="48"/>
-    <w:lsdException w:name="List Table 4 Accent 3" w:uiPriority="49"/>
-    <w:lsdException w:name="List Table 5 Dark Accent 3" w:uiPriority="50"/>
-    <w:lsdException w:name="List Table 6 Colorful Accent 3" w:uiPriority="51"/>
-    <w:lsdException w:name="List Table 7 Colorful Accent 3" w:uiPriority="52"/>
-    <w:lsdException w:name="List Table 1 Light Accent 4" w:uiPriority="46"/>
-    <w:lsdException w:name="List Table 2 Accent 4" w:uiPriority="47"/>
-    <w:lsdException w:name="List Table 3 Accent 4" w:uiPriority="48"/>
-    <w:lsdException w:name="List Table 4 Accent 4" w:uiPriority="49"/>
-    <w:lsdException w:name="List Table 5 Dark Accent 4" w:uiPriority="50"/>
-    <w:lsdException w:name="List Table 6 Colorful Accent 4" w:uiPriority="51"/>
-    <w:lsdException w:name="List Table 7 Colorful Accent 4" w:uiPriority="52"/>
-    <w:lsdException w:name="List Table 1 Light Accent 5" w:uiPriority="46"/>
-    <w:lsdException w:name="List Table 2 Accent 5" w:uiPriority="47"/>
-    <w:lsdException w:name="List Table 3 Accent 5" w:uiPriority="48"/>
-    <w:lsdException w:name="List Table 4 Accent 5" w:uiPriority="49"/>
-    <w:lsdException w:name="List Table 5 Dark Accent 5" w:uiPriority="50"/>
-    <w:lsdException w:name="List Table 6 Colorful Accent 5" w:uiPriority="51"/>
-    <w:lsdException w:name="List Table 7 Colorful Accent 5" w:uiPriority="52"/>
-    <w:lsdException w:name="List Table 1 Light Accent 6" w:uiPriority="46"/>
-    <w:lsdException w:name="List Table 2 Accent 6" w:uiPriority="47"/>
-    <w:lsdException w:name="List Table 3 Accent 6" w:uiPriority="48"/>
-    <w:lsdException w:name="List Table 4 Accent 6" w:uiPriority="49"/>
-    <w:lsdException w:name="List Table 5 Dark Accent 6" w:uiPriority="50"/>
-    <w:lsdException w:name="List Table 6 Colorful Accent 6" w:uiPriority="51"/>
-    <w:lsdException w:name="List Table 7 Colorful Accent 6" w:uiPriority="52"/>
+  <w:latentStyles w:defLockedState="0" w:defUIPriority="99" w:defSemiHidden="1" w:defUnhideWhenUsed="1" w:defQFormat="0" w:count="267">
+    <w:lsdException w:name="Normal" w:semiHidden="0" w:uiPriority="0" w:unhideWhenUsed="0" w:qFormat="1"/>
+    <w:lsdException w:name="heading 1" w:semiHidden="0" w:uiPriority="9" w:unhideWhenUsed="0" w:qFormat="1"/>
+    <w:lsdException w:name="heading 2" w:uiPriority="9" w:qFormat="1"/>
+    <w:lsdException w:name="heading 3" w:uiPriority="9" w:qFormat="1"/>
+    <w:lsdException w:name="heading 4" w:uiPriority="9" w:qFormat="1"/>
+    <w:lsdException w:name="heading 5" w:uiPriority="9" w:qFormat="1"/>
+    <w:lsdException w:name="heading 6" w:uiPriority="9" w:qFormat="1"/>
+    <w:lsdException w:name="heading 7" w:uiPriority="9" w:qFormat="1"/>
+    <w:lsdException w:name="heading 8" w:uiPriority="9" w:qFormat="1"/>
+    <w:lsdException w:name="heading 9" w:uiPriority="9" w:qFormat="1"/>
+    <w:lsdException w:name="toc 1" w:uiPriority="39"/>
+    <w:lsdException w:name="toc 2" w:uiPriority="39"/>
+    <w:lsdException w:name="toc 3" w:uiPriority="39"/>
+    <w:lsdException w:name="toc 4" w:uiPriority="39"/>
+    <w:lsdException w:name="toc 5" w:uiPriority="39"/>
+    <w:lsdException w:name="toc 6" w:uiPriority="39"/>
+    <w:lsdException w:name="toc 7" w:uiPriority="39"/>
+    <w:lsdException w:name="toc 8" w:uiPriority="39"/>
+    <w:lsdException w:name="toc 9" w:uiPriority="39"/>
+    <w:lsdException w:name="caption" w:uiPriority="35" w:qFormat="1"/>
+    <w:lsdException w:name="Title" w:semiHidden="0" w:uiPriority="10" w:unhideWhenUsed="0" w:qFormat="1"/>
+    <w:lsdException w:name="Default Paragraph Font" w:uiPriority="1"/>
+    <w:lsdException w:name="Subtitle" w:semiHidden="0" w:uiPriority="11" w:unhideWhenUsed="0" w:qFormat="1"/>
+    <w:lsdException w:name="Strong" w:semiHidden="0" w:uiPriority="22" w:unhideWhenUsed="0" w:qFormat="1"/>
+    <w:lsdException w:name="Emphasis" w:semiHidden="0" w:uiPriority="20" w:unhideWhenUsed="0" w:qFormat="1"/>
+    <w:lsdException w:name="Table Grid" w:semiHidden="0" w:uiPriority="59" w:unhideWhenUsed="0"/>
+    <w:lsdException w:name="Placeholder Text" w:unhideWhenUsed="0"/>
+    <w:lsdException w:name="No Spacing" w:semiHidden="0" w:uiPriority="1" w:unhideWhenUsed="0" w:qFormat="1"/>
+    <w:lsdException w:name="Light Shading" w:semiHidden="0" w:uiPriority="60" w:unhideWhenUsed="0"/>
+    <w:lsdException w:name="Light List" w:semiHidden="0" w:uiPriority="61" w:unhideWhenUsed="0"/>
+    <w:lsdException w:name="Light Grid" w:semiHidden="0" w:uiPriority="62" w:unhideWhenUsed="0"/>
+    <w:lsdException w:name="Medium Shading 1" w:semiHidden="0" w:uiPriority="63" w:unhideWhenUsed="0"/>
+    <w:lsdException w:name="Medium Shading 2" w:semiHidden="0" w:uiPriority="64" w:unhideWhenUsed="0"/>
+    <w:lsdException w:name="Medium List 1" w:semiHidden="0" w:uiPriority="65" w:unhideWhenUsed="0"/>
+    <w:lsdException w:name="Medium List 2" w:semiHidden="0" w:uiPriority="66" w:unhideWhenUsed="0"/>
+    <w:lsdException w:name="Medium Grid 1" w:semiHidden="0" w:uiPriority="67" w:unhideWhenUsed="0"/>
+    <w:lsdException w:name="Medium Grid 2" w:semiHidden="0" w:uiPriority="68" w:unhideWhenUsed="0"/>
+    <w:lsdException w:name="Medium Grid 3" w:semiHidden="0" w:uiPriority="69" w:unhideWhenUsed="0"/>
+    <w:lsdException w:name="Dark List" w:semiHidden="0" w:uiPriority="70" w:unhideWhenUsed="0"/>
+    <w:lsdException w:name="Colorful Shading" w:semiHidden="0" w:uiPriority="71" w:unhideWhenUsed="0"/>
+    <w:lsdException w:name="Colorful List" w:semiHidden="0" w:uiPriority="72" w:unhideWhenUsed="0"/>
+    <w:lsdException w:name="Colorful Grid" w:semiHidden="0" w:uiPriority="73" w:unhideWhenUsed="0"/>
+    <w:lsdException w:name="Light Shading Accent 1" w:semiHidden="0" w:uiPriority="60" w:unhideWhenUsed="0"/>
+    <w:lsdException w:name="Light List Accent 1" w:semiHidden="0" w:uiPriority="61" w:unhideWhenUsed="0"/>
+    <w:lsdException w:name="Light Grid Accent 1" w:semiHidden="0" w:uiPriority="62" w:unhideWhenUsed="0"/>
+    <w:lsdException w:name="Medium Shading 1 Accent 1" w:semiHidden="0" w:uiPriority="63" w:unhideWhenUsed="0"/>
+    <w:lsdException w:name="Medium Shading 2 Accent 1" w:semiHidden="0" w:uiPriority="64" w:unhideWhenUsed="0"/>
+    <w:lsdException w:name="Medium List 1 Accent 1" w:semiHidden="0" w:uiPriority="65" w:unhideWhenUsed="0"/>
+    <w:lsdException w:name="Revision" w:unhideWhenUsed="0"/>
+    <w:lsdException w:name="List Paragraph" w:semiHidden="0" w:uiPriority="34" w:unhideWhenUsed="0" w:qFormat="1"/>
+    <w:lsdException w:name="Quote" w:semiHidden="0" w:uiPriority="29" w:unhideWhenUsed="0" w:qFormat="1"/>
+    <w:lsdException w:name="Intense Quote" w:semiHidden="0" w:uiPriority="30" w:unhideWhenUsed="0" w:qFormat="1"/>
+    <w:lsdException w:name="Medium List 2 Accent 1" w:semiHidden="0" w:uiPriority="66" w:unhideWhenUsed="0"/>
+    <w:lsdException w:name="Medium Grid 1 Accent 1" w:semiHidden="0" w:uiPriority="67" w:unhideWhenUsed="0"/>
+    <w:lsdException w:name="Medium Grid 2 Accent 1" w:semiHidden="0" w:uiPriority="68" w:unhideWhenUsed="0"/>
+    <w:lsdException w:name="Medium Grid 3 Accent 1" w:semiHidden="0" w:uiPriority="69" w:unhideWhenUsed="0"/>
+    <w:lsdException w:name="Dark List Accent 1" w:semiHidden="0" w:uiPriority="70" w:unhideWhenUsed="0"/>
+    <w:lsdException w:name="Colorful Shading Accent 1" w:semiHidden="0" w:uiPriority="71" w:unhideWhenUsed="0"/>
+    <w:lsdException w:name="Colorful List Accent 1" w:semiHidden="0" w:uiPriority="72" w:unhideWhenUsed="0"/>
+    <w:lsdException w:name="Colorful Grid Accent 1" w:semiHidden="0" w:uiPriority="73" w:unhideWhenUsed="0"/>
+    <w:lsdException w:name="Light Shading Accent 2" w:semiHidden="0" w:uiPriority="60" w:unhideWhenUsed="0"/>
+    <w:lsdException w:name="Light List Accent 2" w:semiHidden="0" w:uiPriority="61" w:unhideWhenUsed="0"/>
+    <w:lsdException w:name="Light Grid Accent 2" w:semiHidden="0" w:uiPriority="62" w:unhideWhenUsed="0"/>
+    <w:lsdException w:name="Medium Shading 1 Accent 2" w:semiHidden="0" w:uiPriority="63" w:unhideWhenUsed="0"/>
+    <w:lsdException w:name="Medium Shading 2 Accent 2" w:semiHidden="0" w:uiPriority="64" w:unhideWhenUsed="0"/>
+    <w:lsdException w:name="Medium List 1 Accent 2" w:semiHidden="0" w:uiPriority="65" w:unhideWhenUsed="0"/>
+    <w:lsdException w:name="Medium List 2 Accent 2" w:semiHidden="0" w:uiPriority="66" w:unhideWhenUsed="0"/>
+    <w:lsdException w:name="Medium Grid 1 Accent 2" w:semiHidden="0" w:uiPriority="67" w:unhideWhenUsed="0"/>
+    <w:lsdException w:name="Medium Grid 2 Accent 2" w:semiHidden="0" w:uiPriority="68" w:unhideWhenUsed="0"/>
+    <w:lsdException w:name="Medium Grid 3 Accent 2" w:semiHidden="0" w:uiPriority="69" w:unhideWhenUsed="0"/>
+    <w:lsdException w:name="Dark List Accent 2" w:semiHidden="0" w:uiPriority="70" w:unhideWhenUsed="0"/>
+    <w:lsdException w:name="Colorful Shading Accent 2" w:semiHidden="0" w:uiPriority="71" w:unhideWhenUsed="0"/>
+    <w:lsdException w:name="Colorful List Accent 2" w:semiHidden="0" w:uiPriority="72" w:unhideWhenUsed="0"/>
+    <w:lsdException w:name="Colorful Grid Accent 2" w:semiHidden="0" w:uiPriority="73" w:unhideWhenUsed="0"/>
+    <w:lsdException w:name="Light Shading Accent 3" w:semiHidden="0" w:uiPriority="60" w:unhideWhenUsed="0"/>
+    <w:lsdException w:name="Light List Accent 3" w:semiHidden="0" w:uiPriority="61" w:unhideWhenUsed="0"/>
+    <w:lsdException w:name="Light Grid Accent 3" w:semiHidden="0" w:uiPriority="62" w:unhideWhenUsed="0"/>
+    <w:lsdException w:name="Medium Shading 1 Accent 3" w:semiHidden="0" w:uiPriority="63" w:unhideWhenUsed="0"/>
+    <w:lsdException w:name="Medium Shading 2 Accent 3" w:semiHidden="0" w:uiPriority="64" w:unhideWhenUsed="0"/>
+    <w:lsdException w:name="Medium List 1 Accent 3" w:semiHidden="0" w:uiPriority="65" w:unhideWhenUsed="0"/>
+    <w:lsdException w:name="Medium List 2 Accent 3" w:semiHidden="0" w:uiPriority="66" w:unhideWhenUsed="0"/>
+    <w:lsdException w:name="Medium Grid 1 Accent 3" w:semiHidden="0" w:uiPriority="67" w:unhideWhenUsed="0"/>
+    <w:lsdException w:name="Medium Grid 2 Accent 3" w:semiHidden="0" w:uiPriority="68" w:unhideWhenUsed="0"/>
+    <w:lsdException w:name="Medium Grid 3 Accent 3" w:semiHidden="0" w:uiPriority="69" w:unhideWhenUsed="0"/>
+    <w:lsdException w:name="Dark List Accent 3" w:semiHidden="0" w:uiPriority="70" w:unhideWhenUsed="0"/>
+    <w:lsdException w:name="Colorful Shading Accent 3" w:semiHidden="0" w:uiPriority="71" w:unhideWhenUsed="0"/>
+    <w:lsdException w:name="Colorful List Accent 3" w:semiHidden="0" w:uiPriority="72" w:unhideWhenUsed="0"/>
+    <w:lsdException w:name="Colorful Grid Accent 3" w:semiHidden="0" w:uiPriority="73" w:unhideWhenUsed="0"/>
+    <w:lsdException w:name="Light Shading Accent 4" w:semiHidden="0" w:uiPriority="60" w:unhideWhenUsed="0"/>
+    <w:lsdException w:name="Light List Accent 4" w:semiHidden="0" w:uiPriority="61" w:unhideWhenUsed="0"/>
+    <w:lsdException w:name="Light Grid Accent 4" w:semiHidden="0" w:uiPriority="62" w:unhideWhenUsed="0"/>
+    <w:lsdException w:name="Medium Shading 1 Accent 4" w:semiHidden="0" w:uiPriority="63" w:unhideWhenUsed="0"/>
+    <w:lsdException w:name="Medium Shading 2 Accent 4" w:semiHidden="0" w:uiPriority="64" w:unhideWhenUsed="0"/>
+    <w:lsdException w:name="Medium List 1 Accent 4" w:semiHidden="0" w:uiPriority="65" w:unhideWhenUsed="0"/>
+    <w:lsdException w:name="Medium List 2 Accent 4" w:semiHidden="0" w:uiPriority="66" w:unhideWhenUsed="0"/>
+    <w:lsdException w:name="Medium Grid 1 Accent 4" w:semiHidden="0" w:uiPriority="67" w:unhideWhenUsed="0"/>
+    <w:lsdException w:name="Medium Grid 2 Accent 4" w:semiHidden="0" w:uiPriority="68" w:unhideWhenUsed="0"/>
+    <w:lsdException w:name="Medium Grid 3 Accent 4" w:semiHidden="0" w:uiPriority="69" w:unhideWhenUsed="0"/>
+    <w:lsdException w:name="Dark List Accent 4" w:semiHidden="0" w:uiPriority="70" w:unhideWhenUsed="0"/>
+    <w:lsdException w:name="Colorful Shading Accent 4" w:semiHidden="0" w:uiPriority="71" w:unhideWhenUsed="0"/>
+    <w:lsdException w:name="Colorful List Accent 4" w:semiHidden="0" w:uiPriority="72" w:unhideWhenUsed="0"/>
+    <w:lsdException w:name="Colorful Grid Accent 4" w:semiHidden="0" w:uiPriority="73" w:unhideWhenUsed="0"/>
+    <w:lsdException w:name="Light Shading Accent 5" w:semiHidden="0" w:uiPriority="60" w:unhideWhenUsed="0"/>
+    <w:lsdException w:name="Light List Accent 5" w:semiHidden="0" w:uiPriority="61" w:unhideWhenUsed="0"/>
+    <w:lsdException w:name="Light Grid Accent 5" w:semiHidden="0" w:uiPriority="62" w:unhideWhenUsed="0"/>
+    <w:lsdException w:name="Medium Shading 1 Accent 5" w:semiHidden="0" w:uiPriority="63" w:unhideWhenUsed="0"/>
+    <w:lsdException w:name="Medium Shading 2 Accent 5" w:semiHidden="0" w:uiPriority="64" w:unhideWhenUsed="0"/>
+    <w:lsdException w:name="Medium List 1 Accent 5" w:semiHidden="0" w:uiPriority="65" w:unhideWhenUsed="0"/>
+    <w:lsdException w:name="Medium List 2 Accent 5" w:semiHidden="0" w:uiPriority="66" w:unhideWhenUsed="0"/>
+    <w:lsdException w:name="Medium Grid 1 Accent 5" w:semiHidden="0" w:uiPriority="67" w:unhideWhenUsed="0"/>
+    <w:lsdException w:name="Medium Grid 2 Accent 5" w:semiHidden="0" w:uiPriority="68" w:unhideWhenUsed="0"/>
+    <w:lsdException w:name="Medium Grid 3 Accent 5" w:semiHidden="0" w:uiPriority="69" w:unhideWhenUsed="0"/>
+    <w:lsdException w:name="Dark List Accent 5" w:semiHidden="0" w:uiPriority="70" w:unhideWhenUsed="0"/>
+    <w:lsdException w:name="Colorful Shading Accent 5" w:semiHidden="0" w:uiPriority="71" w:unhideWhenUsed="0"/>
+    <w:lsdException w:name="Colorful List Accent 5" w:semiHidden="0" w:uiPriority="72" w:unhideWhenUsed="0"/>
+    <w:lsdException w:name="Colorful Grid Accent 5" w:semiHidden="0" w:uiPriority="73" w:unhideWhenUsed="0"/>
+    <w:lsdException w:name="Light Shading Accent 6" w:semiHidden="0" w:uiPriority="60" w:unhideWhenUsed="0"/>
+    <w:lsdException w:name="Light List Accent 6" w:semiHidden="0" w:uiPriority="61" w:unhideWhenUsed="0"/>
+    <w:lsdException w:name="Light Grid Accent 6" w:semiHidden="0" w:uiPriority="62" w:unhideWhenUsed="0"/>
+    <w:lsdException w:name="Medium Shading 1 Accent 6" w:semiHidden="0" w:uiPriority="63" w:unhideWhenUsed="0"/>
+    <w:lsdException w:name="Medium Shading 2 Accent 6" w:semiHidden="0" w:uiPriority="64" w:unhideWhenUsed="0"/>
+    <w:lsdException w:name="Medium List 1 Accent 6" w:semiHidden="0" w:uiPriority="65" w:unhideWhenUsed="0"/>
+    <w:lsdException w:name="Medium List 2 Accent 6" w:semiHidden="0" w:uiPriority="66" w:unhideWhenUsed="0"/>
+    <w:lsdException w:name="Medium Grid 1 Accent 6" w:semiHidden="0" w:uiPriority="67" w:unhideWhenUsed="0"/>
+    <w:lsdException w:name="Medium Grid 2 Accent 6" w:semiHidden="0" w:uiPriority="68" w:unhideWhenUsed="0"/>
+    <w:lsdException w:name="Medium Grid 3 Accent 6" w:semiHidden="0" w:uiPriority="69" w:unhideWhenUsed="0"/>
+    <w:lsdException w:name="Dark List Accent 6" w:semiHidden="0" w:uiPriority="70" w:unhideWhenUsed="0"/>
+    <w:lsdException w:name="Colorful Shading Accent 6" w:semiHidden="0" w:uiPriority="71" w:unhideWhenUsed="0"/>
+    <w:lsdException w:name="Colorful List Accent 6" w:semiHidden="0" w:uiPriority="72" w:unhideWhenUsed="0"/>
+    <w:lsdException w:name="Colorful Grid Accent 6" w:semiHidden="0" w:uiPriority="73" w:unhideWhenUsed="0"/>
+    <w:lsdException w:name="Subtle Emphasis" w:semiHidden="0" w:uiPriority="19" w:unhideWhenUsed="0" w:qFormat="1"/>
+    <w:lsdException w:name="Intense Emphasis" w:semiHidden="0" w:uiPriority="21" w:unhideWhenUsed="0" w:qFormat="1"/>
+    <w:lsdException w:name="Subtle Reference" w:semiHidden="0" w:uiPriority="31" w:unhideWhenUsed="0" w:qFormat="1"/>
+    <w:lsdException w:name="Intense Reference" w:semiHidden="0" w:uiPriority="32" w:unhideWhenUsed="0" w:qFormat="1"/>
+    <w:lsdException w:name="Book Title" w:semiHidden="0" w:uiPriority="33" w:unhideWhenUsed="0" w:qFormat="1"/>
+    <w:lsdException w:name="Bibliography" w:uiPriority="37"/>
+    <w:lsdException w:name="TOC Heading" w:uiPriority="39" w:qFormat="1"/>
+  </w:latentStyles>
+  <w:style w:type="paragraph" w:default="1" w:styleId="Normal">
+    <w:name w:val="Normal"/>
+    <w:qFormat/>
+  </w:style>
+  <w:style w:type="character" w:default="1" w:styleId="DefaultParagraphFont">
+    <w:name w:val="Default Paragraph Font"/>
+    <w:uiPriority w:val="1"/>
+    <w:semiHidden/>
+    <w:unhideWhenUsed/>
+  </w:style>
+  <w:style w:type="table" w:default="1" w:styleId="TableNormal">
+    <w:name w:val="Normal Table"/>
+    <w:uiPriority w:val="99"/>
+    <w:semiHidden/>
+    <w:unhideWhenUsed/>
+    <w:tblPr>
+      <w:tblInd w:w="0" w:type="dxa"/>
+      <w:tblCellMar>
+        <w:top w:w="0" w:type="dxa"/>
+        <w:left w:w="108" w:type="dxa"/>
+        <w:bottom w:w="0" w:type="dxa"/>
+        <w:right w:w="108" w:type="dxa"/>
+      </w:tblCellMar>
+    </w:tblPr>
+  </w:style>
+  <w:style w:type="numbering" w:default="1" w:styleId="NoList">
+    <w:name w:val="No List"/>
+    <w:uiPriority w:val="99"/>
+    <w:semiHidden/>
+    <w:unhideWhenUsed/>
+  </w:style>
+  <w:style w:type="character" w:styleId="Hyperlink">
+    <w:name w:val="Hyperlink"/>
+    <w:basedOn w:val="DefaultParagraphFont"/>
+    <w:uiPriority w:val="99"/>
+    <w:semiHidden/>
+    <w:unhideWhenUsed/>
+    <w:rsid w:val="00CA156B"/>
+    <w:rPr>
+      <w:color w:val="0000FF"/>
+      <w:u w:val="single"/>
+    </w:rPr>
+  </w:style>
+  <w:style w:type="character" w:customStyle="1" w:styleId="lecture-icon">
+    <w:name w:val="lecture-icon"/>
+    <w:basedOn w:val="DefaultParagraphFont"/>
+    <w:rsid w:val="00CA156B"/>
+  </w:style>
+</w:styles>
+</file>
+
+<file path=word/stylesWithEffects.xml><?xml version="1.0" encoding="utf-8"?>
+<w:styles xmlns:wpc="http://schemas.microsoft.com/office/word/2010/wordprocessingCanvas" xmlns:mc="http://schemas.openxmlformats.org/markup-compatibility/2006" xmlns:o="urn:schemas-microsoft-com:office:office" xmlns:r="http://schemas.openxmlformats.org/officeDocument/2006/relationships" xmlns:m="http://schemas.openxmlformats.org/officeDocument/2006/math" xmlns:v="urn:schemas-microsoft-com:vml" xmlns:wp14="http://schemas.microsoft.com/office/word/2010/wordprocessingDrawing" xmlns:wp="http://schemas.openxmlformats.org/drawingml/2006/wordprocessingDrawing" xmlns:w10="urn:schemas-microsoft-com:office:word" xmlns:w="http://schemas.openxmlformats.org/wordprocessingml/2006/main" xmlns:w14="http://schemas.microsoft.com/office/word/2010/wordml" xmlns:wpg="http://schemas.microsoft.com/office/word/2010/wordprocessingGroup" xmlns:wpi="http://schemas.microsoft.com/office/word/2010/wordprocessingInk" xmlns:wne="http://schemas.microsoft.com/office/word/2006/wordml" xmlns:wps="http://schemas.microsoft.com/office/word/2010/wordprocessingShape" mc:Ignorable="w14 wp14">
+  <w:docDefaults>
+    <w:rPrDefault>
+      <w:rPr>
+        <w:rFonts w:asciiTheme="minorHAnsi" w:eastAsiaTheme="minorHAnsi" w:hAnsiTheme="minorHAnsi" w:cstheme="minorBidi"/>
+        <w:sz w:val="22"/>
+        <w:szCs w:val="22"/>
+        <w:lang w:val="en-US" w:eastAsia="en-US" w:bidi="ar-SA"/>
+      </w:rPr>
+    </w:rPrDefault>
+    <w:pPrDefault>
+      <w:pPr>
+        <w:spacing w:after="200" w:line="276" w:lineRule="auto"/>
+      </w:pPr>
+    </w:pPrDefault>
+  </w:docDefaults>
+  <w:latentStyles w:defLockedState="0" w:defUIPriority="99" w:defSemiHidden="1" w:defUnhideWhenUsed="1" w:defQFormat="0" w:count="267">
+    <w:lsdException w:name="Normal" w:semiHidden="0" w:uiPriority="0" w:unhideWhenUsed="0" w:qFormat="1"/>
+    <w:lsdException w:name="heading 1" w:semiHidden="0" w:uiPriority="9" w:unhideWhenUsed="0" w:qFormat="1"/>
+    <w:lsdException w:name="heading 2" w:uiPriority="9" w:qFormat="1"/>
+    <w:lsdException w:name="heading 3" w:uiPriority="9" w:qFormat="1"/>
+    <w:lsdException w:name="heading 4" w:uiPriority="9" w:qFormat="1"/>
+    <w:lsdException w:name="heading 5" w:uiPriority="9" w:qFormat="1"/>
+    <w:lsdException w:name="heading 6" w:uiPriority="9" w:qFormat="1"/>
+    <w:lsdException w:name="heading 7" w:uiPriority="9" w:qFormat="1"/>
+    <w:lsdException w:name="heading 8" w:uiPriority="9" w:qFormat="1"/>
+    <w:lsdException w:name="heading 9" w:uiPriority="9" w:qFormat="1"/>
+    <w:lsdException w:name="toc 1" w:uiPriority="39"/>
+    <w:lsdException w:name="toc 2" w:uiPriority="39"/>
+    <w:lsdException w:name="toc 3" w:uiPriority="39"/>
+    <w:lsdException w:name="toc 4" w:uiPriority="39"/>
+    <w:lsdException w:name="toc 5" w:uiPriority="39"/>
+    <w:lsdException w:name="toc 6" w:uiPriority="39"/>
+    <w:lsdException w:name="toc 7" w:uiPriority="39"/>
+    <w:lsdException w:name="toc 8" w:uiPriority="39"/>
+    <w:lsdException w:name="toc 9" w:uiPriority="39"/>
+    <w:lsdException w:name="caption" w:uiPriority="35" w:qFormat="1"/>
+    <w:lsdException w:name="Title" w:semiHidden="0" w:uiPriority="10" w:unhideWhenUsed="0" w:qFormat="1"/>
+    <w:lsdException w:name="Default Paragraph Font" w:uiPriority="1"/>
+    <w:lsdException w:name="Subtitle" w:semiHidden="0" w:uiPriority="11" w:unhideWhenUsed="0" w:qFormat="1"/>
+    <w:lsdException w:name="Strong" w:semiHidden="0" w:uiPriority="22" w:unhideWhenUsed="0" w:qFormat="1"/>
+    <w:lsdException w:name="Emphasis" w:semiHidden="0" w:uiPriority="20" w:unhideWhenUsed="0" w:qFormat="1"/>
+    <w:lsdException w:name="Table Grid" w:semiHidden="0" w:uiPriority="59" w:unhideWhenUsed="0"/>
+    <w:lsdException w:name="Placeholder Text" w:unhideWhenUsed="0"/>
+    <w:lsdException w:name="No Spacing" w:semiHidden="0" w:uiPriority="1" w:unhideWhenUsed="0" w:qFormat="1"/>
+    <w:lsdException w:name="Light Shading" w:semiHidden="0" w:uiPriority="60" w:unhideWhenUsed="0"/>
+    <w:lsdException w:name="Light List" w:semiHidden="0" w:uiPriority="61" w:unhideWhenUsed="0"/>
+    <w:lsdException w:name="Light Grid" w:semiHidden="0" w:uiPriority="62" w:unhideWhenUsed="0"/>
+    <w:lsdException w:name="Medium Shading 1" w:semiHidden="0" w:uiPriority="63" w:unhideWhenUsed="0"/>
+    <w:lsdException w:name="Medium Shading 2" w:semiHidden="0" w:uiPriority="64" w:unhideWhenUsed="0"/>
+    <w:lsdException w:name="Medium List 1" w:semiHidden="0" w:uiPriority="65" w:unhideWhenUsed="0"/>
+    <w:lsdException w:name="Medium List 2" w:semiHidden="0" w:uiPriority="66" w:unhideWhenUsed="0"/>
+    <w:lsdException w:name="Medium Grid 1" w:semiHidden="0" w:uiPriority="67" w:unhideWhenUsed="0"/>
+    <w:lsdException w:name="Medium Grid 2" w:semiHidden="0" w:uiPriority="68" w:unhideWhenUsed="0"/>
+    <w:lsdException w:name="Medium Grid 3" w:semiHidden="0" w:uiPriority="69" w:unhideWhenUsed="0"/>
+    <w:lsdException w:name="Dark List" w:semiHidden="0" w:uiPriority="70" w:unhideWhenUsed="0"/>
+    <w:lsdException w:name="Colorful Shading" w:semiHidden="0" w:uiPriority="71" w:unhideWhenUsed="0"/>
+    <w:lsdException w:name="Colorful List" w:semiHidden="0" w:uiPriority="72" w:unhideWhenUsed="0"/>
+    <w:lsdException w:name="Colorful Grid" w:semiHidden="0" w:uiPriority="73" w:unhideWhenUsed="0"/>
+    <w:lsdException w:name="Light Shading Accent 1" w:semiHidden="0" w:uiPriority="60" w:unhideWhenUsed="0"/>
+    <w:lsdException w:name="Light List Accent 1" w:semiHidden="0" w:uiPriority="61" w:unhideWhenUsed="0"/>
+    <w:lsdException w:name="Light Grid Accent 1" w:semiHidden="0" w:uiPriority="62" w:unhideWhenUsed="0"/>
+    <w:lsdException w:name="Medium Shading 1 Accent 1" w:semiHidden="0" w:uiPriority="63" w:unhideWhenUsed="0"/>
+    <w:lsdException w:name="Medium Shading 2 Accent 1" w:semiHidden="0" w:uiPriority="64" w:unhideWhenUsed="0"/>
+    <w:lsdException w:name="Medium List 1 Accent 1" w:semiHidden="0" w:uiPriority="65" w:unhideWhenUsed="0"/>
+    <w:lsdException w:name="Revision" w:unhideWhenUsed="0"/>
+    <w:lsdException w:name="List Paragraph" w:semiHidden="0" w:uiPriority="34" w:unhideWhenUsed="0" w:qFormat="1"/>
+    <w:lsdException w:name="Quote" w:semiHidden="0" w:uiPriority="29" w:unhideWhenUsed="0" w:qFormat="1"/>
+    <w:lsdException w:name="Intense Quote" w:semiHidden="0" w:uiPriority="30" w:unhideWhenUsed="0" w:qFormat="1"/>
+    <w:lsdException w:name="Medium List 2 Accent 1" w:semiHidden="0" w:uiPriority="66" w:unhideWhenUsed="0"/>
+    <w:lsdException w:name="Medium Grid 1 Accent 1" w:semiHidden="0" w:uiPriority="67" w:unhideWhenUsed="0"/>
+    <w:lsdException w:name="Medium Grid 2 Accent 1" w:semiHidden="0" w:uiPriority="68" w:unhideWhenUsed="0"/>
+    <w:lsdException w:name="Medium Grid 3 Accent 1" w:semiHidden="0" w:uiPriority="69" w:unhideWhenUsed="0"/>
+    <w:lsdException w:name="Dark List Accent 1" w:semiHidden="0" w:uiPriority="70" w:unhideWhenUsed="0"/>
+    <w:lsdException w:name="Colorful Shading Accent 1" w:semiHidden="0" w:uiPriority="71" w:unhideWhenUsed="0"/>
+    <w:lsdException w:name="Colorful List Accent 1" w:semiHidden="0" w:uiPriority="72" w:unhideWhenUsed="0"/>
+    <w:lsdException w:name="Colorful Grid Accent 1" w:semiHidden="0" w:uiPriority="73" w:unhideWhenUsed="0"/>
+    <w:lsdException w:name="Light Shading Accent 2" w:semiHidden="0" w:uiPriority="60" w:unhideWhenUsed="0"/>
+    <w:lsdException w:name="Light List Accent 2" w:semiHidden="0" w:uiPriority="61" w:unhideWhenUsed="0"/>
+    <w:lsdException w:name="Light Grid Accent 2" w:semiHidden="0" w:uiPriority="62" w:unhideWhenUsed="0"/>
+    <w:lsdException w:name="Medium Shading 1 Accent 2" w:semiHidden="0" w:uiPriority="63" w:unhideWhenUsed="0"/>
+    <w:lsdException w:name="Medium Shading 2 Accent 2" w:semiHidden="0" w:uiPriority="64" w:unhideWhenUsed="0"/>
+    <w:lsdException w:name="Medium List 1 Accent 2" w:semiHidden="0" w:uiPriority="65" w:unhideWhenUsed="0"/>
+    <w:lsdException w:name="Medium List 2 Accent 2" w:semiHidden="0" w:uiPriority="66" w:unhideWhenUsed="0"/>
+    <w:lsdException w:name="Medium Grid 1 Accent 2" w:semiHidden="0" w:uiPriority="67" w:unhideWhenUsed="0"/>
+    <w:lsdException w:name="Medium Grid 2 Accent 2" w:semiHidden="0" w:uiPriority="68" w:unhideWhenUsed="0"/>
+    <w:lsdException w:name="Medium Grid 3 Accent 2" w:semiHidden="0" w:uiPriority="69" w:unhideWhenUsed="0"/>
+    <w:lsdException w:name="Dark List Accent 2" w:semiHidden="0" w:uiPriority="70" w:unhideWhenUsed="0"/>
+    <w:lsdException w:name="Colorful Shading Accent 2" w:semiHidden="0" w:uiPriority="71" w:unhideWhenUsed="0"/>
+    <w:lsdException w:name="Colorful List Accent 2" w:semiHidden="0" w:uiPriority="72" w:unhideWhenUsed="0"/>
+    <w:lsdException w:name="Colorful Grid Accent 2" w:semiHidden="0" w:uiPriority="73" w:unhideWhenUsed="0"/>
+    <w:lsdException w:name="Light Shading Accent 3" w:semiHidden="0" w:uiPriority="60" w:unhideWhenUsed="0"/>
+    <w:lsdException w:name="Light List Accent 3" w:semiHidden="0" w:uiPriority="61" w:unhideWhenUsed="0"/>
+    <w:lsdException w:name="Light Grid Accent 3" w:semiHidden="0" w:uiPriority="62" w:unhideWhenUsed="0"/>
+    <w:lsdException w:name="Medium Shading 1 Accent 3" w:semiHidden="0" w:uiPriority="63" w:unhideWhenUsed="0"/>
+    <w:lsdException w:name="Medium Shading 2 Accent 3" w:semiHidden="0" w:uiPriority="64" w:unhideWhenUsed="0"/>
+    <w:lsdException w:name="Medium List 1 Accent 3" w:semiHidden="0" w:uiPriority="65" w:unhideWhenUsed="0"/>
+    <w:lsdException w:name="Medium List 2 Accent 3" w:semiHidden="0" w:uiPriority="66" w:unhideWhenUsed="0"/>
+    <w:lsdException w:name="Medium Grid 1 Accent 3" w:semiHidden="0" w:uiPriority="67" w:unhideWhenUsed="0"/>
+    <w:lsdException w:name="Medium Grid 2 Accent 3" w:semiHidden="0" w:uiPriority="68" w:unhideWhenUsed="0"/>
+    <w:lsdException w:name="Medium Grid 3 Accent 3" w:semiHidden="0" w:uiPriority="69" w:unhideWhenUsed="0"/>
+    <w:lsdException w:name="Dark List Accent 3" w:semiHidden="0" w:uiPriority="70" w:unhideWhenUsed="0"/>
+    <w:lsdException w:name="Colorful Shading Accent 3" w:semiHidden="0" w:uiPriority="71" w:unhideWhenUsed="0"/>
+    <w:lsdException w:name="Colorful List Accent 3" w:semiHidden="0" w:uiPriority="72" w:unhideWhenUsed="0"/>
+    <w:lsdException w:name="Colorful Grid Accent 3" w:semiHidden="0" w:uiPriority="73" w:unhideWhenUsed="0"/>
+    <w:lsdException w:name="Light Shading Accent 4" w:semiHidden="0" w:uiPriority="60" w:unhideWhenUsed="0"/>
+    <w:lsdException w:name="Light List Accent 4" w:semiHidden="0" w:uiPriority="61" w:unhideWhenUsed="0"/>
+    <w:lsdException w:name="Light Grid Accent 4" w:semiHidden="0" w:uiPriority="62" w:unhideWhenUsed="0"/>
+    <w:lsdException w:name="Medium Shading 1 Accent 4" w:semiHidden="0" w:uiPriority="63" w:unhideWhenUsed="0"/>
+    <w:lsdException w:name="Medium Shading 2 Accent 4" w:semiHidden="0" w:uiPriority="64" w:unhideWhenUsed="0"/>
+    <w:lsdException w:name="Medium List 1 Accent 4" w:semiHidden="0" w:uiPriority="65" w:unhideWhenUsed="0"/>
+    <w:lsdException w:name="Medium List 2 Accent 4" w:semiHidden="0" w:uiPriority="66" w:unhideWhenUsed="0"/>
+    <w:lsdException w:name="Medium Grid 1 Accent 4" w:semiHidden="0" w:uiPriority="67" w:unhideWhenUsed="0"/>
+    <w:lsdException w:name="Medium Grid 2 Accent 4" w:semiHidden="0" w:uiPriority="68" w:unhideWhenUsed="0"/>
+    <w:lsdException w:name="Medium Grid 3 Accent 4" w:semiHidden="0" w:uiPriority="69" w:unhideWhenUsed="0"/>
+    <w:lsdException w:name="Dark List Accent 4" w:semiHidden="0" w:uiPriority="70" w:unhideWhenUsed="0"/>
+    <w:lsdException w:name="Colorful Shading Accent 4" w:semiHidden="0" w:uiPriority="71" w:unhideWhenUsed="0"/>
+    <w:lsdException w:name="Colorful List Accent 4" w:semiHidden="0" w:uiPriority="72" w:unhideWhenUsed="0"/>
+    <w:lsdException w:name="Colorful Grid Accent 4" w:semiHidden="0" w:uiPriority="73" w:unhideWhenUsed="0"/>
+    <w:lsdException w:name="Light Shading Accent 5" w:semiHidden="0" w:uiPriority="60" w:unhideWhenUsed="0"/>
+    <w:lsdException w:name="Light List Accent 5" w:semiHidden="0" w:uiPriority="61" w:unhideWhenUsed="0"/>
+    <w:lsdException w:name="Light Grid Accent 5" w:semiHidden="0" w:uiPriority="62" w:unhideWhenUsed="0"/>
+    <w:lsdException w:name="Medium Shading 1 Accent 5" w:semiHidden="0" w:uiPriority="63" w:unhideWhenUsed="0"/>
+    <w:lsdException w:name="Medium Shading 2 Accent 5" w:semiHidden="0" w:uiPriority="64" w:unhideWhenUsed="0"/>
+    <w:lsdException w:name="Medium List 1 Accent 5" w:semiHidden="0" w:uiPriority="65" w:unhideWhenUsed="0"/>
+    <w:lsdException w:name="Medium List 2 Accent 5" w:semiHidden="0" w:uiPriority="66" w:unhideWhenUsed="0"/>
+    <w:lsdException w:name="Medium Grid 1 Accent 5" w:semiHidden="0" w:uiPriority="67" w:unhideWhenUsed="0"/>
+    <w:lsdException w:name="Medium Grid 2 Accent 5" w:semiHidden="0" w:uiPriority="68" w:unhideWhenUsed="0"/>
+    <w:lsdException w:name="Medium Grid 3 Accent 5" w:semiHidden="0" w:uiPriority="69" w:unhideWhenUsed="0"/>
+    <w:lsdException w:name="Dark List Accent 5" w:semiHidden="0" w:uiPriority="70" w:unhideWhenUsed="0"/>
+    <w:lsdException w:name="Colorful Shading Accent 5" w:semiHidden="0" w:uiPriority="71" w:unhideWhenUsed="0"/>
+    <w:lsdException w:name="Colorful List Accent 5" w:semiHidden="0" w:uiPriority="72" w:unhideWhenUsed="0"/>
+    <w:lsdException w:name="Colorful Grid Accent 5" w:semiHidden="0" w:uiPriority="73" w:unhideWhenUsed="0"/>
+    <w:lsdException w:name="Light Shading Accent 6" w:semiHidden="0" w:uiPriority="60" w:unhideWhenUsed="0"/>
+    <w:lsdException w:name="Light List Accent 6" w:semiHidden="0" w:uiPriority="61" w:unhideWhenUsed="0"/>
+    <w:lsdException w:name="Light Grid Accent 6" w:semiHidden="0" w:uiPriority="62" w:unhideWhenUsed="0"/>
+    <w:lsdException w:name="Medium Shading 1 Accent 6" w:semiHidden="0" w:uiPriority="63" w:unhideWhenUsed="0"/>
+    <w:lsdException w:name="Medium Shading 2 Accent 6" w:semiHidden="0" w:uiPriority="64" w:unhideWhenUsed="0"/>
+    <w:lsdException w:name="Medium List 1 Accent 6" w:semiHidden="0" w:uiPriority="65" w:unhideWhenUsed="0"/>
+    <w:lsdException w:name="Medium List 2 Accent 6" w:semiHidden="0" w:uiPriority="66" w:unhideWhenUsed="0"/>
+    <w:lsdException w:name="Medium Grid 1 Accent 6" w:semiHidden="0" w:uiPriority="67" w:unhideWhenUsed="0"/>
+    <w:lsdException w:name="Medium Grid 2 Accent 6" w:semiHidden="0" w:uiPriority="68" w:unhideWhenUsed="0"/>
+    <w:lsdException w:name="Medium Grid 3 Accent 6" w:semiHidden="0" w:uiPriority="69" w:unhideWhenUsed="0"/>
+    <w:lsdException w:name="Dark List Accent 6" w:semiHidden="0" w:uiPriority="70" w:unhideWhenUsed="0"/>
+    <w:lsdException w:name="Colorful Shading Accent 6" w:semiHidden="0" w:uiPriority="71" w:unhideWhenUsed="0"/>
+    <w:lsdException w:name="Colorful List Accent 6" w:semiHidden="0" w:uiPriority="72" w:unhideWhenUsed="0"/>
+    <w:lsdException w:name="Colorful Grid Accent 6" w:semiHidden="0" w:uiPriority="73" w:unhideWhenUsed="0"/>
+    <w:lsdException w:name="Subtle Emphasis" w:semiHidden="0" w:uiPriority="19" w:unhideWhenUsed="0" w:qFormat="1"/>
+    <w:lsdException w:name="Intense Emphasis" w:semiHidden="0" w:uiPriority="21" w:unhideWhenUsed="0" w:qFormat="1"/>
+    <w:lsdException w:name="Subtle Reference" w:semiHidden="0" w:uiPriority="31" w:unhideWhenUsed="0" w:qFormat="1"/>
+    <w:lsdException w:name="Intense Reference" w:semiHidden="0" w:uiPriority="32" w:unhideWhenUsed="0" w:qFormat="1"/>
+    <w:lsdException w:name="Book Title" w:semiHidden="0" w:uiPriority="33" w:unhideWhenUsed="0" w:qFormat="1"/>
+    <w:lsdException w:name="Bibliography" w:uiPriority="37"/>
+    <w:lsdException w:name="TOC Heading" w:uiPriority="39" w:qFormat="1"/>
   </w:latentStyles>
   <w:style w:type="paragraph" w:default="1" w:styleId="Normal">
     <w:name w:val="Normal"/>

--- a/src/assets/New Microsoft Word Document.docx
+++ b/src/assets/New Microsoft Word Document.docx
@@ -14181,8 +14181,6 @@
         </w:rPr>
         <w:fldChar w:fldCharType="end"/>
       </w:r>
-      <w:bookmarkStart w:id="0" w:name="_GoBack"/>
-      <w:bookmarkEnd w:id="0"/>
     </w:p>
     <w:p>
       <w:pPr>
@@ -14201,15 +14199,17 @@
           <w:color w:val="333333"/>
           <w:sz w:val="32"/>
           <w:szCs w:val="32"/>
-          <w:shd w:val="clear" w:color="auto" w:fill="F9F9F9"/>
-        </w:rPr>
-      </w:pPr>
-      <w:r>
-        <w:rPr>
-          <w:rFonts w:ascii="MS UI Gothic" w:eastAsia="MS UI Gothic" w:hAnsi="MS UI Gothic" w:cs="Times New Roman"/>
-          <w:color w:val="4D4D4D"/>
-          <w:sz w:val="32"/>
-          <w:szCs w:val="32"/>
+          <w:highlight w:val="yellow"/>
+          <w:shd w:val="clear" w:color="auto" w:fill="F9F9F9"/>
+        </w:rPr>
+      </w:pPr>
+      <w:r>
+        <w:rPr>
+          <w:rFonts w:ascii="MS UI Gothic" w:eastAsia="MS UI Gothic" w:hAnsi="MS UI Gothic" w:cs="Times New Roman"/>
+          <w:color w:val="4D4D4D"/>
+          <w:sz w:val="32"/>
+          <w:szCs w:val="32"/>
+          <w:highlight w:val="yellow"/>
         </w:rPr>
         <w:fldChar w:fldCharType="begin"/>
       </w:r>
@@ -14219,6 +14219,7 @@
           <w:color w:val="4D4D4D"/>
           <w:sz w:val="32"/>
           <w:szCs w:val="32"/>
+          <w:highlight w:val="yellow"/>
         </w:rPr>
         <w:instrText xml:space="preserve"> HYPERLINK "https://codewithmosh.com/courses/mastering-react/lectures/5706934" </w:instrText>
       </w:r>
@@ -14228,6 +14229,7 @@
           <w:color w:val="4D4D4D"/>
           <w:sz w:val="32"/>
           <w:szCs w:val="32"/>
+          <w:highlight w:val="yellow"/>
         </w:rPr>
         <w:fldChar w:fldCharType="separate"/>
       </w:r>
@@ -14237,6 +14239,7 @@
           <w:color w:val="333333"/>
           <w:sz w:val="32"/>
           <w:szCs w:val="32"/>
+          <w:highlight w:val="yellow"/>
           <w:shd w:val="clear" w:color="auto" w:fill="F9F9F9"/>
         </w:rPr>
         <w:t> </w:t>
@@ -14254,14 +14257,16 @@
           <w:color w:val="FFFFFF"/>
           <w:sz w:val="32"/>
           <w:szCs w:val="32"/>
-        </w:rPr>
-      </w:pPr>
-      <w:r>
-        <w:rPr>
-          <w:rFonts w:ascii="MS UI Gothic" w:eastAsia="MS UI Gothic" w:hAnsi="MS UI Gothic" w:cs="Times New Roman"/>
-          <w:color w:val="FFFFFF"/>
-          <w:sz w:val="32"/>
-          <w:szCs w:val="32"/>
+          <w:highlight w:val="yellow"/>
+        </w:rPr>
+      </w:pPr>
+      <w:r>
+        <w:rPr>
+          <w:rFonts w:ascii="MS UI Gothic" w:eastAsia="MS UI Gothic" w:hAnsi="MS UI Gothic" w:cs="Times New Roman"/>
+          <w:color w:val="FFFFFF"/>
+          <w:sz w:val="32"/>
+          <w:szCs w:val="32"/>
+          <w:highlight w:val="yellow"/>
           <w:shd w:val="clear" w:color="auto" w:fill="F9F9F9"/>
         </w:rPr>
         <w:t>Start</w:t>
@@ -14279,14 +14284,16 @@
           <w:color w:val="4D4D4D"/>
           <w:sz w:val="32"/>
           <w:szCs w:val="32"/>
-        </w:rPr>
-      </w:pPr>
-      <w:r>
-        <w:rPr>
-          <w:rFonts w:ascii="MS UI Gothic" w:eastAsia="MS UI Gothic" w:hAnsi="MS UI Gothic" w:cs="Times New Roman"/>
-          <w:color w:val="333333"/>
-          <w:sz w:val="32"/>
-          <w:szCs w:val="32"/>
+          <w:highlight w:val="yellow"/>
+        </w:rPr>
+      </w:pPr>
+      <w:r>
+        <w:rPr>
+          <w:rFonts w:ascii="MS UI Gothic" w:eastAsia="MS UI Gothic" w:hAnsi="MS UI Gothic" w:cs="Times New Roman"/>
+          <w:color w:val="333333"/>
+          <w:sz w:val="32"/>
+          <w:szCs w:val="32"/>
+          <w:highlight w:val="yellow"/>
           <w:shd w:val="clear" w:color="auto" w:fill="F9F9F9"/>
         </w:rPr>
         <w:t>15- Adding React Router (1:26)</w:t>
@@ -14297,6 +14304,7 @@
           <w:color w:val="4D4D4D"/>
           <w:sz w:val="32"/>
           <w:szCs w:val="32"/>
+          <w:highlight w:val="yellow"/>
         </w:rPr>
         <w:fldChar w:fldCharType="end"/>
       </w:r>
@@ -14318,15 +14326,17 @@
           <w:color w:val="333333"/>
           <w:sz w:val="32"/>
           <w:szCs w:val="32"/>
-          <w:shd w:val="clear" w:color="auto" w:fill="F9F9F9"/>
-        </w:rPr>
-      </w:pPr>
-      <w:r>
-        <w:rPr>
-          <w:rFonts w:ascii="MS UI Gothic" w:eastAsia="MS UI Gothic" w:hAnsi="MS UI Gothic" w:cs="Times New Roman"/>
-          <w:color w:val="4D4D4D"/>
-          <w:sz w:val="32"/>
-          <w:szCs w:val="32"/>
+          <w:highlight w:val="yellow"/>
+          <w:shd w:val="clear" w:color="auto" w:fill="F9F9F9"/>
+        </w:rPr>
+      </w:pPr>
+      <w:r>
+        <w:rPr>
+          <w:rFonts w:ascii="MS UI Gothic" w:eastAsia="MS UI Gothic" w:hAnsi="MS UI Gothic" w:cs="Times New Roman"/>
+          <w:color w:val="4D4D4D"/>
+          <w:sz w:val="32"/>
+          <w:szCs w:val="32"/>
+          <w:highlight w:val="yellow"/>
         </w:rPr>
         <w:fldChar w:fldCharType="begin"/>
       </w:r>
@@ -14336,6 +14346,7 @@
           <w:color w:val="4D4D4D"/>
           <w:sz w:val="32"/>
           <w:szCs w:val="32"/>
+          <w:highlight w:val="yellow"/>
         </w:rPr>
         <w:instrText xml:space="preserve"> HYPERLINK "https://codewithmosh.com/courses/mastering-react/lectures/5706942" </w:instrText>
       </w:r>
@@ -14345,6 +14356,7 @@
           <w:color w:val="4D4D4D"/>
           <w:sz w:val="32"/>
           <w:szCs w:val="32"/>
+          <w:highlight w:val="yellow"/>
         </w:rPr>
         <w:fldChar w:fldCharType="separate"/>
       </w:r>
@@ -14354,6 +14366,7 @@
           <w:color w:val="333333"/>
           <w:sz w:val="32"/>
           <w:szCs w:val="32"/>
+          <w:highlight w:val="yellow"/>
           <w:shd w:val="clear" w:color="auto" w:fill="F9F9F9"/>
         </w:rPr>
         <w:t> </w:t>
@@ -14371,14 +14384,16 @@
           <w:color w:val="FFFFFF"/>
           <w:sz w:val="32"/>
           <w:szCs w:val="32"/>
-        </w:rPr>
-      </w:pPr>
-      <w:r>
-        <w:rPr>
-          <w:rFonts w:ascii="MS UI Gothic" w:eastAsia="MS UI Gothic" w:hAnsi="MS UI Gothic" w:cs="Times New Roman"/>
-          <w:color w:val="FFFFFF"/>
-          <w:sz w:val="32"/>
-          <w:szCs w:val="32"/>
+          <w:highlight w:val="yellow"/>
+        </w:rPr>
+      </w:pPr>
+      <w:r>
+        <w:rPr>
+          <w:rFonts w:ascii="MS UI Gothic" w:eastAsia="MS UI Gothic" w:hAnsi="MS UI Gothic" w:cs="Times New Roman"/>
+          <w:color w:val="FFFFFF"/>
+          <w:sz w:val="32"/>
+          <w:szCs w:val="32"/>
+          <w:highlight w:val="yellow"/>
           <w:shd w:val="clear" w:color="auto" w:fill="F9F9F9"/>
         </w:rPr>
         <w:t>Start</w:t>
@@ -14396,14 +14411,16 @@
           <w:color w:val="4D4D4D"/>
           <w:sz w:val="32"/>
           <w:szCs w:val="32"/>
-        </w:rPr>
-      </w:pPr>
-      <w:r>
-        <w:rPr>
-          <w:rFonts w:ascii="MS UI Gothic" w:eastAsia="MS UI Gothic" w:hAnsi="MS UI Gothic" w:cs="Times New Roman"/>
-          <w:color w:val="333333"/>
-          <w:sz w:val="32"/>
-          <w:szCs w:val="32"/>
+          <w:highlight w:val="yellow"/>
+        </w:rPr>
+      </w:pPr>
+      <w:r>
+        <w:rPr>
+          <w:rFonts w:ascii="MS UI Gothic" w:eastAsia="MS UI Gothic" w:hAnsi="MS UI Gothic" w:cs="Times New Roman"/>
+          <w:color w:val="333333"/>
+          <w:sz w:val="32"/>
+          <w:szCs w:val="32"/>
+          <w:highlight w:val="yellow"/>
           <w:shd w:val="clear" w:color="auto" w:fill="F9F9F9"/>
         </w:rPr>
         <w:t>16- Adding Routes (4:57)</w:t>
@@ -14414,6 +14431,7 @@
           <w:color w:val="4D4D4D"/>
           <w:sz w:val="32"/>
           <w:szCs w:val="32"/>
+          <w:highlight w:val="yellow"/>
         </w:rPr>
         <w:fldChar w:fldCharType="end"/>
       </w:r>
@@ -14435,15 +14453,17 @@
           <w:color w:val="333333"/>
           <w:sz w:val="32"/>
           <w:szCs w:val="32"/>
-          <w:shd w:val="clear" w:color="auto" w:fill="F9F9F9"/>
-        </w:rPr>
-      </w:pPr>
-      <w:r>
-        <w:rPr>
-          <w:rFonts w:ascii="MS UI Gothic" w:eastAsia="MS UI Gothic" w:hAnsi="MS UI Gothic" w:cs="Times New Roman"/>
-          <w:color w:val="4D4D4D"/>
-          <w:sz w:val="32"/>
-          <w:szCs w:val="32"/>
+          <w:highlight w:val="yellow"/>
+          <w:shd w:val="clear" w:color="auto" w:fill="F9F9F9"/>
+        </w:rPr>
+      </w:pPr>
+      <w:r>
+        <w:rPr>
+          <w:rFonts w:ascii="MS UI Gothic" w:eastAsia="MS UI Gothic" w:hAnsi="MS UI Gothic" w:cs="Times New Roman"/>
+          <w:color w:val="4D4D4D"/>
+          <w:sz w:val="32"/>
+          <w:szCs w:val="32"/>
+          <w:highlight w:val="yellow"/>
         </w:rPr>
         <w:fldChar w:fldCharType="begin"/>
       </w:r>
@@ -14453,6 +14473,7 @@
           <w:color w:val="4D4D4D"/>
           <w:sz w:val="32"/>
           <w:szCs w:val="32"/>
+          <w:highlight w:val="yellow"/>
         </w:rPr>
         <w:instrText xml:space="preserve"> HYPERLINK "https://codewithmosh.com/courses/mastering-react/lectures/5706938" </w:instrText>
       </w:r>
@@ -14462,6 +14483,7 @@
           <w:color w:val="4D4D4D"/>
           <w:sz w:val="32"/>
           <w:szCs w:val="32"/>
+          <w:highlight w:val="yellow"/>
         </w:rPr>
         <w:fldChar w:fldCharType="separate"/>
       </w:r>
@@ -14471,6 +14493,7 @@
           <w:color w:val="333333"/>
           <w:sz w:val="32"/>
           <w:szCs w:val="32"/>
+          <w:highlight w:val="yellow"/>
           <w:shd w:val="clear" w:color="auto" w:fill="F9F9F9"/>
         </w:rPr>
         <w:t> </w:t>
@@ -14488,14 +14511,16 @@
           <w:color w:val="FFFFFF"/>
           <w:sz w:val="32"/>
           <w:szCs w:val="32"/>
-        </w:rPr>
-      </w:pPr>
-      <w:r>
-        <w:rPr>
-          <w:rFonts w:ascii="MS UI Gothic" w:eastAsia="MS UI Gothic" w:hAnsi="MS UI Gothic" w:cs="Times New Roman"/>
-          <w:color w:val="FFFFFF"/>
-          <w:sz w:val="32"/>
-          <w:szCs w:val="32"/>
+          <w:highlight w:val="yellow"/>
+        </w:rPr>
+      </w:pPr>
+      <w:r>
+        <w:rPr>
+          <w:rFonts w:ascii="MS UI Gothic" w:eastAsia="MS UI Gothic" w:hAnsi="MS UI Gothic" w:cs="Times New Roman"/>
+          <w:color w:val="FFFFFF"/>
+          <w:sz w:val="32"/>
+          <w:szCs w:val="32"/>
+          <w:highlight w:val="yellow"/>
           <w:shd w:val="clear" w:color="auto" w:fill="F9F9F9"/>
         </w:rPr>
         <w:t>Start</w:t>
@@ -14513,14 +14538,16 @@
           <w:color w:val="4D4D4D"/>
           <w:sz w:val="32"/>
           <w:szCs w:val="32"/>
-        </w:rPr>
-      </w:pPr>
-      <w:r>
-        <w:rPr>
-          <w:rFonts w:ascii="MS UI Gothic" w:eastAsia="MS UI Gothic" w:hAnsi="MS UI Gothic" w:cs="Times New Roman"/>
-          <w:color w:val="333333"/>
-          <w:sz w:val="32"/>
-          <w:szCs w:val="32"/>
+          <w:highlight w:val="yellow"/>
+        </w:rPr>
+      </w:pPr>
+      <w:r>
+        <w:rPr>
+          <w:rFonts w:ascii="MS UI Gothic" w:eastAsia="MS UI Gothic" w:hAnsi="MS UI Gothic" w:cs="Times New Roman"/>
+          <w:color w:val="333333"/>
+          <w:sz w:val="32"/>
+          <w:szCs w:val="32"/>
+          <w:highlight w:val="yellow"/>
           <w:shd w:val="clear" w:color="auto" w:fill="F9F9F9"/>
         </w:rPr>
         <w:t xml:space="preserve">17- Adding the </w:t>
@@ -14532,6 +14559,7 @@
           <w:color w:val="333333"/>
           <w:sz w:val="32"/>
           <w:szCs w:val="32"/>
+          <w:highlight w:val="yellow"/>
           <w:shd w:val="clear" w:color="auto" w:fill="F9F9F9"/>
         </w:rPr>
         <w:t>NavBar</w:t>
@@ -14543,6 +14571,7 @@
           <w:color w:val="333333"/>
           <w:sz w:val="32"/>
           <w:szCs w:val="32"/>
+          <w:highlight w:val="yellow"/>
           <w:shd w:val="clear" w:color="auto" w:fill="F9F9F9"/>
         </w:rPr>
         <w:t xml:space="preserve"> (4:39)</w:t>
@@ -14553,6 +14582,7 @@
           <w:color w:val="4D4D4D"/>
           <w:sz w:val="32"/>
           <w:szCs w:val="32"/>
+          <w:highlight w:val="yellow"/>
         </w:rPr>
         <w:fldChar w:fldCharType="end"/>
       </w:r>
@@ -14574,15 +14604,17 @@
           <w:color w:val="333333"/>
           <w:sz w:val="32"/>
           <w:szCs w:val="32"/>
-          <w:shd w:val="clear" w:color="auto" w:fill="F9F9F9"/>
-        </w:rPr>
-      </w:pPr>
-      <w:r>
-        <w:rPr>
-          <w:rFonts w:ascii="MS UI Gothic" w:eastAsia="MS UI Gothic" w:hAnsi="MS UI Gothic" w:cs="Times New Roman"/>
-          <w:color w:val="4D4D4D"/>
-          <w:sz w:val="32"/>
-          <w:szCs w:val="32"/>
+          <w:highlight w:val="yellow"/>
+          <w:shd w:val="clear" w:color="auto" w:fill="F9F9F9"/>
+        </w:rPr>
+      </w:pPr>
+      <w:r>
+        <w:rPr>
+          <w:rFonts w:ascii="MS UI Gothic" w:eastAsia="MS UI Gothic" w:hAnsi="MS UI Gothic" w:cs="Times New Roman"/>
+          <w:color w:val="4D4D4D"/>
+          <w:sz w:val="32"/>
+          <w:szCs w:val="32"/>
+          <w:highlight w:val="yellow"/>
         </w:rPr>
         <w:fldChar w:fldCharType="begin"/>
       </w:r>
@@ -14592,6 +14624,7 @@
           <w:color w:val="4D4D4D"/>
           <w:sz w:val="32"/>
           <w:szCs w:val="32"/>
+          <w:highlight w:val="yellow"/>
         </w:rPr>
         <w:instrText xml:space="preserve"> HYPERLINK "https://codewithmosh.com/courses/mastering-react/lectures/5706935" </w:instrText>
       </w:r>
@@ -14601,6 +14634,7 @@
           <w:color w:val="4D4D4D"/>
           <w:sz w:val="32"/>
           <w:szCs w:val="32"/>
+          <w:highlight w:val="yellow"/>
         </w:rPr>
         <w:fldChar w:fldCharType="separate"/>
       </w:r>
@@ -14610,6 +14644,7 @@
           <w:color w:val="333333"/>
           <w:sz w:val="32"/>
           <w:szCs w:val="32"/>
+          <w:highlight w:val="yellow"/>
           <w:shd w:val="clear" w:color="auto" w:fill="F9F9F9"/>
         </w:rPr>
         <w:t> </w:t>
@@ -14627,14 +14662,16 @@
           <w:color w:val="FFFFFF"/>
           <w:sz w:val="32"/>
           <w:szCs w:val="32"/>
-        </w:rPr>
-      </w:pPr>
-      <w:r>
-        <w:rPr>
-          <w:rFonts w:ascii="MS UI Gothic" w:eastAsia="MS UI Gothic" w:hAnsi="MS UI Gothic" w:cs="Times New Roman"/>
-          <w:color w:val="FFFFFF"/>
-          <w:sz w:val="32"/>
-          <w:szCs w:val="32"/>
+          <w:highlight w:val="yellow"/>
+        </w:rPr>
+      </w:pPr>
+      <w:r>
+        <w:rPr>
+          <w:rFonts w:ascii="MS UI Gothic" w:eastAsia="MS UI Gothic" w:hAnsi="MS UI Gothic" w:cs="Times New Roman"/>
+          <w:color w:val="FFFFFF"/>
+          <w:sz w:val="32"/>
+          <w:szCs w:val="32"/>
+          <w:highlight w:val="yellow"/>
           <w:shd w:val="clear" w:color="auto" w:fill="F9F9F9"/>
         </w:rPr>
         <w:t>Start</w:t>
@@ -14660,6 +14697,7 @@
           <w:color w:val="333333"/>
           <w:sz w:val="32"/>
           <w:szCs w:val="32"/>
+          <w:highlight w:val="yellow"/>
           <w:shd w:val="clear" w:color="auto" w:fill="F9F9F9"/>
         </w:rPr>
         <w:t xml:space="preserve">18- Linking to the </w:t>
@@ -14671,6 +14709,7 @@
           <w:color w:val="333333"/>
           <w:sz w:val="32"/>
           <w:szCs w:val="32"/>
+          <w:highlight w:val="yellow"/>
           <w:shd w:val="clear" w:color="auto" w:fill="F9F9F9"/>
         </w:rPr>
         <w:t>MovieForm</w:t>
@@ -14682,6 +14721,7 @@
           <w:color w:val="333333"/>
           <w:sz w:val="32"/>
           <w:szCs w:val="32"/>
+          <w:highlight w:val="yellow"/>
           <w:shd w:val="clear" w:color="auto" w:fill="F9F9F9"/>
         </w:rPr>
         <w:t xml:space="preserve"> (4:42)</w:t>
@@ -14692,6 +14732,7 @@
           <w:color w:val="4D4D4D"/>
           <w:sz w:val="32"/>
           <w:szCs w:val="32"/>
+          <w:highlight w:val="yellow"/>
         </w:rPr>
         <w:fldChar w:fldCharType="end"/>
       </w:r>
@@ -14713,15 +14754,17 @@
           <w:color w:val="333333"/>
           <w:sz w:val="32"/>
           <w:szCs w:val="32"/>
-          <w:shd w:val="clear" w:color="auto" w:fill="F9F9F9"/>
-        </w:rPr>
-      </w:pPr>
-      <w:r>
-        <w:rPr>
-          <w:rFonts w:ascii="MS UI Gothic" w:eastAsia="MS UI Gothic" w:hAnsi="MS UI Gothic" w:cs="Times New Roman"/>
-          <w:color w:val="4D4D4D"/>
-          <w:sz w:val="32"/>
-          <w:szCs w:val="32"/>
+          <w:highlight w:val="yellow"/>
+          <w:shd w:val="clear" w:color="auto" w:fill="F9F9F9"/>
+        </w:rPr>
+      </w:pPr>
+      <w:r>
+        <w:rPr>
+          <w:rFonts w:ascii="MS UI Gothic" w:eastAsia="MS UI Gothic" w:hAnsi="MS UI Gothic" w:cs="Times New Roman"/>
+          <w:color w:val="4D4D4D"/>
+          <w:sz w:val="32"/>
+          <w:szCs w:val="32"/>
+          <w:highlight w:val="yellow"/>
         </w:rPr>
         <w:fldChar w:fldCharType="begin"/>
       </w:r>
@@ -14731,6 +14774,7 @@
           <w:color w:val="4D4D4D"/>
           <w:sz w:val="32"/>
           <w:szCs w:val="32"/>
+          <w:highlight w:val="yellow"/>
         </w:rPr>
         <w:instrText xml:space="preserve"> HYPERLINK "https://codewithmosh.com/courses/mastering-react/lectures/5706951" </w:instrText>
       </w:r>
@@ -14740,6 +14784,7 @@
           <w:color w:val="4D4D4D"/>
           <w:sz w:val="32"/>
           <w:szCs w:val="32"/>
+          <w:highlight w:val="yellow"/>
         </w:rPr>
         <w:fldChar w:fldCharType="separate"/>
       </w:r>
@@ -14749,6 +14794,7 @@
           <w:color w:val="333333"/>
           <w:sz w:val="32"/>
           <w:szCs w:val="32"/>
+          <w:highlight w:val="yellow"/>
           <w:shd w:val="clear" w:color="auto" w:fill="F9F9F9"/>
         </w:rPr>
         <w:t> </w:t>
@@ -14766,14 +14812,16 @@
           <w:color w:val="FFFFFF"/>
           <w:sz w:val="32"/>
           <w:szCs w:val="32"/>
-        </w:rPr>
-      </w:pPr>
-      <w:r>
-        <w:rPr>
-          <w:rFonts w:ascii="MS UI Gothic" w:eastAsia="MS UI Gothic" w:hAnsi="MS UI Gothic" w:cs="Times New Roman"/>
-          <w:color w:val="FFFFFF"/>
-          <w:sz w:val="32"/>
-          <w:szCs w:val="32"/>
+          <w:highlight w:val="yellow"/>
+        </w:rPr>
+      </w:pPr>
+      <w:r>
+        <w:rPr>
+          <w:rFonts w:ascii="MS UI Gothic" w:eastAsia="MS UI Gothic" w:hAnsi="MS UI Gothic" w:cs="Times New Roman"/>
+          <w:color w:val="FFFFFF"/>
+          <w:sz w:val="32"/>
+          <w:szCs w:val="32"/>
+          <w:highlight w:val="yellow"/>
           <w:shd w:val="clear" w:color="auto" w:fill="F9F9F9"/>
         </w:rPr>
         <w:t>Start</w:t>
@@ -14799,6 +14847,7 @@
           <w:color w:val="333333"/>
           <w:sz w:val="32"/>
           <w:szCs w:val="32"/>
+          <w:highlight w:val="yellow"/>
           <w:shd w:val="clear" w:color="auto" w:fill="F9F9F9"/>
         </w:rPr>
         <w:t>19 - Summary (0:31)</w:t>
@@ -14809,6 +14858,7 @@
           <w:color w:val="4D4D4D"/>
           <w:sz w:val="32"/>
           <w:szCs w:val="32"/>
+          <w:highlight w:val="yellow"/>
         </w:rPr>
         <w:fldChar w:fldCharType="end"/>
       </w:r>
@@ -14838,6 +14888,8 @@
         <w:t>Forms</w:t>
       </w:r>
     </w:p>
+    <w:bookmarkStart w:id="0" w:name="_GoBack"/>
+    <w:bookmarkEnd w:id="0"/>
     <w:p>
       <w:pPr>
         <w:numPr>
@@ -14855,15 +14907,17 @@
           <w:color w:val="333333"/>
           <w:sz w:val="32"/>
           <w:szCs w:val="32"/>
-          <w:shd w:val="clear" w:color="auto" w:fill="F9F9F9"/>
-        </w:rPr>
-      </w:pPr>
-      <w:r>
-        <w:rPr>
-          <w:rFonts w:ascii="MS UI Gothic" w:eastAsia="MS UI Gothic" w:hAnsi="MS UI Gothic" w:cs="Times New Roman"/>
-          <w:color w:val="4D4D4D"/>
-          <w:sz w:val="32"/>
-          <w:szCs w:val="32"/>
+          <w:highlight w:val="yellow"/>
+          <w:shd w:val="clear" w:color="auto" w:fill="F9F9F9"/>
+        </w:rPr>
+      </w:pPr>
+      <w:r>
+        <w:rPr>
+          <w:rFonts w:ascii="MS UI Gothic" w:eastAsia="MS UI Gothic" w:hAnsi="MS UI Gothic" w:cs="Times New Roman"/>
+          <w:color w:val="4D4D4D"/>
+          <w:sz w:val="32"/>
+          <w:szCs w:val="32"/>
+          <w:highlight w:val="yellow"/>
         </w:rPr>
         <w:fldChar w:fldCharType="begin"/>
       </w:r>
@@ -14873,6 +14927,7 @@
           <w:color w:val="4D4D4D"/>
           <w:sz w:val="32"/>
           <w:szCs w:val="32"/>
+          <w:highlight w:val="yellow"/>
         </w:rPr>
         <w:instrText xml:space="preserve"> HYPERLINK "https://codewithmosh.com/courses/mastering-react/lectures/5707058" </w:instrText>
       </w:r>
@@ -14882,6 +14937,7 @@
           <w:color w:val="4D4D4D"/>
           <w:sz w:val="32"/>
           <w:szCs w:val="32"/>
+          <w:highlight w:val="yellow"/>
         </w:rPr>
         <w:fldChar w:fldCharType="separate"/>
       </w:r>
@@ -14891,6 +14947,7 @@
           <w:color w:val="333333"/>
           <w:sz w:val="32"/>
           <w:szCs w:val="32"/>
+          <w:highlight w:val="yellow"/>
           <w:shd w:val="clear" w:color="auto" w:fill="F9F9F9"/>
         </w:rPr>
         <w:t> </w:t>
@@ -14908,14 +14965,16 @@
           <w:color w:val="FFFFFF"/>
           <w:sz w:val="32"/>
           <w:szCs w:val="32"/>
-        </w:rPr>
-      </w:pPr>
-      <w:r>
-        <w:rPr>
-          <w:rFonts w:ascii="MS UI Gothic" w:eastAsia="MS UI Gothic" w:hAnsi="MS UI Gothic" w:cs="Times New Roman"/>
-          <w:color w:val="FFFFFF"/>
-          <w:sz w:val="32"/>
-          <w:szCs w:val="32"/>
+          <w:highlight w:val="yellow"/>
+        </w:rPr>
+      </w:pPr>
+      <w:r>
+        <w:rPr>
+          <w:rFonts w:ascii="MS UI Gothic" w:eastAsia="MS UI Gothic" w:hAnsi="MS UI Gothic" w:cs="Times New Roman"/>
+          <w:color w:val="FFFFFF"/>
+          <w:sz w:val="32"/>
+          <w:szCs w:val="32"/>
+          <w:highlight w:val="yellow"/>
           <w:shd w:val="clear" w:color="auto" w:fill="F9F9F9"/>
         </w:rPr>
         <w:t>Start</w:t>
@@ -14933,14 +14992,16 @@
           <w:color w:val="4D4D4D"/>
           <w:sz w:val="32"/>
           <w:szCs w:val="32"/>
-        </w:rPr>
-      </w:pPr>
-      <w:r>
-        <w:rPr>
-          <w:rFonts w:ascii="MS UI Gothic" w:eastAsia="MS UI Gothic" w:hAnsi="MS UI Gothic" w:cs="Times New Roman"/>
-          <w:color w:val="333333"/>
-          <w:sz w:val="32"/>
-          <w:szCs w:val="32"/>
+          <w:highlight w:val="yellow"/>
+        </w:rPr>
+      </w:pPr>
+      <w:r>
+        <w:rPr>
+          <w:rFonts w:ascii="MS UI Gothic" w:eastAsia="MS UI Gothic" w:hAnsi="MS UI Gothic" w:cs="Times New Roman"/>
+          <w:color w:val="333333"/>
+          <w:sz w:val="32"/>
+          <w:szCs w:val="32"/>
+          <w:highlight w:val="yellow"/>
           <w:shd w:val="clear" w:color="auto" w:fill="F9F9F9"/>
         </w:rPr>
         <w:t>1- Introduction (0:38)</w:t>
@@ -14951,6 +15012,7 @@
           <w:color w:val="4D4D4D"/>
           <w:sz w:val="32"/>
           <w:szCs w:val="32"/>
+          <w:highlight w:val="yellow"/>
         </w:rPr>
         <w:fldChar w:fldCharType="end"/>
       </w:r>
@@ -14972,15 +15034,17 @@
           <w:color w:val="333333"/>
           <w:sz w:val="32"/>
           <w:szCs w:val="32"/>
-          <w:shd w:val="clear" w:color="auto" w:fill="F9F9F9"/>
-        </w:rPr>
-      </w:pPr>
-      <w:r>
-        <w:rPr>
-          <w:rFonts w:ascii="MS UI Gothic" w:eastAsia="MS UI Gothic" w:hAnsi="MS UI Gothic" w:cs="Times New Roman"/>
-          <w:color w:val="4D4D4D"/>
-          <w:sz w:val="32"/>
-          <w:szCs w:val="32"/>
+          <w:highlight w:val="yellow"/>
+          <w:shd w:val="clear" w:color="auto" w:fill="F9F9F9"/>
+        </w:rPr>
+      </w:pPr>
+      <w:r>
+        <w:rPr>
+          <w:rFonts w:ascii="MS UI Gothic" w:eastAsia="MS UI Gothic" w:hAnsi="MS UI Gothic" w:cs="Times New Roman"/>
+          <w:color w:val="4D4D4D"/>
+          <w:sz w:val="32"/>
+          <w:szCs w:val="32"/>
+          <w:highlight w:val="yellow"/>
         </w:rPr>
         <w:fldChar w:fldCharType="begin"/>
       </w:r>
@@ -14990,6 +15054,7 @@
           <w:color w:val="4D4D4D"/>
           <w:sz w:val="32"/>
           <w:szCs w:val="32"/>
+          <w:highlight w:val="yellow"/>
         </w:rPr>
         <w:instrText xml:space="preserve"> HYPERLINK "https://codewithmosh.com/courses/mastering-react/lectures/5707049" </w:instrText>
       </w:r>
@@ -14999,6 +15064,7 @@
           <w:color w:val="4D4D4D"/>
           <w:sz w:val="32"/>
           <w:szCs w:val="32"/>
+          <w:highlight w:val="yellow"/>
         </w:rPr>
         <w:fldChar w:fldCharType="separate"/>
       </w:r>
@@ -15008,6 +15074,7 @@
           <w:color w:val="333333"/>
           <w:sz w:val="32"/>
           <w:szCs w:val="32"/>
+          <w:highlight w:val="yellow"/>
           <w:shd w:val="clear" w:color="auto" w:fill="F9F9F9"/>
         </w:rPr>
         <w:t> </w:t>
@@ -15025,14 +15092,16 @@
           <w:color w:val="FFFFFF"/>
           <w:sz w:val="32"/>
           <w:szCs w:val="32"/>
-        </w:rPr>
-      </w:pPr>
-      <w:r>
-        <w:rPr>
-          <w:rFonts w:ascii="MS UI Gothic" w:eastAsia="MS UI Gothic" w:hAnsi="MS UI Gothic" w:cs="Times New Roman"/>
-          <w:color w:val="FFFFFF"/>
-          <w:sz w:val="32"/>
-          <w:szCs w:val="32"/>
+          <w:highlight w:val="yellow"/>
+        </w:rPr>
+      </w:pPr>
+      <w:r>
+        <w:rPr>
+          <w:rFonts w:ascii="MS UI Gothic" w:eastAsia="MS UI Gothic" w:hAnsi="MS UI Gothic" w:cs="Times New Roman"/>
+          <w:color w:val="FFFFFF"/>
+          <w:sz w:val="32"/>
+          <w:szCs w:val="32"/>
+          <w:highlight w:val="yellow"/>
           <w:shd w:val="clear" w:color="auto" w:fill="F9F9F9"/>
         </w:rPr>
         <w:t>Start</w:t>
@@ -15050,14 +15119,16 @@
           <w:color w:val="4D4D4D"/>
           <w:sz w:val="32"/>
           <w:szCs w:val="32"/>
-        </w:rPr>
-      </w:pPr>
-      <w:r>
-        <w:rPr>
-          <w:rFonts w:ascii="MS UI Gothic" w:eastAsia="MS UI Gothic" w:hAnsi="MS UI Gothic" w:cs="Times New Roman"/>
-          <w:color w:val="333333"/>
-          <w:sz w:val="32"/>
-          <w:szCs w:val="32"/>
+          <w:highlight w:val="yellow"/>
+        </w:rPr>
+      </w:pPr>
+      <w:r>
+        <w:rPr>
+          <w:rFonts w:ascii="MS UI Gothic" w:eastAsia="MS UI Gothic" w:hAnsi="MS UI Gothic" w:cs="Times New Roman"/>
+          <w:color w:val="333333"/>
+          <w:sz w:val="32"/>
+          <w:szCs w:val="32"/>
+          <w:highlight w:val="yellow"/>
           <w:shd w:val="clear" w:color="auto" w:fill="F9F9F9"/>
         </w:rPr>
         <w:t>2- Building a Bootstrap Form (5:34)</w:t>
@@ -15068,6 +15139,7 @@
           <w:color w:val="4D4D4D"/>
           <w:sz w:val="32"/>
           <w:szCs w:val="32"/>
+          <w:highlight w:val="yellow"/>
         </w:rPr>
         <w:fldChar w:fldCharType="end"/>
       </w:r>
@@ -15089,15 +15161,17 @@
           <w:color w:val="333333"/>
           <w:sz w:val="32"/>
           <w:szCs w:val="32"/>
-          <w:shd w:val="clear" w:color="auto" w:fill="F9F9F9"/>
-        </w:rPr>
-      </w:pPr>
-      <w:r>
-        <w:rPr>
-          <w:rFonts w:ascii="MS UI Gothic" w:eastAsia="MS UI Gothic" w:hAnsi="MS UI Gothic" w:cs="Times New Roman"/>
-          <w:color w:val="4D4D4D"/>
-          <w:sz w:val="32"/>
-          <w:szCs w:val="32"/>
+          <w:highlight w:val="yellow"/>
+          <w:shd w:val="clear" w:color="auto" w:fill="F9F9F9"/>
+        </w:rPr>
+      </w:pPr>
+      <w:r>
+        <w:rPr>
+          <w:rFonts w:ascii="MS UI Gothic" w:eastAsia="MS UI Gothic" w:hAnsi="MS UI Gothic" w:cs="Times New Roman"/>
+          <w:color w:val="4D4D4D"/>
+          <w:sz w:val="32"/>
+          <w:szCs w:val="32"/>
+          <w:highlight w:val="yellow"/>
         </w:rPr>
         <w:fldChar w:fldCharType="begin"/>
       </w:r>
@@ -15107,6 +15181,7 @@
           <w:color w:val="4D4D4D"/>
           <w:sz w:val="32"/>
           <w:szCs w:val="32"/>
+          <w:highlight w:val="yellow"/>
         </w:rPr>
         <w:instrText xml:space="preserve"> HYPERLINK "https://codewithmosh.com/courses/mastering-react/lectures/5707050" </w:instrText>
       </w:r>
@@ -15116,6 +15191,7 @@
           <w:color w:val="4D4D4D"/>
           <w:sz w:val="32"/>
           <w:szCs w:val="32"/>
+          <w:highlight w:val="yellow"/>
         </w:rPr>
         <w:fldChar w:fldCharType="separate"/>
       </w:r>
@@ -15125,6 +15201,7 @@
           <w:color w:val="333333"/>
           <w:sz w:val="32"/>
           <w:szCs w:val="32"/>
+          <w:highlight w:val="yellow"/>
           <w:shd w:val="clear" w:color="auto" w:fill="F9F9F9"/>
         </w:rPr>
         <w:t> </w:t>
@@ -15142,14 +15219,16 @@
           <w:color w:val="FFFFFF"/>
           <w:sz w:val="32"/>
           <w:szCs w:val="32"/>
-        </w:rPr>
-      </w:pPr>
-      <w:r>
-        <w:rPr>
-          <w:rFonts w:ascii="MS UI Gothic" w:eastAsia="MS UI Gothic" w:hAnsi="MS UI Gothic" w:cs="Times New Roman"/>
-          <w:color w:val="FFFFFF"/>
-          <w:sz w:val="32"/>
-          <w:szCs w:val="32"/>
+          <w:highlight w:val="yellow"/>
+        </w:rPr>
+      </w:pPr>
+      <w:r>
+        <w:rPr>
+          <w:rFonts w:ascii="MS UI Gothic" w:eastAsia="MS UI Gothic" w:hAnsi="MS UI Gothic" w:cs="Times New Roman"/>
+          <w:color w:val="FFFFFF"/>
+          <w:sz w:val="32"/>
+          <w:szCs w:val="32"/>
+          <w:highlight w:val="yellow"/>
           <w:shd w:val="clear" w:color="auto" w:fill="F9F9F9"/>
         </w:rPr>
         <w:t>Start</w:t>
@@ -15167,14 +15246,16 @@
           <w:color w:val="4D4D4D"/>
           <w:sz w:val="32"/>
           <w:szCs w:val="32"/>
-        </w:rPr>
-      </w:pPr>
-      <w:r>
-        <w:rPr>
-          <w:rFonts w:ascii="MS UI Gothic" w:eastAsia="MS UI Gothic" w:hAnsi="MS UI Gothic" w:cs="Times New Roman"/>
-          <w:color w:val="333333"/>
-          <w:sz w:val="32"/>
-          <w:szCs w:val="32"/>
+          <w:highlight w:val="yellow"/>
+        </w:rPr>
+      </w:pPr>
+      <w:r>
+        <w:rPr>
+          <w:rFonts w:ascii="MS UI Gothic" w:eastAsia="MS UI Gothic" w:hAnsi="MS UI Gothic" w:cs="Times New Roman"/>
+          <w:color w:val="333333"/>
+          <w:sz w:val="32"/>
+          <w:szCs w:val="32"/>
+          <w:highlight w:val="yellow"/>
           <w:shd w:val="clear" w:color="auto" w:fill="F9F9F9"/>
         </w:rPr>
         <w:t>3- Handling Form Submission (2:00)</w:t>
@@ -15185,6 +15266,7 @@
           <w:color w:val="4D4D4D"/>
           <w:sz w:val="32"/>
           <w:szCs w:val="32"/>
+          <w:highlight w:val="yellow"/>
         </w:rPr>
         <w:fldChar w:fldCharType="end"/>
       </w:r>
@@ -15206,15 +15288,17 @@
           <w:color w:val="333333"/>
           <w:sz w:val="32"/>
           <w:szCs w:val="32"/>
-          <w:shd w:val="clear" w:color="auto" w:fill="F9F9F9"/>
-        </w:rPr>
-      </w:pPr>
-      <w:r>
-        <w:rPr>
-          <w:rFonts w:ascii="MS UI Gothic" w:eastAsia="MS UI Gothic" w:hAnsi="MS UI Gothic" w:cs="Times New Roman"/>
-          <w:color w:val="4D4D4D"/>
-          <w:sz w:val="32"/>
-          <w:szCs w:val="32"/>
+          <w:highlight w:val="yellow"/>
+          <w:shd w:val="clear" w:color="auto" w:fill="F9F9F9"/>
+        </w:rPr>
+      </w:pPr>
+      <w:r>
+        <w:rPr>
+          <w:rFonts w:ascii="MS UI Gothic" w:eastAsia="MS UI Gothic" w:hAnsi="MS UI Gothic" w:cs="Times New Roman"/>
+          <w:color w:val="4D4D4D"/>
+          <w:sz w:val="32"/>
+          <w:szCs w:val="32"/>
+          <w:highlight w:val="yellow"/>
         </w:rPr>
         <w:fldChar w:fldCharType="begin"/>
       </w:r>
@@ -15224,6 +15308,7 @@
           <w:color w:val="4D4D4D"/>
           <w:sz w:val="32"/>
           <w:szCs w:val="32"/>
+          <w:highlight w:val="yellow"/>
         </w:rPr>
         <w:instrText xml:space="preserve"> HYPERLINK "https://codewithmosh.com/courses/mastering-react/lectures/5707067" </w:instrText>
       </w:r>
@@ -15233,6 +15318,7 @@
           <w:color w:val="4D4D4D"/>
           <w:sz w:val="32"/>
           <w:szCs w:val="32"/>
+          <w:highlight w:val="yellow"/>
         </w:rPr>
         <w:fldChar w:fldCharType="separate"/>
       </w:r>
@@ -15242,6 +15328,7 @@
           <w:color w:val="333333"/>
           <w:sz w:val="32"/>
           <w:szCs w:val="32"/>
+          <w:highlight w:val="yellow"/>
           <w:shd w:val="clear" w:color="auto" w:fill="F9F9F9"/>
         </w:rPr>
         <w:t> </w:t>
@@ -15259,14 +15346,16 @@
           <w:color w:val="FFFFFF"/>
           <w:sz w:val="32"/>
           <w:szCs w:val="32"/>
-        </w:rPr>
-      </w:pPr>
-      <w:r>
-        <w:rPr>
-          <w:rFonts w:ascii="MS UI Gothic" w:eastAsia="MS UI Gothic" w:hAnsi="MS UI Gothic" w:cs="Times New Roman"/>
-          <w:color w:val="FFFFFF"/>
-          <w:sz w:val="32"/>
-          <w:szCs w:val="32"/>
+          <w:highlight w:val="yellow"/>
+        </w:rPr>
+      </w:pPr>
+      <w:r>
+        <w:rPr>
+          <w:rFonts w:ascii="MS UI Gothic" w:eastAsia="MS UI Gothic" w:hAnsi="MS UI Gothic" w:cs="Times New Roman"/>
+          <w:color w:val="FFFFFF"/>
+          <w:sz w:val="32"/>
+          <w:szCs w:val="32"/>
+          <w:highlight w:val="yellow"/>
           <w:shd w:val="clear" w:color="auto" w:fill="F9F9F9"/>
         </w:rPr>
         <w:t>Start</w:t>
@@ -15284,14 +15373,16 @@
           <w:color w:val="4D4D4D"/>
           <w:sz w:val="32"/>
           <w:szCs w:val="32"/>
-        </w:rPr>
-      </w:pPr>
-      <w:r>
-        <w:rPr>
-          <w:rFonts w:ascii="MS UI Gothic" w:eastAsia="MS UI Gothic" w:hAnsi="MS UI Gothic" w:cs="Times New Roman"/>
-          <w:color w:val="333333"/>
-          <w:sz w:val="32"/>
-          <w:szCs w:val="32"/>
+          <w:highlight w:val="yellow"/>
+        </w:rPr>
+      </w:pPr>
+      <w:r>
+        <w:rPr>
+          <w:rFonts w:ascii="MS UI Gothic" w:eastAsia="MS UI Gothic" w:hAnsi="MS UI Gothic" w:cs="Times New Roman"/>
+          <w:color w:val="333333"/>
+          <w:sz w:val="32"/>
+          <w:szCs w:val="32"/>
+          <w:highlight w:val="yellow"/>
           <w:shd w:val="clear" w:color="auto" w:fill="F9F9F9"/>
         </w:rPr>
         <w:t>4- Refs (3:58)</w:t>
@@ -15302,6 +15393,7 @@
           <w:color w:val="4D4D4D"/>
           <w:sz w:val="32"/>
           <w:szCs w:val="32"/>
+          <w:highlight w:val="yellow"/>
         </w:rPr>
         <w:fldChar w:fldCharType="end"/>
       </w:r>
@@ -15323,15 +15415,17 @@
           <w:color w:val="333333"/>
           <w:sz w:val="32"/>
           <w:szCs w:val="32"/>
-          <w:shd w:val="clear" w:color="auto" w:fill="F9F9F9"/>
-        </w:rPr>
-      </w:pPr>
-      <w:r>
-        <w:rPr>
-          <w:rFonts w:ascii="MS UI Gothic" w:eastAsia="MS UI Gothic" w:hAnsi="MS UI Gothic" w:cs="Times New Roman"/>
-          <w:color w:val="4D4D4D"/>
-          <w:sz w:val="32"/>
-          <w:szCs w:val="32"/>
+          <w:highlight w:val="yellow"/>
+          <w:shd w:val="clear" w:color="auto" w:fill="F9F9F9"/>
+        </w:rPr>
+      </w:pPr>
+      <w:r>
+        <w:rPr>
+          <w:rFonts w:ascii="MS UI Gothic" w:eastAsia="MS UI Gothic" w:hAnsi="MS UI Gothic" w:cs="Times New Roman"/>
+          <w:color w:val="4D4D4D"/>
+          <w:sz w:val="32"/>
+          <w:szCs w:val="32"/>
+          <w:highlight w:val="yellow"/>
         </w:rPr>
         <w:fldChar w:fldCharType="begin"/>
       </w:r>
@@ -15341,6 +15435,7 @@
           <w:color w:val="4D4D4D"/>
           <w:sz w:val="32"/>
           <w:szCs w:val="32"/>
+          <w:highlight w:val="yellow"/>
         </w:rPr>
         <w:instrText xml:space="preserve"> HYPERLINK "https://codewithmosh.com/courses/mastering-react/lectures/5707048" </w:instrText>
       </w:r>
@@ -15350,6 +15445,7 @@
           <w:color w:val="4D4D4D"/>
           <w:sz w:val="32"/>
           <w:szCs w:val="32"/>
+          <w:highlight w:val="yellow"/>
         </w:rPr>
         <w:fldChar w:fldCharType="separate"/>
       </w:r>
@@ -15359,6 +15455,7 @@
           <w:color w:val="333333"/>
           <w:sz w:val="32"/>
           <w:szCs w:val="32"/>
+          <w:highlight w:val="yellow"/>
           <w:shd w:val="clear" w:color="auto" w:fill="F9F9F9"/>
         </w:rPr>
         <w:t> </w:t>
@@ -15376,14 +15473,16 @@
           <w:color w:val="FFFFFF"/>
           <w:sz w:val="32"/>
           <w:szCs w:val="32"/>
-        </w:rPr>
-      </w:pPr>
-      <w:r>
-        <w:rPr>
-          <w:rFonts w:ascii="MS UI Gothic" w:eastAsia="MS UI Gothic" w:hAnsi="MS UI Gothic" w:cs="Times New Roman"/>
-          <w:color w:val="FFFFFF"/>
-          <w:sz w:val="32"/>
-          <w:szCs w:val="32"/>
+          <w:highlight w:val="yellow"/>
+        </w:rPr>
+      </w:pPr>
+      <w:r>
+        <w:rPr>
+          <w:rFonts w:ascii="MS UI Gothic" w:eastAsia="MS UI Gothic" w:hAnsi="MS UI Gothic" w:cs="Times New Roman"/>
+          <w:color w:val="FFFFFF"/>
+          <w:sz w:val="32"/>
+          <w:szCs w:val="32"/>
+          <w:highlight w:val="yellow"/>
           <w:shd w:val="clear" w:color="auto" w:fill="F9F9F9"/>
         </w:rPr>
         <w:t>Start</w:t>
@@ -15409,6 +15508,7 @@
           <w:color w:val="333333"/>
           <w:sz w:val="32"/>
           <w:szCs w:val="32"/>
+          <w:highlight w:val="yellow"/>
           <w:shd w:val="clear" w:color="auto" w:fill="F9F9F9"/>
         </w:rPr>
         <w:t>5- Controlled Elements (4:32)</w:t>
@@ -15419,6 +15519,7 @@
           <w:color w:val="4D4D4D"/>
           <w:sz w:val="32"/>
           <w:szCs w:val="32"/>
+          <w:highlight w:val="yellow"/>
         </w:rPr>
         <w:fldChar w:fldCharType="end"/>
       </w:r>

--- a/src/assets/New Microsoft Word Document.docx
+++ b/src/assets/New Microsoft Word Document.docx
@@ -24,8 +24,54 @@
           <w:sz w:val="32"/>
           <w:szCs w:val="32"/>
         </w:rPr>
-        <w:t>Getting Started</w:t>
-      </w:r>
+        <w:softHyphen/>
+      </w:r>
+      <w:r>
+        <w:rPr>
+          <w:rFonts w:ascii="MS UI Gothic" w:eastAsia="MS UI Gothic" w:hAnsi="MS UI Gothic" w:cs="Times New Roman"/>
+          <w:b/>
+          <w:bCs/>
+          <w:color w:val="FFFFFF"/>
+          <w:sz w:val="32"/>
+          <w:szCs w:val="32"/>
+        </w:rPr>
+        <w:softHyphen/>
+      </w:r>
+      <w:r>
+        <w:rPr>
+          <w:rFonts w:ascii="MS UI Gothic" w:eastAsia="MS UI Gothic" w:hAnsi="MS UI Gothic" w:cs="Times New Roman"/>
+          <w:b/>
+          <w:bCs/>
+          <w:color w:val="FFFFFF"/>
+          <w:sz w:val="32"/>
+          <w:szCs w:val="32"/>
+        </w:rPr>
+        <w:softHyphen/>
+      </w:r>
+      <w:r>
+        <w:rPr>
+          <w:rFonts w:ascii="MS UI Gothic" w:eastAsia="MS UI Gothic" w:hAnsi="MS UI Gothic" w:cs="Times New Roman"/>
+          <w:b/>
+          <w:bCs/>
+          <w:color w:val="FFFFFF"/>
+          <w:sz w:val="32"/>
+          <w:szCs w:val="32"/>
+        </w:rPr>
+        <w:t xml:space="preserve">Getting </w:t>
+      </w:r>
+      <w:proofErr w:type="gramStart"/>
+      <w:r>
+        <w:rPr>
+          <w:rFonts w:ascii="MS UI Gothic" w:eastAsia="MS UI Gothic" w:hAnsi="MS UI Gothic" w:cs="Times New Roman"/>
+          <w:b/>
+          <w:bCs/>
+          <w:color w:val="FFFFFF"/>
+          <w:sz w:val="32"/>
+          <w:szCs w:val="32"/>
+        </w:rPr>
+        <w:t>Started</w:t>
+      </w:r>
+      <w:proofErr w:type="gramEnd"/>
     </w:p>
     <w:p>
       <w:pPr>
@@ -14888,8 +14934,6 @@
         <w:t>Forms</w:t>
       </w:r>
     </w:p>
-    <w:bookmarkStart w:id="0" w:name="_GoBack"/>
-    <w:bookmarkEnd w:id="0"/>
     <w:p>
       <w:pPr>
         <w:numPr>
@@ -15541,15 +15585,17 @@
           <w:color w:val="333333"/>
           <w:sz w:val="32"/>
           <w:szCs w:val="32"/>
-          <w:shd w:val="clear" w:color="auto" w:fill="F9F9F9"/>
-        </w:rPr>
-      </w:pPr>
-      <w:r>
-        <w:rPr>
-          <w:rFonts w:ascii="MS UI Gothic" w:eastAsia="MS UI Gothic" w:hAnsi="MS UI Gothic" w:cs="Times New Roman"/>
-          <w:color w:val="4D4D4D"/>
-          <w:sz w:val="32"/>
-          <w:szCs w:val="32"/>
+          <w:highlight w:val="yellow"/>
+          <w:shd w:val="clear" w:color="auto" w:fill="F9F9F9"/>
+        </w:rPr>
+      </w:pPr>
+      <w:r>
+        <w:rPr>
+          <w:rFonts w:ascii="MS UI Gothic" w:eastAsia="MS UI Gothic" w:hAnsi="MS UI Gothic" w:cs="Times New Roman"/>
+          <w:color w:val="4D4D4D"/>
+          <w:sz w:val="32"/>
+          <w:szCs w:val="32"/>
+          <w:highlight w:val="yellow"/>
         </w:rPr>
         <w:fldChar w:fldCharType="begin"/>
       </w:r>
@@ -15559,6 +15605,7 @@
           <w:color w:val="4D4D4D"/>
           <w:sz w:val="32"/>
           <w:szCs w:val="32"/>
+          <w:highlight w:val="yellow"/>
         </w:rPr>
         <w:instrText xml:space="preserve"> HYPERLINK "https://codewithmosh.com/courses/mastering-react/lectures/5707063" </w:instrText>
       </w:r>
@@ -15568,6 +15615,7 @@
           <w:color w:val="4D4D4D"/>
           <w:sz w:val="32"/>
           <w:szCs w:val="32"/>
+          <w:highlight w:val="yellow"/>
         </w:rPr>
         <w:fldChar w:fldCharType="separate"/>
       </w:r>
@@ -15577,6 +15625,7 @@
           <w:color w:val="333333"/>
           <w:sz w:val="32"/>
           <w:szCs w:val="32"/>
+          <w:highlight w:val="yellow"/>
           <w:shd w:val="clear" w:color="auto" w:fill="F9F9F9"/>
         </w:rPr>
         <w:t> </w:t>
@@ -15594,14 +15643,16 @@
           <w:color w:val="FFFFFF"/>
           <w:sz w:val="32"/>
           <w:szCs w:val="32"/>
-        </w:rPr>
-      </w:pPr>
-      <w:r>
-        <w:rPr>
-          <w:rFonts w:ascii="MS UI Gothic" w:eastAsia="MS UI Gothic" w:hAnsi="MS UI Gothic" w:cs="Times New Roman"/>
-          <w:color w:val="FFFFFF"/>
-          <w:sz w:val="32"/>
-          <w:szCs w:val="32"/>
+          <w:highlight w:val="yellow"/>
+        </w:rPr>
+      </w:pPr>
+      <w:r>
+        <w:rPr>
+          <w:rFonts w:ascii="MS UI Gothic" w:eastAsia="MS UI Gothic" w:hAnsi="MS UI Gothic" w:cs="Times New Roman"/>
+          <w:color w:val="FFFFFF"/>
+          <w:sz w:val="32"/>
+          <w:szCs w:val="32"/>
+          <w:highlight w:val="yellow"/>
           <w:shd w:val="clear" w:color="auto" w:fill="F9F9F9"/>
         </w:rPr>
         <w:t>Start</w:t>
@@ -15619,14 +15670,16 @@
           <w:color w:val="4D4D4D"/>
           <w:sz w:val="32"/>
           <w:szCs w:val="32"/>
-        </w:rPr>
-      </w:pPr>
-      <w:r>
-        <w:rPr>
-          <w:rFonts w:ascii="MS UI Gothic" w:eastAsia="MS UI Gothic" w:hAnsi="MS UI Gothic" w:cs="Times New Roman"/>
-          <w:color w:val="333333"/>
-          <w:sz w:val="32"/>
-          <w:szCs w:val="32"/>
+          <w:highlight w:val="yellow"/>
+        </w:rPr>
+      </w:pPr>
+      <w:r>
+        <w:rPr>
+          <w:rFonts w:ascii="MS UI Gothic" w:eastAsia="MS UI Gothic" w:hAnsi="MS UI Gothic" w:cs="Times New Roman"/>
+          <w:color w:val="333333"/>
+          <w:sz w:val="32"/>
+          <w:szCs w:val="32"/>
+          <w:highlight w:val="yellow"/>
           <w:shd w:val="clear" w:color="auto" w:fill="F9F9F9"/>
         </w:rPr>
         <w:t>6- Handling Multiple Inputs (2:49)</w:t>
@@ -15637,6 +15690,7 @@
           <w:color w:val="4D4D4D"/>
           <w:sz w:val="32"/>
           <w:szCs w:val="32"/>
+          <w:highlight w:val="yellow"/>
         </w:rPr>
         <w:fldChar w:fldCharType="end"/>
       </w:r>
@@ -15658,15 +15712,17 @@
           <w:color w:val="333333"/>
           <w:sz w:val="32"/>
           <w:szCs w:val="32"/>
-          <w:shd w:val="clear" w:color="auto" w:fill="F9F9F9"/>
-        </w:rPr>
-      </w:pPr>
-      <w:r>
-        <w:rPr>
-          <w:rFonts w:ascii="MS UI Gothic" w:eastAsia="MS UI Gothic" w:hAnsi="MS UI Gothic" w:cs="Times New Roman"/>
-          <w:color w:val="4D4D4D"/>
-          <w:sz w:val="32"/>
-          <w:szCs w:val="32"/>
+          <w:highlight w:val="yellow"/>
+          <w:shd w:val="clear" w:color="auto" w:fill="F9F9F9"/>
+        </w:rPr>
+      </w:pPr>
+      <w:r>
+        <w:rPr>
+          <w:rFonts w:ascii="MS UI Gothic" w:eastAsia="MS UI Gothic" w:hAnsi="MS UI Gothic" w:cs="Times New Roman"/>
+          <w:color w:val="4D4D4D"/>
+          <w:sz w:val="32"/>
+          <w:szCs w:val="32"/>
+          <w:highlight w:val="yellow"/>
         </w:rPr>
         <w:fldChar w:fldCharType="begin"/>
       </w:r>
@@ -15676,6 +15732,7 @@
           <w:color w:val="4D4D4D"/>
           <w:sz w:val="32"/>
           <w:szCs w:val="32"/>
+          <w:highlight w:val="yellow"/>
         </w:rPr>
         <w:instrText xml:space="preserve"> HYPERLINK "https://codewithmosh.com/courses/mastering-react/lectures/5707052" </w:instrText>
       </w:r>
@@ -15685,6 +15742,7 @@
           <w:color w:val="4D4D4D"/>
           <w:sz w:val="32"/>
           <w:szCs w:val="32"/>
+          <w:highlight w:val="yellow"/>
         </w:rPr>
         <w:fldChar w:fldCharType="separate"/>
       </w:r>
@@ -15694,6 +15752,7 @@
           <w:color w:val="333333"/>
           <w:sz w:val="32"/>
           <w:szCs w:val="32"/>
+          <w:highlight w:val="yellow"/>
           <w:shd w:val="clear" w:color="auto" w:fill="F9F9F9"/>
         </w:rPr>
         <w:t> </w:t>
@@ -15711,14 +15770,16 @@
           <w:color w:val="FFFFFF"/>
           <w:sz w:val="32"/>
           <w:szCs w:val="32"/>
-        </w:rPr>
-      </w:pPr>
-      <w:r>
-        <w:rPr>
-          <w:rFonts w:ascii="MS UI Gothic" w:eastAsia="MS UI Gothic" w:hAnsi="MS UI Gothic" w:cs="Times New Roman"/>
-          <w:color w:val="FFFFFF"/>
-          <w:sz w:val="32"/>
-          <w:szCs w:val="32"/>
+          <w:highlight w:val="yellow"/>
+        </w:rPr>
+      </w:pPr>
+      <w:r>
+        <w:rPr>
+          <w:rFonts w:ascii="MS UI Gothic" w:eastAsia="MS UI Gothic" w:hAnsi="MS UI Gothic" w:cs="Times New Roman"/>
+          <w:color w:val="FFFFFF"/>
+          <w:sz w:val="32"/>
+          <w:szCs w:val="32"/>
+          <w:highlight w:val="yellow"/>
           <w:shd w:val="clear" w:color="auto" w:fill="F9F9F9"/>
         </w:rPr>
         <w:t>Start</w:t>
@@ -15736,14 +15797,16 @@
           <w:color w:val="4D4D4D"/>
           <w:sz w:val="32"/>
           <w:szCs w:val="32"/>
-        </w:rPr>
-      </w:pPr>
-      <w:r>
-        <w:rPr>
-          <w:rFonts w:ascii="MS UI Gothic" w:eastAsia="MS UI Gothic" w:hAnsi="MS UI Gothic" w:cs="Times New Roman"/>
-          <w:color w:val="333333"/>
-          <w:sz w:val="32"/>
-          <w:szCs w:val="32"/>
+          <w:highlight w:val="yellow"/>
+        </w:rPr>
+      </w:pPr>
+      <w:r>
+        <w:rPr>
+          <w:rFonts w:ascii="MS UI Gothic" w:eastAsia="MS UI Gothic" w:hAnsi="MS UI Gothic" w:cs="Times New Roman"/>
+          <w:color w:val="333333"/>
+          <w:sz w:val="32"/>
+          <w:szCs w:val="32"/>
+          <w:highlight w:val="yellow"/>
           <w:shd w:val="clear" w:color="auto" w:fill="F9F9F9"/>
         </w:rPr>
         <w:t>7- Common Errors (2:28)</w:t>
@@ -15754,6 +15817,7 @@
           <w:color w:val="4D4D4D"/>
           <w:sz w:val="32"/>
           <w:szCs w:val="32"/>
+          <w:highlight w:val="yellow"/>
         </w:rPr>
         <w:fldChar w:fldCharType="end"/>
       </w:r>
@@ -15775,15 +15839,17 @@
           <w:color w:val="333333"/>
           <w:sz w:val="32"/>
           <w:szCs w:val="32"/>
-          <w:shd w:val="clear" w:color="auto" w:fill="F9F9F9"/>
-        </w:rPr>
-      </w:pPr>
-      <w:r>
-        <w:rPr>
-          <w:rFonts w:ascii="MS UI Gothic" w:eastAsia="MS UI Gothic" w:hAnsi="MS UI Gothic" w:cs="Times New Roman"/>
-          <w:color w:val="4D4D4D"/>
-          <w:sz w:val="32"/>
-          <w:szCs w:val="32"/>
+          <w:highlight w:val="yellow"/>
+          <w:shd w:val="clear" w:color="auto" w:fill="F9F9F9"/>
+        </w:rPr>
+      </w:pPr>
+      <w:r>
+        <w:rPr>
+          <w:rFonts w:ascii="MS UI Gothic" w:eastAsia="MS UI Gothic" w:hAnsi="MS UI Gothic" w:cs="Times New Roman"/>
+          <w:color w:val="4D4D4D"/>
+          <w:sz w:val="32"/>
+          <w:szCs w:val="32"/>
+          <w:highlight w:val="yellow"/>
         </w:rPr>
         <w:fldChar w:fldCharType="begin"/>
       </w:r>
@@ -15793,6 +15859,7 @@
           <w:color w:val="4D4D4D"/>
           <w:sz w:val="32"/>
           <w:szCs w:val="32"/>
+          <w:highlight w:val="yellow"/>
         </w:rPr>
         <w:instrText xml:space="preserve"> HYPERLINK "https://codewithmosh.com/courses/mastering-react/lectures/5707071" </w:instrText>
       </w:r>
@@ -15802,6 +15869,7 @@
           <w:color w:val="4D4D4D"/>
           <w:sz w:val="32"/>
           <w:szCs w:val="32"/>
+          <w:highlight w:val="yellow"/>
         </w:rPr>
         <w:fldChar w:fldCharType="separate"/>
       </w:r>
@@ -15811,6 +15879,7 @@
           <w:color w:val="333333"/>
           <w:sz w:val="32"/>
           <w:szCs w:val="32"/>
+          <w:highlight w:val="yellow"/>
           <w:shd w:val="clear" w:color="auto" w:fill="F9F9F9"/>
         </w:rPr>
         <w:t> </w:t>
@@ -15828,14 +15897,16 @@
           <w:color w:val="FFFFFF"/>
           <w:sz w:val="32"/>
           <w:szCs w:val="32"/>
-        </w:rPr>
-      </w:pPr>
-      <w:r>
-        <w:rPr>
-          <w:rFonts w:ascii="MS UI Gothic" w:eastAsia="MS UI Gothic" w:hAnsi="MS UI Gothic" w:cs="Times New Roman"/>
-          <w:color w:val="FFFFFF"/>
-          <w:sz w:val="32"/>
-          <w:szCs w:val="32"/>
+          <w:highlight w:val="yellow"/>
+        </w:rPr>
+      </w:pPr>
+      <w:r>
+        <w:rPr>
+          <w:rFonts w:ascii="MS UI Gothic" w:eastAsia="MS UI Gothic" w:hAnsi="MS UI Gothic" w:cs="Times New Roman"/>
+          <w:color w:val="FFFFFF"/>
+          <w:sz w:val="32"/>
+          <w:szCs w:val="32"/>
+          <w:highlight w:val="yellow"/>
           <w:shd w:val="clear" w:color="auto" w:fill="F9F9F9"/>
         </w:rPr>
         <w:t>Start</w:t>
@@ -15853,14 +15924,16 @@
           <w:color w:val="4D4D4D"/>
           <w:sz w:val="32"/>
           <w:szCs w:val="32"/>
-        </w:rPr>
-      </w:pPr>
-      <w:r>
-        <w:rPr>
-          <w:rFonts w:ascii="MS UI Gothic" w:eastAsia="MS UI Gothic" w:hAnsi="MS UI Gothic" w:cs="Times New Roman"/>
-          <w:color w:val="333333"/>
-          <w:sz w:val="32"/>
-          <w:szCs w:val="32"/>
+          <w:highlight w:val="yellow"/>
+        </w:rPr>
+      </w:pPr>
+      <w:r>
+        <w:rPr>
+          <w:rFonts w:ascii="MS UI Gothic" w:eastAsia="MS UI Gothic" w:hAnsi="MS UI Gothic" w:cs="Times New Roman"/>
+          <w:color w:val="333333"/>
+          <w:sz w:val="32"/>
+          <w:szCs w:val="32"/>
+          <w:highlight w:val="yellow"/>
           <w:shd w:val="clear" w:color="auto" w:fill="F9F9F9"/>
         </w:rPr>
         <w:t>8- Extracting a Reusable Input (3:57)</w:t>
@@ -15871,6 +15944,7 @@
           <w:color w:val="4D4D4D"/>
           <w:sz w:val="32"/>
           <w:szCs w:val="32"/>
+          <w:highlight w:val="yellow"/>
         </w:rPr>
         <w:fldChar w:fldCharType="end"/>
       </w:r>
@@ -15892,15 +15966,17 @@
           <w:color w:val="333333"/>
           <w:sz w:val="32"/>
           <w:szCs w:val="32"/>
-          <w:shd w:val="clear" w:color="auto" w:fill="F9F9F9"/>
-        </w:rPr>
-      </w:pPr>
-      <w:r>
-        <w:rPr>
-          <w:rFonts w:ascii="MS UI Gothic" w:eastAsia="MS UI Gothic" w:hAnsi="MS UI Gothic" w:cs="Times New Roman"/>
-          <w:color w:val="4D4D4D"/>
-          <w:sz w:val="32"/>
-          <w:szCs w:val="32"/>
+          <w:highlight w:val="yellow"/>
+          <w:shd w:val="clear" w:color="auto" w:fill="F9F9F9"/>
+        </w:rPr>
+      </w:pPr>
+      <w:r>
+        <w:rPr>
+          <w:rFonts w:ascii="MS UI Gothic" w:eastAsia="MS UI Gothic" w:hAnsi="MS UI Gothic" w:cs="Times New Roman"/>
+          <w:color w:val="4D4D4D"/>
+          <w:sz w:val="32"/>
+          <w:szCs w:val="32"/>
+          <w:highlight w:val="yellow"/>
         </w:rPr>
         <w:fldChar w:fldCharType="begin"/>
       </w:r>
@@ -15910,6 +15986,7 @@
           <w:color w:val="4D4D4D"/>
           <w:sz w:val="32"/>
           <w:szCs w:val="32"/>
+          <w:highlight w:val="yellow"/>
         </w:rPr>
         <w:instrText xml:space="preserve"> HYPERLINK "https://codewithmosh.com/courses/mastering-react/lectures/5707061" </w:instrText>
       </w:r>
@@ -15919,6 +15996,7 @@
           <w:color w:val="4D4D4D"/>
           <w:sz w:val="32"/>
           <w:szCs w:val="32"/>
+          <w:highlight w:val="yellow"/>
         </w:rPr>
         <w:fldChar w:fldCharType="separate"/>
       </w:r>
@@ -15928,6 +16006,7 @@
           <w:color w:val="333333"/>
           <w:sz w:val="32"/>
           <w:szCs w:val="32"/>
+          <w:highlight w:val="yellow"/>
           <w:shd w:val="clear" w:color="auto" w:fill="F9F9F9"/>
         </w:rPr>
         <w:t> </w:t>
@@ -15945,14 +16024,16 @@
           <w:color w:val="FFFFFF"/>
           <w:sz w:val="32"/>
           <w:szCs w:val="32"/>
-        </w:rPr>
-      </w:pPr>
-      <w:r>
-        <w:rPr>
-          <w:rFonts w:ascii="MS UI Gothic" w:eastAsia="MS UI Gothic" w:hAnsi="MS UI Gothic" w:cs="Times New Roman"/>
-          <w:color w:val="FFFFFF"/>
-          <w:sz w:val="32"/>
-          <w:szCs w:val="32"/>
+          <w:highlight w:val="yellow"/>
+        </w:rPr>
+      </w:pPr>
+      <w:r>
+        <w:rPr>
+          <w:rFonts w:ascii="MS UI Gothic" w:eastAsia="MS UI Gothic" w:hAnsi="MS UI Gothic" w:cs="Times New Roman"/>
+          <w:color w:val="FFFFFF"/>
+          <w:sz w:val="32"/>
+          <w:szCs w:val="32"/>
+          <w:highlight w:val="yellow"/>
           <w:shd w:val="clear" w:color="auto" w:fill="F9F9F9"/>
         </w:rPr>
         <w:t>Start</w:t>
@@ -15970,14 +16051,16 @@
           <w:color w:val="4D4D4D"/>
           <w:sz w:val="32"/>
           <w:szCs w:val="32"/>
-        </w:rPr>
-      </w:pPr>
-      <w:r>
-        <w:rPr>
-          <w:rFonts w:ascii="MS UI Gothic" w:eastAsia="MS UI Gothic" w:hAnsi="MS UI Gothic" w:cs="Times New Roman"/>
-          <w:color w:val="333333"/>
-          <w:sz w:val="32"/>
-          <w:szCs w:val="32"/>
+          <w:highlight w:val="yellow"/>
+        </w:rPr>
+      </w:pPr>
+      <w:r>
+        <w:rPr>
+          <w:rFonts w:ascii="MS UI Gothic" w:eastAsia="MS UI Gothic" w:hAnsi="MS UI Gothic" w:cs="Times New Roman"/>
+          <w:color w:val="333333"/>
+          <w:sz w:val="32"/>
+          <w:szCs w:val="32"/>
+          <w:highlight w:val="yellow"/>
           <w:shd w:val="clear" w:color="auto" w:fill="F9F9F9"/>
         </w:rPr>
         <w:t>9- Validation (2:56)</w:t>
@@ -15988,6 +16071,7 @@
           <w:color w:val="4D4D4D"/>
           <w:sz w:val="32"/>
           <w:szCs w:val="32"/>
+          <w:highlight w:val="yellow"/>
         </w:rPr>
         <w:fldChar w:fldCharType="end"/>
       </w:r>
@@ -16009,15 +16093,17 @@
           <w:color w:val="333333"/>
           <w:sz w:val="32"/>
           <w:szCs w:val="32"/>
-          <w:shd w:val="clear" w:color="auto" w:fill="F9F9F9"/>
-        </w:rPr>
-      </w:pPr>
-      <w:r>
-        <w:rPr>
-          <w:rFonts w:ascii="MS UI Gothic" w:eastAsia="MS UI Gothic" w:hAnsi="MS UI Gothic" w:cs="Times New Roman"/>
-          <w:color w:val="4D4D4D"/>
-          <w:sz w:val="32"/>
-          <w:szCs w:val="32"/>
+          <w:highlight w:val="yellow"/>
+          <w:shd w:val="clear" w:color="auto" w:fill="F9F9F9"/>
+        </w:rPr>
+      </w:pPr>
+      <w:r>
+        <w:rPr>
+          <w:rFonts w:ascii="MS UI Gothic" w:eastAsia="MS UI Gothic" w:hAnsi="MS UI Gothic" w:cs="Times New Roman"/>
+          <w:color w:val="4D4D4D"/>
+          <w:sz w:val="32"/>
+          <w:szCs w:val="32"/>
+          <w:highlight w:val="yellow"/>
         </w:rPr>
         <w:fldChar w:fldCharType="begin"/>
       </w:r>
@@ -16027,6 +16113,7 @@
           <w:color w:val="4D4D4D"/>
           <w:sz w:val="32"/>
           <w:szCs w:val="32"/>
+          <w:highlight w:val="yellow"/>
         </w:rPr>
         <w:instrText xml:space="preserve"> HYPERLINK "https://codewithmosh.com/courses/mastering-react/lectures/5707069" </w:instrText>
       </w:r>
@@ -16036,6 +16123,7 @@
           <w:color w:val="4D4D4D"/>
           <w:sz w:val="32"/>
           <w:szCs w:val="32"/>
+          <w:highlight w:val="yellow"/>
         </w:rPr>
         <w:fldChar w:fldCharType="separate"/>
       </w:r>
@@ -16045,6 +16133,7 @@
           <w:color w:val="333333"/>
           <w:sz w:val="32"/>
           <w:szCs w:val="32"/>
+          <w:highlight w:val="yellow"/>
           <w:shd w:val="clear" w:color="auto" w:fill="F9F9F9"/>
         </w:rPr>
         <w:t> </w:t>
@@ -16062,14 +16151,16 @@
           <w:color w:val="FFFFFF"/>
           <w:sz w:val="32"/>
           <w:szCs w:val="32"/>
-        </w:rPr>
-      </w:pPr>
-      <w:r>
-        <w:rPr>
-          <w:rFonts w:ascii="MS UI Gothic" w:eastAsia="MS UI Gothic" w:hAnsi="MS UI Gothic" w:cs="Times New Roman"/>
-          <w:color w:val="FFFFFF"/>
-          <w:sz w:val="32"/>
-          <w:szCs w:val="32"/>
+          <w:highlight w:val="yellow"/>
+        </w:rPr>
+      </w:pPr>
+      <w:r>
+        <w:rPr>
+          <w:rFonts w:ascii="MS UI Gothic" w:eastAsia="MS UI Gothic" w:hAnsi="MS UI Gothic" w:cs="Times New Roman"/>
+          <w:color w:val="FFFFFF"/>
+          <w:sz w:val="32"/>
+          <w:szCs w:val="32"/>
+          <w:highlight w:val="yellow"/>
           <w:shd w:val="clear" w:color="auto" w:fill="F9F9F9"/>
         </w:rPr>
         <w:t>Start</w:t>
@@ -16087,14 +16178,16 @@
           <w:color w:val="4D4D4D"/>
           <w:sz w:val="32"/>
           <w:szCs w:val="32"/>
-        </w:rPr>
-      </w:pPr>
-      <w:r>
-        <w:rPr>
-          <w:rFonts w:ascii="MS UI Gothic" w:eastAsia="MS UI Gothic" w:hAnsi="MS UI Gothic" w:cs="Times New Roman"/>
-          <w:color w:val="333333"/>
-          <w:sz w:val="32"/>
-          <w:szCs w:val="32"/>
+          <w:highlight w:val="yellow"/>
+        </w:rPr>
+      </w:pPr>
+      <w:r>
+        <w:rPr>
+          <w:rFonts w:ascii="MS UI Gothic" w:eastAsia="MS UI Gothic" w:hAnsi="MS UI Gothic" w:cs="Times New Roman"/>
+          <w:color w:val="333333"/>
+          <w:sz w:val="32"/>
+          <w:szCs w:val="32"/>
+          <w:highlight w:val="yellow"/>
           <w:shd w:val="clear" w:color="auto" w:fill="F9F9F9"/>
         </w:rPr>
         <w:t>10- A Basic Validation Implementation (3:11)</w:t>
@@ -16105,6 +16198,7 @@
           <w:color w:val="4D4D4D"/>
           <w:sz w:val="32"/>
           <w:szCs w:val="32"/>
+          <w:highlight w:val="yellow"/>
         </w:rPr>
         <w:fldChar w:fldCharType="end"/>
       </w:r>
@@ -16126,15 +16220,17 @@
           <w:color w:val="333333"/>
           <w:sz w:val="32"/>
           <w:szCs w:val="32"/>
-          <w:shd w:val="clear" w:color="auto" w:fill="F9F9F9"/>
-        </w:rPr>
-      </w:pPr>
-      <w:r>
-        <w:rPr>
-          <w:rFonts w:ascii="MS UI Gothic" w:eastAsia="MS UI Gothic" w:hAnsi="MS UI Gothic" w:cs="Times New Roman"/>
-          <w:color w:val="4D4D4D"/>
-          <w:sz w:val="32"/>
-          <w:szCs w:val="32"/>
+          <w:highlight w:val="yellow"/>
+          <w:shd w:val="clear" w:color="auto" w:fill="F9F9F9"/>
+        </w:rPr>
+      </w:pPr>
+      <w:r>
+        <w:rPr>
+          <w:rFonts w:ascii="MS UI Gothic" w:eastAsia="MS UI Gothic" w:hAnsi="MS UI Gothic" w:cs="Times New Roman"/>
+          <w:color w:val="4D4D4D"/>
+          <w:sz w:val="32"/>
+          <w:szCs w:val="32"/>
+          <w:highlight w:val="yellow"/>
         </w:rPr>
         <w:fldChar w:fldCharType="begin"/>
       </w:r>
@@ -16144,6 +16240,7 @@
           <w:color w:val="4D4D4D"/>
           <w:sz w:val="32"/>
           <w:szCs w:val="32"/>
+          <w:highlight w:val="yellow"/>
         </w:rPr>
         <w:instrText xml:space="preserve"> HYPERLINK "https://codewithmosh.com/courses/mastering-react/lectures/5707056" </w:instrText>
       </w:r>
@@ -16153,6 +16250,7 @@
           <w:color w:val="4D4D4D"/>
           <w:sz w:val="32"/>
           <w:szCs w:val="32"/>
+          <w:highlight w:val="yellow"/>
         </w:rPr>
         <w:fldChar w:fldCharType="separate"/>
       </w:r>
@@ -16162,6 +16260,7 @@
           <w:color w:val="333333"/>
           <w:sz w:val="32"/>
           <w:szCs w:val="32"/>
+          <w:highlight w:val="yellow"/>
           <w:shd w:val="clear" w:color="auto" w:fill="F9F9F9"/>
         </w:rPr>
         <w:t> </w:t>
@@ -16179,14 +16278,16 @@
           <w:color w:val="FFFFFF"/>
           <w:sz w:val="32"/>
           <w:szCs w:val="32"/>
-        </w:rPr>
-      </w:pPr>
-      <w:r>
-        <w:rPr>
-          <w:rFonts w:ascii="MS UI Gothic" w:eastAsia="MS UI Gothic" w:hAnsi="MS UI Gothic" w:cs="Times New Roman"/>
-          <w:color w:val="FFFFFF"/>
-          <w:sz w:val="32"/>
-          <w:szCs w:val="32"/>
+          <w:highlight w:val="yellow"/>
+        </w:rPr>
+      </w:pPr>
+      <w:r>
+        <w:rPr>
+          <w:rFonts w:ascii="MS UI Gothic" w:eastAsia="MS UI Gothic" w:hAnsi="MS UI Gothic" w:cs="Times New Roman"/>
+          <w:color w:val="FFFFFF"/>
+          <w:sz w:val="32"/>
+          <w:szCs w:val="32"/>
+          <w:highlight w:val="yellow"/>
           <w:shd w:val="clear" w:color="auto" w:fill="F9F9F9"/>
         </w:rPr>
         <w:t>Start</w:t>
@@ -16204,14 +16305,16 @@
           <w:color w:val="4D4D4D"/>
           <w:sz w:val="32"/>
           <w:szCs w:val="32"/>
-        </w:rPr>
-      </w:pPr>
-      <w:r>
-        <w:rPr>
-          <w:rFonts w:ascii="MS UI Gothic" w:eastAsia="MS UI Gothic" w:hAnsi="MS UI Gothic" w:cs="Times New Roman"/>
-          <w:color w:val="333333"/>
-          <w:sz w:val="32"/>
-          <w:szCs w:val="32"/>
+          <w:highlight w:val="yellow"/>
+        </w:rPr>
+      </w:pPr>
+      <w:r>
+        <w:rPr>
+          <w:rFonts w:ascii="MS UI Gothic" w:eastAsia="MS UI Gothic" w:hAnsi="MS UI Gothic" w:cs="Times New Roman"/>
+          <w:color w:val="333333"/>
+          <w:sz w:val="32"/>
+          <w:szCs w:val="32"/>
+          <w:highlight w:val="yellow"/>
           <w:shd w:val="clear" w:color="auto" w:fill="F9F9F9"/>
         </w:rPr>
         <w:t>11- Displaying Validation Errors (3:42)</w:t>
@@ -16222,6 +16325,7 @@
           <w:color w:val="4D4D4D"/>
           <w:sz w:val="32"/>
           <w:szCs w:val="32"/>
+          <w:highlight w:val="yellow"/>
         </w:rPr>
         <w:fldChar w:fldCharType="end"/>
       </w:r>
@@ -16243,15 +16347,17 @@
           <w:color w:val="333333"/>
           <w:sz w:val="32"/>
           <w:szCs w:val="32"/>
-          <w:shd w:val="clear" w:color="auto" w:fill="F9F9F9"/>
-        </w:rPr>
-      </w:pPr>
-      <w:r>
-        <w:rPr>
-          <w:rFonts w:ascii="MS UI Gothic" w:eastAsia="MS UI Gothic" w:hAnsi="MS UI Gothic" w:cs="Times New Roman"/>
-          <w:color w:val="4D4D4D"/>
-          <w:sz w:val="32"/>
-          <w:szCs w:val="32"/>
+          <w:highlight w:val="yellow"/>
+          <w:shd w:val="clear" w:color="auto" w:fill="F9F9F9"/>
+        </w:rPr>
+      </w:pPr>
+      <w:r>
+        <w:rPr>
+          <w:rFonts w:ascii="MS UI Gothic" w:eastAsia="MS UI Gothic" w:hAnsi="MS UI Gothic" w:cs="Times New Roman"/>
+          <w:color w:val="4D4D4D"/>
+          <w:sz w:val="32"/>
+          <w:szCs w:val="32"/>
+          <w:highlight w:val="yellow"/>
         </w:rPr>
         <w:fldChar w:fldCharType="begin"/>
       </w:r>
@@ -16261,6 +16367,7 @@
           <w:color w:val="4D4D4D"/>
           <w:sz w:val="32"/>
           <w:szCs w:val="32"/>
+          <w:highlight w:val="yellow"/>
         </w:rPr>
         <w:instrText xml:space="preserve"> HYPERLINK "https://codewithmosh.com/courses/mastering-react/lectures/5707055" </w:instrText>
       </w:r>
@@ -16270,6 +16377,7 @@
           <w:color w:val="4D4D4D"/>
           <w:sz w:val="32"/>
           <w:szCs w:val="32"/>
+          <w:highlight w:val="yellow"/>
         </w:rPr>
         <w:fldChar w:fldCharType="separate"/>
       </w:r>
@@ -16279,6 +16387,7 @@
           <w:color w:val="333333"/>
           <w:sz w:val="32"/>
           <w:szCs w:val="32"/>
+          <w:highlight w:val="yellow"/>
           <w:shd w:val="clear" w:color="auto" w:fill="F9F9F9"/>
         </w:rPr>
         <w:t> </w:t>
@@ -16296,14 +16405,16 @@
           <w:color w:val="FFFFFF"/>
           <w:sz w:val="32"/>
           <w:szCs w:val="32"/>
-        </w:rPr>
-      </w:pPr>
-      <w:r>
-        <w:rPr>
-          <w:rFonts w:ascii="MS UI Gothic" w:eastAsia="MS UI Gothic" w:hAnsi="MS UI Gothic" w:cs="Times New Roman"/>
-          <w:color w:val="FFFFFF"/>
-          <w:sz w:val="32"/>
-          <w:szCs w:val="32"/>
+          <w:highlight w:val="yellow"/>
+        </w:rPr>
+      </w:pPr>
+      <w:r>
+        <w:rPr>
+          <w:rFonts w:ascii="MS UI Gothic" w:eastAsia="MS UI Gothic" w:hAnsi="MS UI Gothic" w:cs="Times New Roman"/>
+          <w:color w:val="FFFFFF"/>
+          <w:sz w:val="32"/>
+          <w:szCs w:val="32"/>
+          <w:highlight w:val="yellow"/>
           <w:shd w:val="clear" w:color="auto" w:fill="F9F9F9"/>
         </w:rPr>
         <w:t>Start</w:t>
@@ -16321,14 +16432,16 @@
           <w:color w:val="4D4D4D"/>
           <w:sz w:val="32"/>
           <w:szCs w:val="32"/>
-        </w:rPr>
-      </w:pPr>
-      <w:r>
-        <w:rPr>
-          <w:rFonts w:ascii="MS UI Gothic" w:eastAsia="MS UI Gothic" w:hAnsi="MS UI Gothic" w:cs="Times New Roman"/>
-          <w:color w:val="333333"/>
-          <w:sz w:val="32"/>
-          <w:szCs w:val="32"/>
+          <w:highlight w:val="yellow"/>
+        </w:rPr>
+      </w:pPr>
+      <w:r>
+        <w:rPr>
+          <w:rFonts w:ascii="MS UI Gothic" w:eastAsia="MS UI Gothic" w:hAnsi="MS UI Gothic" w:cs="Times New Roman"/>
+          <w:color w:val="333333"/>
+          <w:sz w:val="32"/>
+          <w:szCs w:val="32"/>
+          <w:highlight w:val="yellow"/>
           <w:shd w:val="clear" w:color="auto" w:fill="F9F9F9"/>
         </w:rPr>
         <w:t>12- Validation on Change (4:19)</w:t>
@@ -16339,6 +16452,7 @@
           <w:color w:val="4D4D4D"/>
           <w:sz w:val="32"/>
           <w:szCs w:val="32"/>
+          <w:highlight w:val="yellow"/>
         </w:rPr>
         <w:fldChar w:fldCharType="end"/>
       </w:r>
@@ -16360,15 +16474,17 @@
           <w:color w:val="333333"/>
           <w:sz w:val="32"/>
           <w:szCs w:val="32"/>
-          <w:shd w:val="clear" w:color="auto" w:fill="F9F9F9"/>
-        </w:rPr>
-      </w:pPr>
-      <w:r>
-        <w:rPr>
-          <w:rFonts w:ascii="MS UI Gothic" w:eastAsia="MS UI Gothic" w:hAnsi="MS UI Gothic" w:cs="Times New Roman"/>
-          <w:color w:val="4D4D4D"/>
-          <w:sz w:val="32"/>
-          <w:szCs w:val="32"/>
+          <w:highlight w:val="yellow"/>
+          <w:shd w:val="clear" w:color="auto" w:fill="F9F9F9"/>
+        </w:rPr>
+      </w:pPr>
+      <w:r>
+        <w:rPr>
+          <w:rFonts w:ascii="MS UI Gothic" w:eastAsia="MS UI Gothic" w:hAnsi="MS UI Gothic" w:cs="Times New Roman"/>
+          <w:color w:val="4D4D4D"/>
+          <w:sz w:val="32"/>
+          <w:szCs w:val="32"/>
+          <w:highlight w:val="yellow"/>
         </w:rPr>
         <w:fldChar w:fldCharType="begin"/>
       </w:r>
@@ -16378,6 +16494,7 @@
           <w:color w:val="4D4D4D"/>
           <w:sz w:val="32"/>
           <w:szCs w:val="32"/>
+          <w:highlight w:val="yellow"/>
         </w:rPr>
         <w:instrText xml:space="preserve"> HYPERLINK "https://codewithmosh.com/courses/mastering-react/lectures/5707068" </w:instrText>
       </w:r>
@@ -16387,6 +16504,7 @@
           <w:color w:val="4D4D4D"/>
           <w:sz w:val="32"/>
           <w:szCs w:val="32"/>
+          <w:highlight w:val="yellow"/>
         </w:rPr>
         <w:fldChar w:fldCharType="separate"/>
       </w:r>
@@ -16396,6 +16514,7 @@
           <w:color w:val="333333"/>
           <w:sz w:val="32"/>
           <w:szCs w:val="32"/>
+          <w:highlight w:val="yellow"/>
           <w:shd w:val="clear" w:color="auto" w:fill="F9F9F9"/>
         </w:rPr>
         <w:t> </w:t>
@@ -16413,14 +16532,16 @@
           <w:color w:val="FFFFFF"/>
           <w:sz w:val="32"/>
           <w:szCs w:val="32"/>
-        </w:rPr>
-      </w:pPr>
-      <w:r>
-        <w:rPr>
-          <w:rFonts w:ascii="MS UI Gothic" w:eastAsia="MS UI Gothic" w:hAnsi="MS UI Gothic" w:cs="Times New Roman"/>
-          <w:color w:val="FFFFFF"/>
-          <w:sz w:val="32"/>
-          <w:szCs w:val="32"/>
+          <w:highlight w:val="yellow"/>
+        </w:rPr>
+      </w:pPr>
+      <w:r>
+        <w:rPr>
+          <w:rFonts w:ascii="MS UI Gothic" w:eastAsia="MS UI Gothic" w:hAnsi="MS UI Gothic" w:cs="Times New Roman"/>
+          <w:color w:val="FFFFFF"/>
+          <w:sz w:val="32"/>
+          <w:szCs w:val="32"/>
+          <w:highlight w:val="yellow"/>
           <w:shd w:val="clear" w:color="auto" w:fill="F9F9F9"/>
         </w:rPr>
         <w:t>Start</w:t>
@@ -16438,14 +16559,16 @@
           <w:color w:val="4D4D4D"/>
           <w:sz w:val="32"/>
           <w:szCs w:val="32"/>
-        </w:rPr>
-      </w:pPr>
-      <w:r>
-        <w:rPr>
-          <w:rFonts w:ascii="MS UI Gothic" w:eastAsia="MS UI Gothic" w:hAnsi="MS UI Gothic" w:cs="Times New Roman"/>
-          <w:color w:val="333333"/>
-          <w:sz w:val="32"/>
-          <w:szCs w:val="32"/>
+          <w:highlight w:val="yellow"/>
+        </w:rPr>
+      </w:pPr>
+      <w:r>
+        <w:rPr>
+          <w:rFonts w:ascii="MS UI Gothic" w:eastAsia="MS UI Gothic" w:hAnsi="MS UI Gothic" w:cs="Times New Roman"/>
+          <w:color w:val="333333"/>
+          <w:sz w:val="32"/>
+          <w:szCs w:val="32"/>
+          <w:highlight w:val="yellow"/>
           <w:shd w:val="clear" w:color="auto" w:fill="F9F9F9"/>
         </w:rPr>
         <w:t xml:space="preserve">13- </w:t>
@@ -16457,6 +16580,7 @@
           <w:color w:val="333333"/>
           <w:sz w:val="32"/>
           <w:szCs w:val="32"/>
+          <w:highlight w:val="yellow"/>
           <w:shd w:val="clear" w:color="auto" w:fill="F9F9F9"/>
         </w:rPr>
         <w:t>Joi</w:t>
@@ -16468,6 +16592,7 @@
           <w:color w:val="333333"/>
           <w:sz w:val="32"/>
           <w:szCs w:val="32"/>
+          <w:highlight w:val="yellow"/>
           <w:shd w:val="clear" w:color="auto" w:fill="F9F9F9"/>
         </w:rPr>
         <w:t xml:space="preserve"> (4:33)</w:t>
@@ -16478,6 +16603,7 @@
           <w:color w:val="4D4D4D"/>
           <w:sz w:val="32"/>
           <w:szCs w:val="32"/>
+          <w:highlight w:val="yellow"/>
         </w:rPr>
         <w:fldChar w:fldCharType="end"/>
       </w:r>
@@ -16499,15 +16625,17 @@
           <w:color w:val="333333"/>
           <w:sz w:val="32"/>
           <w:szCs w:val="32"/>
-          <w:shd w:val="clear" w:color="auto" w:fill="F9F9F9"/>
-        </w:rPr>
-      </w:pPr>
-      <w:r>
-        <w:rPr>
-          <w:rFonts w:ascii="MS UI Gothic" w:eastAsia="MS UI Gothic" w:hAnsi="MS UI Gothic" w:cs="Times New Roman"/>
-          <w:color w:val="4D4D4D"/>
-          <w:sz w:val="32"/>
-          <w:szCs w:val="32"/>
+          <w:highlight w:val="yellow"/>
+          <w:shd w:val="clear" w:color="auto" w:fill="F9F9F9"/>
+        </w:rPr>
+      </w:pPr>
+      <w:r>
+        <w:rPr>
+          <w:rFonts w:ascii="MS UI Gothic" w:eastAsia="MS UI Gothic" w:hAnsi="MS UI Gothic" w:cs="Times New Roman"/>
+          <w:color w:val="4D4D4D"/>
+          <w:sz w:val="32"/>
+          <w:szCs w:val="32"/>
+          <w:highlight w:val="yellow"/>
         </w:rPr>
         <w:fldChar w:fldCharType="begin"/>
       </w:r>
@@ -16517,6 +16645,7 @@
           <w:color w:val="4D4D4D"/>
           <w:sz w:val="32"/>
           <w:szCs w:val="32"/>
+          <w:highlight w:val="yellow"/>
         </w:rPr>
         <w:instrText xml:space="preserve"> HYPERLINK "https://codewithmosh.com/courses/mastering-react/lectures/5707065" </w:instrText>
       </w:r>
@@ -16526,6 +16655,7 @@
           <w:color w:val="4D4D4D"/>
           <w:sz w:val="32"/>
           <w:szCs w:val="32"/>
+          <w:highlight w:val="yellow"/>
         </w:rPr>
         <w:fldChar w:fldCharType="separate"/>
       </w:r>
@@ -16535,6 +16665,7 @@
           <w:color w:val="333333"/>
           <w:sz w:val="32"/>
           <w:szCs w:val="32"/>
+          <w:highlight w:val="yellow"/>
           <w:shd w:val="clear" w:color="auto" w:fill="F9F9F9"/>
         </w:rPr>
         <w:t> </w:t>
@@ -16552,14 +16683,16 @@
           <w:color w:val="FFFFFF"/>
           <w:sz w:val="32"/>
           <w:szCs w:val="32"/>
-        </w:rPr>
-      </w:pPr>
-      <w:r>
-        <w:rPr>
-          <w:rFonts w:ascii="MS UI Gothic" w:eastAsia="MS UI Gothic" w:hAnsi="MS UI Gothic" w:cs="Times New Roman"/>
-          <w:color w:val="FFFFFF"/>
-          <w:sz w:val="32"/>
-          <w:szCs w:val="32"/>
+          <w:highlight w:val="yellow"/>
+        </w:rPr>
+      </w:pPr>
+      <w:r>
+        <w:rPr>
+          <w:rFonts w:ascii="MS UI Gothic" w:eastAsia="MS UI Gothic" w:hAnsi="MS UI Gothic" w:cs="Times New Roman"/>
+          <w:color w:val="FFFFFF"/>
+          <w:sz w:val="32"/>
+          <w:szCs w:val="32"/>
+          <w:highlight w:val="yellow"/>
           <w:shd w:val="clear" w:color="auto" w:fill="F9F9F9"/>
         </w:rPr>
         <w:t>Start</w:t>
@@ -16577,14 +16710,16 @@
           <w:color w:val="4D4D4D"/>
           <w:sz w:val="32"/>
           <w:szCs w:val="32"/>
-        </w:rPr>
-      </w:pPr>
-      <w:r>
-        <w:rPr>
-          <w:rFonts w:ascii="MS UI Gothic" w:eastAsia="MS UI Gothic" w:hAnsi="MS UI Gothic" w:cs="Times New Roman"/>
-          <w:color w:val="333333"/>
-          <w:sz w:val="32"/>
-          <w:szCs w:val="32"/>
+          <w:highlight w:val="yellow"/>
+        </w:rPr>
+      </w:pPr>
+      <w:r>
+        <w:rPr>
+          <w:rFonts w:ascii="MS UI Gothic" w:eastAsia="MS UI Gothic" w:hAnsi="MS UI Gothic" w:cs="Times New Roman"/>
+          <w:color w:val="333333"/>
+          <w:sz w:val="32"/>
+          <w:szCs w:val="32"/>
+          <w:highlight w:val="yellow"/>
           <w:shd w:val="clear" w:color="auto" w:fill="F9F9F9"/>
         </w:rPr>
         <w:t xml:space="preserve">14- Validating a Form Using </w:t>
@@ -16596,6 +16731,7 @@
           <w:color w:val="333333"/>
           <w:sz w:val="32"/>
           <w:szCs w:val="32"/>
+          <w:highlight w:val="yellow"/>
           <w:shd w:val="clear" w:color="auto" w:fill="F9F9F9"/>
         </w:rPr>
         <w:t>Joi</w:t>
@@ -16607,6 +16743,7 @@
           <w:color w:val="333333"/>
           <w:sz w:val="32"/>
           <w:szCs w:val="32"/>
+          <w:highlight w:val="yellow"/>
           <w:shd w:val="clear" w:color="auto" w:fill="F9F9F9"/>
         </w:rPr>
         <w:t xml:space="preserve"> (4:43)</w:t>
@@ -16617,6 +16754,7 @@
           <w:color w:val="4D4D4D"/>
           <w:sz w:val="32"/>
           <w:szCs w:val="32"/>
+          <w:highlight w:val="yellow"/>
         </w:rPr>
         <w:fldChar w:fldCharType="end"/>
       </w:r>
@@ -16638,15 +16776,17 @@
           <w:color w:val="333333"/>
           <w:sz w:val="32"/>
           <w:szCs w:val="32"/>
-          <w:shd w:val="clear" w:color="auto" w:fill="F9F9F9"/>
-        </w:rPr>
-      </w:pPr>
-      <w:r>
-        <w:rPr>
-          <w:rFonts w:ascii="MS UI Gothic" w:eastAsia="MS UI Gothic" w:hAnsi="MS UI Gothic" w:cs="Times New Roman"/>
-          <w:color w:val="4D4D4D"/>
-          <w:sz w:val="32"/>
-          <w:szCs w:val="32"/>
+          <w:highlight w:val="yellow"/>
+          <w:shd w:val="clear" w:color="auto" w:fill="F9F9F9"/>
+        </w:rPr>
+      </w:pPr>
+      <w:r>
+        <w:rPr>
+          <w:rFonts w:ascii="MS UI Gothic" w:eastAsia="MS UI Gothic" w:hAnsi="MS UI Gothic" w:cs="Times New Roman"/>
+          <w:color w:val="4D4D4D"/>
+          <w:sz w:val="32"/>
+          <w:szCs w:val="32"/>
+          <w:highlight w:val="yellow"/>
         </w:rPr>
         <w:fldChar w:fldCharType="begin"/>
       </w:r>
@@ -16656,6 +16796,7 @@
           <w:color w:val="4D4D4D"/>
           <w:sz w:val="32"/>
           <w:szCs w:val="32"/>
+          <w:highlight w:val="yellow"/>
         </w:rPr>
         <w:instrText xml:space="preserve"> HYPERLINK "https://codewithmosh.com/courses/mastering-react/lectures/5707057" </w:instrText>
       </w:r>
@@ -16665,6 +16806,7 @@
           <w:color w:val="4D4D4D"/>
           <w:sz w:val="32"/>
           <w:szCs w:val="32"/>
+          <w:highlight w:val="yellow"/>
         </w:rPr>
         <w:fldChar w:fldCharType="separate"/>
       </w:r>
@@ -16674,6 +16816,7 @@
           <w:color w:val="333333"/>
           <w:sz w:val="32"/>
           <w:szCs w:val="32"/>
+          <w:highlight w:val="yellow"/>
           <w:shd w:val="clear" w:color="auto" w:fill="F9F9F9"/>
         </w:rPr>
         <w:t> </w:t>
@@ -16691,14 +16834,16 @@
           <w:color w:val="FFFFFF"/>
           <w:sz w:val="32"/>
           <w:szCs w:val="32"/>
-        </w:rPr>
-      </w:pPr>
-      <w:r>
-        <w:rPr>
-          <w:rFonts w:ascii="MS UI Gothic" w:eastAsia="MS UI Gothic" w:hAnsi="MS UI Gothic" w:cs="Times New Roman"/>
-          <w:color w:val="FFFFFF"/>
-          <w:sz w:val="32"/>
-          <w:szCs w:val="32"/>
+          <w:highlight w:val="yellow"/>
+        </w:rPr>
+      </w:pPr>
+      <w:r>
+        <w:rPr>
+          <w:rFonts w:ascii="MS UI Gothic" w:eastAsia="MS UI Gothic" w:hAnsi="MS UI Gothic" w:cs="Times New Roman"/>
+          <w:color w:val="FFFFFF"/>
+          <w:sz w:val="32"/>
+          <w:szCs w:val="32"/>
+          <w:highlight w:val="yellow"/>
           <w:shd w:val="clear" w:color="auto" w:fill="F9F9F9"/>
         </w:rPr>
         <w:t>Start</w:t>
@@ -16716,14 +16861,16 @@
           <w:color w:val="4D4D4D"/>
           <w:sz w:val="32"/>
           <w:szCs w:val="32"/>
-        </w:rPr>
-      </w:pPr>
-      <w:r>
-        <w:rPr>
-          <w:rFonts w:ascii="MS UI Gothic" w:eastAsia="MS UI Gothic" w:hAnsi="MS UI Gothic" w:cs="Times New Roman"/>
-          <w:color w:val="333333"/>
-          <w:sz w:val="32"/>
-          <w:szCs w:val="32"/>
+          <w:highlight w:val="yellow"/>
+        </w:rPr>
+      </w:pPr>
+      <w:r>
+        <w:rPr>
+          <w:rFonts w:ascii="MS UI Gothic" w:eastAsia="MS UI Gothic" w:hAnsi="MS UI Gothic" w:cs="Times New Roman"/>
+          <w:color w:val="333333"/>
+          <w:sz w:val="32"/>
+          <w:szCs w:val="32"/>
+          <w:highlight w:val="yellow"/>
           <w:shd w:val="clear" w:color="auto" w:fill="F9F9F9"/>
         </w:rPr>
         <w:t xml:space="preserve">15- Validating a Field Using </w:t>
@@ -16735,6 +16882,7 @@
           <w:color w:val="333333"/>
           <w:sz w:val="32"/>
           <w:szCs w:val="32"/>
+          <w:highlight w:val="yellow"/>
           <w:shd w:val="clear" w:color="auto" w:fill="F9F9F9"/>
         </w:rPr>
         <w:t>Joi</w:t>
@@ -16746,6 +16894,7 @@
           <w:color w:val="333333"/>
           <w:sz w:val="32"/>
           <w:szCs w:val="32"/>
+          <w:highlight w:val="yellow"/>
           <w:shd w:val="clear" w:color="auto" w:fill="F9F9F9"/>
         </w:rPr>
         <w:t xml:space="preserve"> (5:22)</w:t>
@@ -16756,6 +16905,7 @@
           <w:color w:val="4D4D4D"/>
           <w:sz w:val="32"/>
           <w:szCs w:val="32"/>
+          <w:highlight w:val="yellow"/>
         </w:rPr>
         <w:fldChar w:fldCharType="end"/>
       </w:r>
@@ -16777,15 +16927,17 @@
           <w:color w:val="333333"/>
           <w:sz w:val="32"/>
           <w:szCs w:val="32"/>
-          <w:shd w:val="clear" w:color="auto" w:fill="F9F9F9"/>
-        </w:rPr>
-      </w:pPr>
-      <w:r>
-        <w:rPr>
-          <w:rFonts w:ascii="MS UI Gothic" w:eastAsia="MS UI Gothic" w:hAnsi="MS UI Gothic" w:cs="Times New Roman"/>
-          <w:color w:val="4D4D4D"/>
-          <w:sz w:val="32"/>
-          <w:szCs w:val="32"/>
+          <w:highlight w:val="yellow"/>
+          <w:shd w:val="clear" w:color="auto" w:fill="F9F9F9"/>
+        </w:rPr>
+      </w:pPr>
+      <w:r>
+        <w:rPr>
+          <w:rFonts w:ascii="MS UI Gothic" w:eastAsia="MS UI Gothic" w:hAnsi="MS UI Gothic" w:cs="Times New Roman"/>
+          <w:color w:val="4D4D4D"/>
+          <w:sz w:val="32"/>
+          <w:szCs w:val="32"/>
+          <w:highlight w:val="yellow"/>
         </w:rPr>
         <w:fldChar w:fldCharType="begin"/>
       </w:r>
@@ -16795,6 +16947,7 @@
           <w:color w:val="4D4D4D"/>
           <w:sz w:val="32"/>
           <w:szCs w:val="32"/>
+          <w:highlight w:val="yellow"/>
         </w:rPr>
         <w:instrText xml:space="preserve"> HYPERLINK "https://codewithmosh.com/courses/mastering-react/lectures/5707051" </w:instrText>
       </w:r>
@@ -16804,6 +16957,7 @@
           <w:color w:val="4D4D4D"/>
           <w:sz w:val="32"/>
           <w:szCs w:val="32"/>
+          <w:highlight w:val="yellow"/>
         </w:rPr>
         <w:fldChar w:fldCharType="separate"/>
       </w:r>
@@ -16813,6 +16967,7 @@
           <w:color w:val="333333"/>
           <w:sz w:val="32"/>
           <w:szCs w:val="32"/>
+          <w:highlight w:val="yellow"/>
           <w:shd w:val="clear" w:color="auto" w:fill="F9F9F9"/>
         </w:rPr>
         <w:t> </w:t>
@@ -16830,14 +16985,16 @@
           <w:color w:val="FFFFFF"/>
           <w:sz w:val="32"/>
           <w:szCs w:val="32"/>
-        </w:rPr>
-      </w:pPr>
-      <w:r>
-        <w:rPr>
-          <w:rFonts w:ascii="MS UI Gothic" w:eastAsia="MS UI Gothic" w:hAnsi="MS UI Gothic" w:cs="Times New Roman"/>
-          <w:color w:val="FFFFFF"/>
-          <w:sz w:val="32"/>
-          <w:szCs w:val="32"/>
+          <w:highlight w:val="yellow"/>
+        </w:rPr>
+      </w:pPr>
+      <w:r>
+        <w:rPr>
+          <w:rFonts w:ascii="MS UI Gothic" w:eastAsia="MS UI Gothic" w:hAnsi="MS UI Gothic" w:cs="Times New Roman"/>
+          <w:color w:val="FFFFFF"/>
+          <w:sz w:val="32"/>
+          <w:szCs w:val="32"/>
+          <w:highlight w:val="yellow"/>
           <w:shd w:val="clear" w:color="auto" w:fill="F9F9F9"/>
         </w:rPr>
         <w:t>Start</w:t>
@@ -16855,14 +17012,16 @@
           <w:color w:val="4D4D4D"/>
           <w:sz w:val="32"/>
           <w:szCs w:val="32"/>
-        </w:rPr>
-      </w:pPr>
-      <w:r>
-        <w:rPr>
-          <w:rFonts w:ascii="MS UI Gothic" w:eastAsia="MS UI Gothic" w:hAnsi="MS UI Gothic" w:cs="Times New Roman"/>
-          <w:color w:val="333333"/>
-          <w:sz w:val="32"/>
-          <w:szCs w:val="32"/>
+          <w:highlight w:val="yellow"/>
+        </w:rPr>
+      </w:pPr>
+      <w:r>
+        <w:rPr>
+          <w:rFonts w:ascii="MS UI Gothic" w:eastAsia="MS UI Gothic" w:hAnsi="MS UI Gothic" w:cs="Times New Roman"/>
+          <w:color w:val="333333"/>
+          <w:sz w:val="32"/>
+          <w:szCs w:val="32"/>
+          <w:highlight w:val="yellow"/>
           <w:shd w:val="clear" w:color="auto" w:fill="F9F9F9"/>
         </w:rPr>
         <w:t>16- Disabling the Submit Button (1:11)</w:t>
@@ -16873,6 +17032,7 @@
           <w:color w:val="4D4D4D"/>
           <w:sz w:val="32"/>
           <w:szCs w:val="32"/>
+          <w:highlight w:val="yellow"/>
         </w:rPr>
         <w:fldChar w:fldCharType="end"/>
       </w:r>
@@ -16894,15 +17054,17 @@
           <w:color w:val="333333"/>
           <w:sz w:val="32"/>
           <w:szCs w:val="32"/>
-          <w:shd w:val="clear" w:color="auto" w:fill="F9F9F9"/>
-        </w:rPr>
-      </w:pPr>
-      <w:r>
-        <w:rPr>
-          <w:rFonts w:ascii="MS UI Gothic" w:eastAsia="MS UI Gothic" w:hAnsi="MS UI Gothic" w:cs="Times New Roman"/>
-          <w:color w:val="4D4D4D"/>
-          <w:sz w:val="32"/>
-          <w:szCs w:val="32"/>
+          <w:highlight w:val="yellow"/>
+          <w:shd w:val="clear" w:color="auto" w:fill="F9F9F9"/>
+        </w:rPr>
+      </w:pPr>
+      <w:r>
+        <w:rPr>
+          <w:rFonts w:ascii="MS UI Gothic" w:eastAsia="MS UI Gothic" w:hAnsi="MS UI Gothic" w:cs="Times New Roman"/>
+          <w:color w:val="4D4D4D"/>
+          <w:sz w:val="32"/>
+          <w:szCs w:val="32"/>
+          <w:highlight w:val="yellow"/>
         </w:rPr>
         <w:fldChar w:fldCharType="begin"/>
       </w:r>
@@ -16912,6 +17074,7 @@
           <w:color w:val="4D4D4D"/>
           <w:sz w:val="32"/>
           <w:szCs w:val="32"/>
+          <w:highlight w:val="yellow"/>
         </w:rPr>
         <w:instrText xml:space="preserve"> HYPERLINK "https://codewithmosh.com/courses/mastering-react/lectures/5707053" </w:instrText>
       </w:r>
@@ -16921,6 +17084,7 @@
           <w:color w:val="4D4D4D"/>
           <w:sz w:val="32"/>
           <w:szCs w:val="32"/>
+          <w:highlight w:val="yellow"/>
         </w:rPr>
         <w:fldChar w:fldCharType="separate"/>
       </w:r>
@@ -16930,6 +17094,7 @@
           <w:color w:val="333333"/>
           <w:sz w:val="32"/>
           <w:szCs w:val="32"/>
+          <w:highlight w:val="yellow"/>
           <w:shd w:val="clear" w:color="auto" w:fill="F9F9F9"/>
         </w:rPr>
         <w:t> </w:t>
@@ -16947,14 +17112,16 @@
           <w:color w:val="FFFFFF"/>
           <w:sz w:val="32"/>
           <w:szCs w:val="32"/>
-        </w:rPr>
-      </w:pPr>
-      <w:r>
-        <w:rPr>
-          <w:rFonts w:ascii="MS UI Gothic" w:eastAsia="MS UI Gothic" w:hAnsi="MS UI Gothic" w:cs="Times New Roman"/>
-          <w:color w:val="FFFFFF"/>
-          <w:sz w:val="32"/>
-          <w:szCs w:val="32"/>
+          <w:highlight w:val="yellow"/>
+        </w:rPr>
+      </w:pPr>
+      <w:r>
+        <w:rPr>
+          <w:rFonts w:ascii="MS UI Gothic" w:eastAsia="MS UI Gothic" w:hAnsi="MS UI Gothic" w:cs="Times New Roman"/>
+          <w:color w:val="FFFFFF"/>
+          <w:sz w:val="32"/>
+          <w:szCs w:val="32"/>
+          <w:highlight w:val="yellow"/>
           <w:shd w:val="clear" w:color="auto" w:fill="F9F9F9"/>
         </w:rPr>
         <w:t>Start</w:t>
@@ -16972,14 +17139,16 @@
           <w:color w:val="4D4D4D"/>
           <w:sz w:val="32"/>
           <w:szCs w:val="32"/>
-        </w:rPr>
-      </w:pPr>
-      <w:r>
-        <w:rPr>
-          <w:rFonts w:ascii="MS UI Gothic" w:eastAsia="MS UI Gothic" w:hAnsi="MS UI Gothic" w:cs="Times New Roman"/>
-          <w:color w:val="333333"/>
-          <w:sz w:val="32"/>
-          <w:szCs w:val="32"/>
+          <w:highlight w:val="yellow"/>
+        </w:rPr>
+      </w:pPr>
+      <w:r>
+        <w:rPr>
+          <w:rFonts w:ascii="MS UI Gothic" w:eastAsia="MS UI Gothic" w:hAnsi="MS UI Gothic" w:cs="Times New Roman"/>
+          <w:color w:val="333333"/>
+          <w:sz w:val="32"/>
+          <w:szCs w:val="32"/>
+          <w:highlight w:val="yellow"/>
           <w:shd w:val="clear" w:color="auto" w:fill="F9F9F9"/>
         </w:rPr>
         <w:t>17- Code Review (3:13)</w:t>
@@ -16990,6 +17159,7 @@
           <w:color w:val="4D4D4D"/>
           <w:sz w:val="32"/>
           <w:szCs w:val="32"/>
+          <w:highlight w:val="yellow"/>
         </w:rPr>
         <w:fldChar w:fldCharType="end"/>
       </w:r>
@@ -17011,15 +17181,17 @@
           <w:color w:val="333333"/>
           <w:sz w:val="32"/>
           <w:szCs w:val="32"/>
-          <w:shd w:val="clear" w:color="auto" w:fill="F9F9F9"/>
-        </w:rPr>
-      </w:pPr>
-      <w:r>
-        <w:rPr>
-          <w:rFonts w:ascii="MS UI Gothic" w:eastAsia="MS UI Gothic" w:hAnsi="MS UI Gothic" w:cs="Times New Roman"/>
-          <w:color w:val="4D4D4D"/>
-          <w:sz w:val="32"/>
-          <w:szCs w:val="32"/>
+          <w:highlight w:val="yellow"/>
+          <w:shd w:val="clear" w:color="auto" w:fill="F9F9F9"/>
+        </w:rPr>
+      </w:pPr>
+      <w:r>
+        <w:rPr>
+          <w:rFonts w:ascii="MS UI Gothic" w:eastAsia="MS UI Gothic" w:hAnsi="MS UI Gothic" w:cs="Times New Roman"/>
+          <w:color w:val="4D4D4D"/>
+          <w:sz w:val="32"/>
+          <w:szCs w:val="32"/>
+          <w:highlight w:val="yellow"/>
         </w:rPr>
         <w:fldChar w:fldCharType="begin"/>
       </w:r>
@@ -17029,6 +17201,7 @@
           <w:color w:val="4D4D4D"/>
           <w:sz w:val="32"/>
           <w:szCs w:val="32"/>
+          <w:highlight w:val="yellow"/>
         </w:rPr>
         <w:instrText xml:space="preserve"> HYPERLINK "https://codewithmosh.com/courses/mastering-react/lectures/5707070" </w:instrText>
       </w:r>
@@ -17038,6 +17211,7 @@
           <w:color w:val="4D4D4D"/>
           <w:sz w:val="32"/>
           <w:szCs w:val="32"/>
+          <w:highlight w:val="yellow"/>
         </w:rPr>
         <w:fldChar w:fldCharType="separate"/>
       </w:r>
@@ -17047,6 +17221,7 @@
           <w:color w:val="333333"/>
           <w:sz w:val="32"/>
           <w:szCs w:val="32"/>
+          <w:highlight w:val="yellow"/>
           <w:shd w:val="clear" w:color="auto" w:fill="F9F9F9"/>
         </w:rPr>
         <w:t> </w:t>
@@ -17064,14 +17239,16 @@
           <w:color w:val="FFFFFF"/>
           <w:sz w:val="32"/>
           <w:szCs w:val="32"/>
-        </w:rPr>
-      </w:pPr>
-      <w:r>
-        <w:rPr>
-          <w:rFonts w:ascii="MS UI Gothic" w:eastAsia="MS UI Gothic" w:hAnsi="MS UI Gothic" w:cs="Times New Roman"/>
-          <w:color w:val="FFFFFF"/>
-          <w:sz w:val="32"/>
-          <w:szCs w:val="32"/>
+          <w:highlight w:val="yellow"/>
+        </w:rPr>
+      </w:pPr>
+      <w:r>
+        <w:rPr>
+          <w:rFonts w:ascii="MS UI Gothic" w:eastAsia="MS UI Gothic" w:hAnsi="MS UI Gothic" w:cs="Times New Roman"/>
+          <w:color w:val="FFFFFF"/>
+          <w:sz w:val="32"/>
+          <w:szCs w:val="32"/>
+          <w:highlight w:val="yellow"/>
           <w:shd w:val="clear" w:color="auto" w:fill="F9F9F9"/>
         </w:rPr>
         <w:t>Start</w:t>
@@ -17089,14 +17266,16 @@
           <w:color w:val="4D4D4D"/>
           <w:sz w:val="32"/>
           <w:szCs w:val="32"/>
-        </w:rPr>
-      </w:pPr>
-      <w:r>
-        <w:rPr>
-          <w:rFonts w:ascii="MS UI Gothic" w:eastAsia="MS UI Gothic" w:hAnsi="MS UI Gothic" w:cs="Times New Roman"/>
-          <w:color w:val="333333"/>
-          <w:sz w:val="32"/>
-          <w:szCs w:val="32"/>
+          <w:highlight w:val="yellow"/>
+        </w:rPr>
+      </w:pPr>
+      <w:r>
+        <w:rPr>
+          <w:rFonts w:ascii="MS UI Gothic" w:eastAsia="MS UI Gothic" w:hAnsi="MS UI Gothic" w:cs="Times New Roman"/>
+          <w:color w:val="333333"/>
+          <w:sz w:val="32"/>
+          <w:szCs w:val="32"/>
+          <w:highlight w:val="yellow"/>
           <w:shd w:val="clear" w:color="auto" w:fill="F9F9F9"/>
         </w:rPr>
         <w:t>18- Extracting a Reusable Form (4:51)</w:t>
@@ -17107,6 +17286,7 @@
           <w:color w:val="4D4D4D"/>
           <w:sz w:val="32"/>
           <w:szCs w:val="32"/>
+          <w:highlight w:val="yellow"/>
         </w:rPr>
         <w:fldChar w:fldCharType="end"/>
       </w:r>
@@ -17128,15 +17308,17 @@
           <w:color w:val="333333"/>
           <w:sz w:val="32"/>
           <w:szCs w:val="32"/>
-          <w:shd w:val="clear" w:color="auto" w:fill="F9F9F9"/>
-        </w:rPr>
-      </w:pPr>
-      <w:r>
-        <w:rPr>
-          <w:rFonts w:ascii="MS UI Gothic" w:eastAsia="MS UI Gothic" w:hAnsi="MS UI Gothic" w:cs="Times New Roman"/>
-          <w:color w:val="4D4D4D"/>
-          <w:sz w:val="32"/>
-          <w:szCs w:val="32"/>
+          <w:highlight w:val="yellow"/>
+          <w:shd w:val="clear" w:color="auto" w:fill="F9F9F9"/>
+        </w:rPr>
+      </w:pPr>
+      <w:r>
+        <w:rPr>
+          <w:rFonts w:ascii="MS UI Gothic" w:eastAsia="MS UI Gothic" w:hAnsi="MS UI Gothic" w:cs="Times New Roman"/>
+          <w:color w:val="4D4D4D"/>
+          <w:sz w:val="32"/>
+          <w:szCs w:val="32"/>
+          <w:highlight w:val="yellow"/>
         </w:rPr>
         <w:fldChar w:fldCharType="begin"/>
       </w:r>
@@ -17146,6 +17328,7 @@
           <w:color w:val="4D4D4D"/>
           <w:sz w:val="32"/>
           <w:szCs w:val="32"/>
+          <w:highlight w:val="yellow"/>
         </w:rPr>
         <w:instrText xml:space="preserve"> HYPERLINK "https://codewithmosh.com/courses/mastering-react/lectures/5707066" </w:instrText>
       </w:r>
@@ -17155,6 +17338,7 @@
           <w:color w:val="4D4D4D"/>
           <w:sz w:val="32"/>
           <w:szCs w:val="32"/>
+          <w:highlight w:val="yellow"/>
         </w:rPr>
         <w:fldChar w:fldCharType="separate"/>
       </w:r>
@@ -17164,6 +17348,7 @@
           <w:color w:val="333333"/>
           <w:sz w:val="32"/>
           <w:szCs w:val="32"/>
+          <w:highlight w:val="yellow"/>
           <w:shd w:val="clear" w:color="auto" w:fill="F9F9F9"/>
         </w:rPr>
         <w:t> </w:t>
@@ -17181,14 +17366,16 @@
           <w:color w:val="FFFFFF"/>
           <w:sz w:val="32"/>
           <w:szCs w:val="32"/>
-        </w:rPr>
-      </w:pPr>
-      <w:r>
-        <w:rPr>
-          <w:rFonts w:ascii="MS UI Gothic" w:eastAsia="MS UI Gothic" w:hAnsi="MS UI Gothic" w:cs="Times New Roman"/>
-          <w:color w:val="FFFFFF"/>
-          <w:sz w:val="32"/>
-          <w:szCs w:val="32"/>
+          <w:highlight w:val="yellow"/>
+        </w:rPr>
+      </w:pPr>
+      <w:r>
+        <w:rPr>
+          <w:rFonts w:ascii="MS UI Gothic" w:eastAsia="MS UI Gothic" w:hAnsi="MS UI Gothic" w:cs="Times New Roman"/>
+          <w:color w:val="FFFFFF"/>
+          <w:sz w:val="32"/>
+          <w:szCs w:val="32"/>
+          <w:highlight w:val="yellow"/>
           <w:shd w:val="clear" w:color="auto" w:fill="F9F9F9"/>
         </w:rPr>
         <w:t>Start</w:t>
@@ -17206,14 +17393,16 @@
           <w:color w:val="4D4D4D"/>
           <w:sz w:val="32"/>
           <w:szCs w:val="32"/>
-        </w:rPr>
-      </w:pPr>
-      <w:r>
-        <w:rPr>
-          <w:rFonts w:ascii="MS UI Gothic" w:eastAsia="MS UI Gothic" w:hAnsi="MS UI Gothic" w:cs="Times New Roman"/>
-          <w:color w:val="333333"/>
-          <w:sz w:val="32"/>
-          <w:szCs w:val="32"/>
+          <w:highlight w:val="yellow"/>
+        </w:rPr>
+      </w:pPr>
+      <w:r>
+        <w:rPr>
+          <w:rFonts w:ascii="MS UI Gothic" w:eastAsia="MS UI Gothic" w:hAnsi="MS UI Gothic" w:cs="Times New Roman"/>
+          <w:color w:val="333333"/>
+          <w:sz w:val="32"/>
+          <w:szCs w:val="32"/>
+          <w:highlight w:val="yellow"/>
           <w:shd w:val="clear" w:color="auto" w:fill="F9F9F9"/>
         </w:rPr>
         <w:t>19- Extracting Helper Rendering Methods (8:18)</w:t>
@@ -17224,6 +17413,7 @@
           <w:color w:val="4D4D4D"/>
           <w:sz w:val="32"/>
           <w:szCs w:val="32"/>
+          <w:highlight w:val="yellow"/>
         </w:rPr>
         <w:fldChar w:fldCharType="end"/>
       </w:r>
@@ -17245,15 +17435,17 @@
           <w:color w:val="333333"/>
           <w:sz w:val="32"/>
           <w:szCs w:val="32"/>
-          <w:shd w:val="clear" w:color="auto" w:fill="F9F9F9"/>
-        </w:rPr>
-      </w:pPr>
-      <w:r>
-        <w:rPr>
-          <w:rFonts w:ascii="MS UI Gothic" w:eastAsia="MS UI Gothic" w:hAnsi="MS UI Gothic" w:cs="Times New Roman"/>
-          <w:color w:val="4D4D4D"/>
-          <w:sz w:val="32"/>
-          <w:szCs w:val="32"/>
+          <w:highlight w:val="yellow"/>
+          <w:shd w:val="clear" w:color="auto" w:fill="F9F9F9"/>
+        </w:rPr>
+      </w:pPr>
+      <w:r>
+        <w:rPr>
+          <w:rFonts w:ascii="MS UI Gothic" w:eastAsia="MS UI Gothic" w:hAnsi="MS UI Gothic" w:cs="Times New Roman"/>
+          <w:color w:val="4D4D4D"/>
+          <w:sz w:val="32"/>
+          <w:szCs w:val="32"/>
+          <w:highlight w:val="yellow"/>
         </w:rPr>
         <w:fldChar w:fldCharType="begin"/>
       </w:r>
@@ -17263,6 +17455,7 @@
           <w:color w:val="4D4D4D"/>
           <w:sz w:val="32"/>
           <w:szCs w:val="32"/>
+          <w:highlight w:val="yellow"/>
         </w:rPr>
         <w:instrText xml:space="preserve"> HYPERLINK "https://codewithmosh.com/courses/mastering-react/lectures/5707062" </w:instrText>
       </w:r>
@@ -17272,6 +17465,7 @@
           <w:color w:val="4D4D4D"/>
           <w:sz w:val="32"/>
           <w:szCs w:val="32"/>
+          <w:highlight w:val="yellow"/>
         </w:rPr>
         <w:fldChar w:fldCharType="separate"/>
       </w:r>
@@ -17281,6 +17475,7 @@
           <w:color w:val="333333"/>
           <w:sz w:val="32"/>
           <w:szCs w:val="32"/>
+          <w:highlight w:val="yellow"/>
           <w:shd w:val="clear" w:color="auto" w:fill="F9F9F9"/>
         </w:rPr>
         <w:t> </w:t>
@@ -17298,14 +17493,16 @@
           <w:color w:val="FFFFFF"/>
           <w:sz w:val="32"/>
           <w:szCs w:val="32"/>
-        </w:rPr>
-      </w:pPr>
-      <w:r>
-        <w:rPr>
-          <w:rFonts w:ascii="MS UI Gothic" w:eastAsia="MS UI Gothic" w:hAnsi="MS UI Gothic" w:cs="Times New Roman"/>
-          <w:color w:val="FFFFFF"/>
-          <w:sz w:val="32"/>
-          <w:szCs w:val="32"/>
+          <w:highlight w:val="yellow"/>
+        </w:rPr>
+      </w:pPr>
+      <w:r>
+        <w:rPr>
+          <w:rFonts w:ascii="MS UI Gothic" w:eastAsia="MS UI Gothic" w:hAnsi="MS UI Gothic" w:cs="Times New Roman"/>
+          <w:color w:val="FFFFFF"/>
+          <w:sz w:val="32"/>
+          <w:szCs w:val="32"/>
+          <w:highlight w:val="yellow"/>
           <w:shd w:val="clear" w:color="auto" w:fill="F9F9F9"/>
         </w:rPr>
         <w:t>Start</w:t>
@@ -17323,14 +17520,16 @@
           <w:color w:val="4D4D4D"/>
           <w:sz w:val="32"/>
           <w:szCs w:val="32"/>
-        </w:rPr>
-      </w:pPr>
-      <w:r>
-        <w:rPr>
-          <w:rFonts w:ascii="MS UI Gothic" w:eastAsia="MS UI Gothic" w:hAnsi="MS UI Gothic" w:cs="Times New Roman"/>
-          <w:color w:val="333333"/>
-          <w:sz w:val="32"/>
-          <w:szCs w:val="32"/>
+          <w:highlight w:val="yellow"/>
+        </w:rPr>
+      </w:pPr>
+      <w:r>
+        <w:rPr>
+          <w:rFonts w:ascii="MS UI Gothic" w:eastAsia="MS UI Gothic" w:hAnsi="MS UI Gothic" w:cs="Times New Roman"/>
+          <w:color w:val="333333"/>
+          <w:sz w:val="32"/>
+          <w:szCs w:val="32"/>
+          <w:highlight w:val="yellow"/>
           <w:shd w:val="clear" w:color="auto" w:fill="F9F9F9"/>
         </w:rPr>
         <w:t>20- Register Form (1:42)</w:t>
@@ -17341,6 +17540,7 @@
           <w:color w:val="4D4D4D"/>
           <w:sz w:val="32"/>
           <w:szCs w:val="32"/>
+          <w:highlight w:val="yellow"/>
         </w:rPr>
         <w:fldChar w:fldCharType="end"/>
       </w:r>
@@ -17362,15 +17562,17 @@
           <w:color w:val="333333"/>
           <w:sz w:val="32"/>
           <w:szCs w:val="32"/>
-          <w:shd w:val="clear" w:color="auto" w:fill="F9F9F9"/>
-        </w:rPr>
-      </w:pPr>
-      <w:r>
-        <w:rPr>
-          <w:rFonts w:ascii="MS UI Gothic" w:eastAsia="MS UI Gothic" w:hAnsi="MS UI Gothic" w:cs="Times New Roman"/>
-          <w:color w:val="4D4D4D"/>
-          <w:sz w:val="32"/>
-          <w:szCs w:val="32"/>
+          <w:highlight w:val="yellow"/>
+          <w:shd w:val="clear" w:color="auto" w:fill="F9F9F9"/>
+        </w:rPr>
+      </w:pPr>
+      <w:r>
+        <w:rPr>
+          <w:rFonts w:ascii="MS UI Gothic" w:eastAsia="MS UI Gothic" w:hAnsi="MS UI Gothic" w:cs="Times New Roman"/>
+          <w:color w:val="4D4D4D"/>
+          <w:sz w:val="32"/>
+          <w:szCs w:val="32"/>
+          <w:highlight w:val="yellow"/>
         </w:rPr>
         <w:fldChar w:fldCharType="begin"/>
       </w:r>
@@ -17380,6 +17582,7 @@
           <w:color w:val="4D4D4D"/>
           <w:sz w:val="32"/>
           <w:szCs w:val="32"/>
+          <w:highlight w:val="yellow"/>
         </w:rPr>
         <w:instrText xml:space="preserve"> HYPERLINK "https://codewithmosh.com/courses/mastering-react/lectures/5707054" </w:instrText>
       </w:r>
@@ -17389,6 +17592,7 @@
           <w:color w:val="4D4D4D"/>
           <w:sz w:val="32"/>
           <w:szCs w:val="32"/>
+          <w:highlight w:val="yellow"/>
         </w:rPr>
         <w:fldChar w:fldCharType="separate"/>
       </w:r>
@@ -17398,6 +17602,7 @@
           <w:color w:val="333333"/>
           <w:sz w:val="32"/>
           <w:szCs w:val="32"/>
+          <w:highlight w:val="yellow"/>
           <w:shd w:val="clear" w:color="auto" w:fill="F9F9F9"/>
         </w:rPr>
         <w:t> </w:t>
@@ -17415,14 +17620,16 @@
           <w:color w:val="FFFFFF"/>
           <w:sz w:val="32"/>
           <w:szCs w:val="32"/>
-        </w:rPr>
-      </w:pPr>
-      <w:r>
-        <w:rPr>
-          <w:rFonts w:ascii="MS UI Gothic" w:eastAsia="MS UI Gothic" w:hAnsi="MS UI Gothic" w:cs="Times New Roman"/>
-          <w:color w:val="FFFFFF"/>
-          <w:sz w:val="32"/>
-          <w:szCs w:val="32"/>
+          <w:highlight w:val="yellow"/>
+        </w:rPr>
+      </w:pPr>
+      <w:r>
+        <w:rPr>
+          <w:rFonts w:ascii="MS UI Gothic" w:eastAsia="MS UI Gothic" w:hAnsi="MS UI Gothic" w:cs="Times New Roman"/>
+          <w:color w:val="FFFFFF"/>
+          <w:sz w:val="32"/>
+          <w:szCs w:val="32"/>
+          <w:highlight w:val="yellow"/>
           <w:shd w:val="clear" w:color="auto" w:fill="F9F9F9"/>
         </w:rPr>
         <w:t>Start</w:t>
@@ -17440,14 +17647,16 @@
           <w:color w:val="4D4D4D"/>
           <w:sz w:val="32"/>
           <w:szCs w:val="32"/>
-        </w:rPr>
-      </w:pPr>
-      <w:r>
-        <w:rPr>
-          <w:rFonts w:ascii="MS UI Gothic" w:eastAsia="MS UI Gothic" w:hAnsi="MS UI Gothic" w:cs="Times New Roman"/>
-          <w:color w:val="333333"/>
-          <w:sz w:val="32"/>
-          <w:szCs w:val="32"/>
+          <w:highlight w:val="yellow"/>
+        </w:rPr>
+      </w:pPr>
+      <w:r>
+        <w:rPr>
+          <w:rFonts w:ascii="MS UI Gothic" w:eastAsia="MS UI Gothic" w:hAnsi="MS UI Gothic" w:cs="Times New Roman"/>
+          <w:color w:val="333333"/>
+          <w:sz w:val="32"/>
+          <w:szCs w:val="32"/>
+          <w:highlight w:val="yellow"/>
           <w:shd w:val="clear" w:color="auto" w:fill="F9F9F9"/>
         </w:rPr>
         <w:t>21- Code Review (1:10)</w:t>
@@ -17458,6 +17667,7 @@
           <w:color w:val="4D4D4D"/>
           <w:sz w:val="32"/>
           <w:szCs w:val="32"/>
+          <w:highlight w:val="yellow"/>
         </w:rPr>
         <w:fldChar w:fldCharType="end"/>
       </w:r>
@@ -17479,15 +17689,17 @@
           <w:color w:val="333333"/>
           <w:sz w:val="32"/>
           <w:szCs w:val="32"/>
-          <w:shd w:val="clear" w:color="auto" w:fill="F9F9F9"/>
-        </w:rPr>
-      </w:pPr>
-      <w:r>
-        <w:rPr>
-          <w:rFonts w:ascii="MS UI Gothic" w:eastAsia="MS UI Gothic" w:hAnsi="MS UI Gothic" w:cs="Times New Roman"/>
-          <w:color w:val="4D4D4D"/>
-          <w:sz w:val="32"/>
-          <w:szCs w:val="32"/>
+          <w:highlight w:val="yellow"/>
+          <w:shd w:val="clear" w:color="auto" w:fill="F9F9F9"/>
+        </w:rPr>
+      </w:pPr>
+      <w:r>
+        <w:rPr>
+          <w:rFonts w:ascii="MS UI Gothic" w:eastAsia="MS UI Gothic" w:hAnsi="MS UI Gothic" w:cs="Times New Roman"/>
+          <w:color w:val="4D4D4D"/>
+          <w:sz w:val="32"/>
+          <w:szCs w:val="32"/>
+          <w:highlight w:val="yellow"/>
         </w:rPr>
         <w:fldChar w:fldCharType="begin"/>
       </w:r>
@@ -17497,6 +17709,7 @@
           <w:color w:val="4D4D4D"/>
           <w:sz w:val="32"/>
           <w:szCs w:val="32"/>
+          <w:highlight w:val="yellow"/>
         </w:rPr>
         <w:instrText xml:space="preserve"> HYPERLINK "https://codewithmosh.com/courses/mastering-react/lectures/5707047" </w:instrText>
       </w:r>
@@ -17506,6 +17719,7 @@
           <w:color w:val="4D4D4D"/>
           <w:sz w:val="32"/>
           <w:szCs w:val="32"/>
+          <w:highlight w:val="yellow"/>
         </w:rPr>
         <w:fldChar w:fldCharType="separate"/>
       </w:r>
@@ -17515,6 +17729,7 @@
           <w:color w:val="333333"/>
           <w:sz w:val="32"/>
           <w:szCs w:val="32"/>
+          <w:highlight w:val="yellow"/>
           <w:shd w:val="clear" w:color="auto" w:fill="F9F9F9"/>
         </w:rPr>
         <w:t> </w:t>
@@ -17532,14 +17747,16 @@
           <w:color w:val="FFFFFF"/>
           <w:sz w:val="32"/>
           <w:szCs w:val="32"/>
-        </w:rPr>
-      </w:pPr>
-      <w:r>
-        <w:rPr>
-          <w:rFonts w:ascii="MS UI Gothic" w:eastAsia="MS UI Gothic" w:hAnsi="MS UI Gothic" w:cs="Times New Roman"/>
-          <w:color w:val="FFFFFF"/>
-          <w:sz w:val="32"/>
-          <w:szCs w:val="32"/>
+          <w:highlight w:val="yellow"/>
+        </w:rPr>
+      </w:pPr>
+      <w:r>
+        <w:rPr>
+          <w:rFonts w:ascii="MS UI Gothic" w:eastAsia="MS UI Gothic" w:hAnsi="MS UI Gothic" w:cs="Times New Roman"/>
+          <w:color w:val="FFFFFF"/>
+          <w:sz w:val="32"/>
+          <w:szCs w:val="32"/>
+          <w:highlight w:val="yellow"/>
           <w:shd w:val="clear" w:color="auto" w:fill="F9F9F9"/>
         </w:rPr>
         <w:t>Start</w:t>
@@ -17557,14 +17774,16 @@
           <w:color w:val="4D4D4D"/>
           <w:sz w:val="32"/>
           <w:szCs w:val="32"/>
-        </w:rPr>
-      </w:pPr>
-      <w:r>
-        <w:rPr>
-          <w:rFonts w:ascii="MS UI Gothic" w:eastAsia="MS UI Gothic" w:hAnsi="MS UI Gothic" w:cs="Times New Roman"/>
-          <w:color w:val="333333"/>
-          <w:sz w:val="32"/>
-          <w:szCs w:val="32"/>
+          <w:highlight w:val="yellow"/>
+        </w:rPr>
+      </w:pPr>
+      <w:r>
+        <w:rPr>
+          <w:rFonts w:ascii="MS UI Gothic" w:eastAsia="MS UI Gothic" w:hAnsi="MS UI Gothic" w:cs="Times New Roman"/>
+          <w:color w:val="333333"/>
+          <w:sz w:val="32"/>
+          <w:szCs w:val="32"/>
+          <w:highlight w:val="yellow"/>
           <w:shd w:val="clear" w:color="auto" w:fill="F9F9F9"/>
         </w:rPr>
         <w:t>22- Exercise 2- Movie Form (3:18)</w:t>
@@ -17575,6 +17794,7 @@
           <w:color w:val="4D4D4D"/>
           <w:sz w:val="32"/>
           <w:szCs w:val="32"/>
+          <w:highlight w:val="yellow"/>
         </w:rPr>
         <w:fldChar w:fldCharType="end"/>
       </w:r>
@@ -17596,15 +17816,17 @@
           <w:color w:val="333333"/>
           <w:sz w:val="32"/>
           <w:szCs w:val="32"/>
-          <w:shd w:val="clear" w:color="auto" w:fill="F9F9F9"/>
-        </w:rPr>
-      </w:pPr>
-      <w:r>
-        <w:rPr>
-          <w:rFonts w:ascii="MS UI Gothic" w:eastAsia="MS UI Gothic" w:hAnsi="MS UI Gothic" w:cs="Times New Roman"/>
-          <w:color w:val="4D4D4D"/>
-          <w:sz w:val="32"/>
-          <w:szCs w:val="32"/>
+          <w:highlight w:val="yellow"/>
+          <w:shd w:val="clear" w:color="auto" w:fill="F9F9F9"/>
+        </w:rPr>
+      </w:pPr>
+      <w:r>
+        <w:rPr>
+          <w:rFonts w:ascii="MS UI Gothic" w:eastAsia="MS UI Gothic" w:hAnsi="MS UI Gothic" w:cs="Times New Roman"/>
+          <w:color w:val="4D4D4D"/>
+          <w:sz w:val="32"/>
+          <w:szCs w:val="32"/>
+          <w:highlight w:val="yellow"/>
         </w:rPr>
         <w:fldChar w:fldCharType="begin"/>
       </w:r>
@@ -17614,6 +17836,7 @@
           <w:color w:val="4D4D4D"/>
           <w:sz w:val="32"/>
           <w:szCs w:val="32"/>
+          <w:highlight w:val="yellow"/>
         </w:rPr>
         <w:instrText xml:space="preserve"> HYPERLINK "https://codewithmosh.com/courses/mastering-react/lectures/5707060" </w:instrText>
       </w:r>
@@ -17623,6 +17846,7 @@
           <w:color w:val="4D4D4D"/>
           <w:sz w:val="32"/>
           <w:szCs w:val="32"/>
+          <w:highlight w:val="yellow"/>
         </w:rPr>
         <w:fldChar w:fldCharType="separate"/>
       </w:r>
@@ -17632,6 +17856,7 @@
           <w:color w:val="333333"/>
           <w:sz w:val="32"/>
           <w:szCs w:val="32"/>
+          <w:highlight w:val="yellow"/>
           <w:shd w:val="clear" w:color="auto" w:fill="F9F9F9"/>
         </w:rPr>
         <w:t> </w:t>
@@ -17649,14 +17874,16 @@
           <w:color w:val="FFFFFF"/>
           <w:sz w:val="32"/>
           <w:szCs w:val="32"/>
-        </w:rPr>
-      </w:pPr>
-      <w:r>
-        <w:rPr>
-          <w:rFonts w:ascii="MS UI Gothic" w:eastAsia="MS UI Gothic" w:hAnsi="MS UI Gothic" w:cs="Times New Roman"/>
-          <w:color w:val="FFFFFF"/>
-          <w:sz w:val="32"/>
-          <w:szCs w:val="32"/>
+          <w:highlight w:val="yellow"/>
+        </w:rPr>
+      </w:pPr>
+      <w:r>
+        <w:rPr>
+          <w:rFonts w:ascii="MS UI Gothic" w:eastAsia="MS UI Gothic" w:hAnsi="MS UI Gothic" w:cs="Times New Roman"/>
+          <w:color w:val="FFFFFF"/>
+          <w:sz w:val="32"/>
+          <w:szCs w:val="32"/>
+          <w:highlight w:val="yellow"/>
           <w:shd w:val="clear" w:color="auto" w:fill="F9F9F9"/>
         </w:rPr>
         <w:t>Start</w:t>
@@ -17674,14 +17901,16 @@
           <w:color w:val="4D4D4D"/>
           <w:sz w:val="32"/>
           <w:szCs w:val="32"/>
-        </w:rPr>
-      </w:pPr>
-      <w:r>
-        <w:rPr>
-          <w:rFonts w:ascii="MS UI Gothic" w:eastAsia="MS UI Gothic" w:hAnsi="MS UI Gothic" w:cs="Times New Roman"/>
-          <w:color w:val="333333"/>
-          <w:sz w:val="32"/>
-          <w:szCs w:val="32"/>
+          <w:highlight w:val="yellow"/>
+        </w:rPr>
+      </w:pPr>
+      <w:r>
+        <w:rPr>
+          <w:rFonts w:ascii="MS UI Gothic" w:eastAsia="MS UI Gothic" w:hAnsi="MS UI Gothic" w:cs="Times New Roman"/>
+          <w:color w:val="333333"/>
+          <w:sz w:val="32"/>
+          <w:szCs w:val="32"/>
+          <w:highlight w:val="yellow"/>
           <w:shd w:val="clear" w:color="auto" w:fill="F9F9F9"/>
         </w:rPr>
         <w:t>23- Code Review (8:24)</w:t>
@@ -17692,6 +17921,7 @@
           <w:color w:val="4D4D4D"/>
           <w:sz w:val="32"/>
           <w:szCs w:val="32"/>
+          <w:highlight w:val="yellow"/>
         </w:rPr>
         <w:fldChar w:fldCharType="end"/>
       </w:r>
@@ -17713,15 +17943,17 @@
           <w:color w:val="333333"/>
           <w:sz w:val="32"/>
           <w:szCs w:val="32"/>
-          <w:shd w:val="clear" w:color="auto" w:fill="F9F9F9"/>
-        </w:rPr>
-      </w:pPr>
-      <w:r>
-        <w:rPr>
-          <w:rFonts w:ascii="MS UI Gothic" w:eastAsia="MS UI Gothic" w:hAnsi="MS UI Gothic" w:cs="Times New Roman"/>
-          <w:color w:val="4D4D4D"/>
-          <w:sz w:val="32"/>
-          <w:szCs w:val="32"/>
+          <w:highlight w:val="yellow"/>
+          <w:shd w:val="clear" w:color="auto" w:fill="F9F9F9"/>
+        </w:rPr>
+      </w:pPr>
+      <w:r>
+        <w:rPr>
+          <w:rFonts w:ascii="MS UI Gothic" w:eastAsia="MS UI Gothic" w:hAnsi="MS UI Gothic" w:cs="Times New Roman"/>
+          <w:color w:val="4D4D4D"/>
+          <w:sz w:val="32"/>
+          <w:szCs w:val="32"/>
+          <w:highlight w:val="yellow"/>
         </w:rPr>
         <w:fldChar w:fldCharType="begin"/>
       </w:r>
@@ -17731,6 +17963,7 @@
           <w:color w:val="4D4D4D"/>
           <w:sz w:val="32"/>
           <w:szCs w:val="32"/>
+          <w:highlight w:val="yellow"/>
         </w:rPr>
         <w:instrText xml:space="preserve"> HYPERLINK "https://codewithmosh.com/courses/mastering-react/lectures/5707059" </w:instrText>
       </w:r>
@@ -17740,6 +17973,7 @@
           <w:color w:val="4D4D4D"/>
           <w:sz w:val="32"/>
           <w:szCs w:val="32"/>
+          <w:highlight w:val="yellow"/>
         </w:rPr>
         <w:fldChar w:fldCharType="separate"/>
       </w:r>
@@ -17749,6 +17983,7 @@
           <w:color w:val="333333"/>
           <w:sz w:val="32"/>
           <w:szCs w:val="32"/>
+          <w:highlight w:val="yellow"/>
           <w:shd w:val="clear" w:color="auto" w:fill="F9F9F9"/>
         </w:rPr>
         <w:t> </w:t>
@@ -17766,14 +18001,16 @@
           <w:color w:val="FFFFFF"/>
           <w:sz w:val="32"/>
           <w:szCs w:val="32"/>
-        </w:rPr>
-      </w:pPr>
-      <w:r>
-        <w:rPr>
-          <w:rFonts w:ascii="MS UI Gothic" w:eastAsia="MS UI Gothic" w:hAnsi="MS UI Gothic" w:cs="Times New Roman"/>
-          <w:color w:val="FFFFFF"/>
-          <w:sz w:val="32"/>
-          <w:szCs w:val="32"/>
+          <w:highlight w:val="yellow"/>
+        </w:rPr>
+      </w:pPr>
+      <w:r>
+        <w:rPr>
+          <w:rFonts w:ascii="MS UI Gothic" w:eastAsia="MS UI Gothic" w:hAnsi="MS UI Gothic" w:cs="Times New Roman"/>
+          <w:color w:val="FFFFFF"/>
+          <w:sz w:val="32"/>
+          <w:szCs w:val="32"/>
+          <w:highlight w:val="yellow"/>
           <w:shd w:val="clear" w:color="auto" w:fill="F9F9F9"/>
         </w:rPr>
         <w:t>Start</w:t>
@@ -17799,6 +18036,7 @@
           <w:color w:val="333333"/>
           <w:sz w:val="32"/>
           <w:szCs w:val="32"/>
+          <w:highlight w:val="yellow"/>
           <w:shd w:val="clear" w:color="auto" w:fill="F9F9F9"/>
         </w:rPr>
         <w:t>24- Exercise 3- Search Movies (1:22)</w:t>
@@ -17809,6 +18047,7 @@
           <w:color w:val="4D4D4D"/>
           <w:sz w:val="32"/>
           <w:szCs w:val="32"/>
+          <w:highlight w:val="yellow"/>
         </w:rPr>
         <w:fldChar w:fldCharType="end"/>
       </w:r>
@@ -17910,12 +18149,15 @@
           <w:szCs w:val="32"/>
         </w:rPr>
       </w:pPr>
-      <w:r>
-        <w:rPr>
-          <w:rFonts w:ascii="MS UI Gothic" w:eastAsia="MS UI Gothic" w:hAnsi="MS UI Gothic" w:cs="Times New Roman"/>
-          <w:color w:val="333333"/>
-          <w:sz w:val="32"/>
-          <w:szCs w:val="32"/>
+      <w:bookmarkStart w:id="0" w:name="_GoBack"/>
+      <w:bookmarkEnd w:id="0"/>
+      <w:r>
+        <w:rPr>
+          <w:rFonts w:ascii="MS UI Gothic" w:eastAsia="MS UI Gothic" w:hAnsi="MS UI Gothic" w:cs="Times New Roman"/>
+          <w:color w:val="333333"/>
+          <w:sz w:val="32"/>
+          <w:szCs w:val="32"/>
+          <w:highlight w:val="yellow"/>
           <w:shd w:val="clear" w:color="auto" w:fill="F9F9F9"/>
         </w:rPr>
         <w:t>25- Code Review (5:12)</w:t>
@@ -17926,6 +18168,7 @@
           <w:color w:val="4D4D4D"/>
           <w:sz w:val="32"/>
           <w:szCs w:val="32"/>
+          <w:highlight w:val="yellow"/>
         </w:rPr>
         <w:fldChar w:fldCharType="end"/>
       </w:r>
